--- a/info/programm.docx
+++ b/info/programm.docx
@@ -1,6 +1,6 @@
 
 <file path=word/document.xml><?xml version="1.0" encoding="utf-8"?>
-<w:document xmlns:wpc="http://schemas.microsoft.com/office/word/2010/wordprocessingCanvas" xmlns:mc="http://schemas.openxmlformats.org/markup-compatibility/2006" xmlns:o="urn:schemas-microsoft-com:office:office" xmlns:r="http://schemas.openxmlformats.org/officeDocument/2006/relationships" xmlns:m="http://schemas.openxmlformats.org/officeDocument/2006/math" xmlns:v="urn:schemas-microsoft-com:vml" xmlns:wp14="http://schemas.microsoft.com/office/word/2010/wordprocessingDrawing" xmlns:wp="http://schemas.openxmlformats.org/drawingml/2006/wordprocessingDrawing" xmlns:w10="urn:schemas-microsoft-com:office:word" xmlns:w="http://schemas.openxmlformats.org/wordprocessingml/2006/main" xmlns:w14="http://schemas.microsoft.com/office/word/2010/wordml" xmlns:wpg="http://schemas.microsoft.com/office/word/2010/wordprocessingGroup" xmlns:wpi="http://schemas.microsoft.com/office/word/2010/wordprocessingInk" xmlns:wne="http://schemas.microsoft.com/office/word/2006/wordml" xmlns:wps="http://schemas.microsoft.com/office/word/2010/wordprocessingShape" mc:Ignorable="w14 wp14">
+<w:document xmlns:wpc="http://schemas.microsoft.com/office/word/2010/wordprocessingCanvas" xmlns:mo="http://schemas.microsoft.com/office/mac/office/2008/main" xmlns:mc="http://schemas.openxmlformats.org/markup-compatibility/2006" xmlns:mv="urn:schemas-microsoft-com:mac:vml" xmlns:o="urn:schemas-microsoft-com:office:office" xmlns:r="http://schemas.openxmlformats.org/officeDocument/2006/relationships" xmlns:m="http://schemas.openxmlformats.org/officeDocument/2006/math" xmlns:v="urn:schemas-microsoft-com:vml" xmlns:wp14="http://schemas.microsoft.com/office/word/2010/wordprocessingDrawing" xmlns:wp="http://schemas.openxmlformats.org/drawingml/2006/wordprocessingDrawing" xmlns:w10="urn:schemas-microsoft-com:office:word" xmlns:w="http://schemas.openxmlformats.org/wordprocessingml/2006/main" xmlns:w14="http://schemas.microsoft.com/office/word/2010/wordml" xmlns:w15="http://schemas.microsoft.com/office/word/2012/wordml" xmlns:wpg="http://schemas.microsoft.com/office/word/2010/wordprocessingGroup" xmlns:wpi="http://schemas.microsoft.com/office/word/2010/wordprocessingInk" xmlns:wne="http://schemas.microsoft.com/office/word/2006/wordml" xmlns:wps="http://schemas.microsoft.com/office/word/2010/wordprocessingShape" mc:Ignorable="w14 w15 wp14">
   <w:body>
     <w:p>
       <w:pPr>
@@ -9,10 +9,9 @@
       <w:r>
         <w:rPr>
           <w:noProof/>
-          <w:lang w:val="de-CH" w:eastAsia="de-CH"/>
         </w:rPr>
         <w:drawing>
-          <wp:inline distT="0" distB="0" distL="0" distR="0">
+          <wp:inline distT="0" distB="0" distL="0" distR="0" wp14:anchorId="453402EB" wp14:editId="7760C7E9">
             <wp:extent cx="1143000" cy="1133475"/>
             <wp:effectExtent l="0" t="0" r="0" b="9525"/>
             <wp:docPr id="1" name="Grafik 1" descr="RC1"/>
@@ -29,7 +28,7 @@
                     </pic:cNvPicPr>
                   </pic:nvPicPr>
                   <pic:blipFill>
-                    <a:blip r:embed="rId6" cstate="print">
+                    <a:blip r:embed="rId5" cstate="print">
                       <a:extLst>
                         <a:ext uri="{28A0092B-C50C-407E-A947-70E740481C1C}">
                           <a14:useLocalDpi xmlns:a14="http://schemas.microsoft.com/office/drawing/2010/main" val="0"/>
@@ -75,6 +74,7 @@
     </w:p>
     <w:p>
       <w:pPr>
+        <w:outlineLvl w:val="0"/>
         <w:rPr>
           <w:rFonts w:ascii="Arial" w:hAnsi="Arial" w:cs="Arial"/>
           <w:b/>
@@ -179,18 +179,8 @@
           <w:szCs w:val="28"/>
         </w:rPr>
         <w:tab/>
-        <w:t xml:space="preserve">Fondueplausch im </w:t>
-      </w:r>
-      <w:proofErr w:type="spellStart"/>
-      <w:r>
-        <w:rPr>
-          <w:rFonts w:ascii="Arial" w:hAnsi="Arial"/>
-          <w:sz w:val="28"/>
-          <w:szCs w:val="28"/>
-        </w:rPr>
-        <w:t>Nördli</w:t>
-      </w:r>
-      <w:proofErr w:type="spellEnd"/>
+        <w:t>Fondueplausch im Nördli</w:t>
+      </w:r>
     </w:p>
     <w:p>
       <w:pPr>
@@ -285,24 +275,7 @@
           <w:szCs w:val="28"/>
         </w:rPr>
         <w:tab/>
-      </w:r>
-      <w:proofErr w:type="spellStart"/>
-      <w:r>
-        <w:rPr>
-          <w:rFonts w:ascii="Arial" w:hAnsi="Arial"/>
-          <w:sz w:val="28"/>
-          <w:szCs w:val="28"/>
-        </w:rPr>
-        <w:t>Nördli</w:t>
-      </w:r>
-      <w:proofErr w:type="spellEnd"/>
-      <w:r>
-        <w:rPr>
-          <w:rFonts w:ascii="Arial" w:hAnsi="Arial"/>
-          <w:sz w:val="28"/>
-          <w:szCs w:val="28"/>
-        </w:rPr>
-        <w:t>-Putztag</w:t>
+        <w:t>Nördli-Putztag</w:t>
       </w:r>
     </w:p>
     <w:p>
@@ -346,24 +319,7 @@
           <w:szCs w:val="28"/>
         </w:rPr>
         <w:tab/>
-      </w:r>
-      <w:proofErr w:type="spellStart"/>
-      <w:r>
-        <w:rPr>
-          <w:rFonts w:ascii="Arial" w:hAnsi="Arial"/>
-          <w:sz w:val="28"/>
-          <w:szCs w:val="28"/>
-        </w:rPr>
-        <w:t>Nördli</w:t>
-      </w:r>
-      <w:proofErr w:type="spellEnd"/>
-      <w:r>
-        <w:rPr>
-          <w:rFonts w:ascii="Arial" w:hAnsi="Arial"/>
-          <w:sz w:val="28"/>
-          <w:szCs w:val="28"/>
-        </w:rPr>
-        <w:t xml:space="preserve"> 10-Kampf der Löschzüge</w:t>
+        <w:t>Nördli 10-Kampf der Löschzüge</w:t>
       </w:r>
     </w:p>
     <w:p>
@@ -459,17 +415,8 @@
           <w:szCs w:val="28"/>
         </w:rPr>
         <w:tab/>
-      </w:r>
-      <w:proofErr w:type="spellStart"/>
-      <w:r>
-        <w:rPr>
-          <w:rFonts w:ascii="Arial" w:hAnsi="Arial"/>
-          <w:sz w:val="28"/>
-          <w:szCs w:val="28"/>
-        </w:rPr>
         <w:t>Altgardistentreffen</w:t>
       </w:r>
-      <w:proofErr w:type="spellEnd"/>
       <w:r>
         <w:rPr>
           <w:rFonts w:ascii="Arial" w:hAnsi="Arial"/>
@@ -546,23 +493,13 @@
         </w:rPr>
         <w:t xml:space="preserve"> </w:t>
       </w:r>
-      <w:proofErr w:type="spellStart"/>
-      <w:r>
-        <w:rPr>
-          <w:rFonts w:ascii="Arial" w:hAnsi="Arial"/>
-          <w:sz w:val="28"/>
-          <w:szCs w:val="28"/>
-        </w:rPr>
-        <w:t>Degersheimer</w:t>
-      </w:r>
-      <w:proofErr w:type="spellEnd"/>
-      <w:r>
-        <w:rPr>
-          <w:rFonts w:ascii="Arial" w:hAnsi="Arial"/>
-          <w:sz w:val="28"/>
-          <w:szCs w:val="28"/>
-        </w:rPr>
-        <w:t xml:space="preserve"> Feuerwehrmarsch</w:t>
+      <w:r>
+        <w:rPr>
+          <w:rFonts w:ascii="Arial" w:hAnsi="Arial"/>
+          <w:sz w:val="28"/>
+          <w:szCs w:val="28"/>
+        </w:rPr>
+        <w:t>Degersheimer Feuerwehrmarsch</w:t>
       </w:r>
     </w:p>
     <w:p>
@@ -614,17 +551,8 @@
           <w:szCs w:val="28"/>
         </w:rPr>
         <w:tab/>
-      </w:r>
-      <w:proofErr w:type="spellStart"/>
-      <w:r>
-        <w:rPr>
-          <w:rFonts w:ascii="Arial" w:hAnsi="Arial"/>
-          <w:sz w:val="28"/>
-          <w:szCs w:val="28"/>
-        </w:rPr>
         <w:t>Nördli-Metzgete</w:t>
       </w:r>
-      <w:proofErr w:type="spellEnd"/>
       <w:r>
         <w:rPr>
           <w:rFonts w:ascii="Arial" w:hAnsi="Arial"/>
@@ -682,17 +610,8 @@
           <w:szCs w:val="28"/>
         </w:rPr>
         <w:tab/>
-      </w:r>
-      <w:proofErr w:type="spellStart"/>
-      <w:r>
-        <w:rPr>
-          <w:rFonts w:ascii="Arial" w:hAnsi="Arial"/>
-          <w:sz w:val="28"/>
-          <w:szCs w:val="28"/>
-        </w:rPr>
         <w:t>Indoorklettern</w:t>
       </w:r>
-      <w:proofErr w:type="spellEnd"/>
       <w:r>
         <w:rPr>
           <w:rFonts w:ascii="Arial" w:hAnsi="Arial"/>
@@ -738,7 +657,15 @@
           <w:sz w:val="28"/>
           <w:szCs w:val="28"/>
         </w:rPr>
-        <w:t>03.</w:t>
+        <w:t>10</w:t>
+      </w:r>
+      <w:r>
+        <w:rPr>
+          <w:rFonts w:ascii="Arial" w:hAnsi="Arial"/>
+          <w:sz w:val="28"/>
+          <w:szCs w:val="28"/>
+        </w:rPr>
+        <w:t>.</w:t>
       </w:r>
       <w:r>
         <w:rPr>
@@ -756,18 +683,8 @@
           <w:szCs w:val="28"/>
         </w:rPr>
         <w:tab/>
-        <w:t>RC-</w:t>
-      </w:r>
-      <w:proofErr w:type="spellStart"/>
-      <w:r>
-        <w:rPr>
-          <w:rFonts w:ascii="Arial" w:hAnsi="Arial"/>
-          <w:sz w:val="28"/>
-          <w:szCs w:val="28"/>
-        </w:rPr>
-        <w:t>Chlaus</w:t>
-      </w:r>
-      <w:proofErr w:type="spellEnd"/>
+        <w:t>RC-Chlaus</w:t>
+      </w:r>
     </w:p>
     <w:p>
       <w:pPr>
@@ -789,6 +706,7 @@
     </w:p>
     <w:p>
       <w:pPr>
+        <w:outlineLvl w:val="0"/>
         <w:rPr>
           <w:rFonts w:ascii="Arial" w:hAnsi="Arial" w:cs="Arial"/>
           <w:b/>
@@ -805,8 +723,6 @@
         </w:rPr>
         <w:t>Ausblick 2017</w:t>
       </w:r>
-      <w:bookmarkStart w:id="0" w:name="_GoBack"/>
-      <w:bookmarkEnd w:id="0"/>
     </w:p>
     <w:p>
       <w:pPr>
@@ -856,6 +772,16 @@
         </w:rPr>
         <w:tab/>
       </w:r>
+      <w:r>
+        <w:rPr>
+          <w:rFonts w:ascii="Arial" w:hAnsi="Arial"/>
+          <w:sz w:val="28"/>
+          <w:szCs w:val="28"/>
+        </w:rPr>
+        <w:t>31.</w:t>
+      </w:r>
+      <w:bookmarkStart w:id="0" w:name="_GoBack"/>
+      <w:bookmarkEnd w:id="0"/>
       <w:r>
         <w:rPr>
           <w:rFonts w:ascii="Arial" w:hAnsi="Arial"/>
@@ -886,7 +812,7 @@
 </file>
 
 <file path=word/numbering.xml><?xml version="1.0" encoding="utf-8"?>
-<w:numbering xmlns:wpc="http://schemas.microsoft.com/office/word/2010/wordprocessingCanvas" xmlns:mc="http://schemas.openxmlformats.org/markup-compatibility/2006" xmlns:o="urn:schemas-microsoft-com:office:office" xmlns:r="http://schemas.openxmlformats.org/officeDocument/2006/relationships" xmlns:m="http://schemas.openxmlformats.org/officeDocument/2006/math" xmlns:v="urn:schemas-microsoft-com:vml" xmlns:wp14="http://schemas.microsoft.com/office/word/2010/wordprocessingDrawing" xmlns:wp="http://schemas.openxmlformats.org/drawingml/2006/wordprocessingDrawing" xmlns:w10="urn:schemas-microsoft-com:office:word" xmlns:w="http://schemas.openxmlformats.org/wordprocessingml/2006/main" xmlns:w14="http://schemas.microsoft.com/office/word/2010/wordml" xmlns:wpg="http://schemas.microsoft.com/office/word/2010/wordprocessingGroup" xmlns:wpi="http://schemas.microsoft.com/office/word/2010/wordprocessingInk" xmlns:wne="http://schemas.microsoft.com/office/word/2006/wordml" xmlns:wps="http://schemas.microsoft.com/office/word/2010/wordprocessingShape" mc:Ignorable="w14 wp14">
+<w:numbering xmlns:wpc="http://schemas.microsoft.com/office/word/2010/wordprocessingCanvas" xmlns:mo="http://schemas.microsoft.com/office/mac/office/2008/main" xmlns:mc="http://schemas.openxmlformats.org/markup-compatibility/2006" xmlns:mv="urn:schemas-microsoft-com:mac:vml" xmlns:o="urn:schemas-microsoft-com:office:office" xmlns:r="http://schemas.openxmlformats.org/officeDocument/2006/relationships" xmlns:m="http://schemas.openxmlformats.org/officeDocument/2006/math" xmlns:v="urn:schemas-microsoft-com:vml" xmlns:wp14="http://schemas.microsoft.com/office/word/2010/wordprocessingDrawing" xmlns:wp="http://schemas.openxmlformats.org/drawingml/2006/wordprocessingDrawing" xmlns:w10="urn:schemas-microsoft-com:office:word" xmlns:w="http://schemas.openxmlformats.org/wordprocessingml/2006/main" xmlns:w14="http://schemas.microsoft.com/office/word/2010/wordml" xmlns:w15="http://schemas.microsoft.com/office/word/2012/wordml" xmlns:wpg="http://schemas.microsoft.com/office/word/2010/wordprocessingGroup" xmlns:wpi="http://schemas.microsoft.com/office/word/2010/wordprocessingInk" xmlns:wne="http://schemas.microsoft.com/office/word/2006/wordml" xmlns:wps="http://schemas.microsoft.com/office/word/2010/wordprocessingShape" mc:Ignorable="w14 w15 wp14">
   <w:abstractNum w:abstractNumId="0">
     <w:nsid w:val="12A041F5"/>
     <w:multiLevelType w:val="hybridMultilevel"/>
@@ -1551,7 +1477,7 @@
 </file>
 
 <file path=word/styles.xml><?xml version="1.0" encoding="utf-8"?>
-<w:styles xmlns:mc="http://schemas.openxmlformats.org/markup-compatibility/2006" xmlns:r="http://schemas.openxmlformats.org/officeDocument/2006/relationships" xmlns:w="http://schemas.openxmlformats.org/wordprocessingml/2006/main" xmlns:w14="http://schemas.microsoft.com/office/word/2010/wordml" mc:Ignorable="w14">
+<w:styles xmlns:mc="http://schemas.openxmlformats.org/markup-compatibility/2006" xmlns:r="http://schemas.openxmlformats.org/officeDocument/2006/relationships" xmlns:w="http://schemas.openxmlformats.org/wordprocessingml/2006/main" xmlns:w14="http://schemas.microsoft.com/office/word/2010/wordml" xmlns:w15="http://schemas.microsoft.com/office/word/2012/wordml" mc:Ignorable="w14 w15">
   <w:docDefaults>
     <w:rPrDefault>
       <w:rPr>
@@ -1567,145 +1493,388 @@
       </w:pPr>
     </w:pPrDefault>
   </w:docDefaults>
-  <w:latentStyles w:defLockedState="0" w:defUIPriority="99" w:defSemiHidden="1" w:defUnhideWhenUsed="1" w:defQFormat="0" w:count="267">
-    <w:lsdException w:name="Normal" w:semiHidden="0" w:uiPriority="0" w:unhideWhenUsed="0" w:qFormat="1"/>
-    <w:lsdException w:name="heading 1" w:semiHidden="0" w:uiPriority="9" w:unhideWhenUsed="0" w:qFormat="1"/>
-    <w:lsdException w:name="heading 2" w:uiPriority="9" w:qFormat="1"/>
-    <w:lsdException w:name="heading 3" w:uiPriority="9" w:qFormat="1"/>
-    <w:lsdException w:name="heading 4" w:uiPriority="9" w:qFormat="1"/>
-    <w:lsdException w:name="heading 5" w:uiPriority="9" w:qFormat="1"/>
-    <w:lsdException w:name="heading 6" w:uiPriority="9" w:qFormat="1"/>
-    <w:lsdException w:name="heading 7" w:uiPriority="9" w:qFormat="1"/>
-    <w:lsdException w:name="heading 8" w:uiPriority="9" w:qFormat="1"/>
-    <w:lsdException w:name="heading 9" w:uiPriority="9" w:qFormat="1"/>
-    <w:lsdException w:name="toc 1" w:uiPriority="39"/>
-    <w:lsdException w:name="toc 2" w:uiPriority="39"/>
-    <w:lsdException w:name="toc 3" w:uiPriority="39"/>
-    <w:lsdException w:name="toc 4" w:uiPriority="39"/>
-    <w:lsdException w:name="toc 5" w:uiPriority="39"/>
-    <w:lsdException w:name="toc 6" w:uiPriority="39"/>
-    <w:lsdException w:name="toc 7" w:uiPriority="39"/>
-    <w:lsdException w:name="toc 8" w:uiPriority="39"/>
-    <w:lsdException w:name="toc 9" w:uiPriority="39"/>
-    <w:lsdException w:name="header" w:uiPriority="0"/>
-    <w:lsdException w:name="caption" w:uiPriority="35" w:qFormat="1"/>
-    <w:lsdException w:name="Title" w:semiHidden="0" w:uiPriority="10" w:unhideWhenUsed="0" w:qFormat="1"/>
-    <w:lsdException w:name="Default Paragraph Font" w:uiPriority="1"/>
-    <w:lsdException w:name="Subtitle" w:semiHidden="0" w:uiPriority="11" w:unhideWhenUsed="0" w:qFormat="1"/>
-    <w:lsdException w:name="Strong" w:semiHidden="0" w:uiPriority="22" w:unhideWhenUsed="0" w:qFormat="1"/>
-    <w:lsdException w:name="Emphasis" w:semiHidden="0" w:uiPriority="20" w:unhideWhenUsed="0" w:qFormat="1"/>
-    <w:lsdException w:name="Table Grid" w:semiHidden="0" w:uiPriority="59" w:unhideWhenUsed="0"/>
-    <w:lsdException w:name="Placeholder Text" w:unhideWhenUsed="0"/>
-    <w:lsdException w:name="No Spacing" w:semiHidden="0" w:uiPriority="1" w:unhideWhenUsed="0" w:qFormat="1"/>
-    <w:lsdException w:name="Light Shading" w:semiHidden="0" w:uiPriority="60" w:unhideWhenUsed="0"/>
-    <w:lsdException w:name="Light List" w:semiHidden="0" w:uiPriority="61" w:unhideWhenUsed="0"/>
-    <w:lsdException w:name="Light Grid" w:semiHidden="0" w:uiPriority="62" w:unhideWhenUsed="0"/>
-    <w:lsdException w:name="Medium Shading 1" w:semiHidden="0" w:uiPriority="63" w:unhideWhenUsed="0"/>
-    <w:lsdException w:name="Medium Shading 2" w:semiHidden="0" w:uiPriority="64" w:unhideWhenUsed="0"/>
-    <w:lsdException w:name="Medium List 1" w:semiHidden="0" w:uiPriority="65" w:unhideWhenUsed="0"/>
-    <w:lsdException w:name="Medium List 2" w:semiHidden="0" w:uiPriority="66" w:unhideWhenUsed="0"/>
-    <w:lsdException w:name="Medium Grid 1" w:semiHidden="0" w:uiPriority="67" w:unhideWhenUsed="0"/>
-    <w:lsdException w:name="Medium Grid 2" w:semiHidden="0" w:uiPriority="68" w:unhideWhenUsed="0"/>
-    <w:lsdException w:name="Medium Grid 3" w:semiHidden="0" w:uiPriority="69" w:unhideWhenUsed="0"/>
-    <w:lsdException w:name="Dark List" w:semiHidden="0" w:uiPriority="70" w:unhideWhenUsed="0"/>
-    <w:lsdException w:name="Colorful Shading" w:semiHidden="0" w:uiPriority="71" w:unhideWhenUsed="0"/>
-    <w:lsdException w:name="Colorful List" w:semiHidden="0" w:uiPriority="72" w:unhideWhenUsed="0"/>
-    <w:lsdException w:name="Colorful Grid" w:semiHidden="0" w:uiPriority="73" w:unhideWhenUsed="0"/>
-    <w:lsdException w:name="Light Shading Accent 1" w:semiHidden="0" w:uiPriority="60" w:unhideWhenUsed="0"/>
-    <w:lsdException w:name="Light List Accent 1" w:semiHidden="0" w:uiPriority="61" w:unhideWhenUsed="0"/>
-    <w:lsdException w:name="Light Grid Accent 1" w:semiHidden="0" w:uiPriority="62" w:unhideWhenUsed="0"/>
-    <w:lsdException w:name="Medium Shading 1 Accent 1" w:semiHidden="0" w:uiPriority="63" w:unhideWhenUsed="0"/>
-    <w:lsdException w:name="Medium Shading 2 Accent 1" w:semiHidden="0" w:uiPriority="64" w:unhideWhenUsed="0"/>
-    <w:lsdException w:name="Medium List 1 Accent 1" w:semiHidden="0" w:uiPriority="65" w:unhideWhenUsed="0"/>
-    <w:lsdException w:name="Revision" w:unhideWhenUsed="0"/>
-    <w:lsdException w:name="List Paragraph" w:semiHidden="0" w:uiPriority="34" w:unhideWhenUsed="0" w:qFormat="1"/>
-    <w:lsdException w:name="Quote" w:semiHidden="0" w:uiPriority="29" w:unhideWhenUsed="0" w:qFormat="1"/>
-    <w:lsdException w:name="Intense Quote" w:semiHidden="0" w:uiPriority="30" w:unhideWhenUsed="0" w:qFormat="1"/>
-    <w:lsdException w:name="Medium List 2 Accent 1" w:semiHidden="0" w:uiPriority="66" w:unhideWhenUsed="0"/>
-    <w:lsdException w:name="Medium Grid 1 Accent 1" w:semiHidden="0" w:uiPriority="67" w:unhideWhenUsed="0"/>
-    <w:lsdException w:name="Medium Grid 2 Accent 1" w:semiHidden="0" w:uiPriority="68" w:unhideWhenUsed="0"/>
-    <w:lsdException w:name="Medium Grid 3 Accent 1" w:semiHidden="0" w:uiPriority="69" w:unhideWhenUsed="0"/>
-    <w:lsdException w:name="Dark List Accent 1" w:semiHidden="0" w:uiPriority="70" w:unhideWhenUsed="0"/>
-    <w:lsdException w:name="Colorful Shading Accent 1" w:semiHidden="0" w:uiPriority="71" w:unhideWhenUsed="0"/>
-    <w:lsdException w:name="Colorful List Accent 1" w:semiHidden="0" w:uiPriority="72" w:unhideWhenUsed="0"/>
-    <w:lsdException w:name="Colorful Grid Accent 1" w:semiHidden="0" w:uiPriority="73" w:unhideWhenUsed="0"/>
-    <w:lsdException w:name="Light Shading Accent 2" w:semiHidden="0" w:uiPriority="60" w:unhideWhenUsed="0"/>
-    <w:lsdException w:name="Light List Accent 2" w:semiHidden="0" w:uiPriority="61" w:unhideWhenUsed="0"/>
-    <w:lsdException w:name="Light Grid Accent 2" w:semiHidden="0" w:uiPriority="62" w:unhideWhenUsed="0"/>
-    <w:lsdException w:name="Medium Shading 1 Accent 2" w:semiHidden="0" w:uiPriority="63" w:unhideWhenUsed="0"/>
-    <w:lsdException w:name="Medium Shading 2 Accent 2" w:semiHidden="0" w:uiPriority="64" w:unhideWhenUsed="0"/>
-    <w:lsdException w:name="Medium List 1 Accent 2" w:semiHidden="0" w:uiPriority="65" w:unhideWhenUsed="0"/>
-    <w:lsdException w:name="Medium List 2 Accent 2" w:semiHidden="0" w:uiPriority="66" w:unhideWhenUsed="0"/>
-    <w:lsdException w:name="Medium Grid 1 Accent 2" w:semiHidden="0" w:uiPriority="67" w:unhideWhenUsed="0"/>
-    <w:lsdException w:name="Medium Grid 2 Accent 2" w:semiHidden="0" w:uiPriority="68" w:unhideWhenUsed="0"/>
-    <w:lsdException w:name="Medium Grid 3 Accent 2" w:semiHidden="0" w:uiPriority="69" w:unhideWhenUsed="0"/>
-    <w:lsdException w:name="Dark List Accent 2" w:semiHidden="0" w:uiPriority="70" w:unhideWhenUsed="0"/>
-    <w:lsdException w:name="Colorful Shading Accent 2" w:semiHidden="0" w:uiPriority="71" w:unhideWhenUsed="0"/>
-    <w:lsdException w:name="Colorful List Accent 2" w:semiHidden="0" w:uiPriority="72" w:unhideWhenUsed="0"/>
-    <w:lsdException w:name="Colorful Grid Accent 2" w:semiHidden="0" w:uiPriority="73" w:unhideWhenUsed="0"/>
-    <w:lsdException w:name="Light Shading Accent 3" w:semiHidden="0" w:uiPriority="60" w:unhideWhenUsed="0"/>
-    <w:lsdException w:name="Light List Accent 3" w:semiHidden="0" w:uiPriority="61" w:unhideWhenUsed="0"/>
-    <w:lsdException w:name="Light Grid Accent 3" w:semiHidden="0" w:uiPriority="62" w:unhideWhenUsed="0"/>
-    <w:lsdException w:name="Medium Shading 1 Accent 3" w:semiHidden="0" w:uiPriority="63" w:unhideWhenUsed="0"/>
-    <w:lsdException w:name="Medium Shading 2 Accent 3" w:semiHidden="0" w:uiPriority="64" w:unhideWhenUsed="0"/>
-    <w:lsdException w:name="Medium List 1 Accent 3" w:semiHidden="0" w:uiPriority="65" w:unhideWhenUsed="0"/>
-    <w:lsdException w:name="Medium List 2 Accent 3" w:semiHidden="0" w:uiPriority="66" w:unhideWhenUsed="0"/>
-    <w:lsdException w:name="Medium Grid 1 Accent 3" w:semiHidden="0" w:uiPriority="67" w:unhideWhenUsed="0"/>
-    <w:lsdException w:name="Medium Grid 2 Accent 3" w:semiHidden="0" w:uiPriority="68" w:unhideWhenUsed="0"/>
-    <w:lsdException w:name="Medium Grid 3 Accent 3" w:semiHidden="0" w:uiPriority="69" w:unhideWhenUsed="0"/>
-    <w:lsdException w:name="Dark List Accent 3" w:semiHidden="0" w:uiPriority="70" w:unhideWhenUsed="0"/>
-    <w:lsdException w:name="Colorful Shading Accent 3" w:semiHidden="0" w:uiPriority="71" w:unhideWhenUsed="0"/>
-    <w:lsdException w:name="Colorful List Accent 3" w:semiHidden="0" w:uiPriority="72" w:unhideWhenUsed="0"/>
-    <w:lsdException w:name="Colorful Grid Accent 3" w:semiHidden="0" w:uiPriority="73" w:unhideWhenUsed="0"/>
-    <w:lsdException w:name="Light Shading Accent 4" w:semiHidden="0" w:uiPriority="60" w:unhideWhenUsed="0"/>
-    <w:lsdException w:name="Light List Accent 4" w:semiHidden="0" w:uiPriority="61" w:unhideWhenUsed="0"/>
-    <w:lsdException w:name="Light Grid Accent 4" w:semiHidden="0" w:uiPriority="62" w:unhideWhenUsed="0"/>
-    <w:lsdException w:name="Medium Shading 1 Accent 4" w:semiHidden="0" w:uiPriority="63" w:unhideWhenUsed="0"/>
-    <w:lsdException w:name="Medium Shading 2 Accent 4" w:semiHidden="0" w:uiPriority="64" w:unhideWhenUsed="0"/>
-    <w:lsdException w:name="Medium List 1 Accent 4" w:semiHidden="0" w:uiPriority="65" w:unhideWhenUsed="0"/>
-    <w:lsdException w:name="Medium List 2 Accent 4" w:semiHidden="0" w:uiPriority="66" w:unhideWhenUsed="0"/>
-    <w:lsdException w:name="Medium Grid 1 Accent 4" w:semiHidden="0" w:uiPriority="67" w:unhideWhenUsed="0"/>
-    <w:lsdException w:name="Medium Grid 2 Accent 4" w:semiHidden="0" w:uiPriority="68" w:unhideWhenUsed="0"/>
-    <w:lsdException w:name="Medium Grid 3 Accent 4" w:semiHidden="0" w:uiPriority="69" w:unhideWhenUsed="0"/>
-    <w:lsdException w:name="Dark List Accent 4" w:semiHidden="0" w:uiPriority="70" w:unhideWhenUsed="0"/>
-    <w:lsdException w:name="Colorful Shading Accent 4" w:semiHidden="0" w:uiPriority="71" w:unhideWhenUsed="0"/>
-    <w:lsdException w:name="Colorful List Accent 4" w:semiHidden="0" w:uiPriority="72" w:unhideWhenUsed="0"/>
-    <w:lsdException w:name="Colorful Grid Accent 4" w:semiHidden="0" w:uiPriority="73" w:unhideWhenUsed="0"/>
-    <w:lsdException w:name="Light Shading Accent 5" w:semiHidden="0" w:uiPriority="60" w:unhideWhenUsed="0"/>
-    <w:lsdException w:name="Light List Accent 5" w:semiHidden="0" w:uiPriority="61" w:unhideWhenUsed="0"/>
-    <w:lsdException w:name="Light Grid Accent 5" w:semiHidden="0" w:uiPriority="62" w:unhideWhenUsed="0"/>
-    <w:lsdException w:name="Medium Shading 1 Accent 5" w:semiHidden="0" w:uiPriority="63" w:unhideWhenUsed="0"/>
-    <w:lsdException w:name="Medium Shading 2 Accent 5" w:semiHidden="0" w:uiPriority="64" w:unhideWhenUsed="0"/>
-    <w:lsdException w:name="Medium List 1 Accent 5" w:semiHidden="0" w:uiPriority="65" w:unhideWhenUsed="0"/>
-    <w:lsdException w:name="Medium List 2 Accent 5" w:semiHidden="0" w:uiPriority="66" w:unhideWhenUsed="0"/>
-    <w:lsdException w:name="Medium Grid 1 Accent 5" w:semiHidden="0" w:uiPriority="67" w:unhideWhenUsed="0"/>
-    <w:lsdException w:name="Medium Grid 2 Accent 5" w:semiHidden="0" w:uiPriority="68" w:unhideWhenUsed="0"/>
-    <w:lsdException w:name="Medium Grid 3 Accent 5" w:semiHidden="0" w:uiPriority="69" w:unhideWhenUsed="0"/>
-    <w:lsdException w:name="Dark List Accent 5" w:semiHidden="0" w:uiPriority="70" w:unhideWhenUsed="0"/>
-    <w:lsdException w:name="Colorful Shading Accent 5" w:semiHidden="0" w:uiPriority="71" w:unhideWhenUsed="0"/>
-    <w:lsdException w:name="Colorful List Accent 5" w:semiHidden="0" w:uiPriority="72" w:unhideWhenUsed="0"/>
-    <w:lsdException w:name="Colorful Grid Accent 5" w:semiHidden="0" w:uiPriority="73" w:unhideWhenUsed="0"/>
-    <w:lsdException w:name="Light Shading Accent 6" w:semiHidden="0" w:uiPriority="60" w:unhideWhenUsed="0"/>
-    <w:lsdException w:name="Light List Accent 6" w:semiHidden="0" w:uiPriority="61" w:unhideWhenUsed="0"/>
-    <w:lsdException w:name="Light Grid Accent 6" w:semiHidden="0" w:uiPriority="62" w:unhideWhenUsed="0"/>
-    <w:lsdException w:name="Medium Shading 1 Accent 6" w:semiHidden="0" w:uiPriority="63" w:unhideWhenUsed="0"/>
-    <w:lsdException w:name="Medium Shading 2 Accent 6" w:semiHidden="0" w:uiPriority="64" w:unhideWhenUsed="0"/>
-    <w:lsdException w:name="Medium List 1 Accent 6" w:semiHidden="0" w:uiPriority="65" w:unhideWhenUsed="0"/>
-    <w:lsdException w:name="Medium List 2 Accent 6" w:semiHidden="0" w:uiPriority="66" w:unhideWhenUsed="0"/>
-    <w:lsdException w:name="Medium Grid 1 Accent 6" w:semiHidden="0" w:uiPriority="67" w:unhideWhenUsed="0"/>
-    <w:lsdException w:name="Medium Grid 2 Accent 6" w:semiHidden="0" w:uiPriority="68" w:unhideWhenUsed="0"/>
-    <w:lsdException w:name="Medium Grid 3 Accent 6" w:semiHidden="0" w:uiPriority="69" w:unhideWhenUsed="0"/>
-    <w:lsdException w:name="Dark List Accent 6" w:semiHidden="0" w:uiPriority="70" w:unhideWhenUsed="0"/>
-    <w:lsdException w:name="Colorful Shading Accent 6" w:semiHidden="0" w:uiPriority="71" w:unhideWhenUsed="0"/>
-    <w:lsdException w:name="Colorful List Accent 6" w:semiHidden="0" w:uiPriority="72" w:unhideWhenUsed="0"/>
-    <w:lsdException w:name="Colorful Grid Accent 6" w:semiHidden="0" w:uiPriority="73" w:unhideWhenUsed="0"/>
-    <w:lsdException w:name="Subtle Emphasis" w:semiHidden="0" w:uiPriority="19" w:unhideWhenUsed="0" w:qFormat="1"/>
-    <w:lsdException w:name="Intense Emphasis" w:semiHidden="0" w:uiPriority="21" w:unhideWhenUsed="0" w:qFormat="1"/>
-    <w:lsdException w:name="Subtle Reference" w:semiHidden="0" w:uiPriority="31" w:unhideWhenUsed="0" w:qFormat="1"/>
-    <w:lsdException w:name="Intense Reference" w:semiHidden="0" w:uiPriority="32" w:unhideWhenUsed="0" w:qFormat="1"/>
-    <w:lsdException w:name="Book Title" w:semiHidden="0" w:uiPriority="33" w:unhideWhenUsed="0" w:qFormat="1"/>
-    <w:lsdException w:name="Bibliography" w:uiPriority="37"/>
-    <w:lsdException w:name="TOC Heading" w:uiPriority="39" w:qFormat="1"/>
+  <w:latentStyles w:defLockedState="0" w:defUIPriority="99" w:defSemiHidden="0" w:defUnhideWhenUsed="0" w:defQFormat="0" w:count="381">
+    <w:lsdException w:name="Normal" w:uiPriority="0" w:qFormat="1"/>
+    <w:lsdException w:name="heading 1" w:uiPriority="9" w:qFormat="1"/>
+    <w:lsdException w:name="heading 2" w:semiHidden="1" w:uiPriority="9" w:unhideWhenUsed="1" w:qFormat="1"/>
+    <w:lsdException w:name="heading 3" w:semiHidden="1" w:uiPriority="9" w:unhideWhenUsed="1" w:qFormat="1"/>
+    <w:lsdException w:name="heading 4" w:semiHidden="1" w:uiPriority="9" w:unhideWhenUsed="1" w:qFormat="1"/>
+    <w:lsdException w:name="heading 5" w:semiHidden="1" w:uiPriority="9" w:unhideWhenUsed="1" w:qFormat="1"/>
+    <w:lsdException w:name="heading 6" w:semiHidden="1" w:uiPriority="9" w:unhideWhenUsed="1" w:qFormat="1"/>
+    <w:lsdException w:name="heading 7" w:semiHidden="1" w:uiPriority="9" w:unhideWhenUsed="1" w:qFormat="1"/>
+    <w:lsdException w:name="heading 8" w:semiHidden="1" w:uiPriority="9" w:unhideWhenUsed="1" w:qFormat="1"/>
+    <w:lsdException w:name="heading 9" w:semiHidden="1" w:uiPriority="9" w:unhideWhenUsed="1" w:qFormat="1"/>
+    <w:lsdException w:name="index 1" w:semiHidden="1" w:unhideWhenUsed="1"/>
+    <w:lsdException w:name="index 2" w:semiHidden="1" w:unhideWhenUsed="1"/>
+    <w:lsdException w:name="index 3" w:semiHidden="1" w:unhideWhenUsed="1"/>
+    <w:lsdException w:name="index 4" w:semiHidden="1" w:unhideWhenUsed="1"/>
+    <w:lsdException w:name="index 5" w:semiHidden="1" w:unhideWhenUsed="1"/>
+    <w:lsdException w:name="index 6" w:semiHidden="1" w:unhideWhenUsed="1"/>
+    <w:lsdException w:name="index 7" w:semiHidden="1" w:unhideWhenUsed="1"/>
+    <w:lsdException w:name="index 8" w:semiHidden="1" w:unhideWhenUsed="1"/>
+    <w:lsdException w:name="index 9" w:semiHidden="1" w:unhideWhenUsed="1"/>
+    <w:lsdException w:name="toc 1" w:semiHidden="1" w:uiPriority="39" w:unhideWhenUsed="1"/>
+    <w:lsdException w:name="toc 2" w:semiHidden="1" w:uiPriority="39" w:unhideWhenUsed="1"/>
+    <w:lsdException w:name="toc 3" w:semiHidden="1" w:uiPriority="39" w:unhideWhenUsed="1"/>
+    <w:lsdException w:name="toc 4" w:semiHidden="1" w:uiPriority="39" w:unhideWhenUsed="1"/>
+    <w:lsdException w:name="toc 5" w:semiHidden="1" w:uiPriority="39" w:unhideWhenUsed="1"/>
+    <w:lsdException w:name="toc 6" w:semiHidden="1" w:uiPriority="39" w:unhideWhenUsed="1"/>
+    <w:lsdException w:name="toc 7" w:semiHidden="1" w:uiPriority="39" w:unhideWhenUsed="1"/>
+    <w:lsdException w:name="toc 8" w:semiHidden="1" w:uiPriority="39" w:unhideWhenUsed="1"/>
+    <w:lsdException w:name="toc 9" w:semiHidden="1" w:uiPriority="39" w:unhideWhenUsed="1"/>
+    <w:lsdException w:name="Normal Indent" w:semiHidden="1" w:unhideWhenUsed="1"/>
+    <w:lsdException w:name="footnote text" w:semiHidden="1" w:unhideWhenUsed="1"/>
+    <w:lsdException w:name="annotation text" w:semiHidden="1" w:unhideWhenUsed="1"/>
+    <w:lsdException w:name="header" w:semiHidden="1" w:uiPriority="0" w:unhideWhenUsed="1"/>
+    <w:lsdException w:name="footer" w:semiHidden="1" w:unhideWhenUsed="1"/>
+    <w:lsdException w:name="index heading" w:semiHidden="1" w:unhideWhenUsed="1"/>
+    <w:lsdException w:name="caption" w:semiHidden="1" w:uiPriority="35" w:unhideWhenUsed="1" w:qFormat="1"/>
+    <w:lsdException w:name="table of figures" w:semiHidden="1" w:unhideWhenUsed="1"/>
+    <w:lsdException w:name="envelope address" w:semiHidden="1" w:unhideWhenUsed="1"/>
+    <w:lsdException w:name="envelope return" w:semiHidden="1" w:unhideWhenUsed="1"/>
+    <w:lsdException w:name="footnote reference" w:semiHidden="1" w:unhideWhenUsed="1"/>
+    <w:lsdException w:name="annotation reference" w:semiHidden="1" w:unhideWhenUsed="1"/>
+    <w:lsdException w:name="line number" w:semiHidden="1" w:unhideWhenUsed="1"/>
+    <w:lsdException w:name="page number" w:semiHidden="1" w:unhideWhenUsed="1"/>
+    <w:lsdException w:name="endnote reference" w:semiHidden="1" w:unhideWhenUsed="1"/>
+    <w:lsdException w:name="endnote text" w:semiHidden="1" w:unhideWhenUsed="1"/>
+    <w:lsdException w:name="table of authorities" w:semiHidden="1" w:unhideWhenUsed="1"/>
+    <w:lsdException w:name="macro" w:semiHidden="1" w:unhideWhenUsed="1"/>
+    <w:lsdException w:name="toa heading" w:semiHidden="1" w:unhideWhenUsed="1"/>
+    <w:lsdException w:name="List" w:semiHidden="1" w:unhideWhenUsed="1"/>
+    <w:lsdException w:name="List Bullet" w:semiHidden="1" w:unhideWhenUsed="1"/>
+    <w:lsdException w:name="List Number" w:semiHidden="1" w:unhideWhenUsed="1"/>
+    <w:lsdException w:name="List 2" w:semiHidden="1" w:unhideWhenUsed="1"/>
+    <w:lsdException w:name="List 3" w:semiHidden="1" w:unhideWhenUsed="1"/>
+    <w:lsdException w:name="List 4" w:semiHidden="1" w:unhideWhenUsed="1"/>
+    <w:lsdException w:name="List 5" w:semiHidden="1" w:unhideWhenUsed="1"/>
+    <w:lsdException w:name="List Bullet 2" w:semiHidden="1" w:unhideWhenUsed="1"/>
+    <w:lsdException w:name="List Bullet 3" w:semiHidden="1" w:unhideWhenUsed="1"/>
+    <w:lsdException w:name="List Bullet 4" w:semiHidden="1" w:unhideWhenUsed="1"/>
+    <w:lsdException w:name="List Bullet 5" w:semiHidden="1" w:unhideWhenUsed="1"/>
+    <w:lsdException w:name="List Number 2" w:semiHidden="1" w:unhideWhenUsed="1"/>
+    <w:lsdException w:name="List Number 3" w:semiHidden="1" w:unhideWhenUsed="1"/>
+    <w:lsdException w:name="List Number 4" w:semiHidden="1" w:unhideWhenUsed="1"/>
+    <w:lsdException w:name="List Number 5" w:semiHidden="1" w:unhideWhenUsed="1"/>
+    <w:lsdException w:name="Title" w:uiPriority="10" w:qFormat="1"/>
+    <w:lsdException w:name="Closing" w:semiHidden="1" w:unhideWhenUsed="1"/>
+    <w:lsdException w:name="Signature" w:semiHidden="1" w:unhideWhenUsed="1"/>
+    <w:lsdException w:name="Default Paragraph Font" w:semiHidden="1" w:uiPriority="1" w:unhideWhenUsed="1"/>
+    <w:lsdException w:name="Body Text" w:semiHidden="1" w:unhideWhenUsed="1"/>
+    <w:lsdException w:name="Body Text Indent" w:semiHidden="1" w:unhideWhenUsed="1"/>
+    <w:lsdException w:name="List Continue" w:semiHidden="1" w:unhideWhenUsed="1"/>
+    <w:lsdException w:name="List Continue 2" w:semiHidden="1" w:unhideWhenUsed="1"/>
+    <w:lsdException w:name="List Continue 3" w:semiHidden="1" w:unhideWhenUsed="1"/>
+    <w:lsdException w:name="List Continue 4" w:semiHidden="1" w:unhideWhenUsed="1"/>
+    <w:lsdException w:name="List Continue 5" w:semiHidden="1" w:unhideWhenUsed="1"/>
+    <w:lsdException w:name="Message Header" w:semiHidden="1" w:unhideWhenUsed="1"/>
+    <w:lsdException w:name="Subtitle" w:uiPriority="11" w:qFormat="1"/>
+    <w:lsdException w:name="Salutation" w:semiHidden="1" w:unhideWhenUsed="1"/>
+    <w:lsdException w:name="Date" w:semiHidden="1" w:unhideWhenUsed="1"/>
+    <w:lsdException w:name="Body Text First Indent" w:semiHidden="1" w:unhideWhenUsed="1"/>
+    <w:lsdException w:name="Body Text First Indent 2" w:semiHidden="1" w:unhideWhenUsed="1"/>
+    <w:lsdException w:name="Note Heading" w:semiHidden="1" w:unhideWhenUsed="1"/>
+    <w:lsdException w:name="Body Text 2" w:semiHidden="1" w:unhideWhenUsed="1"/>
+    <w:lsdException w:name="Body Text 3" w:semiHidden="1" w:unhideWhenUsed="1"/>
+    <w:lsdException w:name="Body Text Indent 2" w:semiHidden="1" w:unhideWhenUsed="1"/>
+    <w:lsdException w:name="Body Text Indent 3" w:semiHidden="1" w:unhideWhenUsed="1"/>
+    <w:lsdException w:name="Block Text" w:semiHidden="1" w:unhideWhenUsed="1"/>
+    <w:lsdException w:name="Hyperlink" w:semiHidden="1" w:unhideWhenUsed="1"/>
+    <w:lsdException w:name="FollowedHyperlink" w:semiHidden="1" w:unhideWhenUsed="1"/>
+    <w:lsdException w:name="Strong" w:uiPriority="22" w:qFormat="1"/>
+    <w:lsdException w:name="Emphasis" w:uiPriority="20" w:qFormat="1"/>
+    <w:lsdException w:name="Document Map" w:semiHidden="1" w:unhideWhenUsed="1"/>
+    <w:lsdException w:name="Plain Text" w:semiHidden="1" w:unhideWhenUsed="1"/>
+    <w:lsdException w:name="E-mail Signature" w:semiHidden="1" w:unhideWhenUsed="1"/>
+    <w:lsdException w:name="HTML Top of Form" w:semiHidden="1" w:unhideWhenUsed="1"/>
+    <w:lsdException w:name="HTML Bottom of Form" w:semiHidden="1" w:unhideWhenUsed="1"/>
+    <w:lsdException w:name="Normal (Web)" w:semiHidden="1" w:unhideWhenUsed="1"/>
+    <w:lsdException w:name="HTML Acronym" w:semiHidden="1" w:unhideWhenUsed="1"/>
+    <w:lsdException w:name="HTML Address" w:semiHidden="1" w:unhideWhenUsed="1"/>
+    <w:lsdException w:name="HTML Cite" w:semiHidden="1" w:unhideWhenUsed="1"/>
+    <w:lsdException w:name="HTML Code" w:semiHidden="1" w:unhideWhenUsed="1"/>
+    <w:lsdException w:name="HTML Definition" w:semiHidden="1" w:unhideWhenUsed="1"/>
+    <w:lsdException w:name="HTML Keyboard" w:semiHidden="1" w:unhideWhenUsed="1"/>
+    <w:lsdException w:name="HTML Preformatted" w:semiHidden="1" w:unhideWhenUsed="1"/>
+    <w:lsdException w:name="HTML Sample" w:semiHidden="1" w:unhideWhenUsed="1"/>
+    <w:lsdException w:name="HTML Typewriter" w:semiHidden="1" w:unhideWhenUsed="1"/>
+    <w:lsdException w:name="HTML Variable" w:semiHidden="1" w:unhideWhenUsed="1"/>
+    <w:lsdException w:name="Normal Table" w:semiHidden="1" w:unhideWhenUsed="1"/>
+    <w:lsdException w:name="annotation subject" w:semiHidden="1" w:unhideWhenUsed="1"/>
+    <w:lsdException w:name="No List" w:semiHidden="1" w:unhideWhenUsed="1"/>
+    <w:lsdException w:name="Outline List 1" w:semiHidden="1" w:unhideWhenUsed="1"/>
+    <w:lsdException w:name="Outline List 2" w:semiHidden="1" w:unhideWhenUsed="1"/>
+    <w:lsdException w:name="Outline List 3" w:semiHidden="1" w:unhideWhenUsed="1"/>
+    <w:lsdException w:name="Table Simple 1" w:semiHidden="1" w:unhideWhenUsed="1"/>
+    <w:lsdException w:name="Table Simple 2" w:semiHidden="1" w:unhideWhenUsed="1"/>
+    <w:lsdException w:name="Table Simple 3" w:semiHidden="1" w:unhideWhenUsed="1"/>
+    <w:lsdException w:name="Table Classic 1" w:semiHidden="1" w:unhideWhenUsed="1"/>
+    <w:lsdException w:name="Table Classic 2" w:semiHidden="1" w:unhideWhenUsed="1"/>
+    <w:lsdException w:name="Table Classic 3" w:semiHidden="1" w:unhideWhenUsed="1"/>
+    <w:lsdException w:name="Table Classic 4" w:semiHidden="1" w:unhideWhenUsed="1"/>
+    <w:lsdException w:name="Table Colorful 1" w:semiHidden="1" w:unhideWhenUsed="1"/>
+    <w:lsdException w:name="Table Colorful 2" w:semiHidden="1" w:unhideWhenUsed="1"/>
+    <w:lsdException w:name="Table Colorful 3" w:semiHidden="1" w:unhideWhenUsed="1"/>
+    <w:lsdException w:name="Table Columns 1" w:semiHidden="1" w:unhideWhenUsed="1"/>
+    <w:lsdException w:name="Table Columns 2" w:semiHidden="1" w:unhideWhenUsed="1"/>
+    <w:lsdException w:name="Table Columns 3" w:semiHidden="1" w:unhideWhenUsed="1"/>
+    <w:lsdException w:name="Table Columns 4" w:semiHidden="1" w:unhideWhenUsed="1"/>
+    <w:lsdException w:name="Table Columns 5" w:semiHidden="1" w:unhideWhenUsed="1"/>
+    <w:lsdException w:name="Table Grid 1" w:semiHidden="1" w:unhideWhenUsed="1"/>
+    <w:lsdException w:name="Table Grid 2" w:semiHidden="1" w:unhideWhenUsed="1"/>
+    <w:lsdException w:name="Table Grid 3" w:semiHidden="1" w:unhideWhenUsed="1"/>
+    <w:lsdException w:name="Table Grid 4" w:semiHidden="1" w:unhideWhenUsed="1"/>
+    <w:lsdException w:name="Table Grid 5" w:semiHidden="1" w:unhideWhenUsed="1"/>
+    <w:lsdException w:name="Table Grid 6" w:semiHidden="1" w:unhideWhenUsed="1"/>
+    <w:lsdException w:name="Table Grid 7" w:semiHidden="1" w:unhideWhenUsed="1"/>
+    <w:lsdException w:name="Table Grid 8" w:semiHidden="1" w:unhideWhenUsed="1"/>
+    <w:lsdException w:name="Table List 1" w:semiHidden="1" w:unhideWhenUsed="1"/>
+    <w:lsdException w:name="Table List 2" w:semiHidden="1" w:unhideWhenUsed="1"/>
+    <w:lsdException w:name="Table List 3" w:semiHidden="1" w:unhideWhenUsed="1"/>
+    <w:lsdException w:name="Table List 4" w:semiHidden="1" w:unhideWhenUsed="1"/>
+    <w:lsdException w:name="Table List 5" w:semiHidden="1" w:unhideWhenUsed="1"/>
+    <w:lsdException w:name="Table List 6" w:semiHidden="1" w:unhideWhenUsed="1"/>
+    <w:lsdException w:name="Table List 7" w:semiHidden="1" w:unhideWhenUsed="1"/>
+    <w:lsdException w:name="Table List 8" w:semiHidden="1" w:unhideWhenUsed="1"/>
+    <w:lsdException w:name="Table 3D effects 1" w:semiHidden="1" w:unhideWhenUsed="1"/>
+    <w:lsdException w:name="Table 3D effects 2" w:semiHidden="1" w:unhideWhenUsed="1"/>
+    <w:lsdException w:name="Table 3D effects 3" w:semiHidden="1" w:unhideWhenUsed="1"/>
+    <w:lsdException w:name="Table Contemporary" w:semiHidden="1" w:unhideWhenUsed="1"/>
+    <w:lsdException w:name="Table Elegant" w:semiHidden="1" w:unhideWhenUsed="1"/>
+    <w:lsdException w:name="Table Professional" w:semiHidden="1" w:unhideWhenUsed="1"/>
+    <w:lsdException w:name="Table Subtle 1" w:semiHidden="1" w:unhideWhenUsed="1"/>
+    <w:lsdException w:name="Table Subtle 2" w:semiHidden="1" w:unhideWhenUsed="1"/>
+    <w:lsdException w:name="Table Web 1" w:semiHidden="1" w:unhideWhenUsed="1"/>
+    <w:lsdException w:name="Table Web 2" w:semiHidden="1" w:unhideWhenUsed="1"/>
+    <w:lsdException w:name="Table Web 3" w:semiHidden="1" w:unhideWhenUsed="1"/>
+    <w:lsdException w:name="Balloon Text" w:semiHidden="1" w:unhideWhenUsed="1"/>
+    <w:lsdException w:name="Table Grid" w:uiPriority="59"/>
+    <w:lsdException w:name="Table Theme" w:semiHidden="1" w:unhideWhenUsed="1"/>
+    <w:lsdException w:name="Note Level 1" w:semiHidden="1" w:unhideWhenUsed="1"/>
+    <w:lsdException w:name="Note Level 2" w:semiHidden="1" w:unhideWhenUsed="1"/>
+    <w:lsdException w:name="Note Level 3" w:semiHidden="1" w:unhideWhenUsed="1"/>
+    <w:lsdException w:name="Note Level 4" w:semiHidden="1" w:unhideWhenUsed="1"/>
+    <w:lsdException w:name="Note Level 5" w:semiHidden="1" w:unhideWhenUsed="1"/>
+    <w:lsdException w:name="Note Level 6" w:semiHidden="1" w:unhideWhenUsed="1"/>
+    <w:lsdException w:name="Note Level 7" w:semiHidden="1" w:unhideWhenUsed="1"/>
+    <w:lsdException w:name="Note Level 8" w:semiHidden="1" w:unhideWhenUsed="1"/>
+    <w:lsdException w:name="Note Level 9" w:semiHidden="1" w:unhideWhenUsed="1"/>
+    <w:lsdException w:name="Placeholder Text" w:semiHidden="1"/>
+    <w:lsdException w:name="No Spacing" w:uiPriority="1" w:qFormat="1"/>
+    <w:lsdException w:name="Light Shading" w:uiPriority="60"/>
+    <w:lsdException w:name="Light List" w:uiPriority="61"/>
+    <w:lsdException w:name="Light Grid" w:uiPriority="62"/>
+    <w:lsdException w:name="Medium Shading 1" w:uiPriority="63"/>
+    <w:lsdException w:name="Medium Shading 2" w:uiPriority="64"/>
+    <w:lsdException w:name="Medium List 1" w:uiPriority="65"/>
+    <w:lsdException w:name="Medium List 2" w:uiPriority="66"/>
+    <w:lsdException w:name="Medium Grid 1" w:uiPriority="67"/>
+    <w:lsdException w:name="Medium Grid 2" w:uiPriority="68"/>
+    <w:lsdException w:name="Medium Grid 3" w:uiPriority="69"/>
+    <w:lsdException w:name="Dark List" w:uiPriority="70"/>
+    <w:lsdException w:name="Colorful Shading" w:uiPriority="71"/>
+    <w:lsdException w:name="Colorful List" w:uiPriority="72"/>
+    <w:lsdException w:name="Colorful Grid" w:uiPriority="73"/>
+    <w:lsdException w:name="Light Shading Accent 1" w:uiPriority="60"/>
+    <w:lsdException w:name="Light List Accent 1" w:uiPriority="61"/>
+    <w:lsdException w:name="Light Grid Accent 1" w:uiPriority="62"/>
+    <w:lsdException w:name="Medium Shading 1 Accent 1" w:uiPriority="63"/>
+    <w:lsdException w:name="Medium Shading 2 Accent 1" w:uiPriority="64"/>
+    <w:lsdException w:name="Medium List 1 Accent 1" w:uiPriority="65"/>
+    <w:lsdException w:name="Revision" w:semiHidden="1"/>
+    <w:lsdException w:name="List Paragraph" w:uiPriority="34" w:qFormat="1"/>
+    <w:lsdException w:name="Quote" w:uiPriority="29" w:qFormat="1"/>
+    <w:lsdException w:name="Intense Quote" w:uiPriority="30" w:qFormat="1"/>
+    <w:lsdException w:name="Medium List 2 Accent 1" w:uiPriority="66"/>
+    <w:lsdException w:name="Medium Grid 1 Accent 1" w:uiPriority="67"/>
+    <w:lsdException w:name="Medium Grid 2 Accent 1" w:uiPriority="68"/>
+    <w:lsdException w:name="Medium Grid 3 Accent 1" w:uiPriority="69"/>
+    <w:lsdException w:name="Dark List Accent 1" w:uiPriority="70"/>
+    <w:lsdException w:name="Colorful Shading Accent 1" w:uiPriority="71"/>
+    <w:lsdException w:name="Colorful List Accent 1" w:uiPriority="72"/>
+    <w:lsdException w:name="Colorful Grid Accent 1" w:uiPriority="73"/>
+    <w:lsdException w:name="Light Shading Accent 2" w:uiPriority="60"/>
+    <w:lsdException w:name="Light List Accent 2" w:uiPriority="61"/>
+    <w:lsdException w:name="Light Grid Accent 2" w:uiPriority="62"/>
+    <w:lsdException w:name="Medium Shading 1 Accent 2" w:uiPriority="63"/>
+    <w:lsdException w:name="Medium Shading 2 Accent 2" w:uiPriority="64"/>
+    <w:lsdException w:name="Medium List 1 Accent 2" w:uiPriority="65"/>
+    <w:lsdException w:name="Medium List 2 Accent 2" w:uiPriority="66"/>
+    <w:lsdException w:name="Medium Grid 1 Accent 2" w:uiPriority="67"/>
+    <w:lsdException w:name="Medium Grid 2 Accent 2" w:uiPriority="68"/>
+    <w:lsdException w:name="Medium Grid 3 Accent 2" w:uiPriority="69"/>
+    <w:lsdException w:name="Dark List Accent 2" w:uiPriority="70"/>
+    <w:lsdException w:name="Colorful Shading Accent 2" w:uiPriority="71"/>
+    <w:lsdException w:name="Colorful List Accent 2" w:uiPriority="72"/>
+    <w:lsdException w:name="Colorful Grid Accent 2" w:uiPriority="73"/>
+    <w:lsdException w:name="Light Shading Accent 3" w:uiPriority="60"/>
+    <w:lsdException w:name="Light List Accent 3" w:uiPriority="61"/>
+    <w:lsdException w:name="Light Grid Accent 3" w:uiPriority="62"/>
+    <w:lsdException w:name="Medium Shading 1 Accent 3" w:uiPriority="63"/>
+    <w:lsdException w:name="Medium Shading 2 Accent 3" w:uiPriority="64"/>
+    <w:lsdException w:name="Medium List 1 Accent 3" w:uiPriority="65"/>
+    <w:lsdException w:name="Medium List 2 Accent 3" w:uiPriority="66"/>
+    <w:lsdException w:name="Medium Grid 1 Accent 3" w:uiPriority="67"/>
+    <w:lsdException w:name="Medium Grid 2 Accent 3" w:uiPriority="68"/>
+    <w:lsdException w:name="Medium Grid 3 Accent 3" w:uiPriority="69"/>
+    <w:lsdException w:name="Dark List Accent 3" w:uiPriority="70"/>
+    <w:lsdException w:name="Colorful Shading Accent 3" w:uiPriority="71"/>
+    <w:lsdException w:name="Colorful List Accent 3" w:uiPriority="72"/>
+    <w:lsdException w:name="Colorful Grid Accent 3" w:uiPriority="73"/>
+    <w:lsdException w:name="Light Shading Accent 4" w:uiPriority="60"/>
+    <w:lsdException w:name="Light List Accent 4" w:uiPriority="61"/>
+    <w:lsdException w:name="Light Grid Accent 4" w:uiPriority="62"/>
+    <w:lsdException w:name="Medium Shading 1 Accent 4" w:uiPriority="63"/>
+    <w:lsdException w:name="Medium Shading 2 Accent 4" w:uiPriority="64"/>
+    <w:lsdException w:name="Medium List 1 Accent 4" w:uiPriority="65"/>
+    <w:lsdException w:name="Medium List 2 Accent 4" w:uiPriority="66"/>
+    <w:lsdException w:name="Medium Grid 1 Accent 4" w:uiPriority="67"/>
+    <w:lsdException w:name="Medium Grid 2 Accent 4" w:uiPriority="68"/>
+    <w:lsdException w:name="Medium Grid 3 Accent 4" w:uiPriority="69"/>
+    <w:lsdException w:name="Dark List Accent 4" w:uiPriority="70"/>
+    <w:lsdException w:name="Colorful Shading Accent 4" w:uiPriority="71"/>
+    <w:lsdException w:name="Colorful List Accent 4" w:uiPriority="72"/>
+    <w:lsdException w:name="Colorful Grid Accent 4" w:uiPriority="73"/>
+    <w:lsdException w:name="Light Shading Accent 5" w:uiPriority="60"/>
+    <w:lsdException w:name="Light List Accent 5" w:uiPriority="61"/>
+    <w:lsdException w:name="Light Grid Accent 5" w:uiPriority="62"/>
+    <w:lsdException w:name="Medium Shading 1 Accent 5" w:uiPriority="63"/>
+    <w:lsdException w:name="Medium Shading 2 Accent 5" w:uiPriority="64"/>
+    <w:lsdException w:name="Medium List 1 Accent 5" w:uiPriority="65"/>
+    <w:lsdException w:name="Medium List 2 Accent 5" w:uiPriority="66"/>
+    <w:lsdException w:name="Medium Grid 1 Accent 5" w:uiPriority="67"/>
+    <w:lsdException w:name="Medium Grid 2 Accent 5" w:uiPriority="68"/>
+    <w:lsdException w:name="Medium Grid 3 Accent 5" w:uiPriority="69"/>
+    <w:lsdException w:name="Dark List Accent 5" w:uiPriority="70"/>
+    <w:lsdException w:name="Colorful Shading Accent 5" w:uiPriority="71"/>
+    <w:lsdException w:name="Colorful List Accent 5" w:uiPriority="72"/>
+    <w:lsdException w:name="Colorful Grid Accent 5" w:uiPriority="73"/>
+    <w:lsdException w:name="Light Shading Accent 6" w:uiPriority="60"/>
+    <w:lsdException w:name="Light List Accent 6" w:uiPriority="61"/>
+    <w:lsdException w:name="Light Grid Accent 6" w:uiPriority="62"/>
+    <w:lsdException w:name="Medium Shading 1 Accent 6" w:uiPriority="63"/>
+    <w:lsdException w:name="Medium Shading 2 Accent 6" w:uiPriority="64"/>
+    <w:lsdException w:name="Medium List 1 Accent 6" w:uiPriority="65"/>
+    <w:lsdException w:name="Medium List 2 Accent 6" w:uiPriority="66"/>
+    <w:lsdException w:name="Medium Grid 1 Accent 6" w:uiPriority="67"/>
+    <w:lsdException w:name="Medium Grid 2 Accent 6" w:uiPriority="68"/>
+    <w:lsdException w:name="Medium Grid 3 Accent 6" w:uiPriority="69"/>
+    <w:lsdException w:name="Dark List Accent 6" w:uiPriority="70"/>
+    <w:lsdException w:name="Colorful Shading Accent 6" w:uiPriority="71"/>
+    <w:lsdException w:name="Colorful List Accent 6" w:uiPriority="72"/>
+    <w:lsdException w:name="Colorful Grid Accent 6" w:uiPriority="73"/>
+    <w:lsdException w:name="Subtle Emphasis" w:uiPriority="19" w:qFormat="1"/>
+    <w:lsdException w:name="Intense Emphasis" w:uiPriority="21" w:qFormat="1"/>
+    <w:lsdException w:name="Subtle Reference" w:uiPriority="31" w:qFormat="1"/>
+    <w:lsdException w:name="Intense Reference" w:uiPriority="32" w:qFormat="1"/>
+    <w:lsdException w:name="Book Title" w:uiPriority="33" w:qFormat="1"/>
+    <w:lsdException w:name="Bibliography" w:semiHidden="1" w:uiPriority="37" w:unhideWhenUsed="1"/>
+    <w:lsdException w:name="TOC Heading" w:semiHidden="1" w:uiPriority="39" w:unhideWhenUsed="1" w:qFormat="1"/>
+    <w:lsdException w:name="Plain Table 1" w:uiPriority="41"/>
+    <w:lsdException w:name="Plain Table 2" w:uiPriority="42"/>
+    <w:lsdException w:name="Plain Table 3" w:uiPriority="43"/>
+    <w:lsdException w:name="Plain Table 4" w:uiPriority="44"/>
+    <w:lsdException w:name="Plain Table 5" w:uiPriority="45"/>
+    <w:lsdException w:name="Grid Table Light" w:uiPriority="40"/>
+    <w:lsdException w:name="Grid Table 1 Light" w:uiPriority="46"/>
+    <w:lsdException w:name="Grid Table 2" w:uiPriority="47"/>
+    <w:lsdException w:name="Grid Table 3" w:uiPriority="48"/>
+    <w:lsdException w:name="Grid Table 4" w:uiPriority="49"/>
+    <w:lsdException w:name="Grid Table 5 Dark" w:uiPriority="50"/>
+    <w:lsdException w:name="Grid Table 6 Colorful" w:uiPriority="51"/>
+    <w:lsdException w:name="Grid Table 7 Colorful" w:uiPriority="52"/>
+    <w:lsdException w:name="Grid Table 1 Light Accent 1" w:uiPriority="46"/>
+    <w:lsdException w:name="Grid Table 2 Accent 1" w:uiPriority="47"/>
+    <w:lsdException w:name="Grid Table 3 Accent 1" w:uiPriority="48"/>
+    <w:lsdException w:name="Grid Table 4 Accent 1" w:uiPriority="49"/>
+    <w:lsdException w:name="Grid Table 5 Dark Accent 1" w:uiPriority="50"/>
+    <w:lsdException w:name="Grid Table 6 Colorful Accent 1" w:uiPriority="51"/>
+    <w:lsdException w:name="Grid Table 7 Colorful Accent 1" w:uiPriority="52"/>
+    <w:lsdException w:name="Grid Table 1 Light Accent 2" w:uiPriority="46"/>
+    <w:lsdException w:name="Grid Table 2 Accent 2" w:uiPriority="47"/>
+    <w:lsdException w:name="Grid Table 3 Accent 2" w:uiPriority="48"/>
+    <w:lsdException w:name="Grid Table 4 Accent 2" w:uiPriority="49"/>
+    <w:lsdException w:name="Grid Table 5 Dark Accent 2" w:uiPriority="50"/>
+    <w:lsdException w:name="Grid Table 6 Colorful Accent 2" w:uiPriority="51"/>
+    <w:lsdException w:name="Grid Table 7 Colorful Accent 2" w:uiPriority="52"/>
+    <w:lsdException w:name="Grid Table 1 Light Accent 3" w:uiPriority="46"/>
+    <w:lsdException w:name="Grid Table 2 Accent 3" w:uiPriority="47"/>
+    <w:lsdException w:name="Grid Table 3 Accent 3" w:uiPriority="48"/>
+    <w:lsdException w:name="Grid Table 4 Accent 3" w:uiPriority="49"/>
+    <w:lsdException w:name="Grid Table 5 Dark Accent 3" w:uiPriority="50"/>
+    <w:lsdException w:name="Grid Table 6 Colorful Accent 3" w:uiPriority="51"/>
+    <w:lsdException w:name="Grid Table 7 Colorful Accent 3" w:uiPriority="52"/>
+    <w:lsdException w:name="Grid Table 1 Light Accent 4" w:uiPriority="46"/>
+    <w:lsdException w:name="Grid Table 2 Accent 4" w:uiPriority="47"/>
+    <w:lsdException w:name="Grid Table 3 Accent 4" w:uiPriority="48"/>
+    <w:lsdException w:name="Grid Table 4 Accent 4" w:uiPriority="49"/>
+    <w:lsdException w:name="Grid Table 5 Dark Accent 4" w:uiPriority="50"/>
+    <w:lsdException w:name="Grid Table 6 Colorful Accent 4" w:uiPriority="51"/>
+    <w:lsdException w:name="Grid Table 7 Colorful Accent 4" w:uiPriority="52"/>
+    <w:lsdException w:name="Grid Table 1 Light Accent 5" w:uiPriority="46"/>
+    <w:lsdException w:name="Grid Table 2 Accent 5" w:uiPriority="47"/>
+    <w:lsdException w:name="Grid Table 3 Accent 5" w:uiPriority="48"/>
+    <w:lsdException w:name="Grid Table 4 Accent 5" w:uiPriority="49"/>
+    <w:lsdException w:name="Grid Table 5 Dark Accent 5" w:uiPriority="50"/>
+    <w:lsdException w:name="Grid Table 6 Colorful Accent 5" w:uiPriority="51"/>
+    <w:lsdException w:name="Grid Table 7 Colorful Accent 5" w:uiPriority="52"/>
+    <w:lsdException w:name="Grid Table 1 Light Accent 6" w:uiPriority="46"/>
+    <w:lsdException w:name="Grid Table 2 Accent 6" w:uiPriority="47"/>
+    <w:lsdException w:name="Grid Table 3 Accent 6" w:uiPriority="48"/>
+    <w:lsdException w:name="Grid Table 4 Accent 6" w:uiPriority="49"/>
+    <w:lsdException w:name="Grid Table 5 Dark Accent 6" w:uiPriority="50"/>
+    <w:lsdException w:name="Grid Table 6 Colorful Accent 6" w:uiPriority="51"/>
+    <w:lsdException w:name="Grid Table 7 Colorful Accent 6" w:uiPriority="52"/>
+    <w:lsdException w:name="List Table 1 Light" w:uiPriority="46"/>
+    <w:lsdException w:name="List Table 2" w:uiPriority="47"/>
+    <w:lsdException w:name="List Table 3" w:uiPriority="48"/>
+    <w:lsdException w:name="List Table 4" w:uiPriority="49"/>
+    <w:lsdException w:name="List Table 5 Dark" w:uiPriority="50"/>
+    <w:lsdException w:name="List Table 6 Colorful" w:uiPriority="51"/>
+    <w:lsdException w:name="List Table 7 Colorful" w:uiPriority="52"/>
+    <w:lsdException w:name="List Table 1 Light Accent 1" w:uiPriority="46"/>
+    <w:lsdException w:name="List Table 2 Accent 1" w:uiPriority="47"/>
+    <w:lsdException w:name="List Table 3 Accent 1" w:uiPriority="48"/>
+    <w:lsdException w:name="List Table 4 Accent 1" w:uiPriority="49"/>
+    <w:lsdException w:name="List Table 5 Dark Accent 1" w:uiPriority="50"/>
+    <w:lsdException w:name="List Table 6 Colorful Accent 1" w:uiPriority="51"/>
+    <w:lsdException w:name="List Table 7 Colorful Accent 1" w:uiPriority="52"/>
+    <w:lsdException w:name="List Table 1 Light Accent 2" w:uiPriority="46"/>
+    <w:lsdException w:name="List Table 2 Accent 2" w:uiPriority="47"/>
+    <w:lsdException w:name="List Table 3 Accent 2" w:uiPriority="48"/>
+    <w:lsdException w:name="List Table 4 Accent 2" w:uiPriority="49"/>
+    <w:lsdException w:name="List Table 5 Dark Accent 2" w:uiPriority="50"/>
+    <w:lsdException w:name="List Table 6 Colorful Accent 2" w:uiPriority="51"/>
+    <w:lsdException w:name="List Table 7 Colorful Accent 2" w:uiPriority="52"/>
+    <w:lsdException w:name="List Table 1 Light Accent 3" w:uiPriority="46"/>
+    <w:lsdException w:name="List Table 2 Accent 3" w:uiPriority="47"/>
+    <w:lsdException w:name="List Table 3 Accent 3" w:uiPriority="48"/>
+    <w:lsdException w:name="List Table 4 Accent 3" w:uiPriority="49"/>
+    <w:lsdException w:name="List Table 5 Dark Accent 3" w:uiPriority="50"/>
+    <w:lsdException w:name="List Table 6 Colorful Accent 3" w:uiPriority="51"/>
+    <w:lsdException w:name="List Table 7 Colorful Accent 3" w:uiPriority="52"/>
+    <w:lsdException w:name="List Table 1 Light Accent 4" w:uiPriority="46"/>
+    <w:lsdException w:name="List Table 2 Accent 4" w:uiPriority="47"/>
+    <w:lsdException w:name="List Table 3 Accent 4" w:uiPriority="48"/>
+    <w:lsdException w:name="List Table 4 Accent 4" w:uiPriority="49"/>
+    <w:lsdException w:name="List Table 5 Dark Accent 4" w:uiPriority="50"/>
+    <w:lsdException w:name="List Table 6 Colorful Accent 4" w:uiPriority="51"/>
+    <w:lsdException w:name="List Table 7 Colorful Accent 4" w:uiPriority="52"/>
+    <w:lsdException w:name="List Table 1 Light Accent 5" w:uiPriority="46"/>
+    <w:lsdException w:name="List Table 2 Accent 5" w:uiPriority="47"/>
+    <w:lsdException w:name="List Table 3 Accent 5" w:uiPriority="48"/>
+    <w:lsdException w:name="List Table 4 Accent 5" w:uiPriority="49"/>
+    <w:lsdException w:name="List Table 5 Dark Accent 5" w:uiPriority="50"/>
+    <w:lsdException w:name="List Table 6 Colorful Accent 5" w:uiPriority="51"/>
+    <w:lsdException w:name="List Table 7 Colorful Accent 5" w:uiPriority="52"/>
+    <w:lsdException w:name="List Table 1 Light Accent 6" w:uiPriority="46"/>
+    <w:lsdException w:name="List Table 2 Accent 6" w:uiPriority="47"/>
+    <w:lsdException w:name="List Table 3 Accent 6" w:uiPriority="48"/>
+    <w:lsdException w:name="List Table 4 Accent 6" w:uiPriority="49"/>
+    <w:lsdException w:name="List Table 5 Dark Accent 6" w:uiPriority="50"/>
+    <w:lsdException w:name="List Table 6 Colorful Accent 6" w:uiPriority="51"/>
+    <w:lsdException w:name="List Table 7 Colorful Accent 6" w:uiPriority="52"/>
+    <w:lsdException w:name="Mention" w:semiHidden="1" w:unhideWhenUsed="1"/>
   </w:latentStyles>
   <w:style w:type="paragraph" w:default="1" w:styleId="Standard">
     <w:name w:val="Normal"/>
@@ -1792,290 +1961,7 @@
       <w:lang w:val="de-DE" w:eastAsia="de-DE"/>
     </w:rPr>
   </w:style>
-  <w:style w:type="character" w:styleId="Hyperlink">
-    <w:name w:val="Hyperlink"/>
-    <w:basedOn w:val="Absatz-Standardschriftart"/>
-    <w:uiPriority w:val="99"/>
-    <w:unhideWhenUsed/>
-    <w:rsid w:val="001801FA"/>
-    <w:rPr>
-      <w:color w:val="0000FF" w:themeColor="hyperlink"/>
-      <w:u w:val="single"/>
-    </w:rPr>
-  </w:style>
-  <w:style w:type="paragraph" w:styleId="Kopfzeile">
-    <w:name w:val="header"/>
-    <w:basedOn w:val="Standard"/>
-    <w:link w:val="KopfzeileZchn"/>
-    <w:rsid w:val="00DA7C57"/>
-    <w:pPr>
-      <w:tabs>
-        <w:tab w:val="center" w:pos="4819"/>
-        <w:tab w:val="right" w:pos="9071"/>
-      </w:tabs>
-    </w:pPr>
-    <w:rPr>
-      <w:rFonts w:ascii="Frutiger Light" w:hAnsi="Frutiger Light"/>
-      <w:sz w:val="22"/>
-    </w:rPr>
-  </w:style>
-  <w:style w:type="character" w:customStyle="1" w:styleId="KopfzeileZchn">
-    <w:name w:val="Kopfzeile Zchn"/>
-    <w:basedOn w:val="Absatz-Standardschriftart"/>
-    <w:link w:val="Kopfzeile"/>
-    <w:rsid w:val="00DA7C57"/>
-    <w:rPr>
-      <w:rFonts w:ascii="Frutiger Light" w:eastAsia="Times New Roman" w:hAnsi="Frutiger Light" w:cs="Times New Roman"/>
-      <w:szCs w:val="20"/>
-      <w:lang w:val="de-DE" w:eastAsia="de-DE"/>
-    </w:rPr>
-  </w:style>
-</w:styles>
-</file>
-
-<file path=word/stylesWithEffects.xml><?xml version="1.0" encoding="utf-8"?>
-<w:styles xmlns:wpc="http://schemas.microsoft.com/office/word/2010/wordprocessingCanvas" xmlns:mc="http://schemas.openxmlformats.org/markup-compatibility/2006" xmlns:o="urn:schemas-microsoft-com:office:office" xmlns:r="http://schemas.openxmlformats.org/officeDocument/2006/relationships" xmlns:m="http://schemas.openxmlformats.org/officeDocument/2006/math" xmlns:v="urn:schemas-microsoft-com:vml" xmlns:wp14="http://schemas.microsoft.com/office/word/2010/wordprocessingDrawing" xmlns:wp="http://schemas.openxmlformats.org/drawingml/2006/wordprocessingDrawing" xmlns:w10="urn:schemas-microsoft-com:office:word" xmlns:w="http://schemas.openxmlformats.org/wordprocessingml/2006/main" xmlns:w14="http://schemas.microsoft.com/office/word/2010/wordml" xmlns:wpg="http://schemas.microsoft.com/office/word/2010/wordprocessingGroup" xmlns:wpi="http://schemas.microsoft.com/office/word/2010/wordprocessingInk" xmlns:wne="http://schemas.microsoft.com/office/word/2006/wordml" xmlns:wps="http://schemas.microsoft.com/office/word/2010/wordprocessingShape" mc:Ignorable="w14 wp14">
-  <w:docDefaults>
-    <w:rPrDefault>
-      <w:rPr>
-        <w:rFonts w:asciiTheme="minorHAnsi" w:eastAsiaTheme="minorHAnsi" w:hAnsiTheme="minorHAnsi" w:cstheme="minorBidi"/>
-        <w:sz w:val="22"/>
-        <w:szCs w:val="22"/>
-        <w:lang w:val="de-CH" w:eastAsia="en-US" w:bidi="ar-SA"/>
-      </w:rPr>
-    </w:rPrDefault>
-    <w:pPrDefault>
-      <w:pPr>
-        <w:spacing w:line="276" w:lineRule="auto"/>
-      </w:pPr>
-    </w:pPrDefault>
-  </w:docDefaults>
-  <w:latentStyles w:defLockedState="0" w:defUIPriority="99" w:defSemiHidden="1" w:defUnhideWhenUsed="1" w:defQFormat="0" w:count="267">
-    <w:lsdException w:name="Normal" w:semiHidden="0" w:uiPriority="0" w:unhideWhenUsed="0" w:qFormat="1"/>
-    <w:lsdException w:name="heading 1" w:semiHidden="0" w:uiPriority="9" w:unhideWhenUsed="0" w:qFormat="1"/>
-    <w:lsdException w:name="heading 2" w:uiPriority="9" w:qFormat="1"/>
-    <w:lsdException w:name="heading 3" w:uiPriority="9" w:qFormat="1"/>
-    <w:lsdException w:name="heading 4" w:uiPriority="9" w:qFormat="1"/>
-    <w:lsdException w:name="heading 5" w:uiPriority="9" w:qFormat="1"/>
-    <w:lsdException w:name="heading 6" w:uiPriority="9" w:qFormat="1"/>
-    <w:lsdException w:name="heading 7" w:uiPriority="9" w:qFormat="1"/>
-    <w:lsdException w:name="heading 8" w:uiPriority="9" w:qFormat="1"/>
-    <w:lsdException w:name="heading 9" w:uiPriority="9" w:qFormat="1"/>
-    <w:lsdException w:name="toc 1" w:uiPriority="39"/>
-    <w:lsdException w:name="toc 2" w:uiPriority="39"/>
-    <w:lsdException w:name="toc 3" w:uiPriority="39"/>
-    <w:lsdException w:name="toc 4" w:uiPriority="39"/>
-    <w:lsdException w:name="toc 5" w:uiPriority="39"/>
-    <w:lsdException w:name="toc 6" w:uiPriority="39"/>
-    <w:lsdException w:name="toc 7" w:uiPriority="39"/>
-    <w:lsdException w:name="toc 8" w:uiPriority="39"/>
-    <w:lsdException w:name="toc 9" w:uiPriority="39"/>
-    <w:lsdException w:name="header" w:uiPriority="0"/>
-    <w:lsdException w:name="caption" w:uiPriority="35" w:qFormat="1"/>
-    <w:lsdException w:name="Title" w:semiHidden="0" w:uiPriority="10" w:unhideWhenUsed="0" w:qFormat="1"/>
-    <w:lsdException w:name="Default Paragraph Font" w:uiPriority="1"/>
-    <w:lsdException w:name="Subtitle" w:semiHidden="0" w:uiPriority="11" w:unhideWhenUsed="0" w:qFormat="1"/>
-    <w:lsdException w:name="Strong" w:semiHidden="0" w:uiPriority="22" w:unhideWhenUsed="0" w:qFormat="1"/>
-    <w:lsdException w:name="Emphasis" w:semiHidden="0" w:uiPriority="20" w:unhideWhenUsed="0" w:qFormat="1"/>
-    <w:lsdException w:name="Table Grid" w:semiHidden="0" w:uiPriority="59" w:unhideWhenUsed="0"/>
-    <w:lsdException w:name="Placeholder Text" w:unhideWhenUsed="0"/>
-    <w:lsdException w:name="No Spacing" w:semiHidden="0" w:uiPriority="1" w:unhideWhenUsed="0" w:qFormat="1"/>
-    <w:lsdException w:name="Light Shading" w:semiHidden="0" w:uiPriority="60" w:unhideWhenUsed="0"/>
-    <w:lsdException w:name="Light List" w:semiHidden="0" w:uiPriority="61" w:unhideWhenUsed="0"/>
-    <w:lsdException w:name="Light Grid" w:semiHidden="0" w:uiPriority="62" w:unhideWhenUsed="0"/>
-    <w:lsdException w:name="Medium Shading 1" w:semiHidden="0" w:uiPriority="63" w:unhideWhenUsed="0"/>
-    <w:lsdException w:name="Medium Shading 2" w:semiHidden="0" w:uiPriority="64" w:unhideWhenUsed="0"/>
-    <w:lsdException w:name="Medium List 1" w:semiHidden="0" w:uiPriority="65" w:unhideWhenUsed="0"/>
-    <w:lsdException w:name="Medium List 2" w:semiHidden="0" w:uiPriority="66" w:unhideWhenUsed="0"/>
-    <w:lsdException w:name="Medium Grid 1" w:semiHidden="0" w:uiPriority="67" w:unhideWhenUsed="0"/>
-    <w:lsdException w:name="Medium Grid 2" w:semiHidden="0" w:uiPriority="68" w:unhideWhenUsed="0"/>
-    <w:lsdException w:name="Medium Grid 3" w:semiHidden="0" w:uiPriority="69" w:unhideWhenUsed="0"/>
-    <w:lsdException w:name="Dark List" w:semiHidden="0" w:uiPriority="70" w:unhideWhenUsed="0"/>
-    <w:lsdException w:name="Colorful Shading" w:semiHidden="0" w:uiPriority="71" w:unhideWhenUsed="0"/>
-    <w:lsdException w:name="Colorful List" w:semiHidden="0" w:uiPriority="72" w:unhideWhenUsed="0"/>
-    <w:lsdException w:name="Colorful Grid" w:semiHidden="0" w:uiPriority="73" w:unhideWhenUsed="0"/>
-    <w:lsdException w:name="Light Shading Accent 1" w:semiHidden="0" w:uiPriority="60" w:unhideWhenUsed="0"/>
-    <w:lsdException w:name="Light List Accent 1" w:semiHidden="0" w:uiPriority="61" w:unhideWhenUsed="0"/>
-    <w:lsdException w:name="Light Grid Accent 1" w:semiHidden="0" w:uiPriority="62" w:unhideWhenUsed="0"/>
-    <w:lsdException w:name="Medium Shading 1 Accent 1" w:semiHidden="0" w:uiPriority="63" w:unhideWhenUsed="0"/>
-    <w:lsdException w:name="Medium Shading 2 Accent 1" w:semiHidden="0" w:uiPriority="64" w:unhideWhenUsed="0"/>
-    <w:lsdException w:name="Medium List 1 Accent 1" w:semiHidden="0" w:uiPriority="65" w:unhideWhenUsed="0"/>
-    <w:lsdException w:name="Revision" w:unhideWhenUsed="0"/>
-    <w:lsdException w:name="List Paragraph" w:semiHidden="0" w:uiPriority="34" w:unhideWhenUsed="0" w:qFormat="1"/>
-    <w:lsdException w:name="Quote" w:semiHidden="0" w:uiPriority="29" w:unhideWhenUsed="0" w:qFormat="1"/>
-    <w:lsdException w:name="Intense Quote" w:semiHidden="0" w:uiPriority="30" w:unhideWhenUsed="0" w:qFormat="1"/>
-    <w:lsdException w:name="Medium List 2 Accent 1" w:semiHidden="0" w:uiPriority="66" w:unhideWhenUsed="0"/>
-    <w:lsdException w:name="Medium Grid 1 Accent 1" w:semiHidden="0" w:uiPriority="67" w:unhideWhenUsed="0"/>
-    <w:lsdException w:name="Medium Grid 2 Accent 1" w:semiHidden="0" w:uiPriority="68" w:unhideWhenUsed="0"/>
-    <w:lsdException w:name="Medium Grid 3 Accent 1" w:semiHidden="0" w:uiPriority="69" w:unhideWhenUsed="0"/>
-    <w:lsdException w:name="Dark List Accent 1" w:semiHidden="0" w:uiPriority="70" w:unhideWhenUsed="0"/>
-    <w:lsdException w:name="Colorful Shading Accent 1" w:semiHidden="0" w:uiPriority="71" w:unhideWhenUsed="0"/>
-    <w:lsdException w:name="Colorful List Accent 1" w:semiHidden="0" w:uiPriority="72" w:unhideWhenUsed="0"/>
-    <w:lsdException w:name="Colorful Grid Accent 1" w:semiHidden="0" w:uiPriority="73" w:unhideWhenUsed="0"/>
-    <w:lsdException w:name="Light Shading Accent 2" w:semiHidden="0" w:uiPriority="60" w:unhideWhenUsed="0"/>
-    <w:lsdException w:name="Light List Accent 2" w:semiHidden="0" w:uiPriority="61" w:unhideWhenUsed="0"/>
-    <w:lsdException w:name="Light Grid Accent 2" w:semiHidden="0" w:uiPriority="62" w:unhideWhenUsed="0"/>
-    <w:lsdException w:name="Medium Shading 1 Accent 2" w:semiHidden="0" w:uiPriority="63" w:unhideWhenUsed="0"/>
-    <w:lsdException w:name="Medium Shading 2 Accent 2" w:semiHidden="0" w:uiPriority="64" w:unhideWhenUsed="0"/>
-    <w:lsdException w:name="Medium List 1 Accent 2" w:semiHidden="0" w:uiPriority="65" w:unhideWhenUsed="0"/>
-    <w:lsdException w:name="Medium List 2 Accent 2" w:semiHidden="0" w:uiPriority="66" w:unhideWhenUsed="0"/>
-    <w:lsdException w:name="Medium Grid 1 Accent 2" w:semiHidden="0" w:uiPriority="67" w:unhideWhenUsed="0"/>
-    <w:lsdException w:name="Medium Grid 2 Accent 2" w:semiHidden="0" w:uiPriority="68" w:unhideWhenUsed="0"/>
-    <w:lsdException w:name="Medium Grid 3 Accent 2" w:semiHidden="0" w:uiPriority="69" w:unhideWhenUsed="0"/>
-    <w:lsdException w:name="Dark List Accent 2" w:semiHidden="0" w:uiPriority="70" w:unhideWhenUsed="0"/>
-    <w:lsdException w:name="Colorful Shading Accent 2" w:semiHidden="0" w:uiPriority="71" w:unhideWhenUsed="0"/>
-    <w:lsdException w:name="Colorful List Accent 2" w:semiHidden="0" w:uiPriority="72" w:unhideWhenUsed="0"/>
-    <w:lsdException w:name="Colorful Grid Accent 2" w:semiHidden="0" w:uiPriority="73" w:unhideWhenUsed="0"/>
-    <w:lsdException w:name="Light Shading Accent 3" w:semiHidden="0" w:uiPriority="60" w:unhideWhenUsed="0"/>
-    <w:lsdException w:name="Light List Accent 3" w:semiHidden="0" w:uiPriority="61" w:unhideWhenUsed="0"/>
-    <w:lsdException w:name="Light Grid Accent 3" w:semiHidden="0" w:uiPriority="62" w:unhideWhenUsed="0"/>
-    <w:lsdException w:name="Medium Shading 1 Accent 3" w:semiHidden="0" w:uiPriority="63" w:unhideWhenUsed="0"/>
-    <w:lsdException w:name="Medium Shading 2 Accent 3" w:semiHidden="0" w:uiPriority="64" w:unhideWhenUsed="0"/>
-    <w:lsdException w:name="Medium List 1 Accent 3" w:semiHidden="0" w:uiPriority="65" w:unhideWhenUsed="0"/>
-    <w:lsdException w:name="Medium List 2 Accent 3" w:semiHidden="0" w:uiPriority="66" w:unhideWhenUsed="0"/>
-    <w:lsdException w:name="Medium Grid 1 Accent 3" w:semiHidden="0" w:uiPriority="67" w:unhideWhenUsed="0"/>
-    <w:lsdException w:name="Medium Grid 2 Accent 3" w:semiHidden="0" w:uiPriority="68" w:unhideWhenUsed="0"/>
-    <w:lsdException w:name="Medium Grid 3 Accent 3" w:semiHidden="0" w:uiPriority="69" w:unhideWhenUsed="0"/>
-    <w:lsdException w:name="Dark List Accent 3" w:semiHidden="0" w:uiPriority="70" w:unhideWhenUsed="0"/>
-    <w:lsdException w:name="Colorful Shading Accent 3" w:semiHidden="0" w:uiPriority="71" w:unhideWhenUsed="0"/>
-    <w:lsdException w:name="Colorful List Accent 3" w:semiHidden="0" w:uiPriority="72" w:unhideWhenUsed="0"/>
-    <w:lsdException w:name="Colorful Grid Accent 3" w:semiHidden="0" w:uiPriority="73" w:unhideWhenUsed="0"/>
-    <w:lsdException w:name="Light Shading Accent 4" w:semiHidden="0" w:uiPriority="60" w:unhideWhenUsed="0"/>
-    <w:lsdException w:name="Light List Accent 4" w:semiHidden="0" w:uiPriority="61" w:unhideWhenUsed="0"/>
-    <w:lsdException w:name="Light Grid Accent 4" w:semiHidden="0" w:uiPriority="62" w:unhideWhenUsed="0"/>
-    <w:lsdException w:name="Medium Shading 1 Accent 4" w:semiHidden="0" w:uiPriority="63" w:unhideWhenUsed="0"/>
-    <w:lsdException w:name="Medium Shading 2 Accent 4" w:semiHidden="0" w:uiPriority="64" w:unhideWhenUsed="0"/>
-    <w:lsdException w:name="Medium List 1 Accent 4" w:semiHidden="0" w:uiPriority="65" w:unhideWhenUsed="0"/>
-    <w:lsdException w:name="Medium List 2 Accent 4" w:semiHidden="0" w:uiPriority="66" w:unhideWhenUsed="0"/>
-    <w:lsdException w:name="Medium Grid 1 Accent 4" w:semiHidden="0" w:uiPriority="67" w:unhideWhenUsed="0"/>
-    <w:lsdException w:name="Medium Grid 2 Accent 4" w:semiHidden="0" w:uiPriority="68" w:unhideWhenUsed="0"/>
-    <w:lsdException w:name="Medium Grid 3 Accent 4" w:semiHidden="0" w:uiPriority="69" w:unhideWhenUsed="0"/>
-    <w:lsdException w:name="Dark List Accent 4" w:semiHidden="0" w:uiPriority="70" w:unhideWhenUsed="0"/>
-    <w:lsdException w:name="Colorful Shading Accent 4" w:semiHidden="0" w:uiPriority="71" w:unhideWhenUsed="0"/>
-    <w:lsdException w:name="Colorful List Accent 4" w:semiHidden="0" w:uiPriority="72" w:unhideWhenUsed="0"/>
-    <w:lsdException w:name="Colorful Grid Accent 4" w:semiHidden="0" w:uiPriority="73" w:unhideWhenUsed="0"/>
-    <w:lsdException w:name="Light Shading Accent 5" w:semiHidden="0" w:uiPriority="60" w:unhideWhenUsed="0"/>
-    <w:lsdException w:name="Light List Accent 5" w:semiHidden="0" w:uiPriority="61" w:unhideWhenUsed="0"/>
-    <w:lsdException w:name="Light Grid Accent 5" w:semiHidden="0" w:uiPriority="62" w:unhideWhenUsed="0"/>
-    <w:lsdException w:name="Medium Shading 1 Accent 5" w:semiHidden="0" w:uiPriority="63" w:unhideWhenUsed="0"/>
-    <w:lsdException w:name="Medium Shading 2 Accent 5" w:semiHidden="0" w:uiPriority="64" w:unhideWhenUsed="0"/>
-    <w:lsdException w:name="Medium List 1 Accent 5" w:semiHidden="0" w:uiPriority="65" w:unhideWhenUsed="0"/>
-    <w:lsdException w:name="Medium List 2 Accent 5" w:semiHidden="0" w:uiPriority="66" w:unhideWhenUsed="0"/>
-    <w:lsdException w:name="Medium Grid 1 Accent 5" w:semiHidden="0" w:uiPriority="67" w:unhideWhenUsed="0"/>
-    <w:lsdException w:name="Medium Grid 2 Accent 5" w:semiHidden="0" w:uiPriority="68" w:unhideWhenUsed="0"/>
-    <w:lsdException w:name="Medium Grid 3 Accent 5" w:semiHidden="0" w:uiPriority="69" w:unhideWhenUsed="0"/>
-    <w:lsdException w:name="Dark List Accent 5" w:semiHidden="0" w:uiPriority="70" w:unhideWhenUsed="0"/>
-    <w:lsdException w:name="Colorful Shading Accent 5" w:semiHidden="0" w:uiPriority="71" w:unhideWhenUsed="0"/>
-    <w:lsdException w:name="Colorful List Accent 5" w:semiHidden="0" w:uiPriority="72" w:unhideWhenUsed="0"/>
-    <w:lsdException w:name="Colorful Grid Accent 5" w:semiHidden="0" w:uiPriority="73" w:unhideWhenUsed="0"/>
-    <w:lsdException w:name="Light Shading Accent 6" w:semiHidden="0" w:uiPriority="60" w:unhideWhenUsed="0"/>
-    <w:lsdException w:name="Light List Accent 6" w:semiHidden="0" w:uiPriority="61" w:unhideWhenUsed="0"/>
-    <w:lsdException w:name="Light Grid Accent 6" w:semiHidden="0" w:uiPriority="62" w:unhideWhenUsed="0"/>
-    <w:lsdException w:name="Medium Shading 1 Accent 6" w:semiHidden="0" w:uiPriority="63" w:unhideWhenUsed="0"/>
-    <w:lsdException w:name="Medium Shading 2 Accent 6" w:semiHidden="0" w:uiPriority="64" w:unhideWhenUsed="0"/>
-    <w:lsdException w:name="Medium List 1 Accent 6" w:semiHidden="0" w:uiPriority="65" w:unhideWhenUsed="0"/>
-    <w:lsdException w:name="Medium List 2 Accent 6" w:semiHidden="0" w:uiPriority="66" w:unhideWhenUsed="0"/>
-    <w:lsdException w:name="Medium Grid 1 Accent 6" w:semiHidden="0" w:uiPriority="67" w:unhideWhenUsed="0"/>
-    <w:lsdException w:name="Medium Grid 2 Accent 6" w:semiHidden="0" w:uiPriority="68" w:unhideWhenUsed="0"/>
-    <w:lsdException w:name="Medium Grid 3 Accent 6" w:semiHidden="0" w:uiPriority="69" w:unhideWhenUsed="0"/>
-    <w:lsdException w:name="Dark List Accent 6" w:semiHidden="0" w:uiPriority="70" w:unhideWhenUsed="0"/>
-    <w:lsdException w:name="Colorful Shading Accent 6" w:semiHidden="0" w:uiPriority="71" w:unhideWhenUsed="0"/>
-    <w:lsdException w:name="Colorful List Accent 6" w:semiHidden="0" w:uiPriority="72" w:unhideWhenUsed="0"/>
-    <w:lsdException w:name="Colorful Grid Accent 6" w:semiHidden="0" w:uiPriority="73" w:unhideWhenUsed="0"/>
-    <w:lsdException w:name="Subtle Emphasis" w:semiHidden="0" w:uiPriority="19" w:unhideWhenUsed="0" w:qFormat="1"/>
-    <w:lsdException w:name="Intense Emphasis" w:semiHidden="0" w:uiPriority="21" w:unhideWhenUsed="0" w:qFormat="1"/>
-    <w:lsdException w:name="Subtle Reference" w:semiHidden="0" w:uiPriority="31" w:unhideWhenUsed="0" w:qFormat="1"/>
-    <w:lsdException w:name="Intense Reference" w:semiHidden="0" w:uiPriority="32" w:unhideWhenUsed="0" w:qFormat="1"/>
-    <w:lsdException w:name="Book Title" w:semiHidden="0" w:uiPriority="33" w:unhideWhenUsed="0" w:qFormat="1"/>
-    <w:lsdException w:name="Bibliography" w:uiPriority="37"/>
-    <w:lsdException w:name="TOC Heading" w:uiPriority="39" w:qFormat="1"/>
-  </w:latentStyles>
-  <w:style w:type="paragraph" w:default="1" w:styleId="Standard">
-    <w:name w:val="Normal"/>
-    <w:qFormat/>
-    <w:rsid w:val="001801FA"/>
-    <w:pPr>
-      <w:overflowPunct w:val="0"/>
-      <w:autoSpaceDE w:val="0"/>
-      <w:autoSpaceDN w:val="0"/>
-      <w:adjustRightInd w:val="0"/>
-      <w:spacing w:line="240" w:lineRule="auto"/>
-      <w:textAlignment w:val="baseline"/>
-    </w:pPr>
-    <w:rPr>
-      <w:rFonts w:ascii="Times New Roman" w:eastAsia="Times New Roman" w:hAnsi="Times New Roman" w:cs="Times New Roman"/>
-      <w:sz w:val="20"/>
-      <w:szCs w:val="20"/>
-      <w:lang w:val="de-DE" w:eastAsia="de-DE"/>
-    </w:rPr>
-  </w:style>
-  <w:style w:type="character" w:default="1" w:styleId="Absatz-Standardschriftart">
-    <w:name w:val="Default Paragraph Font"/>
-    <w:uiPriority w:val="1"/>
-    <w:semiHidden/>
-    <w:unhideWhenUsed/>
-  </w:style>
-  <w:style w:type="table" w:default="1" w:styleId="NormaleTabelle">
-    <w:name w:val="Normal Table"/>
-    <w:uiPriority w:val="99"/>
-    <w:semiHidden/>
-    <w:unhideWhenUsed/>
-    <w:tblPr>
-      <w:tblInd w:w="0" w:type="dxa"/>
-      <w:tblCellMar>
-        <w:top w:w="0" w:type="dxa"/>
-        <w:left w:w="108" w:type="dxa"/>
-        <w:bottom w:w="0" w:type="dxa"/>
-        <w:right w:w="108" w:type="dxa"/>
-      </w:tblCellMar>
-    </w:tblPr>
-  </w:style>
-  <w:style w:type="numbering" w:default="1" w:styleId="KeineListe">
-    <w:name w:val="No List"/>
-    <w:uiPriority w:val="99"/>
-    <w:semiHidden/>
-    <w:unhideWhenUsed/>
-  </w:style>
-  <w:style w:type="paragraph" w:styleId="Listenabsatz">
-    <w:name w:val="List Paragraph"/>
-    <w:basedOn w:val="Standard"/>
-    <w:uiPriority w:val="34"/>
-    <w:qFormat/>
-    <w:rsid w:val="001801FA"/>
-    <w:pPr>
-      <w:ind w:left="720"/>
-      <w:contextualSpacing/>
-    </w:pPr>
-  </w:style>
-  <w:style w:type="paragraph" w:styleId="Sprechblasentext">
-    <w:name w:val="Balloon Text"/>
-    <w:basedOn w:val="Standard"/>
-    <w:link w:val="SprechblasentextZchn"/>
-    <w:uiPriority w:val="99"/>
-    <w:semiHidden/>
-    <w:unhideWhenUsed/>
-    <w:rsid w:val="001801FA"/>
-    <w:rPr>
-      <w:rFonts w:ascii="Tahoma" w:hAnsi="Tahoma" w:cs="Tahoma"/>
-      <w:sz w:val="16"/>
-      <w:szCs w:val="16"/>
-    </w:rPr>
-  </w:style>
-  <w:style w:type="character" w:customStyle="1" w:styleId="SprechblasentextZchn">
-    <w:name w:val="Sprechblasentext Zchn"/>
-    <w:basedOn w:val="Absatz-Standardschriftart"/>
-    <w:link w:val="Sprechblasentext"/>
-    <w:uiPriority w:val="99"/>
-    <w:semiHidden/>
-    <w:rsid w:val="001801FA"/>
-    <w:rPr>
-      <w:rFonts w:ascii="Tahoma" w:eastAsia="Times New Roman" w:hAnsi="Tahoma" w:cs="Tahoma"/>
-      <w:sz w:val="16"/>
-      <w:szCs w:val="16"/>
-      <w:lang w:val="de-DE" w:eastAsia="de-DE"/>
-    </w:rPr>
-  </w:style>
-  <w:style w:type="character" w:styleId="Hyperlink">
+  <w:style w:type="character" w:styleId="Link">
     <w:name w:val="Hyperlink"/>
     <w:basedOn w:val="Absatz-Standardschriftart"/>
     <w:uiPriority w:val="99"/>

--- a/info/programm.docx
+++ b/info/programm.docx
@@ -723,6 +723,28 @@
         </w:rPr>
         <w:t>Ausblick 2017</w:t>
       </w:r>
+      <w:r>
+        <w:rPr>
+          <w:rFonts w:ascii="Arial" w:hAnsi="Arial" w:cs="Arial"/>
+          <w:b/>
+          <w:sz w:val="36"/>
+          <w:szCs w:val="36"/>
+        </w:rPr>
+        <w:t xml:space="preserve"> (vorläufig)</w:t>
+      </w:r>
+      <w:bookmarkStart w:id="0" w:name="_GoBack"/>
+      <w:bookmarkEnd w:id="0"/>
+    </w:p>
+    <w:p>
+      <w:pPr>
+        <w:outlineLvl w:val="0"/>
+        <w:rPr>
+          <w:rFonts w:ascii="Arial" w:hAnsi="Arial" w:cs="Arial"/>
+          <w:b/>
+          <w:sz w:val="36"/>
+          <w:szCs w:val="36"/>
+        </w:rPr>
+      </w:pPr>
     </w:p>
     <w:p>
       <w:pPr>
@@ -740,6 +762,57 @@
           <w:szCs w:val="28"/>
         </w:rPr>
       </w:pPr>
+      <w:r>
+        <w:rPr>
+          <w:rFonts w:ascii="Arial" w:hAnsi="Arial"/>
+          <w:sz w:val="28"/>
+          <w:szCs w:val="28"/>
+        </w:rPr>
+        <w:tab/>
+        <w:t>1</w:t>
+      </w:r>
+      <w:r>
+        <w:rPr>
+          <w:rFonts w:ascii="Arial" w:hAnsi="Arial"/>
+          <w:sz w:val="28"/>
+          <w:szCs w:val="28"/>
+        </w:rPr>
+        <w:t>0</w:t>
+      </w:r>
+      <w:r>
+        <w:rPr>
+          <w:rFonts w:ascii="Arial" w:hAnsi="Arial"/>
+          <w:sz w:val="28"/>
+          <w:szCs w:val="28"/>
+        </w:rPr>
+        <w:t>.</w:t>
+      </w:r>
+      <w:r>
+        <w:rPr>
+          <w:rFonts w:ascii="Arial" w:hAnsi="Arial"/>
+          <w:sz w:val="28"/>
+          <w:szCs w:val="28"/>
+        </w:rPr>
+        <w:t>/11.</w:t>
+      </w:r>
+      <w:r>
+        <w:rPr>
+          <w:rFonts w:ascii="Arial" w:hAnsi="Arial"/>
+          <w:sz w:val="28"/>
+          <w:szCs w:val="28"/>
+        </w:rPr>
+        <w:tab/>
+        <w:t xml:space="preserve">Februar </w:t>
+      </w:r>
+      <w:r>
+        <w:rPr>
+          <w:rFonts w:ascii="Arial" w:hAnsi="Arial"/>
+          <w:sz w:val="28"/>
+          <w:szCs w:val="28"/>
+        </w:rPr>
+        <w:tab/>
+        <w:t>Fondueplausch im Nördli</w:t>
+      </w:r>
     </w:p>
     <w:p>
       <w:pPr>
@@ -780,8 +853,6 @@
         </w:rPr>
         <w:t>31.</w:t>
       </w:r>
-      <w:bookmarkStart w:id="0" w:name="_GoBack"/>
-      <w:bookmarkEnd w:id="0"/>
       <w:r>
         <w:rPr>
           <w:rFonts w:ascii="Arial" w:hAnsi="Arial"/>
@@ -799,6 +870,383 @@
         </w:rPr>
         <w:tab/>
         <w:t>HV</w:t>
+      </w:r>
+    </w:p>
+    <w:p>
+      <w:pPr>
+        <w:tabs>
+          <w:tab w:val="left" w:pos="360"/>
+          <w:tab w:val="right" w:pos="1985"/>
+          <w:tab w:val="left" w:pos="2268"/>
+          <w:tab w:val="left" w:pos="4253"/>
+        </w:tabs>
+        <w:spacing w:line="360" w:lineRule="auto"/>
+        <w:ind w:left="426"/>
+        <w:rPr>
+          <w:rFonts w:ascii="Arial" w:hAnsi="Arial"/>
+          <w:sz w:val="28"/>
+          <w:szCs w:val="28"/>
+        </w:rPr>
+      </w:pPr>
+      <w:r>
+        <w:rPr>
+          <w:rFonts w:ascii="Arial" w:hAnsi="Arial"/>
+          <w:sz w:val="28"/>
+          <w:szCs w:val="28"/>
+        </w:rPr>
+        <w:tab/>
+        <w:t>08.</w:t>
+      </w:r>
+      <w:r>
+        <w:rPr>
+          <w:rFonts w:ascii="Arial" w:hAnsi="Arial"/>
+          <w:sz w:val="28"/>
+          <w:szCs w:val="28"/>
+        </w:rPr>
+        <w:tab/>
+        <w:t>April</w:t>
+      </w:r>
+      <w:r>
+        <w:rPr>
+          <w:rFonts w:ascii="Arial" w:hAnsi="Arial"/>
+          <w:sz w:val="28"/>
+          <w:szCs w:val="28"/>
+        </w:rPr>
+        <w:tab/>
+      </w:r>
+      <w:r>
+        <w:rPr>
+          <w:rFonts w:ascii="Arial" w:hAnsi="Arial"/>
+          <w:sz w:val="28"/>
+          <w:szCs w:val="28"/>
+        </w:rPr>
+        <w:t>Nördli-Putztag</w:t>
+      </w:r>
+    </w:p>
+    <w:p>
+      <w:pPr>
+        <w:tabs>
+          <w:tab w:val="left" w:pos="360"/>
+          <w:tab w:val="right" w:pos="1985"/>
+          <w:tab w:val="left" w:pos="2268"/>
+          <w:tab w:val="left" w:pos="4253"/>
+        </w:tabs>
+        <w:spacing w:line="360" w:lineRule="auto"/>
+        <w:ind w:left="426"/>
+        <w:rPr>
+          <w:rFonts w:ascii="Arial" w:hAnsi="Arial"/>
+          <w:sz w:val="28"/>
+          <w:szCs w:val="28"/>
+        </w:rPr>
+      </w:pPr>
+      <w:r>
+        <w:rPr>
+          <w:rFonts w:ascii="Arial" w:hAnsi="Arial"/>
+          <w:sz w:val="28"/>
+          <w:szCs w:val="28"/>
+        </w:rPr>
+        <w:tab/>
+      </w:r>
+      <w:r>
+        <w:rPr>
+          <w:rFonts w:ascii="Arial" w:hAnsi="Arial"/>
+          <w:sz w:val="28"/>
+          <w:szCs w:val="28"/>
+        </w:rPr>
+        <w:t>13</w:t>
+      </w:r>
+      <w:r>
+        <w:rPr>
+          <w:rFonts w:ascii="Arial" w:hAnsi="Arial"/>
+          <w:sz w:val="28"/>
+          <w:szCs w:val="28"/>
+        </w:rPr>
+        <w:t xml:space="preserve">. </w:t>
+      </w:r>
+      <w:r>
+        <w:rPr>
+          <w:rFonts w:ascii="Arial" w:hAnsi="Arial"/>
+          <w:sz w:val="28"/>
+          <w:szCs w:val="28"/>
+        </w:rPr>
+        <w:tab/>
+        <w:t>Mai</w:t>
+      </w:r>
+      <w:r>
+        <w:rPr>
+          <w:rFonts w:ascii="Arial" w:hAnsi="Arial"/>
+          <w:sz w:val="28"/>
+          <w:szCs w:val="28"/>
+        </w:rPr>
+        <w:tab/>
+        <w:t>Nördli 10-Kampf der Löschzüge</w:t>
+      </w:r>
+    </w:p>
+    <w:p>
+      <w:pPr>
+        <w:tabs>
+          <w:tab w:val="left" w:pos="360"/>
+          <w:tab w:val="right" w:pos="1985"/>
+          <w:tab w:val="left" w:pos="2268"/>
+          <w:tab w:val="left" w:pos="4253"/>
+        </w:tabs>
+        <w:spacing w:line="360" w:lineRule="auto"/>
+        <w:ind w:left="426"/>
+        <w:rPr>
+          <w:rFonts w:ascii="Arial" w:hAnsi="Arial"/>
+          <w:sz w:val="28"/>
+          <w:szCs w:val="28"/>
+        </w:rPr>
+      </w:pPr>
+      <w:r>
+        <w:rPr>
+          <w:rFonts w:ascii="Arial" w:hAnsi="Arial"/>
+          <w:sz w:val="28"/>
+          <w:szCs w:val="28"/>
+        </w:rPr>
+        <w:tab/>
+      </w:r>
+      <w:r>
+        <w:rPr>
+          <w:rFonts w:ascii="Arial" w:hAnsi="Arial"/>
+          <w:sz w:val="28"/>
+          <w:szCs w:val="28"/>
+        </w:rPr>
+        <w:t>1</w:t>
+      </w:r>
+      <w:r>
+        <w:rPr>
+          <w:rFonts w:ascii="Arial" w:hAnsi="Arial"/>
+          <w:sz w:val="28"/>
+          <w:szCs w:val="28"/>
+        </w:rPr>
+        <w:t>0</w:t>
+      </w:r>
+      <w:r>
+        <w:rPr>
+          <w:rFonts w:ascii="Arial" w:hAnsi="Arial"/>
+          <w:sz w:val="28"/>
+          <w:szCs w:val="28"/>
+        </w:rPr>
+        <w:t>.</w:t>
+      </w:r>
+      <w:r>
+        <w:rPr>
+          <w:rFonts w:ascii="Arial" w:hAnsi="Arial"/>
+          <w:sz w:val="28"/>
+          <w:szCs w:val="28"/>
+        </w:rPr>
+        <w:tab/>
+        <w:t>Juni</w:t>
+      </w:r>
+      <w:r>
+        <w:rPr>
+          <w:rFonts w:ascii="Arial" w:hAnsi="Arial"/>
+          <w:sz w:val="28"/>
+          <w:szCs w:val="28"/>
+        </w:rPr>
+        <w:tab/>
+        <w:t>Altgardistentreffen</w:t>
+      </w:r>
+    </w:p>
+    <w:p>
+      <w:pPr>
+        <w:tabs>
+          <w:tab w:val="left" w:pos="360"/>
+          <w:tab w:val="right" w:pos="1985"/>
+          <w:tab w:val="left" w:pos="2268"/>
+          <w:tab w:val="left" w:pos="4253"/>
+        </w:tabs>
+        <w:spacing w:line="360" w:lineRule="auto"/>
+        <w:ind w:left="426"/>
+        <w:rPr>
+          <w:rFonts w:ascii="Arial" w:hAnsi="Arial"/>
+          <w:sz w:val="28"/>
+          <w:szCs w:val="28"/>
+        </w:rPr>
+      </w:pPr>
+      <w:r>
+        <w:rPr>
+          <w:rFonts w:ascii="Arial" w:hAnsi="Arial"/>
+          <w:sz w:val="28"/>
+          <w:szCs w:val="28"/>
+        </w:rPr>
+        <w:tab/>
+        <w:t>2</w:t>
+      </w:r>
+      <w:r>
+        <w:rPr>
+          <w:rFonts w:ascii="Arial" w:hAnsi="Arial"/>
+          <w:sz w:val="28"/>
+          <w:szCs w:val="28"/>
+        </w:rPr>
+        <w:t>7</w:t>
+      </w:r>
+      <w:r>
+        <w:rPr>
+          <w:rFonts w:ascii="Arial" w:hAnsi="Arial"/>
+          <w:sz w:val="28"/>
+          <w:szCs w:val="28"/>
+        </w:rPr>
+        <w:t>./2</w:t>
+      </w:r>
+      <w:r>
+        <w:rPr>
+          <w:rFonts w:ascii="Arial" w:hAnsi="Arial"/>
+          <w:sz w:val="28"/>
+          <w:szCs w:val="28"/>
+        </w:rPr>
+        <w:t>8</w:t>
+      </w:r>
+      <w:r>
+        <w:rPr>
+          <w:rFonts w:ascii="Arial" w:hAnsi="Arial"/>
+          <w:sz w:val="28"/>
+          <w:szCs w:val="28"/>
+        </w:rPr>
+        <w:t xml:space="preserve">. </w:t>
+      </w:r>
+      <w:r>
+        <w:rPr>
+          <w:rFonts w:ascii="Arial" w:hAnsi="Arial"/>
+          <w:sz w:val="28"/>
+          <w:szCs w:val="28"/>
+        </w:rPr>
+        <w:tab/>
+        <w:t xml:space="preserve">Oktober </w:t>
+      </w:r>
+      <w:r>
+        <w:rPr>
+          <w:rFonts w:ascii="Arial" w:hAnsi="Arial"/>
+          <w:sz w:val="28"/>
+          <w:szCs w:val="28"/>
+        </w:rPr>
+        <w:tab/>
+        <w:t>Nördli-Metzgete</w:t>
+      </w:r>
+      <w:r>
+        <w:rPr>
+          <w:rFonts w:ascii="Arial" w:hAnsi="Arial"/>
+          <w:sz w:val="28"/>
+          <w:szCs w:val="28"/>
+        </w:rPr>
+        <w:tab/>
+      </w:r>
+    </w:p>
+    <w:p>
+      <w:pPr>
+        <w:tabs>
+          <w:tab w:val="left" w:pos="360"/>
+          <w:tab w:val="right" w:pos="1985"/>
+          <w:tab w:val="left" w:pos="2268"/>
+          <w:tab w:val="left" w:pos="4253"/>
+        </w:tabs>
+        <w:spacing w:line="360" w:lineRule="auto"/>
+        <w:ind w:left="426"/>
+        <w:rPr>
+          <w:rFonts w:ascii="Arial" w:hAnsi="Arial"/>
+          <w:sz w:val="28"/>
+          <w:szCs w:val="28"/>
+        </w:rPr>
+      </w:pPr>
+      <w:r>
+        <w:rPr>
+          <w:rFonts w:ascii="Arial" w:hAnsi="Arial"/>
+          <w:sz w:val="28"/>
+          <w:szCs w:val="28"/>
+        </w:rPr>
+        <w:tab/>
+      </w:r>
+      <w:r>
+        <w:rPr>
+          <w:rFonts w:ascii="Arial" w:hAnsi="Arial"/>
+          <w:sz w:val="28"/>
+          <w:szCs w:val="28"/>
+        </w:rPr>
+        <w:t>09</w:t>
+      </w:r>
+      <w:r>
+        <w:rPr>
+          <w:rFonts w:ascii="Arial" w:hAnsi="Arial"/>
+          <w:sz w:val="28"/>
+          <w:szCs w:val="28"/>
+        </w:rPr>
+        <w:t>.</w:t>
+      </w:r>
+      <w:r>
+        <w:rPr>
+          <w:rFonts w:ascii="Arial" w:hAnsi="Arial"/>
+          <w:sz w:val="28"/>
+          <w:szCs w:val="28"/>
+        </w:rPr>
+        <w:tab/>
+        <w:t>Dezember</w:t>
+      </w:r>
+      <w:r>
+        <w:rPr>
+          <w:rFonts w:ascii="Arial" w:hAnsi="Arial"/>
+          <w:sz w:val="28"/>
+          <w:szCs w:val="28"/>
+        </w:rPr>
+        <w:tab/>
+        <w:t>RC-Chlaus</w:t>
+      </w:r>
+    </w:p>
+    <w:p>
+      <w:pPr>
+        <w:tabs>
+          <w:tab w:val="left" w:pos="360"/>
+          <w:tab w:val="right" w:pos="1985"/>
+          <w:tab w:val="left" w:pos="2268"/>
+          <w:tab w:val="left" w:pos="4253"/>
+        </w:tabs>
+        <w:spacing w:line="360" w:lineRule="auto"/>
+        <w:ind w:left="426"/>
+        <w:rPr>
+          <w:rFonts w:ascii="Arial" w:hAnsi="Arial"/>
+          <w:sz w:val="28"/>
+          <w:szCs w:val="28"/>
+        </w:rPr>
+      </w:pPr>
+    </w:p>
+    <w:p>
+      <w:pPr>
+        <w:tabs>
+          <w:tab w:val="left" w:pos="360"/>
+          <w:tab w:val="right" w:pos="1985"/>
+          <w:tab w:val="left" w:pos="2268"/>
+          <w:tab w:val="left" w:pos="4253"/>
+        </w:tabs>
+        <w:spacing w:line="360" w:lineRule="auto"/>
+        <w:rPr>
+          <w:rFonts w:ascii="Arial" w:hAnsi="Arial"/>
+          <w:sz w:val="28"/>
+          <w:szCs w:val="28"/>
+        </w:rPr>
+      </w:pPr>
+      <w:r>
+        <w:rPr>
+          <w:rFonts w:ascii="Arial" w:hAnsi="Arial"/>
+          <w:sz w:val="28"/>
+          <w:szCs w:val="28"/>
+        </w:rPr>
+        <w:tab/>
+      </w:r>
+      <w:r>
+        <w:rPr>
+          <w:rFonts w:ascii="Arial" w:hAnsi="Arial"/>
+          <w:sz w:val="28"/>
+          <w:szCs w:val="28"/>
+        </w:rPr>
+        <w:tab/>
+      </w:r>
+      <w:r>
+        <w:rPr>
+          <w:rFonts w:ascii="Arial" w:hAnsi="Arial"/>
+          <w:sz w:val="28"/>
+          <w:szCs w:val="28"/>
+        </w:rPr>
+        <w:tab/>
       </w:r>
     </w:p>
     <w:sectPr>

--- a/info/programm.docx
+++ b/info/programm.docx
@@ -1,6 +1,6 @@
 
 <file path=word/document.xml><?xml version="1.0" encoding="utf-8"?>
-<w:document xmlns:wpc="http://schemas.microsoft.com/office/word/2010/wordprocessingCanvas" xmlns:mo="http://schemas.microsoft.com/office/mac/office/2008/main" xmlns:mc="http://schemas.openxmlformats.org/markup-compatibility/2006" xmlns:mv="urn:schemas-microsoft-com:mac:vml" xmlns:o="urn:schemas-microsoft-com:office:office" xmlns:r="http://schemas.openxmlformats.org/officeDocument/2006/relationships" xmlns:m="http://schemas.openxmlformats.org/officeDocument/2006/math" xmlns:v="urn:schemas-microsoft-com:vml" xmlns:wp14="http://schemas.microsoft.com/office/word/2010/wordprocessingDrawing" xmlns:wp="http://schemas.openxmlformats.org/drawingml/2006/wordprocessingDrawing" xmlns:w10="urn:schemas-microsoft-com:office:word" xmlns:w="http://schemas.openxmlformats.org/wordprocessingml/2006/main" xmlns:w14="http://schemas.microsoft.com/office/word/2010/wordml" xmlns:w15="http://schemas.microsoft.com/office/word/2012/wordml" xmlns:wpg="http://schemas.microsoft.com/office/word/2010/wordprocessingGroup" xmlns:wpi="http://schemas.microsoft.com/office/word/2010/wordprocessingInk" xmlns:wne="http://schemas.microsoft.com/office/word/2006/wordml" xmlns:wps="http://schemas.microsoft.com/office/word/2010/wordprocessingShape" mc:Ignorable="w14 w15 wp14">
+<w:document xmlns:wpc="http://schemas.microsoft.com/office/word/2010/wordprocessingCanvas" xmlns:mc="http://schemas.openxmlformats.org/markup-compatibility/2006" xmlns:o="urn:schemas-microsoft-com:office:office" xmlns:r="http://schemas.openxmlformats.org/officeDocument/2006/relationships" xmlns:m="http://schemas.openxmlformats.org/officeDocument/2006/math" xmlns:v="urn:schemas-microsoft-com:vml" xmlns:wp14="http://schemas.microsoft.com/office/word/2010/wordprocessingDrawing" xmlns:wp="http://schemas.openxmlformats.org/drawingml/2006/wordprocessingDrawing" xmlns:w10="urn:schemas-microsoft-com:office:word" xmlns:w="http://schemas.openxmlformats.org/wordprocessingml/2006/main" xmlns:w14="http://schemas.microsoft.com/office/word/2010/wordml" xmlns:wpg="http://schemas.microsoft.com/office/word/2010/wordprocessingGroup" xmlns:wpi="http://schemas.microsoft.com/office/word/2010/wordprocessingInk" xmlns:wne="http://schemas.microsoft.com/office/word/2006/wordml" xmlns:wps="http://schemas.microsoft.com/office/word/2010/wordprocessingShape" mc:Ignorable="w14 wp14">
   <w:body>
     <w:p>
       <w:pPr>
@@ -9,9 +9,10 @@
       <w:r>
         <w:rPr>
           <w:noProof/>
+          <w:lang w:val="de-CH" w:eastAsia="de-CH"/>
         </w:rPr>
         <w:drawing>
-          <wp:inline distT="0" distB="0" distL="0" distR="0" wp14:anchorId="453402EB" wp14:editId="7760C7E9">
+          <wp:inline distT="0" distB="0" distL="0" distR="0">
             <wp:extent cx="1143000" cy="1133475"/>
             <wp:effectExtent l="0" t="0" r="0" b="9525"/>
             <wp:docPr id="1" name="Grafik 1" descr="RC1"/>
@@ -28,7 +29,7 @@
                     </pic:cNvPicPr>
                   </pic:nvPicPr>
                   <pic:blipFill>
-                    <a:blip r:embed="rId5" cstate="print">
+                    <a:blip r:embed="rId6" cstate="print">
                       <a:extLst>
                         <a:ext uri="{28A0092B-C50C-407E-A947-70E740481C1C}">
                           <a14:useLocalDpi xmlns:a14="http://schemas.microsoft.com/office/drawing/2010/main" val="0"/>
@@ -60,7 +61,10 @@
         </w:drawing>
       </w:r>
     </w:p>
-    <w:p/>
+    <w:p>
+      <w:bookmarkStart w:id="0" w:name="_GoBack"/>
+      <w:bookmarkEnd w:id="0"/>
+    </w:p>
     <w:p/>
     <w:p>
       <w:pPr>
@@ -74,7 +78,6 @@
     </w:p>
     <w:p>
       <w:pPr>
-        <w:outlineLvl w:val="0"/>
         <w:rPr>
           <w:rFonts w:ascii="Arial" w:hAnsi="Arial" w:cs="Arial"/>
           <w:b/>
@@ -98,7 +101,7 @@
           <w:sz w:val="36"/>
           <w:szCs w:val="36"/>
         </w:rPr>
-        <w:t xml:space="preserve"> 2016</w:t>
+        <w:t xml:space="preserve"> 2017</w:t>
       </w:r>
     </w:p>
     <w:p>
@@ -153,7 +156,7 @@
           <w:szCs w:val="28"/>
         </w:rPr>
         <w:tab/>
-        <w:t>20</w:t>
+        <w:t>10/11.</w:t>
       </w:r>
       <w:r>
         <w:rPr>
@@ -179,8 +182,18 @@
           <w:szCs w:val="28"/>
         </w:rPr>
         <w:tab/>
-        <w:t>Fondueplausch im Nördli</w:t>
-      </w:r>
+        <w:t xml:space="preserve">Fondueplausch im </w:t>
+      </w:r>
+      <w:proofErr w:type="spellStart"/>
+      <w:r>
+        <w:rPr>
+          <w:rFonts w:ascii="Arial" w:hAnsi="Arial"/>
+          <w:sz w:val="28"/>
+          <w:szCs w:val="28"/>
+        </w:rPr>
+        <w:t>Nördli</w:t>
+      </w:r>
+      <w:proofErr w:type="spellEnd"/>
     </w:p>
     <w:p>
       <w:pPr>
@@ -205,7 +218,7 @@
           <w:szCs w:val="28"/>
         </w:rPr>
         <w:tab/>
-        <w:t>18</w:t>
+        <w:t>31</w:t>
       </w:r>
       <w:r>
         <w:rPr>
@@ -257,7 +270,15 @@
           <w:szCs w:val="28"/>
         </w:rPr>
         <w:tab/>
-        <w:t xml:space="preserve">09. </w:t>
+        <w:t>08</w:t>
+      </w:r>
+      <w:r>
+        <w:rPr>
+          <w:rFonts w:ascii="Arial" w:hAnsi="Arial"/>
+          <w:sz w:val="28"/>
+          <w:szCs w:val="28"/>
+        </w:rPr>
+        <w:t xml:space="preserve">. </w:t>
       </w:r>
       <w:r>
         <w:rPr>
@@ -275,7 +296,24 @@
           <w:szCs w:val="28"/>
         </w:rPr>
         <w:tab/>
-        <w:t>Nördli-Putztag</w:t>
+      </w:r>
+      <w:proofErr w:type="spellStart"/>
+      <w:r>
+        <w:rPr>
+          <w:rFonts w:ascii="Arial" w:hAnsi="Arial"/>
+          <w:sz w:val="28"/>
+          <w:szCs w:val="28"/>
+        </w:rPr>
+        <w:t>Nördli</w:t>
+      </w:r>
+      <w:proofErr w:type="spellEnd"/>
+      <w:r>
+        <w:rPr>
+          <w:rFonts w:ascii="Arial" w:hAnsi="Arial"/>
+          <w:sz w:val="28"/>
+          <w:szCs w:val="28"/>
+        </w:rPr>
+        <w:t>-Putztag</w:t>
       </w:r>
     </w:p>
     <w:p>
@@ -301,7 +339,15 @@
           <w:szCs w:val="28"/>
         </w:rPr>
         <w:tab/>
-        <w:t xml:space="preserve">28. </w:t>
+        <w:t>20</w:t>
+      </w:r>
+      <w:r>
+        <w:rPr>
+          <w:rFonts w:ascii="Arial" w:hAnsi="Arial"/>
+          <w:sz w:val="28"/>
+          <w:szCs w:val="28"/>
+        </w:rPr>
+        <w:t xml:space="preserve">. </w:t>
       </w:r>
       <w:r>
         <w:rPr>
@@ -319,7 +365,24 @@
           <w:szCs w:val="28"/>
         </w:rPr>
         <w:tab/>
-        <w:t>Nördli 10-Kampf der Löschzüge</w:t>
+      </w:r>
+      <w:proofErr w:type="spellStart"/>
+      <w:r>
+        <w:rPr>
+          <w:rFonts w:ascii="Arial" w:hAnsi="Arial"/>
+          <w:sz w:val="28"/>
+          <w:szCs w:val="28"/>
+        </w:rPr>
+        <w:t>Nördli</w:t>
+      </w:r>
+      <w:proofErr w:type="spellEnd"/>
+      <w:r>
+        <w:rPr>
+          <w:rFonts w:ascii="Arial" w:hAnsi="Arial"/>
+          <w:sz w:val="28"/>
+          <w:szCs w:val="28"/>
+        </w:rPr>
+        <w:t xml:space="preserve"> 10-Kampf der Löschzüge</w:t>
       </w:r>
     </w:p>
     <w:p>
@@ -389,7 +452,7 @@
           <w:szCs w:val="28"/>
         </w:rPr>
         <w:tab/>
-        <w:t>11</w:t>
+        <w:t>10</w:t>
       </w:r>
       <w:r>
         <w:rPr>
@@ -415,8 +478,17 @@
           <w:szCs w:val="28"/>
         </w:rPr>
         <w:tab/>
+      </w:r>
+      <w:proofErr w:type="spellStart"/>
+      <w:r>
+        <w:rPr>
+          <w:rFonts w:ascii="Arial" w:hAnsi="Arial"/>
+          <w:sz w:val="28"/>
+          <w:szCs w:val="28"/>
+        </w:rPr>
         <w:t>Altgardistentreffen</w:t>
       </w:r>
+      <w:proofErr w:type="spellEnd"/>
       <w:r>
         <w:rPr>
           <w:rFonts w:ascii="Arial" w:hAnsi="Arial"/>
@@ -449,7 +521,7 @@
           <w:szCs w:val="28"/>
         </w:rPr>
         <w:tab/>
-        <w:t>10</w:t>
+        <w:t>09</w:t>
       </w:r>
       <w:r>
         <w:rPr>
@@ -483,23 +555,15 @@
           <w:szCs w:val="28"/>
           <w:u w:val="single"/>
         </w:rPr>
-        <w:t>letzter</w:t>
-      </w:r>
-      <w:r>
-        <w:rPr>
-          <w:rFonts w:ascii="Arial" w:hAnsi="Arial"/>
-          <w:sz w:val="28"/>
-          <w:szCs w:val="28"/>
-        </w:rPr>
-        <w:t xml:space="preserve"> </w:t>
-      </w:r>
-      <w:r>
-        <w:rPr>
-          <w:rFonts w:ascii="Arial" w:hAnsi="Arial"/>
-          <w:sz w:val="28"/>
-          <w:szCs w:val="28"/>
-        </w:rPr>
-        <w:t>Degersheimer Feuerwehrmarsch</w:t>
+        <w:t>Schönengrund-Wald</w:t>
+      </w:r>
+      <w:r>
+        <w:rPr>
+          <w:rFonts w:ascii="Arial" w:hAnsi="Arial"/>
+          <w:sz w:val="28"/>
+          <w:szCs w:val="28"/>
+        </w:rPr>
+        <w:t xml:space="preserve"> Feuerwehrmarsch</w:t>
       </w:r>
     </w:p>
     <w:p>
@@ -525,7 +589,7 @@
           <w:szCs w:val="28"/>
         </w:rPr>
         <w:tab/>
-        <w:t>28./29</w:t>
+        <w:t>27./28</w:t>
       </w:r>
       <w:r>
         <w:rPr>
@@ -551,8 +615,17 @@
           <w:szCs w:val="28"/>
         </w:rPr>
         <w:tab/>
+      </w:r>
+      <w:proofErr w:type="spellStart"/>
+      <w:r>
+        <w:rPr>
+          <w:rFonts w:ascii="Arial" w:hAnsi="Arial"/>
+          <w:sz w:val="28"/>
+          <w:szCs w:val="28"/>
+        </w:rPr>
         <w:t>Nördli-Metzgete</w:t>
       </w:r>
+      <w:proofErr w:type="spellEnd"/>
       <w:r>
         <w:rPr>
           <w:rFonts w:ascii="Arial" w:hAnsi="Arial"/>
@@ -592,14 +665,6 @@
           <w:sz w:val="28"/>
           <w:szCs w:val="28"/>
         </w:rPr>
-        <w:t>19.</w:t>
-      </w:r>
-      <w:r>
-        <w:rPr>
-          <w:rFonts w:ascii="Arial" w:hAnsi="Arial"/>
-          <w:sz w:val="28"/>
-          <w:szCs w:val="28"/>
-        </w:rPr>
         <w:tab/>
         <w:t>November</w:t>
       </w:r>
@@ -610,22 +675,17 @@
           <w:szCs w:val="28"/>
         </w:rPr>
         <w:tab/>
+      </w:r>
+      <w:proofErr w:type="spellStart"/>
+      <w:r>
+        <w:rPr>
+          <w:rFonts w:ascii="Arial" w:hAnsi="Arial"/>
+          <w:sz w:val="28"/>
+          <w:szCs w:val="28"/>
+        </w:rPr>
         <w:t>Indoorklettern</w:t>
       </w:r>
-      <w:r>
-        <w:rPr>
-          <w:rFonts w:ascii="Arial" w:hAnsi="Arial"/>
-          <w:sz w:val="28"/>
-          <w:szCs w:val="28"/>
-        </w:rPr>
-        <w:t xml:space="preserve">  </w:t>
-      </w:r>
-      <w:r>
-        <w:rPr>
-          <w:rFonts w:ascii="Arial" w:hAnsi="Arial"/>
-        </w:rPr>
-        <w:t>(Anmeldeschluss 1.11.2016)</w:t>
-      </w:r>
+      <w:proofErr w:type="spellEnd"/>
     </w:p>
     <w:p>
       <w:pPr>
@@ -657,7 +717,7 @@
           <w:sz w:val="28"/>
           <w:szCs w:val="28"/>
         </w:rPr>
-        <w:t>10</w:t>
+        <w:t>02</w:t>
       </w:r>
       <w:r>
         <w:rPr>
@@ -683,8 +743,18 @@
           <w:szCs w:val="28"/>
         </w:rPr>
         <w:tab/>
-        <w:t>RC-Chlaus</w:t>
-      </w:r>
+        <w:t>RC-</w:t>
+      </w:r>
+      <w:proofErr w:type="spellStart"/>
+      <w:r>
+        <w:rPr>
+          <w:rFonts w:ascii="Arial" w:hAnsi="Arial"/>
+          <w:sz w:val="28"/>
+          <w:szCs w:val="28"/>
+        </w:rPr>
+        <w:t>Chlaus</w:t>
+      </w:r>
+      <w:proofErr w:type="spellEnd"/>
     </w:p>
     <w:p>
       <w:pPr>
@@ -706,7 +776,6 @@
     </w:p>
     <w:p>
       <w:pPr>
-        <w:outlineLvl w:val="0"/>
         <w:rPr>
           <w:rFonts w:ascii="Arial" w:hAnsi="Arial" w:cs="Arial"/>
           <w:b/>
@@ -721,30 +790,8 @@
           <w:sz w:val="36"/>
           <w:szCs w:val="36"/>
         </w:rPr>
-        <w:t>Ausblick 2017</w:t>
-      </w:r>
-      <w:r>
-        <w:rPr>
-          <w:rFonts w:ascii="Arial" w:hAnsi="Arial" w:cs="Arial"/>
-          <w:b/>
-          <w:sz w:val="36"/>
-          <w:szCs w:val="36"/>
-        </w:rPr>
-        <w:t xml:space="preserve"> (vorläufig)</w:t>
-      </w:r>
-      <w:bookmarkStart w:id="0" w:name="_GoBack"/>
-      <w:bookmarkEnd w:id="0"/>
-    </w:p>
-    <w:p>
-      <w:pPr>
-        <w:outlineLvl w:val="0"/>
-        <w:rPr>
-          <w:rFonts w:ascii="Arial" w:hAnsi="Arial" w:cs="Arial"/>
-          <w:b/>
-          <w:sz w:val="36"/>
-          <w:szCs w:val="36"/>
-        </w:rPr>
-      </w:pPr>
+        <w:t>Ausblick 2018</w:t>
+      </w:r>
     </w:p>
     <w:p>
       <w:pPr>
@@ -762,57 +809,6 @@
           <w:szCs w:val="28"/>
         </w:rPr>
       </w:pPr>
-      <w:r>
-        <w:rPr>
-          <w:rFonts w:ascii="Arial" w:hAnsi="Arial"/>
-          <w:sz w:val="28"/>
-          <w:szCs w:val="28"/>
-        </w:rPr>
-        <w:tab/>
-        <w:t>1</w:t>
-      </w:r>
-      <w:r>
-        <w:rPr>
-          <w:rFonts w:ascii="Arial" w:hAnsi="Arial"/>
-          <w:sz w:val="28"/>
-          <w:szCs w:val="28"/>
-        </w:rPr>
-        <w:t>0</w:t>
-      </w:r>
-      <w:r>
-        <w:rPr>
-          <w:rFonts w:ascii="Arial" w:hAnsi="Arial"/>
-          <w:sz w:val="28"/>
-          <w:szCs w:val="28"/>
-        </w:rPr>
-        <w:t>.</w:t>
-      </w:r>
-      <w:r>
-        <w:rPr>
-          <w:rFonts w:ascii="Arial" w:hAnsi="Arial"/>
-          <w:sz w:val="28"/>
-          <w:szCs w:val="28"/>
-        </w:rPr>
-        <w:t>/11.</w:t>
-      </w:r>
-      <w:r>
-        <w:rPr>
-          <w:rFonts w:ascii="Arial" w:hAnsi="Arial"/>
-          <w:sz w:val="28"/>
-          <w:szCs w:val="28"/>
-        </w:rPr>
-        <w:tab/>
-        <w:t xml:space="preserve">Februar </w:t>
-      </w:r>
-      <w:r>
-        <w:rPr>
-          <w:rFonts w:ascii="Arial" w:hAnsi="Arial"/>
-          <w:sz w:val="28"/>
-          <w:szCs w:val="28"/>
-        </w:rPr>
-        <w:tab/>
-        <w:t>Fondueplausch im Nördli</w:t>
-      </w:r>
     </w:p>
     <w:p>
       <w:pPr>
@@ -851,14 +847,6 @@
           <w:sz w:val="28"/>
           <w:szCs w:val="28"/>
         </w:rPr>
-        <w:t>31.</w:t>
-      </w:r>
-      <w:r>
-        <w:rPr>
-          <w:rFonts w:ascii="Arial" w:hAnsi="Arial"/>
-          <w:sz w:val="28"/>
-          <w:szCs w:val="28"/>
-        </w:rPr>
         <w:tab/>
         <w:t>März</w:t>
       </w:r>
@@ -870,383 +858,6 @@
         </w:rPr>
         <w:tab/>
         <w:t>HV</w:t>
-      </w:r>
-    </w:p>
-    <w:p>
-      <w:pPr>
-        <w:tabs>
-          <w:tab w:val="left" w:pos="360"/>
-          <w:tab w:val="right" w:pos="1985"/>
-          <w:tab w:val="left" w:pos="2268"/>
-          <w:tab w:val="left" w:pos="4253"/>
-        </w:tabs>
-        <w:spacing w:line="360" w:lineRule="auto"/>
-        <w:ind w:left="426"/>
-        <w:rPr>
-          <w:rFonts w:ascii="Arial" w:hAnsi="Arial"/>
-          <w:sz w:val="28"/>
-          <w:szCs w:val="28"/>
-        </w:rPr>
-      </w:pPr>
-      <w:r>
-        <w:rPr>
-          <w:rFonts w:ascii="Arial" w:hAnsi="Arial"/>
-          <w:sz w:val="28"/>
-          <w:szCs w:val="28"/>
-        </w:rPr>
-        <w:tab/>
-        <w:t>08.</w:t>
-      </w:r>
-      <w:r>
-        <w:rPr>
-          <w:rFonts w:ascii="Arial" w:hAnsi="Arial"/>
-          <w:sz w:val="28"/>
-          <w:szCs w:val="28"/>
-        </w:rPr>
-        <w:tab/>
-        <w:t>April</w:t>
-      </w:r>
-      <w:r>
-        <w:rPr>
-          <w:rFonts w:ascii="Arial" w:hAnsi="Arial"/>
-          <w:sz w:val="28"/>
-          <w:szCs w:val="28"/>
-        </w:rPr>
-        <w:tab/>
-      </w:r>
-      <w:r>
-        <w:rPr>
-          <w:rFonts w:ascii="Arial" w:hAnsi="Arial"/>
-          <w:sz w:val="28"/>
-          <w:szCs w:val="28"/>
-        </w:rPr>
-        <w:t>Nördli-Putztag</w:t>
-      </w:r>
-    </w:p>
-    <w:p>
-      <w:pPr>
-        <w:tabs>
-          <w:tab w:val="left" w:pos="360"/>
-          <w:tab w:val="right" w:pos="1985"/>
-          <w:tab w:val="left" w:pos="2268"/>
-          <w:tab w:val="left" w:pos="4253"/>
-        </w:tabs>
-        <w:spacing w:line="360" w:lineRule="auto"/>
-        <w:ind w:left="426"/>
-        <w:rPr>
-          <w:rFonts w:ascii="Arial" w:hAnsi="Arial"/>
-          <w:sz w:val="28"/>
-          <w:szCs w:val="28"/>
-        </w:rPr>
-      </w:pPr>
-      <w:r>
-        <w:rPr>
-          <w:rFonts w:ascii="Arial" w:hAnsi="Arial"/>
-          <w:sz w:val="28"/>
-          <w:szCs w:val="28"/>
-        </w:rPr>
-        <w:tab/>
-      </w:r>
-      <w:r>
-        <w:rPr>
-          <w:rFonts w:ascii="Arial" w:hAnsi="Arial"/>
-          <w:sz w:val="28"/>
-          <w:szCs w:val="28"/>
-        </w:rPr>
-        <w:t>13</w:t>
-      </w:r>
-      <w:r>
-        <w:rPr>
-          <w:rFonts w:ascii="Arial" w:hAnsi="Arial"/>
-          <w:sz w:val="28"/>
-          <w:szCs w:val="28"/>
-        </w:rPr>
-        <w:t xml:space="preserve">. </w:t>
-      </w:r>
-      <w:r>
-        <w:rPr>
-          <w:rFonts w:ascii="Arial" w:hAnsi="Arial"/>
-          <w:sz w:val="28"/>
-          <w:szCs w:val="28"/>
-        </w:rPr>
-        <w:tab/>
-        <w:t>Mai</w:t>
-      </w:r>
-      <w:r>
-        <w:rPr>
-          <w:rFonts w:ascii="Arial" w:hAnsi="Arial"/>
-          <w:sz w:val="28"/>
-          <w:szCs w:val="28"/>
-        </w:rPr>
-        <w:tab/>
-        <w:t>Nördli 10-Kampf der Löschzüge</w:t>
-      </w:r>
-    </w:p>
-    <w:p>
-      <w:pPr>
-        <w:tabs>
-          <w:tab w:val="left" w:pos="360"/>
-          <w:tab w:val="right" w:pos="1985"/>
-          <w:tab w:val="left" w:pos="2268"/>
-          <w:tab w:val="left" w:pos="4253"/>
-        </w:tabs>
-        <w:spacing w:line="360" w:lineRule="auto"/>
-        <w:ind w:left="426"/>
-        <w:rPr>
-          <w:rFonts w:ascii="Arial" w:hAnsi="Arial"/>
-          <w:sz w:val="28"/>
-          <w:szCs w:val="28"/>
-        </w:rPr>
-      </w:pPr>
-      <w:r>
-        <w:rPr>
-          <w:rFonts w:ascii="Arial" w:hAnsi="Arial"/>
-          <w:sz w:val="28"/>
-          <w:szCs w:val="28"/>
-        </w:rPr>
-        <w:tab/>
-      </w:r>
-      <w:r>
-        <w:rPr>
-          <w:rFonts w:ascii="Arial" w:hAnsi="Arial"/>
-          <w:sz w:val="28"/>
-          <w:szCs w:val="28"/>
-        </w:rPr>
-        <w:t>1</w:t>
-      </w:r>
-      <w:r>
-        <w:rPr>
-          <w:rFonts w:ascii="Arial" w:hAnsi="Arial"/>
-          <w:sz w:val="28"/>
-          <w:szCs w:val="28"/>
-        </w:rPr>
-        <w:t>0</w:t>
-      </w:r>
-      <w:r>
-        <w:rPr>
-          <w:rFonts w:ascii="Arial" w:hAnsi="Arial"/>
-          <w:sz w:val="28"/>
-          <w:szCs w:val="28"/>
-        </w:rPr>
-        <w:t>.</w:t>
-      </w:r>
-      <w:r>
-        <w:rPr>
-          <w:rFonts w:ascii="Arial" w:hAnsi="Arial"/>
-          <w:sz w:val="28"/>
-          <w:szCs w:val="28"/>
-        </w:rPr>
-        <w:tab/>
-        <w:t>Juni</w:t>
-      </w:r>
-      <w:r>
-        <w:rPr>
-          <w:rFonts w:ascii="Arial" w:hAnsi="Arial"/>
-          <w:sz w:val="28"/>
-          <w:szCs w:val="28"/>
-        </w:rPr>
-        <w:tab/>
-        <w:t>Altgardistentreffen</w:t>
-      </w:r>
-    </w:p>
-    <w:p>
-      <w:pPr>
-        <w:tabs>
-          <w:tab w:val="left" w:pos="360"/>
-          <w:tab w:val="right" w:pos="1985"/>
-          <w:tab w:val="left" w:pos="2268"/>
-          <w:tab w:val="left" w:pos="4253"/>
-        </w:tabs>
-        <w:spacing w:line="360" w:lineRule="auto"/>
-        <w:ind w:left="426"/>
-        <w:rPr>
-          <w:rFonts w:ascii="Arial" w:hAnsi="Arial"/>
-          <w:sz w:val="28"/>
-          <w:szCs w:val="28"/>
-        </w:rPr>
-      </w:pPr>
-      <w:r>
-        <w:rPr>
-          <w:rFonts w:ascii="Arial" w:hAnsi="Arial"/>
-          <w:sz w:val="28"/>
-          <w:szCs w:val="28"/>
-        </w:rPr>
-        <w:tab/>
-        <w:t>2</w:t>
-      </w:r>
-      <w:r>
-        <w:rPr>
-          <w:rFonts w:ascii="Arial" w:hAnsi="Arial"/>
-          <w:sz w:val="28"/>
-          <w:szCs w:val="28"/>
-        </w:rPr>
-        <w:t>7</w:t>
-      </w:r>
-      <w:r>
-        <w:rPr>
-          <w:rFonts w:ascii="Arial" w:hAnsi="Arial"/>
-          <w:sz w:val="28"/>
-          <w:szCs w:val="28"/>
-        </w:rPr>
-        <w:t>./2</w:t>
-      </w:r>
-      <w:r>
-        <w:rPr>
-          <w:rFonts w:ascii="Arial" w:hAnsi="Arial"/>
-          <w:sz w:val="28"/>
-          <w:szCs w:val="28"/>
-        </w:rPr>
-        <w:t>8</w:t>
-      </w:r>
-      <w:r>
-        <w:rPr>
-          <w:rFonts w:ascii="Arial" w:hAnsi="Arial"/>
-          <w:sz w:val="28"/>
-          <w:szCs w:val="28"/>
-        </w:rPr>
-        <w:t xml:space="preserve">. </w:t>
-      </w:r>
-      <w:r>
-        <w:rPr>
-          <w:rFonts w:ascii="Arial" w:hAnsi="Arial"/>
-          <w:sz w:val="28"/>
-          <w:szCs w:val="28"/>
-        </w:rPr>
-        <w:tab/>
-        <w:t xml:space="preserve">Oktober </w:t>
-      </w:r>
-      <w:r>
-        <w:rPr>
-          <w:rFonts w:ascii="Arial" w:hAnsi="Arial"/>
-          <w:sz w:val="28"/>
-          <w:szCs w:val="28"/>
-        </w:rPr>
-        <w:tab/>
-        <w:t>Nördli-Metzgete</w:t>
-      </w:r>
-      <w:r>
-        <w:rPr>
-          <w:rFonts w:ascii="Arial" w:hAnsi="Arial"/>
-          <w:sz w:val="28"/>
-          <w:szCs w:val="28"/>
-        </w:rPr>
-        <w:tab/>
-      </w:r>
-    </w:p>
-    <w:p>
-      <w:pPr>
-        <w:tabs>
-          <w:tab w:val="left" w:pos="360"/>
-          <w:tab w:val="right" w:pos="1985"/>
-          <w:tab w:val="left" w:pos="2268"/>
-          <w:tab w:val="left" w:pos="4253"/>
-        </w:tabs>
-        <w:spacing w:line="360" w:lineRule="auto"/>
-        <w:ind w:left="426"/>
-        <w:rPr>
-          <w:rFonts w:ascii="Arial" w:hAnsi="Arial"/>
-          <w:sz w:val="28"/>
-          <w:szCs w:val="28"/>
-        </w:rPr>
-      </w:pPr>
-      <w:r>
-        <w:rPr>
-          <w:rFonts w:ascii="Arial" w:hAnsi="Arial"/>
-          <w:sz w:val="28"/>
-          <w:szCs w:val="28"/>
-        </w:rPr>
-        <w:tab/>
-      </w:r>
-      <w:r>
-        <w:rPr>
-          <w:rFonts w:ascii="Arial" w:hAnsi="Arial"/>
-          <w:sz w:val="28"/>
-          <w:szCs w:val="28"/>
-        </w:rPr>
-        <w:t>09</w:t>
-      </w:r>
-      <w:r>
-        <w:rPr>
-          <w:rFonts w:ascii="Arial" w:hAnsi="Arial"/>
-          <w:sz w:val="28"/>
-          <w:szCs w:val="28"/>
-        </w:rPr>
-        <w:t>.</w:t>
-      </w:r>
-      <w:r>
-        <w:rPr>
-          <w:rFonts w:ascii="Arial" w:hAnsi="Arial"/>
-          <w:sz w:val="28"/>
-          <w:szCs w:val="28"/>
-        </w:rPr>
-        <w:tab/>
-        <w:t>Dezember</w:t>
-      </w:r>
-      <w:r>
-        <w:rPr>
-          <w:rFonts w:ascii="Arial" w:hAnsi="Arial"/>
-          <w:sz w:val="28"/>
-          <w:szCs w:val="28"/>
-        </w:rPr>
-        <w:tab/>
-        <w:t>RC-Chlaus</w:t>
-      </w:r>
-    </w:p>
-    <w:p>
-      <w:pPr>
-        <w:tabs>
-          <w:tab w:val="left" w:pos="360"/>
-          <w:tab w:val="right" w:pos="1985"/>
-          <w:tab w:val="left" w:pos="2268"/>
-          <w:tab w:val="left" w:pos="4253"/>
-        </w:tabs>
-        <w:spacing w:line="360" w:lineRule="auto"/>
-        <w:ind w:left="426"/>
-        <w:rPr>
-          <w:rFonts w:ascii="Arial" w:hAnsi="Arial"/>
-          <w:sz w:val="28"/>
-          <w:szCs w:val="28"/>
-        </w:rPr>
-      </w:pPr>
-    </w:p>
-    <w:p>
-      <w:pPr>
-        <w:tabs>
-          <w:tab w:val="left" w:pos="360"/>
-          <w:tab w:val="right" w:pos="1985"/>
-          <w:tab w:val="left" w:pos="2268"/>
-          <w:tab w:val="left" w:pos="4253"/>
-        </w:tabs>
-        <w:spacing w:line="360" w:lineRule="auto"/>
-        <w:rPr>
-          <w:rFonts w:ascii="Arial" w:hAnsi="Arial"/>
-          <w:sz w:val="28"/>
-          <w:szCs w:val="28"/>
-        </w:rPr>
-      </w:pPr>
-      <w:r>
-        <w:rPr>
-          <w:rFonts w:ascii="Arial" w:hAnsi="Arial"/>
-          <w:sz w:val="28"/>
-          <w:szCs w:val="28"/>
-        </w:rPr>
-        <w:tab/>
-      </w:r>
-      <w:r>
-        <w:rPr>
-          <w:rFonts w:ascii="Arial" w:hAnsi="Arial"/>
-          <w:sz w:val="28"/>
-          <w:szCs w:val="28"/>
-        </w:rPr>
-        <w:tab/>
-      </w:r>
-      <w:r>
-        <w:rPr>
-          <w:rFonts w:ascii="Arial" w:hAnsi="Arial"/>
-          <w:sz w:val="28"/>
-          <w:szCs w:val="28"/>
-        </w:rPr>
-        <w:tab/>
       </w:r>
     </w:p>
     <w:sectPr>
@@ -1260,7 +871,7 @@
 </file>
 
 <file path=word/numbering.xml><?xml version="1.0" encoding="utf-8"?>
-<w:numbering xmlns:wpc="http://schemas.microsoft.com/office/word/2010/wordprocessingCanvas" xmlns:mo="http://schemas.microsoft.com/office/mac/office/2008/main" xmlns:mc="http://schemas.openxmlformats.org/markup-compatibility/2006" xmlns:mv="urn:schemas-microsoft-com:mac:vml" xmlns:o="urn:schemas-microsoft-com:office:office" xmlns:r="http://schemas.openxmlformats.org/officeDocument/2006/relationships" xmlns:m="http://schemas.openxmlformats.org/officeDocument/2006/math" xmlns:v="urn:schemas-microsoft-com:vml" xmlns:wp14="http://schemas.microsoft.com/office/word/2010/wordprocessingDrawing" xmlns:wp="http://schemas.openxmlformats.org/drawingml/2006/wordprocessingDrawing" xmlns:w10="urn:schemas-microsoft-com:office:word" xmlns:w="http://schemas.openxmlformats.org/wordprocessingml/2006/main" xmlns:w14="http://schemas.microsoft.com/office/word/2010/wordml" xmlns:w15="http://schemas.microsoft.com/office/word/2012/wordml" xmlns:wpg="http://schemas.microsoft.com/office/word/2010/wordprocessingGroup" xmlns:wpi="http://schemas.microsoft.com/office/word/2010/wordprocessingInk" xmlns:wne="http://schemas.microsoft.com/office/word/2006/wordml" xmlns:wps="http://schemas.microsoft.com/office/word/2010/wordprocessingShape" mc:Ignorable="w14 w15 wp14">
+<w:numbering xmlns:wpc="http://schemas.microsoft.com/office/word/2010/wordprocessingCanvas" xmlns:mc="http://schemas.openxmlformats.org/markup-compatibility/2006" xmlns:o="urn:schemas-microsoft-com:office:office" xmlns:r="http://schemas.openxmlformats.org/officeDocument/2006/relationships" xmlns:m="http://schemas.openxmlformats.org/officeDocument/2006/math" xmlns:v="urn:schemas-microsoft-com:vml" xmlns:wp14="http://schemas.microsoft.com/office/word/2010/wordprocessingDrawing" xmlns:wp="http://schemas.openxmlformats.org/drawingml/2006/wordprocessingDrawing" xmlns:w10="urn:schemas-microsoft-com:office:word" xmlns:w="http://schemas.openxmlformats.org/wordprocessingml/2006/main" xmlns:w14="http://schemas.microsoft.com/office/word/2010/wordml" xmlns:wpg="http://schemas.microsoft.com/office/word/2010/wordprocessingGroup" xmlns:wpi="http://schemas.microsoft.com/office/word/2010/wordprocessingInk" xmlns:wne="http://schemas.microsoft.com/office/word/2006/wordml" xmlns:wps="http://schemas.microsoft.com/office/word/2010/wordprocessingShape" mc:Ignorable="w14 wp14">
   <w:abstractNum w:abstractNumId="0">
     <w:nsid w:val="12A041F5"/>
     <w:multiLevelType w:val="hybridMultilevel"/>
@@ -1925,7 +1536,7 @@
 </file>
 
 <file path=word/styles.xml><?xml version="1.0" encoding="utf-8"?>
-<w:styles xmlns:mc="http://schemas.openxmlformats.org/markup-compatibility/2006" xmlns:r="http://schemas.openxmlformats.org/officeDocument/2006/relationships" xmlns:w="http://schemas.openxmlformats.org/wordprocessingml/2006/main" xmlns:w14="http://schemas.microsoft.com/office/word/2010/wordml" xmlns:w15="http://schemas.microsoft.com/office/word/2012/wordml" mc:Ignorable="w14 w15">
+<w:styles xmlns:mc="http://schemas.openxmlformats.org/markup-compatibility/2006" xmlns:r="http://schemas.openxmlformats.org/officeDocument/2006/relationships" xmlns:w="http://schemas.openxmlformats.org/wordprocessingml/2006/main" xmlns:w14="http://schemas.microsoft.com/office/word/2010/wordml" mc:Ignorable="w14">
   <w:docDefaults>
     <w:rPrDefault>
       <w:rPr>
@@ -1941,388 +1552,145 @@
       </w:pPr>
     </w:pPrDefault>
   </w:docDefaults>
-  <w:latentStyles w:defLockedState="0" w:defUIPriority="99" w:defSemiHidden="0" w:defUnhideWhenUsed="0" w:defQFormat="0" w:count="381">
-    <w:lsdException w:name="Normal" w:uiPriority="0" w:qFormat="1"/>
-    <w:lsdException w:name="heading 1" w:uiPriority="9" w:qFormat="1"/>
-    <w:lsdException w:name="heading 2" w:semiHidden="1" w:uiPriority="9" w:unhideWhenUsed="1" w:qFormat="1"/>
-    <w:lsdException w:name="heading 3" w:semiHidden="1" w:uiPriority="9" w:unhideWhenUsed="1" w:qFormat="1"/>
-    <w:lsdException w:name="heading 4" w:semiHidden="1" w:uiPriority="9" w:unhideWhenUsed="1" w:qFormat="1"/>
-    <w:lsdException w:name="heading 5" w:semiHidden="1" w:uiPriority="9" w:unhideWhenUsed="1" w:qFormat="1"/>
-    <w:lsdException w:name="heading 6" w:semiHidden="1" w:uiPriority="9" w:unhideWhenUsed="1" w:qFormat="1"/>
-    <w:lsdException w:name="heading 7" w:semiHidden="1" w:uiPriority="9" w:unhideWhenUsed="1" w:qFormat="1"/>
-    <w:lsdException w:name="heading 8" w:semiHidden="1" w:uiPriority="9" w:unhideWhenUsed="1" w:qFormat="1"/>
-    <w:lsdException w:name="heading 9" w:semiHidden="1" w:uiPriority="9" w:unhideWhenUsed="1" w:qFormat="1"/>
-    <w:lsdException w:name="index 1" w:semiHidden="1" w:unhideWhenUsed="1"/>
-    <w:lsdException w:name="index 2" w:semiHidden="1" w:unhideWhenUsed="1"/>
-    <w:lsdException w:name="index 3" w:semiHidden="1" w:unhideWhenUsed="1"/>
-    <w:lsdException w:name="index 4" w:semiHidden="1" w:unhideWhenUsed="1"/>
-    <w:lsdException w:name="index 5" w:semiHidden="1" w:unhideWhenUsed="1"/>
-    <w:lsdException w:name="index 6" w:semiHidden="1" w:unhideWhenUsed="1"/>
-    <w:lsdException w:name="index 7" w:semiHidden="1" w:unhideWhenUsed="1"/>
-    <w:lsdException w:name="index 8" w:semiHidden="1" w:unhideWhenUsed="1"/>
-    <w:lsdException w:name="index 9" w:semiHidden="1" w:unhideWhenUsed="1"/>
-    <w:lsdException w:name="toc 1" w:semiHidden="1" w:uiPriority="39" w:unhideWhenUsed="1"/>
-    <w:lsdException w:name="toc 2" w:semiHidden="1" w:uiPriority="39" w:unhideWhenUsed="1"/>
-    <w:lsdException w:name="toc 3" w:semiHidden="1" w:uiPriority="39" w:unhideWhenUsed="1"/>
-    <w:lsdException w:name="toc 4" w:semiHidden="1" w:uiPriority="39" w:unhideWhenUsed="1"/>
-    <w:lsdException w:name="toc 5" w:semiHidden="1" w:uiPriority="39" w:unhideWhenUsed="1"/>
-    <w:lsdException w:name="toc 6" w:semiHidden="1" w:uiPriority="39" w:unhideWhenUsed="1"/>
-    <w:lsdException w:name="toc 7" w:semiHidden="1" w:uiPriority="39" w:unhideWhenUsed="1"/>
-    <w:lsdException w:name="toc 8" w:semiHidden="1" w:uiPriority="39" w:unhideWhenUsed="1"/>
-    <w:lsdException w:name="toc 9" w:semiHidden="1" w:uiPriority="39" w:unhideWhenUsed="1"/>
-    <w:lsdException w:name="Normal Indent" w:semiHidden="1" w:unhideWhenUsed="1"/>
-    <w:lsdException w:name="footnote text" w:semiHidden="1" w:unhideWhenUsed="1"/>
-    <w:lsdException w:name="annotation text" w:semiHidden="1" w:unhideWhenUsed="1"/>
-    <w:lsdException w:name="header" w:semiHidden="1" w:uiPriority="0" w:unhideWhenUsed="1"/>
-    <w:lsdException w:name="footer" w:semiHidden="1" w:unhideWhenUsed="1"/>
-    <w:lsdException w:name="index heading" w:semiHidden="1" w:unhideWhenUsed="1"/>
-    <w:lsdException w:name="caption" w:semiHidden="1" w:uiPriority="35" w:unhideWhenUsed="1" w:qFormat="1"/>
-    <w:lsdException w:name="table of figures" w:semiHidden="1" w:unhideWhenUsed="1"/>
-    <w:lsdException w:name="envelope address" w:semiHidden="1" w:unhideWhenUsed="1"/>
-    <w:lsdException w:name="envelope return" w:semiHidden="1" w:unhideWhenUsed="1"/>
-    <w:lsdException w:name="footnote reference" w:semiHidden="1" w:unhideWhenUsed="1"/>
-    <w:lsdException w:name="annotation reference" w:semiHidden="1" w:unhideWhenUsed="1"/>
-    <w:lsdException w:name="line number" w:semiHidden="1" w:unhideWhenUsed="1"/>
-    <w:lsdException w:name="page number" w:semiHidden="1" w:unhideWhenUsed="1"/>
-    <w:lsdException w:name="endnote reference" w:semiHidden="1" w:unhideWhenUsed="1"/>
-    <w:lsdException w:name="endnote text" w:semiHidden="1" w:unhideWhenUsed="1"/>
-    <w:lsdException w:name="table of authorities" w:semiHidden="1" w:unhideWhenUsed="1"/>
-    <w:lsdException w:name="macro" w:semiHidden="1" w:unhideWhenUsed="1"/>
-    <w:lsdException w:name="toa heading" w:semiHidden="1" w:unhideWhenUsed="1"/>
-    <w:lsdException w:name="List" w:semiHidden="1" w:unhideWhenUsed="1"/>
-    <w:lsdException w:name="List Bullet" w:semiHidden="1" w:unhideWhenUsed="1"/>
-    <w:lsdException w:name="List Number" w:semiHidden="1" w:unhideWhenUsed="1"/>
-    <w:lsdException w:name="List 2" w:semiHidden="1" w:unhideWhenUsed="1"/>
-    <w:lsdException w:name="List 3" w:semiHidden="1" w:unhideWhenUsed="1"/>
-    <w:lsdException w:name="List 4" w:semiHidden="1" w:unhideWhenUsed="1"/>
-    <w:lsdException w:name="List 5" w:semiHidden="1" w:unhideWhenUsed="1"/>
-    <w:lsdException w:name="List Bullet 2" w:semiHidden="1" w:unhideWhenUsed="1"/>
-    <w:lsdException w:name="List Bullet 3" w:semiHidden="1" w:unhideWhenUsed="1"/>
-    <w:lsdException w:name="List Bullet 4" w:semiHidden="1" w:unhideWhenUsed="1"/>
-    <w:lsdException w:name="List Bullet 5" w:semiHidden="1" w:unhideWhenUsed="1"/>
-    <w:lsdException w:name="List Number 2" w:semiHidden="1" w:unhideWhenUsed="1"/>
-    <w:lsdException w:name="List Number 3" w:semiHidden="1" w:unhideWhenUsed="1"/>
-    <w:lsdException w:name="List Number 4" w:semiHidden="1" w:unhideWhenUsed="1"/>
-    <w:lsdException w:name="List Number 5" w:semiHidden="1" w:unhideWhenUsed="1"/>
-    <w:lsdException w:name="Title" w:uiPriority="10" w:qFormat="1"/>
-    <w:lsdException w:name="Closing" w:semiHidden="1" w:unhideWhenUsed="1"/>
-    <w:lsdException w:name="Signature" w:semiHidden="1" w:unhideWhenUsed="1"/>
-    <w:lsdException w:name="Default Paragraph Font" w:semiHidden="1" w:uiPriority="1" w:unhideWhenUsed="1"/>
-    <w:lsdException w:name="Body Text" w:semiHidden="1" w:unhideWhenUsed="1"/>
-    <w:lsdException w:name="Body Text Indent" w:semiHidden="1" w:unhideWhenUsed="1"/>
-    <w:lsdException w:name="List Continue" w:semiHidden="1" w:unhideWhenUsed="1"/>
-    <w:lsdException w:name="List Continue 2" w:semiHidden="1" w:unhideWhenUsed="1"/>
-    <w:lsdException w:name="List Continue 3" w:semiHidden="1" w:unhideWhenUsed="1"/>
-    <w:lsdException w:name="List Continue 4" w:semiHidden="1" w:unhideWhenUsed="1"/>
-    <w:lsdException w:name="List Continue 5" w:semiHidden="1" w:unhideWhenUsed="1"/>
-    <w:lsdException w:name="Message Header" w:semiHidden="1" w:unhideWhenUsed="1"/>
-    <w:lsdException w:name="Subtitle" w:uiPriority="11" w:qFormat="1"/>
-    <w:lsdException w:name="Salutation" w:semiHidden="1" w:unhideWhenUsed="1"/>
-    <w:lsdException w:name="Date" w:semiHidden="1" w:unhideWhenUsed="1"/>
-    <w:lsdException w:name="Body Text First Indent" w:semiHidden="1" w:unhideWhenUsed="1"/>
-    <w:lsdException w:name="Body Text First Indent 2" w:semiHidden="1" w:unhideWhenUsed="1"/>
-    <w:lsdException w:name="Note Heading" w:semiHidden="1" w:unhideWhenUsed="1"/>
-    <w:lsdException w:name="Body Text 2" w:semiHidden="1" w:unhideWhenUsed="1"/>
-    <w:lsdException w:name="Body Text 3" w:semiHidden="1" w:unhideWhenUsed="1"/>
-    <w:lsdException w:name="Body Text Indent 2" w:semiHidden="1" w:unhideWhenUsed="1"/>
-    <w:lsdException w:name="Body Text Indent 3" w:semiHidden="1" w:unhideWhenUsed="1"/>
-    <w:lsdException w:name="Block Text" w:semiHidden="1" w:unhideWhenUsed="1"/>
-    <w:lsdException w:name="Hyperlink" w:semiHidden="1" w:unhideWhenUsed="1"/>
-    <w:lsdException w:name="FollowedHyperlink" w:semiHidden="1" w:unhideWhenUsed="1"/>
-    <w:lsdException w:name="Strong" w:uiPriority="22" w:qFormat="1"/>
-    <w:lsdException w:name="Emphasis" w:uiPriority="20" w:qFormat="1"/>
-    <w:lsdException w:name="Document Map" w:semiHidden="1" w:unhideWhenUsed="1"/>
-    <w:lsdException w:name="Plain Text" w:semiHidden="1" w:unhideWhenUsed="1"/>
-    <w:lsdException w:name="E-mail Signature" w:semiHidden="1" w:unhideWhenUsed="1"/>
-    <w:lsdException w:name="HTML Top of Form" w:semiHidden="1" w:unhideWhenUsed="1"/>
-    <w:lsdException w:name="HTML Bottom of Form" w:semiHidden="1" w:unhideWhenUsed="1"/>
-    <w:lsdException w:name="Normal (Web)" w:semiHidden="1" w:unhideWhenUsed="1"/>
-    <w:lsdException w:name="HTML Acronym" w:semiHidden="1" w:unhideWhenUsed="1"/>
-    <w:lsdException w:name="HTML Address" w:semiHidden="1" w:unhideWhenUsed="1"/>
-    <w:lsdException w:name="HTML Cite" w:semiHidden="1" w:unhideWhenUsed="1"/>
-    <w:lsdException w:name="HTML Code" w:semiHidden="1" w:unhideWhenUsed="1"/>
-    <w:lsdException w:name="HTML Definition" w:semiHidden="1" w:unhideWhenUsed="1"/>
-    <w:lsdException w:name="HTML Keyboard" w:semiHidden="1" w:unhideWhenUsed="1"/>
-    <w:lsdException w:name="HTML Preformatted" w:semiHidden="1" w:unhideWhenUsed="1"/>
-    <w:lsdException w:name="HTML Sample" w:semiHidden="1" w:unhideWhenUsed="1"/>
-    <w:lsdException w:name="HTML Typewriter" w:semiHidden="1" w:unhideWhenUsed="1"/>
-    <w:lsdException w:name="HTML Variable" w:semiHidden="1" w:unhideWhenUsed="1"/>
-    <w:lsdException w:name="Normal Table" w:semiHidden="1" w:unhideWhenUsed="1"/>
-    <w:lsdException w:name="annotation subject" w:semiHidden="1" w:unhideWhenUsed="1"/>
-    <w:lsdException w:name="No List" w:semiHidden="1" w:unhideWhenUsed="1"/>
-    <w:lsdException w:name="Outline List 1" w:semiHidden="1" w:unhideWhenUsed="1"/>
-    <w:lsdException w:name="Outline List 2" w:semiHidden="1" w:unhideWhenUsed="1"/>
-    <w:lsdException w:name="Outline List 3" w:semiHidden="1" w:unhideWhenUsed="1"/>
-    <w:lsdException w:name="Table Simple 1" w:semiHidden="1" w:unhideWhenUsed="1"/>
-    <w:lsdException w:name="Table Simple 2" w:semiHidden="1" w:unhideWhenUsed="1"/>
-    <w:lsdException w:name="Table Simple 3" w:semiHidden="1" w:unhideWhenUsed="1"/>
-    <w:lsdException w:name="Table Classic 1" w:semiHidden="1" w:unhideWhenUsed="1"/>
-    <w:lsdException w:name="Table Classic 2" w:semiHidden="1" w:unhideWhenUsed="1"/>
-    <w:lsdException w:name="Table Classic 3" w:semiHidden="1" w:unhideWhenUsed="1"/>
-    <w:lsdException w:name="Table Classic 4" w:semiHidden="1" w:unhideWhenUsed="1"/>
-    <w:lsdException w:name="Table Colorful 1" w:semiHidden="1" w:unhideWhenUsed="1"/>
-    <w:lsdException w:name="Table Colorful 2" w:semiHidden="1" w:unhideWhenUsed="1"/>
-    <w:lsdException w:name="Table Colorful 3" w:semiHidden="1" w:unhideWhenUsed="1"/>
-    <w:lsdException w:name="Table Columns 1" w:semiHidden="1" w:unhideWhenUsed="1"/>
-    <w:lsdException w:name="Table Columns 2" w:semiHidden="1" w:unhideWhenUsed="1"/>
-    <w:lsdException w:name="Table Columns 3" w:semiHidden="1" w:unhideWhenUsed="1"/>
-    <w:lsdException w:name="Table Columns 4" w:semiHidden="1" w:unhideWhenUsed="1"/>
-    <w:lsdException w:name="Table Columns 5" w:semiHidden="1" w:unhideWhenUsed="1"/>
-    <w:lsdException w:name="Table Grid 1" w:semiHidden="1" w:unhideWhenUsed="1"/>
-    <w:lsdException w:name="Table Grid 2" w:semiHidden="1" w:unhideWhenUsed="1"/>
-    <w:lsdException w:name="Table Grid 3" w:semiHidden="1" w:unhideWhenUsed="1"/>
-    <w:lsdException w:name="Table Grid 4" w:semiHidden="1" w:unhideWhenUsed="1"/>
-    <w:lsdException w:name="Table Grid 5" w:semiHidden="1" w:unhideWhenUsed="1"/>
-    <w:lsdException w:name="Table Grid 6" w:semiHidden="1" w:unhideWhenUsed="1"/>
-    <w:lsdException w:name="Table Grid 7" w:semiHidden="1" w:unhideWhenUsed="1"/>
-    <w:lsdException w:name="Table Grid 8" w:semiHidden="1" w:unhideWhenUsed="1"/>
-    <w:lsdException w:name="Table List 1" w:semiHidden="1" w:unhideWhenUsed="1"/>
-    <w:lsdException w:name="Table List 2" w:semiHidden="1" w:unhideWhenUsed="1"/>
-    <w:lsdException w:name="Table List 3" w:semiHidden="1" w:unhideWhenUsed="1"/>
-    <w:lsdException w:name="Table List 4" w:semiHidden="1" w:unhideWhenUsed="1"/>
-    <w:lsdException w:name="Table List 5" w:semiHidden="1" w:unhideWhenUsed="1"/>
-    <w:lsdException w:name="Table List 6" w:semiHidden="1" w:unhideWhenUsed="1"/>
-    <w:lsdException w:name="Table List 7" w:semiHidden="1" w:unhideWhenUsed="1"/>
-    <w:lsdException w:name="Table List 8" w:semiHidden="1" w:unhideWhenUsed="1"/>
-    <w:lsdException w:name="Table 3D effects 1" w:semiHidden="1" w:unhideWhenUsed="1"/>
-    <w:lsdException w:name="Table 3D effects 2" w:semiHidden="1" w:unhideWhenUsed="1"/>
-    <w:lsdException w:name="Table 3D effects 3" w:semiHidden="1" w:unhideWhenUsed="1"/>
-    <w:lsdException w:name="Table Contemporary" w:semiHidden="1" w:unhideWhenUsed="1"/>
-    <w:lsdException w:name="Table Elegant" w:semiHidden="1" w:unhideWhenUsed="1"/>
-    <w:lsdException w:name="Table Professional" w:semiHidden="1" w:unhideWhenUsed="1"/>
-    <w:lsdException w:name="Table Subtle 1" w:semiHidden="1" w:unhideWhenUsed="1"/>
-    <w:lsdException w:name="Table Subtle 2" w:semiHidden="1" w:unhideWhenUsed="1"/>
-    <w:lsdException w:name="Table Web 1" w:semiHidden="1" w:unhideWhenUsed="1"/>
-    <w:lsdException w:name="Table Web 2" w:semiHidden="1" w:unhideWhenUsed="1"/>
-    <w:lsdException w:name="Table Web 3" w:semiHidden="1" w:unhideWhenUsed="1"/>
-    <w:lsdException w:name="Balloon Text" w:semiHidden="1" w:unhideWhenUsed="1"/>
-    <w:lsdException w:name="Table Grid" w:uiPriority="59"/>
-    <w:lsdException w:name="Table Theme" w:semiHidden="1" w:unhideWhenUsed="1"/>
-    <w:lsdException w:name="Note Level 1" w:semiHidden="1" w:unhideWhenUsed="1"/>
-    <w:lsdException w:name="Note Level 2" w:semiHidden="1" w:unhideWhenUsed="1"/>
-    <w:lsdException w:name="Note Level 3" w:semiHidden="1" w:unhideWhenUsed="1"/>
-    <w:lsdException w:name="Note Level 4" w:semiHidden="1" w:unhideWhenUsed="1"/>
-    <w:lsdException w:name="Note Level 5" w:semiHidden="1" w:unhideWhenUsed="1"/>
-    <w:lsdException w:name="Note Level 6" w:semiHidden="1" w:unhideWhenUsed="1"/>
-    <w:lsdException w:name="Note Level 7" w:semiHidden="1" w:unhideWhenUsed="1"/>
-    <w:lsdException w:name="Note Level 8" w:semiHidden="1" w:unhideWhenUsed="1"/>
-    <w:lsdException w:name="Note Level 9" w:semiHidden="1" w:unhideWhenUsed="1"/>
-    <w:lsdException w:name="Placeholder Text" w:semiHidden="1"/>
-    <w:lsdException w:name="No Spacing" w:uiPriority="1" w:qFormat="1"/>
-    <w:lsdException w:name="Light Shading" w:uiPriority="60"/>
-    <w:lsdException w:name="Light List" w:uiPriority="61"/>
-    <w:lsdException w:name="Light Grid" w:uiPriority="62"/>
-    <w:lsdException w:name="Medium Shading 1" w:uiPriority="63"/>
-    <w:lsdException w:name="Medium Shading 2" w:uiPriority="64"/>
-    <w:lsdException w:name="Medium List 1" w:uiPriority="65"/>
-    <w:lsdException w:name="Medium List 2" w:uiPriority="66"/>
-    <w:lsdException w:name="Medium Grid 1" w:uiPriority="67"/>
-    <w:lsdException w:name="Medium Grid 2" w:uiPriority="68"/>
-    <w:lsdException w:name="Medium Grid 3" w:uiPriority="69"/>
-    <w:lsdException w:name="Dark List" w:uiPriority="70"/>
-    <w:lsdException w:name="Colorful Shading" w:uiPriority="71"/>
-    <w:lsdException w:name="Colorful List" w:uiPriority="72"/>
-    <w:lsdException w:name="Colorful Grid" w:uiPriority="73"/>
-    <w:lsdException w:name="Light Shading Accent 1" w:uiPriority="60"/>
-    <w:lsdException w:name="Light List Accent 1" w:uiPriority="61"/>
-    <w:lsdException w:name="Light Grid Accent 1" w:uiPriority="62"/>
-    <w:lsdException w:name="Medium Shading 1 Accent 1" w:uiPriority="63"/>
-    <w:lsdException w:name="Medium Shading 2 Accent 1" w:uiPriority="64"/>
-    <w:lsdException w:name="Medium List 1 Accent 1" w:uiPriority="65"/>
-    <w:lsdException w:name="Revision" w:semiHidden="1"/>
-    <w:lsdException w:name="List Paragraph" w:uiPriority="34" w:qFormat="1"/>
-    <w:lsdException w:name="Quote" w:uiPriority="29" w:qFormat="1"/>
-    <w:lsdException w:name="Intense Quote" w:uiPriority="30" w:qFormat="1"/>
-    <w:lsdException w:name="Medium List 2 Accent 1" w:uiPriority="66"/>
-    <w:lsdException w:name="Medium Grid 1 Accent 1" w:uiPriority="67"/>
-    <w:lsdException w:name="Medium Grid 2 Accent 1" w:uiPriority="68"/>
-    <w:lsdException w:name="Medium Grid 3 Accent 1" w:uiPriority="69"/>
-    <w:lsdException w:name="Dark List Accent 1" w:uiPriority="70"/>
-    <w:lsdException w:name="Colorful Shading Accent 1" w:uiPriority="71"/>
-    <w:lsdException w:name="Colorful List Accent 1" w:uiPriority="72"/>
-    <w:lsdException w:name="Colorful Grid Accent 1" w:uiPriority="73"/>
-    <w:lsdException w:name="Light Shading Accent 2" w:uiPriority="60"/>
-    <w:lsdException w:name="Light List Accent 2" w:uiPriority="61"/>
-    <w:lsdException w:name="Light Grid Accent 2" w:uiPriority="62"/>
-    <w:lsdException w:name="Medium Shading 1 Accent 2" w:uiPriority="63"/>
-    <w:lsdException w:name="Medium Shading 2 Accent 2" w:uiPriority="64"/>
-    <w:lsdException w:name="Medium List 1 Accent 2" w:uiPriority="65"/>
-    <w:lsdException w:name="Medium List 2 Accent 2" w:uiPriority="66"/>
-    <w:lsdException w:name="Medium Grid 1 Accent 2" w:uiPriority="67"/>
-    <w:lsdException w:name="Medium Grid 2 Accent 2" w:uiPriority="68"/>
-    <w:lsdException w:name="Medium Grid 3 Accent 2" w:uiPriority="69"/>
-    <w:lsdException w:name="Dark List Accent 2" w:uiPriority="70"/>
-    <w:lsdException w:name="Colorful Shading Accent 2" w:uiPriority="71"/>
-    <w:lsdException w:name="Colorful List Accent 2" w:uiPriority="72"/>
-    <w:lsdException w:name="Colorful Grid Accent 2" w:uiPriority="73"/>
-    <w:lsdException w:name="Light Shading Accent 3" w:uiPriority="60"/>
-    <w:lsdException w:name="Light List Accent 3" w:uiPriority="61"/>
-    <w:lsdException w:name="Light Grid Accent 3" w:uiPriority="62"/>
-    <w:lsdException w:name="Medium Shading 1 Accent 3" w:uiPriority="63"/>
-    <w:lsdException w:name="Medium Shading 2 Accent 3" w:uiPriority="64"/>
-    <w:lsdException w:name="Medium List 1 Accent 3" w:uiPriority="65"/>
-    <w:lsdException w:name="Medium List 2 Accent 3" w:uiPriority="66"/>
-    <w:lsdException w:name="Medium Grid 1 Accent 3" w:uiPriority="67"/>
-    <w:lsdException w:name="Medium Grid 2 Accent 3" w:uiPriority="68"/>
-    <w:lsdException w:name="Medium Grid 3 Accent 3" w:uiPriority="69"/>
-    <w:lsdException w:name="Dark List Accent 3" w:uiPriority="70"/>
-    <w:lsdException w:name="Colorful Shading Accent 3" w:uiPriority="71"/>
-    <w:lsdException w:name="Colorful List Accent 3" w:uiPriority="72"/>
-    <w:lsdException w:name="Colorful Grid Accent 3" w:uiPriority="73"/>
-    <w:lsdException w:name="Light Shading Accent 4" w:uiPriority="60"/>
-    <w:lsdException w:name="Light List Accent 4" w:uiPriority="61"/>
-    <w:lsdException w:name="Light Grid Accent 4" w:uiPriority="62"/>
-    <w:lsdException w:name="Medium Shading 1 Accent 4" w:uiPriority="63"/>
-    <w:lsdException w:name="Medium Shading 2 Accent 4" w:uiPriority="64"/>
-    <w:lsdException w:name="Medium List 1 Accent 4" w:uiPriority="65"/>
-    <w:lsdException w:name="Medium List 2 Accent 4" w:uiPriority="66"/>
-    <w:lsdException w:name="Medium Grid 1 Accent 4" w:uiPriority="67"/>
-    <w:lsdException w:name="Medium Grid 2 Accent 4" w:uiPriority="68"/>
-    <w:lsdException w:name="Medium Grid 3 Accent 4" w:uiPriority="69"/>
-    <w:lsdException w:name="Dark List Accent 4" w:uiPriority="70"/>
-    <w:lsdException w:name="Colorful Shading Accent 4" w:uiPriority="71"/>
-    <w:lsdException w:name="Colorful List Accent 4" w:uiPriority="72"/>
-    <w:lsdException w:name="Colorful Grid Accent 4" w:uiPriority="73"/>
-    <w:lsdException w:name="Light Shading Accent 5" w:uiPriority="60"/>
-    <w:lsdException w:name="Light List Accent 5" w:uiPriority="61"/>
-    <w:lsdException w:name="Light Grid Accent 5" w:uiPriority="62"/>
-    <w:lsdException w:name="Medium Shading 1 Accent 5" w:uiPriority="63"/>
-    <w:lsdException w:name="Medium Shading 2 Accent 5" w:uiPriority="64"/>
-    <w:lsdException w:name="Medium List 1 Accent 5" w:uiPriority="65"/>
-    <w:lsdException w:name="Medium List 2 Accent 5" w:uiPriority="66"/>
-    <w:lsdException w:name="Medium Grid 1 Accent 5" w:uiPriority="67"/>
-    <w:lsdException w:name="Medium Grid 2 Accent 5" w:uiPriority="68"/>
-    <w:lsdException w:name="Medium Grid 3 Accent 5" w:uiPriority="69"/>
-    <w:lsdException w:name="Dark List Accent 5" w:uiPriority="70"/>
-    <w:lsdException w:name="Colorful Shading Accent 5" w:uiPriority="71"/>
-    <w:lsdException w:name="Colorful List Accent 5" w:uiPriority="72"/>
-    <w:lsdException w:name="Colorful Grid Accent 5" w:uiPriority="73"/>
-    <w:lsdException w:name="Light Shading Accent 6" w:uiPriority="60"/>
-    <w:lsdException w:name="Light List Accent 6" w:uiPriority="61"/>
-    <w:lsdException w:name="Light Grid Accent 6" w:uiPriority="62"/>
-    <w:lsdException w:name="Medium Shading 1 Accent 6" w:uiPriority="63"/>
-    <w:lsdException w:name="Medium Shading 2 Accent 6" w:uiPriority="64"/>
-    <w:lsdException w:name="Medium List 1 Accent 6" w:uiPriority="65"/>
-    <w:lsdException w:name="Medium List 2 Accent 6" w:uiPriority="66"/>
-    <w:lsdException w:name="Medium Grid 1 Accent 6" w:uiPriority="67"/>
-    <w:lsdException w:name="Medium Grid 2 Accent 6" w:uiPriority="68"/>
-    <w:lsdException w:name="Medium Grid 3 Accent 6" w:uiPriority="69"/>
-    <w:lsdException w:name="Dark List Accent 6" w:uiPriority="70"/>
-    <w:lsdException w:name="Colorful Shading Accent 6" w:uiPriority="71"/>
-    <w:lsdException w:name="Colorful List Accent 6" w:uiPriority="72"/>
-    <w:lsdException w:name="Colorful Grid Accent 6" w:uiPriority="73"/>
-    <w:lsdException w:name="Subtle Emphasis" w:uiPriority="19" w:qFormat="1"/>
-    <w:lsdException w:name="Intense Emphasis" w:uiPriority="21" w:qFormat="1"/>
-    <w:lsdException w:name="Subtle Reference" w:uiPriority="31" w:qFormat="1"/>
-    <w:lsdException w:name="Intense Reference" w:uiPriority="32" w:qFormat="1"/>
-    <w:lsdException w:name="Book Title" w:uiPriority="33" w:qFormat="1"/>
-    <w:lsdException w:name="Bibliography" w:semiHidden="1" w:uiPriority="37" w:unhideWhenUsed="1"/>
-    <w:lsdException w:name="TOC Heading" w:semiHidden="1" w:uiPriority="39" w:unhideWhenUsed="1" w:qFormat="1"/>
-    <w:lsdException w:name="Plain Table 1" w:uiPriority="41"/>
-    <w:lsdException w:name="Plain Table 2" w:uiPriority="42"/>
-    <w:lsdException w:name="Plain Table 3" w:uiPriority="43"/>
-    <w:lsdException w:name="Plain Table 4" w:uiPriority="44"/>
-    <w:lsdException w:name="Plain Table 5" w:uiPriority="45"/>
-    <w:lsdException w:name="Grid Table Light" w:uiPriority="40"/>
-    <w:lsdException w:name="Grid Table 1 Light" w:uiPriority="46"/>
-    <w:lsdException w:name="Grid Table 2" w:uiPriority="47"/>
-    <w:lsdException w:name="Grid Table 3" w:uiPriority="48"/>
-    <w:lsdException w:name="Grid Table 4" w:uiPriority="49"/>
-    <w:lsdException w:name="Grid Table 5 Dark" w:uiPriority="50"/>
-    <w:lsdException w:name="Grid Table 6 Colorful" w:uiPriority="51"/>
-    <w:lsdException w:name="Grid Table 7 Colorful" w:uiPriority="52"/>
-    <w:lsdException w:name="Grid Table 1 Light Accent 1" w:uiPriority="46"/>
-    <w:lsdException w:name="Grid Table 2 Accent 1" w:uiPriority="47"/>
-    <w:lsdException w:name="Grid Table 3 Accent 1" w:uiPriority="48"/>
-    <w:lsdException w:name="Grid Table 4 Accent 1" w:uiPriority="49"/>
-    <w:lsdException w:name="Grid Table 5 Dark Accent 1" w:uiPriority="50"/>
-    <w:lsdException w:name="Grid Table 6 Colorful Accent 1" w:uiPriority="51"/>
-    <w:lsdException w:name="Grid Table 7 Colorful Accent 1" w:uiPriority="52"/>
-    <w:lsdException w:name="Grid Table 1 Light Accent 2" w:uiPriority="46"/>
-    <w:lsdException w:name="Grid Table 2 Accent 2" w:uiPriority="47"/>
-    <w:lsdException w:name="Grid Table 3 Accent 2" w:uiPriority="48"/>
-    <w:lsdException w:name="Grid Table 4 Accent 2" w:uiPriority="49"/>
-    <w:lsdException w:name="Grid Table 5 Dark Accent 2" w:uiPriority="50"/>
-    <w:lsdException w:name="Grid Table 6 Colorful Accent 2" w:uiPriority="51"/>
-    <w:lsdException w:name="Grid Table 7 Colorful Accent 2" w:uiPriority="52"/>
-    <w:lsdException w:name="Grid Table 1 Light Accent 3" w:uiPriority="46"/>
-    <w:lsdException w:name="Grid Table 2 Accent 3" w:uiPriority="47"/>
-    <w:lsdException w:name="Grid Table 3 Accent 3" w:uiPriority="48"/>
-    <w:lsdException w:name="Grid Table 4 Accent 3" w:uiPriority="49"/>
-    <w:lsdException w:name="Grid Table 5 Dark Accent 3" w:uiPriority="50"/>
-    <w:lsdException w:name="Grid Table 6 Colorful Accent 3" w:uiPriority="51"/>
-    <w:lsdException w:name="Grid Table 7 Colorful Accent 3" w:uiPriority="52"/>
-    <w:lsdException w:name="Grid Table 1 Light Accent 4" w:uiPriority="46"/>
-    <w:lsdException w:name="Grid Table 2 Accent 4" w:uiPriority="47"/>
-    <w:lsdException w:name="Grid Table 3 Accent 4" w:uiPriority="48"/>
-    <w:lsdException w:name="Grid Table 4 Accent 4" w:uiPriority="49"/>
-    <w:lsdException w:name="Grid Table 5 Dark Accent 4" w:uiPriority="50"/>
-    <w:lsdException w:name="Grid Table 6 Colorful Accent 4" w:uiPriority="51"/>
-    <w:lsdException w:name="Grid Table 7 Colorful Accent 4" w:uiPriority="52"/>
-    <w:lsdException w:name="Grid Table 1 Light Accent 5" w:uiPriority="46"/>
-    <w:lsdException w:name="Grid Table 2 Accent 5" w:uiPriority="47"/>
-    <w:lsdException w:name="Grid Table 3 Accent 5" w:uiPriority="48"/>
-    <w:lsdException w:name="Grid Table 4 Accent 5" w:uiPriority="49"/>
-    <w:lsdException w:name="Grid Table 5 Dark Accent 5" w:uiPriority="50"/>
-    <w:lsdException w:name="Grid Table 6 Colorful Accent 5" w:uiPriority="51"/>
-    <w:lsdException w:name="Grid Table 7 Colorful Accent 5" w:uiPriority="52"/>
-    <w:lsdException w:name="Grid Table 1 Light Accent 6" w:uiPriority="46"/>
-    <w:lsdException w:name="Grid Table 2 Accent 6" w:uiPriority="47"/>
-    <w:lsdException w:name="Grid Table 3 Accent 6" w:uiPriority="48"/>
-    <w:lsdException w:name="Grid Table 4 Accent 6" w:uiPriority="49"/>
-    <w:lsdException w:name="Grid Table 5 Dark Accent 6" w:uiPriority="50"/>
-    <w:lsdException w:name="Grid Table 6 Colorful Accent 6" w:uiPriority="51"/>
-    <w:lsdException w:name="Grid Table 7 Colorful Accent 6" w:uiPriority="52"/>
-    <w:lsdException w:name="List Table 1 Light" w:uiPriority="46"/>
-    <w:lsdException w:name="List Table 2" w:uiPriority="47"/>
-    <w:lsdException w:name="List Table 3" w:uiPriority="48"/>
-    <w:lsdException w:name="List Table 4" w:uiPriority="49"/>
-    <w:lsdException w:name="List Table 5 Dark" w:uiPriority="50"/>
-    <w:lsdException w:name="List Table 6 Colorful" w:uiPriority="51"/>
-    <w:lsdException w:name="List Table 7 Colorful" w:uiPriority="52"/>
-    <w:lsdException w:name="List Table 1 Light Accent 1" w:uiPriority="46"/>
-    <w:lsdException w:name="List Table 2 Accent 1" w:uiPriority="47"/>
-    <w:lsdException w:name="List Table 3 Accent 1" w:uiPriority="48"/>
-    <w:lsdException w:name="List Table 4 Accent 1" w:uiPriority="49"/>
-    <w:lsdException w:name="List Table 5 Dark Accent 1" w:uiPriority="50"/>
-    <w:lsdException w:name="List Table 6 Colorful Accent 1" w:uiPriority="51"/>
-    <w:lsdException w:name="List Table 7 Colorful Accent 1" w:uiPriority="52"/>
-    <w:lsdException w:name="List Table 1 Light Accent 2" w:uiPriority="46"/>
-    <w:lsdException w:name="List Table 2 Accent 2" w:uiPriority="47"/>
-    <w:lsdException w:name="List Table 3 Accent 2" w:uiPriority="48"/>
-    <w:lsdException w:name="List Table 4 Accent 2" w:uiPriority="49"/>
-    <w:lsdException w:name="List Table 5 Dark Accent 2" w:uiPriority="50"/>
-    <w:lsdException w:name="List Table 6 Colorful Accent 2" w:uiPriority="51"/>
-    <w:lsdException w:name="List Table 7 Colorful Accent 2" w:uiPriority="52"/>
-    <w:lsdException w:name="List Table 1 Light Accent 3" w:uiPriority="46"/>
-    <w:lsdException w:name="List Table 2 Accent 3" w:uiPriority="47"/>
-    <w:lsdException w:name="List Table 3 Accent 3" w:uiPriority="48"/>
-    <w:lsdException w:name="List Table 4 Accent 3" w:uiPriority="49"/>
-    <w:lsdException w:name="List Table 5 Dark Accent 3" w:uiPriority="50"/>
-    <w:lsdException w:name="List Table 6 Colorful Accent 3" w:uiPriority="51"/>
-    <w:lsdException w:name="List Table 7 Colorful Accent 3" w:uiPriority="52"/>
-    <w:lsdException w:name="List Table 1 Light Accent 4" w:uiPriority="46"/>
-    <w:lsdException w:name="List Table 2 Accent 4" w:uiPriority="47"/>
-    <w:lsdException w:name="List Table 3 Accent 4" w:uiPriority="48"/>
-    <w:lsdException w:name="List Table 4 Accent 4" w:uiPriority="49"/>
-    <w:lsdException w:name="List Table 5 Dark Accent 4" w:uiPriority="50"/>
-    <w:lsdException w:name="List Table 6 Colorful Accent 4" w:uiPriority="51"/>
-    <w:lsdException w:name="List Table 7 Colorful Accent 4" w:uiPriority="52"/>
-    <w:lsdException w:name="List Table 1 Light Accent 5" w:uiPriority="46"/>
-    <w:lsdException w:name="List Table 2 Accent 5" w:uiPriority="47"/>
-    <w:lsdException w:name="List Table 3 Accent 5" w:uiPriority="48"/>
-    <w:lsdException w:name="List Table 4 Accent 5" w:uiPriority="49"/>
-    <w:lsdException w:name="List Table 5 Dark Accent 5" w:uiPriority="50"/>
-    <w:lsdException w:name="List Table 6 Colorful Accent 5" w:uiPriority="51"/>
-    <w:lsdException w:name="List Table 7 Colorful Accent 5" w:uiPriority="52"/>
-    <w:lsdException w:name="List Table 1 Light Accent 6" w:uiPriority="46"/>
-    <w:lsdException w:name="List Table 2 Accent 6" w:uiPriority="47"/>
-    <w:lsdException w:name="List Table 3 Accent 6" w:uiPriority="48"/>
-    <w:lsdException w:name="List Table 4 Accent 6" w:uiPriority="49"/>
-    <w:lsdException w:name="List Table 5 Dark Accent 6" w:uiPriority="50"/>
-    <w:lsdException w:name="List Table 6 Colorful Accent 6" w:uiPriority="51"/>
-    <w:lsdException w:name="List Table 7 Colorful Accent 6" w:uiPriority="52"/>
-    <w:lsdException w:name="Mention" w:semiHidden="1" w:unhideWhenUsed="1"/>
+  <w:latentStyles w:defLockedState="0" w:defUIPriority="99" w:defSemiHidden="1" w:defUnhideWhenUsed="1" w:defQFormat="0" w:count="267">
+    <w:lsdException w:name="Normal" w:semiHidden="0" w:uiPriority="0" w:unhideWhenUsed="0" w:qFormat="1"/>
+    <w:lsdException w:name="heading 1" w:semiHidden="0" w:uiPriority="9" w:unhideWhenUsed="0" w:qFormat="1"/>
+    <w:lsdException w:name="heading 2" w:uiPriority="9" w:qFormat="1"/>
+    <w:lsdException w:name="heading 3" w:uiPriority="9" w:qFormat="1"/>
+    <w:lsdException w:name="heading 4" w:uiPriority="9" w:qFormat="1"/>
+    <w:lsdException w:name="heading 5" w:uiPriority="9" w:qFormat="1"/>
+    <w:lsdException w:name="heading 6" w:uiPriority="9" w:qFormat="1"/>
+    <w:lsdException w:name="heading 7" w:uiPriority="9" w:qFormat="1"/>
+    <w:lsdException w:name="heading 8" w:uiPriority="9" w:qFormat="1"/>
+    <w:lsdException w:name="heading 9" w:uiPriority="9" w:qFormat="1"/>
+    <w:lsdException w:name="toc 1" w:uiPriority="39"/>
+    <w:lsdException w:name="toc 2" w:uiPriority="39"/>
+    <w:lsdException w:name="toc 3" w:uiPriority="39"/>
+    <w:lsdException w:name="toc 4" w:uiPriority="39"/>
+    <w:lsdException w:name="toc 5" w:uiPriority="39"/>
+    <w:lsdException w:name="toc 6" w:uiPriority="39"/>
+    <w:lsdException w:name="toc 7" w:uiPriority="39"/>
+    <w:lsdException w:name="toc 8" w:uiPriority="39"/>
+    <w:lsdException w:name="toc 9" w:uiPriority="39"/>
+    <w:lsdException w:name="header" w:uiPriority="0"/>
+    <w:lsdException w:name="caption" w:uiPriority="35" w:qFormat="1"/>
+    <w:lsdException w:name="Title" w:semiHidden="0" w:uiPriority="10" w:unhideWhenUsed="0" w:qFormat="1"/>
+    <w:lsdException w:name="Default Paragraph Font" w:uiPriority="1"/>
+    <w:lsdException w:name="Subtitle" w:semiHidden="0" w:uiPriority="11" w:unhideWhenUsed="0" w:qFormat="1"/>
+    <w:lsdException w:name="Strong" w:semiHidden="0" w:uiPriority="22" w:unhideWhenUsed="0" w:qFormat="1"/>
+    <w:lsdException w:name="Emphasis" w:semiHidden="0" w:uiPriority="20" w:unhideWhenUsed="0" w:qFormat="1"/>
+    <w:lsdException w:name="Table Grid" w:semiHidden="0" w:uiPriority="59" w:unhideWhenUsed="0"/>
+    <w:lsdException w:name="Placeholder Text" w:unhideWhenUsed="0"/>
+    <w:lsdException w:name="No Spacing" w:semiHidden="0" w:uiPriority="1" w:unhideWhenUsed="0" w:qFormat="1"/>
+    <w:lsdException w:name="Light Shading" w:semiHidden="0" w:uiPriority="60" w:unhideWhenUsed="0"/>
+    <w:lsdException w:name="Light List" w:semiHidden="0" w:uiPriority="61" w:unhideWhenUsed="0"/>
+    <w:lsdException w:name="Light Grid" w:semiHidden="0" w:uiPriority="62" w:unhideWhenUsed="0"/>
+    <w:lsdException w:name="Medium Shading 1" w:semiHidden="0" w:uiPriority="63" w:unhideWhenUsed="0"/>
+    <w:lsdException w:name="Medium Shading 2" w:semiHidden="0" w:uiPriority="64" w:unhideWhenUsed="0"/>
+    <w:lsdException w:name="Medium List 1" w:semiHidden="0" w:uiPriority="65" w:unhideWhenUsed="0"/>
+    <w:lsdException w:name="Medium List 2" w:semiHidden="0" w:uiPriority="66" w:unhideWhenUsed="0"/>
+    <w:lsdException w:name="Medium Grid 1" w:semiHidden="0" w:uiPriority="67" w:unhideWhenUsed="0"/>
+    <w:lsdException w:name="Medium Grid 2" w:semiHidden="0" w:uiPriority="68" w:unhideWhenUsed="0"/>
+    <w:lsdException w:name="Medium Grid 3" w:semiHidden="0" w:uiPriority="69" w:unhideWhenUsed="0"/>
+    <w:lsdException w:name="Dark List" w:semiHidden="0" w:uiPriority="70" w:unhideWhenUsed="0"/>
+    <w:lsdException w:name="Colorful Shading" w:semiHidden="0" w:uiPriority="71" w:unhideWhenUsed="0"/>
+    <w:lsdException w:name="Colorful List" w:semiHidden="0" w:uiPriority="72" w:unhideWhenUsed="0"/>
+    <w:lsdException w:name="Colorful Grid" w:semiHidden="0" w:uiPriority="73" w:unhideWhenUsed="0"/>
+    <w:lsdException w:name="Light Shading Accent 1" w:semiHidden="0" w:uiPriority="60" w:unhideWhenUsed="0"/>
+    <w:lsdException w:name="Light List Accent 1" w:semiHidden="0" w:uiPriority="61" w:unhideWhenUsed="0"/>
+    <w:lsdException w:name="Light Grid Accent 1" w:semiHidden="0" w:uiPriority="62" w:unhideWhenUsed="0"/>
+    <w:lsdException w:name="Medium Shading 1 Accent 1" w:semiHidden="0" w:uiPriority="63" w:unhideWhenUsed="0"/>
+    <w:lsdException w:name="Medium Shading 2 Accent 1" w:semiHidden="0" w:uiPriority="64" w:unhideWhenUsed="0"/>
+    <w:lsdException w:name="Medium List 1 Accent 1" w:semiHidden="0" w:uiPriority="65" w:unhideWhenUsed="0"/>
+    <w:lsdException w:name="Revision" w:unhideWhenUsed="0"/>
+    <w:lsdException w:name="List Paragraph" w:semiHidden="0" w:uiPriority="34" w:unhideWhenUsed="0" w:qFormat="1"/>
+    <w:lsdException w:name="Quote" w:semiHidden="0" w:uiPriority="29" w:unhideWhenUsed="0" w:qFormat="1"/>
+    <w:lsdException w:name="Intense Quote" w:semiHidden="0" w:uiPriority="30" w:unhideWhenUsed="0" w:qFormat="1"/>
+    <w:lsdException w:name="Medium List 2 Accent 1" w:semiHidden="0" w:uiPriority="66" w:unhideWhenUsed="0"/>
+    <w:lsdException w:name="Medium Grid 1 Accent 1" w:semiHidden="0" w:uiPriority="67" w:unhideWhenUsed="0"/>
+    <w:lsdException w:name="Medium Grid 2 Accent 1" w:semiHidden="0" w:uiPriority="68" w:unhideWhenUsed="0"/>
+    <w:lsdException w:name="Medium Grid 3 Accent 1" w:semiHidden="0" w:uiPriority="69" w:unhideWhenUsed="0"/>
+    <w:lsdException w:name="Dark List Accent 1" w:semiHidden="0" w:uiPriority="70" w:unhideWhenUsed="0"/>
+    <w:lsdException w:name="Colorful Shading Accent 1" w:semiHidden="0" w:uiPriority="71" w:unhideWhenUsed="0"/>
+    <w:lsdException w:name="Colorful List Accent 1" w:semiHidden="0" w:uiPriority="72" w:unhideWhenUsed="0"/>
+    <w:lsdException w:name="Colorful Grid Accent 1" w:semiHidden="0" w:uiPriority="73" w:unhideWhenUsed="0"/>
+    <w:lsdException w:name="Light Shading Accent 2" w:semiHidden="0" w:uiPriority="60" w:unhideWhenUsed="0"/>
+    <w:lsdException w:name="Light List Accent 2" w:semiHidden="0" w:uiPriority="61" w:unhideWhenUsed="0"/>
+    <w:lsdException w:name="Light Grid Accent 2" w:semiHidden="0" w:uiPriority="62" w:unhideWhenUsed="0"/>
+    <w:lsdException w:name="Medium Shading 1 Accent 2" w:semiHidden="0" w:uiPriority="63" w:unhideWhenUsed="0"/>
+    <w:lsdException w:name="Medium Shading 2 Accent 2" w:semiHidden="0" w:uiPriority="64" w:unhideWhenUsed="0"/>
+    <w:lsdException w:name="Medium List 1 Accent 2" w:semiHidden="0" w:uiPriority="65" w:unhideWhenUsed="0"/>
+    <w:lsdException w:name="Medium List 2 Accent 2" w:semiHidden="0" w:uiPriority="66" w:unhideWhenUsed="0"/>
+    <w:lsdException w:name="Medium Grid 1 Accent 2" w:semiHidden="0" w:uiPriority="67" w:unhideWhenUsed="0"/>
+    <w:lsdException w:name="Medium Grid 2 Accent 2" w:semiHidden="0" w:uiPriority="68" w:unhideWhenUsed="0"/>
+    <w:lsdException w:name="Medium Grid 3 Accent 2" w:semiHidden="0" w:uiPriority="69" w:unhideWhenUsed="0"/>
+    <w:lsdException w:name="Dark List Accent 2" w:semiHidden="0" w:uiPriority="70" w:unhideWhenUsed="0"/>
+    <w:lsdException w:name="Colorful Shading Accent 2" w:semiHidden="0" w:uiPriority="71" w:unhideWhenUsed="0"/>
+    <w:lsdException w:name="Colorful List Accent 2" w:semiHidden="0" w:uiPriority="72" w:unhideWhenUsed="0"/>
+    <w:lsdException w:name="Colorful Grid Accent 2" w:semiHidden="0" w:uiPriority="73" w:unhideWhenUsed="0"/>
+    <w:lsdException w:name="Light Shading Accent 3" w:semiHidden="0" w:uiPriority="60" w:unhideWhenUsed="0"/>
+    <w:lsdException w:name="Light List Accent 3" w:semiHidden="0" w:uiPriority="61" w:unhideWhenUsed="0"/>
+    <w:lsdException w:name="Light Grid Accent 3" w:semiHidden="0" w:uiPriority="62" w:unhideWhenUsed="0"/>
+    <w:lsdException w:name="Medium Shading 1 Accent 3" w:semiHidden="0" w:uiPriority="63" w:unhideWhenUsed="0"/>
+    <w:lsdException w:name="Medium Shading 2 Accent 3" w:semiHidden="0" w:uiPriority="64" w:unhideWhenUsed="0"/>
+    <w:lsdException w:name="Medium List 1 Accent 3" w:semiHidden="0" w:uiPriority="65" w:unhideWhenUsed="0"/>
+    <w:lsdException w:name="Medium List 2 Accent 3" w:semiHidden="0" w:uiPriority="66" w:unhideWhenUsed="0"/>
+    <w:lsdException w:name="Medium Grid 1 Accent 3" w:semiHidden="0" w:uiPriority="67" w:unhideWhenUsed="0"/>
+    <w:lsdException w:name="Medium Grid 2 Accent 3" w:semiHidden="0" w:uiPriority="68" w:unhideWhenUsed="0"/>
+    <w:lsdException w:name="Medium Grid 3 Accent 3" w:semiHidden="0" w:uiPriority="69" w:unhideWhenUsed="0"/>
+    <w:lsdException w:name="Dark List Accent 3" w:semiHidden="0" w:uiPriority="70" w:unhideWhenUsed="0"/>
+    <w:lsdException w:name="Colorful Shading Accent 3" w:semiHidden="0" w:uiPriority="71" w:unhideWhenUsed="0"/>
+    <w:lsdException w:name="Colorful List Accent 3" w:semiHidden="0" w:uiPriority="72" w:unhideWhenUsed="0"/>
+    <w:lsdException w:name="Colorful Grid Accent 3" w:semiHidden="0" w:uiPriority="73" w:unhideWhenUsed="0"/>
+    <w:lsdException w:name="Light Shading Accent 4" w:semiHidden="0" w:uiPriority="60" w:unhideWhenUsed="0"/>
+    <w:lsdException w:name="Light List Accent 4" w:semiHidden="0" w:uiPriority="61" w:unhideWhenUsed="0"/>
+    <w:lsdException w:name="Light Grid Accent 4" w:semiHidden="0" w:uiPriority="62" w:unhideWhenUsed="0"/>
+    <w:lsdException w:name="Medium Shading 1 Accent 4" w:semiHidden="0" w:uiPriority="63" w:unhideWhenUsed="0"/>
+    <w:lsdException w:name="Medium Shading 2 Accent 4" w:semiHidden="0" w:uiPriority="64" w:unhideWhenUsed="0"/>
+    <w:lsdException w:name="Medium List 1 Accent 4" w:semiHidden="0" w:uiPriority="65" w:unhideWhenUsed="0"/>
+    <w:lsdException w:name="Medium List 2 Accent 4" w:semiHidden="0" w:uiPriority="66" w:unhideWhenUsed="0"/>
+    <w:lsdException w:name="Medium Grid 1 Accent 4" w:semiHidden="0" w:uiPriority="67" w:unhideWhenUsed="0"/>
+    <w:lsdException w:name="Medium Grid 2 Accent 4" w:semiHidden="0" w:uiPriority="68" w:unhideWhenUsed="0"/>
+    <w:lsdException w:name="Medium Grid 3 Accent 4" w:semiHidden="0" w:uiPriority="69" w:unhideWhenUsed="0"/>
+    <w:lsdException w:name="Dark List Accent 4" w:semiHidden="0" w:uiPriority="70" w:unhideWhenUsed="0"/>
+    <w:lsdException w:name="Colorful Shading Accent 4" w:semiHidden="0" w:uiPriority="71" w:unhideWhenUsed="0"/>
+    <w:lsdException w:name="Colorful List Accent 4" w:semiHidden="0" w:uiPriority="72" w:unhideWhenUsed="0"/>
+    <w:lsdException w:name="Colorful Grid Accent 4" w:semiHidden="0" w:uiPriority="73" w:unhideWhenUsed="0"/>
+    <w:lsdException w:name="Light Shading Accent 5" w:semiHidden="0" w:uiPriority="60" w:unhideWhenUsed="0"/>
+    <w:lsdException w:name="Light List Accent 5" w:semiHidden="0" w:uiPriority="61" w:unhideWhenUsed="0"/>
+    <w:lsdException w:name="Light Grid Accent 5" w:semiHidden="0" w:uiPriority="62" w:unhideWhenUsed="0"/>
+    <w:lsdException w:name="Medium Shading 1 Accent 5" w:semiHidden="0" w:uiPriority="63" w:unhideWhenUsed="0"/>
+    <w:lsdException w:name="Medium Shading 2 Accent 5" w:semiHidden="0" w:uiPriority="64" w:unhideWhenUsed="0"/>
+    <w:lsdException w:name="Medium List 1 Accent 5" w:semiHidden="0" w:uiPriority="65" w:unhideWhenUsed="0"/>
+    <w:lsdException w:name="Medium List 2 Accent 5" w:semiHidden="0" w:uiPriority="66" w:unhideWhenUsed="0"/>
+    <w:lsdException w:name="Medium Grid 1 Accent 5" w:semiHidden="0" w:uiPriority="67" w:unhideWhenUsed="0"/>
+    <w:lsdException w:name="Medium Grid 2 Accent 5" w:semiHidden="0" w:uiPriority="68" w:unhideWhenUsed="0"/>
+    <w:lsdException w:name="Medium Grid 3 Accent 5" w:semiHidden="0" w:uiPriority="69" w:unhideWhenUsed="0"/>
+    <w:lsdException w:name="Dark List Accent 5" w:semiHidden="0" w:uiPriority="70" w:unhideWhenUsed="0"/>
+    <w:lsdException w:name="Colorful Shading Accent 5" w:semiHidden="0" w:uiPriority="71" w:unhideWhenUsed="0"/>
+    <w:lsdException w:name="Colorful List Accent 5" w:semiHidden="0" w:uiPriority="72" w:unhideWhenUsed="0"/>
+    <w:lsdException w:name="Colorful Grid Accent 5" w:semiHidden="0" w:uiPriority="73" w:unhideWhenUsed="0"/>
+    <w:lsdException w:name="Light Shading Accent 6" w:semiHidden="0" w:uiPriority="60" w:unhideWhenUsed="0"/>
+    <w:lsdException w:name="Light List Accent 6" w:semiHidden="0" w:uiPriority="61" w:unhideWhenUsed="0"/>
+    <w:lsdException w:name="Light Grid Accent 6" w:semiHidden="0" w:uiPriority="62" w:unhideWhenUsed="0"/>
+    <w:lsdException w:name="Medium Shading 1 Accent 6" w:semiHidden="0" w:uiPriority="63" w:unhideWhenUsed="0"/>
+    <w:lsdException w:name="Medium Shading 2 Accent 6" w:semiHidden="0" w:uiPriority="64" w:unhideWhenUsed="0"/>
+    <w:lsdException w:name="Medium List 1 Accent 6" w:semiHidden="0" w:uiPriority="65" w:unhideWhenUsed="0"/>
+    <w:lsdException w:name="Medium List 2 Accent 6" w:semiHidden="0" w:uiPriority="66" w:unhideWhenUsed="0"/>
+    <w:lsdException w:name="Medium Grid 1 Accent 6" w:semiHidden="0" w:uiPriority="67" w:unhideWhenUsed="0"/>
+    <w:lsdException w:name="Medium Grid 2 Accent 6" w:semiHidden="0" w:uiPriority="68" w:unhideWhenUsed="0"/>
+    <w:lsdException w:name="Medium Grid 3 Accent 6" w:semiHidden="0" w:uiPriority="69" w:unhideWhenUsed="0"/>
+    <w:lsdException w:name="Dark List Accent 6" w:semiHidden="0" w:uiPriority="70" w:unhideWhenUsed="0"/>
+    <w:lsdException w:name="Colorful Shading Accent 6" w:semiHidden="0" w:uiPriority="71" w:unhideWhenUsed="0"/>
+    <w:lsdException w:name="Colorful List Accent 6" w:semiHidden="0" w:uiPriority="72" w:unhideWhenUsed="0"/>
+    <w:lsdException w:name="Colorful Grid Accent 6" w:semiHidden="0" w:uiPriority="73" w:unhideWhenUsed="0"/>
+    <w:lsdException w:name="Subtle Emphasis" w:semiHidden="0" w:uiPriority="19" w:unhideWhenUsed="0" w:qFormat="1"/>
+    <w:lsdException w:name="Intense Emphasis" w:semiHidden="0" w:uiPriority="21" w:unhideWhenUsed="0" w:qFormat="1"/>
+    <w:lsdException w:name="Subtle Reference" w:semiHidden="0" w:uiPriority="31" w:unhideWhenUsed="0" w:qFormat="1"/>
+    <w:lsdException w:name="Intense Reference" w:semiHidden="0" w:uiPriority="32" w:unhideWhenUsed="0" w:qFormat="1"/>
+    <w:lsdException w:name="Book Title" w:semiHidden="0" w:uiPriority="33" w:unhideWhenUsed="0" w:qFormat="1"/>
+    <w:lsdException w:name="Bibliography" w:uiPriority="37"/>
+    <w:lsdException w:name="TOC Heading" w:uiPriority="39" w:qFormat="1"/>
   </w:latentStyles>
   <w:style w:type="paragraph" w:default="1" w:styleId="Standard">
     <w:name w:val="Normal"/>
@@ -2409,7 +1777,290 @@
       <w:lang w:val="de-DE" w:eastAsia="de-DE"/>
     </w:rPr>
   </w:style>
-  <w:style w:type="character" w:styleId="Link">
+  <w:style w:type="character" w:styleId="Hyperlink">
+    <w:name w:val="Hyperlink"/>
+    <w:basedOn w:val="Absatz-Standardschriftart"/>
+    <w:uiPriority w:val="99"/>
+    <w:unhideWhenUsed/>
+    <w:rsid w:val="001801FA"/>
+    <w:rPr>
+      <w:color w:val="0000FF" w:themeColor="hyperlink"/>
+      <w:u w:val="single"/>
+    </w:rPr>
+  </w:style>
+  <w:style w:type="paragraph" w:styleId="Kopfzeile">
+    <w:name w:val="header"/>
+    <w:basedOn w:val="Standard"/>
+    <w:link w:val="KopfzeileZchn"/>
+    <w:rsid w:val="00DA7C57"/>
+    <w:pPr>
+      <w:tabs>
+        <w:tab w:val="center" w:pos="4819"/>
+        <w:tab w:val="right" w:pos="9071"/>
+      </w:tabs>
+    </w:pPr>
+    <w:rPr>
+      <w:rFonts w:ascii="Frutiger Light" w:hAnsi="Frutiger Light"/>
+      <w:sz w:val="22"/>
+    </w:rPr>
+  </w:style>
+  <w:style w:type="character" w:customStyle="1" w:styleId="KopfzeileZchn">
+    <w:name w:val="Kopfzeile Zchn"/>
+    <w:basedOn w:val="Absatz-Standardschriftart"/>
+    <w:link w:val="Kopfzeile"/>
+    <w:rsid w:val="00DA7C57"/>
+    <w:rPr>
+      <w:rFonts w:ascii="Frutiger Light" w:eastAsia="Times New Roman" w:hAnsi="Frutiger Light" w:cs="Times New Roman"/>
+      <w:szCs w:val="20"/>
+      <w:lang w:val="de-DE" w:eastAsia="de-DE"/>
+    </w:rPr>
+  </w:style>
+</w:styles>
+</file>
+
+<file path=word/stylesWithEffects.xml><?xml version="1.0" encoding="utf-8"?>
+<w:styles xmlns:wpc="http://schemas.microsoft.com/office/word/2010/wordprocessingCanvas" xmlns:mc="http://schemas.openxmlformats.org/markup-compatibility/2006" xmlns:o="urn:schemas-microsoft-com:office:office" xmlns:r="http://schemas.openxmlformats.org/officeDocument/2006/relationships" xmlns:m="http://schemas.openxmlformats.org/officeDocument/2006/math" xmlns:v="urn:schemas-microsoft-com:vml" xmlns:wp14="http://schemas.microsoft.com/office/word/2010/wordprocessingDrawing" xmlns:wp="http://schemas.openxmlformats.org/drawingml/2006/wordprocessingDrawing" xmlns:w10="urn:schemas-microsoft-com:office:word" xmlns:w="http://schemas.openxmlformats.org/wordprocessingml/2006/main" xmlns:w14="http://schemas.microsoft.com/office/word/2010/wordml" xmlns:wpg="http://schemas.microsoft.com/office/word/2010/wordprocessingGroup" xmlns:wpi="http://schemas.microsoft.com/office/word/2010/wordprocessingInk" xmlns:wne="http://schemas.microsoft.com/office/word/2006/wordml" xmlns:wps="http://schemas.microsoft.com/office/word/2010/wordprocessingShape" mc:Ignorable="w14 wp14">
+  <w:docDefaults>
+    <w:rPrDefault>
+      <w:rPr>
+        <w:rFonts w:asciiTheme="minorHAnsi" w:eastAsiaTheme="minorHAnsi" w:hAnsiTheme="minorHAnsi" w:cstheme="minorBidi"/>
+        <w:sz w:val="22"/>
+        <w:szCs w:val="22"/>
+        <w:lang w:val="de-CH" w:eastAsia="en-US" w:bidi="ar-SA"/>
+      </w:rPr>
+    </w:rPrDefault>
+    <w:pPrDefault>
+      <w:pPr>
+        <w:spacing w:line="276" w:lineRule="auto"/>
+      </w:pPr>
+    </w:pPrDefault>
+  </w:docDefaults>
+  <w:latentStyles w:defLockedState="0" w:defUIPriority="99" w:defSemiHidden="1" w:defUnhideWhenUsed="1" w:defQFormat="0" w:count="267">
+    <w:lsdException w:name="Normal" w:semiHidden="0" w:uiPriority="0" w:unhideWhenUsed="0" w:qFormat="1"/>
+    <w:lsdException w:name="heading 1" w:semiHidden="0" w:uiPriority="9" w:unhideWhenUsed="0" w:qFormat="1"/>
+    <w:lsdException w:name="heading 2" w:uiPriority="9" w:qFormat="1"/>
+    <w:lsdException w:name="heading 3" w:uiPriority="9" w:qFormat="1"/>
+    <w:lsdException w:name="heading 4" w:uiPriority="9" w:qFormat="1"/>
+    <w:lsdException w:name="heading 5" w:uiPriority="9" w:qFormat="1"/>
+    <w:lsdException w:name="heading 6" w:uiPriority="9" w:qFormat="1"/>
+    <w:lsdException w:name="heading 7" w:uiPriority="9" w:qFormat="1"/>
+    <w:lsdException w:name="heading 8" w:uiPriority="9" w:qFormat="1"/>
+    <w:lsdException w:name="heading 9" w:uiPriority="9" w:qFormat="1"/>
+    <w:lsdException w:name="toc 1" w:uiPriority="39"/>
+    <w:lsdException w:name="toc 2" w:uiPriority="39"/>
+    <w:lsdException w:name="toc 3" w:uiPriority="39"/>
+    <w:lsdException w:name="toc 4" w:uiPriority="39"/>
+    <w:lsdException w:name="toc 5" w:uiPriority="39"/>
+    <w:lsdException w:name="toc 6" w:uiPriority="39"/>
+    <w:lsdException w:name="toc 7" w:uiPriority="39"/>
+    <w:lsdException w:name="toc 8" w:uiPriority="39"/>
+    <w:lsdException w:name="toc 9" w:uiPriority="39"/>
+    <w:lsdException w:name="header" w:uiPriority="0"/>
+    <w:lsdException w:name="caption" w:uiPriority="35" w:qFormat="1"/>
+    <w:lsdException w:name="Title" w:semiHidden="0" w:uiPriority="10" w:unhideWhenUsed="0" w:qFormat="1"/>
+    <w:lsdException w:name="Default Paragraph Font" w:uiPriority="1"/>
+    <w:lsdException w:name="Subtitle" w:semiHidden="0" w:uiPriority="11" w:unhideWhenUsed="0" w:qFormat="1"/>
+    <w:lsdException w:name="Strong" w:semiHidden="0" w:uiPriority="22" w:unhideWhenUsed="0" w:qFormat="1"/>
+    <w:lsdException w:name="Emphasis" w:semiHidden="0" w:uiPriority="20" w:unhideWhenUsed="0" w:qFormat="1"/>
+    <w:lsdException w:name="Table Grid" w:semiHidden="0" w:uiPriority="59" w:unhideWhenUsed="0"/>
+    <w:lsdException w:name="Placeholder Text" w:unhideWhenUsed="0"/>
+    <w:lsdException w:name="No Spacing" w:semiHidden="0" w:uiPriority="1" w:unhideWhenUsed="0" w:qFormat="1"/>
+    <w:lsdException w:name="Light Shading" w:semiHidden="0" w:uiPriority="60" w:unhideWhenUsed="0"/>
+    <w:lsdException w:name="Light List" w:semiHidden="0" w:uiPriority="61" w:unhideWhenUsed="0"/>
+    <w:lsdException w:name="Light Grid" w:semiHidden="0" w:uiPriority="62" w:unhideWhenUsed="0"/>
+    <w:lsdException w:name="Medium Shading 1" w:semiHidden="0" w:uiPriority="63" w:unhideWhenUsed="0"/>
+    <w:lsdException w:name="Medium Shading 2" w:semiHidden="0" w:uiPriority="64" w:unhideWhenUsed="0"/>
+    <w:lsdException w:name="Medium List 1" w:semiHidden="0" w:uiPriority="65" w:unhideWhenUsed="0"/>
+    <w:lsdException w:name="Medium List 2" w:semiHidden="0" w:uiPriority="66" w:unhideWhenUsed="0"/>
+    <w:lsdException w:name="Medium Grid 1" w:semiHidden="0" w:uiPriority="67" w:unhideWhenUsed="0"/>
+    <w:lsdException w:name="Medium Grid 2" w:semiHidden="0" w:uiPriority="68" w:unhideWhenUsed="0"/>
+    <w:lsdException w:name="Medium Grid 3" w:semiHidden="0" w:uiPriority="69" w:unhideWhenUsed="0"/>
+    <w:lsdException w:name="Dark List" w:semiHidden="0" w:uiPriority="70" w:unhideWhenUsed="0"/>
+    <w:lsdException w:name="Colorful Shading" w:semiHidden="0" w:uiPriority="71" w:unhideWhenUsed="0"/>
+    <w:lsdException w:name="Colorful List" w:semiHidden="0" w:uiPriority="72" w:unhideWhenUsed="0"/>
+    <w:lsdException w:name="Colorful Grid" w:semiHidden="0" w:uiPriority="73" w:unhideWhenUsed="0"/>
+    <w:lsdException w:name="Light Shading Accent 1" w:semiHidden="0" w:uiPriority="60" w:unhideWhenUsed="0"/>
+    <w:lsdException w:name="Light List Accent 1" w:semiHidden="0" w:uiPriority="61" w:unhideWhenUsed="0"/>
+    <w:lsdException w:name="Light Grid Accent 1" w:semiHidden="0" w:uiPriority="62" w:unhideWhenUsed="0"/>
+    <w:lsdException w:name="Medium Shading 1 Accent 1" w:semiHidden="0" w:uiPriority="63" w:unhideWhenUsed="0"/>
+    <w:lsdException w:name="Medium Shading 2 Accent 1" w:semiHidden="0" w:uiPriority="64" w:unhideWhenUsed="0"/>
+    <w:lsdException w:name="Medium List 1 Accent 1" w:semiHidden="0" w:uiPriority="65" w:unhideWhenUsed="0"/>
+    <w:lsdException w:name="Revision" w:unhideWhenUsed="0"/>
+    <w:lsdException w:name="List Paragraph" w:semiHidden="0" w:uiPriority="34" w:unhideWhenUsed="0" w:qFormat="1"/>
+    <w:lsdException w:name="Quote" w:semiHidden="0" w:uiPriority="29" w:unhideWhenUsed="0" w:qFormat="1"/>
+    <w:lsdException w:name="Intense Quote" w:semiHidden="0" w:uiPriority="30" w:unhideWhenUsed="0" w:qFormat="1"/>
+    <w:lsdException w:name="Medium List 2 Accent 1" w:semiHidden="0" w:uiPriority="66" w:unhideWhenUsed="0"/>
+    <w:lsdException w:name="Medium Grid 1 Accent 1" w:semiHidden="0" w:uiPriority="67" w:unhideWhenUsed="0"/>
+    <w:lsdException w:name="Medium Grid 2 Accent 1" w:semiHidden="0" w:uiPriority="68" w:unhideWhenUsed="0"/>
+    <w:lsdException w:name="Medium Grid 3 Accent 1" w:semiHidden="0" w:uiPriority="69" w:unhideWhenUsed="0"/>
+    <w:lsdException w:name="Dark List Accent 1" w:semiHidden="0" w:uiPriority="70" w:unhideWhenUsed="0"/>
+    <w:lsdException w:name="Colorful Shading Accent 1" w:semiHidden="0" w:uiPriority="71" w:unhideWhenUsed="0"/>
+    <w:lsdException w:name="Colorful List Accent 1" w:semiHidden="0" w:uiPriority="72" w:unhideWhenUsed="0"/>
+    <w:lsdException w:name="Colorful Grid Accent 1" w:semiHidden="0" w:uiPriority="73" w:unhideWhenUsed="0"/>
+    <w:lsdException w:name="Light Shading Accent 2" w:semiHidden="0" w:uiPriority="60" w:unhideWhenUsed="0"/>
+    <w:lsdException w:name="Light List Accent 2" w:semiHidden="0" w:uiPriority="61" w:unhideWhenUsed="0"/>
+    <w:lsdException w:name="Light Grid Accent 2" w:semiHidden="0" w:uiPriority="62" w:unhideWhenUsed="0"/>
+    <w:lsdException w:name="Medium Shading 1 Accent 2" w:semiHidden="0" w:uiPriority="63" w:unhideWhenUsed="0"/>
+    <w:lsdException w:name="Medium Shading 2 Accent 2" w:semiHidden="0" w:uiPriority="64" w:unhideWhenUsed="0"/>
+    <w:lsdException w:name="Medium List 1 Accent 2" w:semiHidden="0" w:uiPriority="65" w:unhideWhenUsed="0"/>
+    <w:lsdException w:name="Medium List 2 Accent 2" w:semiHidden="0" w:uiPriority="66" w:unhideWhenUsed="0"/>
+    <w:lsdException w:name="Medium Grid 1 Accent 2" w:semiHidden="0" w:uiPriority="67" w:unhideWhenUsed="0"/>
+    <w:lsdException w:name="Medium Grid 2 Accent 2" w:semiHidden="0" w:uiPriority="68" w:unhideWhenUsed="0"/>
+    <w:lsdException w:name="Medium Grid 3 Accent 2" w:semiHidden="0" w:uiPriority="69" w:unhideWhenUsed="0"/>
+    <w:lsdException w:name="Dark List Accent 2" w:semiHidden="0" w:uiPriority="70" w:unhideWhenUsed="0"/>
+    <w:lsdException w:name="Colorful Shading Accent 2" w:semiHidden="0" w:uiPriority="71" w:unhideWhenUsed="0"/>
+    <w:lsdException w:name="Colorful List Accent 2" w:semiHidden="0" w:uiPriority="72" w:unhideWhenUsed="0"/>
+    <w:lsdException w:name="Colorful Grid Accent 2" w:semiHidden="0" w:uiPriority="73" w:unhideWhenUsed="0"/>
+    <w:lsdException w:name="Light Shading Accent 3" w:semiHidden="0" w:uiPriority="60" w:unhideWhenUsed="0"/>
+    <w:lsdException w:name="Light List Accent 3" w:semiHidden="0" w:uiPriority="61" w:unhideWhenUsed="0"/>
+    <w:lsdException w:name="Light Grid Accent 3" w:semiHidden="0" w:uiPriority="62" w:unhideWhenUsed="0"/>
+    <w:lsdException w:name="Medium Shading 1 Accent 3" w:semiHidden="0" w:uiPriority="63" w:unhideWhenUsed="0"/>
+    <w:lsdException w:name="Medium Shading 2 Accent 3" w:semiHidden="0" w:uiPriority="64" w:unhideWhenUsed="0"/>
+    <w:lsdException w:name="Medium List 1 Accent 3" w:semiHidden="0" w:uiPriority="65" w:unhideWhenUsed="0"/>
+    <w:lsdException w:name="Medium List 2 Accent 3" w:semiHidden="0" w:uiPriority="66" w:unhideWhenUsed="0"/>
+    <w:lsdException w:name="Medium Grid 1 Accent 3" w:semiHidden="0" w:uiPriority="67" w:unhideWhenUsed="0"/>
+    <w:lsdException w:name="Medium Grid 2 Accent 3" w:semiHidden="0" w:uiPriority="68" w:unhideWhenUsed="0"/>
+    <w:lsdException w:name="Medium Grid 3 Accent 3" w:semiHidden="0" w:uiPriority="69" w:unhideWhenUsed="0"/>
+    <w:lsdException w:name="Dark List Accent 3" w:semiHidden="0" w:uiPriority="70" w:unhideWhenUsed="0"/>
+    <w:lsdException w:name="Colorful Shading Accent 3" w:semiHidden="0" w:uiPriority="71" w:unhideWhenUsed="0"/>
+    <w:lsdException w:name="Colorful List Accent 3" w:semiHidden="0" w:uiPriority="72" w:unhideWhenUsed="0"/>
+    <w:lsdException w:name="Colorful Grid Accent 3" w:semiHidden="0" w:uiPriority="73" w:unhideWhenUsed="0"/>
+    <w:lsdException w:name="Light Shading Accent 4" w:semiHidden="0" w:uiPriority="60" w:unhideWhenUsed="0"/>
+    <w:lsdException w:name="Light List Accent 4" w:semiHidden="0" w:uiPriority="61" w:unhideWhenUsed="0"/>
+    <w:lsdException w:name="Light Grid Accent 4" w:semiHidden="0" w:uiPriority="62" w:unhideWhenUsed="0"/>
+    <w:lsdException w:name="Medium Shading 1 Accent 4" w:semiHidden="0" w:uiPriority="63" w:unhideWhenUsed="0"/>
+    <w:lsdException w:name="Medium Shading 2 Accent 4" w:semiHidden="0" w:uiPriority="64" w:unhideWhenUsed="0"/>
+    <w:lsdException w:name="Medium List 1 Accent 4" w:semiHidden="0" w:uiPriority="65" w:unhideWhenUsed="0"/>
+    <w:lsdException w:name="Medium List 2 Accent 4" w:semiHidden="0" w:uiPriority="66" w:unhideWhenUsed="0"/>
+    <w:lsdException w:name="Medium Grid 1 Accent 4" w:semiHidden="0" w:uiPriority="67" w:unhideWhenUsed="0"/>
+    <w:lsdException w:name="Medium Grid 2 Accent 4" w:semiHidden="0" w:uiPriority="68" w:unhideWhenUsed="0"/>
+    <w:lsdException w:name="Medium Grid 3 Accent 4" w:semiHidden="0" w:uiPriority="69" w:unhideWhenUsed="0"/>
+    <w:lsdException w:name="Dark List Accent 4" w:semiHidden="0" w:uiPriority="70" w:unhideWhenUsed="0"/>
+    <w:lsdException w:name="Colorful Shading Accent 4" w:semiHidden="0" w:uiPriority="71" w:unhideWhenUsed="0"/>
+    <w:lsdException w:name="Colorful List Accent 4" w:semiHidden="0" w:uiPriority="72" w:unhideWhenUsed="0"/>
+    <w:lsdException w:name="Colorful Grid Accent 4" w:semiHidden="0" w:uiPriority="73" w:unhideWhenUsed="0"/>
+    <w:lsdException w:name="Light Shading Accent 5" w:semiHidden="0" w:uiPriority="60" w:unhideWhenUsed="0"/>
+    <w:lsdException w:name="Light List Accent 5" w:semiHidden="0" w:uiPriority="61" w:unhideWhenUsed="0"/>
+    <w:lsdException w:name="Light Grid Accent 5" w:semiHidden="0" w:uiPriority="62" w:unhideWhenUsed="0"/>
+    <w:lsdException w:name="Medium Shading 1 Accent 5" w:semiHidden="0" w:uiPriority="63" w:unhideWhenUsed="0"/>
+    <w:lsdException w:name="Medium Shading 2 Accent 5" w:semiHidden="0" w:uiPriority="64" w:unhideWhenUsed="0"/>
+    <w:lsdException w:name="Medium List 1 Accent 5" w:semiHidden="0" w:uiPriority="65" w:unhideWhenUsed="0"/>
+    <w:lsdException w:name="Medium List 2 Accent 5" w:semiHidden="0" w:uiPriority="66" w:unhideWhenUsed="0"/>
+    <w:lsdException w:name="Medium Grid 1 Accent 5" w:semiHidden="0" w:uiPriority="67" w:unhideWhenUsed="0"/>
+    <w:lsdException w:name="Medium Grid 2 Accent 5" w:semiHidden="0" w:uiPriority="68" w:unhideWhenUsed="0"/>
+    <w:lsdException w:name="Medium Grid 3 Accent 5" w:semiHidden="0" w:uiPriority="69" w:unhideWhenUsed="0"/>
+    <w:lsdException w:name="Dark List Accent 5" w:semiHidden="0" w:uiPriority="70" w:unhideWhenUsed="0"/>
+    <w:lsdException w:name="Colorful Shading Accent 5" w:semiHidden="0" w:uiPriority="71" w:unhideWhenUsed="0"/>
+    <w:lsdException w:name="Colorful List Accent 5" w:semiHidden="0" w:uiPriority="72" w:unhideWhenUsed="0"/>
+    <w:lsdException w:name="Colorful Grid Accent 5" w:semiHidden="0" w:uiPriority="73" w:unhideWhenUsed="0"/>
+    <w:lsdException w:name="Light Shading Accent 6" w:semiHidden="0" w:uiPriority="60" w:unhideWhenUsed="0"/>
+    <w:lsdException w:name="Light List Accent 6" w:semiHidden="0" w:uiPriority="61" w:unhideWhenUsed="0"/>
+    <w:lsdException w:name="Light Grid Accent 6" w:semiHidden="0" w:uiPriority="62" w:unhideWhenUsed="0"/>
+    <w:lsdException w:name="Medium Shading 1 Accent 6" w:semiHidden="0" w:uiPriority="63" w:unhideWhenUsed="0"/>
+    <w:lsdException w:name="Medium Shading 2 Accent 6" w:semiHidden="0" w:uiPriority="64" w:unhideWhenUsed="0"/>
+    <w:lsdException w:name="Medium List 1 Accent 6" w:semiHidden="0" w:uiPriority="65" w:unhideWhenUsed="0"/>
+    <w:lsdException w:name="Medium List 2 Accent 6" w:semiHidden="0" w:uiPriority="66" w:unhideWhenUsed="0"/>
+    <w:lsdException w:name="Medium Grid 1 Accent 6" w:semiHidden="0" w:uiPriority="67" w:unhideWhenUsed="0"/>
+    <w:lsdException w:name="Medium Grid 2 Accent 6" w:semiHidden="0" w:uiPriority="68" w:unhideWhenUsed="0"/>
+    <w:lsdException w:name="Medium Grid 3 Accent 6" w:semiHidden="0" w:uiPriority="69" w:unhideWhenUsed="0"/>
+    <w:lsdException w:name="Dark List Accent 6" w:semiHidden="0" w:uiPriority="70" w:unhideWhenUsed="0"/>
+    <w:lsdException w:name="Colorful Shading Accent 6" w:semiHidden="0" w:uiPriority="71" w:unhideWhenUsed="0"/>
+    <w:lsdException w:name="Colorful List Accent 6" w:semiHidden="0" w:uiPriority="72" w:unhideWhenUsed="0"/>
+    <w:lsdException w:name="Colorful Grid Accent 6" w:semiHidden="0" w:uiPriority="73" w:unhideWhenUsed="0"/>
+    <w:lsdException w:name="Subtle Emphasis" w:semiHidden="0" w:uiPriority="19" w:unhideWhenUsed="0" w:qFormat="1"/>
+    <w:lsdException w:name="Intense Emphasis" w:semiHidden="0" w:uiPriority="21" w:unhideWhenUsed="0" w:qFormat="1"/>
+    <w:lsdException w:name="Subtle Reference" w:semiHidden="0" w:uiPriority="31" w:unhideWhenUsed="0" w:qFormat="1"/>
+    <w:lsdException w:name="Intense Reference" w:semiHidden="0" w:uiPriority="32" w:unhideWhenUsed="0" w:qFormat="1"/>
+    <w:lsdException w:name="Book Title" w:semiHidden="0" w:uiPriority="33" w:unhideWhenUsed="0" w:qFormat="1"/>
+    <w:lsdException w:name="Bibliography" w:uiPriority="37"/>
+    <w:lsdException w:name="TOC Heading" w:uiPriority="39" w:qFormat="1"/>
+  </w:latentStyles>
+  <w:style w:type="paragraph" w:default="1" w:styleId="Standard">
+    <w:name w:val="Normal"/>
+    <w:qFormat/>
+    <w:rsid w:val="001801FA"/>
+    <w:pPr>
+      <w:overflowPunct w:val="0"/>
+      <w:autoSpaceDE w:val="0"/>
+      <w:autoSpaceDN w:val="0"/>
+      <w:adjustRightInd w:val="0"/>
+      <w:spacing w:line="240" w:lineRule="auto"/>
+      <w:textAlignment w:val="baseline"/>
+    </w:pPr>
+    <w:rPr>
+      <w:rFonts w:ascii="Times New Roman" w:eastAsia="Times New Roman" w:hAnsi="Times New Roman" w:cs="Times New Roman"/>
+      <w:sz w:val="20"/>
+      <w:szCs w:val="20"/>
+      <w:lang w:val="de-DE" w:eastAsia="de-DE"/>
+    </w:rPr>
+  </w:style>
+  <w:style w:type="character" w:default="1" w:styleId="Absatz-Standardschriftart">
+    <w:name w:val="Default Paragraph Font"/>
+    <w:uiPriority w:val="1"/>
+    <w:semiHidden/>
+    <w:unhideWhenUsed/>
+  </w:style>
+  <w:style w:type="table" w:default="1" w:styleId="NormaleTabelle">
+    <w:name w:val="Normal Table"/>
+    <w:uiPriority w:val="99"/>
+    <w:semiHidden/>
+    <w:unhideWhenUsed/>
+    <w:tblPr>
+      <w:tblInd w:w="0" w:type="dxa"/>
+      <w:tblCellMar>
+        <w:top w:w="0" w:type="dxa"/>
+        <w:left w:w="108" w:type="dxa"/>
+        <w:bottom w:w="0" w:type="dxa"/>
+        <w:right w:w="108" w:type="dxa"/>
+      </w:tblCellMar>
+    </w:tblPr>
+  </w:style>
+  <w:style w:type="numbering" w:default="1" w:styleId="KeineListe">
+    <w:name w:val="No List"/>
+    <w:uiPriority w:val="99"/>
+    <w:semiHidden/>
+    <w:unhideWhenUsed/>
+  </w:style>
+  <w:style w:type="paragraph" w:styleId="Listenabsatz">
+    <w:name w:val="List Paragraph"/>
+    <w:basedOn w:val="Standard"/>
+    <w:uiPriority w:val="34"/>
+    <w:qFormat/>
+    <w:rsid w:val="001801FA"/>
+    <w:pPr>
+      <w:ind w:left="720"/>
+      <w:contextualSpacing/>
+    </w:pPr>
+  </w:style>
+  <w:style w:type="paragraph" w:styleId="Sprechblasentext">
+    <w:name w:val="Balloon Text"/>
+    <w:basedOn w:val="Standard"/>
+    <w:link w:val="SprechblasentextZchn"/>
+    <w:uiPriority w:val="99"/>
+    <w:semiHidden/>
+    <w:unhideWhenUsed/>
+    <w:rsid w:val="001801FA"/>
+    <w:rPr>
+      <w:rFonts w:ascii="Tahoma" w:hAnsi="Tahoma" w:cs="Tahoma"/>
+      <w:sz w:val="16"/>
+      <w:szCs w:val="16"/>
+    </w:rPr>
+  </w:style>
+  <w:style w:type="character" w:customStyle="1" w:styleId="SprechblasentextZchn">
+    <w:name w:val="Sprechblasentext Zchn"/>
+    <w:basedOn w:val="Absatz-Standardschriftart"/>
+    <w:link w:val="Sprechblasentext"/>
+    <w:uiPriority w:val="99"/>
+    <w:semiHidden/>
+    <w:rsid w:val="001801FA"/>
+    <w:rPr>
+      <w:rFonts w:ascii="Tahoma" w:eastAsia="Times New Roman" w:hAnsi="Tahoma" w:cs="Tahoma"/>
+      <w:sz w:val="16"/>
+      <w:szCs w:val="16"/>
+      <w:lang w:val="de-DE" w:eastAsia="de-DE"/>
+    </w:rPr>
+  </w:style>
+  <w:style w:type="character" w:styleId="Hyperlink">
     <w:name w:val="Hyperlink"/>
     <w:basedOn w:val="Absatz-Standardschriftart"/>
     <w:uiPriority w:val="99"/>

--- a/info/programm.docx
+++ b/info/programm.docx
@@ -1,6 +1,6 @@
 
 <file path=word/document.xml><?xml version="1.0" encoding="utf-8"?>
-<w:document xmlns:wpc="http://schemas.microsoft.com/office/word/2010/wordprocessingCanvas" xmlns:mc="http://schemas.openxmlformats.org/markup-compatibility/2006" xmlns:o="urn:schemas-microsoft-com:office:office" xmlns:r="http://schemas.openxmlformats.org/officeDocument/2006/relationships" xmlns:m="http://schemas.openxmlformats.org/officeDocument/2006/math" xmlns:v="urn:schemas-microsoft-com:vml" xmlns:wp14="http://schemas.microsoft.com/office/word/2010/wordprocessingDrawing" xmlns:wp="http://schemas.openxmlformats.org/drawingml/2006/wordprocessingDrawing" xmlns:w10="urn:schemas-microsoft-com:office:word" xmlns:w="http://schemas.openxmlformats.org/wordprocessingml/2006/main" xmlns:w14="http://schemas.microsoft.com/office/word/2010/wordml" xmlns:wpg="http://schemas.microsoft.com/office/word/2010/wordprocessingGroup" xmlns:wpi="http://schemas.microsoft.com/office/word/2010/wordprocessingInk" xmlns:wne="http://schemas.microsoft.com/office/word/2006/wordml" xmlns:wps="http://schemas.microsoft.com/office/word/2010/wordprocessingShape" mc:Ignorable="w14 wp14">
+<w:document xmlns:wpc="http://schemas.microsoft.com/office/word/2010/wordprocessingCanvas" xmlns:mo="http://schemas.microsoft.com/office/mac/office/2008/main" xmlns:mc="http://schemas.openxmlformats.org/markup-compatibility/2006" xmlns:mv="urn:schemas-microsoft-com:mac:vml" xmlns:o="urn:schemas-microsoft-com:office:office" xmlns:r="http://schemas.openxmlformats.org/officeDocument/2006/relationships" xmlns:m="http://schemas.openxmlformats.org/officeDocument/2006/math" xmlns:v="urn:schemas-microsoft-com:vml" xmlns:wp14="http://schemas.microsoft.com/office/word/2010/wordprocessingDrawing" xmlns:wp="http://schemas.openxmlformats.org/drawingml/2006/wordprocessingDrawing" xmlns:w10="urn:schemas-microsoft-com:office:word" xmlns:w="http://schemas.openxmlformats.org/wordprocessingml/2006/main" xmlns:w14="http://schemas.microsoft.com/office/word/2010/wordml" xmlns:w15="http://schemas.microsoft.com/office/word/2012/wordml" xmlns:wpg="http://schemas.microsoft.com/office/word/2010/wordprocessingGroup" xmlns:wpi="http://schemas.microsoft.com/office/word/2010/wordprocessingInk" xmlns:wne="http://schemas.microsoft.com/office/word/2006/wordml" xmlns:wps="http://schemas.microsoft.com/office/word/2010/wordprocessingShape" mc:Ignorable="w14 w15 wp14">
   <w:body>
     <w:p>
       <w:pPr>
@@ -9,10 +9,9 @@
       <w:r>
         <w:rPr>
           <w:noProof/>
-          <w:lang w:val="de-CH" w:eastAsia="de-CH"/>
         </w:rPr>
         <w:drawing>
-          <wp:inline distT="0" distB="0" distL="0" distR="0">
+          <wp:inline distT="0" distB="0" distL="0" distR="0" wp14:anchorId="50018ED3" wp14:editId="66D10892">
             <wp:extent cx="1143000" cy="1133475"/>
             <wp:effectExtent l="0" t="0" r="0" b="9525"/>
             <wp:docPr id="1" name="Grafik 1" descr="RC1"/>
@@ -29,7 +28,7 @@
                     </pic:cNvPicPr>
                   </pic:nvPicPr>
                   <pic:blipFill>
-                    <a:blip r:embed="rId6" cstate="print">
+                    <a:blip r:embed="rId5" cstate="print">
                       <a:extLst>
                         <a:ext uri="{28A0092B-C50C-407E-A947-70E740481C1C}">
                           <a14:useLocalDpi xmlns:a14="http://schemas.microsoft.com/office/drawing/2010/main" val="0"/>
@@ -61,10 +60,7 @@
         </w:drawing>
       </w:r>
     </w:p>
-    <w:p>
-      <w:bookmarkStart w:id="0" w:name="_GoBack"/>
-      <w:bookmarkEnd w:id="0"/>
-    </w:p>
+    <w:p/>
     <w:p/>
     <w:p>
       <w:pPr>
@@ -78,6 +74,7 @@
     </w:p>
     <w:p>
       <w:pPr>
+        <w:outlineLvl w:val="0"/>
         <w:rPr>
           <w:rFonts w:ascii="Arial" w:hAnsi="Arial" w:cs="Arial"/>
           <w:b/>
@@ -339,7 +336,14 @@
           <w:szCs w:val="28"/>
         </w:rPr>
         <w:tab/>
-        <w:t>20</w:t>
+      </w:r>
+      <w:r>
+        <w:rPr>
+          <w:rFonts w:ascii="Arial" w:hAnsi="Arial"/>
+          <w:sz w:val="28"/>
+          <w:szCs w:val="28"/>
+        </w:rPr>
+        <w:t>13</w:t>
       </w:r>
       <w:r>
         <w:rPr>
@@ -717,8 +721,10 @@
           <w:sz w:val="28"/>
           <w:szCs w:val="28"/>
         </w:rPr>
-        <w:t>02</w:t>
-      </w:r>
+        <w:t>09</w:t>
+      </w:r>
+      <w:bookmarkStart w:id="0" w:name="_GoBack"/>
+      <w:bookmarkEnd w:id="0"/>
       <w:r>
         <w:rPr>
           <w:rFonts w:ascii="Arial" w:hAnsi="Arial"/>
@@ -776,6 +782,7 @@
     </w:p>
     <w:p>
       <w:pPr>
+        <w:outlineLvl w:val="0"/>
         <w:rPr>
           <w:rFonts w:ascii="Arial" w:hAnsi="Arial" w:cs="Arial"/>
           <w:b/>
@@ -871,7 +878,7 @@
 </file>
 
 <file path=word/numbering.xml><?xml version="1.0" encoding="utf-8"?>
-<w:numbering xmlns:wpc="http://schemas.microsoft.com/office/word/2010/wordprocessingCanvas" xmlns:mc="http://schemas.openxmlformats.org/markup-compatibility/2006" xmlns:o="urn:schemas-microsoft-com:office:office" xmlns:r="http://schemas.openxmlformats.org/officeDocument/2006/relationships" xmlns:m="http://schemas.openxmlformats.org/officeDocument/2006/math" xmlns:v="urn:schemas-microsoft-com:vml" xmlns:wp14="http://schemas.microsoft.com/office/word/2010/wordprocessingDrawing" xmlns:wp="http://schemas.openxmlformats.org/drawingml/2006/wordprocessingDrawing" xmlns:w10="urn:schemas-microsoft-com:office:word" xmlns:w="http://schemas.openxmlformats.org/wordprocessingml/2006/main" xmlns:w14="http://schemas.microsoft.com/office/word/2010/wordml" xmlns:wpg="http://schemas.microsoft.com/office/word/2010/wordprocessingGroup" xmlns:wpi="http://schemas.microsoft.com/office/word/2010/wordprocessingInk" xmlns:wne="http://schemas.microsoft.com/office/word/2006/wordml" xmlns:wps="http://schemas.microsoft.com/office/word/2010/wordprocessingShape" mc:Ignorable="w14 wp14">
+<w:numbering xmlns:wpc="http://schemas.microsoft.com/office/word/2010/wordprocessingCanvas" xmlns:mo="http://schemas.microsoft.com/office/mac/office/2008/main" xmlns:mc="http://schemas.openxmlformats.org/markup-compatibility/2006" xmlns:mv="urn:schemas-microsoft-com:mac:vml" xmlns:o="urn:schemas-microsoft-com:office:office" xmlns:r="http://schemas.openxmlformats.org/officeDocument/2006/relationships" xmlns:m="http://schemas.openxmlformats.org/officeDocument/2006/math" xmlns:v="urn:schemas-microsoft-com:vml" xmlns:wp14="http://schemas.microsoft.com/office/word/2010/wordprocessingDrawing" xmlns:wp="http://schemas.openxmlformats.org/drawingml/2006/wordprocessingDrawing" xmlns:w10="urn:schemas-microsoft-com:office:word" xmlns:w="http://schemas.openxmlformats.org/wordprocessingml/2006/main" xmlns:w14="http://schemas.microsoft.com/office/word/2010/wordml" xmlns:w15="http://schemas.microsoft.com/office/word/2012/wordml" xmlns:wpg="http://schemas.microsoft.com/office/word/2010/wordprocessingGroup" xmlns:wpi="http://schemas.microsoft.com/office/word/2010/wordprocessingInk" xmlns:wne="http://schemas.microsoft.com/office/word/2006/wordml" xmlns:wps="http://schemas.microsoft.com/office/word/2010/wordprocessingShape" mc:Ignorable="w14 w15 wp14">
   <w:abstractNum w:abstractNumId="0">
     <w:nsid w:val="12A041F5"/>
     <w:multiLevelType w:val="hybridMultilevel"/>
@@ -1536,7 +1543,7 @@
 </file>
 
 <file path=word/styles.xml><?xml version="1.0" encoding="utf-8"?>
-<w:styles xmlns:mc="http://schemas.openxmlformats.org/markup-compatibility/2006" xmlns:r="http://schemas.openxmlformats.org/officeDocument/2006/relationships" xmlns:w="http://schemas.openxmlformats.org/wordprocessingml/2006/main" xmlns:w14="http://schemas.microsoft.com/office/word/2010/wordml" mc:Ignorable="w14">
+<w:styles xmlns:mc="http://schemas.openxmlformats.org/markup-compatibility/2006" xmlns:r="http://schemas.openxmlformats.org/officeDocument/2006/relationships" xmlns:w="http://schemas.openxmlformats.org/wordprocessingml/2006/main" xmlns:w14="http://schemas.microsoft.com/office/word/2010/wordml" xmlns:w15="http://schemas.microsoft.com/office/word/2012/wordml" mc:Ignorable="w14 w15">
   <w:docDefaults>
     <w:rPrDefault>
       <w:rPr>
@@ -1552,145 +1559,389 @@
       </w:pPr>
     </w:pPrDefault>
   </w:docDefaults>
-  <w:latentStyles w:defLockedState="0" w:defUIPriority="99" w:defSemiHidden="1" w:defUnhideWhenUsed="1" w:defQFormat="0" w:count="267">
-    <w:lsdException w:name="Normal" w:semiHidden="0" w:uiPriority="0" w:unhideWhenUsed="0" w:qFormat="1"/>
-    <w:lsdException w:name="heading 1" w:semiHidden="0" w:uiPriority="9" w:unhideWhenUsed="0" w:qFormat="1"/>
-    <w:lsdException w:name="heading 2" w:uiPriority="9" w:qFormat="1"/>
-    <w:lsdException w:name="heading 3" w:uiPriority="9" w:qFormat="1"/>
-    <w:lsdException w:name="heading 4" w:uiPriority="9" w:qFormat="1"/>
-    <w:lsdException w:name="heading 5" w:uiPriority="9" w:qFormat="1"/>
-    <w:lsdException w:name="heading 6" w:uiPriority="9" w:qFormat="1"/>
-    <w:lsdException w:name="heading 7" w:uiPriority="9" w:qFormat="1"/>
-    <w:lsdException w:name="heading 8" w:uiPriority="9" w:qFormat="1"/>
-    <w:lsdException w:name="heading 9" w:uiPriority="9" w:qFormat="1"/>
-    <w:lsdException w:name="toc 1" w:uiPriority="39"/>
-    <w:lsdException w:name="toc 2" w:uiPriority="39"/>
-    <w:lsdException w:name="toc 3" w:uiPriority="39"/>
-    <w:lsdException w:name="toc 4" w:uiPriority="39"/>
-    <w:lsdException w:name="toc 5" w:uiPriority="39"/>
-    <w:lsdException w:name="toc 6" w:uiPriority="39"/>
-    <w:lsdException w:name="toc 7" w:uiPriority="39"/>
-    <w:lsdException w:name="toc 8" w:uiPriority="39"/>
-    <w:lsdException w:name="toc 9" w:uiPriority="39"/>
-    <w:lsdException w:name="header" w:uiPriority="0"/>
-    <w:lsdException w:name="caption" w:uiPriority="35" w:qFormat="1"/>
-    <w:lsdException w:name="Title" w:semiHidden="0" w:uiPriority="10" w:unhideWhenUsed="0" w:qFormat="1"/>
-    <w:lsdException w:name="Default Paragraph Font" w:uiPriority="1"/>
-    <w:lsdException w:name="Subtitle" w:semiHidden="0" w:uiPriority="11" w:unhideWhenUsed="0" w:qFormat="1"/>
-    <w:lsdException w:name="Strong" w:semiHidden="0" w:uiPriority="22" w:unhideWhenUsed="0" w:qFormat="1"/>
-    <w:lsdException w:name="Emphasis" w:semiHidden="0" w:uiPriority="20" w:unhideWhenUsed="0" w:qFormat="1"/>
-    <w:lsdException w:name="Table Grid" w:semiHidden="0" w:uiPriority="59" w:unhideWhenUsed="0"/>
-    <w:lsdException w:name="Placeholder Text" w:unhideWhenUsed="0"/>
-    <w:lsdException w:name="No Spacing" w:semiHidden="0" w:uiPriority="1" w:unhideWhenUsed="0" w:qFormat="1"/>
-    <w:lsdException w:name="Light Shading" w:semiHidden="0" w:uiPriority="60" w:unhideWhenUsed="0"/>
-    <w:lsdException w:name="Light List" w:semiHidden="0" w:uiPriority="61" w:unhideWhenUsed="0"/>
-    <w:lsdException w:name="Light Grid" w:semiHidden="0" w:uiPriority="62" w:unhideWhenUsed="0"/>
-    <w:lsdException w:name="Medium Shading 1" w:semiHidden="0" w:uiPriority="63" w:unhideWhenUsed="0"/>
-    <w:lsdException w:name="Medium Shading 2" w:semiHidden="0" w:uiPriority="64" w:unhideWhenUsed="0"/>
-    <w:lsdException w:name="Medium List 1" w:semiHidden="0" w:uiPriority="65" w:unhideWhenUsed="0"/>
-    <w:lsdException w:name="Medium List 2" w:semiHidden="0" w:uiPriority="66" w:unhideWhenUsed="0"/>
-    <w:lsdException w:name="Medium Grid 1" w:semiHidden="0" w:uiPriority="67" w:unhideWhenUsed="0"/>
-    <w:lsdException w:name="Medium Grid 2" w:semiHidden="0" w:uiPriority="68" w:unhideWhenUsed="0"/>
-    <w:lsdException w:name="Medium Grid 3" w:semiHidden="0" w:uiPriority="69" w:unhideWhenUsed="0"/>
-    <w:lsdException w:name="Dark List" w:semiHidden="0" w:uiPriority="70" w:unhideWhenUsed="0"/>
-    <w:lsdException w:name="Colorful Shading" w:semiHidden="0" w:uiPriority="71" w:unhideWhenUsed="0"/>
-    <w:lsdException w:name="Colorful List" w:semiHidden="0" w:uiPriority="72" w:unhideWhenUsed="0"/>
-    <w:lsdException w:name="Colorful Grid" w:semiHidden="0" w:uiPriority="73" w:unhideWhenUsed="0"/>
-    <w:lsdException w:name="Light Shading Accent 1" w:semiHidden="0" w:uiPriority="60" w:unhideWhenUsed="0"/>
-    <w:lsdException w:name="Light List Accent 1" w:semiHidden="0" w:uiPriority="61" w:unhideWhenUsed="0"/>
-    <w:lsdException w:name="Light Grid Accent 1" w:semiHidden="0" w:uiPriority="62" w:unhideWhenUsed="0"/>
-    <w:lsdException w:name="Medium Shading 1 Accent 1" w:semiHidden="0" w:uiPriority="63" w:unhideWhenUsed="0"/>
-    <w:lsdException w:name="Medium Shading 2 Accent 1" w:semiHidden="0" w:uiPriority="64" w:unhideWhenUsed="0"/>
-    <w:lsdException w:name="Medium List 1 Accent 1" w:semiHidden="0" w:uiPriority="65" w:unhideWhenUsed="0"/>
-    <w:lsdException w:name="Revision" w:unhideWhenUsed="0"/>
-    <w:lsdException w:name="List Paragraph" w:semiHidden="0" w:uiPriority="34" w:unhideWhenUsed="0" w:qFormat="1"/>
-    <w:lsdException w:name="Quote" w:semiHidden="0" w:uiPriority="29" w:unhideWhenUsed="0" w:qFormat="1"/>
-    <w:lsdException w:name="Intense Quote" w:semiHidden="0" w:uiPriority="30" w:unhideWhenUsed="0" w:qFormat="1"/>
-    <w:lsdException w:name="Medium List 2 Accent 1" w:semiHidden="0" w:uiPriority="66" w:unhideWhenUsed="0"/>
-    <w:lsdException w:name="Medium Grid 1 Accent 1" w:semiHidden="0" w:uiPriority="67" w:unhideWhenUsed="0"/>
-    <w:lsdException w:name="Medium Grid 2 Accent 1" w:semiHidden="0" w:uiPriority="68" w:unhideWhenUsed="0"/>
-    <w:lsdException w:name="Medium Grid 3 Accent 1" w:semiHidden="0" w:uiPriority="69" w:unhideWhenUsed="0"/>
-    <w:lsdException w:name="Dark List Accent 1" w:semiHidden="0" w:uiPriority="70" w:unhideWhenUsed="0"/>
-    <w:lsdException w:name="Colorful Shading Accent 1" w:semiHidden="0" w:uiPriority="71" w:unhideWhenUsed="0"/>
-    <w:lsdException w:name="Colorful List Accent 1" w:semiHidden="0" w:uiPriority="72" w:unhideWhenUsed="0"/>
-    <w:lsdException w:name="Colorful Grid Accent 1" w:semiHidden="0" w:uiPriority="73" w:unhideWhenUsed="0"/>
-    <w:lsdException w:name="Light Shading Accent 2" w:semiHidden="0" w:uiPriority="60" w:unhideWhenUsed="0"/>
-    <w:lsdException w:name="Light List Accent 2" w:semiHidden="0" w:uiPriority="61" w:unhideWhenUsed="0"/>
-    <w:lsdException w:name="Light Grid Accent 2" w:semiHidden="0" w:uiPriority="62" w:unhideWhenUsed="0"/>
-    <w:lsdException w:name="Medium Shading 1 Accent 2" w:semiHidden="0" w:uiPriority="63" w:unhideWhenUsed="0"/>
-    <w:lsdException w:name="Medium Shading 2 Accent 2" w:semiHidden="0" w:uiPriority="64" w:unhideWhenUsed="0"/>
-    <w:lsdException w:name="Medium List 1 Accent 2" w:semiHidden="0" w:uiPriority="65" w:unhideWhenUsed="0"/>
-    <w:lsdException w:name="Medium List 2 Accent 2" w:semiHidden="0" w:uiPriority="66" w:unhideWhenUsed="0"/>
-    <w:lsdException w:name="Medium Grid 1 Accent 2" w:semiHidden="0" w:uiPriority="67" w:unhideWhenUsed="0"/>
-    <w:lsdException w:name="Medium Grid 2 Accent 2" w:semiHidden="0" w:uiPriority="68" w:unhideWhenUsed="0"/>
-    <w:lsdException w:name="Medium Grid 3 Accent 2" w:semiHidden="0" w:uiPriority="69" w:unhideWhenUsed="0"/>
-    <w:lsdException w:name="Dark List Accent 2" w:semiHidden="0" w:uiPriority="70" w:unhideWhenUsed="0"/>
-    <w:lsdException w:name="Colorful Shading Accent 2" w:semiHidden="0" w:uiPriority="71" w:unhideWhenUsed="0"/>
-    <w:lsdException w:name="Colorful List Accent 2" w:semiHidden="0" w:uiPriority="72" w:unhideWhenUsed="0"/>
-    <w:lsdException w:name="Colorful Grid Accent 2" w:semiHidden="0" w:uiPriority="73" w:unhideWhenUsed="0"/>
-    <w:lsdException w:name="Light Shading Accent 3" w:semiHidden="0" w:uiPriority="60" w:unhideWhenUsed="0"/>
-    <w:lsdException w:name="Light List Accent 3" w:semiHidden="0" w:uiPriority="61" w:unhideWhenUsed="0"/>
-    <w:lsdException w:name="Light Grid Accent 3" w:semiHidden="0" w:uiPriority="62" w:unhideWhenUsed="0"/>
-    <w:lsdException w:name="Medium Shading 1 Accent 3" w:semiHidden="0" w:uiPriority="63" w:unhideWhenUsed="0"/>
-    <w:lsdException w:name="Medium Shading 2 Accent 3" w:semiHidden="0" w:uiPriority="64" w:unhideWhenUsed="0"/>
-    <w:lsdException w:name="Medium List 1 Accent 3" w:semiHidden="0" w:uiPriority="65" w:unhideWhenUsed="0"/>
-    <w:lsdException w:name="Medium List 2 Accent 3" w:semiHidden="0" w:uiPriority="66" w:unhideWhenUsed="0"/>
-    <w:lsdException w:name="Medium Grid 1 Accent 3" w:semiHidden="0" w:uiPriority="67" w:unhideWhenUsed="0"/>
-    <w:lsdException w:name="Medium Grid 2 Accent 3" w:semiHidden="0" w:uiPriority="68" w:unhideWhenUsed="0"/>
-    <w:lsdException w:name="Medium Grid 3 Accent 3" w:semiHidden="0" w:uiPriority="69" w:unhideWhenUsed="0"/>
-    <w:lsdException w:name="Dark List Accent 3" w:semiHidden="0" w:uiPriority="70" w:unhideWhenUsed="0"/>
-    <w:lsdException w:name="Colorful Shading Accent 3" w:semiHidden="0" w:uiPriority="71" w:unhideWhenUsed="0"/>
-    <w:lsdException w:name="Colorful List Accent 3" w:semiHidden="0" w:uiPriority="72" w:unhideWhenUsed="0"/>
-    <w:lsdException w:name="Colorful Grid Accent 3" w:semiHidden="0" w:uiPriority="73" w:unhideWhenUsed="0"/>
-    <w:lsdException w:name="Light Shading Accent 4" w:semiHidden="0" w:uiPriority="60" w:unhideWhenUsed="0"/>
-    <w:lsdException w:name="Light List Accent 4" w:semiHidden="0" w:uiPriority="61" w:unhideWhenUsed="0"/>
-    <w:lsdException w:name="Light Grid Accent 4" w:semiHidden="0" w:uiPriority="62" w:unhideWhenUsed="0"/>
-    <w:lsdException w:name="Medium Shading 1 Accent 4" w:semiHidden="0" w:uiPriority="63" w:unhideWhenUsed="0"/>
-    <w:lsdException w:name="Medium Shading 2 Accent 4" w:semiHidden="0" w:uiPriority="64" w:unhideWhenUsed="0"/>
-    <w:lsdException w:name="Medium List 1 Accent 4" w:semiHidden="0" w:uiPriority="65" w:unhideWhenUsed="0"/>
-    <w:lsdException w:name="Medium List 2 Accent 4" w:semiHidden="0" w:uiPriority="66" w:unhideWhenUsed="0"/>
-    <w:lsdException w:name="Medium Grid 1 Accent 4" w:semiHidden="0" w:uiPriority="67" w:unhideWhenUsed="0"/>
-    <w:lsdException w:name="Medium Grid 2 Accent 4" w:semiHidden="0" w:uiPriority="68" w:unhideWhenUsed="0"/>
-    <w:lsdException w:name="Medium Grid 3 Accent 4" w:semiHidden="0" w:uiPriority="69" w:unhideWhenUsed="0"/>
-    <w:lsdException w:name="Dark List Accent 4" w:semiHidden="0" w:uiPriority="70" w:unhideWhenUsed="0"/>
-    <w:lsdException w:name="Colorful Shading Accent 4" w:semiHidden="0" w:uiPriority="71" w:unhideWhenUsed="0"/>
-    <w:lsdException w:name="Colorful List Accent 4" w:semiHidden="0" w:uiPriority="72" w:unhideWhenUsed="0"/>
-    <w:lsdException w:name="Colorful Grid Accent 4" w:semiHidden="0" w:uiPriority="73" w:unhideWhenUsed="0"/>
-    <w:lsdException w:name="Light Shading Accent 5" w:semiHidden="0" w:uiPriority="60" w:unhideWhenUsed="0"/>
-    <w:lsdException w:name="Light List Accent 5" w:semiHidden="0" w:uiPriority="61" w:unhideWhenUsed="0"/>
-    <w:lsdException w:name="Light Grid Accent 5" w:semiHidden="0" w:uiPriority="62" w:unhideWhenUsed="0"/>
-    <w:lsdException w:name="Medium Shading 1 Accent 5" w:semiHidden="0" w:uiPriority="63" w:unhideWhenUsed="0"/>
-    <w:lsdException w:name="Medium Shading 2 Accent 5" w:semiHidden="0" w:uiPriority="64" w:unhideWhenUsed="0"/>
-    <w:lsdException w:name="Medium List 1 Accent 5" w:semiHidden="0" w:uiPriority="65" w:unhideWhenUsed="0"/>
-    <w:lsdException w:name="Medium List 2 Accent 5" w:semiHidden="0" w:uiPriority="66" w:unhideWhenUsed="0"/>
-    <w:lsdException w:name="Medium Grid 1 Accent 5" w:semiHidden="0" w:uiPriority="67" w:unhideWhenUsed="0"/>
-    <w:lsdException w:name="Medium Grid 2 Accent 5" w:semiHidden="0" w:uiPriority="68" w:unhideWhenUsed="0"/>
-    <w:lsdException w:name="Medium Grid 3 Accent 5" w:semiHidden="0" w:uiPriority="69" w:unhideWhenUsed="0"/>
-    <w:lsdException w:name="Dark List Accent 5" w:semiHidden="0" w:uiPriority="70" w:unhideWhenUsed="0"/>
-    <w:lsdException w:name="Colorful Shading Accent 5" w:semiHidden="0" w:uiPriority="71" w:unhideWhenUsed="0"/>
-    <w:lsdException w:name="Colorful List Accent 5" w:semiHidden="0" w:uiPriority="72" w:unhideWhenUsed="0"/>
-    <w:lsdException w:name="Colorful Grid Accent 5" w:semiHidden="0" w:uiPriority="73" w:unhideWhenUsed="0"/>
-    <w:lsdException w:name="Light Shading Accent 6" w:semiHidden="0" w:uiPriority="60" w:unhideWhenUsed="0"/>
-    <w:lsdException w:name="Light List Accent 6" w:semiHidden="0" w:uiPriority="61" w:unhideWhenUsed="0"/>
-    <w:lsdException w:name="Light Grid Accent 6" w:semiHidden="0" w:uiPriority="62" w:unhideWhenUsed="0"/>
-    <w:lsdException w:name="Medium Shading 1 Accent 6" w:semiHidden="0" w:uiPriority="63" w:unhideWhenUsed="0"/>
-    <w:lsdException w:name="Medium Shading 2 Accent 6" w:semiHidden="0" w:uiPriority="64" w:unhideWhenUsed="0"/>
-    <w:lsdException w:name="Medium List 1 Accent 6" w:semiHidden="0" w:uiPriority="65" w:unhideWhenUsed="0"/>
-    <w:lsdException w:name="Medium List 2 Accent 6" w:semiHidden="0" w:uiPriority="66" w:unhideWhenUsed="0"/>
-    <w:lsdException w:name="Medium Grid 1 Accent 6" w:semiHidden="0" w:uiPriority="67" w:unhideWhenUsed="0"/>
-    <w:lsdException w:name="Medium Grid 2 Accent 6" w:semiHidden="0" w:uiPriority="68" w:unhideWhenUsed="0"/>
-    <w:lsdException w:name="Medium Grid 3 Accent 6" w:semiHidden="0" w:uiPriority="69" w:unhideWhenUsed="0"/>
-    <w:lsdException w:name="Dark List Accent 6" w:semiHidden="0" w:uiPriority="70" w:unhideWhenUsed="0"/>
-    <w:lsdException w:name="Colorful Shading Accent 6" w:semiHidden="0" w:uiPriority="71" w:unhideWhenUsed="0"/>
-    <w:lsdException w:name="Colorful List Accent 6" w:semiHidden="0" w:uiPriority="72" w:unhideWhenUsed="0"/>
-    <w:lsdException w:name="Colorful Grid Accent 6" w:semiHidden="0" w:uiPriority="73" w:unhideWhenUsed="0"/>
-    <w:lsdException w:name="Subtle Emphasis" w:semiHidden="0" w:uiPriority="19" w:unhideWhenUsed="0" w:qFormat="1"/>
-    <w:lsdException w:name="Intense Emphasis" w:semiHidden="0" w:uiPriority="21" w:unhideWhenUsed="0" w:qFormat="1"/>
-    <w:lsdException w:name="Subtle Reference" w:semiHidden="0" w:uiPriority="31" w:unhideWhenUsed="0" w:qFormat="1"/>
-    <w:lsdException w:name="Intense Reference" w:semiHidden="0" w:uiPriority="32" w:unhideWhenUsed="0" w:qFormat="1"/>
-    <w:lsdException w:name="Book Title" w:semiHidden="0" w:uiPriority="33" w:unhideWhenUsed="0" w:qFormat="1"/>
-    <w:lsdException w:name="Bibliography" w:uiPriority="37"/>
-    <w:lsdException w:name="TOC Heading" w:uiPriority="39" w:qFormat="1"/>
+  <w:latentStyles w:defLockedState="0" w:defUIPriority="99" w:defSemiHidden="0" w:defUnhideWhenUsed="0" w:defQFormat="0" w:count="382">
+    <w:lsdException w:name="Normal" w:uiPriority="0" w:qFormat="1"/>
+    <w:lsdException w:name="heading 1" w:uiPriority="9" w:qFormat="1"/>
+    <w:lsdException w:name="heading 2" w:semiHidden="1" w:uiPriority="9" w:unhideWhenUsed="1" w:qFormat="1"/>
+    <w:lsdException w:name="heading 3" w:semiHidden="1" w:uiPriority="9" w:unhideWhenUsed="1" w:qFormat="1"/>
+    <w:lsdException w:name="heading 4" w:semiHidden="1" w:uiPriority="9" w:unhideWhenUsed="1" w:qFormat="1"/>
+    <w:lsdException w:name="heading 5" w:semiHidden="1" w:uiPriority="9" w:unhideWhenUsed="1" w:qFormat="1"/>
+    <w:lsdException w:name="heading 6" w:semiHidden="1" w:uiPriority="9" w:unhideWhenUsed="1" w:qFormat="1"/>
+    <w:lsdException w:name="heading 7" w:semiHidden="1" w:uiPriority="9" w:unhideWhenUsed="1" w:qFormat="1"/>
+    <w:lsdException w:name="heading 8" w:semiHidden="1" w:uiPriority="9" w:unhideWhenUsed="1" w:qFormat="1"/>
+    <w:lsdException w:name="heading 9" w:semiHidden="1" w:uiPriority="9" w:unhideWhenUsed="1" w:qFormat="1"/>
+    <w:lsdException w:name="index 1" w:semiHidden="1" w:unhideWhenUsed="1"/>
+    <w:lsdException w:name="index 2" w:semiHidden="1" w:unhideWhenUsed="1"/>
+    <w:lsdException w:name="index 3" w:semiHidden="1" w:unhideWhenUsed="1"/>
+    <w:lsdException w:name="index 4" w:semiHidden="1" w:unhideWhenUsed="1"/>
+    <w:lsdException w:name="index 5" w:semiHidden="1" w:unhideWhenUsed="1"/>
+    <w:lsdException w:name="index 6" w:semiHidden="1" w:unhideWhenUsed="1"/>
+    <w:lsdException w:name="index 7" w:semiHidden="1" w:unhideWhenUsed="1"/>
+    <w:lsdException w:name="index 8" w:semiHidden="1" w:unhideWhenUsed="1"/>
+    <w:lsdException w:name="index 9" w:semiHidden="1" w:unhideWhenUsed="1"/>
+    <w:lsdException w:name="toc 1" w:semiHidden="1" w:uiPriority="39" w:unhideWhenUsed="1"/>
+    <w:lsdException w:name="toc 2" w:semiHidden="1" w:uiPriority="39" w:unhideWhenUsed="1"/>
+    <w:lsdException w:name="toc 3" w:semiHidden="1" w:uiPriority="39" w:unhideWhenUsed="1"/>
+    <w:lsdException w:name="toc 4" w:semiHidden="1" w:uiPriority="39" w:unhideWhenUsed="1"/>
+    <w:lsdException w:name="toc 5" w:semiHidden="1" w:uiPriority="39" w:unhideWhenUsed="1"/>
+    <w:lsdException w:name="toc 6" w:semiHidden="1" w:uiPriority="39" w:unhideWhenUsed="1"/>
+    <w:lsdException w:name="toc 7" w:semiHidden="1" w:uiPriority="39" w:unhideWhenUsed="1"/>
+    <w:lsdException w:name="toc 8" w:semiHidden="1" w:uiPriority="39" w:unhideWhenUsed="1"/>
+    <w:lsdException w:name="toc 9" w:semiHidden="1" w:uiPriority="39" w:unhideWhenUsed="1"/>
+    <w:lsdException w:name="Normal Indent" w:semiHidden="1" w:unhideWhenUsed="1"/>
+    <w:lsdException w:name="footnote text" w:semiHidden="1" w:unhideWhenUsed="1"/>
+    <w:lsdException w:name="annotation text" w:semiHidden="1" w:unhideWhenUsed="1"/>
+    <w:lsdException w:name="header" w:semiHidden="1" w:uiPriority="0" w:unhideWhenUsed="1"/>
+    <w:lsdException w:name="footer" w:semiHidden="1" w:unhideWhenUsed="1"/>
+    <w:lsdException w:name="index heading" w:semiHidden="1" w:unhideWhenUsed="1"/>
+    <w:lsdException w:name="caption" w:semiHidden="1" w:uiPriority="35" w:unhideWhenUsed="1" w:qFormat="1"/>
+    <w:lsdException w:name="table of figures" w:semiHidden="1" w:unhideWhenUsed="1"/>
+    <w:lsdException w:name="envelope address" w:semiHidden="1" w:unhideWhenUsed="1"/>
+    <w:lsdException w:name="envelope return" w:semiHidden="1" w:unhideWhenUsed="1"/>
+    <w:lsdException w:name="footnote reference" w:semiHidden="1" w:unhideWhenUsed="1"/>
+    <w:lsdException w:name="annotation reference" w:semiHidden="1" w:unhideWhenUsed="1"/>
+    <w:lsdException w:name="line number" w:semiHidden="1" w:unhideWhenUsed="1"/>
+    <w:lsdException w:name="page number" w:semiHidden="1" w:unhideWhenUsed="1"/>
+    <w:lsdException w:name="endnote reference" w:semiHidden="1" w:unhideWhenUsed="1"/>
+    <w:lsdException w:name="endnote text" w:semiHidden="1" w:unhideWhenUsed="1"/>
+    <w:lsdException w:name="table of authorities" w:semiHidden="1" w:unhideWhenUsed="1"/>
+    <w:lsdException w:name="macro" w:semiHidden="1" w:unhideWhenUsed="1"/>
+    <w:lsdException w:name="toa heading" w:semiHidden="1" w:unhideWhenUsed="1"/>
+    <w:lsdException w:name="List" w:semiHidden="1" w:unhideWhenUsed="1"/>
+    <w:lsdException w:name="List Bullet" w:semiHidden="1" w:unhideWhenUsed="1"/>
+    <w:lsdException w:name="List Number" w:semiHidden="1" w:unhideWhenUsed="1"/>
+    <w:lsdException w:name="List 2" w:semiHidden="1" w:unhideWhenUsed="1"/>
+    <w:lsdException w:name="List 3" w:semiHidden="1" w:unhideWhenUsed="1"/>
+    <w:lsdException w:name="List 4" w:semiHidden="1" w:unhideWhenUsed="1"/>
+    <w:lsdException w:name="List 5" w:semiHidden="1" w:unhideWhenUsed="1"/>
+    <w:lsdException w:name="List Bullet 2" w:semiHidden="1" w:unhideWhenUsed="1"/>
+    <w:lsdException w:name="List Bullet 3" w:semiHidden="1" w:unhideWhenUsed="1"/>
+    <w:lsdException w:name="List Bullet 4" w:semiHidden="1" w:unhideWhenUsed="1"/>
+    <w:lsdException w:name="List Bullet 5" w:semiHidden="1" w:unhideWhenUsed="1"/>
+    <w:lsdException w:name="List Number 2" w:semiHidden="1" w:unhideWhenUsed="1"/>
+    <w:lsdException w:name="List Number 3" w:semiHidden="1" w:unhideWhenUsed="1"/>
+    <w:lsdException w:name="List Number 4" w:semiHidden="1" w:unhideWhenUsed="1"/>
+    <w:lsdException w:name="List Number 5" w:semiHidden="1" w:unhideWhenUsed="1"/>
+    <w:lsdException w:name="Title" w:uiPriority="10" w:qFormat="1"/>
+    <w:lsdException w:name="Closing" w:semiHidden="1" w:unhideWhenUsed="1"/>
+    <w:lsdException w:name="Signature" w:semiHidden="1" w:unhideWhenUsed="1"/>
+    <w:lsdException w:name="Default Paragraph Font" w:semiHidden="1" w:uiPriority="1" w:unhideWhenUsed="1"/>
+    <w:lsdException w:name="Body Text" w:semiHidden="1" w:unhideWhenUsed="1"/>
+    <w:lsdException w:name="Body Text Indent" w:semiHidden="1" w:unhideWhenUsed="1"/>
+    <w:lsdException w:name="List Continue" w:semiHidden="1" w:unhideWhenUsed="1"/>
+    <w:lsdException w:name="List Continue 2" w:semiHidden="1" w:unhideWhenUsed="1"/>
+    <w:lsdException w:name="List Continue 3" w:semiHidden="1" w:unhideWhenUsed="1"/>
+    <w:lsdException w:name="List Continue 4" w:semiHidden="1" w:unhideWhenUsed="1"/>
+    <w:lsdException w:name="List Continue 5" w:semiHidden="1" w:unhideWhenUsed="1"/>
+    <w:lsdException w:name="Message Header" w:semiHidden="1" w:unhideWhenUsed="1"/>
+    <w:lsdException w:name="Subtitle" w:uiPriority="11" w:qFormat="1"/>
+    <w:lsdException w:name="Salutation" w:semiHidden="1" w:unhideWhenUsed="1"/>
+    <w:lsdException w:name="Date" w:semiHidden="1" w:unhideWhenUsed="1"/>
+    <w:lsdException w:name="Body Text First Indent" w:semiHidden="1" w:unhideWhenUsed="1"/>
+    <w:lsdException w:name="Body Text First Indent 2" w:semiHidden="1" w:unhideWhenUsed="1"/>
+    <w:lsdException w:name="Note Heading" w:semiHidden="1" w:unhideWhenUsed="1"/>
+    <w:lsdException w:name="Body Text 2" w:semiHidden="1" w:unhideWhenUsed="1"/>
+    <w:lsdException w:name="Body Text 3" w:semiHidden="1" w:unhideWhenUsed="1"/>
+    <w:lsdException w:name="Body Text Indent 2" w:semiHidden="1" w:unhideWhenUsed="1"/>
+    <w:lsdException w:name="Body Text Indent 3" w:semiHidden="1" w:unhideWhenUsed="1"/>
+    <w:lsdException w:name="Block Text" w:semiHidden="1" w:unhideWhenUsed="1"/>
+    <w:lsdException w:name="Hyperlink" w:semiHidden="1" w:unhideWhenUsed="1"/>
+    <w:lsdException w:name="FollowedHyperlink" w:semiHidden="1" w:unhideWhenUsed="1"/>
+    <w:lsdException w:name="Strong" w:uiPriority="22" w:qFormat="1"/>
+    <w:lsdException w:name="Emphasis" w:uiPriority="20" w:qFormat="1"/>
+    <w:lsdException w:name="Document Map" w:semiHidden="1" w:unhideWhenUsed="1"/>
+    <w:lsdException w:name="Plain Text" w:semiHidden="1" w:unhideWhenUsed="1"/>
+    <w:lsdException w:name="E-mail Signature" w:semiHidden="1" w:unhideWhenUsed="1"/>
+    <w:lsdException w:name="HTML Top of Form" w:semiHidden="1" w:unhideWhenUsed="1"/>
+    <w:lsdException w:name="HTML Bottom of Form" w:semiHidden="1" w:unhideWhenUsed="1"/>
+    <w:lsdException w:name="Normal (Web)" w:semiHidden="1" w:unhideWhenUsed="1"/>
+    <w:lsdException w:name="HTML Acronym" w:semiHidden="1" w:unhideWhenUsed="1"/>
+    <w:lsdException w:name="HTML Address" w:semiHidden="1" w:unhideWhenUsed="1"/>
+    <w:lsdException w:name="HTML Cite" w:semiHidden="1" w:unhideWhenUsed="1"/>
+    <w:lsdException w:name="HTML Code" w:semiHidden="1" w:unhideWhenUsed="1"/>
+    <w:lsdException w:name="HTML Definition" w:semiHidden="1" w:unhideWhenUsed="1"/>
+    <w:lsdException w:name="HTML Keyboard" w:semiHidden="1" w:unhideWhenUsed="1"/>
+    <w:lsdException w:name="HTML Preformatted" w:semiHidden="1" w:unhideWhenUsed="1"/>
+    <w:lsdException w:name="HTML Sample" w:semiHidden="1" w:unhideWhenUsed="1"/>
+    <w:lsdException w:name="HTML Typewriter" w:semiHidden="1" w:unhideWhenUsed="1"/>
+    <w:lsdException w:name="HTML Variable" w:semiHidden="1" w:unhideWhenUsed="1"/>
+    <w:lsdException w:name="Normal Table" w:semiHidden="1" w:unhideWhenUsed="1"/>
+    <w:lsdException w:name="annotation subject" w:semiHidden="1" w:unhideWhenUsed="1"/>
+    <w:lsdException w:name="No List" w:semiHidden="1" w:unhideWhenUsed="1"/>
+    <w:lsdException w:name="Outline List 1" w:semiHidden="1" w:unhideWhenUsed="1"/>
+    <w:lsdException w:name="Outline List 2" w:semiHidden="1" w:unhideWhenUsed="1"/>
+    <w:lsdException w:name="Outline List 3" w:semiHidden="1" w:unhideWhenUsed="1"/>
+    <w:lsdException w:name="Table Simple 1" w:semiHidden="1" w:unhideWhenUsed="1"/>
+    <w:lsdException w:name="Table Simple 2" w:semiHidden="1" w:unhideWhenUsed="1"/>
+    <w:lsdException w:name="Table Simple 3" w:semiHidden="1" w:unhideWhenUsed="1"/>
+    <w:lsdException w:name="Table Classic 1" w:semiHidden="1" w:unhideWhenUsed="1"/>
+    <w:lsdException w:name="Table Classic 2" w:semiHidden="1" w:unhideWhenUsed="1"/>
+    <w:lsdException w:name="Table Classic 3" w:semiHidden="1" w:unhideWhenUsed="1"/>
+    <w:lsdException w:name="Table Classic 4" w:semiHidden="1" w:unhideWhenUsed="1"/>
+    <w:lsdException w:name="Table Colorful 1" w:semiHidden="1" w:unhideWhenUsed="1"/>
+    <w:lsdException w:name="Table Colorful 2" w:semiHidden="1" w:unhideWhenUsed="1"/>
+    <w:lsdException w:name="Table Colorful 3" w:semiHidden="1" w:unhideWhenUsed="1"/>
+    <w:lsdException w:name="Table Columns 1" w:semiHidden="1" w:unhideWhenUsed="1"/>
+    <w:lsdException w:name="Table Columns 2" w:semiHidden="1" w:unhideWhenUsed="1"/>
+    <w:lsdException w:name="Table Columns 3" w:semiHidden="1" w:unhideWhenUsed="1"/>
+    <w:lsdException w:name="Table Columns 4" w:semiHidden="1" w:unhideWhenUsed="1"/>
+    <w:lsdException w:name="Table Columns 5" w:semiHidden="1" w:unhideWhenUsed="1"/>
+    <w:lsdException w:name="Table Grid 1" w:semiHidden="1" w:unhideWhenUsed="1"/>
+    <w:lsdException w:name="Table Grid 2" w:semiHidden="1" w:unhideWhenUsed="1"/>
+    <w:lsdException w:name="Table Grid 3" w:semiHidden="1" w:unhideWhenUsed="1"/>
+    <w:lsdException w:name="Table Grid 4" w:semiHidden="1" w:unhideWhenUsed="1"/>
+    <w:lsdException w:name="Table Grid 5" w:semiHidden="1" w:unhideWhenUsed="1"/>
+    <w:lsdException w:name="Table Grid 6" w:semiHidden="1" w:unhideWhenUsed="1"/>
+    <w:lsdException w:name="Table Grid 7" w:semiHidden="1" w:unhideWhenUsed="1"/>
+    <w:lsdException w:name="Table Grid 8" w:semiHidden="1" w:unhideWhenUsed="1"/>
+    <w:lsdException w:name="Table List 1" w:semiHidden="1" w:unhideWhenUsed="1"/>
+    <w:lsdException w:name="Table List 2" w:semiHidden="1" w:unhideWhenUsed="1"/>
+    <w:lsdException w:name="Table List 3" w:semiHidden="1" w:unhideWhenUsed="1"/>
+    <w:lsdException w:name="Table List 4" w:semiHidden="1" w:unhideWhenUsed="1"/>
+    <w:lsdException w:name="Table List 5" w:semiHidden="1" w:unhideWhenUsed="1"/>
+    <w:lsdException w:name="Table List 6" w:semiHidden="1" w:unhideWhenUsed="1"/>
+    <w:lsdException w:name="Table List 7" w:semiHidden="1" w:unhideWhenUsed="1"/>
+    <w:lsdException w:name="Table List 8" w:semiHidden="1" w:unhideWhenUsed="1"/>
+    <w:lsdException w:name="Table 3D effects 1" w:semiHidden="1" w:unhideWhenUsed="1"/>
+    <w:lsdException w:name="Table 3D effects 2" w:semiHidden="1" w:unhideWhenUsed="1"/>
+    <w:lsdException w:name="Table 3D effects 3" w:semiHidden="1" w:unhideWhenUsed="1"/>
+    <w:lsdException w:name="Table Contemporary" w:semiHidden="1" w:unhideWhenUsed="1"/>
+    <w:lsdException w:name="Table Elegant" w:semiHidden="1" w:unhideWhenUsed="1"/>
+    <w:lsdException w:name="Table Professional" w:semiHidden="1" w:unhideWhenUsed="1"/>
+    <w:lsdException w:name="Table Subtle 1" w:semiHidden="1" w:unhideWhenUsed="1"/>
+    <w:lsdException w:name="Table Subtle 2" w:semiHidden="1" w:unhideWhenUsed="1"/>
+    <w:lsdException w:name="Table Web 1" w:semiHidden="1" w:unhideWhenUsed="1"/>
+    <w:lsdException w:name="Table Web 2" w:semiHidden="1" w:unhideWhenUsed="1"/>
+    <w:lsdException w:name="Table Web 3" w:semiHidden="1" w:unhideWhenUsed="1"/>
+    <w:lsdException w:name="Balloon Text" w:semiHidden="1" w:unhideWhenUsed="1"/>
+    <w:lsdException w:name="Table Grid" w:uiPriority="59"/>
+    <w:lsdException w:name="Table Theme" w:semiHidden="1" w:unhideWhenUsed="1"/>
+    <w:lsdException w:name="Note Level 1" w:semiHidden="1" w:unhideWhenUsed="1"/>
+    <w:lsdException w:name="Note Level 2" w:semiHidden="1" w:unhideWhenUsed="1"/>
+    <w:lsdException w:name="Note Level 3" w:semiHidden="1" w:unhideWhenUsed="1"/>
+    <w:lsdException w:name="Note Level 4" w:semiHidden="1" w:unhideWhenUsed="1"/>
+    <w:lsdException w:name="Note Level 5" w:semiHidden="1" w:unhideWhenUsed="1"/>
+    <w:lsdException w:name="Note Level 6" w:semiHidden="1" w:unhideWhenUsed="1"/>
+    <w:lsdException w:name="Note Level 7" w:semiHidden="1" w:unhideWhenUsed="1"/>
+    <w:lsdException w:name="Note Level 8" w:semiHidden="1" w:unhideWhenUsed="1"/>
+    <w:lsdException w:name="Note Level 9" w:semiHidden="1" w:unhideWhenUsed="1"/>
+    <w:lsdException w:name="Placeholder Text" w:semiHidden="1"/>
+    <w:lsdException w:name="No Spacing" w:uiPriority="1" w:qFormat="1"/>
+    <w:lsdException w:name="Light Shading" w:uiPriority="60"/>
+    <w:lsdException w:name="Light List" w:uiPriority="61"/>
+    <w:lsdException w:name="Light Grid" w:uiPriority="62"/>
+    <w:lsdException w:name="Medium Shading 1" w:uiPriority="63"/>
+    <w:lsdException w:name="Medium Shading 2" w:uiPriority="64"/>
+    <w:lsdException w:name="Medium List 1" w:uiPriority="65"/>
+    <w:lsdException w:name="Medium List 2" w:uiPriority="66"/>
+    <w:lsdException w:name="Medium Grid 1" w:uiPriority="67"/>
+    <w:lsdException w:name="Medium Grid 2" w:uiPriority="68"/>
+    <w:lsdException w:name="Medium Grid 3" w:uiPriority="69"/>
+    <w:lsdException w:name="Dark List" w:uiPriority="70"/>
+    <w:lsdException w:name="Colorful Shading" w:uiPriority="71"/>
+    <w:lsdException w:name="Colorful List" w:uiPriority="72"/>
+    <w:lsdException w:name="Colorful Grid" w:uiPriority="73"/>
+    <w:lsdException w:name="Light Shading Accent 1" w:uiPriority="60"/>
+    <w:lsdException w:name="Light List Accent 1" w:uiPriority="61"/>
+    <w:lsdException w:name="Light Grid Accent 1" w:uiPriority="62"/>
+    <w:lsdException w:name="Medium Shading 1 Accent 1" w:uiPriority="63"/>
+    <w:lsdException w:name="Medium Shading 2 Accent 1" w:uiPriority="64"/>
+    <w:lsdException w:name="Medium List 1 Accent 1" w:uiPriority="65"/>
+    <w:lsdException w:name="Revision" w:semiHidden="1"/>
+    <w:lsdException w:name="List Paragraph" w:uiPriority="34" w:qFormat="1"/>
+    <w:lsdException w:name="Quote" w:uiPriority="29" w:qFormat="1"/>
+    <w:lsdException w:name="Intense Quote" w:uiPriority="30" w:qFormat="1"/>
+    <w:lsdException w:name="Medium List 2 Accent 1" w:uiPriority="66"/>
+    <w:lsdException w:name="Medium Grid 1 Accent 1" w:uiPriority="67"/>
+    <w:lsdException w:name="Medium Grid 2 Accent 1" w:uiPriority="68"/>
+    <w:lsdException w:name="Medium Grid 3 Accent 1" w:uiPriority="69"/>
+    <w:lsdException w:name="Dark List Accent 1" w:uiPriority="70"/>
+    <w:lsdException w:name="Colorful Shading Accent 1" w:uiPriority="71"/>
+    <w:lsdException w:name="Colorful List Accent 1" w:uiPriority="72"/>
+    <w:lsdException w:name="Colorful Grid Accent 1" w:uiPriority="73"/>
+    <w:lsdException w:name="Light Shading Accent 2" w:uiPriority="60"/>
+    <w:lsdException w:name="Light List Accent 2" w:uiPriority="61"/>
+    <w:lsdException w:name="Light Grid Accent 2" w:uiPriority="62"/>
+    <w:lsdException w:name="Medium Shading 1 Accent 2" w:uiPriority="63"/>
+    <w:lsdException w:name="Medium Shading 2 Accent 2" w:uiPriority="64"/>
+    <w:lsdException w:name="Medium List 1 Accent 2" w:uiPriority="65"/>
+    <w:lsdException w:name="Medium List 2 Accent 2" w:uiPriority="66"/>
+    <w:lsdException w:name="Medium Grid 1 Accent 2" w:uiPriority="67"/>
+    <w:lsdException w:name="Medium Grid 2 Accent 2" w:uiPriority="68"/>
+    <w:lsdException w:name="Medium Grid 3 Accent 2" w:uiPriority="69"/>
+    <w:lsdException w:name="Dark List Accent 2" w:uiPriority="70"/>
+    <w:lsdException w:name="Colorful Shading Accent 2" w:uiPriority="71"/>
+    <w:lsdException w:name="Colorful List Accent 2" w:uiPriority="72"/>
+    <w:lsdException w:name="Colorful Grid Accent 2" w:uiPriority="73"/>
+    <w:lsdException w:name="Light Shading Accent 3" w:uiPriority="60"/>
+    <w:lsdException w:name="Light List Accent 3" w:uiPriority="61"/>
+    <w:lsdException w:name="Light Grid Accent 3" w:uiPriority="62"/>
+    <w:lsdException w:name="Medium Shading 1 Accent 3" w:uiPriority="63"/>
+    <w:lsdException w:name="Medium Shading 2 Accent 3" w:uiPriority="64"/>
+    <w:lsdException w:name="Medium List 1 Accent 3" w:uiPriority="65"/>
+    <w:lsdException w:name="Medium List 2 Accent 3" w:uiPriority="66"/>
+    <w:lsdException w:name="Medium Grid 1 Accent 3" w:uiPriority="67"/>
+    <w:lsdException w:name="Medium Grid 2 Accent 3" w:uiPriority="68"/>
+    <w:lsdException w:name="Medium Grid 3 Accent 3" w:uiPriority="69"/>
+    <w:lsdException w:name="Dark List Accent 3" w:uiPriority="70"/>
+    <w:lsdException w:name="Colorful Shading Accent 3" w:uiPriority="71"/>
+    <w:lsdException w:name="Colorful List Accent 3" w:uiPriority="72"/>
+    <w:lsdException w:name="Colorful Grid Accent 3" w:uiPriority="73"/>
+    <w:lsdException w:name="Light Shading Accent 4" w:uiPriority="60"/>
+    <w:lsdException w:name="Light List Accent 4" w:uiPriority="61"/>
+    <w:lsdException w:name="Light Grid Accent 4" w:uiPriority="62"/>
+    <w:lsdException w:name="Medium Shading 1 Accent 4" w:uiPriority="63"/>
+    <w:lsdException w:name="Medium Shading 2 Accent 4" w:uiPriority="64"/>
+    <w:lsdException w:name="Medium List 1 Accent 4" w:uiPriority="65"/>
+    <w:lsdException w:name="Medium List 2 Accent 4" w:uiPriority="66"/>
+    <w:lsdException w:name="Medium Grid 1 Accent 4" w:uiPriority="67"/>
+    <w:lsdException w:name="Medium Grid 2 Accent 4" w:uiPriority="68"/>
+    <w:lsdException w:name="Medium Grid 3 Accent 4" w:uiPriority="69"/>
+    <w:lsdException w:name="Dark List Accent 4" w:uiPriority="70"/>
+    <w:lsdException w:name="Colorful Shading Accent 4" w:uiPriority="71"/>
+    <w:lsdException w:name="Colorful List Accent 4" w:uiPriority="72"/>
+    <w:lsdException w:name="Colorful Grid Accent 4" w:uiPriority="73"/>
+    <w:lsdException w:name="Light Shading Accent 5" w:uiPriority="60"/>
+    <w:lsdException w:name="Light List Accent 5" w:uiPriority="61"/>
+    <w:lsdException w:name="Light Grid Accent 5" w:uiPriority="62"/>
+    <w:lsdException w:name="Medium Shading 1 Accent 5" w:uiPriority="63"/>
+    <w:lsdException w:name="Medium Shading 2 Accent 5" w:uiPriority="64"/>
+    <w:lsdException w:name="Medium List 1 Accent 5" w:uiPriority="65"/>
+    <w:lsdException w:name="Medium List 2 Accent 5" w:uiPriority="66"/>
+    <w:lsdException w:name="Medium Grid 1 Accent 5" w:uiPriority="67"/>
+    <w:lsdException w:name="Medium Grid 2 Accent 5" w:uiPriority="68"/>
+    <w:lsdException w:name="Medium Grid 3 Accent 5" w:uiPriority="69"/>
+    <w:lsdException w:name="Dark List Accent 5" w:uiPriority="70"/>
+    <w:lsdException w:name="Colorful Shading Accent 5" w:uiPriority="71"/>
+    <w:lsdException w:name="Colorful List Accent 5" w:uiPriority="72"/>
+    <w:lsdException w:name="Colorful Grid Accent 5" w:uiPriority="73"/>
+    <w:lsdException w:name="Light Shading Accent 6" w:uiPriority="60"/>
+    <w:lsdException w:name="Light List Accent 6" w:uiPriority="61"/>
+    <w:lsdException w:name="Light Grid Accent 6" w:uiPriority="62"/>
+    <w:lsdException w:name="Medium Shading 1 Accent 6" w:uiPriority="63"/>
+    <w:lsdException w:name="Medium Shading 2 Accent 6" w:uiPriority="64"/>
+    <w:lsdException w:name="Medium List 1 Accent 6" w:uiPriority="65"/>
+    <w:lsdException w:name="Medium List 2 Accent 6" w:uiPriority="66"/>
+    <w:lsdException w:name="Medium Grid 1 Accent 6" w:uiPriority="67"/>
+    <w:lsdException w:name="Medium Grid 2 Accent 6" w:uiPriority="68"/>
+    <w:lsdException w:name="Medium Grid 3 Accent 6" w:uiPriority="69"/>
+    <w:lsdException w:name="Dark List Accent 6" w:uiPriority="70"/>
+    <w:lsdException w:name="Colorful Shading Accent 6" w:uiPriority="71"/>
+    <w:lsdException w:name="Colorful List Accent 6" w:uiPriority="72"/>
+    <w:lsdException w:name="Colorful Grid Accent 6" w:uiPriority="73"/>
+    <w:lsdException w:name="Subtle Emphasis" w:uiPriority="19" w:qFormat="1"/>
+    <w:lsdException w:name="Intense Emphasis" w:uiPriority="21" w:qFormat="1"/>
+    <w:lsdException w:name="Subtle Reference" w:uiPriority="31" w:qFormat="1"/>
+    <w:lsdException w:name="Intense Reference" w:uiPriority="32" w:qFormat="1"/>
+    <w:lsdException w:name="Book Title" w:uiPriority="33" w:qFormat="1"/>
+    <w:lsdException w:name="Bibliography" w:semiHidden="1" w:uiPriority="37" w:unhideWhenUsed="1"/>
+    <w:lsdException w:name="TOC Heading" w:semiHidden="1" w:uiPriority="39" w:unhideWhenUsed="1" w:qFormat="1"/>
+    <w:lsdException w:name="Plain Table 1" w:uiPriority="41"/>
+    <w:lsdException w:name="Plain Table 2" w:uiPriority="42"/>
+    <w:lsdException w:name="Plain Table 3" w:uiPriority="43"/>
+    <w:lsdException w:name="Plain Table 4" w:uiPriority="44"/>
+    <w:lsdException w:name="Plain Table 5" w:uiPriority="45"/>
+    <w:lsdException w:name="Grid Table Light" w:uiPriority="40"/>
+    <w:lsdException w:name="Grid Table 1 Light" w:uiPriority="46"/>
+    <w:lsdException w:name="Grid Table 2" w:uiPriority="47"/>
+    <w:lsdException w:name="Grid Table 3" w:uiPriority="48"/>
+    <w:lsdException w:name="Grid Table 4" w:uiPriority="49"/>
+    <w:lsdException w:name="Grid Table 5 Dark" w:uiPriority="50"/>
+    <w:lsdException w:name="Grid Table 6 Colorful" w:uiPriority="51"/>
+    <w:lsdException w:name="Grid Table 7 Colorful" w:uiPriority="52"/>
+    <w:lsdException w:name="Grid Table 1 Light Accent 1" w:uiPriority="46"/>
+    <w:lsdException w:name="Grid Table 2 Accent 1" w:uiPriority="47"/>
+    <w:lsdException w:name="Grid Table 3 Accent 1" w:uiPriority="48"/>
+    <w:lsdException w:name="Grid Table 4 Accent 1" w:uiPriority="49"/>
+    <w:lsdException w:name="Grid Table 5 Dark Accent 1" w:uiPriority="50"/>
+    <w:lsdException w:name="Grid Table 6 Colorful Accent 1" w:uiPriority="51"/>
+    <w:lsdException w:name="Grid Table 7 Colorful Accent 1" w:uiPriority="52"/>
+    <w:lsdException w:name="Grid Table 1 Light Accent 2" w:uiPriority="46"/>
+    <w:lsdException w:name="Grid Table 2 Accent 2" w:uiPriority="47"/>
+    <w:lsdException w:name="Grid Table 3 Accent 2" w:uiPriority="48"/>
+    <w:lsdException w:name="Grid Table 4 Accent 2" w:uiPriority="49"/>
+    <w:lsdException w:name="Grid Table 5 Dark Accent 2" w:uiPriority="50"/>
+    <w:lsdException w:name="Grid Table 6 Colorful Accent 2" w:uiPriority="51"/>
+    <w:lsdException w:name="Grid Table 7 Colorful Accent 2" w:uiPriority="52"/>
+    <w:lsdException w:name="Grid Table 1 Light Accent 3" w:uiPriority="46"/>
+    <w:lsdException w:name="Grid Table 2 Accent 3" w:uiPriority="47"/>
+    <w:lsdException w:name="Grid Table 3 Accent 3" w:uiPriority="48"/>
+    <w:lsdException w:name="Grid Table 4 Accent 3" w:uiPriority="49"/>
+    <w:lsdException w:name="Grid Table 5 Dark Accent 3" w:uiPriority="50"/>
+    <w:lsdException w:name="Grid Table 6 Colorful Accent 3" w:uiPriority="51"/>
+    <w:lsdException w:name="Grid Table 7 Colorful Accent 3" w:uiPriority="52"/>
+    <w:lsdException w:name="Grid Table 1 Light Accent 4" w:uiPriority="46"/>
+    <w:lsdException w:name="Grid Table 2 Accent 4" w:uiPriority="47"/>
+    <w:lsdException w:name="Grid Table 3 Accent 4" w:uiPriority="48"/>
+    <w:lsdException w:name="Grid Table 4 Accent 4" w:uiPriority="49"/>
+    <w:lsdException w:name="Grid Table 5 Dark Accent 4" w:uiPriority="50"/>
+    <w:lsdException w:name="Grid Table 6 Colorful Accent 4" w:uiPriority="51"/>
+    <w:lsdException w:name="Grid Table 7 Colorful Accent 4" w:uiPriority="52"/>
+    <w:lsdException w:name="Grid Table 1 Light Accent 5" w:uiPriority="46"/>
+    <w:lsdException w:name="Grid Table 2 Accent 5" w:uiPriority="47"/>
+    <w:lsdException w:name="Grid Table 3 Accent 5" w:uiPriority="48"/>
+    <w:lsdException w:name="Grid Table 4 Accent 5" w:uiPriority="49"/>
+    <w:lsdException w:name="Grid Table 5 Dark Accent 5" w:uiPriority="50"/>
+    <w:lsdException w:name="Grid Table 6 Colorful Accent 5" w:uiPriority="51"/>
+    <w:lsdException w:name="Grid Table 7 Colorful Accent 5" w:uiPriority="52"/>
+    <w:lsdException w:name="Grid Table 1 Light Accent 6" w:uiPriority="46"/>
+    <w:lsdException w:name="Grid Table 2 Accent 6" w:uiPriority="47"/>
+    <w:lsdException w:name="Grid Table 3 Accent 6" w:uiPriority="48"/>
+    <w:lsdException w:name="Grid Table 4 Accent 6" w:uiPriority="49"/>
+    <w:lsdException w:name="Grid Table 5 Dark Accent 6" w:uiPriority="50"/>
+    <w:lsdException w:name="Grid Table 6 Colorful Accent 6" w:uiPriority="51"/>
+    <w:lsdException w:name="Grid Table 7 Colorful Accent 6" w:uiPriority="52"/>
+    <w:lsdException w:name="List Table 1 Light" w:uiPriority="46"/>
+    <w:lsdException w:name="List Table 2" w:uiPriority="47"/>
+    <w:lsdException w:name="List Table 3" w:uiPriority="48"/>
+    <w:lsdException w:name="List Table 4" w:uiPriority="49"/>
+    <w:lsdException w:name="List Table 5 Dark" w:uiPriority="50"/>
+    <w:lsdException w:name="List Table 6 Colorful" w:uiPriority="51"/>
+    <w:lsdException w:name="List Table 7 Colorful" w:uiPriority="52"/>
+    <w:lsdException w:name="List Table 1 Light Accent 1" w:uiPriority="46"/>
+    <w:lsdException w:name="List Table 2 Accent 1" w:uiPriority="47"/>
+    <w:lsdException w:name="List Table 3 Accent 1" w:uiPriority="48"/>
+    <w:lsdException w:name="List Table 4 Accent 1" w:uiPriority="49"/>
+    <w:lsdException w:name="List Table 5 Dark Accent 1" w:uiPriority="50"/>
+    <w:lsdException w:name="List Table 6 Colorful Accent 1" w:uiPriority="51"/>
+    <w:lsdException w:name="List Table 7 Colorful Accent 1" w:uiPriority="52"/>
+    <w:lsdException w:name="List Table 1 Light Accent 2" w:uiPriority="46"/>
+    <w:lsdException w:name="List Table 2 Accent 2" w:uiPriority="47"/>
+    <w:lsdException w:name="List Table 3 Accent 2" w:uiPriority="48"/>
+    <w:lsdException w:name="List Table 4 Accent 2" w:uiPriority="49"/>
+    <w:lsdException w:name="List Table 5 Dark Accent 2" w:uiPriority="50"/>
+    <w:lsdException w:name="List Table 6 Colorful Accent 2" w:uiPriority="51"/>
+    <w:lsdException w:name="List Table 7 Colorful Accent 2" w:uiPriority="52"/>
+    <w:lsdException w:name="List Table 1 Light Accent 3" w:uiPriority="46"/>
+    <w:lsdException w:name="List Table 2 Accent 3" w:uiPriority="47"/>
+    <w:lsdException w:name="List Table 3 Accent 3" w:uiPriority="48"/>
+    <w:lsdException w:name="List Table 4 Accent 3" w:uiPriority="49"/>
+    <w:lsdException w:name="List Table 5 Dark Accent 3" w:uiPriority="50"/>
+    <w:lsdException w:name="List Table 6 Colorful Accent 3" w:uiPriority="51"/>
+    <w:lsdException w:name="List Table 7 Colorful Accent 3" w:uiPriority="52"/>
+    <w:lsdException w:name="List Table 1 Light Accent 4" w:uiPriority="46"/>
+    <w:lsdException w:name="List Table 2 Accent 4" w:uiPriority="47"/>
+    <w:lsdException w:name="List Table 3 Accent 4" w:uiPriority="48"/>
+    <w:lsdException w:name="List Table 4 Accent 4" w:uiPriority="49"/>
+    <w:lsdException w:name="List Table 5 Dark Accent 4" w:uiPriority="50"/>
+    <w:lsdException w:name="List Table 6 Colorful Accent 4" w:uiPriority="51"/>
+    <w:lsdException w:name="List Table 7 Colorful Accent 4" w:uiPriority="52"/>
+    <w:lsdException w:name="List Table 1 Light Accent 5" w:uiPriority="46"/>
+    <w:lsdException w:name="List Table 2 Accent 5" w:uiPriority="47"/>
+    <w:lsdException w:name="List Table 3 Accent 5" w:uiPriority="48"/>
+    <w:lsdException w:name="List Table 4 Accent 5" w:uiPriority="49"/>
+    <w:lsdException w:name="List Table 5 Dark Accent 5" w:uiPriority="50"/>
+    <w:lsdException w:name="List Table 6 Colorful Accent 5" w:uiPriority="51"/>
+    <w:lsdException w:name="List Table 7 Colorful Accent 5" w:uiPriority="52"/>
+    <w:lsdException w:name="List Table 1 Light Accent 6" w:uiPriority="46"/>
+    <w:lsdException w:name="List Table 2 Accent 6" w:uiPriority="47"/>
+    <w:lsdException w:name="List Table 3 Accent 6" w:uiPriority="48"/>
+    <w:lsdException w:name="List Table 4 Accent 6" w:uiPriority="49"/>
+    <w:lsdException w:name="List Table 5 Dark Accent 6" w:uiPriority="50"/>
+    <w:lsdException w:name="List Table 6 Colorful Accent 6" w:uiPriority="51"/>
+    <w:lsdException w:name="List Table 7 Colorful Accent 6" w:uiPriority="52"/>
+    <w:lsdException w:name="Mention" w:semiHidden="1" w:unhideWhenUsed="1"/>
+    <w:lsdException w:name="Smart Hyperlink" w:semiHidden="1" w:unhideWhenUsed="1"/>
   </w:latentStyles>
   <w:style w:type="paragraph" w:default="1" w:styleId="Standard">
     <w:name w:val="Normal"/>
@@ -1777,290 +2028,7 @@
       <w:lang w:val="de-DE" w:eastAsia="de-DE"/>
     </w:rPr>
   </w:style>
-  <w:style w:type="character" w:styleId="Hyperlink">
-    <w:name w:val="Hyperlink"/>
-    <w:basedOn w:val="Absatz-Standardschriftart"/>
-    <w:uiPriority w:val="99"/>
-    <w:unhideWhenUsed/>
-    <w:rsid w:val="001801FA"/>
-    <w:rPr>
-      <w:color w:val="0000FF" w:themeColor="hyperlink"/>
-      <w:u w:val="single"/>
-    </w:rPr>
-  </w:style>
-  <w:style w:type="paragraph" w:styleId="Kopfzeile">
-    <w:name w:val="header"/>
-    <w:basedOn w:val="Standard"/>
-    <w:link w:val="KopfzeileZchn"/>
-    <w:rsid w:val="00DA7C57"/>
-    <w:pPr>
-      <w:tabs>
-        <w:tab w:val="center" w:pos="4819"/>
-        <w:tab w:val="right" w:pos="9071"/>
-      </w:tabs>
-    </w:pPr>
-    <w:rPr>
-      <w:rFonts w:ascii="Frutiger Light" w:hAnsi="Frutiger Light"/>
-      <w:sz w:val="22"/>
-    </w:rPr>
-  </w:style>
-  <w:style w:type="character" w:customStyle="1" w:styleId="KopfzeileZchn">
-    <w:name w:val="Kopfzeile Zchn"/>
-    <w:basedOn w:val="Absatz-Standardschriftart"/>
-    <w:link w:val="Kopfzeile"/>
-    <w:rsid w:val="00DA7C57"/>
-    <w:rPr>
-      <w:rFonts w:ascii="Frutiger Light" w:eastAsia="Times New Roman" w:hAnsi="Frutiger Light" w:cs="Times New Roman"/>
-      <w:szCs w:val="20"/>
-      <w:lang w:val="de-DE" w:eastAsia="de-DE"/>
-    </w:rPr>
-  </w:style>
-</w:styles>
-</file>
-
-<file path=word/stylesWithEffects.xml><?xml version="1.0" encoding="utf-8"?>
-<w:styles xmlns:wpc="http://schemas.microsoft.com/office/word/2010/wordprocessingCanvas" xmlns:mc="http://schemas.openxmlformats.org/markup-compatibility/2006" xmlns:o="urn:schemas-microsoft-com:office:office" xmlns:r="http://schemas.openxmlformats.org/officeDocument/2006/relationships" xmlns:m="http://schemas.openxmlformats.org/officeDocument/2006/math" xmlns:v="urn:schemas-microsoft-com:vml" xmlns:wp14="http://schemas.microsoft.com/office/word/2010/wordprocessingDrawing" xmlns:wp="http://schemas.openxmlformats.org/drawingml/2006/wordprocessingDrawing" xmlns:w10="urn:schemas-microsoft-com:office:word" xmlns:w="http://schemas.openxmlformats.org/wordprocessingml/2006/main" xmlns:w14="http://schemas.microsoft.com/office/word/2010/wordml" xmlns:wpg="http://schemas.microsoft.com/office/word/2010/wordprocessingGroup" xmlns:wpi="http://schemas.microsoft.com/office/word/2010/wordprocessingInk" xmlns:wne="http://schemas.microsoft.com/office/word/2006/wordml" xmlns:wps="http://schemas.microsoft.com/office/word/2010/wordprocessingShape" mc:Ignorable="w14 wp14">
-  <w:docDefaults>
-    <w:rPrDefault>
-      <w:rPr>
-        <w:rFonts w:asciiTheme="minorHAnsi" w:eastAsiaTheme="minorHAnsi" w:hAnsiTheme="minorHAnsi" w:cstheme="minorBidi"/>
-        <w:sz w:val="22"/>
-        <w:szCs w:val="22"/>
-        <w:lang w:val="de-CH" w:eastAsia="en-US" w:bidi="ar-SA"/>
-      </w:rPr>
-    </w:rPrDefault>
-    <w:pPrDefault>
-      <w:pPr>
-        <w:spacing w:line="276" w:lineRule="auto"/>
-      </w:pPr>
-    </w:pPrDefault>
-  </w:docDefaults>
-  <w:latentStyles w:defLockedState="0" w:defUIPriority="99" w:defSemiHidden="1" w:defUnhideWhenUsed="1" w:defQFormat="0" w:count="267">
-    <w:lsdException w:name="Normal" w:semiHidden="0" w:uiPriority="0" w:unhideWhenUsed="0" w:qFormat="1"/>
-    <w:lsdException w:name="heading 1" w:semiHidden="0" w:uiPriority="9" w:unhideWhenUsed="0" w:qFormat="1"/>
-    <w:lsdException w:name="heading 2" w:uiPriority="9" w:qFormat="1"/>
-    <w:lsdException w:name="heading 3" w:uiPriority="9" w:qFormat="1"/>
-    <w:lsdException w:name="heading 4" w:uiPriority="9" w:qFormat="1"/>
-    <w:lsdException w:name="heading 5" w:uiPriority="9" w:qFormat="1"/>
-    <w:lsdException w:name="heading 6" w:uiPriority="9" w:qFormat="1"/>
-    <w:lsdException w:name="heading 7" w:uiPriority="9" w:qFormat="1"/>
-    <w:lsdException w:name="heading 8" w:uiPriority="9" w:qFormat="1"/>
-    <w:lsdException w:name="heading 9" w:uiPriority="9" w:qFormat="1"/>
-    <w:lsdException w:name="toc 1" w:uiPriority="39"/>
-    <w:lsdException w:name="toc 2" w:uiPriority="39"/>
-    <w:lsdException w:name="toc 3" w:uiPriority="39"/>
-    <w:lsdException w:name="toc 4" w:uiPriority="39"/>
-    <w:lsdException w:name="toc 5" w:uiPriority="39"/>
-    <w:lsdException w:name="toc 6" w:uiPriority="39"/>
-    <w:lsdException w:name="toc 7" w:uiPriority="39"/>
-    <w:lsdException w:name="toc 8" w:uiPriority="39"/>
-    <w:lsdException w:name="toc 9" w:uiPriority="39"/>
-    <w:lsdException w:name="header" w:uiPriority="0"/>
-    <w:lsdException w:name="caption" w:uiPriority="35" w:qFormat="1"/>
-    <w:lsdException w:name="Title" w:semiHidden="0" w:uiPriority="10" w:unhideWhenUsed="0" w:qFormat="1"/>
-    <w:lsdException w:name="Default Paragraph Font" w:uiPriority="1"/>
-    <w:lsdException w:name="Subtitle" w:semiHidden="0" w:uiPriority="11" w:unhideWhenUsed="0" w:qFormat="1"/>
-    <w:lsdException w:name="Strong" w:semiHidden="0" w:uiPriority="22" w:unhideWhenUsed="0" w:qFormat="1"/>
-    <w:lsdException w:name="Emphasis" w:semiHidden="0" w:uiPriority="20" w:unhideWhenUsed="0" w:qFormat="1"/>
-    <w:lsdException w:name="Table Grid" w:semiHidden="0" w:uiPriority="59" w:unhideWhenUsed="0"/>
-    <w:lsdException w:name="Placeholder Text" w:unhideWhenUsed="0"/>
-    <w:lsdException w:name="No Spacing" w:semiHidden="0" w:uiPriority="1" w:unhideWhenUsed="0" w:qFormat="1"/>
-    <w:lsdException w:name="Light Shading" w:semiHidden="0" w:uiPriority="60" w:unhideWhenUsed="0"/>
-    <w:lsdException w:name="Light List" w:semiHidden="0" w:uiPriority="61" w:unhideWhenUsed="0"/>
-    <w:lsdException w:name="Light Grid" w:semiHidden="0" w:uiPriority="62" w:unhideWhenUsed="0"/>
-    <w:lsdException w:name="Medium Shading 1" w:semiHidden="0" w:uiPriority="63" w:unhideWhenUsed="0"/>
-    <w:lsdException w:name="Medium Shading 2" w:semiHidden="0" w:uiPriority="64" w:unhideWhenUsed="0"/>
-    <w:lsdException w:name="Medium List 1" w:semiHidden="0" w:uiPriority="65" w:unhideWhenUsed="0"/>
-    <w:lsdException w:name="Medium List 2" w:semiHidden="0" w:uiPriority="66" w:unhideWhenUsed="0"/>
-    <w:lsdException w:name="Medium Grid 1" w:semiHidden="0" w:uiPriority="67" w:unhideWhenUsed="0"/>
-    <w:lsdException w:name="Medium Grid 2" w:semiHidden="0" w:uiPriority="68" w:unhideWhenUsed="0"/>
-    <w:lsdException w:name="Medium Grid 3" w:semiHidden="0" w:uiPriority="69" w:unhideWhenUsed="0"/>
-    <w:lsdException w:name="Dark List" w:semiHidden="0" w:uiPriority="70" w:unhideWhenUsed="0"/>
-    <w:lsdException w:name="Colorful Shading" w:semiHidden="0" w:uiPriority="71" w:unhideWhenUsed="0"/>
-    <w:lsdException w:name="Colorful List" w:semiHidden="0" w:uiPriority="72" w:unhideWhenUsed="0"/>
-    <w:lsdException w:name="Colorful Grid" w:semiHidden="0" w:uiPriority="73" w:unhideWhenUsed="0"/>
-    <w:lsdException w:name="Light Shading Accent 1" w:semiHidden="0" w:uiPriority="60" w:unhideWhenUsed="0"/>
-    <w:lsdException w:name="Light List Accent 1" w:semiHidden="0" w:uiPriority="61" w:unhideWhenUsed="0"/>
-    <w:lsdException w:name="Light Grid Accent 1" w:semiHidden="0" w:uiPriority="62" w:unhideWhenUsed="0"/>
-    <w:lsdException w:name="Medium Shading 1 Accent 1" w:semiHidden="0" w:uiPriority="63" w:unhideWhenUsed="0"/>
-    <w:lsdException w:name="Medium Shading 2 Accent 1" w:semiHidden="0" w:uiPriority="64" w:unhideWhenUsed="0"/>
-    <w:lsdException w:name="Medium List 1 Accent 1" w:semiHidden="0" w:uiPriority="65" w:unhideWhenUsed="0"/>
-    <w:lsdException w:name="Revision" w:unhideWhenUsed="0"/>
-    <w:lsdException w:name="List Paragraph" w:semiHidden="0" w:uiPriority="34" w:unhideWhenUsed="0" w:qFormat="1"/>
-    <w:lsdException w:name="Quote" w:semiHidden="0" w:uiPriority="29" w:unhideWhenUsed="0" w:qFormat="1"/>
-    <w:lsdException w:name="Intense Quote" w:semiHidden="0" w:uiPriority="30" w:unhideWhenUsed="0" w:qFormat="1"/>
-    <w:lsdException w:name="Medium List 2 Accent 1" w:semiHidden="0" w:uiPriority="66" w:unhideWhenUsed="0"/>
-    <w:lsdException w:name="Medium Grid 1 Accent 1" w:semiHidden="0" w:uiPriority="67" w:unhideWhenUsed="0"/>
-    <w:lsdException w:name="Medium Grid 2 Accent 1" w:semiHidden="0" w:uiPriority="68" w:unhideWhenUsed="0"/>
-    <w:lsdException w:name="Medium Grid 3 Accent 1" w:semiHidden="0" w:uiPriority="69" w:unhideWhenUsed="0"/>
-    <w:lsdException w:name="Dark List Accent 1" w:semiHidden="0" w:uiPriority="70" w:unhideWhenUsed="0"/>
-    <w:lsdException w:name="Colorful Shading Accent 1" w:semiHidden="0" w:uiPriority="71" w:unhideWhenUsed="0"/>
-    <w:lsdException w:name="Colorful List Accent 1" w:semiHidden="0" w:uiPriority="72" w:unhideWhenUsed="0"/>
-    <w:lsdException w:name="Colorful Grid Accent 1" w:semiHidden="0" w:uiPriority="73" w:unhideWhenUsed="0"/>
-    <w:lsdException w:name="Light Shading Accent 2" w:semiHidden="0" w:uiPriority="60" w:unhideWhenUsed="0"/>
-    <w:lsdException w:name="Light List Accent 2" w:semiHidden="0" w:uiPriority="61" w:unhideWhenUsed="0"/>
-    <w:lsdException w:name="Light Grid Accent 2" w:semiHidden="0" w:uiPriority="62" w:unhideWhenUsed="0"/>
-    <w:lsdException w:name="Medium Shading 1 Accent 2" w:semiHidden="0" w:uiPriority="63" w:unhideWhenUsed="0"/>
-    <w:lsdException w:name="Medium Shading 2 Accent 2" w:semiHidden="0" w:uiPriority="64" w:unhideWhenUsed="0"/>
-    <w:lsdException w:name="Medium List 1 Accent 2" w:semiHidden="0" w:uiPriority="65" w:unhideWhenUsed="0"/>
-    <w:lsdException w:name="Medium List 2 Accent 2" w:semiHidden="0" w:uiPriority="66" w:unhideWhenUsed="0"/>
-    <w:lsdException w:name="Medium Grid 1 Accent 2" w:semiHidden="0" w:uiPriority="67" w:unhideWhenUsed="0"/>
-    <w:lsdException w:name="Medium Grid 2 Accent 2" w:semiHidden="0" w:uiPriority="68" w:unhideWhenUsed="0"/>
-    <w:lsdException w:name="Medium Grid 3 Accent 2" w:semiHidden="0" w:uiPriority="69" w:unhideWhenUsed="0"/>
-    <w:lsdException w:name="Dark List Accent 2" w:semiHidden="0" w:uiPriority="70" w:unhideWhenUsed="0"/>
-    <w:lsdException w:name="Colorful Shading Accent 2" w:semiHidden="0" w:uiPriority="71" w:unhideWhenUsed="0"/>
-    <w:lsdException w:name="Colorful List Accent 2" w:semiHidden="0" w:uiPriority="72" w:unhideWhenUsed="0"/>
-    <w:lsdException w:name="Colorful Grid Accent 2" w:semiHidden="0" w:uiPriority="73" w:unhideWhenUsed="0"/>
-    <w:lsdException w:name="Light Shading Accent 3" w:semiHidden="0" w:uiPriority="60" w:unhideWhenUsed="0"/>
-    <w:lsdException w:name="Light List Accent 3" w:semiHidden="0" w:uiPriority="61" w:unhideWhenUsed="0"/>
-    <w:lsdException w:name="Light Grid Accent 3" w:semiHidden="0" w:uiPriority="62" w:unhideWhenUsed="0"/>
-    <w:lsdException w:name="Medium Shading 1 Accent 3" w:semiHidden="0" w:uiPriority="63" w:unhideWhenUsed="0"/>
-    <w:lsdException w:name="Medium Shading 2 Accent 3" w:semiHidden="0" w:uiPriority="64" w:unhideWhenUsed="0"/>
-    <w:lsdException w:name="Medium List 1 Accent 3" w:semiHidden="0" w:uiPriority="65" w:unhideWhenUsed="0"/>
-    <w:lsdException w:name="Medium List 2 Accent 3" w:semiHidden="0" w:uiPriority="66" w:unhideWhenUsed="0"/>
-    <w:lsdException w:name="Medium Grid 1 Accent 3" w:semiHidden="0" w:uiPriority="67" w:unhideWhenUsed="0"/>
-    <w:lsdException w:name="Medium Grid 2 Accent 3" w:semiHidden="0" w:uiPriority="68" w:unhideWhenUsed="0"/>
-    <w:lsdException w:name="Medium Grid 3 Accent 3" w:semiHidden="0" w:uiPriority="69" w:unhideWhenUsed="0"/>
-    <w:lsdException w:name="Dark List Accent 3" w:semiHidden="0" w:uiPriority="70" w:unhideWhenUsed="0"/>
-    <w:lsdException w:name="Colorful Shading Accent 3" w:semiHidden="0" w:uiPriority="71" w:unhideWhenUsed="0"/>
-    <w:lsdException w:name="Colorful List Accent 3" w:semiHidden="0" w:uiPriority="72" w:unhideWhenUsed="0"/>
-    <w:lsdException w:name="Colorful Grid Accent 3" w:semiHidden="0" w:uiPriority="73" w:unhideWhenUsed="0"/>
-    <w:lsdException w:name="Light Shading Accent 4" w:semiHidden="0" w:uiPriority="60" w:unhideWhenUsed="0"/>
-    <w:lsdException w:name="Light List Accent 4" w:semiHidden="0" w:uiPriority="61" w:unhideWhenUsed="0"/>
-    <w:lsdException w:name="Light Grid Accent 4" w:semiHidden="0" w:uiPriority="62" w:unhideWhenUsed="0"/>
-    <w:lsdException w:name="Medium Shading 1 Accent 4" w:semiHidden="0" w:uiPriority="63" w:unhideWhenUsed="0"/>
-    <w:lsdException w:name="Medium Shading 2 Accent 4" w:semiHidden="0" w:uiPriority="64" w:unhideWhenUsed="0"/>
-    <w:lsdException w:name="Medium List 1 Accent 4" w:semiHidden="0" w:uiPriority="65" w:unhideWhenUsed="0"/>
-    <w:lsdException w:name="Medium List 2 Accent 4" w:semiHidden="0" w:uiPriority="66" w:unhideWhenUsed="0"/>
-    <w:lsdException w:name="Medium Grid 1 Accent 4" w:semiHidden="0" w:uiPriority="67" w:unhideWhenUsed="0"/>
-    <w:lsdException w:name="Medium Grid 2 Accent 4" w:semiHidden="0" w:uiPriority="68" w:unhideWhenUsed="0"/>
-    <w:lsdException w:name="Medium Grid 3 Accent 4" w:semiHidden="0" w:uiPriority="69" w:unhideWhenUsed="0"/>
-    <w:lsdException w:name="Dark List Accent 4" w:semiHidden="0" w:uiPriority="70" w:unhideWhenUsed="0"/>
-    <w:lsdException w:name="Colorful Shading Accent 4" w:semiHidden="0" w:uiPriority="71" w:unhideWhenUsed="0"/>
-    <w:lsdException w:name="Colorful List Accent 4" w:semiHidden="0" w:uiPriority="72" w:unhideWhenUsed="0"/>
-    <w:lsdException w:name="Colorful Grid Accent 4" w:semiHidden="0" w:uiPriority="73" w:unhideWhenUsed="0"/>
-    <w:lsdException w:name="Light Shading Accent 5" w:semiHidden="0" w:uiPriority="60" w:unhideWhenUsed="0"/>
-    <w:lsdException w:name="Light List Accent 5" w:semiHidden="0" w:uiPriority="61" w:unhideWhenUsed="0"/>
-    <w:lsdException w:name="Light Grid Accent 5" w:semiHidden="0" w:uiPriority="62" w:unhideWhenUsed="0"/>
-    <w:lsdException w:name="Medium Shading 1 Accent 5" w:semiHidden="0" w:uiPriority="63" w:unhideWhenUsed="0"/>
-    <w:lsdException w:name="Medium Shading 2 Accent 5" w:semiHidden="0" w:uiPriority="64" w:unhideWhenUsed="0"/>
-    <w:lsdException w:name="Medium List 1 Accent 5" w:semiHidden="0" w:uiPriority="65" w:unhideWhenUsed="0"/>
-    <w:lsdException w:name="Medium List 2 Accent 5" w:semiHidden="0" w:uiPriority="66" w:unhideWhenUsed="0"/>
-    <w:lsdException w:name="Medium Grid 1 Accent 5" w:semiHidden="0" w:uiPriority="67" w:unhideWhenUsed="0"/>
-    <w:lsdException w:name="Medium Grid 2 Accent 5" w:semiHidden="0" w:uiPriority="68" w:unhideWhenUsed="0"/>
-    <w:lsdException w:name="Medium Grid 3 Accent 5" w:semiHidden="0" w:uiPriority="69" w:unhideWhenUsed="0"/>
-    <w:lsdException w:name="Dark List Accent 5" w:semiHidden="0" w:uiPriority="70" w:unhideWhenUsed="0"/>
-    <w:lsdException w:name="Colorful Shading Accent 5" w:semiHidden="0" w:uiPriority="71" w:unhideWhenUsed="0"/>
-    <w:lsdException w:name="Colorful List Accent 5" w:semiHidden="0" w:uiPriority="72" w:unhideWhenUsed="0"/>
-    <w:lsdException w:name="Colorful Grid Accent 5" w:semiHidden="0" w:uiPriority="73" w:unhideWhenUsed="0"/>
-    <w:lsdException w:name="Light Shading Accent 6" w:semiHidden="0" w:uiPriority="60" w:unhideWhenUsed="0"/>
-    <w:lsdException w:name="Light List Accent 6" w:semiHidden="0" w:uiPriority="61" w:unhideWhenUsed="0"/>
-    <w:lsdException w:name="Light Grid Accent 6" w:semiHidden="0" w:uiPriority="62" w:unhideWhenUsed="0"/>
-    <w:lsdException w:name="Medium Shading 1 Accent 6" w:semiHidden="0" w:uiPriority="63" w:unhideWhenUsed="0"/>
-    <w:lsdException w:name="Medium Shading 2 Accent 6" w:semiHidden="0" w:uiPriority="64" w:unhideWhenUsed="0"/>
-    <w:lsdException w:name="Medium List 1 Accent 6" w:semiHidden="0" w:uiPriority="65" w:unhideWhenUsed="0"/>
-    <w:lsdException w:name="Medium List 2 Accent 6" w:semiHidden="0" w:uiPriority="66" w:unhideWhenUsed="0"/>
-    <w:lsdException w:name="Medium Grid 1 Accent 6" w:semiHidden="0" w:uiPriority="67" w:unhideWhenUsed="0"/>
-    <w:lsdException w:name="Medium Grid 2 Accent 6" w:semiHidden="0" w:uiPriority="68" w:unhideWhenUsed="0"/>
-    <w:lsdException w:name="Medium Grid 3 Accent 6" w:semiHidden="0" w:uiPriority="69" w:unhideWhenUsed="0"/>
-    <w:lsdException w:name="Dark List Accent 6" w:semiHidden="0" w:uiPriority="70" w:unhideWhenUsed="0"/>
-    <w:lsdException w:name="Colorful Shading Accent 6" w:semiHidden="0" w:uiPriority="71" w:unhideWhenUsed="0"/>
-    <w:lsdException w:name="Colorful List Accent 6" w:semiHidden="0" w:uiPriority="72" w:unhideWhenUsed="0"/>
-    <w:lsdException w:name="Colorful Grid Accent 6" w:semiHidden="0" w:uiPriority="73" w:unhideWhenUsed="0"/>
-    <w:lsdException w:name="Subtle Emphasis" w:semiHidden="0" w:uiPriority="19" w:unhideWhenUsed="0" w:qFormat="1"/>
-    <w:lsdException w:name="Intense Emphasis" w:semiHidden="0" w:uiPriority="21" w:unhideWhenUsed="0" w:qFormat="1"/>
-    <w:lsdException w:name="Subtle Reference" w:semiHidden="0" w:uiPriority="31" w:unhideWhenUsed="0" w:qFormat="1"/>
-    <w:lsdException w:name="Intense Reference" w:semiHidden="0" w:uiPriority="32" w:unhideWhenUsed="0" w:qFormat="1"/>
-    <w:lsdException w:name="Book Title" w:semiHidden="0" w:uiPriority="33" w:unhideWhenUsed="0" w:qFormat="1"/>
-    <w:lsdException w:name="Bibliography" w:uiPriority="37"/>
-    <w:lsdException w:name="TOC Heading" w:uiPriority="39" w:qFormat="1"/>
-  </w:latentStyles>
-  <w:style w:type="paragraph" w:default="1" w:styleId="Standard">
-    <w:name w:val="Normal"/>
-    <w:qFormat/>
-    <w:rsid w:val="001801FA"/>
-    <w:pPr>
-      <w:overflowPunct w:val="0"/>
-      <w:autoSpaceDE w:val="0"/>
-      <w:autoSpaceDN w:val="0"/>
-      <w:adjustRightInd w:val="0"/>
-      <w:spacing w:line="240" w:lineRule="auto"/>
-      <w:textAlignment w:val="baseline"/>
-    </w:pPr>
-    <w:rPr>
-      <w:rFonts w:ascii="Times New Roman" w:eastAsia="Times New Roman" w:hAnsi="Times New Roman" w:cs="Times New Roman"/>
-      <w:sz w:val="20"/>
-      <w:szCs w:val="20"/>
-      <w:lang w:val="de-DE" w:eastAsia="de-DE"/>
-    </w:rPr>
-  </w:style>
-  <w:style w:type="character" w:default="1" w:styleId="Absatz-Standardschriftart">
-    <w:name w:val="Default Paragraph Font"/>
-    <w:uiPriority w:val="1"/>
-    <w:semiHidden/>
-    <w:unhideWhenUsed/>
-  </w:style>
-  <w:style w:type="table" w:default="1" w:styleId="NormaleTabelle">
-    <w:name w:val="Normal Table"/>
-    <w:uiPriority w:val="99"/>
-    <w:semiHidden/>
-    <w:unhideWhenUsed/>
-    <w:tblPr>
-      <w:tblInd w:w="0" w:type="dxa"/>
-      <w:tblCellMar>
-        <w:top w:w="0" w:type="dxa"/>
-        <w:left w:w="108" w:type="dxa"/>
-        <w:bottom w:w="0" w:type="dxa"/>
-        <w:right w:w="108" w:type="dxa"/>
-      </w:tblCellMar>
-    </w:tblPr>
-  </w:style>
-  <w:style w:type="numbering" w:default="1" w:styleId="KeineListe">
-    <w:name w:val="No List"/>
-    <w:uiPriority w:val="99"/>
-    <w:semiHidden/>
-    <w:unhideWhenUsed/>
-  </w:style>
-  <w:style w:type="paragraph" w:styleId="Listenabsatz">
-    <w:name w:val="List Paragraph"/>
-    <w:basedOn w:val="Standard"/>
-    <w:uiPriority w:val="34"/>
-    <w:qFormat/>
-    <w:rsid w:val="001801FA"/>
-    <w:pPr>
-      <w:ind w:left="720"/>
-      <w:contextualSpacing/>
-    </w:pPr>
-  </w:style>
-  <w:style w:type="paragraph" w:styleId="Sprechblasentext">
-    <w:name w:val="Balloon Text"/>
-    <w:basedOn w:val="Standard"/>
-    <w:link w:val="SprechblasentextZchn"/>
-    <w:uiPriority w:val="99"/>
-    <w:semiHidden/>
-    <w:unhideWhenUsed/>
-    <w:rsid w:val="001801FA"/>
-    <w:rPr>
-      <w:rFonts w:ascii="Tahoma" w:hAnsi="Tahoma" w:cs="Tahoma"/>
-      <w:sz w:val="16"/>
-      <w:szCs w:val="16"/>
-    </w:rPr>
-  </w:style>
-  <w:style w:type="character" w:customStyle="1" w:styleId="SprechblasentextZchn">
-    <w:name w:val="Sprechblasentext Zchn"/>
-    <w:basedOn w:val="Absatz-Standardschriftart"/>
-    <w:link w:val="Sprechblasentext"/>
-    <w:uiPriority w:val="99"/>
-    <w:semiHidden/>
-    <w:rsid w:val="001801FA"/>
-    <w:rPr>
-      <w:rFonts w:ascii="Tahoma" w:eastAsia="Times New Roman" w:hAnsi="Tahoma" w:cs="Tahoma"/>
-      <w:sz w:val="16"/>
-      <w:szCs w:val="16"/>
-      <w:lang w:val="de-DE" w:eastAsia="de-DE"/>
-    </w:rPr>
-  </w:style>
-  <w:style w:type="character" w:styleId="Hyperlink">
+  <w:style w:type="character" w:styleId="Link">
     <w:name w:val="Hyperlink"/>
     <w:basedOn w:val="Absatz-Standardschriftart"/>
     <w:uiPriority w:val="99"/>

--- a/info/programm.docx
+++ b/info/programm.docx
@@ -329,38 +329,33 @@
           <w:szCs w:val="28"/>
         </w:rPr>
       </w:pPr>
-      <w:r>
-        <w:rPr>
-          <w:rFonts w:ascii="Arial" w:hAnsi="Arial"/>
-          <w:sz w:val="28"/>
-          <w:szCs w:val="28"/>
-        </w:rPr>
-        <w:tab/>
-      </w:r>
-      <w:r>
-        <w:rPr>
-          <w:rFonts w:ascii="Arial" w:hAnsi="Arial"/>
-          <w:sz w:val="28"/>
-          <w:szCs w:val="28"/>
-        </w:rPr>
-        <w:t>13</w:t>
-      </w:r>
-      <w:r>
-        <w:rPr>
-          <w:rFonts w:ascii="Arial" w:hAnsi="Arial"/>
-          <w:sz w:val="28"/>
-          <w:szCs w:val="28"/>
-        </w:rPr>
-        <w:t xml:space="preserve">. </w:t>
-      </w:r>
-      <w:r>
-        <w:rPr>
-          <w:rFonts w:ascii="Arial" w:hAnsi="Arial"/>
-          <w:sz w:val="28"/>
-          <w:szCs w:val="28"/>
-        </w:rPr>
-        <w:tab/>
-        <w:t>Mai</w:t>
+      <w:bookmarkStart w:id="0" w:name="_GoBack"/>
+      <w:bookmarkEnd w:id="0"/>
+      <w:r>
+        <w:rPr>
+          <w:rFonts w:ascii="Arial" w:hAnsi="Arial"/>
+          <w:sz w:val="28"/>
+          <w:szCs w:val="28"/>
+        </w:rPr>
+        <w:tab/>
+        <w:t>10</w:t>
+      </w:r>
+      <w:r>
+        <w:rPr>
+          <w:rFonts w:ascii="Arial" w:hAnsi="Arial"/>
+          <w:sz w:val="28"/>
+          <w:szCs w:val="28"/>
+        </w:rPr>
+        <w:t>.</w:t>
+      </w:r>
+      <w:r>
+        <w:rPr>
+          <w:rFonts w:ascii="Arial" w:hAnsi="Arial"/>
+          <w:sz w:val="28"/>
+          <w:szCs w:val="28"/>
+        </w:rPr>
+        <w:tab/>
+        <w:t>Juni</w:t>
       </w:r>
       <w:r>
         <w:rPr>
@@ -377,7 +372,7 @@
           <w:sz w:val="28"/>
           <w:szCs w:val="28"/>
         </w:rPr>
-        <w:t>Nördli</w:t>
+        <w:t>Altgardistentreffen</w:t>
       </w:r>
       <w:proofErr w:type="spellEnd"/>
       <w:r>
@@ -386,7 +381,7 @@
           <w:sz w:val="28"/>
           <w:szCs w:val="28"/>
         </w:rPr>
-        <w:t xml:space="preserve"> 10-Kampf der Löschzüge</w:t>
+        <w:t xml:space="preserve"> </w:t>
       </w:r>
     </w:p>
     <w:p>
@@ -412,25 +407,49 @@
           <w:szCs w:val="28"/>
         </w:rPr>
         <w:tab/>
-        <w:t>04.</w:t>
-      </w:r>
-      <w:r>
-        <w:rPr>
-          <w:rFonts w:ascii="Arial" w:hAnsi="Arial"/>
-          <w:sz w:val="28"/>
-          <w:szCs w:val="28"/>
-        </w:rPr>
-        <w:tab/>
-        <w:t>Juni</w:t>
-      </w:r>
-      <w:r>
-        <w:rPr>
-          <w:rFonts w:ascii="Arial" w:hAnsi="Arial"/>
-          <w:sz w:val="28"/>
-          <w:szCs w:val="28"/>
-        </w:rPr>
-        <w:tab/>
-        <w:t>RC-Reise</w:t>
+        <w:t>09</w:t>
+      </w:r>
+      <w:r>
+        <w:rPr>
+          <w:rFonts w:ascii="Arial" w:hAnsi="Arial"/>
+          <w:sz w:val="28"/>
+          <w:szCs w:val="28"/>
+        </w:rPr>
+        <w:t xml:space="preserve">. </w:t>
+      </w:r>
+      <w:r>
+        <w:rPr>
+          <w:rFonts w:ascii="Arial" w:hAnsi="Arial"/>
+          <w:sz w:val="28"/>
+          <w:szCs w:val="28"/>
+        </w:rPr>
+        <w:tab/>
+        <w:t xml:space="preserve">September </w:t>
+      </w:r>
+      <w:r>
+        <w:rPr>
+          <w:rFonts w:ascii="Arial" w:hAnsi="Arial"/>
+          <w:sz w:val="28"/>
+          <w:szCs w:val="28"/>
+        </w:rPr>
+        <w:tab/>
+      </w:r>
+      <w:r>
+        <w:rPr>
+          <w:rFonts w:ascii="Arial" w:hAnsi="Arial"/>
+          <w:sz w:val="28"/>
+          <w:szCs w:val="28"/>
+          <w:u w:val="single"/>
+        </w:rPr>
+        <w:t>Schönengrund-Wald</w:t>
+      </w:r>
+      <w:r>
+        <w:rPr>
+          <w:rFonts w:ascii="Arial" w:hAnsi="Arial"/>
+          <w:sz w:val="28"/>
+          <w:szCs w:val="28"/>
+        </w:rPr>
+        <w:t xml:space="preserve"> Feuerwehrmarsch</w:t>
       </w:r>
     </w:p>
     <w:p>
@@ -456,24 +475,24 @@
           <w:szCs w:val="28"/>
         </w:rPr>
         <w:tab/>
-        <w:t>10</w:t>
-      </w:r>
-      <w:r>
-        <w:rPr>
-          <w:rFonts w:ascii="Arial" w:hAnsi="Arial"/>
-          <w:sz w:val="28"/>
-          <w:szCs w:val="28"/>
-        </w:rPr>
-        <w:t>.</w:t>
-      </w:r>
-      <w:r>
-        <w:rPr>
-          <w:rFonts w:ascii="Arial" w:hAnsi="Arial"/>
-          <w:sz w:val="28"/>
-          <w:szCs w:val="28"/>
-        </w:rPr>
-        <w:tab/>
-        <w:t>Juni</w:t>
+        <w:t>27./28</w:t>
+      </w:r>
+      <w:r>
+        <w:rPr>
+          <w:rFonts w:ascii="Arial" w:hAnsi="Arial"/>
+          <w:sz w:val="28"/>
+          <w:szCs w:val="28"/>
+        </w:rPr>
+        <w:t xml:space="preserve">. </w:t>
+      </w:r>
+      <w:r>
+        <w:rPr>
+          <w:rFonts w:ascii="Arial" w:hAnsi="Arial"/>
+          <w:sz w:val="28"/>
+          <w:szCs w:val="28"/>
+        </w:rPr>
+        <w:tab/>
+        <w:t xml:space="preserve">Oktober </w:t>
       </w:r>
       <w:r>
         <w:rPr>
@@ -490,7 +509,7 @@
           <w:sz w:val="28"/>
           <w:szCs w:val="28"/>
         </w:rPr>
-        <w:t>Altgardistentreffen</w:t>
+        <w:t>Nördli-Metzgete</w:t>
       </w:r>
       <w:proofErr w:type="spellEnd"/>
       <w:r>
@@ -499,7 +518,7 @@
           <w:sz w:val="28"/>
           <w:szCs w:val="28"/>
         </w:rPr>
-        <w:t xml:space="preserve"> </w:t>
+        <w:tab/>
       </w:r>
     </w:p>
     <w:p>
@@ -525,50 +544,34 @@
           <w:szCs w:val="28"/>
         </w:rPr>
         <w:tab/>
-        <w:t>09</w:t>
-      </w:r>
-      <w:r>
-        <w:rPr>
-          <w:rFonts w:ascii="Arial" w:hAnsi="Arial"/>
-          <w:sz w:val="28"/>
-          <w:szCs w:val="28"/>
-        </w:rPr>
-        <w:t xml:space="preserve">. </w:t>
-      </w:r>
-      <w:r>
-        <w:rPr>
-          <w:rFonts w:ascii="Arial" w:hAnsi="Arial"/>
-          <w:sz w:val="28"/>
-          <w:szCs w:val="28"/>
-        </w:rPr>
-        <w:tab/>
-        <w:t xml:space="preserve">September </w:t>
-      </w:r>
-      <w:r>
-        <w:rPr>
-          <w:rFonts w:ascii="Arial" w:hAnsi="Arial"/>
-          <w:sz w:val="28"/>
-          <w:szCs w:val="28"/>
-        </w:rPr>
-        <w:tab/>
-      </w:r>
-      <w:r>
-        <w:rPr>
-          <w:rFonts w:ascii="Arial" w:hAnsi="Arial"/>
-          <w:sz w:val="28"/>
-          <w:szCs w:val="28"/>
-          <w:u w:val="single"/>
-        </w:rPr>
-        <w:t>Schönengrund-Wald</w:t>
-      </w:r>
-      <w:r>
-        <w:rPr>
-          <w:rFonts w:ascii="Arial" w:hAnsi="Arial"/>
-          <w:sz w:val="28"/>
-          <w:szCs w:val="28"/>
-        </w:rPr>
-        <w:t xml:space="preserve"> Feuerwehrmarsch</w:t>
-      </w:r>
+      </w:r>
+      <w:r>
+        <w:rPr>
+          <w:rFonts w:ascii="Arial" w:hAnsi="Arial"/>
+          <w:sz w:val="28"/>
+          <w:szCs w:val="28"/>
+        </w:rPr>
+        <w:tab/>
+        <w:t>November</w:t>
+      </w:r>
+      <w:r>
+        <w:rPr>
+          <w:rFonts w:ascii="Arial" w:hAnsi="Arial"/>
+          <w:sz w:val="28"/>
+          <w:szCs w:val="28"/>
+        </w:rPr>
+        <w:tab/>
+      </w:r>
+      <w:proofErr w:type="spellStart"/>
+      <w:r>
+        <w:rPr>
+          <w:rFonts w:ascii="Arial" w:hAnsi="Arial"/>
+          <w:sz w:val="28"/>
+          <w:szCs w:val="28"/>
+        </w:rPr>
+        <w:t>Indoorklettern</w:t>
+      </w:r>
+      <w:proofErr w:type="spellEnd"/>
     </w:p>
     <w:p>
       <w:pPr>
@@ -593,127 +596,6 @@
           <w:szCs w:val="28"/>
         </w:rPr>
         <w:tab/>
-        <w:t>27./28</w:t>
-      </w:r>
-      <w:r>
-        <w:rPr>
-          <w:rFonts w:ascii="Arial" w:hAnsi="Arial"/>
-          <w:sz w:val="28"/>
-          <w:szCs w:val="28"/>
-        </w:rPr>
-        <w:t xml:space="preserve">. </w:t>
-      </w:r>
-      <w:r>
-        <w:rPr>
-          <w:rFonts w:ascii="Arial" w:hAnsi="Arial"/>
-          <w:sz w:val="28"/>
-          <w:szCs w:val="28"/>
-        </w:rPr>
-        <w:tab/>
-        <w:t xml:space="preserve">Oktober </w:t>
-      </w:r>
-      <w:r>
-        <w:rPr>
-          <w:rFonts w:ascii="Arial" w:hAnsi="Arial"/>
-          <w:sz w:val="28"/>
-          <w:szCs w:val="28"/>
-        </w:rPr>
-        <w:tab/>
-      </w:r>
-      <w:proofErr w:type="spellStart"/>
-      <w:r>
-        <w:rPr>
-          <w:rFonts w:ascii="Arial" w:hAnsi="Arial"/>
-          <w:sz w:val="28"/>
-          <w:szCs w:val="28"/>
-        </w:rPr>
-        <w:t>Nördli-Metzgete</w:t>
-      </w:r>
-      <w:proofErr w:type="spellEnd"/>
-      <w:r>
-        <w:rPr>
-          <w:rFonts w:ascii="Arial" w:hAnsi="Arial"/>
-          <w:sz w:val="28"/>
-          <w:szCs w:val="28"/>
-        </w:rPr>
-        <w:tab/>
-      </w:r>
-    </w:p>
-    <w:p>
-      <w:pPr>
-        <w:tabs>
-          <w:tab w:val="left" w:pos="360"/>
-          <w:tab w:val="right" w:pos="1985"/>
-          <w:tab w:val="left" w:pos="2268"/>
-          <w:tab w:val="left" w:pos="4253"/>
-        </w:tabs>
-        <w:spacing w:line="360" w:lineRule="auto"/>
-        <w:ind w:left="426"/>
-        <w:rPr>
-          <w:rFonts w:ascii="Arial" w:hAnsi="Arial"/>
-          <w:sz w:val="28"/>
-          <w:szCs w:val="28"/>
-        </w:rPr>
-      </w:pPr>
-      <w:r>
-        <w:rPr>
-          <w:rFonts w:ascii="Arial" w:hAnsi="Arial"/>
-          <w:sz w:val="28"/>
-          <w:szCs w:val="28"/>
-        </w:rPr>
-        <w:tab/>
-      </w:r>
-      <w:r>
-        <w:rPr>
-          <w:rFonts w:ascii="Arial" w:hAnsi="Arial"/>
-          <w:sz w:val="28"/>
-          <w:szCs w:val="28"/>
-        </w:rPr>
-        <w:tab/>
-        <w:t>November</w:t>
-      </w:r>
-      <w:r>
-        <w:rPr>
-          <w:rFonts w:ascii="Arial" w:hAnsi="Arial"/>
-          <w:sz w:val="28"/>
-          <w:szCs w:val="28"/>
-        </w:rPr>
-        <w:tab/>
-      </w:r>
-      <w:proofErr w:type="spellStart"/>
-      <w:r>
-        <w:rPr>
-          <w:rFonts w:ascii="Arial" w:hAnsi="Arial"/>
-          <w:sz w:val="28"/>
-          <w:szCs w:val="28"/>
-        </w:rPr>
-        <w:t>Indoorklettern</w:t>
-      </w:r>
-      <w:proofErr w:type="spellEnd"/>
-    </w:p>
-    <w:p>
-      <w:pPr>
-        <w:tabs>
-          <w:tab w:val="left" w:pos="360"/>
-          <w:tab w:val="right" w:pos="1985"/>
-          <w:tab w:val="left" w:pos="2268"/>
-          <w:tab w:val="left" w:pos="4253"/>
-        </w:tabs>
-        <w:spacing w:line="360" w:lineRule="auto"/>
-        <w:ind w:left="426"/>
-        <w:rPr>
-          <w:rFonts w:ascii="Arial" w:hAnsi="Arial"/>
-          <w:sz w:val="28"/>
-          <w:szCs w:val="28"/>
-        </w:rPr>
-      </w:pPr>
-      <w:r>
-        <w:rPr>
-          <w:rFonts w:ascii="Arial" w:hAnsi="Arial"/>
-          <w:sz w:val="28"/>
-          <w:szCs w:val="28"/>
-        </w:rPr>
-        <w:tab/>
       </w:r>
       <w:r>
         <w:rPr>
@@ -723,8 +605,6 @@
         </w:rPr>
         <w:t>09</w:t>
       </w:r>
-      <w:bookmarkStart w:id="0" w:name="_GoBack"/>
-      <w:bookmarkEnd w:id="0"/>
       <w:r>
         <w:rPr>
           <w:rFonts w:ascii="Arial" w:hAnsi="Arial"/>

--- a/info/programm.docx
+++ b/info/programm.docx
@@ -329,8 +329,6 @@
           <w:szCs w:val="28"/>
         </w:rPr>
       </w:pPr>
-      <w:bookmarkStart w:id="0" w:name="_GoBack"/>
-      <w:bookmarkEnd w:id="0"/>
       <w:r>
         <w:rPr>
           <w:rFonts w:ascii="Arial" w:hAnsi="Arial"/>
@@ -735,6 +733,23 @@
           <w:szCs w:val="28"/>
         </w:rPr>
         <w:tab/>
+      </w:r>
+      <w:r>
+        <w:rPr>
+          <w:rFonts w:ascii="Arial" w:hAnsi="Arial"/>
+          <w:sz w:val="28"/>
+          <w:szCs w:val="28"/>
+        </w:rPr>
+        <w:t xml:space="preserve">23. </w:t>
+      </w:r>
+      <w:bookmarkStart w:id="0" w:name="_GoBack"/>
+      <w:bookmarkEnd w:id="0"/>
+      <w:r>
+        <w:rPr>
+          <w:rFonts w:ascii="Arial" w:hAnsi="Arial"/>
+          <w:sz w:val="28"/>
+          <w:szCs w:val="28"/>
+        </w:rPr>
         <w:t>März</w:t>
       </w:r>
       <w:r>

--- a/info/programm.docx
+++ b/info/programm.docx
@@ -1,6 +1,6 @@
 
 <file path=word/document.xml><?xml version="1.0" encoding="utf-8"?>
-<w:document xmlns:wpc="http://schemas.microsoft.com/office/word/2010/wordprocessingCanvas" xmlns:mo="http://schemas.microsoft.com/office/mac/office/2008/main" xmlns:mc="http://schemas.openxmlformats.org/markup-compatibility/2006" xmlns:mv="urn:schemas-microsoft-com:mac:vml" xmlns:o="urn:schemas-microsoft-com:office:office" xmlns:r="http://schemas.openxmlformats.org/officeDocument/2006/relationships" xmlns:m="http://schemas.openxmlformats.org/officeDocument/2006/math" xmlns:v="urn:schemas-microsoft-com:vml" xmlns:wp14="http://schemas.microsoft.com/office/word/2010/wordprocessingDrawing" xmlns:wp="http://schemas.openxmlformats.org/drawingml/2006/wordprocessingDrawing" xmlns:w10="urn:schemas-microsoft-com:office:word" xmlns:w="http://schemas.openxmlformats.org/wordprocessingml/2006/main" xmlns:w14="http://schemas.microsoft.com/office/word/2010/wordml" xmlns:w15="http://schemas.microsoft.com/office/word/2012/wordml" xmlns:wpg="http://schemas.microsoft.com/office/word/2010/wordprocessingGroup" xmlns:wpi="http://schemas.microsoft.com/office/word/2010/wordprocessingInk" xmlns:wne="http://schemas.microsoft.com/office/word/2006/wordml" xmlns:wps="http://schemas.microsoft.com/office/word/2010/wordprocessingShape" mc:Ignorable="w14 w15 wp14">
+<w:document xmlns:wpc="http://schemas.microsoft.com/office/word/2010/wordprocessingCanvas" xmlns:mc="http://schemas.openxmlformats.org/markup-compatibility/2006" xmlns:o="urn:schemas-microsoft-com:office:office" xmlns:r="http://schemas.openxmlformats.org/officeDocument/2006/relationships" xmlns:m="http://schemas.openxmlformats.org/officeDocument/2006/math" xmlns:v="urn:schemas-microsoft-com:vml" xmlns:wp14="http://schemas.microsoft.com/office/word/2010/wordprocessingDrawing" xmlns:wp="http://schemas.openxmlformats.org/drawingml/2006/wordprocessingDrawing" xmlns:w10="urn:schemas-microsoft-com:office:word" xmlns:w="http://schemas.openxmlformats.org/wordprocessingml/2006/main" xmlns:w14="http://schemas.microsoft.com/office/word/2010/wordml" xmlns:wpg="http://schemas.microsoft.com/office/word/2010/wordprocessingGroup" xmlns:wpi="http://schemas.microsoft.com/office/word/2010/wordprocessingInk" xmlns:wne="http://schemas.microsoft.com/office/word/2006/wordml" xmlns:wps="http://schemas.microsoft.com/office/word/2010/wordprocessingShape" mc:Ignorable="w14 wp14">
   <w:body>
     <w:p>
       <w:pPr>
@@ -9,9 +9,10 @@
       <w:r>
         <w:rPr>
           <w:noProof/>
+          <w:lang w:val="de-CH" w:eastAsia="de-CH"/>
         </w:rPr>
         <w:drawing>
-          <wp:inline distT="0" distB="0" distL="0" distR="0" wp14:anchorId="50018ED3" wp14:editId="66D10892">
+          <wp:inline distT="0" distB="0" distL="0" distR="0">
             <wp:extent cx="1143000" cy="1133475"/>
             <wp:effectExtent l="0" t="0" r="0" b="9525"/>
             <wp:docPr id="1" name="Grafik 1" descr="RC1"/>
@@ -28,7 +29,7 @@
                     </pic:cNvPicPr>
                   </pic:nvPicPr>
                   <pic:blipFill>
-                    <a:blip r:embed="rId5" cstate="print">
+                    <a:blip r:embed="rId6" cstate="print">
                       <a:extLst>
                         <a:ext uri="{28A0092B-C50C-407E-A947-70E740481C1C}">
                           <a14:useLocalDpi xmlns:a14="http://schemas.microsoft.com/office/drawing/2010/main" val="0"/>
@@ -74,7 +75,6 @@
     </w:p>
     <w:p>
       <w:pPr>
-        <w:outlineLvl w:val="0"/>
         <w:rPr>
           <w:rFonts w:ascii="Arial" w:hAnsi="Arial" w:cs="Arial"/>
           <w:b/>
@@ -336,24 +336,24 @@
           <w:szCs w:val="28"/>
         </w:rPr>
         <w:tab/>
-        <w:t>10</w:t>
-      </w:r>
-      <w:r>
-        <w:rPr>
-          <w:rFonts w:ascii="Arial" w:hAnsi="Arial"/>
-          <w:sz w:val="28"/>
-          <w:szCs w:val="28"/>
-        </w:rPr>
-        <w:t>.</w:t>
-      </w:r>
-      <w:r>
-        <w:rPr>
-          <w:rFonts w:ascii="Arial" w:hAnsi="Arial"/>
-          <w:sz w:val="28"/>
-          <w:szCs w:val="28"/>
-        </w:rPr>
-        <w:tab/>
-        <w:t>Juni</w:t>
+        <w:t>20</w:t>
+      </w:r>
+      <w:r>
+        <w:rPr>
+          <w:rFonts w:ascii="Arial" w:hAnsi="Arial"/>
+          <w:sz w:val="28"/>
+          <w:szCs w:val="28"/>
+        </w:rPr>
+        <w:t xml:space="preserve">. </w:t>
+      </w:r>
+      <w:r>
+        <w:rPr>
+          <w:rFonts w:ascii="Arial" w:hAnsi="Arial"/>
+          <w:sz w:val="28"/>
+          <w:szCs w:val="28"/>
+        </w:rPr>
+        <w:tab/>
+        <w:t>Mai</w:t>
       </w:r>
       <w:r>
         <w:rPr>
@@ -370,7 +370,7 @@
           <w:sz w:val="28"/>
           <w:szCs w:val="28"/>
         </w:rPr>
-        <w:t>Altgardistentreffen</w:t>
+        <w:t>Nördli</w:t>
       </w:r>
       <w:proofErr w:type="spellEnd"/>
       <w:r>
@@ -379,7 +379,7 @@
           <w:sz w:val="28"/>
           <w:szCs w:val="28"/>
         </w:rPr>
-        <w:t xml:space="preserve"> </w:t>
+        <w:t xml:space="preserve"> 10-Kampf der Löschzüge</w:t>
       </w:r>
     </w:p>
     <w:p>
@@ -405,49 +405,25 @@
           <w:szCs w:val="28"/>
         </w:rPr>
         <w:tab/>
-        <w:t>09</w:t>
-      </w:r>
-      <w:r>
-        <w:rPr>
-          <w:rFonts w:ascii="Arial" w:hAnsi="Arial"/>
-          <w:sz w:val="28"/>
-          <w:szCs w:val="28"/>
-        </w:rPr>
-        <w:t xml:space="preserve">. </w:t>
-      </w:r>
-      <w:r>
-        <w:rPr>
-          <w:rFonts w:ascii="Arial" w:hAnsi="Arial"/>
-          <w:sz w:val="28"/>
-          <w:szCs w:val="28"/>
-        </w:rPr>
-        <w:tab/>
-        <w:t xml:space="preserve">September </w:t>
-      </w:r>
-      <w:r>
-        <w:rPr>
-          <w:rFonts w:ascii="Arial" w:hAnsi="Arial"/>
-          <w:sz w:val="28"/>
-          <w:szCs w:val="28"/>
-        </w:rPr>
-        <w:tab/>
-      </w:r>
-      <w:r>
-        <w:rPr>
-          <w:rFonts w:ascii="Arial" w:hAnsi="Arial"/>
-          <w:sz w:val="28"/>
-          <w:szCs w:val="28"/>
-          <w:u w:val="single"/>
-        </w:rPr>
-        <w:t>Schönengrund-Wald</w:t>
-      </w:r>
-      <w:r>
-        <w:rPr>
-          <w:rFonts w:ascii="Arial" w:hAnsi="Arial"/>
-          <w:sz w:val="28"/>
-          <w:szCs w:val="28"/>
-        </w:rPr>
-        <w:t xml:space="preserve"> Feuerwehrmarsch</w:t>
+        <w:t>04.</w:t>
+      </w:r>
+      <w:r>
+        <w:rPr>
+          <w:rFonts w:ascii="Arial" w:hAnsi="Arial"/>
+          <w:sz w:val="28"/>
+          <w:szCs w:val="28"/>
+        </w:rPr>
+        <w:tab/>
+        <w:t>Juni</w:t>
+      </w:r>
+      <w:r>
+        <w:rPr>
+          <w:rFonts w:ascii="Arial" w:hAnsi="Arial"/>
+          <w:sz w:val="28"/>
+          <w:szCs w:val="28"/>
+        </w:rPr>
+        <w:tab/>
+        <w:t>RC-Reise</w:t>
       </w:r>
     </w:p>
     <w:p>
@@ -473,24 +449,24 @@
           <w:szCs w:val="28"/>
         </w:rPr>
         <w:tab/>
-        <w:t>27./28</w:t>
-      </w:r>
-      <w:r>
-        <w:rPr>
-          <w:rFonts w:ascii="Arial" w:hAnsi="Arial"/>
-          <w:sz w:val="28"/>
-          <w:szCs w:val="28"/>
-        </w:rPr>
-        <w:t xml:space="preserve">. </w:t>
-      </w:r>
-      <w:r>
-        <w:rPr>
-          <w:rFonts w:ascii="Arial" w:hAnsi="Arial"/>
-          <w:sz w:val="28"/>
-          <w:szCs w:val="28"/>
-        </w:rPr>
-        <w:tab/>
-        <w:t xml:space="preserve">Oktober </w:t>
+        <w:t>10</w:t>
+      </w:r>
+      <w:r>
+        <w:rPr>
+          <w:rFonts w:ascii="Arial" w:hAnsi="Arial"/>
+          <w:sz w:val="28"/>
+          <w:szCs w:val="28"/>
+        </w:rPr>
+        <w:t>.</w:t>
+      </w:r>
+      <w:r>
+        <w:rPr>
+          <w:rFonts w:ascii="Arial" w:hAnsi="Arial"/>
+          <w:sz w:val="28"/>
+          <w:szCs w:val="28"/>
+        </w:rPr>
+        <w:tab/>
+        <w:t>Juni</w:t>
       </w:r>
       <w:r>
         <w:rPr>
@@ -507,7 +483,7 @@
           <w:sz w:val="28"/>
           <w:szCs w:val="28"/>
         </w:rPr>
-        <w:t>Nördli-Metzgete</w:t>
+        <w:t>Altgardistentreffen</w:t>
       </w:r>
       <w:proofErr w:type="spellEnd"/>
       <w:r>
@@ -516,7 +492,7 @@
           <w:sz w:val="28"/>
           <w:szCs w:val="28"/>
         </w:rPr>
-        <w:tab/>
+        <w:t xml:space="preserve"> </w:t>
       </w:r>
     </w:p>
     <w:p>
@@ -542,6 +518,151 @@
           <w:szCs w:val="28"/>
         </w:rPr>
         <w:tab/>
+        <w:t>09</w:t>
+      </w:r>
+      <w:r>
+        <w:rPr>
+          <w:rFonts w:ascii="Arial" w:hAnsi="Arial"/>
+          <w:sz w:val="28"/>
+          <w:szCs w:val="28"/>
+        </w:rPr>
+        <w:t xml:space="preserve">. </w:t>
+      </w:r>
+      <w:r>
+        <w:rPr>
+          <w:rFonts w:ascii="Arial" w:hAnsi="Arial"/>
+          <w:sz w:val="28"/>
+          <w:szCs w:val="28"/>
+        </w:rPr>
+        <w:tab/>
+        <w:t xml:space="preserve">September </w:t>
+      </w:r>
+      <w:r>
+        <w:rPr>
+          <w:rFonts w:ascii="Arial" w:hAnsi="Arial"/>
+          <w:sz w:val="28"/>
+          <w:szCs w:val="28"/>
+        </w:rPr>
+        <w:tab/>
+      </w:r>
+      <w:r>
+        <w:rPr>
+          <w:rFonts w:ascii="Arial" w:hAnsi="Arial"/>
+          <w:sz w:val="28"/>
+          <w:szCs w:val="28"/>
+          <w:u w:val="single"/>
+        </w:rPr>
+        <w:t>Schönengrund-Wald</w:t>
+      </w:r>
+      <w:r>
+        <w:rPr>
+          <w:rFonts w:ascii="Arial" w:hAnsi="Arial"/>
+          <w:sz w:val="28"/>
+          <w:szCs w:val="28"/>
+        </w:rPr>
+        <w:t xml:space="preserve"> Feuerwehrmarsch</w:t>
+      </w:r>
+    </w:p>
+    <w:p>
+      <w:pPr>
+        <w:tabs>
+          <w:tab w:val="left" w:pos="360"/>
+          <w:tab w:val="right" w:pos="1985"/>
+          <w:tab w:val="left" w:pos="2268"/>
+          <w:tab w:val="left" w:pos="4253"/>
+        </w:tabs>
+        <w:spacing w:line="360" w:lineRule="auto"/>
+        <w:ind w:left="426"/>
+        <w:rPr>
+          <w:rFonts w:ascii="Arial" w:hAnsi="Arial"/>
+          <w:sz w:val="28"/>
+          <w:szCs w:val="28"/>
+        </w:rPr>
+      </w:pPr>
+      <w:r>
+        <w:rPr>
+          <w:rFonts w:ascii="Arial" w:hAnsi="Arial"/>
+          <w:sz w:val="28"/>
+          <w:szCs w:val="28"/>
+        </w:rPr>
+        <w:tab/>
+        <w:t>27./28</w:t>
+      </w:r>
+      <w:r>
+        <w:rPr>
+          <w:rFonts w:ascii="Arial" w:hAnsi="Arial"/>
+          <w:sz w:val="28"/>
+          <w:szCs w:val="28"/>
+        </w:rPr>
+        <w:t xml:space="preserve">. </w:t>
+      </w:r>
+      <w:r>
+        <w:rPr>
+          <w:rFonts w:ascii="Arial" w:hAnsi="Arial"/>
+          <w:sz w:val="28"/>
+          <w:szCs w:val="28"/>
+        </w:rPr>
+        <w:tab/>
+        <w:t xml:space="preserve">Oktober </w:t>
+      </w:r>
+      <w:r>
+        <w:rPr>
+          <w:rFonts w:ascii="Arial" w:hAnsi="Arial"/>
+          <w:sz w:val="28"/>
+          <w:szCs w:val="28"/>
+        </w:rPr>
+        <w:tab/>
+      </w:r>
+      <w:proofErr w:type="spellStart"/>
+      <w:r>
+        <w:rPr>
+          <w:rFonts w:ascii="Arial" w:hAnsi="Arial"/>
+          <w:sz w:val="28"/>
+          <w:szCs w:val="28"/>
+        </w:rPr>
+        <w:t>Nördli-Metzgete</w:t>
+      </w:r>
+      <w:proofErr w:type="spellEnd"/>
+      <w:r>
+        <w:rPr>
+          <w:rFonts w:ascii="Arial" w:hAnsi="Arial"/>
+          <w:sz w:val="28"/>
+          <w:szCs w:val="28"/>
+        </w:rPr>
+        <w:tab/>
+      </w:r>
+    </w:p>
+    <w:p>
+      <w:pPr>
+        <w:tabs>
+          <w:tab w:val="left" w:pos="360"/>
+          <w:tab w:val="right" w:pos="1985"/>
+          <w:tab w:val="left" w:pos="2268"/>
+          <w:tab w:val="left" w:pos="4253"/>
+        </w:tabs>
+        <w:spacing w:line="360" w:lineRule="auto"/>
+        <w:ind w:left="426"/>
+        <w:rPr>
+          <w:rFonts w:ascii="Arial" w:hAnsi="Arial"/>
+          <w:sz w:val="28"/>
+          <w:szCs w:val="28"/>
+        </w:rPr>
+      </w:pPr>
+      <w:r>
+        <w:rPr>
+          <w:rFonts w:ascii="Arial" w:hAnsi="Arial"/>
+          <w:sz w:val="28"/>
+          <w:szCs w:val="28"/>
+        </w:rPr>
+        <w:tab/>
+      </w:r>
+      <w:r>
+        <w:rPr>
+          <w:rFonts w:ascii="Arial" w:hAnsi="Arial"/>
+          <w:sz w:val="28"/>
+          <w:szCs w:val="28"/>
+        </w:rPr>
+        <w:t>18.</w:t>
       </w:r>
       <w:r>
         <w:rPr>
@@ -660,7 +781,6 @@
     </w:p>
     <w:p>
       <w:pPr>
-        <w:outlineLvl w:val="0"/>
         <w:rPr>
           <w:rFonts w:ascii="Arial" w:hAnsi="Arial" w:cs="Arial"/>
           <w:b/>
@@ -732,35 +852,28 @@
           <w:sz w:val="28"/>
           <w:szCs w:val="28"/>
         </w:rPr>
-        <w:tab/>
-      </w:r>
-      <w:r>
-        <w:rPr>
-          <w:rFonts w:ascii="Arial" w:hAnsi="Arial"/>
-          <w:sz w:val="28"/>
-          <w:szCs w:val="28"/>
-        </w:rPr>
-        <w:t xml:space="preserve">23. </w:t>
+        <w:t>23.</w:t>
+      </w:r>
+      <w:r>
+        <w:rPr>
+          <w:rFonts w:ascii="Arial" w:hAnsi="Arial"/>
+          <w:sz w:val="28"/>
+          <w:szCs w:val="28"/>
+        </w:rPr>
+        <w:tab/>
+        <w:t>März</w:t>
+      </w:r>
+      <w:r>
+        <w:rPr>
+          <w:rFonts w:ascii="Arial" w:hAnsi="Arial"/>
+          <w:sz w:val="28"/>
+          <w:szCs w:val="28"/>
+        </w:rPr>
+        <w:tab/>
+        <w:t>HV</w:t>
       </w:r>
       <w:bookmarkStart w:id="0" w:name="_GoBack"/>
       <w:bookmarkEnd w:id="0"/>
-      <w:r>
-        <w:rPr>
-          <w:rFonts w:ascii="Arial" w:hAnsi="Arial"/>
-          <w:sz w:val="28"/>
-          <w:szCs w:val="28"/>
-        </w:rPr>
-        <w:t>März</w:t>
-      </w:r>
-      <w:r>
-        <w:rPr>
-          <w:rFonts w:ascii="Arial" w:hAnsi="Arial"/>
-          <w:sz w:val="28"/>
-          <w:szCs w:val="28"/>
-        </w:rPr>
-        <w:tab/>
-        <w:t>HV</w:t>
-      </w:r>
     </w:p>
     <w:sectPr>
       <w:pgSz w:w="11906" w:h="16838"/>
@@ -773,7 +886,7 @@
 </file>
 
 <file path=word/numbering.xml><?xml version="1.0" encoding="utf-8"?>
-<w:numbering xmlns:wpc="http://schemas.microsoft.com/office/word/2010/wordprocessingCanvas" xmlns:mo="http://schemas.microsoft.com/office/mac/office/2008/main" xmlns:mc="http://schemas.openxmlformats.org/markup-compatibility/2006" xmlns:mv="urn:schemas-microsoft-com:mac:vml" xmlns:o="urn:schemas-microsoft-com:office:office" xmlns:r="http://schemas.openxmlformats.org/officeDocument/2006/relationships" xmlns:m="http://schemas.openxmlformats.org/officeDocument/2006/math" xmlns:v="urn:schemas-microsoft-com:vml" xmlns:wp14="http://schemas.microsoft.com/office/word/2010/wordprocessingDrawing" xmlns:wp="http://schemas.openxmlformats.org/drawingml/2006/wordprocessingDrawing" xmlns:w10="urn:schemas-microsoft-com:office:word" xmlns:w="http://schemas.openxmlformats.org/wordprocessingml/2006/main" xmlns:w14="http://schemas.microsoft.com/office/word/2010/wordml" xmlns:w15="http://schemas.microsoft.com/office/word/2012/wordml" xmlns:wpg="http://schemas.microsoft.com/office/word/2010/wordprocessingGroup" xmlns:wpi="http://schemas.microsoft.com/office/word/2010/wordprocessingInk" xmlns:wne="http://schemas.microsoft.com/office/word/2006/wordml" xmlns:wps="http://schemas.microsoft.com/office/word/2010/wordprocessingShape" mc:Ignorable="w14 w15 wp14">
+<w:numbering xmlns:wpc="http://schemas.microsoft.com/office/word/2010/wordprocessingCanvas" xmlns:mc="http://schemas.openxmlformats.org/markup-compatibility/2006" xmlns:o="urn:schemas-microsoft-com:office:office" xmlns:r="http://schemas.openxmlformats.org/officeDocument/2006/relationships" xmlns:m="http://schemas.openxmlformats.org/officeDocument/2006/math" xmlns:v="urn:schemas-microsoft-com:vml" xmlns:wp14="http://schemas.microsoft.com/office/word/2010/wordprocessingDrawing" xmlns:wp="http://schemas.openxmlformats.org/drawingml/2006/wordprocessingDrawing" xmlns:w10="urn:schemas-microsoft-com:office:word" xmlns:w="http://schemas.openxmlformats.org/wordprocessingml/2006/main" xmlns:w14="http://schemas.microsoft.com/office/word/2010/wordml" xmlns:wpg="http://schemas.microsoft.com/office/word/2010/wordprocessingGroup" xmlns:wpi="http://schemas.microsoft.com/office/word/2010/wordprocessingInk" xmlns:wne="http://schemas.microsoft.com/office/word/2006/wordml" xmlns:wps="http://schemas.microsoft.com/office/word/2010/wordprocessingShape" mc:Ignorable="w14 wp14">
   <w:abstractNum w:abstractNumId="0">
     <w:nsid w:val="12A041F5"/>
     <w:multiLevelType w:val="hybridMultilevel"/>
@@ -1438,7 +1551,7 @@
 </file>
 
 <file path=word/styles.xml><?xml version="1.0" encoding="utf-8"?>
-<w:styles xmlns:mc="http://schemas.openxmlformats.org/markup-compatibility/2006" xmlns:r="http://schemas.openxmlformats.org/officeDocument/2006/relationships" xmlns:w="http://schemas.openxmlformats.org/wordprocessingml/2006/main" xmlns:w14="http://schemas.microsoft.com/office/word/2010/wordml" xmlns:w15="http://schemas.microsoft.com/office/word/2012/wordml" mc:Ignorable="w14 w15">
+<w:styles xmlns:mc="http://schemas.openxmlformats.org/markup-compatibility/2006" xmlns:r="http://schemas.openxmlformats.org/officeDocument/2006/relationships" xmlns:w="http://schemas.openxmlformats.org/wordprocessingml/2006/main" xmlns:w14="http://schemas.microsoft.com/office/word/2010/wordml" mc:Ignorable="w14">
   <w:docDefaults>
     <w:rPrDefault>
       <w:rPr>
@@ -1454,389 +1567,145 @@
       </w:pPr>
     </w:pPrDefault>
   </w:docDefaults>
-  <w:latentStyles w:defLockedState="0" w:defUIPriority="99" w:defSemiHidden="0" w:defUnhideWhenUsed="0" w:defQFormat="0" w:count="382">
-    <w:lsdException w:name="Normal" w:uiPriority="0" w:qFormat="1"/>
-    <w:lsdException w:name="heading 1" w:uiPriority="9" w:qFormat="1"/>
-    <w:lsdException w:name="heading 2" w:semiHidden="1" w:uiPriority="9" w:unhideWhenUsed="1" w:qFormat="1"/>
-    <w:lsdException w:name="heading 3" w:semiHidden="1" w:uiPriority="9" w:unhideWhenUsed="1" w:qFormat="1"/>
-    <w:lsdException w:name="heading 4" w:semiHidden="1" w:uiPriority="9" w:unhideWhenUsed="1" w:qFormat="1"/>
-    <w:lsdException w:name="heading 5" w:semiHidden="1" w:uiPriority="9" w:unhideWhenUsed="1" w:qFormat="1"/>
-    <w:lsdException w:name="heading 6" w:semiHidden="1" w:uiPriority="9" w:unhideWhenUsed="1" w:qFormat="1"/>
-    <w:lsdException w:name="heading 7" w:semiHidden="1" w:uiPriority="9" w:unhideWhenUsed="1" w:qFormat="1"/>
-    <w:lsdException w:name="heading 8" w:semiHidden="1" w:uiPriority="9" w:unhideWhenUsed="1" w:qFormat="1"/>
-    <w:lsdException w:name="heading 9" w:semiHidden="1" w:uiPriority="9" w:unhideWhenUsed="1" w:qFormat="1"/>
-    <w:lsdException w:name="index 1" w:semiHidden="1" w:unhideWhenUsed="1"/>
-    <w:lsdException w:name="index 2" w:semiHidden="1" w:unhideWhenUsed="1"/>
-    <w:lsdException w:name="index 3" w:semiHidden="1" w:unhideWhenUsed="1"/>
-    <w:lsdException w:name="index 4" w:semiHidden="1" w:unhideWhenUsed="1"/>
-    <w:lsdException w:name="index 5" w:semiHidden="1" w:unhideWhenUsed="1"/>
-    <w:lsdException w:name="index 6" w:semiHidden="1" w:unhideWhenUsed="1"/>
-    <w:lsdException w:name="index 7" w:semiHidden="1" w:unhideWhenUsed="1"/>
-    <w:lsdException w:name="index 8" w:semiHidden="1" w:unhideWhenUsed="1"/>
-    <w:lsdException w:name="index 9" w:semiHidden="1" w:unhideWhenUsed="1"/>
-    <w:lsdException w:name="toc 1" w:semiHidden="1" w:uiPriority="39" w:unhideWhenUsed="1"/>
-    <w:lsdException w:name="toc 2" w:semiHidden="1" w:uiPriority="39" w:unhideWhenUsed="1"/>
-    <w:lsdException w:name="toc 3" w:semiHidden="1" w:uiPriority="39" w:unhideWhenUsed="1"/>
-    <w:lsdException w:name="toc 4" w:semiHidden="1" w:uiPriority="39" w:unhideWhenUsed="1"/>
-    <w:lsdException w:name="toc 5" w:semiHidden="1" w:uiPriority="39" w:unhideWhenUsed="1"/>
-    <w:lsdException w:name="toc 6" w:semiHidden="1" w:uiPriority="39" w:unhideWhenUsed="1"/>
-    <w:lsdException w:name="toc 7" w:semiHidden="1" w:uiPriority="39" w:unhideWhenUsed="1"/>
-    <w:lsdException w:name="toc 8" w:semiHidden="1" w:uiPriority="39" w:unhideWhenUsed="1"/>
-    <w:lsdException w:name="toc 9" w:semiHidden="1" w:uiPriority="39" w:unhideWhenUsed="1"/>
-    <w:lsdException w:name="Normal Indent" w:semiHidden="1" w:unhideWhenUsed="1"/>
-    <w:lsdException w:name="footnote text" w:semiHidden="1" w:unhideWhenUsed="1"/>
-    <w:lsdException w:name="annotation text" w:semiHidden="1" w:unhideWhenUsed="1"/>
-    <w:lsdException w:name="header" w:semiHidden="1" w:uiPriority="0" w:unhideWhenUsed="1"/>
-    <w:lsdException w:name="footer" w:semiHidden="1" w:unhideWhenUsed="1"/>
-    <w:lsdException w:name="index heading" w:semiHidden="1" w:unhideWhenUsed="1"/>
-    <w:lsdException w:name="caption" w:semiHidden="1" w:uiPriority="35" w:unhideWhenUsed="1" w:qFormat="1"/>
-    <w:lsdException w:name="table of figures" w:semiHidden="1" w:unhideWhenUsed="1"/>
-    <w:lsdException w:name="envelope address" w:semiHidden="1" w:unhideWhenUsed="1"/>
-    <w:lsdException w:name="envelope return" w:semiHidden="1" w:unhideWhenUsed="1"/>
-    <w:lsdException w:name="footnote reference" w:semiHidden="1" w:unhideWhenUsed="1"/>
-    <w:lsdException w:name="annotation reference" w:semiHidden="1" w:unhideWhenUsed="1"/>
-    <w:lsdException w:name="line number" w:semiHidden="1" w:unhideWhenUsed="1"/>
-    <w:lsdException w:name="page number" w:semiHidden="1" w:unhideWhenUsed="1"/>
-    <w:lsdException w:name="endnote reference" w:semiHidden="1" w:unhideWhenUsed="1"/>
-    <w:lsdException w:name="endnote text" w:semiHidden="1" w:unhideWhenUsed="1"/>
-    <w:lsdException w:name="table of authorities" w:semiHidden="1" w:unhideWhenUsed="1"/>
-    <w:lsdException w:name="macro" w:semiHidden="1" w:unhideWhenUsed="1"/>
-    <w:lsdException w:name="toa heading" w:semiHidden="1" w:unhideWhenUsed="1"/>
-    <w:lsdException w:name="List" w:semiHidden="1" w:unhideWhenUsed="1"/>
-    <w:lsdException w:name="List Bullet" w:semiHidden="1" w:unhideWhenUsed="1"/>
-    <w:lsdException w:name="List Number" w:semiHidden="1" w:unhideWhenUsed="1"/>
-    <w:lsdException w:name="List 2" w:semiHidden="1" w:unhideWhenUsed="1"/>
-    <w:lsdException w:name="List 3" w:semiHidden="1" w:unhideWhenUsed="1"/>
-    <w:lsdException w:name="List 4" w:semiHidden="1" w:unhideWhenUsed="1"/>
-    <w:lsdException w:name="List 5" w:semiHidden="1" w:unhideWhenUsed="1"/>
-    <w:lsdException w:name="List Bullet 2" w:semiHidden="1" w:unhideWhenUsed="1"/>
-    <w:lsdException w:name="List Bullet 3" w:semiHidden="1" w:unhideWhenUsed="1"/>
-    <w:lsdException w:name="List Bullet 4" w:semiHidden="1" w:unhideWhenUsed="1"/>
-    <w:lsdException w:name="List Bullet 5" w:semiHidden="1" w:unhideWhenUsed="1"/>
-    <w:lsdException w:name="List Number 2" w:semiHidden="1" w:unhideWhenUsed="1"/>
-    <w:lsdException w:name="List Number 3" w:semiHidden="1" w:unhideWhenUsed="1"/>
-    <w:lsdException w:name="List Number 4" w:semiHidden="1" w:unhideWhenUsed="1"/>
-    <w:lsdException w:name="List Number 5" w:semiHidden="1" w:unhideWhenUsed="1"/>
-    <w:lsdException w:name="Title" w:uiPriority="10" w:qFormat="1"/>
-    <w:lsdException w:name="Closing" w:semiHidden="1" w:unhideWhenUsed="1"/>
-    <w:lsdException w:name="Signature" w:semiHidden="1" w:unhideWhenUsed="1"/>
-    <w:lsdException w:name="Default Paragraph Font" w:semiHidden="1" w:uiPriority="1" w:unhideWhenUsed="1"/>
-    <w:lsdException w:name="Body Text" w:semiHidden="1" w:unhideWhenUsed="1"/>
-    <w:lsdException w:name="Body Text Indent" w:semiHidden="1" w:unhideWhenUsed="1"/>
-    <w:lsdException w:name="List Continue" w:semiHidden="1" w:unhideWhenUsed="1"/>
-    <w:lsdException w:name="List Continue 2" w:semiHidden="1" w:unhideWhenUsed="1"/>
-    <w:lsdException w:name="List Continue 3" w:semiHidden="1" w:unhideWhenUsed="1"/>
-    <w:lsdException w:name="List Continue 4" w:semiHidden="1" w:unhideWhenUsed="1"/>
-    <w:lsdException w:name="List Continue 5" w:semiHidden="1" w:unhideWhenUsed="1"/>
-    <w:lsdException w:name="Message Header" w:semiHidden="1" w:unhideWhenUsed="1"/>
-    <w:lsdException w:name="Subtitle" w:uiPriority="11" w:qFormat="1"/>
-    <w:lsdException w:name="Salutation" w:semiHidden="1" w:unhideWhenUsed="1"/>
-    <w:lsdException w:name="Date" w:semiHidden="1" w:unhideWhenUsed="1"/>
-    <w:lsdException w:name="Body Text First Indent" w:semiHidden="1" w:unhideWhenUsed="1"/>
-    <w:lsdException w:name="Body Text First Indent 2" w:semiHidden="1" w:unhideWhenUsed="1"/>
-    <w:lsdException w:name="Note Heading" w:semiHidden="1" w:unhideWhenUsed="1"/>
-    <w:lsdException w:name="Body Text 2" w:semiHidden="1" w:unhideWhenUsed="1"/>
-    <w:lsdException w:name="Body Text 3" w:semiHidden="1" w:unhideWhenUsed="1"/>
-    <w:lsdException w:name="Body Text Indent 2" w:semiHidden="1" w:unhideWhenUsed="1"/>
-    <w:lsdException w:name="Body Text Indent 3" w:semiHidden="1" w:unhideWhenUsed="1"/>
-    <w:lsdException w:name="Block Text" w:semiHidden="1" w:unhideWhenUsed="1"/>
-    <w:lsdException w:name="Hyperlink" w:semiHidden="1" w:unhideWhenUsed="1"/>
-    <w:lsdException w:name="FollowedHyperlink" w:semiHidden="1" w:unhideWhenUsed="1"/>
-    <w:lsdException w:name="Strong" w:uiPriority="22" w:qFormat="1"/>
-    <w:lsdException w:name="Emphasis" w:uiPriority="20" w:qFormat="1"/>
-    <w:lsdException w:name="Document Map" w:semiHidden="1" w:unhideWhenUsed="1"/>
-    <w:lsdException w:name="Plain Text" w:semiHidden="1" w:unhideWhenUsed="1"/>
-    <w:lsdException w:name="E-mail Signature" w:semiHidden="1" w:unhideWhenUsed="1"/>
-    <w:lsdException w:name="HTML Top of Form" w:semiHidden="1" w:unhideWhenUsed="1"/>
-    <w:lsdException w:name="HTML Bottom of Form" w:semiHidden="1" w:unhideWhenUsed="1"/>
-    <w:lsdException w:name="Normal (Web)" w:semiHidden="1" w:unhideWhenUsed="1"/>
-    <w:lsdException w:name="HTML Acronym" w:semiHidden="1" w:unhideWhenUsed="1"/>
-    <w:lsdException w:name="HTML Address" w:semiHidden="1" w:unhideWhenUsed="1"/>
-    <w:lsdException w:name="HTML Cite" w:semiHidden="1" w:unhideWhenUsed="1"/>
-    <w:lsdException w:name="HTML Code" w:semiHidden="1" w:unhideWhenUsed="1"/>
-    <w:lsdException w:name="HTML Definition" w:semiHidden="1" w:unhideWhenUsed="1"/>
-    <w:lsdException w:name="HTML Keyboard" w:semiHidden="1" w:unhideWhenUsed="1"/>
-    <w:lsdException w:name="HTML Preformatted" w:semiHidden="1" w:unhideWhenUsed="1"/>
-    <w:lsdException w:name="HTML Sample" w:semiHidden="1" w:unhideWhenUsed="1"/>
-    <w:lsdException w:name="HTML Typewriter" w:semiHidden="1" w:unhideWhenUsed="1"/>
-    <w:lsdException w:name="HTML Variable" w:semiHidden="1" w:unhideWhenUsed="1"/>
-    <w:lsdException w:name="Normal Table" w:semiHidden="1" w:unhideWhenUsed="1"/>
-    <w:lsdException w:name="annotation subject" w:semiHidden="1" w:unhideWhenUsed="1"/>
-    <w:lsdException w:name="No List" w:semiHidden="1" w:unhideWhenUsed="1"/>
-    <w:lsdException w:name="Outline List 1" w:semiHidden="1" w:unhideWhenUsed="1"/>
-    <w:lsdException w:name="Outline List 2" w:semiHidden="1" w:unhideWhenUsed="1"/>
-    <w:lsdException w:name="Outline List 3" w:semiHidden="1" w:unhideWhenUsed="1"/>
-    <w:lsdException w:name="Table Simple 1" w:semiHidden="1" w:unhideWhenUsed="1"/>
-    <w:lsdException w:name="Table Simple 2" w:semiHidden="1" w:unhideWhenUsed="1"/>
-    <w:lsdException w:name="Table Simple 3" w:semiHidden="1" w:unhideWhenUsed="1"/>
-    <w:lsdException w:name="Table Classic 1" w:semiHidden="1" w:unhideWhenUsed="1"/>
-    <w:lsdException w:name="Table Classic 2" w:semiHidden="1" w:unhideWhenUsed="1"/>
-    <w:lsdException w:name="Table Classic 3" w:semiHidden="1" w:unhideWhenUsed="1"/>
-    <w:lsdException w:name="Table Classic 4" w:semiHidden="1" w:unhideWhenUsed="1"/>
-    <w:lsdException w:name="Table Colorful 1" w:semiHidden="1" w:unhideWhenUsed="1"/>
-    <w:lsdException w:name="Table Colorful 2" w:semiHidden="1" w:unhideWhenUsed="1"/>
-    <w:lsdException w:name="Table Colorful 3" w:semiHidden="1" w:unhideWhenUsed="1"/>
-    <w:lsdException w:name="Table Columns 1" w:semiHidden="1" w:unhideWhenUsed="1"/>
-    <w:lsdException w:name="Table Columns 2" w:semiHidden="1" w:unhideWhenUsed="1"/>
-    <w:lsdException w:name="Table Columns 3" w:semiHidden="1" w:unhideWhenUsed="1"/>
-    <w:lsdException w:name="Table Columns 4" w:semiHidden="1" w:unhideWhenUsed="1"/>
-    <w:lsdException w:name="Table Columns 5" w:semiHidden="1" w:unhideWhenUsed="1"/>
-    <w:lsdException w:name="Table Grid 1" w:semiHidden="1" w:unhideWhenUsed="1"/>
-    <w:lsdException w:name="Table Grid 2" w:semiHidden="1" w:unhideWhenUsed="1"/>
-    <w:lsdException w:name="Table Grid 3" w:semiHidden="1" w:unhideWhenUsed="1"/>
-    <w:lsdException w:name="Table Grid 4" w:semiHidden="1" w:unhideWhenUsed="1"/>
-    <w:lsdException w:name="Table Grid 5" w:semiHidden="1" w:unhideWhenUsed="1"/>
-    <w:lsdException w:name="Table Grid 6" w:semiHidden="1" w:unhideWhenUsed="1"/>
-    <w:lsdException w:name="Table Grid 7" w:semiHidden="1" w:unhideWhenUsed="1"/>
-    <w:lsdException w:name="Table Grid 8" w:semiHidden="1" w:unhideWhenUsed="1"/>
-    <w:lsdException w:name="Table List 1" w:semiHidden="1" w:unhideWhenUsed="1"/>
-    <w:lsdException w:name="Table List 2" w:semiHidden="1" w:unhideWhenUsed="1"/>
-    <w:lsdException w:name="Table List 3" w:semiHidden="1" w:unhideWhenUsed="1"/>
-    <w:lsdException w:name="Table List 4" w:semiHidden="1" w:unhideWhenUsed="1"/>
-    <w:lsdException w:name="Table List 5" w:semiHidden="1" w:unhideWhenUsed="1"/>
-    <w:lsdException w:name="Table List 6" w:semiHidden="1" w:unhideWhenUsed="1"/>
-    <w:lsdException w:name="Table List 7" w:semiHidden="1" w:unhideWhenUsed="1"/>
-    <w:lsdException w:name="Table List 8" w:semiHidden="1" w:unhideWhenUsed="1"/>
-    <w:lsdException w:name="Table 3D effects 1" w:semiHidden="1" w:unhideWhenUsed="1"/>
-    <w:lsdException w:name="Table 3D effects 2" w:semiHidden="1" w:unhideWhenUsed="1"/>
-    <w:lsdException w:name="Table 3D effects 3" w:semiHidden="1" w:unhideWhenUsed="1"/>
-    <w:lsdException w:name="Table Contemporary" w:semiHidden="1" w:unhideWhenUsed="1"/>
-    <w:lsdException w:name="Table Elegant" w:semiHidden="1" w:unhideWhenUsed="1"/>
-    <w:lsdException w:name="Table Professional" w:semiHidden="1" w:unhideWhenUsed="1"/>
-    <w:lsdException w:name="Table Subtle 1" w:semiHidden="1" w:unhideWhenUsed="1"/>
-    <w:lsdException w:name="Table Subtle 2" w:semiHidden="1" w:unhideWhenUsed="1"/>
-    <w:lsdException w:name="Table Web 1" w:semiHidden="1" w:unhideWhenUsed="1"/>
-    <w:lsdException w:name="Table Web 2" w:semiHidden="1" w:unhideWhenUsed="1"/>
-    <w:lsdException w:name="Table Web 3" w:semiHidden="1" w:unhideWhenUsed="1"/>
-    <w:lsdException w:name="Balloon Text" w:semiHidden="1" w:unhideWhenUsed="1"/>
-    <w:lsdException w:name="Table Grid" w:uiPriority="59"/>
-    <w:lsdException w:name="Table Theme" w:semiHidden="1" w:unhideWhenUsed="1"/>
-    <w:lsdException w:name="Note Level 1" w:semiHidden="1" w:unhideWhenUsed="1"/>
-    <w:lsdException w:name="Note Level 2" w:semiHidden="1" w:unhideWhenUsed="1"/>
-    <w:lsdException w:name="Note Level 3" w:semiHidden="1" w:unhideWhenUsed="1"/>
-    <w:lsdException w:name="Note Level 4" w:semiHidden="1" w:unhideWhenUsed="1"/>
-    <w:lsdException w:name="Note Level 5" w:semiHidden="1" w:unhideWhenUsed="1"/>
-    <w:lsdException w:name="Note Level 6" w:semiHidden="1" w:unhideWhenUsed="1"/>
-    <w:lsdException w:name="Note Level 7" w:semiHidden="1" w:unhideWhenUsed="1"/>
-    <w:lsdException w:name="Note Level 8" w:semiHidden="1" w:unhideWhenUsed="1"/>
-    <w:lsdException w:name="Note Level 9" w:semiHidden="1" w:unhideWhenUsed="1"/>
-    <w:lsdException w:name="Placeholder Text" w:semiHidden="1"/>
-    <w:lsdException w:name="No Spacing" w:uiPriority="1" w:qFormat="1"/>
-    <w:lsdException w:name="Light Shading" w:uiPriority="60"/>
-    <w:lsdException w:name="Light List" w:uiPriority="61"/>
-    <w:lsdException w:name="Light Grid" w:uiPriority="62"/>
-    <w:lsdException w:name="Medium Shading 1" w:uiPriority="63"/>
-    <w:lsdException w:name="Medium Shading 2" w:uiPriority="64"/>
-    <w:lsdException w:name="Medium List 1" w:uiPriority="65"/>
-    <w:lsdException w:name="Medium List 2" w:uiPriority="66"/>
-    <w:lsdException w:name="Medium Grid 1" w:uiPriority="67"/>
-    <w:lsdException w:name="Medium Grid 2" w:uiPriority="68"/>
-    <w:lsdException w:name="Medium Grid 3" w:uiPriority="69"/>
-    <w:lsdException w:name="Dark List" w:uiPriority="70"/>
-    <w:lsdException w:name="Colorful Shading" w:uiPriority="71"/>
-    <w:lsdException w:name="Colorful List" w:uiPriority="72"/>
-    <w:lsdException w:name="Colorful Grid" w:uiPriority="73"/>
-    <w:lsdException w:name="Light Shading Accent 1" w:uiPriority="60"/>
-    <w:lsdException w:name="Light List Accent 1" w:uiPriority="61"/>
-    <w:lsdException w:name="Light Grid Accent 1" w:uiPriority="62"/>
-    <w:lsdException w:name="Medium Shading 1 Accent 1" w:uiPriority="63"/>
-    <w:lsdException w:name="Medium Shading 2 Accent 1" w:uiPriority="64"/>
-    <w:lsdException w:name="Medium List 1 Accent 1" w:uiPriority="65"/>
-    <w:lsdException w:name="Revision" w:semiHidden="1"/>
-    <w:lsdException w:name="List Paragraph" w:uiPriority="34" w:qFormat="1"/>
-    <w:lsdException w:name="Quote" w:uiPriority="29" w:qFormat="1"/>
-    <w:lsdException w:name="Intense Quote" w:uiPriority="30" w:qFormat="1"/>
-    <w:lsdException w:name="Medium List 2 Accent 1" w:uiPriority="66"/>
-    <w:lsdException w:name="Medium Grid 1 Accent 1" w:uiPriority="67"/>
-    <w:lsdException w:name="Medium Grid 2 Accent 1" w:uiPriority="68"/>
-    <w:lsdException w:name="Medium Grid 3 Accent 1" w:uiPriority="69"/>
-    <w:lsdException w:name="Dark List Accent 1" w:uiPriority="70"/>
-    <w:lsdException w:name="Colorful Shading Accent 1" w:uiPriority="71"/>
-    <w:lsdException w:name="Colorful List Accent 1" w:uiPriority="72"/>
-    <w:lsdException w:name="Colorful Grid Accent 1" w:uiPriority="73"/>
-    <w:lsdException w:name="Light Shading Accent 2" w:uiPriority="60"/>
-    <w:lsdException w:name="Light List Accent 2" w:uiPriority="61"/>
-    <w:lsdException w:name="Light Grid Accent 2" w:uiPriority="62"/>
-    <w:lsdException w:name="Medium Shading 1 Accent 2" w:uiPriority="63"/>
-    <w:lsdException w:name="Medium Shading 2 Accent 2" w:uiPriority="64"/>
-    <w:lsdException w:name="Medium List 1 Accent 2" w:uiPriority="65"/>
-    <w:lsdException w:name="Medium List 2 Accent 2" w:uiPriority="66"/>
-    <w:lsdException w:name="Medium Grid 1 Accent 2" w:uiPriority="67"/>
-    <w:lsdException w:name="Medium Grid 2 Accent 2" w:uiPriority="68"/>
-    <w:lsdException w:name="Medium Grid 3 Accent 2" w:uiPriority="69"/>
-    <w:lsdException w:name="Dark List Accent 2" w:uiPriority="70"/>
-    <w:lsdException w:name="Colorful Shading Accent 2" w:uiPriority="71"/>
-    <w:lsdException w:name="Colorful List Accent 2" w:uiPriority="72"/>
-    <w:lsdException w:name="Colorful Grid Accent 2" w:uiPriority="73"/>
-    <w:lsdException w:name="Light Shading Accent 3" w:uiPriority="60"/>
-    <w:lsdException w:name="Light List Accent 3" w:uiPriority="61"/>
-    <w:lsdException w:name="Light Grid Accent 3" w:uiPriority="62"/>
-    <w:lsdException w:name="Medium Shading 1 Accent 3" w:uiPriority="63"/>
-    <w:lsdException w:name="Medium Shading 2 Accent 3" w:uiPriority="64"/>
-    <w:lsdException w:name="Medium List 1 Accent 3" w:uiPriority="65"/>
-    <w:lsdException w:name="Medium List 2 Accent 3" w:uiPriority="66"/>
-    <w:lsdException w:name="Medium Grid 1 Accent 3" w:uiPriority="67"/>
-    <w:lsdException w:name="Medium Grid 2 Accent 3" w:uiPriority="68"/>
-    <w:lsdException w:name="Medium Grid 3 Accent 3" w:uiPriority="69"/>
-    <w:lsdException w:name="Dark List Accent 3" w:uiPriority="70"/>
-    <w:lsdException w:name="Colorful Shading Accent 3" w:uiPriority="71"/>
-    <w:lsdException w:name="Colorful List Accent 3" w:uiPriority="72"/>
-    <w:lsdException w:name="Colorful Grid Accent 3" w:uiPriority="73"/>
-    <w:lsdException w:name="Light Shading Accent 4" w:uiPriority="60"/>
-    <w:lsdException w:name="Light List Accent 4" w:uiPriority="61"/>
-    <w:lsdException w:name="Light Grid Accent 4" w:uiPriority="62"/>
-    <w:lsdException w:name="Medium Shading 1 Accent 4" w:uiPriority="63"/>
-    <w:lsdException w:name="Medium Shading 2 Accent 4" w:uiPriority="64"/>
-    <w:lsdException w:name="Medium List 1 Accent 4" w:uiPriority="65"/>
-    <w:lsdException w:name="Medium List 2 Accent 4" w:uiPriority="66"/>
-    <w:lsdException w:name="Medium Grid 1 Accent 4" w:uiPriority="67"/>
-    <w:lsdException w:name="Medium Grid 2 Accent 4" w:uiPriority="68"/>
-    <w:lsdException w:name="Medium Grid 3 Accent 4" w:uiPriority="69"/>
-    <w:lsdException w:name="Dark List Accent 4" w:uiPriority="70"/>
-    <w:lsdException w:name="Colorful Shading Accent 4" w:uiPriority="71"/>
-    <w:lsdException w:name="Colorful List Accent 4" w:uiPriority="72"/>
-    <w:lsdException w:name="Colorful Grid Accent 4" w:uiPriority="73"/>
-    <w:lsdException w:name="Light Shading Accent 5" w:uiPriority="60"/>
-    <w:lsdException w:name="Light List Accent 5" w:uiPriority="61"/>
-    <w:lsdException w:name="Light Grid Accent 5" w:uiPriority="62"/>
-    <w:lsdException w:name="Medium Shading 1 Accent 5" w:uiPriority="63"/>
-    <w:lsdException w:name="Medium Shading 2 Accent 5" w:uiPriority="64"/>
-    <w:lsdException w:name="Medium List 1 Accent 5" w:uiPriority="65"/>
-    <w:lsdException w:name="Medium List 2 Accent 5" w:uiPriority="66"/>
-    <w:lsdException w:name="Medium Grid 1 Accent 5" w:uiPriority="67"/>
-    <w:lsdException w:name="Medium Grid 2 Accent 5" w:uiPriority="68"/>
-    <w:lsdException w:name="Medium Grid 3 Accent 5" w:uiPriority="69"/>
-    <w:lsdException w:name="Dark List Accent 5" w:uiPriority="70"/>
-    <w:lsdException w:name="Colorful Shading Accent 5" w:uiPriority="71"/>
-    <w:lsdException w:name="Colorful List Accent 5" w:uiPriority="72"/>
-    <w:lsdException w:name="Colorful Grid Accent 5" w:uiPriority="73"/>
-    <w:lsdException w:name="Light Shading Accent 6" w:uiPriority="60"/>
-    <w:lsdException w:name="Light List Accent 6" w:uiPriority="61"/>
-    <w:lsdException w:name="Light Grid Accent 6" w:uiPriority="62"/>
-    <w:lsdException w:name="Medium Shading 1 Accent 6" w:uiPriority="63"/>
-    <w:lsdException w:name="Medium Shading 2 Accent 6" w:uiPriority="64"/>
-    <w:lsdException w:name="Medium List 1 Accent 6" w:uiPriority="65"/>
-    <w:lsdException w:name="Medium List 2 Accent 6" w:uiPriority="66"/>
-    <w:lsdException w:name="Medium Grid 1 Accent 6" w:uiPriority="67"/>
-    <w:lsdException w:name="Medium Grid 2 Accent 6" w:uiPriority="68"/>
-    <w:lsdException w:name="Medium Grid 3 Accent 6" w:uiPriority="69"/>
-    <w:lsdException w:name="Dark List Accent 6" w:uiPriority="70"/>
-    <w:lsdException w:name="Colorful Shading Accent 6" w:uiPriority="71"/>
-    <w:lsdException w:name="Colorful List Accent 6" w:uiPriority="72"/>
-    <w:lsdException w:name="Colorful Grid Accent 6" w:uiPriority="73"/>
-    <w:lsdException w:name="Subtle Emphasis" w:uiPriority="19" w:qFormat="1"/>
-    <w:lsdException w:name="Intense Emphasis" w:uiPriority="21" w:qFormat="1"/>
-    <w:lsdException w:name="Subtle Reference" w:uiPriority="31" w:qFormat="1"/>
-    <w:lsdException w:name="Intense Reference" w:uiPriority="32" w:qFormat="1"/>
-    <w:lsdException w:name="Book Title" w:uiPriority="33" w:qFormat="1"/>
-    <w:lsdException w:name="Bibliography" w:semiHidden="1" w:uiPriority="37" w:unhideWhenUsed="1"/>
-    <w:lsdException w:name="TOC Heading" w:semiHidden="1" w:uiPriority="39" w:unhideWhenUsed="1" w:qFormat="1"/>
-    <w:lsdException w:name="Plain Table 1" w:uiPriority="41"/>
-    <w:lsdException w:name="Plain Table 2" w:uiPriority="42"/>
-    <w:lsdException w:name="Plain Table 3" w:uiPriority="43"/>
-    <w:lsdException w:name="Plain Table 4" w:uiPriority="44"/>
-    <w:lsdException w:name="Plain Table 5" w:uiPriority="45"/>
-    <w:lsdException w:name="Grid Table Light" w:uiPriority="40"/>
-    <w:lsdException w:name="Grid Table 1 Light" w:uiPriority="46"/>
-    <w:lsdException w:name="Grid Table 2" w:uiPriority="47"/>
-    <w:lsdException w:name="Grid Table 3" w:uiPriority="48"/>
-    <w:lsdException w:name="Grid Table 4" w:uiPriority="49"/>
-    <w:lsdException w:name="Grid Table 5 Dark" w:uiPriority="50"/>
-    <w:lsdException w:name="Grid Table 6 Colorful" w:uiPriority="51"/>
-    <w:lsdException w:name="Grid Table 7 Colorful" w:uiPriority="52"/>
-    <w:lsdException w:name="Grid Table 1 Light Accent 1" w:uiPriority="46"/>
-    <w:lsdException w:name="Grid Table 2 Accent 1" w:uiPriority="47"/>
-    <w:lsdException w:name="Grid Table 3 Accent 1" w:uiPriority="48"/>
-    <w:lsdException w:name="Grid Table 4 Accent 1" w:uiPriority="49"/>
-    <w:lsdException w:name="Grid Table 5 Dark Accent 1" w:uiPriority="50"/>
-    <w:lsdException w:name="Grid Table 6 Colorful Accent 1" w:uiPriority="51"/>
-    <w:lsdException w:name="Grid Table 7 Colorful Accent 1" w:uiPriority="52"/>
-    <w:lsdException w:name="Grid Table 1 Light Accent 2" w:uiPriority="46"/>
-    <w:lsdException w:name="Grid Table 2 Accent 2" w:uiPriority="47"/>
-    <w:lsdException w:name="Grid Table 3 Accent 2" w:uiPriority="48"/>
-    <w:lsdException w:name="Grid Table 4 Accent 2" w:uiPriority="49"/>
-    <w:lsdException w:name="Grid Table 5 Dark Accent 2" w:uiPriority="50"/>
-    <w:lsdException w:name="Grid Table 6 Colorful Accent 2" w:uiPriority="51"/>
-    <w:lsdException w:name="Grid Table 7 Colorful Accent 2" w:uiPriority="52"/>
-    <w:lsdException w:name="Grid Table 1 Light Accent 3" w:uiPriority="46"/>
-    <w:lsdException w:name="Grid Table 2 Accent 3" w:uiPriority="47"/>
-    <w:lsdException w:name="Grid Table 3 Accent 3" w:uiPriority="48"/>
-    <w:lsdException w:name="Grid Table 4 Accent 3" w:uiPriority="49"/>
-    <w:lsdException w:name="Grid Table 5 Dark Accent 3" w:uiPriority="50"/>
-    <w:lsdException w:name="Grid Table 6 Colorful Accent 3" w:uiPriority="51"/>
-    <w:lsdException w:name="Grid Table 7 Colorful Accent 3" w:uiPriority="52"/>
-    <w:lsdException w:name="Grid Table 1 Light Accent 4" w:uiPriority="46"/>
-    <w:lsdException w:name="Grid Table 2 Accent 4" w:uiPriority="47"/>
-    <w:lsdException w:name="Grid Table 3 Accent 4" w:uiPriority="48"/>
-    <w:lsdException w:name="Grid Table 4 Accent 4" w:uiPriority="49"/>
-    <w:lsdException w:name="Grid Table 5 Dark Accent 4" w:uiPriority="50"/>
-    <w:lsdException w:name="Grid Table 6 Colorful Accent 4" w:uiPriority="51"/>
-    <w:lsdException w:name="Grid Table 7 Colorful Accent 4" w:uiPriority="52"/>
-    <w:lsdException w:name="Grid Table 1 Light Accent 5" w:uiPriority="46"/>
-    <w:lsdException w:name="Grid Table 2 Accent 5" w:uiPriority="47"/>
-    <w:lsdException w:name="Grid Table 3 Accent 5" w:uiPriority="48"/>
-    <w:lsdException w:name="Grid Table 4 Accent 5" w:uiPriority="49"/>
-    <w:lsdException w:name="Grid Table 5 Dark Accent 5" w:uiPriority="50"/>
-    <w:lsdException w:name="Grid Table 6 Colorful Accent 5" w:uiPriority="51"/>
-    <w:lsdException w:name="Grid Table 7 Colorful Accent 5" w:uiPriority="52"/>
-    <w:lsdException w:name="Grid Table 1 Light Accent 6" w:uiPriority="46"/>
-    <w:lsdException w:name="Grid Table 2 Accent 6" w:uiPriority="47"/>
-    <w:lsdException w:name="Grid Table 3 Accent 6" w:uiPriority="48"/>
-    <w:lsdException w:name="Grid Table 4 Accent 6" w:uiPriority="49"/>
-    <w:lsdException w:name="Grid Table 5 Dark Accent 6" w:uiPriority="50"/>
-    <w:lsdException w:name="Grid Table 6 Colorful Accent 6" w:uiPriority="51"/>
-    <w:lsdException w:name="Grid Table 7 Colorful Accent 6" w:uiPriority="52"/>
-    <w:lsdException w:name="List Table 1 Light" w:uiPriority="46"/>
-    <w:lsdException w:name="List Table 2" w:uiPriority="47"/>
-    <w:lsdException w:name="List Table 3" w:uiPriority="48"/>
-    <w:lsdException w:name="List Table 4" w:uiPriority="49"/>
-    <w:lsdException w:name="List Table 5 Dark" w:uiPriority="50"/>
-    <w:lsdException w:name="List Table 6 Colorful" w:uiPriority="51"/>
-    <w:lsdException w:name="List Table 7 Colorful" w:uiPriority="52"/>
-    <w:lsdException w:name="List Table 1 Light Accent 1" w:uiPriority="46"/>
-    <w:lsdException w:name="List Table 2 Accent 1" w:uiPriority="47"/>
-    <w:lsdException w:name="List Table 3 Accent 1" w:uiPriority="48"/>
-    <w:lsdException w:name="List Table 4 Accent 1" w:uiPriority="49"/>
-    <w:lsdException w:name="List Table 5 Dark Accent 1" w:uiPriority="50"/>
-    <w:lsdException w:name="List Table 6 Colorful Accent 1" w:uiPriority="51"/>
-    <w:lsdException w:name="List Table 7 Colorful Accent 1" w:uiPriority="52"/>
-    <w:lsdException w:name="List Table 1 Light Accent 2" w:uiPriority="46"/>
-    <w:lsdException w:name="List Table 2 Accent 2" w:uiPriority="47"/>
-    <w:lsdException w:name="List Table 3 Accent 2" w:uiPriority="48"/>
-    <w:lsdException w:name="List Table 4 Accent 2" w:uiPriority="49"/>
-    <w:lsdException w:name="List Table 5 Dark Accent 2" w:uiPriority="50"/>
-    <w:lsdException w:name="List Table 6 Colorful Accent 2" w:uiPriority="51"/>
-    <w:lsdException w:name="List Table 7 Colorful Accent 2" w:uiPriority="52"/>
-    <w:lsdException w:name="List Table 1 Light Accent 3" w:uiPriority="46"/>
-    <w:lsdException w:name="List Table 2 Accent 3" w:uiPriority="47"/>
-    <w:lsdException w:name="List Table 3 Accent 3" w:uiPriority="48"/>
-    <w:lsdException w:name="List Table 4 Accent 3" w:uiPriority="49"/>
-    <w:lsdException w:name="List Table 5 Dark Accent 3" w:uiPriority="50"/>
-    <w:lsdException w:name="List Table 6 Colorful Accent 3" w:uiPriority="51"/>
-    <w:lsdException w:name="List Table 7 Colorful Accent 3" w:uiPriority="52"/>
-    <w:lsdException w:name="List Table 1 Light Accent 4" w:uiPriority="46"/>
-    <w:lsdException w:name="List Table 2 Accent 4" w:uiPriority="47"/>
-    <w:lsdException w:name="List Table 3 Accent 4" w:uiPriority="48"/>
-    <w:lsdException w:name="List Table 4 Accent 4" w:uiPriority="49"/>
-    <w:lsdException w:name="List Table 5 Dark Accent 4" w:uiPriority="50"/>
-    <w:lsdException w:name="List Table 6 Colorful Accent 4" w:uiPriority="51"/>
-    <w:lsdException w:name="List Table 7 Colorful Accent 4" w:uiPriority="52"/>
-    <w:lsdException w:name="List Table 1 Light Accent 5" w:uiPriority="46"/>
-    <w:lsdException w:name="List Table 2 Accent 5" w:uiPriority="47"/>
-    <w:lsdException w:name="List Table 3 Accent 5" w:uiPriority="48"/>
-    <w:lsdException w:name="List Table 4 Accent 5" w:uiPriority="49"/>
-    <w:lsdException w:name="List Table 5 Dark Accent 5" w:uiPriority="50"/>
-    <w:lsdException w:name="List Table 6 Colorful Accent 5" w:uiPriority="51"/>
-    <w:lsdException w:name="List Table 7 Colorful Accent 5" w:uiPriority="52"/>
-    <w:lsdException w:name="List Table 1 Light Accent 6" w:uiPriority="46"/>
-    <w:lsdException w:name="List Table 2 Accent 6" w:uiPriority="47"/>
-    <w:lsdException w:name="List Table 3 Accent 6" w:uiPriority="48"/>
-    <w:lsdException w:name="List Table 4 Accent 6" w:uiPriority="49"/>
-    <w:lsdException w:name="List Table 5 Dark Accent 6" w:uiPriority="50"/>
-    <w:lsdException w:name="List Table 6 Colorful Accent 6" w:uiPriority="51"/>
-    <w:lsdException w:name="List Table 7 Colorful Accent 6" w:uiPriority="52"/>
-    <w:lsdException w:name="Mention" w:semiHidden="1" w:unhideWhenUsed="1"/>
-    <w:lsdException w:name="Smart Hyperlink" w:semiHidden="1" w:unhideWhenUsed="1"/>
+  <w:latentStyles w:defLockedState="0" w:defUIPriority="99" w:defSemiHidden="1" w:defUnhideWhenUsed="1" w:defQFormat="0" w:count="267">
+    <w:lsdException w:name="Normal" w:semiHidden="0" w:uiPriority="0" w:unhideWhenUsed="0" w:qFormat="1"/>
+    <w:lsdException w:name="heading 1" w:semiHidden="0" w:uiPriority="9" w:unhideWhenUsed="0" w:qFormat="1"/>
+    <w:lsdException w:name="heading 2" w:uiPriority="9" w:qFormat="1"/>
+    <w:lsdException w:name="heading 3" w:uiPriority="9" w:qFormat="1"/>
+    <w:lsdException w:name="heading 4" w:uiPriority="9" w:qFormat="1"/>
+    <w:lsdException w:name="heading 5" w:uiPriority="9" w:qFormat="1"/>
+    <w:lsdException w:name="heading 6" w:uiPriority="9" w:qFormat="1"/>
+    <w:lsdException w:name="heading 7" w:uiPriority="9" w:qFormat="1"/>
+    <w:lsdException w:name="heading 8" w:uiPriority="9" w:qFormat="1"/>
+    <w:lsdException w:name="heading 9" w:uiPriority="9" w:qFormat="1"/>
+    <w:lsdException w:name="toc 1" w:uiPriority="39"/>
+    <w:lsdException w:name="toc 2" w:uiPriority="39"/>
+    <w:lsdException w:name="toc 3" w:uiPriority="39"/>
+    <w:lsdException w:name="toc 4" w:uiPriority="39"/>
+    <w:lsdException w:name="toc 5" w:uiPriority="39"/>
+    <w:lsdException w:name="toc 6" w:uiPriority="39"/>
+    <w:lsdException w:name="toc 7" w:uiPriority="39"/>
+    <w:lsdException w:name="toc 8" w:uiPriority="39"/>
+    <w:lsdException w:name="toc 9" w:uiPriority="39"/>
+    <w:lsdException w:name="header" w:uiPriority="0"/>
+    <w:lsdException w:name="caption" w:uiPriority="35" w:qFormat="1"/>
+    <w:lsdException w:name="Title" w:semiHidden="0" w:uiPriority="10" w:unhideWhenUsed="0" w:qFormat="1"/>
+    <w:lsdException w:name="Default Paragraph Font" w:uiPriority="1"/>
+    <w:lsdException w:name="Subtitle" w:semiHidden="0" w:uiPriority="11" w:unhideWhenUsed="0" w:qFormat="1"/>
+    <w:lsdException w:name="Strong" w:semiHidden="0" w:uiPriority="22" w:unhideWhenUsed="0" w:qFormat="1"/>
+    <w:lsdException w:name="Emphasis" w:semiHidden="0" w:uiPriority="20" w:unhideWhenUsed="0" w:qFormat="1"/>
+    <w:lsdException w:name="Table Grid" w:semiHidden="0" w:uiPriority="59" w:unhideWhenUsed="0"/>
+    <w:lsdException w:name="Placeholder Text" w:unhideWhenUsed="0"/>
+    <w:lsdException w:name="No Spacing" w:semiHidden="0" w:uiPriority="1" w:unhideWhenUsed="0" w:qFormat="1"/>
+    <w:lsdException w:name="Light Shading" w:semiHidden="0" w:uiPriority="60" w:unhideWhenUsed="0"/>
+    <w:lsdException w:name="Light List" w:semiHidden="0" w:uiPriority="61" w:unhideWhenUsed="0"/>
+    <w:lsdException w:name="Light Grid" w:semiHidden="0" w:uiPriority="62" w:unhideWhenUsed="0"/>
+    <w:lsdException w:name="Medium Shading 1" w:semiHidden="0" w:uiPriority="63" w:unhideWhenUsed="0"/>
+    <w:lsdException w:name="Medium Shading 2" w:semiHidden="0" w:uiPriority="64" w:unhideWhenUsed="0"/>
+    <w:lsdException w:name="Medium List 1" w:semiHidden="0" w:uiPriority="65" w:unhideWhenUsed="0"/>
+    <w:lsdException w:name="Medium List 2" w:semiHidden="0" w:uiPriority="66" w:unhideWhenUsed="0"/>
+    <w:lsdException w:name="Medium Grid 1" w:semiHidden="0" w:uiPriority="67" w:unhideWhenUsed="0"/>
+    <w:lsdException w:name="Medium Grid 2" w:semiHidden="0" w:uiPriority="68" w:unhideWhenUsed="0"/>
+    <w:lsdException w:name="Medium Grid 3" w:semiHidden="0" w:uiPriority="69" w:unhideWhenUsed="0"/>
+    <w:lsdException w:name="Dark List" w:semiHidden="0" w:uiPriority="70" w:unhideWhenUsed="0"/>
+    <w:lsdException w:name="Colorful Shading" w:semiHidden="0" w:uiPriority="71" w:unhideWhenUsed="0"/>
+    <w:lsdException w:name="Colorful List" w:semiHidden="0" w:uiPriority="72" w:unhideWhenUsed="0"/>
+    <w:lsdException w:name="Colorful Grid" w:semiHidden="0" w:uiPriority="73" w:unhideWhenUsed="0"/>
+    <w:lsdException w:name="Light Shading Accent 1" w:semiHidden="0" w:uiPriority="60" w:unhideWhenUsed="0"/>
+    <w:lsdException w:name="Light List Accent 1" w:semiHidden="0" w:uiPriority="61" w:unhideWhenUsed="0"/>
+    <w:lsdException w:name="Light Grid Accent 1" w:semiHidden="0" w:uiPriority="62" w:unhideWhenUsed="0"/>
+    <w:lsdException w:name="Medium Shading 1 Accent 1" w:semiHidden="0" w:uiPriority="63" w:unhideWhenUsed="0"/>
+    <w:lsdException w:name="Medium Shading 2 Accent 1" w:semiHidden="0" w:uiPriority="64" w:unhideWhenUsed="0"/>
+    <w:lsdException w:name="Medium List 1 Accent 1" w:semiHidden="0" w:uiPriority="65" w:unhideWhenUsed="0"/>
+    <w:lsdException w:name="Revision" w:unhideWhenUsed="0"/>
+    <w:lsdException w:name="List Paragraph" w:semiHidden="0" w:uiPriority="34" w:unhideWhenUsed="0" w:qFormat="1"/>
+    <w:lsdException w:name="Quote" w:semiHidden="0" w:uiPriority="29" w:unhideWhenUsed="0" w:qFormat="1"/>
+    <w:lsdException w:name="Intense Quote" w:semiHidden="0" w:uiPriority="30" w:unhideWhenUsed="0" w:qFormat="1"/>
+    <w:lsdException w:name="Medium List 2 Accent 1" w:semiHidden="0" w:uiPriority="66" w:unhideWhenUsed="0"/>
+    <w:lsdException w:name="Medium Grid 1 Accent 1" w:semiHidden="0" w:uiPriority="67" w:unhideWhenUsed="0"/>
+    <w:lsdException w:name="Medium Grid 2 Accent 1" w:semiHidden="0" w:uiPriority="68" w:unhideWhenUsed="0"/>
+    <w:lsdException w:name="Medium Grid 3 Accent 1" w:semiHidden="0" w:uiPriority="69" w:unhideWhenUsed="0"/>
+    <w:lsdException w:name="Dark List Accent 1" w:semiHidden="0" w:uiPriority="70" w:unhideWhenUsed="0"/>
+    <w:lsdException w:name="Colorful Shading Accent 1" w:semiHidden="0" w:uiPriority="71" w:unhideWhenUsed="0"/>
+    <w:lsdException w:name="Colorful List Accent 1" w:semiHidden="0" w:uiPriority="72" w:unhideWhenUsed="0"/>
+    <w:lsdException w:name="Colorful Grid Accent 1" w:semiHidden="0" w:uiPriority="73" w:unhideWhenUsed="0"/>
+    <w:lsdException w:name="Light Shading Accent 2" w:semiHidden="0" w:uiPriority="60" w:unhideWhenUsed="0"/>
+    <w:lsdException w:name="Light List Accent 2" w:semiHidden="0" w:uiPriority="61" w:unhideWhenUsed="0"/>
+    <w:lsdException w:name="Light Grid Accent 2" w:semiHidden="0" w:uiPriority="62" w:unhideWhenUsed="0"/>
+    <w:lsdException w:name="Medium Shading 1 Accent 2" w:semiHidden="0" w:uiPriority="63" w:unhideWhenUsed="0"/>
+    <w:lsdException w:name="Medium Shading 2 Accent 2" w:semiHidden="0" w:uiPriority="64" w:unhideWhenUsed="0"/>
+    <w:lsdException w:name="Medium List 1 Accent 2" w:semiHidden="0" w:uiPriority="65" w:unhideWhenUsed="0"/>
+    <w:lsdException w:name="Medium List 2 Accent 2" w:semiHidden="0" w:uiPriority="66" w:unhideWhenUsed="0"/>
+    <w:lsdException w:name="Medium Grid 1 Accent 2" w:semiHidden="0" w:uiPriority="67" w:unhideWhenUsed="0"/>
+    <w:lsdException w:name="Medium Grid 2 Accent 2" w:semiHidden="0" w:uiPriority="68" w:unhideWhenUsed="0"/>
+    <w:lsdException w:name="Medium Grid 3 Accent 2" w:semiHidden="0" w:uiPriority="69" w:unhideWhenUsed="0"/>
+    <w:lsdException w:name="Dark List Accent 2" w:semiHidden="0" w:uiPriority="70" w:unhideWhenUsed="0"/>
+    <w:lsdException w:name="Colorful Shading Accent 2" w:semiHidden="0" w:uiPriority="71" w:unhideWhenUsed="0"/>
+    <w:lsdException w:name="Colorful List Accent 2" w:semiHidden="0" w:uiPriority="72" w:unhideWhenUsed="0"/>
+    <w:lsdException w:name="Colorful Grid Accent 2" w:semiHidden="0" w:uiPriority="73" w:unhideWhenUsed="0"/>
+    <w:lsdException w:name="Light Shading Accent 3" w:semiHidden="0" w:uiPriority="60" w:unhideWhenUsed="0"/>
+    <w:lsdException w:name="Light List Accent 3" w:semiHidden="0" w:uiPriority="61" w:unhideWhenUsed="0"/>
+    <w:lsdException w:name="Light Grid Accent 3" w:semiHidden="0" w:uiPriority="62" w:unhideWhenUsed="0"/>
+    <w:lsdException w:name="Medium Shading 1 Accent 3" w:semiHidden="0" w:uiPriority="63" w:unhideWhenUsed="0"/>
+    <w:lsdException w:name="Medium Shading 2 Accent 3" w:semiHidden="0" w:uiPriority="64" w:unhideWhenUsed="0"/>
+    <w:lsdException w:name="Medium List 1 Accent 3" w:semiHidden="0" w:uiPriority="65" w:unhideWhenUsed="0"/>
+    <w:lsdException w:name="Medium List 2 Accent 3" w:semiHidden="0" w:uiPriority="66" w:unhideWhenUsed="0"/>
+    <w:lsdException w:name="Medium Grid 1 Accent 3" w:semiHidden="0" w:uiPriority="67" w:unhideWhenUsed="0"/>
+    <w:lsdException w:name="Medium Grid 2 Accent 3" w:semiHidden="0" w:uiPriority="68" w:unhideWhenUsed="0"/>
+    <w:lsdException w:name="Medium Grid 3 Accent 3" w:semiHidden="0" w:uiPriority="69" w:unhideWhenUsed="0"/>
+    <w:lsdException w:name="Dark List Accent 3" w:semiHidden="0" w:uiPriority="70" w:unhideWhenUsed="0"/>
+    <w:lsdException w:name="Colorful Shading Accent 3" w:semiHidden="0" w:uiPriority="71" w:unhideWhenUsed="0"/>
+    <w:lsdException w:name="Colorful List Accent 3" w:semiHidden="0" w:uiPriority="72" w:unhideWhenUsed="0"/>
+    <w:lsdException w:name="Colorful Grid Accent 3" w:semiHidden="0" w:uiPriority="73" w:unhideWhenUsed="0"/>
+    <w:lsdException w:name="Light Shading Accent 4" w:semiHidden="0" w:uiPriority="60" w:unhideWhenUsed="0"/>
+    <w:lsdException w:name="Light List Accent 4" w:semiHidden="0" w:uiPriority="61" w:unhideWhenUsed="0"/>
+    <w:lsdException w:name="Light Grid Accent 4" w:semiHidden="0" w:uiPriority="62" w:unhideWhenUsed="0"/>
+    <w:lsdException w:name="Medium Shading 1 Accent 4" w:semiHidden="0" w:uiPriority="63" w:unhideWhenUsed="0"/>
+    <w:lsdException w:name="Medium Shading 2 Accent 4" w:semiHidden="0" w:uiPriority="64" w:unhideWhenUsed="0"/>
+    <w:lsdException w:name="Medium List 1 Accent 4" w:semiHidden="0" w:uiPriority="65" w:unhideWhenUsed="0"/>
+    <w:lsdException w:name="Medium List 2 Accent 4" w:semiHidden="0" w:uiPriority="66" w:unhideWhenUsed="0"/>
+    <w:lsdException w:name="Medium Grid 1 Accent 4" w:semiHidden="0" w:uiPriority="67" w:unhideWhenUsed="0"/>
+    <w:lsdException w:name="Medium Grid 2 Accent 4" w:semiHidden="0" w:uiPriority="68" w:unhideWhenUsed="0"/>
+    <w:lsdException w:name="Medium Grid 3 Accent 4" w:semiHidden="0" w:uiPriority="69" w:unhideWhenUsed="0"/>
+    <w:lsdException w:name="Dark List Accent 4" w:semiHidden="0" w:uiPriority="70" w:unhideWhenUsed="0"/>
+    <w:lsdException w:name="Colorful Shading Accent 4" w:semiHidden="0" w:uiPriority="71" w:unhideWhenUsed="0"/>
+    <w:lsdException w:name="Colorful List Accent 4" w:semiHidden="0" w:uiPriority="72" w:unhideWhenUsed="0"/>
+    <w:lsdException w:name="Colorful Grid Accent 4" w:semiHidden="0" w:uiPriority="73" w:unhideWhenUsed="0"/>
+    <w:lsdException w:name="Light Shading Accent 5" w:semiHidden="0" w:uiPriority="60" w:unhideWhenUsed="0"/>
+    <w:lsdException w:name="Light List Accent 5" w:semiHidden="0" w:uiPriority="61" w:unhideWhenUsed="0"/>
+    <w:lsdException w:name="Light Grid Accent 5" w:semiHidden="0" w:uiPriority="62" w:unhideWhenUsed="0"/>
+    <w:lsdException w:name="Medium Shading 1 Accent 5" w:semiHidden="0" w:uiPriority="63" w:unhideWhenUsed="0"/>
+    <w:lsdException w:name="Medium Shading 2 Accent 5" w:semiHidden="0" w:uiPriority="64" w:unhideWhenUsed="0"/>
+    <w:lsdException w:name="Medium List 1 Accent 5" w:semiHidden="0" w:uiPriority="65" w:unhideWhenUsed="0"/>
+    <w:lsdException w:name="Medium List 2 Accent 5" w:semiHidden="0" w:uiPriority="66" w:unhideWhenUsed="0"/>
+    <w:lsdException w:name="Medium Grid 1 Accent 5" w:semiHidden="0" w:uiPriority="67" w:unhideWhenUsed="0"/>
+    <w:lsdException w:name="Medium Grid 2 Accent 5" w:semiHidden="0" w:uiPriority="68" w:unhideWhenUsed="0"/>
+    <w:lsdException w:name="Medium Grid 3 Accent 5" w:semiHidden="0" w:uiPriority="69" w:unhideWhenUsed="0"/>
+    <w:lsdException w:name="Dark List Accent 5" w:semiHidden="0" w:uiPriority="70" w:unhideWhenUsed="0"/>
+    <w:lsdException w:name="Colorful Shading Accent 5" w:semiHidden="0" w:uiPriority="71" w:unhideWhenUsed="0"/>
+    <w:lsdException w:name="Colorful List Accent 5" w:semiHidden="0" w:uiPriority="72" w:unhideWhenUsed="0"/>
+    <w:lsdException w:name="Colorful Grid Accent 5" w:semiHidden="0" w:uiPriority="73" w:unhideWhenUsed="0"/>
+    <w:lsdException w:name="Light Shading Accent 6" w:semiHidden="0" w:uiPriority="60" w:unhideWhenUsed="0"/>
+    <w:lsdException w:name="Light List Accent 6" w:semiHidden="0" w:uiPriority="61" w:unhideWhenUsed="0"/>
+    <w:lsdException w:name="Light Grid Accent 6" w:semiHidden="0" w:uiPriority="62" w:unhideWhenUsed="0"/>
+    <w:lsdException w:name="Medium Shading 1 Accent 6" w:semiHidden="0" w:uiPriority="63" w:unhideWhenUsed="0"/>
+    <w:lsdException w:name="Medium Shading 2 Accent 6" w:semiHidden="0" w:uiPriority="64" w:unhideWhenUsed="0"/>
+    <w:lsdException w:name="Medium List 1 Accent 6" w:semiHidden="0" w:uiPriority="65" w:unhideWhenUsed="0"/>
+    <w:lsdException w:name="Medium List 2 Accent 6" w:semiHidden="0" w:uiPriority="66" w:unhideWhenUsed="0"/>
+    <w:lsdException w:name="Medium Grid 1 Accent 6" w:semiHidden="0" w:uiPriority="67" w:unhideWhenUsed="0"/>
+    <w:lsdException w:name="Medium Grid 2 Accent 6" w:semiHidden="0" w:uiPriority="68" w:unhideWhenUsed="0"/>
+    <w:lsdException w:name="Medium Grid 3 Accent 6" w:semiHidden="0" w:uiPriority="69" w:unhideWhenUsed="0"/>
+    <w:lsdException w:name="Dark List Accent 6" w:semiHidden="0" w:uiPriority="70" w:unhideWhenUsed="0"/>
+    <w:lsdException w:name="Colorful Shading Accent 6" w:semiHidden="0" w:uiPriority="71" w:unhideWhenUsed="0"/>
+    <w:lsdException w:name="Colorful List Accent 6" w:semiHidden="0" w:uiPriority="72" w:unhideWhenUsed="0"/>
+    <w:lsdException w:name="Colorful Grid Accent 6" w:semiHidden="0" w:uiPriority="73" w:unhideWhenUsed="0"/>
+    <w:lsdException w:name="Subtle Emphasis" w:semiHidden="0" w:uiPriority="19" w:unhideWhenUsed="0" w:qFormat="1"/>
+    <w:lsdException w:name="Intense Emphasis" w:semiHidden="0" w:uiPriority="21" w:unhideWhenUsed="0" w:qFormat="1"/>
+    <w:lsdException w:name="Subtle Reference" w:semiHidden="0" w:uiPriority="31" w:unhideWhenUsed="0" w:qFormat="1"/>
+    <w:lsdException w:name="Intense Reference" w:semiHidden="0" w:uiPriority="32" w:unhideWhenUsed="0" w:qFormat="1"/>
+    <w:lsdException w:name="Book Title" w:semiHidden="0" w:uiPriority="33" w:unhideWhenUsed="0" w:qFormat="1"/>
+    <w:lsdException w:name="Bibliography" w:uiPriority="37"/>
+    <w:lsdException w:name="TOC Heading" w:uiPriority="39" w:qFormat="1"/>
   </w:latentStyles>
   <w:style w:type="paragraph" w:default="1" w:styleId="Standard">
     <w:name w:val="Normal"/>
@@ -1923,7 +1792,290 @@
       <w:lang w:val="de-DE" w:eastAsia="de-DE"/>
     </w:rPr>
   </w:style>
-  <w:style w:type="character" w:styleId="Link">
+  <w:style w:type="character" w:styleId="Hyperlink">
+    <w:name w:val="Hyperlink"/>
+    <w:basedOn w:val="Absatz-Standardschriftart"/>
+    <w:uiPriority w:val="99"/>
+    <w:unhideWhenUsed/>
+    <w:rsid w:val="001801FA"/>
+    <w:rPr>
+      <w:color w:val="0000FF" w:themeColor="hyperlink"/>
+      <w:u w:val="single"/>
+    </w:rPr>
+  </w:style>
+  <w:style w:type="paragraph" w:styleId="Kopfzeile">
+    <w:name w:val="header"/>
+    <w:basedOn w:val="Standard"/>
+    <w:link w:val="KopfzeileZchn"/>
+    <w:rsid w:val="00DA7C57"/>
+    <w:pPr>
+      <w:tabs>
+        <w:tab w:val="center" w:pos="4819"/>
+        <w:tab w:val="right" w:pos="9071"/>
+      </w:tabs>
+    </w:pPr>
+    <w:rPr>
+      <w:rFonts w:ascii="Frutiger Light" w:hAnsi="Frutiger Light"/>
+      <w:sz w:val="22"/>
+    </w:rPr>
+  </w:style>
+  <w:style w:type="character" w:customStyle="1" w:styleId="KopfzeileZchn">
+    <w:name w:val="Kopfzeile Zchn"/>
+    <w:basedOn w:val="Absatz-Standardschriftart"/>
+    <w:link w:val="Kopfzeile"/>
+    <w:rsid w:val="00DA7C57"/>
+    <w:rPr>
+      <w:rFonts w:ascii="Frutiger Light" w:eastAsia="Times New Roman" w:hAnsi="Frutiger Light" w:cs="Times New Roman"/>
+      <w:szCs w:val="20"/>
+      <w:lang w:val="de-DE" w:eastAsia="de-DE"/>
+    </w:rPr>
+  </w:style>
+</w:styles>
+</file>
+
+<file path=word/stylesWithEffects.xml><?xml version="1.0" encoding="utf-8"?>
+<w:styles xmlns:wpc="http://schemas.microsoft.com/office/word/2010/wordprocessingCanvas" xmlns:mc="http://schemas.openxmlformats.org/markup-compatibility/2006" xmlns:o="urn:schemas-microsoft-com:office:office" xmlns:r="http://schemas.openxmlformats.org/officeDocument/2006/relationships" xmlns:m="http://schemas.openxmlformats.org/officeDocument/2006/math" xmlns:v="urn:schemas-microsoft-com:vml" xmlns:wp14="http://schemas.microsoft.com/office/word/2010/wordprocessingDrawing" xmlns:wp="http://schemas.openxmlformats.org/drawingml/2006/wordprocessingDrawing" xmlns:w10="urn:schemas-microsoft-com:office:word" xmlns:w="http://schemas.openxmlformats.org/wordprocessingml/2006/main" xmlns:w14="http://schemas.microsoft.com/office/word/2010/wordml" xmlns:wpg="http://schemas.microsoft.com/office/word/2010/wordprocessingGroup" xmlns:wpi="http://schemas.microsoft.com/office/word/2010/wordprocessingInk" xmlns:wne="http://schemas.microsoft.com/office/word/2006/wordml" xmlns:wps="http://schemas.microsoft.com/office/word/2010/wordprocessingShape" mc:Ignorable="w14 wp14">
+  <w:docDefaults>
+    <w:rPrDefault>
+      <w:rPr>
+        <w:rFonts w:asciiTheme="minorHAnsi" w:eastAsiaTheme="minorHAnsi" w:hAnsiTheme="minorHAnsi" w:cstheme="minorBidi"/>
+        <w:sz w:val="22"/>
+        <w:szCs w:val="22"/>
+        <w:lang w:val="de-CH" w:eastAsia="en-US" w:bidi="ar-SA"/>
+      </w:rPr>
+    </w:rPrDefault>
+    <w:pPrDefault>
+      <w:pPr>
+        <w:spacing w:line="276" w:lineRule="auto"/>
+      </w:pPr>
+    </w:pPrDefault>
+  </w:docDefaults>
+  <w:latentStyles w:defLockedState="0" w:defUIPriority="99" w:defSemiHidden="1" w:defUnhideWhenUsed="1" w:defQFormat="0" w:count="267">
+    <w:lsdException w:name="Normal" w:semiHidden="0" w:uiPriority="0" w:unhideWhenUsed="0" w:qFormat="1"/>
+    <w:lsdException w:name="heading 1" w:semiHidden="0" w:uiPriority="9" w:unhideWhenUsed="0" w:qFormat="1"/>
+    <w:lsdException w:name="heading 2" w:uiPriority="9" w:qFormat="1"/>
+    <w:lsdException w:name="heading 3" w:uiPriority="9" w:qFormat="1"/>
+    <w:lsdException w:name="heading 4" w:uiPriority="9" w:qFormat="1"/>
+    <w:lsdException w:name="heading 5" w:uiPriority="9" w:qFormat="1"/>
+    <w:lsdException w:name="heading 6" w:uiPriority="9" w:qFormat="1"/>
+    <w:lsdException w:name="heading 7" w:uiPriority="9" w:qFormat="1"/>
+    <w:lsdException w:name="heading 8" w:uiPriority="9" w:qFormat="1"/>
+    <w:lsdException w:name="heading 9" w:uiPriority="9" w:qFormat="1"/>
+    <w:lsdException w:name="toc 1" w:uiPriority="39"/>
+    <w:lsdException w:name="toc 2" w:uiPriority="39"/>
+    <w:lsdException w:name="toc 3" w:uiPriority="39"/>
+    <w:lsdException w:name="toc 4" w:uiPriority="39"/>
+    <w:lsdException w:name="toc 5" w:uiPriority="39"/>
+    <w:lsdException w:name="toc 6" w:uiPriority="39"/>
+    <w:lsdException w:name="toc 7" w:uiPriority="39"/>
+    <w:lsdException w:name="toc 8" w:uiPriority="39"/>
+    <w:lsdException w:name="toc 9" w:uiPriority="39"/>
+    <w:lsdException w:name="header" w:uiPriority="0"/>
+    <w:lsdException w:name="caption" w:uiPriority="35" w:qFormat="1"/>
+    <w:lsdException w:name="Title" w:semiHidden="0" w:uiPriority="10" w:unhideWhenUsed="0" w:qFormat="1"/>
+    <w:lsdException w:name="Default Paragraph Font" w:uiPriority="1"/>
+    <w:lsdException w:name="Subtitle" w:semiHidden="0" w:uiPriority="11" w:unhideWhenUsed="0" w:qFormat="1"/>
+    <w:lsdException w:name="Strong" w:semiHidden="0" w:uiPriority="22" w:unhideWhenUsed="0" w:qFormat="1"/>
+    <w:lsdException w:name="Emphasis" w:semiHidden="0" w:uiPriority="20" w:unhideWhenUsed="0" w:qFormat="1"/>
+    <w:lsdException w:name="Table Grid" w:semiHidden="0" w:uiPriority="59" w:unhideWhenUsed="0"/>
+    <w:lsdException w:name="Placeholder Text" w:unhideWhenUsed="0"/>
+    <w:lsdException w:name="No Spacing" w:semiHidden="0" w:uiPriority="1" w:unhideWhenUsed="0" w:qFormat="1"/>
+    <w:lsdException w:name="Light Shading" w:semiHidden="0" w:uiPriority="60" w:unhideWhenUsed="0"/>
+    <w:lsdException w:name="Light List" w:semiHidden="0" w:uiPriority="61" w:unhideWhenUsed="0"/>
+    <w:lsdException w:name="Light Grid" w:semiHidden="0" w:uiPriority="62" w:unhideWhenUsed="0"/>
+    <w:lsdException w:name="Medium Shading 1" w:semiHidden="0" w:uiPriority="63" w:unhideWhenUsed="0"/>
+    <w:lsdException w:name="Medium Shading 2" w:semiHidden="0" w:uiPriority="64" w:unhideWhenUsed="0"/>
+    <w:lsdException w:name="Medium List 1" w:semiHidden="0" w:uiPriority="65" w:unhideWhenUsed="0"/>
+    <w:lsdException w:name="Medium List 2" w:semiHidden="0" w:uiPriority="66" w:unhideWhenUsed="0"/>
+    <w:lsdException w:name="Medium Grid 1" w:semiHidden="0" w:uiPriority="67" w:unhideWhenUsed="0"/>
+    <w:lsdException w:name="Medium Grid 2" w:semiHidden="0" w:uiPriority="68" w:unhideWhenUsed="0"/>
+    <w:lsdException w:name="Medium Grid 3" w:semiHidden="0" w:uiPriority="69" w:unhideWhenUsed="0"/>
+    <w:lsdException w:name="Dark List" w:semiHidden="0" w:uiPriority="70" w:unhideWhenUsed="0"/>
+    <w:lsdException w:name="Colorful Shading" w:semiHidden="0" w:uiPriority="71" w:unhideWhenUsed="0"/>
+    <w:lsdException w:name="Colorful List" w:semiHidden="0" w:uiPriority="72" w:unhideWhenUsed="0"/>
+    <w:lsdException w:name="Colorful Grid" w:semiHidden="0" w:uiPriority="73" w:unhideWhenUsed="0"/>
+    <w:lsdException w:name="Light Shading Accent 1" w:semiHidden="0" w:uiPriority="60" w:unhideWhenUsed="0"/>
+    <w:lsdException w:name="Light List Accent 1" w:semiHidden="0" w:uiPriority="61" w:unhideWhenUsed="0"/>
+    <w:lsdException w:name="Light Grid Accent 1" w:semiHidden="0" w:uiPriority="62" w:unhideWhenUsed="0"/>
+    <w:lsdException w:name="Medium Shading 1 Accent 1" w:semiHidden="0" w:uiPriority="63" w:unhideWhenUsed="0"/>
+    <w:lsdException w:name="Medium Shading 2 Accent 1" w:semiHidden="0" w:uiPriority="64" w:unhideWhenUsed="0"/>
+    <w:lsdException w:name="Medium List 1 Accent 1" w:semiHidden="0" w:uiPriority="65" w:unhideWhenUsed="0"/>
+    <w:lsdException w:name="Revision" w:unhideWhenUsed="0"/>
+    <w:lsdException w:name="List Paragraph" w:semiHidden="0" w:uiPriority="34" w:unhideWhenUsed="0" w:qFormat="1"/>
+    <w:lsdException w:name="Quote" w:semiHidden="0" w:uiPriority="29" w:unhideWhenUsed="0" w:qFormat="1"/>
+    <w:lsdException w:name="Intense Quote" w:semiHidden="0" w:uiPriority="30" w:unhideWhenUsed="0" w:qFormat="1"/>
+    <w:lsdException w:name="Medium List 2 Accent 1" w:semiHidden="0" w:uiPriority="66" w:unhideWhenUsed="0"/>
+    <w:lsdException w:name="Medium Grid 1 Accent 1" w:semiHidden="0" w:uiPriority="67" w:unhideWhenUsed="0"/>
+    <w:lsdException w:name="Medium Grid 2 Accent 1" w:semiHidden="0" w:uiPriority="68" w:unhideWhenUsed="0"/>
+    <w:lsdException w:name="Medium Grid 3 Accent 1" w:semiHidden="0" w:uiPriority="69" w:unhideWhenUsed="0"/>
+    <w:lsdException w:name="Dark List Accent 1" w:semiHidden="0" w:uiPriority="70" w:unhideWhenUsed="0"/>
+    <w:lsdException w:name="Colorful Shading Accent 1" w:semiHidden="0" w:uiPriority="71" w:unhideWhenUsed="0"/>
+    <w:lsdException w:name="Colorful List Accent 1" w:semiHidden="0" w:uiPriority="72" w:unhideWhenUsed="0"/>
+    <w:lsdException w:name="Colorful Grid Accent 1" w:semiHidden="0" w:uiPriority="73" w:unhideWhenUsed="0"/>
+    <w:lsdException w:name="Light Shading Accent 2" w:semiHidden="0" w:uiPriority="60" w:unhideWhenUsed="0"/>
+    <w:lsdException w:name="Light List Accent 2" w:semiHidden="0" w:uiPriority="61" w:unhideWhenUsed="0"/>
+    <w:lsdException w:name="Light Grid Accent 2" w:semiHidden="0" w:uiPriority="62" w:unhideWhenUsed="0"/>
+    <w:lsdException w:name="Medium Shading 1 Accent 2" w:semiHidden="0" w:uiPriority="63" w:unhideWhenUsed="0"/>
+    <w:lsdException w:name="Medium Shading 2 Accent 2" w:semiHidden="0" w:uiPriority="64" w:unhideWhenUsed="0"/>
+    <w:lsdException w:name="Medium List 1 Accent 2" w:semiHidden="0" w:uiPriority="65" w:unhideWhenUsed="0"/>
+    <w:lsdException w:name="Medium List 2 Accent 2" w:semiHidden="0" w:uiPriority="66" w:unhideWhenUsed="0"/>
+    <w:lsdException w:name="Medium Grid 1 Accent 2" w:semiHidden="0" w:uiPriority="67" w:unhideWhenUsed="0"/>
+    <w:lsdException w:name="Medium Grid 2 Accent 2" w:semiHidden="0" w:uiPriority="68" w:unhideWhenUsed="0"/>
+    <w:lsdException w:name="Medium Grid 3 Accent 2" w:semiHidden="0" w:uiPriority="69" w:unhideWhenUsed="0"/>
+    <w:lsdException w:name="Dark List Accent 2" w:semiHidden="0" w:uiPriority="70" w:unhideWhenUsed="0"/>
+    <w:lsdException w:name="Colorful Shading Accent 2" w:semiHidden="0" w:uiPriority="71" w:unhideWhenUsed="0"/>
+    <w:lsdException w:name="Colorful List Accent 2" w:semiHidden="0" w:uiPriority="72" w:unhideWhenUsed="0"/>
+    <w:lsdException w:name="Colorful Grid Accent 2" w:semiHidden="0" w:uiPriority="73" w:unhideWhenUsed="0"/>
+    <w:lsdException w:name="Light Shading Accent 3" w:semiHidden="0" w:uiPriority="60" w:unhideWhenUsed="0"/>
+    <w:lsdException w:name="Light List Accent 3" w:semiHidden="0" w:uiPriority="61" w:unhideWhenUsed="0"/>
+    <w:lsdException w:name="Light Grid Accent 3" w:semiHidden="0" w:uiPriority="62" w:unhideWhenUsed="0"/>
+    <w:lsdException w:name="Medium Shading 1 Accent 3" w:semiHidden="0" w:uiPriority="63" w:unhideWhenUsed="0"/>
+    <w:lsdException w:name="Medium Shading 2 Accent 3" w:semiHidden="0" w:uiPriority="64" w:unhideWhenUsed="0"/>
+    <w:lsdException w:name="Medium List 1 Accent 3" w:semiHidden="0" w:uiPriority="65" w:unhideWhenUsed="0"/>
+    <w:lsdException w:name="Medium List 2 Accent 3" w:semiHidden="0" w:uiPriority="66" w:unhideWhenUsed="0"/>
+    <w:lsdException w:name="Medium Grid 1 Accent 3" w:semiHidden="0" w:uiPriority="67" w:unhideWhenUsed="0"/>
+    <w:lsdException w:name="Medium Grid 2 Accent 3" w:semiHidden="0" w:uiPriority="68" w:unhideWhenUsed="0"/>
+    <w:lsdException w:name="Medium Grid 3 Accent 3" w:semiHidden="0" w:uiPriority="69" w:unhideWhenUsed="0"/>
+    <w:lsdException w:name="Dark List Accent 3" w:semiHidden="0" w:uiPriority="70" w:unhideWhenUsed="0"/>
+    <w:lsdException w:name="Colorful Shading Accent 3" w:semiHidden="0" w:uiPriority="71" w:unhideWhenUsed="0"/>
+    <w:lsdException w:name="Colorful List Accent 3" w:semiHidden="0" w:uiPriority="72" w:unhideWhenUsed="0"/>
+    <w:lsdException w:name="Colorful Grid Accent 3" w:semiHidden="0" w:uiPriority="73" w:unhideWhenUsed="0"/>
+    <w:lsdException w:name="Light Shading Accent 4" w:semiHidden="0" w:uiPriority="60" w:unhideWhenUsed="0"/>
+    <w:lsdException w:name="Light List Accent 4" w:semiHidden="0" w:uiPriority="61" w:unhideWhenUsed="0"/>
+    <w:lsdException w:name="Light Grid Accent 4" w:semiHidden="0" w:uiPriority="62" w:unhideWhenUsed="0"/>
+    <w:lsdException w:name="Medium Shading 1 Accent 4" w:semiHidden="0" w:uiPriority="63" w:unhideWhenUsed="0"/>
+    <w:lsdException w:name="Medium Shading 2 Accent 4" w:semiHidden="0" w:uiPriority="64" w:unhideWhenUsed="0"/>
+    <w:lsdException w:name="Medium List 1 Accent 4" w:semiHidden="0" w:uiPriority="65" w:unhideWhenUsed="0"/>
+    <w:lsdException w:name="Medium List 2 Accent 4" w:semiHidden="0" w:uiPriority="66" w:unhideWhenUsed="0"/>
+    <w:lsdException w:name="Medium Grid 1 Accent 4" w:semiHidden="0" w:uiPriority="67" w:unhideWhenUsed="0"/>
+    <w:lsdException w:name="Medium Grid 2 Accent 4" w:semiHidden="0" w:uiPriority="68" w:unhideWhenUsed="0"/>
+    <w:lsdException w:name="Medium Grid 3 Accent 4" w:semiHidden="0" w:uiPriority="69" w:unhideWhenUsed="0"/>
+    <w:lsdException w:name="Dark List Accent 4" w:semiHidden="0" w:uiPriority="70" w:unhideWhenUsed="0"/>
+    <w:lsdException w:name="Colorful Shading Accent 4" w:semiHidden="0" w:uiPriority="71" w:unhideWhenUsed="0"/>
+    <w:lsdException w:name="Colorful List Accent 4" w:semiHidden="0" w:uiPriority="72" w:unhideWhenUsed="0"/>
+    <w:lsdException w:name="Colorful Grid Accent 4" w:semiHidden="0" w:uiPriority="73" w:unhideWhenUsed="0"/>
+    <w:lsdException w:name="Light Shading Accent 5" w:semiHidden="0" w:uiPriority="60" w:unhideWhenUsed="0"/>
+    <w:lsdException w:name="Light List Accent 5" w:semiHidden="0" w:uiPriority="61" w:unhideWhenUsed="0"/>
+    <w:lsdException w:name="Light Grid Accent 5" w:semiHidden="0" w:uiPriority="62" w:unhideWhenUsed="0"/>
+    <w:lsdException w:name="Medium Shading 1 Accent 5" w:semiHidden="0" w:uiPriority="63" w:unhideWhenUsed="0"/>
+    <w:lsdException w:name="Medium Shading 2 Accent 5" w:semiHidden="0" w:uiPriority="64" w:unhideWhenUsed="0"/>
+    <w:lsdException w:name="Medium List 1 Accent 5" w:semiHidden="0" w:uiPriority="65" w:unhideWhenUsed="0"/>
+    <w:lsdException w:name="Medium List 2 Accent 5" w:semiHidden="0" w:uiPriority="66" w:unhideWhenUsed="0"/>
+    <w:lsdException w:name="Medium Grid 1 Accent 5" w:semiHidden="0" w:uiPriority="67" w:unhideWhenUsed="0"/>
+    <w:lsdException w:name="Medium Grid 2 Accent 5" w:semiHidden="0" w:uiPriority="68" w:unhideWhenUsed="0"/>
+    <w:lsdException w:name="Medium Grid 3 Accent 5" w:semiHidden="0" w:uiPriority="69" w:unhideWhenUsed="0"/>
+    <w:lsdException w:name="Dark List Accent 5" w:semiHidden="0" w:uiPriority="70" w:unhideWhenUsed="0"/>
+    <w:lsdException w:name="Colorful Shading Accent 5" w:semiHidden="0" w:uiPriority="71" w:unhideWhenUsed="0"/>
+    <w:lsdException w:name="Colorful List Accent 5" w:semiHidden="0" w:uiPriority="72" w:unhideWhenUsed="0"/>
+    <w:lsdException w:name="Colorful Grid Accent 5" w:semiHidden="0" w:uiPriority="73" w:unhideWhenUsed="0"/>
+    <w:lsdException w:name="Light Shading Accent 6" w:semiHidden="0" w:uiPriority="60" w:unhideWhenUsed="0"/>
+    <w:lsdException w:name="Light List Accent 6" w:semiHidden="0" w:uiPriority="61" w:unhideWhenUsed="0"/>
+    <w:lsdException w:name="Light Grid Accent 6" w:semiHidden="0" w:uiPriority="62" w:unhideWhenUsed="0"/>
+    <w:lsdException w:name="Medium Shading 1 Accent 6" w:semiHidden="0" w:uiPriority="63" w:unhideWhenUsed="0"/>
+    <w:lsdException w:name="Medium Shading 2 Accent 6" w:semiHidden="0" w:uiPriority="64" w:unhideWhenUsed="0"/>
+    <w:lsdException w:name="Medium List 1 Accent 6" w:semiHidden="0" w:uiPriority="65" w:unhideWhenUsed="0"/>
+    <w:lsdException w:name="Medium List 2 Accent 6" w:semiHidden="0" w:uiPriority="66" w:unhideWhenUsed="0"/>
+    <w:lsdException w:name="Medium Grid 1 Accent 6" w:semiHidden="0" w:uiPriority="67" w:unhideWhenUsed="0"/>
+    <w:lsdException w:name="Medium Grid 2 Accent 6" w:semiHidden="0" w:uiPriority="68" w:unhideWhenUsed="0"/>
+    <w:lsdException w:name="Medium Grid 3 Accent 6" w:semiHidden="0" w:uiPriority="69" w:unhideWhenUsed="0"/>
+    <w:lsdException w:name="Dark List Accent 6" w:semiHidden="0" w:uiPriority="70" w:unhideWhenUsed="0"/>
+    <w:lsdException w:name="Colorful Shading Accent 6" w:semiHidden="0" w:uiPriority="71" w:unhideWhenUsed="0"/>
+    <w:lsdException w:name="Colorful List Accent 6" w:semiHidden="0" w:uiPriority="72" w:unhideWhenUsed="0"/>
+    <w:lsdException w:name="Colorful Grid Accent 6" w:semiHidden="0" w:uiPriority="73" w:unhideWhenUsed="0"/>
+    <w:lsdException w:name="Subtle Emphasis" w:semiHidden="0" w:uiPriority="19" w:unhideWhenUsed="0" w:qFormat="1"/>
+    <w:lsdException w:name="Intense Emphasis" w:semiHidden="0" w:uiPriority="21" w:unhideWhenUsed="0" w:qFormat="1"/>
+    <w:lsdException w:name="Subtle Reference" w:semiHidden="0" w:uiPriority="31" w:unhideWhenUsed="0" w:qFormat="1"/>
+    <w:lsdException w:name="Intense Reference" w:semiHidden="0" w:uiPriority="32" w:unhideWhenUsed="0" w:qFormat="1"/>
+    <w:lsdException w:name="Book Title" w:semiHidden="0" w:uiPriority="33" w:unhideWhenUsed="0" w:qFormat="1"/>
+    <w:lsdException w:name="Bibliography" w:uiPriority="37"/>
+    <w:lsdException w:name="TOC Heading" w:uiPriority="39" w:qFormat="1"/>
+  </w:latentStyles>
+  <w:style w:type="paragraph" w:default="1" w:styleId="Standard">
+    <w:name w:val="Normal"/>
+    <w:qFormat/>
+    <w:rsid w:val="001801FA"/>
+    <w:pPr>
+      <w:overflowPunct w:val="0"/>
+      <w:autoSpaceDE w:val="0"/>
+      <w:autoSpaceDN w:val="0"/>
+      <w:adjustRightInd w:val="0"/>
+      <w:spacing w:line="240" w:lineRule="auto"/>
+      <w:textAlignment w:val="baseline"/>
+    </w:pPr>
+    <w:rPr>
+      <w:rFonts w:ascii="Times New Roman" w:eastAsia="Times New Roman" w:hAnsi="Times New Roman" w:cs="Times New Roman"/>
+      <w:sz w:val="20"/>
+      <w:szCs w:val="20"/>
+      <w:lang w:val="de-DE" w:eastAsia="de-DE"/>
+    </w:rPr>
+  </w:style>
+  <w:style w:type="character" w:default="1" w:styleId="Absatz-Standardschriftart">
+    <w:name w:val="Default Paragraph Font"/>
+    <w:uiPriority w:val="1"/>
+    <w:semiHidden/>
+    <w:unhideWhenUsed/>
+  </w:style>
+  <w:style w:type="table" w:default="1" w:styleId="NormaleTabelle">
+    <w:name w:val="Normal Table"/>
+    <w:uiPriority w:val="99"/>
+    <w:semiHidden/>
+    <w:unhideWhenUsed/>
+    <w:tblPr>
+      <w:tblInd w:w="0" w:type="dxa"/>
+      <w:tblCellMar>
+        <w:top w:w="0" w:type="dxa"/>
+        <w:left w:w="108" w:type="dxa"/>
+        <w:bottom w:w="0" w:type="dxa"/>
+        <w:right w:w="108" w:type="dxa"/>
+      </w:tblCellMar>
+    </w:tblPr>
+  </w:style>
+  <w:style w:type="numbering" w:default="1" w:styleId="KeineListe">
+    <w:name w:val="No List"/>
+    <w:uiPriority w:val="99"/>
+    <w:semiHidden/>
+    <w:unhideWhenUsed/>
+  </w:style>
+  <w:style w:type="paragraph" w:styleId="Listenabsatz">
+    <w:name w:val="List Paragraph"/>
+    <w:basedOn w:val="Standard"/>
+    <w:uiPriority w:val="34"/>
+    <w:qFormat/>
+    <w:rsid w:val="001801FA"/>
+    <w:pPr>
+      <w:ind w:left="720"/>
+      <w:contextualSpacing/>
+    </w:pPr>
+  </w:style>
+  <w:style w:type="paragraph" w:styleId="Sprechblasentext">
+    <w:name w:val="Balloon Text"/>
+    <w:basedOn w:val="Standard"/>
+    <w:link w:val="SprechblasentextZchn"/>
+    <w:uiPriority w:val="99"/>
+    <w:semiHidden/>
+    <w:unhideWhenUsed/>
+    <w:rsid w:val="001801FA"/>
+    <w:rPr>
+      <w:rFonts w:ascii="Tahoma" w:hAnsi="Tahoma" w:cs="Tahoma"/>
+      <w:sz w:val="16"/>
+      <w:szCs w:val="16"/>
+    </w:rPr>
+  </w:style>
+  <w:style w:type="character" w:customStyle="1" w:styleId="SprechblasentextZchn">
+    <w:name w:val="Sprechblasentext Zchn"/>
+    <w:basedOn w:val="Absatz-Standardschriftart"/>
+    <w:link w:val="Sprechblasentext"/>
+    <w:uiPriority w:val="99"/>
+    <w:semiHidden/>
+    <w:rsid w:val="001801FA"/>
+    <w:rPr>
+      <w:rFonts w:ascii="Tahoma" w:eastAsia="Times New Roman" w:hAnsi="Tahoma" w:cs="Tahoma"/>
+      <w:sz w:val="16"/>
+      <w:szCs w:val="16"/>
+      <w:lang w:val="de-DE" w:eastAsia="de-DE"/>
+    </w:rPr>
+  </w:style>
+  <w:style w:type="character" w:styleId="Hyperlink">
     <w:name w:val="Hyperlink"/>
     <w:basedOn w:val="Absatz-Standardschriftart"/>
     <w:uiPriority w:val="99"/>

--- a/info/programm.docx
+++ b/info/programm.docx
@@ -98,7 +98,7 @@
           <w:sz w:val="36"/>
           <w:szCs w:val="36"/>
         </w:rPr>
-        <w:t xml:space="preserve"> 2017</w:t>
+        <w:t xml:space="preserve"> 2018</w:t>
       </w:r>
     </w:p>
     <w:p>
@@ -153,7 +153,7 @@
           <w:szCs w:val="28"/>
         </w:rPr>
         <w:tab/>
-        <w:t>10/11.</w:t>
+        <w:t>16./17</w:t>
       </w:r>
       <w:r>
         <w:rPr>
@@ -215,7 +215,7 @@
           <w:szCs w:val="28"/>
         </w:rPr>
         <w:tab/>
-        <w:t>31</w:t>
+        <w:t>23</w:t>
       </w:r>
       <w:r>
         <w:rPr>
@@ -267,24 +267,16 @@
           <w:szCs w:val="28"/>
         </w:rPr>
         <w:tab/>
-        <w:t>08</w:t>
-      </w:r>
-      <w:r>
-        <w:rPr>
-          <w:rFonts w:ascii="Arial" w:hAnsi="Arial"/>
-          <w:sz w:val="28"/>
-          <w:szCs w:val="28"/>
-        </w:rPr>
-        <w:t xml:space="preserve">. </w:t>
-      </w:r>
-      <w:r>
-        <w:rPr>
-          <w:rFonts w:ascii="Arial" w:hAnsi="Arial"/>
-          <w:sz w:val="28"/>
-          <w:szCs w:val="28"/>
-        </w:rPr>
-        <w:tab/>
-        <w:t>April</w:t>
+        <w:t xml:space="preserve">24. </w:t>
+      </w:r>
+      <w:r>
+        <w:rPr>
+          <w:rFonts w:ascii="Arial" w:hAnsi="Arial"/>
+          <w:sz w:val="28"/>
+          <w:szCs w:val="28"/>
+        </w:rPr>
+        <w:tab/>
+        <w:t>März</w:t>
       </w:r>
       <w:r>
         <w:rPr>
@@ -336,24 +328,24 @@
           <w:szCs w:val="28"/>
         </w:rPr>
         <w:tab/>
-        <w:t>20</w:t>
-      </w:r>
-      <w:r>
-        <w:rPr>
-          <w:rFonts w:ascii="Arial" w:hAnsi="Arial"/>
-          <w:sz w:val="28"/>
-          <w:szCs w:val="28"/>
-        </w:rPr>
-        <w:t xml:space="preserve">. </w:t>
-      </w:r>
-      <w:r>
-        <w:rPr>
-          <w:rFonts w:ascii="Arial" w:hAnsi="Arial"/>
-          <w:sz w:val="28"/>
-          <w:szCs w:val="28"/>
-        </w:rPr>
-        <w:tab/>
-        <w:t>Mai</w:t>
+        <w:t>11</w:t>
+      </w:r>
+      <w:r>
+        <w:rPr>
+          <w:rFonts w:ascii="Arial" w:hAnsi="Arial"/>
+          <w:sz w:val="28"/>
+          <w:szCs w:val="28"/>
+        </w:rPr>
+        <w:t>.</w:t>
+      </w:r>
+      <w:r>
+        <w:rPr>
+          <w:rFonts w:ascii="Arial" w:hAnsi="Arial"/>
+          <w:sz w:val="28"/>
+          <w:szCs w:val="28"/>
+        </w:rPr>
+        <w:tab/>
+        <w:t>Juni</w:t>
       </w:r>
       <w:r>
         <w:rPr>
@@ -370,7 +362,7 @@
           <w:sz w:val="28"/>
           <w:szCs w:val="28"/>
         </w:rPr>
-        <w:t>Nördli</w:t>
+        <w:t>Altgardistentreffen</w:t>
       </w:r>
       <w:proofErr w:type="spellEnd"/>
       <w:r>
@@ -379,7 +371,7 @@
           <w:sz w:val="28"/>
           <w:szCs w:val="28"/>
         </w:rPr>
-        <w:t xml:space="preserve"> 10-Kampf der Löschzüge</w:t>
+        <w:t xml:space="preserve"> </w:t>
       </w:r>
     </w:p>
     <w:p>
@@ -405,25 +397,49 @@
           <w:szCs w:val="28"/>
         </w:rPr>
         <w:tab/>
-        <w:t>04.</w:t>
-      </w:r>
-      <w:r>
-        <w:rPr>
-          <w:rFonts w:ascii="Arial" w:hAnsi="Arial"/>
-          <w:sz w:val="28"/>
-          <w:szCs w:val="28"/>
-        </w:rPr>
-        <w:tab/>
-        <w:t>Juni</w:t>
-      </w:r>
-      <w:r>
-        <w:rPr>
-          <w:rFonts w:ascii="Arial" w:hAnsi="Arial"/>
-          <w:sz w:val="28"/>
-          <w:szCs w:val="28"/>
-        </w:rPr>
-        <w:tab/>
-        <w:t>RC-Reise</w:t>
+        <w:t>08</w:t>
+      </w:r>
+      <w:r>
+        <w:rPr>
+          <w:rFonts w:ascii="Arial" w:hAnsi="Arial"/>
+          <w:sz w:val="28"/>
+          <w:szCs w:val="28"/>
+        </w:rPr>
+        <w:t xml:space="preserve">. </w:t>
+      </w:r>
+      <w:r>
+        <w:rPr>
+          <w:rFonts w:ascii="Arial" w:hAnsi="Arial"/>
+          <w:sz w:val="28"/>
+          <w:szCs w:val="28"/>
+        </w:rPr>
+        <w:tab/>
+        <w:t xml:space="preserve">September </w:t>
+      </w:r>
+      <w:r>
+        <w:rPr>
+          <w:rFonts w:ascii="Arial" w:hAnsi="Arial"/>
+          <w:sz w:val="28"/>
+          <w:szCs w:val="28"/>
+        </w:rPr>
+        <w:tab/>
+      </w:r>
+      <w:r>
+        <w:rPr>
+          <w:rFonts w:ascii="Arial" w:hAnsi="Arial"/>
+          <w:sz w:val="28"/>
+          <w:szCs w:val="28"/>
+          <w:u w:val="single"/>
+        </w:rPr>
+        <w:t>Schönengrund-Wald</w:t>
+      </w:r>
+      <w:r>
+        <w:rPr>
+          <w:rFonts w:ascii="Arial" w:hAnsi="Arial"/>
+          <w:sz w:val="28"/>
+          <w:szCs w:val="28"/>
+        </w:rPr>
+        <w:t xml:space="preserve"> Feuerwehrmarsch</w:t>
       </w:r>
     </w:p>
     <w:p>
@@ -449,24 +465,24 @@
           <w:szCs w:val="28"/>
         </w:rPr>
         <w:tab/>
-        <w:t>10</w:t>
-      </w:r>
-      <w:r>
-        <w:rPr>
-          <w:rFonts w:ascii="Arial" w:hAnsi="Arial"/>
-          <w:sz w:val="28"/>
-          <w:szCs w:val="28"/>
-        </w:rPr>
-        <w:t>.</w:t>
-      </w:r>
-      <w:r>
-        <w:rPr>
-          <w:rFonts w:ascii="Arial" w:hAnsi="Arial"/>
-          <w:sz w:val="28"/>
-          <w:szCs w:val="28"/>
-        </w:rPr>
-        <w:tab/>
-        <w:t>Juni</w:t>
+        <w:t>26./27</w:t>
+      </w:r>
+      <w:r>
+        <w:rPr>
+          <w:rFonts w:ascii="Arial" w:hAnsi="Arial"/>
+          <w:sz w:val="28"/>
+          <w:szCs w:val="28"/>
+        </w:rPr>
+        <w:t xml:space="preserve">. </w:t>
+      </w:r>
+      <w:r>
+        <w:rPr>
+          <w:rFonts w:ascii="Arial" w:hAnsi="Arial"/>
+          <w:sz w:val="28"/>
+          <w:szCs w:val="28"/>
+        </w:rPr>
+        <w:tab/>
+        <w:t xml:space="preserve">Oktober </w:t>
       </w:r>
       <w:r>
         <w:rPr>
@@ -483,7 +499,7 @@
           <w:sz w:val="28"/>
           <w:szCs w:val="28"/>
         </w:rPr>
-        <w:t>Altgardistentreffen</w:t>
+        <w:t>Nördli-Metzgete</w:t>
       </w:r>
       <w:proofErr w:type="spellEnd"/>
       <w:r>
@@ -492,7 +508,7 @@
           <w:sz w:val="28"/>
           <w:szCs w:val="28"/>
         </w:rPr>
-        <w:t xml:space="preserve"> </w:t>
+        <w:tab/>
       </w:r>
     </w:p>
     <w:p>
@@ -518,49 +534,57 @@
           <w:szCs w:val="28"/>
         </w:rPr>
         <w:tab/>
-        <w:t>09</w:t>
-      </w:r>
-      <w:r>
-        <w:rPr>
-          <w:rFonts w:ascii="Arial" w:hAnsi="Arial"/>
-          <w:sz w:val="28"/>
-          <w:szCs w:val="28"/>
-        </w:rPr>
-        <w:t xml:space="preserve">. </w:t>
-      </w:r>
-      <w:r>
-        <w:rPr>
-          <w:rFonts w:ascii="Arial" w:hAnsi="Arial"/>
-          <w:sz w:val="28"/>
-          <w:szCs w:val="28"/>
-        </w:rPr>
-        <w:tab/>
-        <w:t xml:space="preserve">September </w:t>
-      </w:r>
-      <w:r>
-        <w:rPr>
-          <w:rFonts w:ascii="Arial" w:hAnsi="Arial"/>
-          <w:sz w:val="28"/>
-          <w:szCs w:val="28"/>
-        </w:rPr>
-        <w:tab/>
-      </w:r>
-      <w:r>
-        <w:rPr>
-          <w:rFonts w:ascii="Arial" w:hAnsi="Arial"/>
-          <w:sz w:val="28"/>
-          <w:szCs w:val="28"/>
-          <w:u w:val="single"/>
-        </w:rPr>
-        <w:t>Schönengrund-Wald</w:t>
-      </w:r>
-      <w:r>
-        <w:rPr>
-          <w:rFonts w:ascii="Arial" w:hAnsi="Arial"/>
-          <w:sz w:val="28"/>
-          <w:szCs w:val="28"/>
-        </w:rPr>
-        <w:t xml:space="preserve"> Feuerwehrmarsch</w:t>
+      </w:r>
+      <w:r>
+        <w:rPr>
+          <w:rFonts w:ascii="Arial" w:hAnsi="Arial"/>
+          <w:sz w:val="28"/>
+          <w:szCs w:val="28"/>
+        </w:rPr>
+        <w:t>.</w:t>
+      </w:r>
+      <w:r>
+        <w:rPr>
+          <w:rFonts w:ascii="Arial" w:hAnsi="Arial"/>
+          <w:sz w:val="28"/>
+          <w:szCs w:val="28"/>
+        </w:rPr>
+        <w:tab/>
+        <w:t>November</w:t>
+      </w:r>
+      <w:r>
+        <w:rPr>
+          <w:rFonts w:ascii="Arial" w:hAnsi="Arial"/>
+          <w:sz w:val="28"/>
+          <w:szCs w:val="28"/>
+        </w:rPr>
+        <w:tab/>
+      </w:r>
+      <w:proofErr w:type="spellStart"/>
+      <w:r>
+        <w:rPr>
+          <w:rFonts w:ascii="Arial" w:hAnsi="Arial"/>
+          <w:sz w:val="28"/>
+          <w:szCs w:val="28"/>
+        </w:rPr>
+        <w:t>Indoorklettern</w:t>
+      </w:r>
+      <w:proofErr w:type="spellEnd"/>
+      <w:r>
+        <w:rPr>
+          <w:rFonts w:ascii="Arial" w:hAnsi="Arial"/>
+          <w:sz w:val="28"/>
+          <w:szCs w:val="28"/>
+        </w:rPr>
+        <w:t xml:space="preserve"> </w:t>
+      </w:r>
+      <w:r>
+        <w:rPr>
+          <w:rFonts w:ascii="Arial" w:hAnsi="Arial"/>
+          <w:sz w:val="22"/>
+          <w:szCs w:val="22"/>
+        </w:rPr>
+        <w:t>(Termin noch offen)</w:t>
       </w:r>
     </w:p>
     <w:p>
@@ -586,143 +610,14 @@
           <w:szCs w:val="28"/>
         </w:rPr>
         <w:tab/>
-        <w:t>27./28</w:t>
-      </w:r>
-      <w:r>
-        <w:rPr>
-          <w:rFonts w:ascii="Arial" w:hAnsi="Arial"/>
-          <w:sz w:val="28"/>
-          <w:szCs w:val="28"/>
-        </w:rPr>
-        <w:t xml:space="preserve">. </w:t>
-      </w:r>
-      <w:r>
-        <w:rPr>
-          <w:rFonts w:ascii="Arial" w:hAnsi="Arial"/>
-          <w:sz w:val="28"/>
-          <w:szCs w:val="28"/>
-        </w:rPr>
-        <w:tab/>
-        <w:t xml:space="preserve">Oktober </w:t>
-      </w:r>
-      <w:r>
-        <w:rPr>
-          <w:rFonts w:ascii="Arial" w:hAnsi="Arial"/>
-          <w:sz w:val="28"/>
-          <w:szCs w:val="28"/>
-        </w:rPr>
-        <w:tab/>
-      </w:r>
-      <w:proofErr w:type="spellStart"/>
-      <w:r>
-        <w:rPr>
-          <w:rFonts w:ascii="Arial" w:hAnsi="Arial"/>
-          <w:sz w:val="28"/>
-          <w:szCs w:val="28"/>
-        </w:rPr>
-        <w:t>Nördli-Metzgete</w:t>
-      </w:r>
-      <w:proofErr w:type="spellEnd"/>
-      <w:r>
-        <w:rPr>
-          <w:rFonts w:ascii="Arial" w:hAnsi="Arial"/>
-          <w:sz w:val="28"/>
-          <w:szCs w:val="28"/>
-        </w:rPr>
-        <w:tab/>
-      </w:r>
-    </w:p>
-    <w:p>
-      <w:pPr>
-        <w:tabs>
-          <w:tab w:val="left" w:pos="360"/>
-          <w:tab w:val="right" w:pos="1985"/>
-          <w:tab w:val="left" w:pos="2268"/>
-          <w:tab w:val="left" w:pos="4253"/>
-        </w:tabs>
-        <w:spacing w:line="360" w:lineRule="auto"/>
-        <w:ind w:left="426"/>
-        <w:rPr>
-          <w:rFonts w:ascii="Arial" w:hAnsi="Arial"/>
-          <w:sz w:val="28"/>
-          <w:szCs w:val="28"/>
-        </w:rPr>
-      </w:pPr>
-      <w:r>
-        <w:rPr>
-          <w:rFonts w:ascii="Arial" w:hAnsi="Arial"/>
-          <w:sz w:val="28"/>
-          <w:szCs w:val="28"/>
-        </w:rPr>
-        <w:tab/>
-      </w:r>
-      <w:r>
-        <w:rPr>
-          <w:rFonts w:ascii="Arial" w:hAnsi="Arial"/>
-          <w:sz w:val="28"/>
-          <w:szCs w:val="28"/>
-        </w:rPr>
-        <w:t>18.</w:t>
-      </w:r>
-      <w:r>
-        <w:rPr>
-          <w:rFonts w:ascii="Arial" w:hAnsi="Arial"/>
-          <w:sz w:val="28"/>
-          <w:szCs w:val="28"/>
-        </w:rPr>
-        <w:tab/>
-        <w:t>November</w:t>
-      </w:r>
-      <w:r>
-        <w:rPr>
-          <w:rFonts w:ascii="Arial" w:hAnsi="Arial"/>
-          <w:sz w:val="28"/>
-          <w:szCs w:val="28"/>
-        </w:rPr>
-        <w:tab/>
-      </w:r>
-      <w:proofErr w:type="spellStart"/>
-      <w:r>
-        <w:rPr>
-          <w:rFonts w:ascii="Arial" w:hAnsi="Arial"/>
-          <w:sz w:val="28"/>
-          <w:szCs w:val="28"/>
-        </w:rPr>
-        <w:t>Indoorklettern</w:t>
-      </w:r>
-      <w:proofErr w:type="spellEnd"/>
-    </w:p>
-    <w:p>
-      <w:pPr>
-        <w:tabs>
-          <w:tab w:val="left" w:pos="360"/>
-          <w:tab w:val="right" w:pos="1985"/>
-          <w:tab w:val="left" w:pos="2268"/>
-          <w:tab w:val="left" w:pos="4253"/>
-        </w:tabs>
-        <w:spacing w:line="360" w:lineRule="auto"/>
-        <w:ind w:left="426"/>
-        <w:rPr>
-          <w:rFonts w:ascii="Arial" w:hAnsi="Arial"/>
-          <w:sz w:val="28"/>
-          <w:szCs w:val="28"/>
-        </w:rPr>
-      </w:pPr>
-      <w:r>
-        <w:rPr>
-          <w:rFonts w:ascii="Arial" w:hAnsi="Arial"/>
-          <w:sz w:val="28"/>
-          <w:szCs w:val="28"/>
-        </w:rPr>
-        <w:tab/>
-      </w:r>
-      <w:r>
-        <w:rPr>
-          <w:rFonts w:ascii="Arial" w:hAnsi="Arial"/>
-          <w:sz w:val="28"/>
-          <w:szCs w:val="28"/>
-        </w:rPr>
-        <w:t>09</w:t>
+      </w:r>
+      <w:r>
+        <w:rPr>
+          <w:rFonts w:ascii="Arial" w:hAnsi="Arial"/>
+          <w:sz w:val="28"/>
+          <w:szCs w:val="28"/>
+        </w:rPr>
+        <w:t>08</w:t>
       </w:r>
       <w:r>
         <w:rPr>
@@ -795,7 +690,7 @@
           <w:sz w:val="36"/>
           <w:szCs w:val="36"/>
         </w:rPr>
-        <w:t>Ausblick 2018</w:t>
+        <w:t>Ausblick 2019</w:t>
       </w:r>
     </w:p>
     <w:p>
@@ -814,6 +709,8 @@
           <w:szCs w:val="28"/>
         </w:rPr>
       </w:pPr>
+      <w:bookmarkStart w:id="0" w:name="_GoBack"/>
+      <w:bookmarkEnd w:id="0"/>
     </w:p>
     <w:p>
       <w:pPr>
@@ -852,7 +749,15 @@
           <w:sz w:val="28"/>
           <w:szCs w:val="28"/>
         </w:rPr>
-        <w:t>23.</w:t>
+        <w:t>29</w:t>
+      </w:r>
+      <w:r>
+        <w:rPr>
+          <w:rFonts w:ascii="Arial" w:hAnsi="Arial"/>
+          <w:sz w:val="28"/>
+          <w:szCs w:val="28"/>
+        </w:rPr>
+        <w:t>.</w:t>
       </w:r>
       <w:r>
         <w:rPr>
@@ -872,8 +777,6 @@
         <w:tab/>
         <w:t>HV</w:t>
       </w:r>
-      <w:bookmarkStart w:id="0" w:name="_GoBack"/>
-      <w:bookmarkEnd w:id="0"/>
     </w:p>
     <w:sectPr>
       <w:pgSz w:w="11906" w:h="16838"/>

--- a/info/programm.docx
+++ b/info/programm.docx
@@ -1,6 +1,6 @@
 
 <file path=word/document.xml><?xml version="1.0" encoding="utf-8"?>
-<w:document xmlns:wpc="http://schemas.microsoft.com/office/word/2010/wordprocessingCanvas" xmlns:mc="http://schemas.openxmlformats.org/markup-compatibility/2006" xmlns:o="urn:schemas-microsoft-com:office:office" xmlns:r="http://schemas.openxmlformats.org/officeDocument/2006/relationships" xmlns:m="http://schemas.openxmlformats.org/officeDocument/2006/math" xmlns:v="urn:schemas-microsoft-com:vml" xmlns:wp14="http://schemas.microsoft.com/office/word/2010/wordprocessingDrawing" xmlns:wp="http://schemas.openxmlformats.org/drawingml/2006/wordprocessingDrawing" xmlns:w10="urn:schemas-microsoft-com:office:word" xmlns:w="http://schemas.openxmlformats.org/wordprocessingml/2006/main" xmlns:w14="http://schemas.microsoft.com/office/word/2010/wordml" xmlns:wpg="http://schemas.microsoft.com/office/word/2010/wordprocessingGroup" xmlns:wpi="http://schemas.microsoft.com/office/word/2010/wordprocessingInk" xmlns:wne="http://schemas.microsoft.com/office/word/2006/wordml" xmlns:wps="http://schemas.microsoft.com/office/word/2010/wordprocessingShape" mc:Ignorable="w14 wp14">
+<w:document xmlns:wpc="http://schemas.microsoft.com/office/word/2010/wordprocessingCanvas" xmlns:cx="http://schemas.microsoft.com/office/drawing/2014/chartex" xmlns:cx1="http://schemas.microsoft.com/office/drawing/2015/9/8/chartex" xmlns:cx2="http://schemas.microsoft.com/office/drawing/2015/10/21/chartex" xmlns:cx3="http://schemas.microsoft.com/office/drawing/2016/5/9/chartex" xmlns:cx4="http://schemas.microsoft.com/office/drawing/2016/5/10/chartex" xmlns:cx5="http://schemas.microsoft.com/office/drawing/2016/5/11/chartex" xmlns:cx6="http://schemas.microsoft.com/office/drawing/2016/5/12/chartex" xmlns:cx7="http://schemas.microsoft.com/office/drawing/2016/5/13/chartex" xmlns:cx8="http://schemas.microsoft.com/office/drawing/2016/5/14/chartex" xmlns:mc="http://schemas.openxmlformats.org/markup-compatibility/2006" xmlns:aink="http://schemas.microsoft.com/office/drawing/2016/ink" xmlns:am3d="http://schemas.microsoft.com/office/drawing/2017/model3d" xmlns:o="urn:schemas-microsoft-com:office:office" xmlns:r="http://schemas.openxmlformats.org/officeDocument/2006/relationships" xmlns:m="http://schemas.openxmlformats.org/officeDocument/2006/math" xmlns:v="urn:schemas-microsoft-com:vml" xmlns:wp14="http://schemas.microsoft.com/office/word/2010/wordprocessingDrawing" xmlns:wp="http://schemas.openxmlformats.org/drawingml/2006/wordprocessingDrawing" xmlns:w10="urn:schemas-microsoft-com:office:word" xmlns:w="http://schemas.openxmlformats.org/wordprocessingml/2006/main" xmlns:w14="http://schemas.microsoft.com/office/word/2010/wordml" xmlns:w15="http://schemas.microsoft.com/office/word/2012/wordml" xmlns:w16cid="http://schemas.microsoft.com/office/word/2016/wordml/cid" xmlns:w16se="http://schemas.microsoft.com/office/word/2015/wordml/symex" xmlns:wpg="http://schemas.microsoft.com/office/word/2010/wordprocessingGroup" xmlns:wpi="http://schemas.microsoft.com/office/word/2010/wordprocessingInk" xmlns:wne="http://schemas.microsoft.com/office/word/2006/wordml" xmlns:wps="http://schemas.microsoft.com/office/word/2010/wordprocessingShape" mc:Ignorable="w14 w15 w16se w16cid wp14">
   <w:body>
     <w:p>
       <w:pPr>
@@ -29,7 +29,7 @@
                     </pic:cNvPicPr>
                   </pic:nvPicPr>
                   <pic:blipFill>
-                    <a:blip r:embed="rId6" cstate="print">
+                    <a:blip r:embed="rId5" cstate="print">
                       <a:extLst>
                         <a:ext uri="{28A0092B-C50C-407E-A947-70E740481C1C}">
                           <a14:useLocalDpi xmlns:a14="http://schemas.microsoft.com/office/drawing/2010/main" val="0"/>
@@ -328,8 +328,17 @@
           <w:szCs w:val="28"/>
         </w:rPr>
         <w:tab/>
-        <w:t>11</w:t>
-      </w:r>
+      </w:r>
+      <w:r>
+        <w:rPr>
+          <w:rFonts w:ascii="Arial" w:hAnsi="Arial"/>
+          <w:sz w:val="28"/>
+          <w:szCs w:val="28"/>
+        </w:rPr>
+        <w:t>09</w:t>
+      </w:r>
+      <w:bookmarkStart w:id="0" w:name="_GoBack"/>
+      <w:bookmarkEnd w:id="0"/>
       <w:r>
         <w:rPr>
           <w:rFonts w:ascii="Arial" w:hAnsi="Arial"/>
@@ -709,8 +718,6 @@
           <w:szCs w:val="28"/>
         </w:rPr>
       </w:pPr>
-      <w:bookmarkStart w:id="0" w:name="_GoBack"/>
-      <w:bookmarkEnd w:id="0"/>
     </w:p>
     <w:p>
       <w:pPr>
@@ -789,8 +796,8 @@
 </file>
 
 <file path=word/numbering.xml><?xml version="1.0" encoding="utf-8"?>
-<w:numbering xmlns:wpc="http://schemas.microsoft.com/office/word/2010/wordprocessingCanvas" xmlns:mc="http://schemas.openxmlformats.org/markup-compatibility/2006" xmlns:o="urn:schemas-microsoft-com:office:office" xmlns:r="http://schemas.openxmlformats.org/officeDocument/2006/relationships" xmlns:m="http://schemas.openxmlformats.org/officeDocument/2006/math" xmlns:v="urn:schemas-microsoft-com:vml" xmlns:wp14="http://schemas.microsoft.com/office/word/2010/wordprocessingDrawing" xmlns:wp="http://schemas.openxmlformats.org/drawingml/2006/wordprocessingDrawing" xmlns:w10="urn:schemas-microsoft-com:office:word" xmlns:w="http://schemas.openxmlformats.org/wordprocessingml/2006/main" xmlns:w14="http://schemas.microsoft.com/office/word/2010/wordml" xmlns:wpg="http://schemas.microsoft.com/office/word/2010/wordprocessingGroup" xmlns:wpi="http://schemas.microsoft.com/office/word/2010/wordprocessingInk" xmlns:wne="http://schemas.microsoft.com/office/word/2006/wordml" xmlns:wps="http://schemas.microsoft.com/office/word/2010/wordprocessingShape" mc:Ignorable="w14 wp14">
-  <w:abstractNum w:abstractNumId="0">
+<w:numbering xmlns:wpc="http://schemas.microsoft.com/office/word/2010/wordprocessingCanvas" xmlns:cx="http://schemas.microsoft.com/office/drawing/2014/chartex" xmlns:cx1="http://schemas.microsoft.com/office/drawing/2015/9/8/chartex" xmlns:cx2="http://schemas.microsoft.com/office/drawing/2015/10/21/chartex" xmlns:cx3="http://schemas.microsoft.com/office/drawing/2016/5/9/chartex" xmlns:cx4="http://schemas.microsoft.com/office/drawing/2016/5/10/chartex" xmlns:cx5="http://schemas.microsoft.com/office/drawing/2016/5/11/chartex" xmlns:cx6="http://schemas.microsoft.com/office/drawing/2016/5/12/chartex" xmlns:cx7="http://schemas.microsoft.com/office/drawing/2016/5/13/chartex" xmlns:cx8="http://schemas.microsoft.com/office/drawing/2016/5/14/chartex" xmlns:mc="http://schemas.openxmlformats.org/markup-compatibility/2006" xmlns:aink="http://schemas.microsoft.com/office/drawing/2016/ink" xmlns:am3d="http://schemas.microsoft.com/office/drawing/2017/model3d" xmlns:o="urn:schemas-microsoft-com:office:office" xmlns:r="http://schemas.openxmlformats.org/officeDocument/2006/relationships" xmlns:m="http://schemas.openxmlformats.org/officeDocument/2006/math" xmlns:v="urn:schemas-microsoft-com:vml" xmlns:wp14="http://schemas.microsoft.com/office/word/2010/wordprocessingDrawing" xmlns:wp="http://schemas.openxmlformats.org/drawingml/2006/wordprocessingDrawing" xmlns:w10="urn:schemas-microsoft-com:office:word" xmlns:w="http://schemas.openxmlformats.org/wordprocessingml/2006/main" xmlns:w14="http://schemas.microsoft.com/office/word/2010/wordml" xmlns:w15="http://schemas.microsoft.com/office/word/2012/wordml" xmlns:w16cid="http://schemas.microsoft.com/office/word/2016/wordml/cid" xmlns:w16se="http://schemas.microsoft.com/office/word/2015/wordml/symex" xmlns:wpg="http://schemas.microsoft.com/office/word/2010/wordprocessingGroup" xmlns:wpi="http://schemas.microsoft.com/office/word/2010/wordprocessingInk" xmlns:wne="http://schemas.microsoft.com/office/word/2006/wordml" xmlns:wps="http://schemas.microsoft.com/office/word/2010/wordprocessingShape" mc:Ignorable="w14 w15 w16se w16cid wp14">
+  <w:abstractNum w:abstractNumId="0" w15:restartNumberingAfterBreak="0">
     <w:nsid w:val="12A041F5"/>
     <w:multiLevelType w:val="hybridMultilevel"/>
     <w:tmpl w:val="6DF24F06"/>
@@ -879,7 +886,7 @@
       </w:pPr>
     </w:lvl>
   </w:abstractNum>
-  <w:abstractNum w:abstractNumId="1">
+  <w:abstractNum w:abstractNumId="1" w15:restartNumberingAfterBreak="0">
     <w:nsid w:val="26F96408"/>
     <w:multiLevelType w:val="hybridMultilevel"/>
     <w:tmpl w:val="BF7ED2EE"/>
@@ -968,7 +975,7 @@
       </w:pPr>
     </w:lvl>
   </w:abstractNum>
-  <w:abstractNum w:abstractNumId="2">
+  <w:abstractNum w:abstractNumId="2" w15:restartNumberingAfterBreak="0">
     <w:nsid w:val="3CE679DB"/>
     <w:multiLevelType w:val="multilevel"/>
     <w:tmpl w:val="387A0122"/>
@@ -1062,7 +1069,7 @@
       </w:pPr>
     </w:lvl>
   </w:abstractNum>
-  <w:abstractNum w:abstractNumId="3">
+  <w:abstractNum w:abstractNumId="3" w15:restartNumberingAfterBreak="0">
     <w:nsid w:val="4C7266DB"/>
     <w:multiLevelType w:val="multilevel"/>
     <w:tmpl w:val="D11006BA"/>
@@ -1160,7 +1167,7 @@
       </w:pPr>
     </w:lvl>
   </w:abstractNum>
-  <w:abstractNum w:abstractNumId="4">
+  <w:abstractNum w:abstractNumId="4" w15:restartNumberingAfterBreak="0">
     <w:nsid w:val="543071BC"/>
     <w:multiLevelType w:val="hybridMultilevel"/>
     <w:tmpl w:val="3718ED5C"/>
@@ -1251,7 +1258,7 @@
       </w:pPr>
     </w:lvl>
   </w:abstractNum>
-  <w:abstractNum w:abstractNumId="5">
+  <w:abstractNum w:abstractNumId="5" w15:restartNumberingAfterBreak="0">
     <w:nsid w:val="668C60E2"/>
     <w:multiLevelType w:val="singleLevel"/>
     <w:tmpl w:val="A70E4106"/>
@@ -1271,7 +1278,7 @@
       </w:rPr>
     </w:lvl>
   </w:abstractNum>
-  <w:abstractNum w:abstractNumId="6">
+  <w:abstractNum w:abstractNumId="6" w15:restartNumberingAfterBreak="0">
     <w:nsid w:val="773B7627"/>
     <w:multiLevelType w:val="hybridMultilevel"/>
     <w:tmpl w:val="0B46CA9C"/>
@@ -1454,7 +1461,7 @@
 </file>
 
 <file path=word/styles.xml><?xml version="1.0" encoding="utf-8"?>
-<w:styles xmlns:mc="http://schemas.openxmlformats.org/markup-compatibility/2006" xmlns:r="http://schemas.openxmlformats.org/officeDocument/2006/relationships" xmlns:w="http://schemas.openxmlformats.org/wordprocessingml/2006/main" xmlns:w14="http://schemas.microsoft.com/office/word/2010/wordml" mc:Ignorable="w14">
+<w:styles xmlns:mc="http://schemas.openxmlformats.org/markup-compatibility/2006" xmlns:r="http://schemas.openxmlformats.org/officeDocument/2006/relationships" xmlns:w="http://schemas.openxmlformats.org/wordprocessingml/2006/main" xmlns:w14="http://schemas.microsoft.com/office/word/2010/wordml" xmlns:w15="http://schemas.microsoft.com/office/word/2012/wordml" xmlns:w16cid="http://schemas.microsoft.com/office/word/2016/wordml/cid" xmlns:w16se="http://schemas.microsoft.com/office/word/2015/wordml/symex" mc:Ignorable="w14 w15 w16se w16cid">
   <w:docDefaults>
     <w:rPrDefault>
       <w:rPr>
@@ -1470,428 +1477,382 @@
       </w:pPr>
     </w:pPrDefault>
   </w:docDefaults>
-  <w:latentStyles w:defLockedState="0" w:defUIPriority="99" w:defSemiHidden="1" w:defUnhideWhenUsed="1" w:defQFormat="0" w:count="267">
-    <w:lsdException w:name="Normal" w:semiHidden="0" w:uiPriority="0" w:unhideWhenUsed="0" w:qFormat="1"/>
-    <w:lsdException w:name="heading 1" w:semiHidden="0" w:uiPriority="9" w:unhideWhenUsed="0" w:qFormat="1"/>
-    <w:lsdException w:name="heading 2" w:uiPriority="9" w:qFormat="1"/>
-    <w:lsdException w:name="heading 3" w:uiPriority="9" w:qFormat="1"/>
-    <w:lsdException w:name="heading 4" w:uiPriority="9" w:qFormat="1"/>
-    <w:lsdException w:name="heading 5" w:uiPriority="9" w:qFormat="1"/>
-    <w:lsdException w:name="heading 6" w:uiPriority="9" w:qFormat="1"/>
-    <w:lsdException w:name="heading 7" w:uiPriority="9" w:qFormat="1"/>
-    <w:lsdException w:name="heading 8" w:uiPriority="9" w:qFormat="1"/>
-    <w:lsdException w:name="heading 9" w:uiPriority="9" w:qFormat="1"/>
-    <w:lsdException w:name="toc 1" w:uiPriority="39"/>
-    <w:lsdException w:name="toc 2" w:uiPriority="39"/>
-    <w:lsdException w:name="toc 3" w:uiPriority="39"/>
-    <w:lsdException w:name="toc 4" w:uiPriority="39"/>
-    <w:lsdException w:name="toc 5" w:uiPriority="39"/>
-    <w:lsdException w:name="toc 6" w:uiPriority="39"/>
-    <w:lsdException w:name="toc 7" w:uiPriority="39"/>
-    <w:lsdException w:name="toc 8" w:uiPriority="39"/>
-    <w:lsdException w:name="toc 9" w:uiPriority="39"/>
-    <w:lsdException w:name="header" w:uiPriority="0"/>
-    <w:lsdException w:name="caption" w:uiPriority="35" w:qFormat="1"/>
-    <w:lsdException w:name="Title" w:semiHidden="0" w:uiPriority="10" w:unhideWhenUsed="0" w:qFormat="1"/>
-    <w:lsdException w:name="Default Paragraph Font" w:uiPriority="1"/>
-    <w:lsdException w:name="Subtitle" w:semiHidden="0" w:uiPriority="11" w:unhideWhenUsed="0" w:qFormat="1"/>
-    <w:lsdException w:name="Strong" w:semiHidden="0" w:uiPriority="22" w:unhideWhenUsed="0" w:qFormat="1"/>
-    <w:lsdException w:name="Emphasis" w:semiHidden="0" w:uiPriority="20" w:unhideWhenUsed="0" w:qFormat="1"/>
-    <w:lsdException w:name="Table Grid" w:semiHidden="0" w:uiPriority="59" w:unhideWhenUsed="0"/>
-    <w:lsdException w:name="Placeholder Text" w:unhideWhenUsed="0"/>
-    <w:lsdException w:name="No Spacing" w:semiHidden="0" w:uiPriority="1" w:unhideWhenUsed="0" w:qFormat="1"/>
-    <w:lsdException w:name="Light Shading" w:semiHidden="0" w:uiPriority="60" w:unhideWhenUsed="0"/>
-    <w:lsdException w:name="Light List" w:semiHidden="0" w:uiPriority="61" w:unhideWhenUsed="0"/>
-    <w:lsdException w:name="Light Grid" w:semiHidden="0" w:uiPriority="62" w:unhideWhenUsed="0"/>
-    <w:lsdException w:name="Medium Shading 1" w:semiHidden="0" w:uiPriority="63" w:unhideWhenUsed="0"/>
-    <w:lsdException w:name="Medium Shading 2" w:semiHidden="0" w:uiPriority="64" w:unhideWhenUsed="0"/>
-    <w:lsdException w:name="Medium List 1" w:semiHidden="0" w:uiPriority="65" w:unhideWhenUsed="0"/>
-    <w:lsdException w:name="Medium List 2" w:semiHidden="0" w:uiPriority="66" w:unhideWhenUsed="0"/>
-    <w:lsdException w:name="Medium Grid 1" w:semiHidden="0" w:uiPriority="67" w:unhideWhenUsed="0"/>
-    <w:lsdException w:name="Medium Grid 2" w:semiHidden="0" w:uiPriority="68" w:unhideWhenUsed="0"/>
-    <w:lsdException w:name="Medium Grid 3" w:semiHidden="0" w:uiPriority="69" w:unhideWhenUsed="0"/>
-    <w:lsdException w:name="Dark List" w:semiHidden="0" w:uiPriority="70" w:unhideWhenUsed="0"/>
-    <w:lsdException w:name="Colorful Shading" w:semiHidden="0" w:uiPriority="71" w:unhideWhenUsed="0"/>
-    <w:lsdException w:name="Colorful List" w:semiHidden="0" w:uiPriority="72" w:unhideWhenUsed="0"/>
-    <w:lsdException w:name="Colorful Grid" w:semiHidden="0" w:uiPriority="73" w:unhideWhenUsed="0"/>
-    <w:lsdException w:name="Light Shading Accent 1" w:semiHidden="0" w:uiPriority="60" w:unhideWhenUsed="0"/>
-    <w:lsdException w:name="Light List Accent 1" w:semiHidden="0" w:uiPriority="61" w:unhideWhenUsed="0"/>
-    <w:lsdException w:name="Light Grid Accent 1" w:semiHidden="0" w:uiPriority="62" w:unhideWhenUsed="0"/>
-    <w:lsdException w:name="Medium Shading 1 Accent 1" w:semiHidden="0" w:uiPriority="63" w:unhideWhenUsed="0"/>
-    <w:lsdException w:name="Medium Shading 2 Accent 1" w:semiHidden="0" w:uiPriority="64" w:unhideWhenUsed="0"/>
-    <w:lsdException w:name="Medium List 1 Accent 1" w:semiHidden="0" w:uiPriority="65" w:unhideWhenUsed="0"/>
-    <w:lsdException w:name="Revision" w:unhideWhenUsed="0"/>
-    <w:lsdException w:name="List Paragraph" w:semiHidden="0" w:uiPriority="34" w:unhideWhenUsed="0" w:qFormat="1"/>
-    <w:lsdException w:name="Quote" w:semiHidden="0" w:uiPriority="29" w:unhideWhenUsed="0" w:qFormat="1"/>
-    <w:lsdException w:name="Intense Quote" w:semiHidden="0" w:uiPriority="30" w:unhideWhenUsed="0" w:qFormat="1"/>
-    <w:lsdException w:name="Medium List 2 Accent 1" w:semiHidden="0" w:uiPriority="66" w:unhideWhenUsed="0"/>
-    <w:lsdException w:name="Medium Grid 1 Accent 1" w:semiHidden="0" w:uiPriority="67" w:unhideWhenUsed="0"/>
-    <w:lsdException w:name="Medium Grid 2 Accent 1" w:semiHidden="0" w:uiPriority="68" w:unhideWhenUsed="0"/>
-    <w:lsdException w:name="Medium Grid 3 Accent 1" w:semiHidden="0" w:uiPriority="69" w:unhideWhenUsed="0"/>
-    <w:lsdException w:name="Dark List Accent 1" w:semiHidden="0" w:uiPriority="70" w:unhideWhenUsed="0"/>
-    <w:lsdException w:name="Colorful Shading Accent 1" w:semiHidden="0" w:uiPriority="71" w:unhideWhenUsed="0"/>
-    <w:lsdException w:name="Colorful List Accent 1" w:semiHidden="0" w:uiPriority="72" w:unhideWhenUsed="0"/>
-    <w:lsdException w:name="Colorful Grid Accent 1" w:semiHidden="0" w:uiPriority="73" w:unhideWhenUsed="0"/>
-    <w:lsdException w:name="Light Shading Accent 2" w:semiHidden="0" w:uiPriority="60" w:unhideWhenUsed="0"/>
-    <w:lsdException w:name="Light List Accent 2" w:semiHidden="0" w:uiPriority="61" w:unhideWhenUsed="0"/>
-    <w:lsdException w:name="Light Grid Accent 2" w:semiHidden="0" w:uiPriority="62" w:unhideWhenUsed="0"/>
-    <w:lsdException w:name="Medium Shading 1 Accent 2" w:semiHidden="0" w:uiPriority="63" w:unhideWhenUsed="0"/>
-    <w:lsdException w:name="Medium Shading 2 Accent 2" w:semiHidden="0" w:uiPriority="64" w:unhideWhenUsed="0"/>
-    <w:lsdException w:name="Medium List 1 Accent 2" w:semiHidden="0" w:uiPriority="65" w:unhideWhenUsed="0"/>
-    <w:lsdException w:name="Medium List 2 Accent 2" w:semiHidden="0" w:uiPriority="66" w:unhideWhenUsed="0"/>
-    <w:lsdException w:name="Medium Grid 1 Accent 2" w:semiHidden="0" w:uiPriority="67" w:unhideWhenUsed="0"/>
-    <w:lsdException w:name="Medium Grid 2 Accent 2" w:semiHidden="0" w:uiPriority="68" w:unhideWhenUsed="0"/>
-    <w:lsdException w:name="Medium Grid 3 Accent 2" w:semiHidden="0" w:uiPriority="69" w:unhideWhenUsed="0"/>
-    <w:lsdException w:name="Dark List Accent 2" w:semiHidden="0" w:uiPriority="70" w:unhideWhenUsed="0"/>
-    <w:lsdException w:name="Colorful Shading Accent 2" w:semiHidden="0" w:uiPriority="71" w:unhideWhenUsed="0"/>
-    <w:lsdException w:name="Colorful List Accent 2" w:semiHidden="0" w:uiPriority="72" w:unhideWhenUsed="0"/>
-    <w:lsdException w:name="Colorful Grid Accent 2" w:semiHidden="0" w:uiPriority="73" w:unhideWhenUsed="0"/>
-    <w:lsdException w:name="Light Shading Accent 3" w:semiHidden="0" w:uiPriority="60" w:unhideWhenUsed="0"/>
-    <w:lsdException w:name="Light List Accent 3" w:semiHidden="0" w:uiPriority="61" w:unhideWhenUsed="0"/>
-    <w:lsdException w:name="Light Grid Accent 3" w:semiHidden="0" w:uiPriority="62" w:unhideWhenUsed="0"/>
-    <w:lsdException w:name="Medium Shading 1 Accent 3" w:semiHidden="0" w:uiPriority="63" w:unhideWhenUsed="0"/>
-    <w:lsdException w:name="Medium Shading 2 Accent 3" w:semiHidden="0" w:uiPriority="64" w:unhideWhenUsed="0"/>
-    <w:lsdException w:name="Medium List 1 Accent 3" w:semiHidden="0" w:uiPriority="65" w:unhideWhenUsed="0"/>
-    <w:lsdException w:name="Medium List 2 Accent 3" w:semiHidden="0" w:uiPriority="66" w:unhideWhenUsed="0"/>
-    <w:lsdException w:name="Medium Grid 1 Accent 3" w:semiHidden="0" w:uiPriority="67" w:unhideWhenUsed="0"/>
-    <w:lsdException w:name="Medium Grid 2 Accent 3" w:semiHidden="0" w:uiPriority="68" w:unhideWhenUsed="0"/>
-    <w:lsdException w:name="Medium Grid 3 Accent 3" w:semiHidden="0" w:uiPriority="69" w:unhideWhenUsed="0"/>
-    <w:lsdException w:name="Dark List Accent 3" w:semiHidden="0" w:uiPriority="70" w:unhideWhenUsed="0"/>
-    <w:lsdException w:name="Colorful Shading Accent 3" w:semiHidden="0" w:uiPriority="71" w:unhideWhenUsed="0"/>
-    <w:lsdException w:name="Colorful List Accent 3" w:semiHidden="0" w:uiPriority="72" w:unhideWhenUsed="0"/>
-    <w:lsdException w:name="Colorful Grid Accent 3" w:semiHidden="0" w:uiPriority="73" w:unhideWhenUsed="0"/>
-    <w:lsdException w:name="Light Shading Accent 4" w:semiHidden="0" w:uiPriority="60" w:unhideWhenUsed="0"/>
-    <w:lsdException w:name="Light List Accent 4" w:semiHidden="0" w:uiPriority="61" w:unhideWhenUsed="0"/>
-    <w:lsdException w:name="Light Grid Accent 4" w:semiHidden="0" w:uiPriority="62" w:unhideWhenUsed="0"/>
-    <w:lsdException w:name="Medium Shading 1 Accent 4" w:semiHidden="0" w:uiPriority="63" w:unhideWhenUsed="0"/>
-    <w:lsdException w:name="Medium Shading 2 Accent 4" w:semiHidden="0" w:uiPriority="64" w:unhideWhenUsed="0"/>
-    <w:lsdException w:name="Medium List 1 Accent 4" w:semiHidden="0" w:uiPriority="65" w:unhideWhenUsed="0"/>
-    <w:lsdException w:name="Medium List 2 Accent 4" w:semiHidden="0" w:uiPriority="66" w:unhideWhenUsed="0"/>
-    <w:lsdException w:name="Medium Grid 1 Accent 4" w:semiHidden="0" w:uiPriority="67" w:unhideWhenUsed="0"/>
-    <w:lsdException w:name="Medium Grid 2 Accent 4" w:semiHidden="0" w:uiPriority="68" w:unhideWhenUsed="0"/>
-    <w:lsdException w:name="Medium Grid 3 Accent 4" w:semiHidden="0" w:uiPriority="69" w:unhideWhenUsed="0"/>
-    <w:lsdException w:name="Dark List Accent 4" w:semiHidden="0" w:uiPriority="70" w:unhideWhenUsed="0"/>
-    <w:lsdException w:name="Colorful Shading Accent 4" w:semiHidden="0" w:uiPriority="71" w:unhideWhenUsed="0"/>
-    <w:lsdException w:name="Colorful List Accent 4" w:semiHidden="0" w:uiPriority="72" w:unhideWhenUsed="0"/>
-    <w:lsdException w:name="Colorful Grid Accent 4" w:semiHidden="0" w:uiPriority="73" w:unhideWhenUsed="0"/>
-    <w:lsdException w:name="Light Shading Accent 5" w:semiHidden="0" w:uiPriority="60" w:unhideWhenUsed="0"/>
-    <w:lsdException w:name="Light List Accent 5" w:semiHidden="0" w:uiPriority="61" w:unhideWhenUsed="0"/>
-    <w:lsdException w:name="Light Grid Accent 5" w:semiHidden="0" w:uiPriority="62" w:unhideWhenUsed="0"/>
-    <w:lsdException w:name="Medium Shading 1 Accent 5" w:semiHidden="0" w:uiPriority="63" w:unhideWhenUsed="0"/>
-    <w:lsdException w:name="Medium Shading 2 Accent 5" w:semiHidden="0" w:uiPriority="64" w:unhideWhenUsed="0"/>
-    <w:lsdException w:name="Medium List 1 Accent 5" w:semiHidden="0" w:uiPriority="65" w:unhideWhenUsed="0"/>
-    <w:lsdException w:name="Medium List 2 Accent 5" w:semiHidden="0" w:uiPriority="66" w:unhideWhenUsed="0"/>
-    <w:lsdException w:name="Medium Grid 1 Accent 5" w:semiHidden="0" w:uiPriority="67" w:unhideWhenUsed="0"/>
-    <w:lsdException w:name="Medium Grid 2 Accent 5" w:semiHidden="0" w:uiPriority="68" w:unhideWhenUsed="0"/>
-    <w:lsdException w:name="Medium Grid 3 Accent 5" w:semiHidden="0" w:uiPriority="69" w:unhideWhenUsed="0"/>
-    <w:lsdException w:name="Dark List Accent 5" w:semiHidden="0" w:uiPriority="70" w:unhideWhenUsed="0"/>
-    <w:lsdException w:name="Colorful Shading Accent 5" w:semiHidden="0" w:uiPriority="71" w:unhideWhenUsed="0"/>
-    <w:lsdException w:name="Colorful List Accent 5" w:semiHidden="0" w:uiPriority="72" w:unhideWhenUsed="0"/>
-    <w:lsdException w:name="Colorful Grid Accent 5" w:semiHidden="0" w:uiPriority="73" w:unhideWhenUsed="0"/>
-    <w:lsdException w:name="Light Shading Accent 6" w:semiHidden="0" w:uiPriority="60" w:unhideWhenUsed="0"/>
-    <w:lsdException w:name="Light List Accent 6" w:semiHidden="0" w:uiPriority="61" w:unhideWhenUsed="0"/>
-    <w:lsdException w:name="Light Grid Accent 6" w:semiHidden="0" w:uiPriority="62" w:unhideWhenUsed="0"/>
-    <w:lsdException w:name="Medium Shading 1 Accent 6" w:semiHidden="0" w:uiPriority="63" w:unhideWhenUsed="0"/>
-    <w:lsdException w:name="Medium Shading 2 Accent 6" w:semiHidden="0" w:uiPriority="64" w:unhideWhenUsed="0"/>
-    <w:lsdException w:name="Medium List 1 Accent 6" w:semiHidden="0" w:uiPriority="65" w:unhideWhenUsed="0"/>
-    <w:lsdException w:name="Medium List 2 Accent 6" w:semiHidden="0" w:uiPriority="66" w:unhideWhenUsed="0"/>
-    <w:lsdException w:name="Medium Grid 1 Accent 6" w:semiHidden="0" w:uiPriority="67" w:unhideWhenUsed="0"/>
-    <w:lsdException w:name="Medium Grid 2 Accent 6" w:semiHidden="0" w:uiPriority="68" w:unhideWhenUsed="0"/>
-    <w:lsdException w:name="Medium Grid 3 Accent 6" w:semiHidden="0" w:uiPriority="69" w:unhideWhenUsed="0"/>
-    <w:lsdException w:name="Dark List Accent 6" w:semiHidden="0" w:uiPriority="70" w:unhideWhenUsed="0"/>
-    <w:lsdException w:name="Colorful Shading Accent 6" w:semiHidden="0" w:uiPriority="71" w:unhideWhenUsed="0"/>
-    <w:lsdException w:name="Colorful List Accent 6" w:semiHidden="0" w:uiPriority="72" w:unhideWhenUsed="0"/>
-    <w:lsdException w:name="Colorful Grid Accent 6" w:semiHidden="0" w:uiPriority="73" w:unhideWhenUsed="0"/>
-    <w:lsdException w:name="Subtle Emphasis" w:semiHidden="0" w:uiPriority="19" w:unhideWhenUsed="0" w:qFormat="1"/>
-    <w:lsdException w:name="Intense Emphasis" w:semiHidden="0" w:uiPriority="21" w:unhideWhenUsed="0" w:qFormat="1"/>
-    <w:lsdException w:name="Subtle Reference" w:semiHidden="0" w:uiPriority="31" w:unhideWhenUsed="0" w:qFormat="1"/>
-    <w:lsdException w:name="Intense Reference" w:semiHidden="0" w:uiPriority="32" w:unhideWhenUsed="0" w:qFormat="1"/>
-    <w:lsdException w:name="Book Title" w:semiHidden="0" w:uiPriority="33" w:unhideWhenUsed="0" w:qFormat="1"/>
-    <w:lsdException w:name="Bibliography" w:uiPriority="37"/>
-    <w:lsdException w:name="TOC Heading" w:uiPriority="39" w:qFormat="1"/>
-  </w:latentStyles>
-  <w:style w:type="paragraph" w:default="1" w:styleId="Standard">
-    <w:name w:val="Normal"/>
-    <w:qFormat/>
-    <w:rsid w:val="001801FA"/>
-    <w:pPr>
-      <w:overflowPunct w:val="0"/>
-      <w:autoSpaceDE w:val="0"/>
-      <w:autoSpaceDN w:val="0"/>
-      <w:adjustRightInd w:val="0"/>
-      <w:spacing w:line="240" w:lineRule="auto"/>
-      <w:textAlignment w:val="baseline"/>
-    </w:pPr>
-    <w:rPr>
-      <w:rFonts w:ascii="Times New Roman" w:eastAsia="Times New Roman" w:hAnsi="Times New Roman" w:cs="Times New Roman"/>
-      <w:sz w:val="20"/>
-      <w:szCs w:val="20"/>
-      <w:lang w:val="de-DE" w:eastAsia="de-DE"/>
-    </w:rPr>
-  </w:style>
-  <w:style w:type="character" w:default="1" w:styleId="Absatz-Standardschriftart">
-    <w:name w:val="Default Paragraph Font"/>
-    <w:uiPriority w:val="1"/>
-    <w:semiHidden/>
-    <w:unhideWhenUsed/>
-  </w:style>
-  <w:style w:type="table" w:default="1" w:styleId="NormaleTabelle">
-    <w:name w:val="Normal Table"/>
-    <w:uiPriority w:val="99"/>
-    <w:semiHidden/>
-    <w:unhideWhenUsed/>
-    <w:tblPr>
-      <w:tblInd w:w="0" w:type="dxa"/>
-      <w:tblCellMar>
-        <w:top w:w="0" w:type="dxa"/>
-        <w:left w:w="108" w:type="dxa"/>
-        <w:bottom w:w="0" w:type="dxa"/>
-        <w:right w:w="108" w:type="dxa"/>
-      </w:tblCellMar>
-    </w:tblPr>
-  </w:style>
-  <w:style w:type="numbering" w:default="1" w:styleId="KeineListe">
-    <w:name w:val="No List"/>
-    <w:uiPriority w:val="99"/>
-    <w:semiHidden/>
-    <w:unhideWhenUsed/>
-  </w:style>
-  <w:style w:type="paragraph" w:styleId="Listenabsatz">
-    <w:name w:val="List Paragraph"/>
-    <w:basedOn w:val="Standard"/>
-    <w:uiPriority w:val="34"/>
-    <w:qFormat/>
-    <w:rsid w:val="001801FA"/>
-    <w:pPr>
-      <w:ind w:left="720"/>
-      <w:contextualSpacing/>
-    </w:pPr>
-  </w:style>
-  <w:style w:type="paragraph" w:styleId="Sprechblasentext">
-    <w:name w:val="Balloon Text"/>
-    <w:basedOn w:val="Standard"/>
-    <w:link w:val="SprechblasentextZchn"/>
-    <w:uiPriority w:val="99"/>
-    <w:semiHidden/>
-    <w:unhideWhenUsed/>
-    <w:rsid w:val="001801FA"/>
-    <w:rPr>
-      <w:rFonts w:ascii="Tahoma" w:hAnsi="Tahoma" w:cs="Tahoma"/>
-      <w:sz w:val="16"/>
-      <w:szCs w:val="16"/>
-    </w:rPr>
-  </w:style>
-  <w:style w:type="character" w:customStyle="1" w:styleId="SprechblasentextZchn">
-    <w:name w:val="Sprechblasentext Zchn"/>
-    <w:basedOn w:val="Absatz-Standardschriftart"/>
-    <w:link w:val="Sprechblasentext"/>
-    <w:uiPriority w:val="99"/>
-    <w:semiHidden/>
-    <w:rsid w:val="001801FA"/>
-    <w:rPr>
-      <w:rFonts w:ascii="Tahoma" w:eastAsia="Times New Roman" w:hAnsi="Tahoma" w:cs="Tahoma"/>
-      <w:sz w:val="16"/>
-      <w:szCs w:val="16"/>
-      <w:lang w:val="de-DE" w:eastAsia="de-DE"/>
-    </w:rPr>
-  </w:style>
-  <w:style w:type="character" w:styleId="Hyperlink">
-    <w:name w:val="Hyperlink"/>
-    <w:basedOn w:val="Absatz-Standardschriftart"/>
-    <w:uiPriority w:val="99"/>
-    <w:unhideWhenUsed/>
-    <w:rsid w:val="001801FA"/>
-    <w:rPr>
-      <w:color w:val="0000FF" w:themeColor="hyperlink"/>
-      <w:u w:val="single"/>
-    </w:rPr>
-  </w:style>
-  <w:style w:type="paragraph" w:styleId="Kopfzeile">
-    <w:name w:val="header"/>
-    <w:basedOn w:val="Standard"/>
-    <w:link w:val="KopfzeileZchn"/>
-    <w:rsid w:val="00DA7C57"/>
-    <w:pPr>
-      <w:tabs>
-        <w:tab w:val="center" w:pos="4819"/>
-        <w:tab w:val="right" w:pos="9071"/>
-      </w:tabs>
-    </w:pPr>
-    <w:rPr>
-      <w:rFonts w:ascii="Frutiger Light" w:hAnsi="Frutiger Light"/>
-      <w:sz w:val="22"/>
-    </w:rPr>
-  </w:style>
-  <w:style w:type="character" w:customStyle="1" w:styleId="KopfzeileZchn">
-    <w:name w:val="Kopfzeile Zchn"/>
-    <w:basedOn w:val="Absatz-Standardschriftart"/>
-    <w:link w:val="Kopfzeile"/>
-    <w:rsid w:val="00DA7C57"/>
-    <w:rPr>
-      <w:rFonts w:ascii="Frutiger Light" w:eastAsia="Times New Roman" w:hAnsi="Frutiger Light" w:cs="Times New Roman"/>
-      <w:szCs w:val="20"/>
-      <w:lang w:val="de-DE" w:eastAsia="de-DE"/>
-    </w:rPr>
-  </w:style>
-</w:styles>
-</file>
-
-<file path=word/stylesWithEffects.xml><?xml version="1.0" encoding="utf-8"?>
-<w:styles xmlns:wpc="http://schemas.microsoft.com/office/word/2010/wordprocessingCanvas" xmlns:mc="http://schemas.openxmlformats.org/markup-compatibility/2006" xmlns:o="urn:schemas-microsoft-com:office:office" xmlns:r="http://schemas.openxmlformats.org/officeDocument/2006/relationships" xmlns:m="http://schemas.openxmlformats.org/officeDocument/2006/math" xmlns:v="urn:schemas-microsoft-com:vml" xmlns:wp14="http://schemas.microsoft.com/office/word/2010/wordprocessingDrawing" xmlns:wp="http://schemas.openxmlformats.org/drawingml/2006/wordprocessingDrawing" xmlns:w10="urn:schemas-microsoft-com:office:word" xmlns:w="http://schemas.openxmlformats.org/wordprocessingml/2006/main" xmlns:w14="http://schemas.microsoft.com/office/word/2010/wordml" xmlns:wpg="http://schemas.microsoft.com/office/word/2010/wordprocessingGroup" xmlns:wpi="http://schemas.microsoft.com/office/word/2010/wordprocessingInk" xmlns:wne="http://schemas.microsoft.com/office/word/2006/wordml" xmlns:wps="http://schemas.microsoft.com/office/word/2010/wordprocessingShape" mc:Ignorable="w14 wp14">
-  <w:docDefaults>
-    <w:rPrDefault>
-      <w:rPr>
-        <w:rFonts w:asciiTheme="minorHAnsi" w:eastAsiaTheme="minorHAnsi" w:hAnsiTheme="minorHAnsi" w:cstheme="minorBidi"/>
-        <w:sz w:val="22"/>
-        <w:szCs w:val="22"/>
-        <w:lang w:val="de-CH" w:eastAsia="en-US" w:bidi="ar-SA"/>
-      </w:rPr>
-    </w:rPrDefault>
-    <w:pPrDefault>
-      <w:pPr>
-        <w:spacing w:line="276" w:lineRule="auto"/>
-      </w:pPr>
-    </w:pPrDefault>
-  </w:docDefaults>
-  <w:latentStyles w:defLockedState="0" w:defUIPriority="99" w:defSemiHidden="1" w:defUnhideWhenUsed="1" w:defQFormat="0" w:count="267">
-    <w:lsdException w:name="Normal" w:semiHidden="0" w:uiPriority="0" w:unhideWhenUsed="0" w:qFormat="1"/>
-    <w:lsdException w:name="heading 1" w:semiHidden="0" w:uiPriority="9" w:unhideWhenUsed="0" w:qFormat="1"/>
-    <w:lsdException w:name="heading 2" w:uiPriority="9" w:qFormat="1"/>
-    <w:lsdException w:name="heading 3" w:uiPriority="9" w:qFormat="1"/>
-    <w:lsdException w:name="heading 4" w:uiPriority="9" w:qFormat="1"/>
-    <w:lsdException w:name="heading 5" w:uiPriority="9" w:qFormat="1"/>
-    <w:lsdException w:name="heading 6" w:uiPriority="9" w:qFormat="1"/>
-    <w:lsdException w:name="heading 7" w:uiPriority="9" w:qFormat="1"/>
-    <w:lsdException w:name="heading 8" w:uiPriority="9" w:qFormat="1"/>
-    <w:lsdException w:name="heading 9" w:uiPriority="9" w:qFormat="1"/>
-    <w:lsdException w:name="toc 1" w:uiPriority="39"/>
-    <w:lsdException w:name="toc 2" w:uiPriority="39"/>
-    <w:lsdException w:name="toc 3" w:uiPriority="39"/>
-    <w:lsdException w:name="toc 4" w:uiPriority="39"/>
-    <w:lsdException w:name="toc 5" w:uiPriority="39"/>
-    <w:lsdException w:name="toc 6" w:uiPriority="39"/>
-    <w:lsdException w:name="toc 7" w:uiPriority="39"/>
-    <w:lsdException w:name="toc 8" w:uiPriority="39"/>
-    <w:lsdException w:name="toc 9" w:uiPriority="39"/>
-    <w:lsdException w:name="header" w:uiPriority="0"/>
-    <w:lsdException w:name="caption" w:uiPriority="35" w:qFormat="1"/>
-    <w:lsdException w:name="Title" w:semiHidden="0" w:uiPriority="10" w:unhideWhenUsed="0" w:qFormat="1"/>
-    <w:lsdException w:name="Default Paragraph Font" w:uiPriority="1"/>
-    <w:lsdException w:name="Subtitle" w:semiHidden="0" w:uiPriority="11" w:unhideWhenUsed="0" w:qFormat="1"/>
-    <w:lsdException w:name="Strong" w:semiHidden="0" w:uiPriority="22" w:unhideWhenUsed="0" w:qFormat="1"/>
-    <w:lsdException w:name="Emphasis" w:semiHidden="0" w:uiPriority="20" w:unhideWhenUsed="0" w:qFormat="1"/>
-    <w:lsdException w:name="Table Grid" w:semiHidden="0" w:uiPriority="59" w:unhideWhenUsed="0"/>
-    <w:lsdException w:name="Placeholder Text" w:unhideWhenUsed="0"/>
-    <w:lsdException w:name="No Spacing" w:semiHidden="0" w:uiPriority="1" w:unhideWhenUsed="0" w:qFormat="1"/>
-    <w:lsdException w:name="Light Shading" w:semiHidden="0" w:uiPriority="60" w:unhideWhenUsed="0"/>
-    <w:lsdException w:name="Light List" w:semiHidden="0" w:uiPriority="61" w:unhideWhenUsed="0"/>
-    <w:lsdException w:name="Light Grid" w:semiHidden="0" w:uiPriority="62" w:unhideWhenUsed="0"/>
-    <w:lsdException w:name="Medium Shading 1" w:semiHidden="0" w:uiPriority="63" w:unhideWhenUsed="0"/>
-    <w:lsdException w:name="Medium Shading 2" w:semiHidden="0" w:uiPriority="64" w:unhideWhenUsed="0"/>
-    <w:lsdException w:name="Medium List 1" w:semiHidden="0" w:uiPriority="65" w:unhideWhenUsed="0"/>
-    <w:lsdException w:name="Medium List 2" w:semiHidden="0" w:uiPriority="66" w:unhideWhenUsed="0"/>
-    <w:lsdException w:name="Medium Grid 1" w:semiHidden="0" w:uiPriority="67" w:unhideWhenUsed="0"/>
-    <w:lsdException w:name="Medium Grid 2" w:semiHidden="0" w:uiPriority="68" w:unhideWhenUsed="0"/>
-    <w:lsdException w:name="Medium Grid 3" w:semiHidden="0" w:uiPriority="69" w:unhideWhenUsed="0"/>
-    <w:lsdException w:name="Dark List" w:semiHidden="0" w:uiPriority="70" w:unhideWhenUsed="0"/>
-    <w:lsdException w:name="Colorful Shading" w:semiHidden="0" w:uiPriority="71" w:unhideWhenUsed="0"/>
-    <w:lsdException w:name="Colorful List" w:semiHidden="0" w:uiPriority="72" w:unhideWhenUsed="0"/>
-    <w:lsdException w:name="Colorful Grid" w:semiHidden="0" w:uiPriority="73" w:unhideWhenUsed="0"/>
-    <w:lsdException w:name="Light Shading Accent 1" w:semiHidden="0" w:uiPriority="60" w:unhideWhenUsed="0"/>
-    <w:lsdException w:name="Light List Accent 1" w:semiHidden="0" w:uiPriority="61" w:unhideWhenUsed="0"/>
-    <w:lsdException w:name="Light Grid Accent 1" w:semiHidden="0" w:uiPriority="62" w:unhideWhenUsed="0"/>
-    <w:lsdException w:name="Medium Shading 1 Accent 1" w:semiHidden="0" w:uiPriority="63" w:unhideWhenUsed="0"/>
-    <w:lsdException w:name="Medium Shading 2 Accent 1" w:semiHidden="0" w:uiPriority="64" w:unhideWhenUsed="0"/>
-    <w:lsdException w:name="Medium List 1 Accent 1" w:semiHidden="0" w:uiPriority="65" w:unhideWhenUsed="0"/>
-    <w:lsdException w:name="Revision" w:unhideWhenUsed="0"/>
-    <w:lsdException w:name="List Paragraph" w:semiHidden="0" w:uiPriority="34" w:unhideWhenUsed="0" w:qFormat="1"/>
-    <w:lsdException w:name="Quote" w:semiHidden="0" w:uiPriority="29" w:unhideWhenUsed="0" w:qFormat="1"/>
-    <w:lsdException w:name="Intense Quote" w:semiHidden="0" w:uiPriority="30" w:unhideWhenUsed="0" w:qFormat="1"/>
-    <w:lsdException w:name="Medium List 2 Accent 1" w:semiHidden="0" w:uiPriority="66" w:unhideWhenUsed="0"/>
-    <w:lsdException w:name="Medium Grid 1 Accent 1" w:semiHidden="0" w:uiPriority="67" w:unhideWhenUsed="0"/>
-    <w:lsdException w:name="Medium Grid 2 Accent 1" w:semiHidden="0" w:uiPriority="68" w:unhideWhenUsed="0"/>
-    <w:lsdException w:name="Medium Grid 3 Accent 1" w:semiHidden="0" w:uiPriority="69" w:unhideWhenUsed="0"/>
-    <w:lsdException w:name="Dark List Accent 1" w:semiHidden="0" w:uiPriority="70" w:unhideWhenUsed="0"/>
-    <w:lsdException w:name="Colorful Shading Accent 1" w:semiHidden="0" w:uiPriority="71" w:unhideWhenUsed="0"/>
-    <w:lsdException w:name="Colorful List Accent 1" w:semiHidden="0" w:uiPriority="72" w:unhideWhenUsed="0"/>
-    <w:lsdException w:name="Colorful Grid Accent 1" w:semiHidden="0" w:uiPriority="73" w:unhideWhenUsed="0"/>
-    <w:lsdException w:name="Light Shading Accent 2" w:semiHidden="0" w:uiPriority="60" w:unhideWhenUsed="0"/>
-    <w:lsdException w:name="Light List Accent 2" w:semiHidden="0" w:uiPriority="61" w:unhideWhenUsed="0"/>
-    <w:lsdException w:name="Light Grid Accent 2" w:semiHidden="0" w:uiPriority="62" w:unhideWhenUsed="0"/>
-    <w:lsdException w:name="Medium Shading 1 Accent 2" w:semiHidden="0" w:uiPriority="63" w:unhideWhenUsed="0"/>
-    <w:lsdException w:name="Medium Shading 2 Accent 2" w:semiHidden="0" w:uiPriority="64" w:unhideWhenUsed="0"/>
-    <w:lsdException w:name="Medium List 1 Accent 2" w:semiHidden="0" w:uiPriority="65" w:unhideWhenUsed="0"/>
-    <w:lsdException w:name="Medium List 2 Accent 2" w:semiHidden="0" w:uiPriority="66" w:unhideWhenUsed="0"/>
-    <w:lsdException w:name="Medium Grid 1 Accent 2" w:semiHidden="0" w:uiPriority="67" w:unhideWhenUsed="0"/>
-    <w:lsdException w:name="Medium Grid 2 Accent 2" w:semiHidden="0" w:uiPriority="68" w:unhideWhenUsed="0"/>
-    <w:lsdException w:name="Medium Grid 3 Accent 2" w:semiHidden="0" w:uiPriority="69" w:unhideWhenUsed="0"/>
-    <w:lsdException w:name="Dark List Accent 2" w:semiHidden="0" w:uiPriority="70" w:unhideWhenUsed="0"/>
-    <w:lsdException w:name="Colorful Shading Accent 2" w:semiHidden="0" w:uiPriority="71" w:unhideWhenUsed="0"/>
-    <w:lsdException w:name="Colorful List Accent 2" w:semiHidden="0" w:uiPriority="72" w:unhideWhenUsed="0"/>
-    <w:lsdException w:name="Colorful Grid Accent 2" w:semiHidden="0" w:uiPriority="73" w:unhideWhenUsed="0"/>
-    <w:lsdException w:name="Light Shading Accent 3" w:semiHidden="0" w:uiPriority="60" w:unhideWhenUsed="0"/>
-    <w:lsdException w:name="Light List Accent 3" w:semiHidden="0" w:uiPriority="61" w:unhideWhenUsed="0"/>
-    <w:lsdException w:name="Light Grid Accent 3" w:semiHidden="0" w:uiPriority="62" w:unhideWhenUsed="0"/>
-    <w:lsdException w:name="Medium Shading 1 Accent 3" w:semiHidden="0" w:uiPriority="63" w:unhideWhenUsed="0"/>
-    <w:lsdException w:name="Medium Shading 2 Accent 3" w:semiHidden="0" w:uiPriority="64" w:unhideWhenUsed="0"/>
-    <w:lsdException w:name="Medium List 1 Accent 3" w:semiHidden="0" w:uiPriority="65" w:unhideWhenUsed="0"/>
-    <w:lsdException w:name="Medium List 2 Accent 3" w:semiHidden="0" w:uiPriority="66" w:unhideWhenUsed="0"/>
-    <w:lsdException w:name="Medium Grid 1 Accent 3" w:semiHidden="0" w:uiPriority="67" w:unhideWhenUsed="0"/>
-    <w:lsdException w:name="Medium Grid 2 Accent 3" w:semiHidden="0" w:uiPriority="68" w:unhideWhenUsed="0"/>
-    <w:lsdException w:name="Medium Grid 3 Accent 3" w:semiHidden="0" w:uiPriority="69" w:unhideWhenUsed="0"/>
-    <w:lsdException w:name="Dark List Accent 3" w:semiHidden="0" w:uiPriority="70" w:unhideWhenUsed="0"/>
-    <w:lsdException w:name="Colorful Shading Accent 3" w:semiHidden="0" w:uiPriority="71" w:unhideWhenUsed="0"/>
-    <w:lsdException w:name="Colorful List Accent 3" w:semiHidden="0" w:uiPriority="72" w:unhideWhenUsed="0"/>
-    <w:lsdException w:name="Colorful Grid Accent 3" w:semiHidden="0" w:uiPriority="73" w:unhideWhenUsed="0"/>
-    <w:lsdException w:name="Light Shading Accent 4" w:semiHidden="0" w:uiPriority="60" w:unhideWhenUsed="0"/>
-    <w:lsdException w:name="Light List Accent 4" w:semiHidden="0" w:uiPriority="61" w:unhideWhenUsed="0"/>
-    <w:lsdException w:name="Light Grid Accent 4" w:semiHidden="0" w:uiPriority="62" w:unhideWhenUsed="0"/>
-    <w:lsdException w:name="Medium Shading 1 Accent 4" w:semiHidden="0" w:uiPriority="63" w:unhideWhenUsed="0"/>
-    <w:lsdException w:name="Medium Shading 2 Accent 4" w:semiHidden="0" w:uiPriority="64" w:unhideWhenUsed="0"/>
-    <w:lsdException w:name="Medium List 1 Accent 4" w:semiHidden="0" w:uiPriority="65" w:unhideWhenUsed="0"/>
-    <w:lsdException w:name="Medium List 2 Accent 4" w:semiHidden="0" w:uiPriority="66" w:unhideWhenUsed="0"/>
-    <w:lsdException w:name="Medium Grid 1 Accent 4" w:semiHidden="0" w:uiPriority="67" w:unhideWhenUsed="0"/>
-    <w:lsdException w:name="Medium Grid 2 Accent 4" w:semiHidden="0" w:uiPriority="68" w:unhideWhenUsed="0"/>
-    <w:lsdException w:name="Medium Grid 3 Accent 4" w:semiHidden="0" w:uiPriority="69" w:unhideWhenUsed="0"/>
-    <w:lsdException w:name="Dark List Accent 4" w:semiHidden="0" w:uiPriority="70" w:unhideWhenUsed="0"/>
-    <w:lsdException w:name="Colorful Shading Accent 4" w:semiHidden="0" w:uiPriority="71" w:unhideWhenUsed="0"/>
-    <w:lsdException w:name="Colorful List Accent 4" w:semiHidden="0" w:uiPriority="72" w:unhideWhenUsed="0"/>
-    <w:lsdException w:name="Colorful Grid Accent 4" w:semiHidden="0" w:uiPriority="73" w:unhideWhenUsed="0"/>
-    <w:lsdException w:name="Light Shading Accent 5" w:semiHidden="0" w:uiPriority="60" w:unhideWhenUsed="0"/>
-    <w:lsdException w:name="Light List Accent 5" w:semiHidden="0" w:uiPriority="61" w:unhideWhenUsed="0"/>
-    <w:lsdException w:name="Light Grid Accent 5" w:semiHidden="0" w:uiPriority="62" w:unhideWhenUsed="0"/>
-    <w:lsdException w:name="Medium Shading 1 Accent 5" w:semiHidden="0" w:uiPriority="63" w:unhideWhenUsed="0"/>
-    <w:lsdException w:name="Medium Shading 2 Accent 5" w:semiHidden="0" w:uiPriority="64" w:unhideWhenUsed="0"/>
-    <w:lsdException w:name="Medium List 1 Accent 5" w:semiHidden="0" w:uiPriority="65" w:unhideWhenUsed="0"/>
-    <w:lsdException w:name="Medium List 2 Accent 5" w:semiHidden="0" w:uiPriority="66" w:unhideWhenUsed="0"/>
-    <w:lsdException w:name="Medium Grid 1 Accent 5" w:semiHidden="0" w:uiPriority="67" w:unhideWhenUsed="0"/>
-    <w:lsdException w:name="Medium Grid 2 Accent 5" w:semiHidden="0" w:uiPriority="68" w:unhideWhenUsed="0"/>
-    <w:lsdException w:name="Medium Grid 3 Accent 5" w:semiHidden="0" w:uiPriority="69" w:unhideWhenUsed="0"/>
-    <w:lsdException w:name="Dark List Accent 5" w:semiHidden="0" w:uiPriority="70" w:unhideWhenUsed="0"/>
-    <w:lsdException w:name="Colorful Shading Accent 5" w:semiHidden="0" w:uiPriority="71" w:unhideWhenUsed="0"/>
-    <w:lsdException w:name="Colorful List Accent 5" w:semiHidden="0" w:uiPriority="72" w:unhideWhenUsed="0"/>
-    <w:lsdException w:name="Colorful Grid Accent 5" w:semiHidden="0" w:uiPriority="73" w:unhideWhenUsed="0"/>
-    <w:lsdException w:name="Light Shading Accent 6" w:semiHidden="0" w:uiPriority="60" w:unhideWhenUsed="0"/>
-    <w:lsdException w:name="Light List Accent 6" w:semiHidden="0" w:uiPriority="61" w:unhideWhenUsed="0"/>
-    <w:lsdException w:name="Light Grid Accent 6" w:semiHidden="0" w:uiPriority="62" w:unhideWhenUsed="0"/>
-    <w:lsdException w:name="Medium Shading 1 Accent 6" w:semiHidden="0" w:uiPriority="63" w:unhideWhenUsed="0"/>
-    <w:lsdException w:name="Medium Shading 2 Accent 6" w:semiHidden="0" w:uiPriority="64" w:unhideWhenUsed="0"/>
-    <w:lsdException w:name="Medium List 1 Accent 6" w:semiHidden="0" w:uiPriority="65" w:unhideWhenUsed="0"/>
-    <w:lsdException w:name="Medium List 2 Accent 6" w:semiHidden="0" w:uiPriority="66" w:unhideWhenUsed="0"/>
-    <w:lsdException w:name="Medium Grid 1 Accent 6" w:semiHidden="0" w:uiPriority="67" w:unhideWhenUsed="0"/>
-    <w:lsdException w:name="Medium Grid 2 Accent 6" w:semiHidden="0" w:uiPriority="68" w:unhideWhenUsed="0"/>
-    <w:lsdException w:name="Medium Grid 3 Accent 6" w:semiHidden="0" w:uiPriority="69" w:unhideWhenUsed="0"/>
-    <w:lsdException w:name="Dark List Accent 6" w:semiHidden="0" w:uiPriority="70" w:unhideWhenUsed="0"/>
-    <w:lsdException w:name="Colorful Shading Accent 6" w:semiHidden="0" w:uiPriority="71" w:unhideWhenUsed="0"/>
-    <w:lsdException w:name="Colorful List Accent 6" w:semiHidden="0" w:uiPriority="72" w:unhideWhenUsed="0"/>
-    <w:lsdException w:name="Colorful Grid Accent 6" w:semiHidden="0" w:uiPriority="73" w:unhideWhenUsed="0"/>
-    <w:lsdException w:name="Subtle Emphasis" w:semiHidden="0" w:uiPriority="19" w:unhideWhenUsed="0" w:qFormat="1"/>
-    <w:lsdException w:name="Intense Emphasis" w:semiHidden="0" w:uiPriority="21" w:unhideWhenUsed="0" w:qFormat="1"/>
-    <w:lsdException w:name="Subtle Reference" w:semiHidden="0" w:uiPriority="31" w:unhideWhenUsed="0" w:qFormat="1"/>
-    <w:lsdException w:name="Intense Reference" w:semiHidden="0" w:uiPriority="32" w:unhideWhenUsed="0" w:qFormat="1"/>
-    <w:lsdException w:name="Book Title" w:semiHidden="0" w:uiPriority="33" w:unhideWhenUsed="0" w:qFormat="1"/>
-    <w:lsdException w:name="Bibliography" w:uiPriority="37"/>
-    <w:lsdException w:name="TOC Heading" w:uiPriority="39" w:qFormat="1"/>
+  <w:latentStyles w:defLockedState="0" w:defUIPriority="99" w:defSemiHidden="0" w:defUnhideWhenUsed="0" w:defQFormat="0" w:count="375">
+    <w:lsdException w:name="Normal" w:uiPriority="0" w:qFormat="1"/>
+    <w:lsdException w:name="heading 1" w:uiPriority="9" w:qFormat="1"/>
+    <w:lsdException w:name="heading 2" w:semiHidden="1" w:uiPriority="9" w:unhideWhenUsed="1" w:qFormat="1"/>
+    <w:lsdException w:name="heading 3" w:semiHidden="1" w:uiPriority="9" w:unhideWhenUsed="1" w:qFormat="1"/>
+    <w:lsdException w:name="heading 4" w:semiHidden="1" w:uiPriority="9" w:unhideWhenUsed="1" w:qFormat="1"/>
+    <w:lsdException w:name="heading 5" w:semiHidden="1" w:uiPriority="9" w:unhideWhenUsed="1" w:qFormat="1"/>
+    <w:lsdException w:name="heading 6" w:semiHidden="1" w:uiPriority="9" w:unhideWhenUsed="1" w:qFormat="1"/>
+    <w:lsdException w:name="heading 7" w:semiHidden="1" w:uiPriority="9" w:unhideWhenUsed="1" w:qFormat="1"/>
+    <w:lsdException w:name="heading 8" w:semiHidden="1" w:uiPriority="9" w:unhideWhenUsed="1" w:qFormat="1"/>
+    <w:lsdException w:name="heading 9" w:semiHidden="1" w:uiPriority="9" w:unhideWhenUsed="1" w:qFormat="1"/>
+    <w:lsdException w:name="index 1" w:semiHidden="1" w:unhideWhenUsed="1"/>
+    <w:lsdException w:name="index 2" w:semiHidden="1" w:unhideWhenUsed="1"/>
+    <w:lsdException w:name="index 3" w:semiHidden="1" w:unhideWhenUsed="1"/>
+    <w:lsdException w:name="index 4" w:semiHidden="1" w:unhideWhenUsed="1"/>
+    <w:lsdException w:name="index 5" w:semiHidden="1" w:unhideWhenUsed="1"/>
+    <w:lsdException w:name="index 6" w:semiHidden="1" w:unhideWhenUsed="1"/>
+    <w:lsdException w:name="index 7" w:semiHidden="1" w:unhideWhenUsed="1"/>
+    <w:lsdException w:name="index 8" w:semiHidden="1" w:unhideWhenUsed="1"/>
+    <w:lsdException w:name="index 9" w:semiHidden="1" w:unhideWhenUsed="1"/>
+    <w:lsdException w:name="toc 1" w:semiHidden="1" w:uiPriority="39" w:unhideWhenUsed="1"/>
+    <w:lsdException w:name="toc 2" w:semiHidden="1" w:uiPriority="39" w:unhideWhenUsed="1"/>
+    <w:lsdException w:name="toc 3" w:semiHidden="1" w:uiPriority="39" w:unhideWhenUsed="1"/>
+    <w:lsdException w:name="toc 4" w:semiHidden="1" w:uiPriority="39" w:unhideWhenUsed="1"/>
+    <w:lsdException w:name="toc 5" w:semiHidden="1" w:uiPriority="39" w:unhideWhenUsed="1"/>
+    <w:lsdException w:name="toc 6" w:semiHidden="1" w:uiPriority="39" w:unhideWhenUsed="1"/>
+    <w:lsdException w:name="toc 7" w:semiHidden="1" w:uiPriority="39" w:unhideWhenUsed="1"/>
+    <w:lsdException w:name="toc 8" w:semiHidden="1" w:uiPriority="39" w:unhideWhenUsed="1"/>
+    <w:lsdException w:name="toc 9" w:semiHidden="1" w:uiPriority="39" w:unhideWhenUsed="1"/>
+    <w:lsdException w:name="Normal Indent" w:semiHidden="1" w:unhideWhenUsed="1"/>
+    <w:lsdException w:name="footnote text" w:semiHidden="1" w:unhideWhenUsed="1"/>
+    <w:lsdException w:name="annotation text" w:semiHidden="1" w:unhideWhenUsed="1"/>
+    <w:lsdException w:name="header" w:semiHidden="1" w:uiPriority="0" w:unhideWhenUsed="1"/>
+    <w:lsdException w:name="footer" w:semiHidden="1" w:unhideWhenUsed="1"/>
+    <w:lsdException w:name="index heading" w:semiHidden="1" w:unhideWhenUsed="1"/>
+    <w:lsdException w:name="caption" w:semiHidden="1" w:uiPriority="35" w:unhideWhenUsed="1" w:qFormat="1"/>
+    <w:lsdException w:name="table of figures" w:semiHidden="1" w:unhideWhenUsed="1"/>
+    <w:lsdException w:name="envelope address" w:semiHidden="1" w:unhideWhenUsed="1"/>
+    <w:lsdException w:name="envelope return" w:semiHidden="1" w:unhideWhenUsed="1"/>
+    <w:lsdException w:name="footnote reference" w:semiHidden="1" w:unhideWhenUsed="1"/>
+    <w:lsdException w:name="annotation reference" w:semiHidden="1" w:unhideWhenUsed="1"/>
+    <w:lsdException w:name="line number" w:semiHidden="1" w:unhideWhenUsed="1"/>
+    <w:lsdException w:name="page number" w:semiHidden="1" w:unhideWhenUsed="1"/>
+    <w:lsdException w:name="endnote reference" w:semiHidden="1" w:unhideWhenUsed="1"/>
+    <w:lsdException w:name="endnote text" w:semiHidden="1" w:unhideWhenUsed="1"/>
+    <w:lsdException w:name="table of authorities" w:semiHidden="1" w:unhideWhenUsed="1"/>
+    <w:lsdException w:name="macro" w:semiHidden="1" w:unhideWhenUsed="1"/>
+    <w:lsdException w:name="toa heading" w:semiHidden="1" w:unhideWhenUsed="1"/>
+    <w:lsdException w:name="List" w:semiHidden="1" w:unhideWhenUsed="1"/>
+    <w:lsdException w:name="List Bullet" w:semiHidden="1" w:unhideWhenUsed="1"/>
+    <w:lsdException w:name="List Number" w:semiHidden="1" w:unhideWhenUsed="1"/>
+    <w:lsdException w:name="List 2" w:semiHidden="1" w:unhideWhenUsed="1"/>
+    <w:lsdException w:name="List 3" w:semiHidden="1" w:unhideWhenUsed="1"/>
+    <w:lsdException w:name="List 4" w:semiHidden="1" w:unhideWhenUsed="1"/>
+    <w:lsdException w:name="List 5" w:semiHidden="1" w:unhideWhenUsed="1"/>
+    <w:lsdException w:name="List Bullet 2" w:semiHidden="1" w:unhideWhenUsed="1"/>
+    <w:lsdException w:name="List Bullet 3" w:semiHidden="1" w:unhideWhenUsed="1"/>
+    <w:lsdException w:name="List Bullet 4" w:semiHidden="1" w:unhideWhenUsed="1"/>
+    <w:lsdException w:name="List Bullet 5" w:semiHidden="1" w:unhideWhenUsed="1"/>
+    <w:lsdException w:name="List Number 2" w:semiHidden="1" w:unhideWhenUsed="1"/>
+    <w:lsdException w:name="List Number 3" w:semiHidden="1" w:unhideWhenUsed="1"/>
+    <w:lsdException w:name="List Number 4" w:semiHidden="1" w:unhideWhenUsed="1"/>
+    <w:lsdException w:name="List Number 5" w:semiHidden="1" w:unhideWhenUsed="1"/>
+    <w:lsdException w:name="Title" w:uiPriority="10" w:qFormat="1"/>
+    <w:lsdException w:name="Closing" w:semiHidden="1" w:unhideWhenUsed="1"/>
+    <w:lsdException w:name="Signature" w:semiHidden="1" w:unhideWhenUsed="1"/>
+    <w:lsdException w:name="Default Paragraph Font" w:semiHidden="1" w:uiPriority="1" w:unhideWhenUsed="1"/>
+    <w:lsdException w:name="Body Text" w:semiHidden="1" w:unhideWhenUsed="1"/>
+    <w:lsdException w:name="Body Text Indent" w:semiHidden="1" w:unhideWhenUsed="1"/>
+    <w:lsdException w:name="List Continue" w:semiHidden="1" w:unhideWhenUsed="1"/>
+    <w:lsdException w:name="List Continue 2" w:semiHidden="1" w:unhideWhenUsed="1"/>
+    <w:lsdException w:name="List Continue 3" w:semiHidden="1" w:unhideWhenUsed="1"/>
+    <w:lsdException w:name="List Continue 4" w:semiHidden="1" w:unhideWhenUsed="1"/>
+    <w:lsdException w:name="List Continue 5" w:semiHidden="1" w:unhideWhenUsed="1"/>
+    <w:lsdException w:name="Message Header" w:semiHidden="1" w:unhideWhenUsed="1"/>
+    <w:lsdException w:name="Subtitle" w:uiPriority="11" w:qFormat="1"/>
+    <w:lsdException w:name="Salutation" w:semiHidden="1" w:unhideWhenUsed="1"/>
+    <w:lsdException w:name="Date" w:semiHidden="1" w:unhideWhenUsed="1"/>
+    <w:lsdException w:name="Body Text First Indent" w:semiHidden="1" w:unhideWhenUsed="1"/>
+    <w:lsdException w:name="Body Text First Indent 2" w:semiHidden="1" w:unhideWhenUsed="1"/>
+    <w:lsdException w:name="Note Heading" w:semiHidden="1" w:unhideWhenUsed="1"/>
+    <w:lsdException w:name="Body Text 2" w:semiHidden="1" w:unhideWhenUsed="1"/>
+    <w:lsdException w:name="Body Text 3" w:semiHidden="1" w:unhideWhenUsed="1"/>
+    <w:lsdException w:name="Body Text Indent 2" w:semiHidden="1" w:unhideWhenUsed="1"/>
+    <w:lsdException w:name="Body Text Indent 3" w:semiHidden="1" w:unhideWhenUsed="1"/>
+    <w:lsdException w:name="Block Text" w:semiHidden="1" w:unhideWhenUsed="1"/>
+    <w:lsdException w:name="Hyperlink" w:semiHidden="1" w:unhideWhenUsed="1"/>
+    <w:lsdException w:name="FollowedHyperlink" w:semiHidden="1" w:unhideWhenUsed="1"/>
+    <w:lsdException w:name="Strong" w:uiPriority="22" w:qFormat="1"/>
+    <w:lsdException w:name="Emphasis" w:uiPriority="20" w:qFormat="1"/>
+    <w:lsdException w:name="Document Map" w:semiHidden="1" w:unhideWhenUsed="1"/>
+    <w:lsdException w:name="Plain Text" w:semiHidden="1" w:unhideWhenUsed="1"/>
+    <w:lsdException w:name="E-mail Signature" w:semiHidden="1" w:unhideWhenUsed="1"/>
+    <w:lsdException w:name="HTML Top of Form" w:semiHidden="1" w:unhideWhenUsed="1"/>
+    <w:lsdException w:name="HTML Bottom of Form" w:semiHidden="1" w:unhideWhenUsed="1"/>
+    <w:lsdException w:name="Normal (Web)" w:semiHidden="1" w:unhideWhenUsed="1"/>
+    <w:lsdException w:name="HTML Acronym" w:semiHidden="1" w:unhideWhenUsed="1"/>
+    <w:lsdException w:name="HTML Address" w:semiHidden="1" w:unhideWhenUsed="1"/>
+    <w:lsdException w:name="HTML Cite" w:semiHidden="1" w:unhideWhenUsed="1"/>
+    <w:lsdException w:name="HTML Code" w:semiHidden="1" w:unhideWhenUsed="1"/>
+    <w:lsdException w:name="HTML Definition" w:semiHidden="1" w:unhideWhenUsed="1"/>
+    <w:lsdException w:name="HTML Keyboard" w:semiHidden="1" w:unhideWhenUsed="1"/>
+    <w:lsdException w:name="HTML Preformatted" w:semiHidden="1" w:unhideWhenUsed="1"/>
+    <w:lsdException w:name="HTML Sample" w:semiHidden="1" w:unhideWhenUsed="1"/>
+    <w:lsdException w:name="HTML Typewriter" w:semiHidden="1" w:unhideWhenUsed="1"/>
+    <w:lsdException w:name="HTML Variable" w:semiHidden="1" w:unhideWhenUsed="1"/>
+    <w:lsdException w:name="Normal Table" w:semiHidden="1" w:unhideWhenUsed="1"/>
+    <w:lsdException w:name="annotation subject" w:semiHidden="1" w:unhideWhenUsed="1"/>
+    <w:lsdException w:name="No List" w:semiHidden="1" w:unhideWhenUsed="1"/>
+    <w:lsdException w:name="Outline List 1" w:semiHidden="1" w:unhideWhenUsed="1"/>
+    <w:lsdException w:name="Outline List 2" w:semiHidden="1" w:unhideWhenUsed="1"/>
+    <w:lsdException w:name="Outline List 3" w:semiHidden="1" w:unhideWhenUsed="1"/>
+    <w:lsdException w:name="Table Simple 1" w:semiHidden="1" w:unhideWhenUsed="1"/>
+    <w:lsdException w:name="Table Simple 2" w:semiHidden="1" w:unhideWhenUsed="1"/>
+    <w:lsdException w:name="Table Simple 3" w:semiHidden="1" w:unhideWhenUsed="1"/>
+    <w:lsdException w:name="Table Classic 1" w:semiHidden="1" w:unhideWhenUsed="1"/>
+    <w:lsdException w:name="Table Classic 2" w:semiHidden="1" w:unhideWhenUsed="1"/>
+    <w:lsdException w:name="Table Classic 3" w:semiHidden="1" w:unhideWhenUsed="1"/>
+    <w:lsdException w:name="Table Classic 4" w:semiHidden="1" w:unhideWhenUsed="1"/>
+    <w:lsdException w:name="Table Colorful 1" w:semiHidden="1" w:unhideWhenUsed="1"/>
+    <w:lsdException w:name="Table Colorful 2" w:semiHidden="1" w:unhideWhenUsed="1"/>
+    <w:lsdException w:name="Table Colorful 3" w:semiHidden="1" w:unhideWhenUsed="1"/>
+    <w:lsdException w:name="Table Columns 1" w:semiHidden="1" w:unhideWhenUsed="1"/>
+    <w:lsdException w:name="Table Columns 2" w:semiHidden="1" w:unhideWhenUsed="1"/>
+    <w:lsdException w:name="Table Columns 3" w:semiHidden="1" w:unhideWhenUsed="1"/>
+    <w:lsdException w:name="Table Columns 4" w:semiHidden="1" w:unhideWhenUsed="1"/>
+    <w:lsdException w:name="Table Columns 5" w:semiHidden="1" w:unhideWhenUsed="1"/>
+    <w:lsdException w:name="Table Grid 1" w:semiHidden="1" w:unhideWhenUsed="1"/>
+    <w:lsdException w:name="Table Grid 2" w:semiHidden="1" w:unhideWhenUsed="1"/>
+    <w:lsdException w:name="Table Grid 3" w:semiHidden="1" w:unhideWhenUsed="1"/>
+    <w:lsdException w:name="Table Grid 4" w:semiHidden="1" w:unhideWhenUsed="1"/>
+    <w:lsdException w:name="Table Grid 5" w:semiHidden="1" w:unhideWhenUsed="1"/>
+    <w:lsdException w:name="Table Grid 6" w:semiHidden="1" w:unhideWhenUsed="1"/>
+    <w:lsdException w:name="Table Grid 7" w:semiHidden="1" w:unhideWhenUsed="1"/>
+    <w:lsdException w:name="Table Grid 8" w:semiHidden="1" w:unhideWhenUsed="1"/>
+    <w:lsdException w:name="Table List 1" w:semiHidden="1" w:unhideWhenUsed="1"/>
+    <w:lsdException w:name="Table List 2" w:semiHidden="1" w:unhideWhenUsed="1"/>
+    <w:lsdException w:name="Table List 3" w:semiHidden="1" w:unhideWhenUsed="1"/>
+    <w:lsdException w:name="Table List 4" w:semiHidden="1" w:unhideWhenUsed="1"/>
+    <w:lsdException w:name="Table List 5" w:semiHidden="1" w:unhideWhenUsed="1"/>
+    <w:lsdException w:name="Table List 6" w:semiHidden="1" w:unhideWhenUsed="1"/>
+    <w:lsdException w:name="Table List 7" w:semiHidden="1" w:unhideWhenUsed="1"/>
+    <w:lsdException w:name="Table List 8" w:semiHidden="1" w:unhideWhenUsed="1"/>
+    <w:lsdException w:name="Table 3D effects 1" w:semiHidden="1" w:unhideWhenUsed="1"/>
+    <w:lsdException w:name="Table 3D effects 2" w:semiHidden="1" w:unhideWhenUsed="1"/>
+    <w:lsdException w:name="Table 3D effects 3" w:semiHidden="1" w:unhideWhenUsed="1"/>
+    <w:lsdException w:name="Table Contemporary" w:semiHidden="1" w:unhideWhenUsed="1"/>
+    <w:lsdException w:name="Table Elegant" w:semiHidden="1" w:unhideWhenUsed="1"/>
+    <w:lsdException w:name="Table Professional" w:semiHidden="1" w:unhideWhenUsed="1"/>
+    <w:lsdException w:name="Table Subtle 1" w:semiHidden="1" w:unhideWhenUsed="1"/>
+    <w:lsdException w:name="Table Subtle 2" w:semiHidden="1" w:unhideWhenUsed="1"/>
+    <w:lsdException w:name="Table Web 1" w:semiHidden="1" w:unhideWhenUsed="1"/>
+    <w:lsdException w:name="Table Web 2" w:semiHidden="1" w:unhideWhenUsed="1"/>
+    <w:lsdException w:name="Table Web 3" w:semiHidden="1" w:unhideWhenUsed="1"/>
+    <w:lsdException w:name="Balloon Text" w:semiHidden="1" w:unhideWhenUsed="1"/>
+    <w:lsdException w:name="Table Grid" w:semiHidden="1" w:uiPriority="59" w:unhideWhenUsed="1"/>
+    <w:lsdException w:name="Table Theme" w:semiHidden="1" w:unhideWhenUsed="1"/>
+    <w:lsdException w:name="Placeholder Text" w:semiHidden="1"/>
+    <w:lsdException w:name="No Spacing" w:uiPriority="1" w:qFormat="1"/>
+    <w:lsdException w:name="Light Shading" w:uiPriority="60"/>
+    <w:lsdException w:name="Light List" w:uiPriority="61"/>
+    <w:lsdException w:name="Light Grid" w:uiPriority="62"/>
+    <w:lsdException w:name="Medium Shading 1" w:uiPriority="63"/>
+    <w:lsdException w:name="Medium Shading 2" w:uiPriority="64"/>
+    <w:lsdException w:name="Medium List 1" w:uiPriority="65"/>
+    <w:lsdException w:name="Medium List 2" w:uiPriority="66"/>
+    <w:lsdException w:name="Medium Grid 1" w:uiPriority="67"/>
+    <w:lsdException w:name="Medium Grid 2" w:uiPriority="68"/>
+    <w:lsdException w:name="Medium Grid 3" w:uiPriority="69"/>
+    <w:lsdException w:name="Dark List" w:uiPriority="70"/>
+    <w:lsdException w:name="Colorful Shading" w:uiPriority="71"/>
+    <w:lsdException w:name="Colorful List" w:uiPriority="72"/>
+    <w:lsdException w:name="Colorful Grid" w:uiPriority="73"/>
+    <w:lsdException w:name="Light Shading Accent 1" w:uiPriority="60"/>
+    <w:lsdException w:name="Light List Accent 1" w:uiPriority="61"/>
+    <w:lsdException w:name="Light Grid Accent 1" w:uiPriority="62"/>
+    <w:lsdException w:name="Medium Shading 1 Accent 1" w:uiPriority="63"/>
+    <w:lsdException w:name="Medium Shading 2 Accent 1" w:uiPriority="64"/>
+    <w:lsdException w:name="Medium List 1 Accent 1" w:uiPriority="65"/>
+    <w:lsdException w:name="Revision" w:semiHidden="1"/>
+    <w:lsdException w:name="List Paragraph" w:uiPriority="34" w:qFormat="1"/>
+    <w:lsdException w:name="Quote" w:uiPriority="29" w:qFormat="1"/>
+    <w:lsdException w:name="Intense Quote" w:uiPriority="30" w:qFormat="1"/>
+    <w:lsdException w:name="Medium List 2 Accent 1" w:uiPriority="66"/>
+    <w:lsdException w:name="Medium Grid 1 Accent 1" w:uiPriority="67"/>
+    <w:lsdException w:name="Medium Grid 2 Accent 1" w:uiPriority="68"/>
+    <w:lsdException w:name="Medium Grid 3 Accent 1" w:uiPriority="69"/>
+    <w:lsdException w:name="Dark List Accent 1" w:uiPriority="70"/>
+    <w:lsdException w:name="Colorful Shading Accent 1" w:uiPriority="71"/>
+    <w:lsdException w:name="Colorful List Accent 1" w:uiPriority="72"/>
+    <w:lsdException w:name="Colorful Grid Accent 1" w:uiPriority="73"/>
+    <w:lsdException w:name="Light Shading Accent 2" w:uiPriority="60"/>
+    <w:lsdException w:name="Light List Accent 2" w:uiPriority="61"/>
+    <w:lsdException w:name="Light Grid Accent 2" w:uiPriority="62"/>
+    <w:lsdException w:name="Medium Shading 1 Accent 2" w:uiPriority="63"/>
+    <w:lsdException w:name="Medium Shading 2 Accent 2" w:uiPriority="64"/>
+    <w:lsdException w:name="Medium List 1 Accent 2" w:uiPriority="65"/>
+    <w:lsdException w:name="Medium List 2 Accent 2" w:uiPriority="66"/>
+    <w:lsdException w:name="Medium Grid 1 Accent 2" w:uiPriority="67"/>
+    <w:lsdException w:name="Medium Grid 2 Accent 2" w:uiPriority="68"/>
+    <w:lsdException w:name="Medium Grid 3 Accent 2" w:uiPriority="69"/>
+    <w:lsdException w:name="Dark List Accent 2" w:uiPriority="70"/>
+    <w:lsdException w:name="Colorful Shading Accent 2" w:uiPriority="71"/>
+    <w:lsdException w:name="Colorful List Accent 2" w:uiPriority="72"/>
+    <w:lsdException w:name="Colorful Grid Accent 2" w:uiPriority="73"/>
+    <w:lsdException w:name="Light Shading Accent 3" w:uiPriority="60"/>
+    <w:lsdException w:name="Light List Accent 3" w:uiPriority="61"/>
+    <w:lsdException w:name="Light Grid Accent 3" w:uiPriority="62"/>
+    <w:lsdException w:name="Medium Shading 1 Accent 3" w:uiPriority="63"/>
+    <w:lsdException w:name="Medium Shading 2 Accent 3" w:uiPriority="64"/>
+    <w:lsdException w:name="Medium List 1 Accent 3" w:uiPriority="65"/>
+    <w:lsdException w:name="Medium List 2 Accent 3" w:uiPriority="66"/>
+    <w:lsdException w:name="Medium Grid 1 Accent 3" w:uiPriority="67"/>
+    <w:lsdException w:name="Medium Grid 2 Accent 3" w:uiPriority="68"/>
+    <w:lsdException w:name="Medium Grid 3 Accent 3" w:uiPriority="69"/>
+    <w:lsdException w:name="Dark List Accent 3" w:uiPriority="70"/>
+    <w:lsdException w:name="Colorful Shading Accent 3" w:uiPriority="71"/>
+    <w:lsdException w:name="Colorful List Accent 3" w:uiPriority="72"/>
+    <w:lsdException w:name="Colorful Grid Accent 3" w:uiPriority="73"/>
+    <w:lsdException w:name="Light Shading Accent 4" w:uiPriority="60"/>
+    <w:lsdException w:name="Light List Accent 4" w:uiPriority="61"/>
+    <w:lsdException w:name="Light Grid Accent 4" w:uiPriority="62"/>
+    <w:lsdException w:name="Medium Shading 1 Accent 4" w:uiPriority="63"/>
+    <w:lsdException w:name="Medium Shading 2 Accent 4" w:uiPriority="64"/>
+    <w:lsdException w:name="Medium List 1 Accent 4" w:uiPriority="65"/>
+    <w:lsdException w:name="Medium List 2 Accent 4" w:uiPriority="66"/>
+    <w:lsdException w:name="Medium Grid 1 Accent 4" w:uiPriority="67"/>
+    <w:lsdException w:name="Medium Grid 2 Accent 4" w:uiPriority="68"/>
+    <w:lsdException w:name="Medium Grid 3 Accent 4" w:uiPriority="69"/>
+    <w:lsdException w:name="Dark List Accent 4" w:uiPriority="70"/>
+    <w:lsdException w:name="Colorful Shading Accent 4" w:uiPriority="71"/>
+    <w:lsdException w:name="Colorful List Accent 4" w:uiPriority="72"/>
+    <w:lsdException w:name="Colorful Grid Accent 4" w:uiPriority="73"/>
+    <w:lsdException w:name="Light Shading Accent 5" w:uiPriority="60"/>
+    <w:lsdException w:name="Light List Accent 5" w:uiPriority="61"/>
+    <w:lsdException w:name="Light Grid Accent 5" w:uiPriority="62"/>
+    <w:lsdException w:name="Medium Shading 1 Accent 5" w:uiPriority="63"/>
+    <w:lsdException w:name="Medium Shading 2 Accent 5" w:uiPriority="64"/>
+    <w:lsdException w:name="Medium List 1 Accent 5" w:uiPriority="65"/>
+    <w:lsdException w:name="Medium List 2 Accent 5" w:uiPriority="66"/>
+    <w:lsdException w:name="Medium Grid 1 Accent 5" w:uiPriority="67"/>
+    <w:lsdException w:name="Medium Grid 2 Accent 5" w:uiPriority="68"/>
+    <w:lsdException w:name="Medium Grid 3 Accent 5" w:uiPriority="69"/>
+    <w:lsdException w:name="Dark List Accent 5" w:uiPriority="70"/>
+    <w:lsdException w:name="Colorful Shading Accent 5" w:uiPriority="71"/>
+    <w:lsdException w:name="Colorful List Accent 5" w:uiPriority="72"/>
+    <w:lsdException w:name="Colorful Grid Accent 5" w:uiPriority="73"/>
+    <w:lsdException w:name="Light Shading Accent 6" w:uiPriority="60"/>
+    <w:lsdException w:name="Light List Accent 6" w:uiPriority="61"/>
+    <w:lsdException w:name="Light Grid Accent 6" w:uiPriority="62"/>
+    <w:lsdException w:name="Medium Shading 1 Accent 6" w:uiPriority="63"/>
+    <w:lsdException w:name="Medium Shading 2 Accent 6" w:uiPriority="64"/>
+    <w:lsdException w:name="Medium List 1 Accent 6" w:uiPriority="65"/>
+    <w:lsdException w:name="Medium List 2 Accent 6" w:uiPriority="66"/>
+    <w:lsdException w:name="Medium Grid 1 Accent 6" w:uiPriority="67"/>
+    <w:lsdException w:name="Medium Grid 2 Accent 6" w:uiPriority="68"/>
+    <w:lsdException w:name="Medium Grid 3 Accent 6" w:uiPriority="69"/>
+    <w:lsdException w:name="Dark List Accent 6" w:uiPriority="70"/>
+    <w:lsdException w:name="Colorful Shading Accent 6" w:uiPriority="71"/>
+    <w:lsdException w:name="Colorful List Accent 6" w:uiPriority="72"/>
+    <w:lsdException w:name="Colorful Grid Accent 6" w:uiPriority="73"/>
+    <w:lsdException w:name="Subtle Emphasis" w:uiPriority="19" w:qFormat="1"/>
+    <w:lsdException w:name="Intense Emphasis" w:uiPriority="21" w:qFormat="1"/>
+    <w:lsdException w:name="Subtle Reference" w:uiPriority="31" w:qFormat="1"/>
+    <w:lsdException w:name="Intense Reference" w:uiPriority="32" w:qFormat="1"/>
+    <w:lsdException w:name="Book Title" w:uiPriority="33" w:qFormat="1"/>
+    <w:lsdException w:name="Bibliography" w:semiHidden="1" w:uiPriority="37" w:unhideWhenUsed="1"/>
+    <w:lsdException w:name="TOC Heading" w:semiHidden="1" w:uiPriority="39" w:unhideWhenUsed="1" w:qFormat="1"/>
+    <w:lsdException w:name="Plain Table 1" w:uiPriority="41"/>
+    <w:lsdException w:name="Plain Table 2" w:uiPriority="42"/>
+    <w:lsdException w:name="Plain Table 3" w:uiPriority="43"/>
+    <w:lsdException w:name="Plain Table 4" w:uiPriority="44"/>
+    <w:lsdException w:name="Plain Table 5" w:uiPriority="45"/>
+    <w:lsdException w:name="Grid Table Light" w:uiPriority="40"/>
+    <w:lsdException w:name="Grid Table 1 Light" w:uiPriority="46"/>
+    <w:lsdException w:name="Grid Table 2" w:uiPriority="47"/>
+    <w:lsdException w:name="Grid Table 3" w:uiPriority="48"/>
+    <w:lsdException w:name="Grid Table 4" w:uiPriority="49"/>
+    <w:lsdException w:name="Grid Table 5 Dark" w:uiPriority="50"/>
+    <w:lsdException w:name="Grid Table 6 Colorful" w:uiPriority="51"/>
+    <w:lsdException w:name="Grid Table 7 Colorful" w:uiPriority="52"/>
+    <w:lsdException w:name="Grid Table 1 Light Accent 1" w:uiPriority="46"/>
+    <w:lsdException w:name="Grid Table 2 Accent 1" w:uiPriority="47"/>
+    <w:lsdException w:name="Grid Table 3 Accent 1" w:uiPriority="48"/>
+    <w:lsdException w:name="Grid Table 4 Accent 1" w:uiPriority="49"/>
+    <w:lsdException w:name="Grid Table 5 Dark Accent 1" w:uiPriority="50"/>
+    <w:lsdException w:name="Grid Table 6 Colorful Accent 1" w:uiPriority="51"/>
+    <w:lsdException w:name="Grid Table 7 Colorful Accent 1" w:uiPriority="52"/>
+    <w:lsdException w:name="Grid Table 1 Light Accent 2" w:uiPriority="46"/>
+    <w:lsdException w:name="Grid Table 2 Accent 2" w:uiPriority="47"/>
+    <w:lsdException w:name="Grid Table 3 Accent 2" w:uiPriority="48"/>
+    <w:lsdException w:name="Grid Table 4 Accent 2" w:uiPriority="49"/>
+    <w:lsdException w:name="Grid Table 5 Dark Accent 2" w:uiPriority="50"/>
+    <w:lsdException w:name="Grid Table 6 Colorful Accent 2" w:uiPriority="51"/>
+    <w:lsdException w:name="Grid Table 7 Colorful Accent 2" w:uiPriority="52"/>
+    <w:lsdException w:name="Grid Table 1 Light Accent 3" w:uiPriority="46"/>
+    <w:lsdException w:name="Grid Table 2 Accent 3" w:uiPriority="47"/>
+    <w:lsdException w:name="Grid Table 3 Accent 3" w:uiPriority="48"/>
+    <w:lsdException w:name="Grid Table 4 Accent 3" w:uiPriority="49"/>
+    <w:lsdException w:name="Grid Table 5 Dark Accent 3" w:uiPriority="50"/>
+    <w:lsdException w:name="Grid Table 6 Colorful Accent 3" w:uiPriority="51"/>
+    <w:lsdException w:name="Grid Table 7 Colorful Accent 3" w:uiPriority="52"/>
+    <w:lsdException w:name="Grid Table 1 Light Accent 4" w:uiPriority="46"/>
+    <w:lsdException w:name="Grid Table 2 Accent 4" w:uiPriority="47"/>
+    <w:lsdException w:name="Grid Table 3 Accent 4" w:uiPriority="48"/>
+    <w:lsdException w:name="Grid Table 4 Accent 4" w:uiPriority="49"/>
+    <w:lsdException w:name="Grid Table 5 Dark Accent 4" w:uiPriority="50"/>
+    <w:lsdException w:name="Grid Table 6 Colorful Accent 4" w:uiPriority="51"/>
+    <w:lsdException w:name="Grid Table 7 Colorful Accent 4" w:uiPriority="52"/>
+    <w:lsdException w:name="Grid Table 1 Light Accent 5" w:uiPriority="46"/>
+    <w:lsdException w:name="Grid Table 2 Accent 5" w:uiPriority="47"/>
+    <w:lsdException w:name="Grid Table 3 Accent 5" w:uiPriority="48"/>
+    <w:lsdException w:name="Grid Table 4 Accent 5" w:uiPriority="49"/>
+    <w:lsdException w:name="Grid Table 5 Dark Accent 5" w:uiPriority="50"/>
+    <w:lsdException w:name="Grid Table 6 Colorful Accent 5" w:uiPriority="51"/>
+    <w:lsdException w:name="Grid Table 7 Colorful Accent 5" w:uiPriority="52"/>
+    <w:lsdException w:name="Grid Table 1 Light Accent 6" w:uiPriority="46"/>
+    <w:lsdException w:name="Grid Table 2 Accent 6" w:uiPriority="47"/>
+    <w:lsdException w:name="Grid Table 3 Accent 6" w:uiPriority="48"/>
+    <w:lsdException w:name="Grid Table 4 Accent 6" w:uiPriority="49"/>
+    <w:lsdException w:name="Grid Table 5 Dark Accent 6" w:uiPriority="50"/>
+    <w:lsdException w:name="Grid Table 6 Colorful Accent 6" w:uiPriority="51"/>
+    <w:lsdException w:name="Grid Table 7 Colorful Accent 6" w:uiPriority="52"/>
+    <w:lsdException w:name="List Table 1 Light" w:uiPriority="46"/>
+    <w:lsdException w:name="List Table 2" w:uiPriority="47"/>
+    <w:lsdException w:name="List Table 3" w:uiPriority="48"/>
+    <w:lsdException w:name="List Table 4" w:uiPriority="49"/>
+    <w:lsdException w:name="List Table 5 Dark" w:uiPriority="50"/>
+    <w:lsdException w:name="List Table 6 Colorful" w:uiPriority="51"/>
+    <w:lsdException w:name="List Table 7 Colorful" w:uiPriority="52"/>
+    <w:lsdException w:name="List Table 1 Light Accent 1" w:uiPriority="46"/>
+    <w:lsdException w:name="List Table 2 Accent 1" w:uiPriority="47"/>
+    <w:lsdException w:name="List Table 3 Accent 1" w:uiPriority="48"/>
+    <w:lsdException w:name="List Table 4 Accent 1" w:uiPriority="49"/>
+    <w:lsdException w:name="List Table 5 Dark Accent 1" w:uiPriority="50"/>
+    <w:lsdException w:name="List Table 6 Colorful Accent 1" w:uiPriority="51"/>
+    <w:lsdException w:name="List Table 7 Colorful Accent 1" w:uiPriority="52"/>
+    <w:lsdException w:name="List Table 1 Light Accent 2" w:uiPriority="46"/>
+    <w:lsdException w:name="List Table 2 Accent 2" w:uiPriority="47"/>
+    <w:lsdException w:name="List Table 3 Accent 2" w:uiPriority="48"/>
+    <w:lsdException w:name="List Table 4 Accent 2" w:uiPriority="49"/>
+    <w:lsdException w:name="List Table 5 Dark Accent 2" w:uiPriority="50"/>
+    <w:lsdException w:name="List Table 6 Colorful Accent 2" w:uiPriority="51"/>
+    <w:lsdException w:name="List Table 7 Colorful Accent 2" w:uiPriority="52"/>
+    <w:lsdException w:name="List Table 1 Light Accent 3" w:uiPriority="46"/>
+    <w:lsdException w:name="List Table 2 Accent 3" w:uiPriority="47"/>
+    <w:lsdException w:name="List Table 3 Accent 3" w:uiPriority="48"/>
+    <w:lsdException w:name="List Table 4 Accent 3" w:uiPriority="49"/>
+    <w:lsdException w:name="List Table 5 Dark Accent 3" w:uiPriority="50"/>
+    <w:lsdException w:name="List Table 6 Colorful Accent 3" w:uiPriority="51"/>
+    <w:lsdException w:name="List Table 7 Colorful Accent 3" w:uiPriority="52"/>
+    <w:lsdException w:name="List Table 1 Light Accent 4" w:uiPriority="46"/>
+    <w:lsdException w:name="List Table 2 Accent 4" w:uiPriority="47"/>
+    <w:lsdException w:name="List Table 3 Accent 4" w:uiPriority="48"/>
+    <w:lsdException w:name="List Table 4 Accent 4" w:uiPriority="49"/>
+    <w:lsdException w:name="List Table 5 Dark Accent 4" w:uiPriority="50"/>
+    <w:lsdException w:name="List Table 6 Colorful Accent 4" w:uiPriority="51"/>
+    <w:lsdException w:name="List Table 7 Colorful Accent 4" w:uiPriority="52"/>
+    <w:lsdException w:name="List Table 1 Light Accent 5" w:uiPriority="46"/>
+    <w:lsdException w:name="List Table 2 Accent 5" w:uiPriority="47"/>
+    <w:lsdException w:name="List Table 3 Accent 5" w:uiPriority="48"/>
+    <w:lsdException w:name="List Table 4 Accent 5" w:uiPriority="49"/>
+    <w:lsdException w:name="List Table 5 Dark Accent 5" w:uiPriority="50"/>
+    <w:lsdException w:name="List Table 6 Colorful Accent 5" w:uiPriority="51"/>
+    <w:lsdException w:name="List Table 7 Colorful Accent 5" w:uiPriority="52"/>
+    <w:lsdException w:name="List Table 1 Light Accent 6" w:uiPriority="46"/>
+    <w:lsdException w:name="List Table 2 Accent 6" w:uiPriority="47"/>
+    <w:lsdException w:name="List Table 3 Accent 6" w:uiPriority="48"/>
+    <w:lsdException w:name="List Table 4 Accent 6" w:uiPriority="49"/>
+    <w:lsdException w:name="List Table 5 Dark Accent 6" w:uiPriority="50"/>
+    <w:lsdException w:name="List Table 6 Colorful Accent 6" w:uiPriority="51"/>
+    <w:lsdException w:name="List Table 7 Colorful Accent 6" w:uiPriority="52"/>
+    <w:lsdException w:name="Mention" w:semiHidden="1" w:unhideWhenUsed="1"/>
+    <w:lsdException w:name="Smart Hyperlink" w:semiHidden="1" w:unhideWhenUsed="1"/>
+    <w:lsdException w:name="Hashtag" w:semiHidden="1" w:unhideWhenUsed="1"/>
+    <w:lsdException w:name="Unresolved Mention" w:semiHidden="1" w:unhideWhenUsed="1"/>
   </w:latentStyles>
   <w:style w:type="paragraph" w:default="1" w:styleId="Standard">
     <w:name w:val="Normal"/>

--- a/info/programm.docx
+++ b/info/programm.docx
@@ -179,18 +179,8 @@
           <w:szCs w:val="28"/>
         </w:rPr>
         <w:tab/>
-        <w:t xml:space="preserve">Fondueplausch im </w:t>
-      </w:r>
-      <w:proofErr w:type="spellStart"/>
-      <w:r>
-        <w:rPr>
-          <w:rFonts w:ascii="Arial" w:hAnsi="Arial"/>
-          <w:sz w:val="28"/>
-          <w:szCs w:val="28"/>
-        </w:rPr>
-        <w:t>Nördli</w:t>
-      </w:r>
-      <w:proofErr w:type="spellEnd"/>
+        <w:t>Fondueplausch im Nördli</w:t>
+      </w:r>
     </w:p>
     <w:p>
       <w:pPr>
@@ -285,24 +275,7 @@
           <w:szCs w:val="28"/>
         </w:rPr>
         <w:tab/>
-      </w:r>
-      <w:proofErr w:type="spellStart"/>
-      <w:r>
-        <w:rPr>
-          <w:rFonts w:ascii="Arial" w:hAnsi="Arial"/>
-          <w:sz w:val="28"/>
-          <w:szCs w:val="28"/>
-        </w:rPr>
-        <w:t>Nördli</w:t>
-      </w:r>
-      <w:proofErr w:type="spellEnd"/>
-      <w:r>
-        <w:rPr>
-          <w:rFonts w:ascii="Arial" w:hAnsi="Arial"/>
-          <w:sz w:val="28"/>
-          <w:szCs w:val="28"/>
-        </w:rPr>
-        <w:t>-Putztag</w:t>
+        <w:t>Nördli-Putztag</w:t>
       </w:r>
     </w:p>
     <w:p>
@@ -335,7 +308,7 @@
           <w:sz w:val="28"/>
           <w:szCs w:val="28"/>
         </w:rPr>
-        <w:t>09</w:t>
+        <w:t>02</w:t>
       </w:r>
       <w:bookmarkStart w:id="0" w:name="_GoBack"/>
       <w:bookmarkEnd w:id="0"/>
@@ -363,17 +336,8 @@
           <w:szCs w:val="28"/>
         </w:rPr>
         <w:tab/>
-      </w:r>
-      <w:proofErr w:type="spellStart"/>
-      <w:r>
-        <w:rPr>
-          <w:rFonts w:ascii="Arial" w:hAnsi="Arial"/>
-          <w:sz w:val="28"/>
-          <w:szCs w:val="28"/>
-        </w:rPr>
         <w:t>Altgardistentreffen</w:t>
       </w:r>
-      <w:proofErr w:type="spellEnd"/>
       <w:r>
         <w:rPr>
           <w:rFonts w:ascii="Arial" w:hAnsi="Arial"/>
@@ -500,17 +464,8 @@
           <w:szCs w:val="28"/>
         </w:rPr>
         <w:tab/>
-      </w:r>
-      <w:proofErr w:type="spellStart"/>
-      <w:r>
-        <w:rPr>
-          <w:rFonts w:ascii="Arial" w:hAnsi="Arial"/>
-          <w:sz w:val="28"/>
-          <w:szCs w:val="28"/>
-        </w:rPr>
         <w:t>Nördli-Metzgete</w:t>
       </w:r>
-      <w:proofErr w:type="spellEnd"/>
       <w:r>
         <w:rPr>
           <w:rFonts w:ascii="Arial" w:hAnsi="Arial"/>
@@ -568,17 +523,8 @@
           <w:szCs w:val="28"/>
         </w:rPr>
         <w:tab/>
-      </w:r>
-      <w:proofErr w:type="spellStart"/>
-      <w:r>
-        <w:rPr>
-          <w:rFonts w:ascii="Arial" w:hAnsi="Arial"/>
-          <w:sz w:val="28"/>
-          <w:szCs w:val="28"/>
-        </w:rPr>
         <w:t>Indoorklettern</w:t>
       </w:r>
-      <w:proofErr w:type="spellEnd"/>
       <w:r>
         <w:rPr>
           <w:rFonts w:ascii="Arial" w:hAnsi="Arial"/>
@@ -652,18 +598,8 @@
           <w:szCs w:val="28"/>
         </w:rPr>
         <w:tab/>
-        <w:t>RC-</w:t>
-      </w:r>
-      <w:proofErr w:type="spellStart"/>
-      <w:r>
-        <w:rPr>
-          <w:rFonts w:ascii="Arial" w:hAnsi="Arial"/>
-          <w:sz w:val="28"/>
-          <w:szCs w:val="28"/>
-        </w:rPr>
-        <w:t>Chlaus</w:t>
-      </w:r>
-      <w:proofErr w:type="spellEnd"/>
+        <w:t>RC-Chlaus</w:t>
+      </w:r>
     </w:p>
     <w:p>
       <w:pPr>
@@ -1632,7 +1568,7 @@
     <w:lsdException w:name="Table Web 2" w:semiHidden="1" w:unhideWhenUsed="1"/>
     <w:lsdException w:name="Table Web 3" w:semiHidden="1" w:unhideWhenUsed="1"/>
     <w:lsdException w:name="Balloon Text" w:semiHidden="1" w:unhideWhenUsed="1"/>
-    <w:lsdException w:name="Table Grid" w:semiHidden="1" w:uiPriority="59" w:unhideWhenUsed="1"/>
+    <w:lsdException w:name="Table Grid" w:uiPriority="59"/>
     <w:lsdException w:name="Table Theme" w:semiHidden="1" w:unhideWhenUsed="1"/>
     <w:lsdException w:name="Placeholder Text" w:semiHidden="1"/>
     <w:lsdException w:name="No Spacing" w:uiPriority="1" w:qFormat="1"/>

--- a/info/programm.docx
+++ b/info/programm.docx
@@ -1,6 +1,6 @@
 
 <file path=word/document.xml><?xml version="1.0" encoding="utf-8"?>
-<w:document xmlns:wpc="http://schemas.microsoft.com/office/word/2010/wordprocessingCanvas" xmlns:cx="http://schemas.microsoft.com/office/drawing/2014/chartex" xmlns:cx1="http://schemas.microsoft.com/office/drawing/2015/9/8/chartex" xmlns:cx2="http://schemas.microsoft.com/office/drawing/2015/10/21/chartex" xmlns:cx3="http://schemas.microsoft.com/office/drawing/2016/5/9/chartex" xmlns:cx4="http://schemas.microsoft.com/office/drawing/2016/5/10/chartex" xmlns:cx5="http://schemas.microsoft.com/office/drawing/2016/5/11/chartex" xmlns:cx6="http://schemas.microsoft.com/office/drawing/2016/5/12/chartex" xmlns:cx7="http://schemas.microsoft.com/office/drawing/2016/5/13/chartex" xmlns:cx8="http://schemas.microsoft.com/office/drawing/2016/5/14/chartex" xmlns:mc="http://schemas.openxmlformats.org/markup-compatibility/2006" xmlns:aink="http://schemas.microsoft.com/office/drawing/2016/ink" xmlns:am3d="http://schemas.microsoft.com/office/drawing/2017/model3d" xmlns:o="urn:schemas-microsoft-com:office:office" xmlns:r="http://schemas.openxmlformats.org/officeDocument/2006/relationships" xmlns:m="http://schemas.openxmlformats.org/officeDocument/2006/math" xmlns:v="urn:schemas-microsoft-com:vml" xmlns:wp14="http://schemas.microsoft.com/office/word/2010/wordprocessingDrawing" xmlns:wp="http://schemas.openxmlformats.org/drawingml/2006/wordprocessingDrawing" xmlns:w10="urn:schemas-microsoft-com:office:word" xmlns:w="http://schemas.openxmlformats.org/wordprocessingml/2006/main" xmlns:w14="http://schemas.microsoft.com/office/word/2010/wordml" xmlns:w15="http://schemas.microsoft.com/office/word/2012/wordml" xmlns:w16cid="http://schemas.microsoft.com/office/word/2016/wordml/cid" xmlns:w16se="http://schemas.microsoft.com/office/word/2015/wordml/symex" xmlns:wpg="http://schemas.microsoft.com/office/word/2010/wordprocessingGroup" xmlns:wpi="http://schemas.microsoft.com/office/word/2010/wordprocessingInk" xmlns:wne="http://schemas.microsoft.com/office/word/2006/wordml" xmlns:wps="http://schemas.microsoft.com/office/word/2010/wordprocessingShape" mc:Ignorable="w14 w15 w16se w16cid wp14">
+<w:document xmlns:wpc="http://schemas.microsoft.com/office/word/2010/wordprocessingCanvas" xmlns:mc="http://schemas.openxmlformats.org/markup-compatibility/2006" xmlns:o="urn:schemas-microsoft-com:office:office" xmlns:r="http://schemas.openxmlformats.org/officeDocument/2006/relationships" xmlns:m="http://schemas.openxmlformats.org/officeDocument/2006/math" xmlns:v="urn:schemas-microsoft-com:vml" xmlns:wp14="http://schemas.microsoft.com/office/word/2010/wordprocessingDrawing" xmlns:wp="http://schemas.openxmlformats.org/drawingml/2006/wordprocessingDrawing" xmlns:w10="urn:schemas-microsoft-com:office:word" xmlns:w="http://schemas.openxmlformats.org/wordprocessingml/2006/main" xmlns:w14="http://schemas.microsoft.com/office/word/2010/wordml" xmlns:wpg="http://schemas.microsoft.com/office/word/2010/wordprocessingGroup" xmlns:wpi="http://schemas.microsoft.com/office/word/2010/wordprocessingInk" xmlns:wne="http://schemas.microsoft.com/office/word/2006/wordml" xmlns:wps="http://schemas.microsoft.com/office/word/2010/wordprocessingShape" mc:Ignorable="w14 wp14">
   <w:body>
     <w:p>
       <w:pPr>
@@ -29,7 +29,7 @@
                     </pic:cNvPicPr>
                   </pic:nvPicPr>
                   <pic:blipFill>
-                    <a:blip r:embed="rId5" cstate="print">
+                    <a:blip r:embed="rId6" cstate="print">
                       <a:extLst>
                         <a:ext uri="{28A0092B-C50C-407E-A947-70E740481C1C}">
                           <a14:useLocalDpi xmlns:a14="http://schemas.microsoft.com/office/drawing/2010/main" val="0"/>
@@ -179,8 +179,18 @@
           <w:szCs w:val="28"/>
         </w:rPr>
         <w:tab/>
-        <w:t>Fondueplausch im Nördli</w:t>
-      </w:r>
+        <w:t xml:space="preserve">Fondueplausch im </w:t>
+      </w:r>
+      <w:proofErr w:type="spellStart"/>
+      <w:r>
+        <w:rPr>
+          <w:rFonts w:ascii="Arial" w:hAnsi="Arial"/>
+          <w:sz w:val="28"/>
+          <w:szCs w:val="28"/>
+        </w:rPr>
+        <w:t>Nördli</w:t>
+      </w:r>
+      <w:proofErr w:type="spellEnd"/>
     </w:p>
     <w:p>
       <w:pPr>
@@ -275,7 +285,32 @@
           <w:szCs w:val="28"/>
         </w:rPr>
         <w:tab/>
-        <w:t>Nördli-Putztag</w:t>
+      </w:r>
+      <w:proofErr w:type="spellStart"/>
+      <w:r>
+        <w:rPr>
+          <w:rFonts w:ascii="Arial" w:hAnsi="Arial"/>
+          <w:sz w:val="28"/>
+          <w:szCs w:val="28"/>
+        </w:rPr>
+        <w:t>Nördli</w:t>
+      </w:r>
+      <w:proofErr w:type="spellEnd"/>
+      <w:r>
+        <w:rPr>
+          <w:rFonts w:ascii="Arial" w:hAnsi="Arial"/>
+          <w:sz w:val="28"/>
+          <w:szCs w:val="28"/>
+        </w:rPr>
+        <w:t>-Putztag</w:t>
+      </w:r>
+      <w:r>
+        <w:rPr>
+          <w:rFonts w:ascii="Arial" w:hAnsi="Arial"/>
+          <w:sz w:val="28"/>
+          <w:szCs w:val="28"/>
+        </w:rPr>
+        <w:t xml:space="preserve"> (abgesagt)</w:t>
       </w:r>
     </w:p>
     <w:p>
@@ -301,17 +336,8 @@
           <w:szCs w:val="28"/>
         </w:rPr>
         <w:tab/>
-      </w:r>
-      <w:r>
-        <w:rPr>
-          <w:rFonts w:ascii="Arial" w:hAnsi="Arial"/>
-          <w:sz w:val="28"/>
-          <w:szCs w:val="28"/>
-        </w:rPr>
         <w:t>02</w:t>
       </w:r>
-      <w:bookmarkStart w:id="0" w:name="_GoBack"/>
-      <w:bookmarkEnd w:id="0"/>
       <w:r>
         <w:rPr>
           <w:rFonts w:ascii="Arial" w:hAnsi="Arial"/>
@@ -336,8 +362,17 @@
           <w:szCs w:val="28"/>
         </w:rPr>
         <w:tab/>
+      </w:r>
+      <w:proofErr w:type="spellStart"/>
+      <w:r>
+        <w:rPr>
+          <w:rFonts w:ascii="Arial" w:hAnsi="Arial"/>
+          <w:sz w:val="28"/>
+          <w:szCs w:val="28"/>
+        </w:rPr>
         <w:t>Altgardistentreffen</w:t>
       </w:r>
+      <w:proofErr w:type="spellEnd"/>
       <w:r>
         <w:rPr>
           <w:rFonts w:ascii="Arial" w:hAnsi="Arial"/>
@@ -370,49 +405,42 @@
           <w:szCs w:val="28"/>
         </w:rPr>
         <w:tab/>
-        <w:t>08</w:t>
-      </w:r>
-      <w:r>
-        <w:rPr>
-          <w:rFonts w:ascii="Arial" w:hAnsi="Arial"/>
-          <w:sz w:val="28"/>
-          <w:szCs w:val="28"/>
-        </w:rPr>
-        <w:t xml:space="preserve">. </w:t>
-      </w:r>
-      <w:r>
-        <w:rPr>
-          <w:rFonts w:ascii="Arial" w:hAnsi="Arial"/>
-          <w:sz w:val="28"/>
-          <w:szCs w:val="28"/>
-        </w:rPr>
-        <w:tab/>
-        <w:t xml:space="preserve">September </w:t>
-      </w:r>
-      <w:r>
-        <w:rPr>
-          <w:rFonts w:ascii="Arial" w:hAnsi="Arial"/>
-          <w:sz w:val="28"/>
-          <w:szCs w:val="28"/>
-        </w:rPr>
-        <w:tab/>
-      </w:r>
-      <w:r>
-        <w:rPr>
-          <w:rFonts w:ascii="Arial" w:hAnsi="Arial"/>
-          <w:sz w:val="28"/>
-          <w:szCs w:val="28"/>
-          <w:u w:val="single"/>
-        </w:rPr>
-        <w:t>Schönengrund-Wald</w:t>
-      </w:r>
-      <w:r>
-        <w:rPr>
-          <w:rFonts w:ascii="Arial" w:hAnsi="Arial"/>
-          <w:sz w:val="28"/>
-          <w:szCs w:val="28"/>
-        </w:rPr>
-        <w:t xml:space="preserve"> Feuerwehrmarsch</w:t>
+        <w:t>11.</w:t>
+      </w:r>
+      <w:r>
+        <w:rPr>
+          <w:rFonts w:ascii="Arial" w:hAnsi="Arial"/>
+          <w:sz w:val="28"/>
+          <w:szCs w:val="28"/>
+        </w:rPr>
+        <w:tab/>
+        <w:t>August</w:t>
+      </w:r>
+      <w:r>
+        <w:rPr>
+          <w:rFonts w:ascii="Arial" w:hAnsi="Arial"/>
+          <w:sz w:val="28"/>
+          <w:szCs w:val="28"/>
+        </w:rPr>
+        <w:tab/>
+      </w:r>
+      <w:proofErr w:type="spellStart"/>
+      <w:r>
+        <w:rPr>
+          <w:rFonts w:ascii="Arial" w:hAnsi="Arial"/>
+          <w:sz w:val="28"/>
+          <w:szCs w:val="28"/>
+        </w:rPr>
+        <w:t>Nördli</w:t>
+      </w:r>
+      <w:proofErr w:type="spellEnd"/>
+      <w:r>
+        <w:rPr>
+          <w:rFonts w:ascii="Arial" w:hAnsi="Arial"/>
+          <w:sz w:val="28"/>
+          <w:szCs w:val="28"/>
+        </w:rPr>
+        <w:t>-Putztag</w:t>
       </w:r>
     </w:p>
     <w:p>
@@ -438,7 +466,7 @@
           <w:szCs w:val="28"/>
         </w:rPr>
         <w:tab/>
-        <w:t>26./27</w:t>
+        <w:t>08</w:t>
       </w:r>
       <w:r>
         <w:rPr>
@@ -455,24 +483,32 @@
           <w:szCs w:val="28"/>
         </w:rPr>
         <w:tab/>
-        <w:t xml:space="preserve">Oktober </w:t>
-      </w:r>
-      <w:r>
-        <w:rPr>
-          <w:rFonts w:ascii="Arial" w:hAnsi="Arial"/>
-          <w:sz w:val="28"/>
-          <w:szCs w:val="28"/>
-        </w:rPr>
-        <w:tab/>
-        <w:t>Nördli-Metzgete</w:t>
-      </w:r>
-      <w:r>
-        <w:rPr>
-          <w:rFonts w:ascii="Arial" w:hAnsi="Arial"/>
-          <w:sz w:val="28"/>
-          <w:szCs w:val="28"/>
-        </w:rPr>
-        <w:tab/>
+        <w:t xml:space="preserve">September </w:t>
+      </w:r>
+      <w:r>
+        <w:rPr>
+          <w:rFonts w:ascii="Arial" w:hAnsi="Arial"/>
+          <w:sz w:val="28"/>
+          <w:szCs w:val="28"/>
+        </w:rPr>
+        <w:tab/>
+      </w:r>
+      <w:r>
+        <w:rPr>
+          <w:rFonts w:ascii="Arial" w:hAnsi="Arial"/>
+          <w:sz w:val="28"/>
+          <w:szCs w:val="28"/>
+          <w:u w:val="single"/>
+        </w:rPr>
+        <w:t>Schönengrund-Wald</w:t>
+      </w:r>
+      <w:r>
+        <w:rPr>
+          <w:rFonts w:ascii="Arial" w:hAnsi="Arial"/>
+          <w:sz w:val="28"/>
+          <w:szCs w:val="28"/>
+        </w:rPr>
+        <w:t xml:space="preserve"> Feuerwehrmarsch</w:t>
       </w:r>
     </w:p>
     <w:p>
@@ -498,48 +534,60 @@
           <w:szCs w:val="28"/>
         </w:rPr>
         <w:tab/>
-      </w:r>
-      <w:r>
-        <w:rPr>
-          <w:rFonts w:ascii="Arial" w:hAnsi="Arial"/>
-          <w:sz w:val="28"/>
-          <w:szCs w:val="28"/>
-        </w:rPr>
-        <w:t>.</w:t>
-      </w:r>
-      <w:r>
-        <w:rPr>
-          <w:rFonts w:ascii="Arial" w:hAnsi="Arial"/>
-          <w:sz w:val="28"/>
-          <w:szCs w:val="28"/>
-        </w:rPr>
-        <w:tab/>
-        <w:t>November</w:t>
-      </w:r>
-      <w:r>
-        <w:rPr>
-          <w:rFonts w:ascii="Arial" w:hAnsi="Arial"/>
-          <w:sz w:val="28"/>
-          <w:szCs w:val="28"/>
-        </w:rPr>
-        <w:tab/>
-        <w:t>Indoorklettern</w:t>
-      </w:r>
-      <w:r>
-        <w:rPr>
-          <w:rFonts w:ascii="Arial" w:hAnsi="Arial"/>
-          <w:sz w:val="28"/>
-          <w:szCs w:val="28"/>
-        </w:rPr>
-        <w:t xml:space="preserve"> </w:t>
-      </w:r>
-      <w:r>
-        <w:rPr>
-          <w:rFonts w:ascii="Arial" w:hAnsi="Arial"/>
-          <w:sz w:val="22"/>
-          <w:szCs w:val="22"/>
-        </w:rPr>
-        <w:t>(Termin noch offen)</w:t>
+        <w:t>22.</w:t>
+      </w:r>
+      <w:r>
+        <w:rPr>
+          <w:rFonts w:ascii="Arial" w:hAnsi="Arial"/>
+          <w:sz w:val="28"/>
+          <w:szCs w:val="28"/>
+        </w:rPr>
+        <w:tab/>
+        <w:t>Oktober</w:t>
+      </w:r>
+      <w:r>
+        <w:rPr>
+          <w:rFonts w:ascii="Arial" w:hAnsi="Arial"/>
+          <w:sz w:val="28"/>
+          <w:szCs w:val="28"/>
+        </w:rPr>
+        <w:tab/>
+      </w:r>
+      <w:proofErr w:type="spellStart"/>
+      <w:r>
+        <w:rPr>
+          <w:rFonts w:ascii="Arial" w:hAnsi="Arial"/>
+          <w:sz w:val="28"/>
+          <w:szCs w:val="28"/>
+        </w:rPr>
+        <w:t>ausserord</w:t>
+      </w:r>
+      <w:proofErr w:type="spellEnd"/>
+      <w:r>
+        <w:rPr>
+          <w:rFonts w:ascii="Arial" w:hAnsi="Arial"/>
+          <w:sz w:val="28"/>
+          <w:szCs w:val="28"/>
+        </w:rPr>
+        <w:t xml:space="preserve">. </w:t>
+      </w:r>
+      <w:proofErr w:type="spellStart"/>
+      <w:r>
+        <w:rPr>
+          <w:rFonts w:ascii="Arial" w:hAnsi="Arial"/>
+          <w:sz w:val="28"/>
+          <w:szCs w:val="28"/>
+        </w:rPr>
+        <w:t>Mitgliedervesammlung</w:t>
+      </w:r>
+      <w:proofErr w:type="spellEnd"/>
+      <w:r>
+        <w:rPr>
+          <w:rFonts w:ascii="Arial" w:hAnsi="Arial"/>
+          <w:sz w:val="28"/>
+          <w:szCs w:val="28"/>
+        </w:rPr>
+        <w:t>/Statuten</w:t>
       </w:r>
     </w:p>
     <w:p>
@@ -565,6 +613,151 @@
           <w:szCs w:val="28"/>
         </w:rPr>
         <w:tab/>
+        <w:t>26./27</w:t>
+      </w:r>
+      <w:r>
+        <w:rPr>
+          <w:rFonts w:ascii="Arial" w:hAnsi="Arial"/>
+          <w:sz w:val="28"/>
+          <w:szCs w:val="28"/>
+        </w:rPr>
+        <w:t xml:space="preserve">. </w:t>
+      </w:r>
+      <w:r>
+        <w:rPr>
+          <w:rFonts w:ascii="Arial" w:hAnsi="Arial"/>
+          <w:sz w:val="28"/>
+          <w:szCs w:val="28"/>
+        </w:rPr>
+        <w:tab/>
+        <w:t xml:space="preserve">Oktober </w:t>
+      </w:r>
+      <w:r>
+        <w:rPr>
+          <w:rFonts w:ascii="Arial" w:hAnsi="Arial"/>
+          <w:sz w:val="28"/>
+          <w:szCs w:val="28"/>
+        </w:rPr>
+        <w:tab/>
+      </w:r>
+      <w:proofErr w:type="spellStart"/>
+      <w:r>
+        <w:rPr>
+          <w:rFonts w:ascii="Arial" w:hAnsi="Arial"/>
+          <w:sz w:val="28"/>
+          <w:szCs w:val="28"/>
+        </w:rPr>
+        <w:t>Nördli-Metzgete</w:t>
+      </w:r>
+      <w:proofErr w:type="spellEnd"/>
+      <w:r>
+        <w:rPr>
+          <w:rFonts w:ascii="Arial" w:hAnsi="Arial"/>
+          <w:sz w:val="28"/>
+          <w:szCs w:val="28"/>
+        </w:rPr>
+        <w:tab/>
+      </w:r>
+    </w:p>
+    <w:p>
+      <w:pPr>
+        <w:tabs>
+          <w:tab w:val="left" w:pos="360"/>
+          <w:tab w:val="right" w:pos="1985"/>
+          <w:tab w:val="left" w:pos="2268"/>
+          <w:tab w:val="left" w:pos="4253"/>
+        </w:tabs>
+        <w:spacing w:line="360" w:lineRule="auto"/>
+        <w:ind w:left="426"/>
+        <w:rPr>
+          <w:rFonts w:ascii="Arial" w:hAnsi="Arial"/>
+          <w:sz w:val="28"/>
+          <w:szCs w:val="28"/>
+        </w:rPr>
+      </w:pPr>
+      <w:r>
+        <w:rPr>
+          <w:rFonts w:ascii="Arial" w:hAnsi="Arial"/>
+          <w:sz w:val="28"/>
+          <w:szCs w:val="28"/>
+        </w:rPr>
+        <w:tab/>
+      </w:r>
+      <w:r>
+        <w:rPr>
+          <w:rFonts w:ascii="Arial" w:hAnsi="Arial"/>
+          <w:sz w:val="28"/>
+          <w:szCs w:val="28"/>
+        </w:rPr>
+        <w:t>.</w:t>
+      </w:r>
+      <w:r>
+        <w:rPr>
+          <w:rFonts w:ascii="Arial" w:hAnsi="Arial"/>
+          <w:sz w:val="28"/>
+          <w:szCs w:val="28"/>
+        </w:rPr>
+        <w:tab/>
+        <w:t>November</w:t>
+      </w:r>
+      <w:r>
+        <w:rPr>
+          <w:rFonts w:ascii="Arial" w:hAnsi="Arial"/>
+          <w:sz w:val="28"/>
+          <w:szCs w:val="28"/>
+        </w:rPr>
+        <w:tab/>
+      </w:r>
+      <w:proofErr w:type="spellStart"/>
+      <w:r>
+        <w:rPr>
+          <w:rFonts w:ascii="Arial" w:hAnsi="Arial"/>
+          <w:sz w:val="28"/>
+          <w:szCs w:val="28"/>
+        </w:rPr>
+        <w:t>Indoorklettern</w:t>
+      </w:r>
+      <w:proofErr w:type="spellEnd"/>
+      <w:r>
+        <w:rPr>
+          <w:rFonts w:ascii="Arial" w:hAnsi="Arial"/>
+          <w:sz w:val="28"/>
+          <w:szCs w:val="28"/>
+        </w:rPr>
+        <w:t xml:space="preserve"> </w:t>
+      </w:r>
+      <w:r>
+        <w:rPr>
+          <w:rFonts w:ascii="Arial" w:hAnsi="Arial"/>
+          <w:sz w:val="22"/>
+          <w:szCs w:val="22"/>
+        </w:rPr>
+        <w:t>(Termin noch offen)</w:t>
+      </w:r>
+    </w:p>
+    <w:p>
+      <w:pPr>
+        <w:tabs>
+          <w:tab w:val="left" w:pos="360"/>
+          <w:tab w:val="right" w:pos="1985"/>
+          <w:tab w:val="left" w:pos="2268"/>
+          <w:tab w:val="left" w:pos="4253"/>
+        </w:tabs>
+        <w:spacing w:line="360" w:lineRule="auto"/>
+        <w:ind w:left="426"/>
+        <w:rPr>
+          <w:rFonts w:ascii="Arial" w:hAnsi="Arial"/>
+          <w:sz w:val="28"/>
+          <w:szCs w:val="28"/>
+        </w:rPr>
+      </w:pPr>
+      <w:r>
+        <w:rPr>
+          <w:rFonts w:ascii="Arial" w:hAnsi="Arial"/>
+          <w:sz w:val="28"/>
+          <w:szCs w:val="28"/>
+        </w:rPr>
+        <w:tab/>
       </w:r>
       <w:r>
         <w:rPr>
@@ -598,8 +791,18 @@
           <w:szCs w:val="28"/>
         </w:rPr>
         <w:tab/>
-        <w:t>RC-Chlaus</w:t>
-      </w:r>
+        <w:t>RC-</w:t>
+      </w:r>
+      <w:proofErr w:type="spellStart"/>
+      <w:r>
+        <w:rPr>
+          <w:rFonts w:ascii="Arial" w:hAnsi="Arial"/>
+          <w:sz w:val="28"/>
+          <w:szCs w:val="28"/>
+        </w:rPr>
+        <w:t>Chlaus</w:t>
+      </w:r>
+      <w:proofErr w:type="spellEnd"/>
     </w:p>
     <w:p>
       <w:pPr>
@@ -732,8 +935,8 @@
 </file>
 
 <file path=word/numbering.xml><?xml version="1.0" encoding="utf-8"?>
-<w:numbering xmlns:wpc="http://schemas.microsoft.com/office/word/2010/wordprocessingCanvas" xmlns:cx="http://schemas.microsoft.com/office/drawing/2014/chartex" xmlns:cx1="http://schemas.microsoft.com/office/drawing/2015/9/8/chartex" xmlns:cx2="http://schemas.microsoft.com/office/drawing/2015/10/21/chartex" xmlns:cx3="http://schemas.microsoft.com/office/drawing/2016/5/9/chartex" xmlns:cx4="http://schemas.microsoft.com/office/drawing/2016/5/10/chartex" xmlns:cx5="http://schemas.microsoft.com/office/drawing/2016/5/11/chartex" xmlns:cx6="http://schemas.microsoft.com/office/drawing/2016/5/12/chartex" xmlns:cx7="http://schemas.microsoft.com/office/drawing/2016/5/13/chartex" xmlns:cx8="http://schemas.microsoft.com/office/drawing/2016/5/14/chartex" xmlns:mc="http://schemas.openxmlformats.org/markup-compatibility/2006" xmlns:aink="http://schemas.microsoft.com/office/drawing/2016/ink" xmlns:am3d="http://schemas.microsoft.com/office/drawing/2017/model3d" xmlns:o="urn:schemas-microsoft-com:office:office" xmlns:r="http://schemas.openxmlformats.org/officeDocument/2006/relationships" xmlns:m="http://schemas.openxmlformats.org/officeDocument/2006/math" xmlns:v="urn:schemas-microsoft-com:vml" xmlns:wp14="http://schemas.microsoft.com/office/word/2010/wordprocessingDrawing" xmlns:wp="http://schemas.openxmlformats.org/drawingml/2006/wordprocessingDrawing" xmlns:w10="urn:schemas-microsoft-com:office:word" xmlns:w="http://schemas.openxmlformats.org/wordprocessingml/2006/main" xmlns:w14="http://schemas.microsoft.com/office/word/2010/wordml" xmlns:w15="http://schemas.microsoft.com/office/word/2012/wordml" xmlns:w16cid="http://schemas.microsoft.com/office/word/2016/wordml/cid" xmlns:w16se="http://schemas.microsoft.com/office/word/2015/wordml/symex" xmlns:wpg="http://schemas.microsoft.com/office/word/2010/wordprocessingGroup" xmlns:wpi="http://schemas.microsoft.com/office/word/2010/wordprocessingInk" xmlns:wne="http://schemas.microsoft.com/office/word/2006/wordml" xmlns:wps="http://schemas.microsoft.com/office/word/2010/wordprocessingShape" mc:Ignorable="w14 w15 w16se w16cid wp14">
-  <w:abstractNum w:abstractNumId="0" w15:restartNumberingAfterBreak="0">
+<w:numbering xmlns:wpc="http://schemas.microsoft.com/office/word/2010/wordprocessingCanvas" xmlns:mc="http://schemas.openxmlformats.org/markup-compatibility/2006" xmlns:o="urn:schemas-microsoft-com:office:office" xmlns:r="http://schemas.openxmlformats.org/officeDocument/2006/relationships" xmlns:m="http://schemas.openxmlformats.org/officeDocument/2006/math" xmlns:v="urn:schemas-microsoft-com:vml" xmlns:wp14="http://schemas.microsoft.com/office/word/2010/wordprocessingDrawing" xmlns:wp="http://schemas.openxmlformats.org/drawingml/2006/wordprocessingDrawing" xmlns:w10="urn:schemas-microsoft-com:office:word" xmlns:w="http://schemas.openxmlformats.org/wordprocessingml/2006/main" xmlns:w14="http://schemas.microsoft.com/office/word/2010/wordml" xmlns:wpg="http://schemas.microsoft.com/office/word/2010/wordprocessingGroup" xmlns:wpi="http://schemas.microsoft.com/office/word/2010/wordprocessingInk" xmlns:wne="http://schemas.microsoft.com/office/word/2006/wordml" xmlns:wps="http://schemas.microsoft.com/office/word/2010/wordprocessingShape" mc:Ignorable="w14 wp14">
+  <w:abstractNum w:abstractNumId="0">
     <w:nsid w:val="12A041F5"/>
     <w:multiLevelType w:val="hybridMultilevel"/>
     <w:tmpl w:val="6DF24F06"/>
@@ -822,7 +1025,7 @@
       </w:pPr>
     </w:lvl>
   </w:abstractNum>
-  <w:abstractNum w:abstractNumId="1" w15:restartNumberingAfterBreak="0">
+  <w:abstractNum w:abstractNumId="1">
     <w:nsid w:val="26F96408"/>
     <w:multiLevelType w:val="hybridMultilevel"/>
     <w:tmpl w:val="BF7ED2EE"/>
@@ -911,7 +1114,7 @@
       </w:pPr>
     </w:lvl>
   </w:abstractNum>
-  <w:abstractNum w:abstractNumId="2" w15:restartNumberingAfterBreak="0">
+  <w:abstractNum w:abstractNumId="2">
     <w:nsid w:val="3CE679DB"/>
     <w:multiLevelType w:val="multilevel"/>
     <w:tmpl w:val="387A0122"/>
@@ -1005,7 +1208,7 @@
       </w:pPr>
     </w:lvl>
   </w:abstractNum>
-  <w:abstractNum w:abstractNumId="3" w15:restartNumberingAfterBreak="0">
+  <w:abstractNum w:abstractNumId="3">
     <w:nsid w:val="4C7266DB"/>
     <w:multiLevelType w:val="multilevel"/>
     <w:tmpl w:val="D11006BA"/>
@@ -1103,7 +1306,7 @@
       </w:pPr>
     </w:lvl>
   </w:abstractNum>
-  <w:abstractNum w:abstractNumId="4" w15:restartNumberingAfterBreak="0">
+  <w:abstractNum w:abstractNumId="4">
     <w:nsid w:val="543071BC"/>
     <w:multiLevelType w:val="hybridMultilevel"/>
     <w:tmpl w:val="3718ED5C"/>
@@ -1194,7 +1397,7 @@
       </w:pPr>
     </w:lvl>
   </w:abstractNum>
-  <w:abstractNum w:abstractNumId="5" w15:restartNumberingAfterBreak="0">
+  <w:abstractNum w:abstractNumId="5">
     <w:nsid w:val="668C60E2"/>
     <w:multiLevelType w:val="singleLevel"/>
     <w:tmpl w:val="A70E4106"/>
@@ -1214,7 +1417,7 @@
       </w:rPr>
     </w:lvl>
   </w:abstractNum>
-  <w:abstractNum w:abstractNumId="6" w15:restartNumberingAfterBreak="0">
+  <w:abstractNum w:abstractNumId="6">
     <w:nsid w:val="773B7627"/>
     <w:multiLevelType w:val="hybridMultilevel"/>
     <w:tmpl w:val="0B46CA9C"/>
@@ -1397,7 +1600,7 @@
 </file>
 
 <file path=word/styles.xml><?xml version="1.0" encoding="utf-8"?>
-<w:styles xmlns:mc="http://schemas.openxmlformats.org/markup-compatibility/2006" xmlns:r="http://schemas.openxmlformats.org/officeDocument/2006/relationships" xmlns:w="http://schemas.openxmlformats.org/wordprocessingml/2006/main" xmlns:w14="http://schemas.microsoft.com/office/word/2010/wordml" xmlns:w15="http://schemas.microsoft.com/office/word/2012/wordml" xmlns:w16cid="http://schemas.microsoft.com/office/word/2016/wordml/cid" xmlns:w16se="http://schemas.microsoft.com/office/word/2015/wordml/symex" mc:Ignorable="w14 w15 w16se w16cid">
+<w:styles xmlns:mc="http://schemas.openxmlformats.org/markup-compatibility/2006" xmlns:r="http://schemas.openxmlformats.org/officeDocument/2006/relationships" xmlns:w="http://schemas.openxmlformats.org/wordprocessingml/2006/main" xmlns:w14="http://schemas.microsoft.com/office/word/2010/wordml" mc:Ignorable="w14">
   <w:docDefaults>
     <w:rPrDefault>
       <w:rPr>
@@ -1413,382 +1616,428 @@
       </w:pPr>
     </w:pPrDefault>
   </w:docDefaults>
-  <w:latentStyles w:defLockedState="0" w:defUIPriority="99" w:defSemiHidden="0" w:defUnhideWhenUsed="0" w:defQFormat="0" w:count="375">
-    <w:lsdException w:name="Normal" w:uiPriority="0" w:qFormat="1"/>
-    <w:lsdException w:name="heading 1" w:uiPriority="9" w:qFormat="1"/>
-    <w:lsdException w:name="heading 2" w:semiHidden="1" w:uiPriority="9" w:unhideWhenUsed="1" w:qFormat="1"/>
-    <w:lsdException w:name="heading 3" w:semiHidden="1" w:uiPriority="9" w:unhideWhenUsed="1" w:qFormat="1"/>
-    <w:lsdException w:name="heading 4" w:semiHidden="1" w:uiPriority="9" w:unhideWhenUsed="1" w:qFormat="1"/>
-    <w:lsdException w:name="heading 5" w:semiHidden="1" w:uiPriority="9" w:unhideWhenUsed="1" w:qFormat="1"/>
-    <w:lsdException w:name="heading 6" w:semiHidden="1" w:uiPriority="9" w:unhideWhenUsed="1" w:qFormat="1"/>
-    <w:lsdException w:name="heading 7" w:semiHidden="1" w:uiPriority="9" w:unhideWhenUsed="1" w:qFormat="1"/>
-    <w:lsdException w:name="heading 8" w:semiHidden="1" w:uiPriority="9" w:unhideWhenUsed="1" w:qFormat="1"/>
-    <w:lsdException w:name="heading 9" w:semiHidden="1" w:uiPriority="9" w:unhideWhenUsed="1" w:qFormat="1"/>
-    <w:lsdException w:name="index 1" w:semiHidden="1" w:unhideWhenUsed="1"/>
-    <w:lsdException w:name="index 2" w:semiHidden="1" w:unhideWhenUsed="1"/>
-    <w:lsdException w:name="index 3" w:semiHidden="1" w:unhideWhenUsed="1"/>
-    <w:lsdException w:name="index 4" w:semiHidden="1" w:unhideWhenUsed="1"/>
-    <w:lsdException w:name="index 5" w:semiHidden="1" w:unhideWhenUsed="1"/>
-    <w:lsdException w:name="index 6" w:semiHidden="1" w:unhideWhenUsed="1"/>
-    <w:lsdException w:name="index 7" w:semiHidden="1" w:unhideWhenUsed="1"/>
-    <w:lsdException w:name="index 8" w:semiHidden="1" w:unhideWhenUsed="1"/>
-    <w:lsdException w:name="index 9" w:semiHidden="1" w:unhideWhenUsed="1"/>
-    <w:lsdException w:name="toc 1" w:semiHidden="1" w:uiPriority="39" w:unhideWhenUsed="1"/>
-    <w:lsdException w:name="toc 2" w:semiHidden="1" w:uiPriority="39" w:unhideWhenUsed="1"/>
-    <w:lsdException w:name="toc 3" w:semiHidden="1" w:uiPriority="39" w:unhideWhenUsed="1"/>
-    <w:lsdException w:name="toc 4" w:semiHidden="1" w:uiPriority="39" w:unhideWhenUsed="1"/>
-    <w:lsdException w:name="toc 5" w:semiHidden="1" w:uiPriority="39" w:unhideWhenUsed="1"/>
-    <w:lsdException w:name="toc 6" w:semiHidden="1" w:uiPriority="39" w:unhideWhenUsed="1"/>
-    <w:lsdException w:name="toc 7" w:semiHidden="1" w:uiPriority="39" w:unhideWhenUsed="1"/>
-    <w:lsdException w:name="toc 8" w:semiHidden="1" w:uiPriority="39" w:unhideWhenUsed="1"/>
-    <w:lsdException w:name="toc 9" w:semiHidden="1" w:uiPriority="39" w:unhideWhenUsed="1"/>
-    <w:lsdException w:name="Normal Indent" w:semiHidden="1" w:unhideWhenUsed="1"/>
-    <w:lsdException w:name="footnote text" w:semiHidden="1" w:unhideWhenUsed="1"/>
-    <w:lsdException w:name="annotation text" w:semiHidden="1" w:unhideWhenUsed="1"/>
-    <w:lsdException w:name="header" w:semiHidden="1" w:uiPriority="0" w:unhideWhenUsed="1"/>
-    <w:lsdException w:name="footer" w:semiHidden="1" w:unhideWhenUsed="1"/>
-    <w:lsdException w:name="index heading" w:semiHidden="1" w:unhideWhenUsed="1"/>
-    <w:lsdException w:name="caption" w:semiHidden="1" w:uiPriority="35" w:unhideWhenUsed="1" w:qFormat="1"/>
-    <w:lsdException w:name="table of figures" w:semiHidden="1" w:unhideWhenUsed="1"/>
-    <w:lsdException w:name="envelope address" w:semiHidden="1" w:unhideWhenUsed="1"/>
-    <w:lsdException w:name="envelope return" w:semiHidden="1" w:unhideWhenUsed="1"/>
-    <w:lsdException w:name="footnote reference" w:semiHidden="1" w:unhideWhenUsed="1"/>
-    <w:lsdException w:name="annotation reference" w:semiHidden="1" w:unhideWhenUsed="1"/>
-    <w:lsdException w:name="line number" w:semiHidden="1" w:unhideWhenUsed="1"/>
-    <w:lsdException w:name="page number" w:semiHidden="1" w:unhideWhenUsed="1"/>
-    <w:lsdException w:name="endnote reference" w:semiHidden="1" w:unhideWhenUsed="1"/>
-    <w:lsdException w:name="endnote text" w:semiHidden="1" w:unhideWhenUsed="1"/>
-    <w:lsdException w:name="table of authorities" w:semiHidden="1" w:unhideWhenUsed="1"/>
-    <w:lsdException w:name="macro" w:semiHidden="1" w:unhideWhenUsed="1"/>
-    <w:lsdException w:name="toa heading" w:semiHidden="1" w:unhideWhenUsed="1"/>
-    <w:lsdException w:name="List" w:semiHidden="1" w:unhideWhenUsed="1"/>
-    <w:lsdException w:name="List Bullet" w:semiHidden="1" w:unhideWhenUsed="1"/>
-    <w:lsdException w:name="List Number" w:semiHidden="1" w:unhideWhenUsed="1"/>
-    <w:lsdException w:name="List 2" w:semiHidden="1" w:unhideWhenUsed="1"/>
-    <w:lsdException w:name="List 3" w:semiHidden="1" w:unhideWhenUsed="1"/>
-    <w:lsdException w:name="List 4" w:semiHidden="1" w:unhideWhenUsed="1"/>
-    <w:lsdException w:name="List 5" w:semiHidden="1" w:unhideWhenUsed="1"/>
-    <w:lsdException w:name="List Bullet 2" w:semiHidden="1" w:unhideWhenUsed="1"/>
-    <w:lsdException w:name="List Bullet 3" w:semiHidden="1" w:unhideWhenUsed="1"/>
-    <w:lsdException w:name="List Bullet 4" w:semiHidden="1" w:unhideWhenUsed="1"/>
-    <w:lsdException w:name="List Bullet 5" w:semiHidden="1" w:unhideWhenUsed="1"/>
-    <w:lsdException w:name="List Number 2" w:semiHidden="1" w:unhideWhenUsed="1"/>
-    <w:lsdException w:name="List Number 3" w:semiHidden="1" w:unhideWhenUsed="1"/>
-    <w:lsdException w:name="List Number 4" w:semiHidden="1" w:unhideWhenUsed="1"/>
-    <w:lsdException w:name="List Number 5" w:semiHidden="1" w:unhideWhenUsed="1"/>
-    <w:lsdException w:name="Title" w:uiPriority="10" w:qFormat="1"/>
-    <w:lsdException w:name="Closing" w:semiHidden="1" w:unhideWhenUsed="1"/>
-    <w:lsdException w:name="Signature" w:semiHidden="1" w:unhideWhenUsed="1"/>
-    <w:lsdException w:name="Default Paragraph Font" w:semiHidden="1" w:uiPriority="1" w:unhideWhenUsed="1"/>
-    <w:lsdException w:name="Body Text" w:semiHidden="1" w:unhideWhenUsed="1"/>
-    <w:lsdException w:name="Body Text Indent" w:semiHidden="1" w:unhideWhenUsed="1"/>
-    <w:lsdException w:name="List Continue" w:semiHidden="1" w:unhideWhenUsed="1"/>
-    <w:lsdException w:name="List Continue 2" w:semiHidden="1" w:unhideWhenUsed="1"/>
-    <w:lsdException w:name="List Continue 3" w:semiHidden="1" w:unhideWhenUsed="1"/>
-    <w:lsdException w:name="List Continue 4" w:semiHidden="1" w:unhideWhenUsed="1"/>
-    <w:lsdException w:name="List Continue 5" w:semiHidden="1" w:unhideWhenUsed="1"/>
-    <w:lsdException w:name="Message Header" w:semiHidden="1" w:unhideWhenUsed="1"/>
-    <w:lsdException w:name="Subtitle" w:uiPriority="11" w:qFormat="1"/>
-    <w:lsdException w:name="Salutation" w:semiHidden="1" w:unhideWhenUsed="1"/>
-    <w:lsdException w:name="Date" w:semiHidden="1" w:unhideWhenUsed="1"/>
-    <w:lsdException w:name="Body Text First Indent" w:semiHidden="1" w:unhideWhenUsed="1"/>
-    <w:lsdException w:name="Body Text First Indent 2" w:semiHidden="1" w:unhideWhenUsed="1"/>
-    <w:lsdException w:name="Note Heading" w:semiHidden="1" w:unhideWhenUsed="1"/>
-    <w:lsdException w:name="Body Text 2" w:semiHidden="1" w:unhideWhenUsed="1"/>
-    <w:lsdException w:name="Body Text 3" w:semiHidden="1" w:unhideWhenUsed="1"/>
-    <w:lsdException w:name="Body Text Indent 2" w:semiHidden="1" w:unhideWhenUsed="1"/>
-    <w:lsdException w:name="Body Text Indent 3" w:semiHidden="1" w:unhideWhenUsed="1"/>
-    <w:lsdException w:name="Block Text" w:semiHidden="1" w:unhideWhenUsed="1"/>
-    <w:lsdException w:name="Hyperlink" w:semiHidden="1" w:unhideWhenUsed="1"/>
-    <w:lsdException w:name="FollowedHyperlink" w:semiHidden="1" w:unhideWhenUsed="1"/>
-    <w:lsdException w:name="Strong" w:uiPriority="22" w:qFormat="1"/>
-    <w:lsdException w:name="Emphasis" w:uiPriority="20" w:qFormat="1"/>
-    <w:lsdException w:name="Document Map" w:semiHidden="1" w:unhideWhenUsed="1"/>
-    <w:lsdException w:name="Plain Text" w:semiHidden="1" w:unhideWhenUsed="1"/>
-    <w:lsdException w:name="E-mail Signature" w:semiHidden="1" w:unhideWhenUsed="1"/>
-    <w:lsdException w:name="HTML Top of Form" w:semiHidden="1" w:unhideWhenUsed="1"/>
-    <w:lsdException w:name="HTML Bottom of Form" w:semiHidden="1" w:unhideWhenUsed="1"/>
-    <w:lsdException w:name="Normal (Web)" w:semiHidden="1" w:unhideWhenUsed="1"/>
-    <w:lsdException w:name="HTML Acronym" w:semiHidden="1" w:unhideWhenUsed="1"/>
-    <w:lsdException w:name="HTML Address" w:semiHidden="1" w:unhideWhenUsed="1"/>
-    <w:lsdException w:name="HTML Cite" w:semiHidden="1" w:unhideWhenUsed="1"/>
-    <w:lsdException w:name="HTML Code" w:semiHidden="1" w:unhideWhenUsed="1"/>
-    <w:lsdException w:name="HTML Definition" w:semiHidden="1" w:unhideWhenUsed="1"/>
-    <w:lsdException w:name="HTML Keyboard" w:semiHidden="1" w:unhideWhenUsed="1"/>
-    <w:lsdException w:name="HTML Preformatted" w:semiHidden="1" w:unhideWhenUsed="1"/>
-    <w:lsdException w:name="HTML Sample" w:semiHidden="1" w:unhideWhenUsed="1"/>
-    <w:lsdException w:name="HTML Typewriter" w:semiHidden="1" w:unhideWhenUsed="1"/>
-    <w:lsdException w:name="HTML Variable" w:semiHidden="1" w:unhideWhenUsed="1"/>
-    <w:lsdException w:name="Normal Table" w:semiHidden="1" w:unhideWhenUsed="1"/>
-    <w:lsdException w:name="annotation subject" w:semiHidden="1" w:unhideWhenUsed="1"/>
-    <w:lsdException w:name="No List" w:semiHidden="1" w:unhideWhenUsed="1"/>
-    <w:lsdException w:name="Outline List 1" w:semiHidden="1" w:unhideWhenUsed="1"/>
-    <w:lsdException w:name="Outline List 2" w:semiHidden="1" w:unhideWhenUsed="1"/>
-    <w:lsdException w:name="Outline List 3" w:semiHidden="1" w:unhideWhenUsed="1"/>
-    <w:lsdException w:name="Table Simple 1" w:semiHidden="1" w:unhideWhenUsed="1"/>
-    <w:lsdException w:name="Table Simple 2" w:semiHidden="1" w:unhideWhenUsed="1"/>
-    <w:lsdException w:name="Table Simple 3" w:semiHidden="1" w:unhideWhenUsed="1"/>
-    <w:lsdException w:name="Table Classic 1" w:semiHidden="1" w:unhideWhenUsed="1"/>
-    <w:lsdException w:name="Table Classic 2" w:semiHidden="1" w:unhideWhenUsed="1"/>
-    <w:lsdException w:name="Table Classic 3" w:semiHidden="1" w:unhideWhenUsed="1"/>
-    <w:lsdException w:name="Table Classic 4" w:semiHidden="1" w:unhideWhenUsed="1"/>
-    <w:lsdException w:name="Table Colorful 1" w:semiHidden="1" w:unhideWhenUsed="1"/>
-    <w:lsdException w:name="Table Colorful 2" w:semiHidden="1" w:unhideWhenUsed="1"/>
-    <w:lsdException w:name="Table Colorful 3" w:semiHidden="1" w:unhideWhenUsed="1"/>
-    <w:lsdException w:name="Table Columns 1" w:semiHidden="1" w:unhideWhenUsed="1"/>
-    <w:lsdException w:name="Table Columns 2" w:semiHidden="1" w:unhideWhenUsed="1"/>
-    <w:lsdException w:name="Table Columns 3" w:semiHidden="1" w:unhideWhenUsed="1"/>
-    <w:lsdException w:name="Table Columns 4" w:semiHidden="1" w:unhideWhenUsed="1"/>
-    <w:lsdException w:name="Table Columns 5" w:semiHidden="1" w:unhideWhenUsed="1"/>
-    <w:lsdException w:name="Table Grid 1" w:semiHidden="1" w:unhideWhenUsed="1"/>
-    <w:lsdException w:name="Table Grid 2" w:semiHidden="1" w:unhideWhenUsed="1"/>
-    <w:lsdException w:name="Table Grid 3" w:semiHidden="1" w:unhideWhenUsed="1"/>
-    <w:lsdException w:name="Table Grid 4" w:semiHidden="1" w:unhideWhenUsed="1"/>
-    <w:lsdException w:name="Table Grid 5" w:semiHidden="1" w:unhideWhenUsed="1"/>
-    <w:lsdException w:name="Table Grid 6" w:semiHidden="1" w:unhideWhenUsed="1"/>
-    <w:lsdException w:name="Table Grid 7" w:semiHidden="1" w:unhideWhenUsed="1"/>
-    <w:lsdException w:name="Table Grid 8" w:semiHidden="1" w:unhideWhenUsed="1"/>
-    <w:lsdException w:name="Table List 1" w:semiHidden="1" w:unhideWhenUsed="1"/>
-    <w:lsdException w:name="Table List 2" w:semiHidden="1" w:unhideWhenUsed="1"/>
-    <w:lsdException w:name="Table List 3" w:semiHidden="1" w:unhideWhenUsed="1"/>
-    <w:lsdException w:name="Table List 4" w:semiHidden="1" w:unhideWhenUsed="1"/>
-    <w:lsdException w:name="Table List 5" w:semiHidden="1" w:unhideWhenUsed="1"/>
-    <w:lsdException w:name="Table List 6" w:semiHidden="1" w:unhideWhenUsed="1"/>
-    <w:lsdException w:name="Table List 7" w:semiHidden="1" w:unhideWhenUsed="1"/>
-    <w:lsdException w:name="Table List 8" w:semiHidden="1" w:unhideWhenUsed="1"/>
-    <w:lsdException w:name="Table 3D effects 1" w:semiHidden="1" w:unhideWhenUsed="1"/>
-    <w:lsdException w:name="Table 3D effects 2" w:semiHidden="1" w:unhideWhenUsed="1"/>
-    <w:lsdException w:name="Table 3D effects 3" w:semiHidden="1" w:unhideWhenUsed="1"/>
-    <w:lsdException w:name="Table Contemporary" w:semiHidden="1" w:unhideWhenUsed="1"/>
-    <w:lsdException w:name="Table Elegant" w:semiHidden="1" w:unhideWhenUsed="1"/>
-    <w:lsdException w:name="Table Professional" w:semiHidden="1" w:unhideWhenUsed="1"/>
-    <w:lsdException w:name="Table Subtle 1" w:semiHidden="1" w:unhideWhenUsed="1"/>
-    <w:lsdException w:name="Table Subtle 2" w:semiHidden="1" w:unhideWhenUsed="1"/>
-    <w:lsdException w:name="Table Web 1" w:semiHidden="1" w:unhideWhenUsed="1"/>
-    <w:lsdException w:name="Table Web 2" w:semiHidden="1" w:unhideWhenUsed="1"/>
-    <w:lsdException w:name="Table Web 3" w:semiHidden="1" w:unhideWhenUsed="1"/>
-    <w:lsdException w:name="Balloon Text" w:semiHidden="1" w:unhideWhenUsed="1"/>
-    <w:lsdException w:name="Table Grid" w:uiPriority="59"/>
-    <w:lsdException w:name="Table Theme" w:semiHidden="1" w:unhideWhenUsed="1"/>
-    <w:lsdException w:name="Placeholder Text" w:semiHidden="1"/>
-    <w:lsdException w:name="No Spacing" w:uiPriority="1" w:qFormat="1"/>
-    <w:lsdException w:name="Light Shading" w:uiPriority="60"/>
-    <w:lsdException w:name="Light List" w:uiPriority="61"/>
-    <w:lsdException w:name="Light Grid" w:uiPriority="62"/>
-    <w:lsdException w:name="Medium Shading 1" w:uiPriority="63"/>
-    <w:lsdException w:name="Medium Shading 2" w:uiPriority="64"/>
-    <w:lsdException w:name="Medium List 1" w:uiPriority="65"/>
-    <w:lsdException w:name="Medium List 2" w:uiPriority="66"/>
-    <w:lsdException w:name="Medium Grid 1" w:uiPriority="67"/>
-    <w:lsdException w:name="Medium Grid 2" w:uiPriority="68"/>
-    <w:lsdException w:name="Medium Grid 3" w:uiPriority="69"/>
-    <w:lsdException w:name="Dark List" w:uiPriority="70"/>
-    <w:lsdException w:name="Colorful Shading" w:uiPriority="71"/>
-    <w:lsdException w:name="Colorful List" w:uiPriority="72"/>
-    <w:lsdException w:name="Colorful Grid" w:uiPriority="73"/>
-    <w:lsdException w:name="Light Shading Accent 1" w:uiPriority="60"/>
-    <w:lsdException w:name="Light List Accent 1" w:uiPriority="61"/>
-    <w:lsdException w:name="Light Grid Accent 1" w:uiPriority="62"/>
-    <w:lsdException w:name="Medium Shading 1 Accent 1" w:uiPriority="63"/>
-    <w:lsdException w:name="Medium Shading 2 Accent 1" w:uiPriority="64"/>
-    <w:lsdException w:name="Medium List 1 Accent 1" w:uiPriority="65"/>
-    <w:lsdException w:name="Revision" w:semiHidden="1"/>
-    <w:lsdException w:name="List Paragraph" w:uiPriority="34" w:qFormat="1"/>
-    <w:lsdException w:name="Quote" w:uiPriority="29" w:qFormat="1"/>
-    <w:lsdException w:name="Intense Quote" w:uiPriority="30" w:qFormat="1"/>
-    <w:lsdException w:name="Medium List 2 Accent 1" w:uiPriority="66"/>
-    <w:lsdException w:name="Medium Grid 1 Accent 1" w:uiPriority="67"/>
-    <w:lsdException w:name="Medium Grid 2 Accent 1" w:uiPriority="68"/>
-    <w:lsdException w:name="Medium Grid 3 Accent 1" w:uiPriority="69"/>
-    <w:lsdException w:name="Dark List Accent 1" w:uiPriority="70"/>
-    <w:lsdException w:name="Colorful Shading Accent 1" w:uiPriority="71"/>
-    <w:lsdException w:name="Colorful List Accent 1" w:uiPriority="72"/>
-    <w:lsdException w:name="Colorful Grid Accent 1" w:uiPriority="73"/>
-    <w:lsdException w:name="Light Shading Accent 2" w:uiPriority="60"/>
-    <w:lsdException w:name="Light List Accent 2" w:uiPriority="61"/>
-    <w:lsdException w:name="Light Grid Accent 2" w:uiPriority="62"/>
-    <w:lsdException w:name="Medium Shading 1 Accent 2" w:uiPriority="63"/>
-    <w:lsdException w:name="Medium Shading 2 Accent 2" w:uiPriority="64"/>
-    <w:lsdException w:name="Medium List 1 Accent 2" w:uiPriority="65"/>
-    <w:lsdException w:name="Medium List 2 Accent 2" w:uiPriority="66"/>
-    <w:lsdException w:name="Medium Grid 1 Accent 2" w:uiPriority="67"/>
-    <w:lsdException w:name="Medium Grid 2 Accent 2" w:uiPriority="68"/>
-    <w:lsdException w:name="Medium Grid 3 Accent 2" w:uiPriority="69"/>
-    <w:lsdException w:name="Dark List Accent 2" w:uiPriority="70"/>
-    <w:lsdException w:name="Colorful Shading Accent 2" w:uiPriority="71"/>
-    <w:lsdException w:name="Colorful List Accent 2" w:uiPriority="72"/>
-    <w:lsdException w:name="Colorful Grid Accent 2" w:uiPriority="73"/>
-    <w:lsdException w:name="Light Shading Accent 3" w:uiPriority="60"/>
-    <w:lsdException w:name="Light List Accent 3" w:uiPriority="61"/>
-    <w:lsdException w:name="Light Grid Accent 3" w:uiPriority="62"/>
-    <w:lsdException w:name="Medium Shading 1 Accent 3" w:uiPriority="63"/>
-    <w:lsdException w:name="Medium Shading 2 Accent 3" w:uiPriority="64"/>
-    <w:lsdException w:name="Medium List 1 Accent 3" w:uiPriority="65"/>
-    <w:lsdException w:name="Medium List 2 Accent 3" w:uiPriority="66"/>
-    <w:lsdException w:name="Medium Grid 1 Accent 3" w:uiPriority="67"/>
-    <w:lsdException w:name="Medium Grid 2 Accent 3" w:uiPriority="68"/>
-    <w:lsdException w:name="Medium Grid 3 Accent 3" w:uiPriority="69"/>
-    <w:lsdException w:name="Dark List Accent 3" w:uiPriority="70"/>
-    <w:lsdException w:name="Colorful Shading Accent 3" w:uiPriority="71"/>
-    <w:lsdException w:name="Colorful List Accent 3" w:uiPriority="72"/>
-    <w:lsdException w:name="Colorful Grid Accent 3" w:uiPriority="73"/>
-    <w:lsdException w:name="Light Shading Accent 4" w:uiPriority="60"/>
-    <w:lsdException w:name="Light List Accent 4" w:uiPriority="61"/>
-    <w:lsdException w:name="Light Grid Accent 4" w:uiPriority="62"/>
-    <w:lsdException w:name="Medium Shading 1 Accent 4" w:uiPriority="63"/>
-    <w:lsdException w:name="Medium Shading 2 Accent 4" w:uiPriority="64"/>
-    <w:lsdException w:name="Medium List 1 Accent 4" w:uiPriority="65"/>
-    <w:lsdException w:name="Medium List 2 Accent 4" w:uiPriority="66"/>
-    <w:lsdException w:name="Medium Grid 1 Accent 4" w:uiPriority="67"/>
-    <w:lsdException w:name="Medium Grid 2 Accent 4" w:uiPriority="68"/>
-    <w:lsdException w:name="Medium Grid 3 Accent 4" w:uiPriority="69"/>
-    <w:lsdException w:name="Dark List Accent 4" w:uiPriority="70"/>
-    <w:lsdException w:name="Colorful Shading Accent 4" w:uiPriority="71"/>
-    <w:lsdException w:name="Colorful List Accent 4" w:uiPriority="72"/>
-    <w:lsdException w:name="Colorful Grid Accent 4" w:uiPriority="73"/>
-    <w:lsdException w:name="Light Shading Accent 5" w:uiPriority="60"/>
-    <w:lsdException w:name="Light List Accent 5" w:uiPriority="61"/>
-    <w:lsdException w:name="Light Grid Accent 5" w:uiPriority="62"/>
-    <w:lsdException w:name="Medium Shading 1 Accent 5" w:uiPriority="63"/>
-    <w:lsdException w:name="Medium Shading 2 Accent 5" w:uiPriority="64"/>
-    <w:lsdException w:name="Medium List 1 Accent 5" w:uiPriority="65"/>
-    <w:lsdException w:name="Medium List 2 Accent 5" w:uiPriority="66"/>
-    <w:lsdException w:name="Medium Grid 1 Accent 5" w:uiPriority="67"/>
-    <w:lsdException w:name="Medium Grid 2 Accent 5" w:uiPriority="68"/>
-    <w:lsdException w:name="Medium Grid 3 Accent 5" w:uiPriority="69"/>
-    <w:lsdException w:name="Dark List Accent 5" w:uiPriority="70"/>
-    <w:lsdException w:name="Colorful Shading Accent 5" w:uiPriority="71"/>
-    <w:lsdException w:name="Colorful List Accent 5" w:uiPriority="72"/>
-    <w:lsdException w:name="Colorful Grid Accent 5" w:uiPriority="73"/>
-    <w:lsdException w:name="Light Shading Accent 6" w:uiPriority="60"/>
-    <w:lsdException w:name="Light List Accent 6" w:uiPriority="61"/>
-    <w:lsdException w:name="Light Grid Accent 6" w:uiPriority="62"/>
-    <w:lsdException w:name="Medium Shading 1 Accent 6" w:uiPriority="63"/>
-    <w:lsdException w:name="Medium Shading 2 Accent 6" w:uiPriority="64"/>
-    <w:lsdException w:name="Medium List 1 Accent 6" w:uiPriority="65"/>
-    <w:lsdException w:name="Medium List 2 Accent 6" w:uiPriority="66"/>
-    <w:lsdException w:name="Medium Grid 1 Accent 6" w:uiPriority="67"/>
-    <w:lsdException w:name="Medium Grid 2 Accent 6" w:uiPriority="68"/>
-    <w:lsdException w:name="Medium Grid 3 Accent 6" w:uiPriority="69"/>
-    <w:lsdException w:name="Dark List Accent 6" w:uiPriority="70"/>
-    <w:lsdException w:name="Colorful Shading Accent 6" w:uiPriority="71"/>
-    <w:lsdException w:name="Colorful List Accent 6" w:uiPriority="72"/>
-    <w:lsdException w:name="Colorful Grid Accent 6" w:uiPriority="73"/>
-    <w:lsdException w:name="Subtle Emphasis" w:uiPriority="19" w:qFormat="1"/>
-    <w:lsdException w:name="Intense Emphasis" w:uiPriority="21" w:qFormat="1"/>
-    <w:lsdException w:name="Subtle Reference" w:uiPriority="31" w:qFormat="1"/>
-    <w:lsdException w:name="Intense Reference" w:uiPriority="32" w:qFormat="1"/>
-    <w:lsdException w:name="Book Title" w:uiPriority="33" w:qFormat="1"/>
-    <w:lsdException w:name="Bibliography" w:semiHidden="1" w:uiPriority="37" w:unhideWhenUsed="1"/>
-    <w:lsdException w:name="TOC Heading" w:semiHidden="1" w:uiPriority="39" w:unhideWhenUsed="1" w:qFormat="1"/>
-    <w:lsdException w:name="Plain Table 1" w:uiPriority="41"/>
-    <w:lsdException w:name="Plain Table 2" w:uiPriority="42"/>
-    <w:lsdException w:name="Plain Table 3" w:uiPriority="43"/>
-    <w:lsdException w:name="Plain Table 4" w:uiPriority="44"/>
-    <w:lsdException w:name="Plain Table 5" w:uiPriority="45"/>
-    <w:lsdException w:name="Grid Table Light" w:uiPriority="40"/>
-    <w:lsdException w:name="Grid Table 1 Light" w:uiPriority="46"/>
-    <w:lsdException w:name="Grid Table 2" w:uiPriority="47"/>
-    <w:lsdException w:name="Grid Table 3" w:uiPriority="48"/>
-    <w:lsdException w:name="Grid Table 4" w:uiPriority="49"/>
-    <w:lsdException w:name="Grid Table 5 Dark" w:uiPriority="50"/>
-    <w:lsdException w:name="Grid Table 6 Colorful" w:uiPriority="51"/>
-    <w:lsdException w:name="Grid Table 7 Colorful" w:uiPriority="52"/>
-    <w:lsdException w:name="Grid Table 1 Light Accent 1" w:uiPriority="46"/>
-    <w:lsdException w:name="Grid Table 2 Accent 1" w:uiPriority="47"/>
-    <w:lsdException w:name="Grid Table 3 Accent 1" w:uiPriority="48"/>
-    <w:lsdException w:name="Grid Table 4 Accent 1" w:uiPriority="49"/>
-    <w:lsdException w:name="Grid Table 5 Dark Accent 1" w:uiPriority="50"/>
-    <w:lsdException w:name="Grid Table 6 Colorful Accent 1" w:uiPriority="51"/>
-    <w:lsdException w:name="Grid Table 7 Colorful Accent 1" w:uiPriority="52"/>
-    <w:lsdException w:name="Grid Table 1 Light Accent 2" w:uiPriority="46"/>
-    <w:lsdException w:name="Grid Table 2 Accent 2" w:uiPriority="47"/>
-    <w:lsdException w:name="Grid Table 3 Accent 2" w:uiPriority="48"/>
-    <w:lsdException w:name="Grid Table 4 Accent 2" w:uiPriority="49"/>
-    <w:lsdException w:name="Grid Table 5 Dark Accent 2" w:uiPriority="50"/>
-    <w:lsdException w:name="Grid Table 6 Colorful Accent 2" w:uiPriority="51"/>
-    <w:lsdException w:name="Grid Table 7 Colorful Accent 2" w:uiPriority="52"/>
-    <w:lsdException w:name="Grid Table 1 Light Accent 3" w:uiPriority="46"/>
-    <w:lsdException w:name="Grid Table 2 Accent 3" w:uiPriority="47"/>
-    <w:lsdException w:name="Grid Table 3 Accent 3" w:uiPriority="48"/>
-    <w:lsdException w:name="Grid Table 4 Accent 3" w:uiPriority="49"/>
-    <w:lsdException w:name="Grid Table 5 Dark Accent 3" w:uiPriority="50"/>
-    <w:lsdException w:name="Grid Table 6 Colorful Accent 3" w:uiPriority="51"/>
-    <w:lsdException w:name="Grid Table 7 Colorful Accent 3" w:uiPriority="52"/>
-    <w:lsdException w:name="Grid Table 1 Light Accent 4" w:uiPriority="46"/>
-    <w:lsdException w:name="Grid Table 2 Accent 4" w:uiPriority="47"/>
-    <w:lsdException w:name="Grid Table 3 Accent 4" w:uiPriority="48"/>
-    <w:lsdException w:name="Grid Table 4 Accent 4" w:uiPriority="49"/>
-    <w:lsdException w:name="Grid Table 5 Dark Accent 4" w:uiPriority="50"/>
-    <w:lsdException w:name="Grid Table 6 Colorful Accent 4" w:uiPriority="51"/>
-    <w:lsdException w:name="Grid Table 7 Colorful Accent 4" w:uiPriority="52"/>
-    <w:lsdException w:name="Grid Table 1 Light Accent 5" w:uiPriority="46"/>
-    <w:lsdException w:name="Grid Table 2 Accent 5" w:uiPriority="47"/>
-    <w:lsdException w:name="Grid Table 3 Accent 5" w:uiPriority="48"/>
-    <w:lsdException w:name="Grid Table 4 Accent 5" w:uiPriority="49"/>
-    <w:lsdException w:name="Grid Table 5 Dark Accent 5" w:uiPriority="50"/>
-    <w:lsdException w:name="Grid Table 6 Colorful Accent 5" w:uiPriority="51"/>
-    <w:lsdException w:name="Grid Table 7 Colorful Accent 5" w:uiPriority="52"/>
-    <w:lsdException w:name="Grid Table 1 Light Accent 6" w:uiPriority="46"/>
-    <w:lsdException w:name="Grid Table 2 Accent 6" w:uiPriority="47"/>
-    <w:lsdException w:name="Grid Table 3 Accent 6" w:uiPriority="48"/>
-    <w:lsdException w:name="Grid Table 4 Accent 6" w:uiPriority="49"/>
-    <w:lsdException w:name="Grid Table 5 Dark Accent 6" w:uiPriority="50"/>
-    <w:lsdException w:name="Grid Table 6 Colorful Accent 6" w:uiPriority="51"/>
-    <w:lsdException w:name="Grid Table 7 Colorful Accent 6" w:uiPriority="52"/>
-    <w:lsdException w:name="List Table 1 Light" w:uiPriority="46"/>
-    <w:lsdException w:name="List Table 2" w:uiPriority="47"/>
-    <w:lsdException w:name="List Table 3" w:uiPriority="48"/>
-    <w:lsdException w:name="List Table 4" w:uiPriority="49"/>
-    <w:lsdException w:name="List Table 5 Dark" w:uiPriority="50"/>
-    <w:lsdException w:name="List Table 6 Colorful" w:uiPriority="51"/>
-    <w:lsdException w:name="List Table 7 Colorful" w:uiPriority="52"/>
-    <w:lsdException w:name="List Table 1 Light Accent 1" w:uiPriority="46"/>
-    <w:lsdException w:name="List Table 2 Accent 1" w:uiPriority="47"/>
-    <w:lsdException w:name="List Table 3 Accent 1" w:uiPriority="48"/>
-    <w:lsdException w:name="List Table 4 Accent 1" w:uiPriority="49"/>
-    <w:lsdException w:name="List Table 5 Dark Accent 1" w:uiPriority="50"/>
-    <w:lsdException w:name="List Table 6 Colorful Accent 1" w:uiPriority="51"/>
-    <w:lsdException w:name="List Table 7 Colorful Accent 1" w:uiPriority="52"/>
-    <w:lsdException w:name="List Table 1 Light Accent 2" w:uiPriority="46"/>
-    <w:lsdException w:name="List Table 2 Accent 2" w:uiPriority="47"/>
-    <w:lsdException w:name="List Table 3 Accent 2" w:uiPriority="48"/>
-    <w:lsdException w:name="List Table 4 Accent 2" w:uiPriority="49"/>
-    <w:lsdException w:name="List Table 5 Dark Accent 2" w:uiPriority="50"/>
-    <w:lsdException w:name="List Table 6 Colorful Accent 2" w:uiPriority="51"/>
-    <w:lsdException w:name="List Table 7 Colorful Accent 2" w:uiPriority="52"/>
-    <w:lsdException w:name="List Table 1 Light Accent 3" w:uiPriority="46"/>
-    <w:lsdException w:name="List Table 2 Accent 3" w:uiPriority="47"/>
-    <w:lsdException w:name="List Table 3 Accent 3" w:uiPriority="48"/>
-    <w:lsdException w:name="List Table 4 Accent 3" w:uiPriority="49"/>
-    <w:lsdException w:name="List Table 5 Dark Accent 3" w:uiPriority="50"/>
-    <w:lsdException w:name="List Table 6 Colorful Accent 3" w:uiPriority="51"/>
-    <w:lsdException w:name="List Table 7 Colorful Accent 3" w:uiPriority="52"/>
-    <w:lsdException w:name="List Table 1 Light Accent 4" w:uiPriority="46"/>
-    <w:lsdException w:name="List Table 2 Accent 4" w:uiPriority="47"/>
-    <w:lsdException w:name="List Table 3 Accent 4" w:uiPriority="48"/>
-    <w:lsdException w:name="List Table 4 Accent 4" w:uiPriority="49"/>
-    <w:lsdException w:name="List Table 5 Dark Accent 4" w:uiPriority="50"/>
-    <w:lsdException w:name="List Table 6 Colorful Accent 4" w:uiPriority="51"/>
-    <w:lsdException w:name="List Table 7 Colorful Accent 4" w:uiPriority="52"/>
-    <w:lsdException w:name="List Table 1 Light Accent 5" w:uiPriority="46"/>
-    <w:lsdException w:name="List Table 2 Accent 5" w:uiPriority="47"/>
-    <w:lsdException w:name="List Table 3 Accent 5" w:uiPriority="48"/>
-    <w:lsdException w:name="List Table 4 Accent 5" w:uiPriority="49"/>
-    <w:lsdException w:name="List Table 5 Dark Accent 5" w:uiPriority="50"/>
-    <w:lsdException w:name="List Table 6 Colorful Accent 5" w:uiPriority="51"/>
-    <w:lsdException w:name="List Table 7 Colorful Accent 5" w:uiPriority="52"/>
-    <w:lsdException w:name="List Table 1 Light Accent 6" w:uiPriority="46"/>
-    <w:lsdException w:name="List Table 2 Accent 6" w:uiPriority="47"/>
-    <w:lsdException w:name="List Table 3 Accent 6" w:uiPriority="48"/>
-    <w:lsdException w:name="List Table 4 Accent 6" w:uiPriority="49"/>
-    <w:lsdException w:name="List Table 5 Dark Accent 6" w:uiPriority="50"/>
-    <w:lsdException w:name="List Table 6 Colorful Accent 6" w:uiPriority="51"/>
-    <w:lsdException w:name="List Table 7 Colorful Accent 6" w:uiPriority="52"/>
-    <w:lsdException w:name="Mention" w:semiHidden="1" w:unhideWhenUsed="1"/>
-    <w:lsdException w:name="Smart Hyperlink" w:semiHidden="1" w:unhideWhenUsed="1"/>
-    <w:lsdException w:name="Hashtag" w:semiHidden="1" w:unhideWhenUsed="1"/>
-    <w:lsdException w:name="Unresolved Mention" w:semiHidden="1" w:unhideWhenUsed="1"/>
+  <w:latentStyles w:defLockedState="0" w:defUIPriority="99" w:defSemiHidden="1" w:defUnhideWhenUsed="1" w:defQFormat="0" w:count="267">
+    <w:lsdException w:name="Normal" w:semiHidden="0" w:uiPriority="0" w:unhideWhenUsed="0" w:qFormat="1"/>
+    <w:lsdException w:name="heading 1" w:semiHidden="0" w:uiPriority="9" w:unhideWhenUsed="0" w:qFormat="1"/>
+    <w:lsdException w:name="heading 2" w:uiPriority="9" w:qFormat="1"/>
+    <w:lsdException w:name="heading 3" w:uiPriority="9" w:qFormat="1"/>
+    <w:lsdException w:name="heading 4" w:uiPriority="9" w:qFormat="1"/>
+    <w:lsdException w:name="heading 5" w:uiPriority="9" w:qFormat="1"/>
+    <w:lsdException w:name="heading 6" w:uiPriority="9" w:qFormat="1"/>
+    <w:lsdException w:name="heading 7" w:uiPriority="9" w:qFormat="1"/>
+    <w:lsdException w:name="heading 8" w:uiPriority="9" w:qFormat="1"/>
+    <w:lsdException w:name="heading 9" w:uiPriority="9" w:qFormat="1"/>
+    <w:lsdException w:name="toc 1" w:uiPriority="39"/>
+    <w:lsdException w:name="toc 2" w:uiPriority="39"/>
+    <w:lsdException w:name="toc 3" w:uiPriority="39"/>
+    <w:lsdException w:name="toc 4" w:uiPriority="39"/>
+    <w:lsdException w:name="toc 5" w:uiPriority="39"/>
+    <w:lsdException w:name="toc 6" w:uiPriority="39"/>
+    <w:lsdException w:name="toc 7" w:uiPriority="39"/>
+    <w:lsdException w:name="toc 8" w:uiPriority="39"/>
+    <w:lsdException w:name="toc 9" w:uiPriority="39"/>
+    <w:lsdException w:name="header" w:uiPriority="0"/>
+    <w:lsdException w:name="caption" w:uiPriority="35" w:qFormat="1"/>
+    <w:lsdException w:name="Title" w:semiHidden="0" w:uiPriority="10" w:unhideWhenUsed="0" w:qFormat="1"/>
+    <w:lsdException w:name="Default Paragraph Font" w:uiPriority="1"/>
+    <w:lsdException w:name="Subtitle" w:semiHidden="0" w:uiPriority="11" w:unhideWhenUsed="0" w:qFormat="1"/>
+    <w:lsdException w:name="Strong" w:semiHidden="0" w:uiPriority="22" w:unhideWhenUsed="0" w:qFormat="1"/>
+    <w:lsdException w:name="Emphasis" w:semiHidden="0" w:uiPriority="20" w:unhideWhenUsed="0" w:qFormat="1"/>
+    <w:lsdException w:name="Table Grid" w:semiHidden="0" w:uiPriority="59" w:unhideWhenUsed="0"/>
+    <w:lsdException w:name="Placeholder Text" w:unhideWhenUsed="0"/>
+    <w:lsdException w:name="No Spacing" w:semiHidden="0" w:uiPriority="1" w:unhideWhenUsed="0" w:qFormat="1"/>
+    <w:lsdException w:name="Light Shading" w:semiHidden="0" w:uiPriority="60" w:unhideWhenUsed="0"/>
+    <w:lsdException w:name="Light List" w:semiHidden="0" w:uiPriority="61" w:unhideWhenUsed="0"/>
+    <w:lsdException w:name="Light Grid" w:semiHidden="0" w:uiPriority="62" w:unhideWhenUsed="0"/>
+    <w:lsdException w:name="Medium Shading 1" w:semiHidden="0" w:uiPriority="63" w:unhideWhenUsed="0"/>
+    <w:lsdException w:name="Medium Shading 2" w:semiHidden="0" w:uiPriority="64" w:unhideWhenUsed="0"/>
+    <w:lsdException w:name="Medium List 1" w:semiHidden="0" w:uiPriority="65" w:unhideWhenUsed="0"/>
+    <w:lsdException w:name="Medium List 2" w:semiHidden="0" w:uiPriority="66" w:unhideWhenUsed="0"/>
+    <w:lsdException w:name="Medium Grid 1" w:semiHidden="0" w:uiPriority="67" w:unhideWhenUsed="0"/>
+    <w:lsdException w:name="Medium Grid 2" w:semiHidden="0" w:uiPriority="68" w:unhideWhenUsed="0"/>
+    <w:lsdException w:name="Medium Grid 3" w:semiHidden="0" w:uiPriority="69" w:unhideWhenUsed="0"/>
+    <w:lsdException w:name="Dark List" w:semiHidden="0" w:uiPriority="70" w:unhideWhenUsed="0"/>
+    <w:lsdException w:name="Colorful Shading" w:semiHidden="0" w:uiPriority="71" w:unhideWhenUsed="0"/>
+    <w:lsdException w:name="Colorful List" w:semiHidden="0" w:uiPriority="72" w:unhideWhenUsed="0"/>
+    <w:lsdException w:name="Colorful Grid" w:semiHidden="0" w:uiPriority="73" w:unhideWhenUsed="0"/>
+    <w:lsdException w:name="Light Shading Accent 1" w:semiHidden="0" w:uiPriority="60" w:unhideWhenUsed="0"/>
+    <w:lsdException w:name="Light List Accent 1" w:semiHidden="0" w:uiPriority="61" w:unhideWhenUsed="0"/>
+    <w:lsdException w:name="Light Grid Accent 1" w:semiHidden="0" w:uiPriority="62" w:unhideWhenUsed="0"/>
+    <w:lsdException w:name="Medium Shading 1 Accent 1" w:semiHidden="0" w:uiPriority="63" w:unhideWhenUsed="0"/>
+    <w:lsdException w:name="Medium Shading 2 Accent 1" w:semiHidden="0" w:uiPriority="64" w:unhideWhenUsed="0"/>
+    <w:lsdException w:name="Medium List 1 Accent 1" w:semiHidden="0" w:uiPriority="65" w:unhideWhenUsed="0"/>
+    <w:lsdException w:name="Revision" w:unhideWhenUsed="0"/>
+    <w:lsdException w:name="List Paragraph" w:semiHidden="0" w:uiPriority="34" w:unhideWhenUsed="0" w:qFormat="1"/>
+    <w:lsdException w:name="Quote" w:semiHidden="0" w:uiPriority="29" w:unhideWhenUsed="0" w:qFormat="1"/>
+    <w:lsdException w:name="Intense Quote" w:semiHidden="0" w:uiPriority="30" w:unhideWhenUsed="0" w:qFormat="1"/>
+    <w:lsdException w:name="Medium List 2 Accent 1" w:semiHidden="0" w:uiPriority="66" w:unhideWhenUsed="0"/>
+    <w:lsdException w:name="Medium Grid 1 Accent 1" w:semiHidden="0" w:uiPriority="67" w:unhideWhenUsed="0"/>
+    <w:lsdException w:name="Medium Grid 2 Accent 1" w:semiHidden="0" w:uiPriority="68" w:unhideWhenUsed="0"/>
+    <w:lsdException w:name="Medium Grid 3 Accent 1" w:semiHidden="0" w:uiPriority="69" w:unhideWhenUsed="0"/>
+    <w:lsdException w:name="Dark List Accent 1" w:semiHidden="0" w:uiPriority="70" w:unhideWhenUsed="0"/>
+    <w:lsdException w:name="Colorful Shading Accent 1" w:semiHidden="0" w:uiPriority="71" w:unhideWhenUsed="0"/>
+    <w:lsdException w:name="Colorful List Accent 1" w:semiHidden="0" w:uiPriority="72" w:unhideWhenUsed="0"/>
+    <w:lsdException w:name="Colorful Grid Accent 1" w:semiHidden="0" w:uiPriority="73" w:unhideWhenUsed="0"/>
+    <w:lsdException w:name="Light Shading Accent 2" w:semiHidden="0" w:uiPriority="60" w:unhideWhenUsed="0"/>
+    <w:lsdException w:name="Light List Accent 2" w:semiHidden="0" w:uiPriority="61" w:unhideWhenUsed="0"/>
+    <w:lsdException w:name="Light Grid Accent 2" w:semiHidden="0" w:uiPriority="62" w:unhideWhenUsed="0"/>
+    <w:lsdException w:name="Medium Shading 1 Accent 2" w:semiHidden="0" w:uiPriority="63" w:unhideWhenUsed="0"/>
+    <w:lsdException w:name="Medium Shading 2 Accent 2" w:semiHidden="0" w:uiPriority="64" w:unhideWhenUsed="0"/>
+    <w:lsdException w:name="Medium List 1 Accent 2" w:semiHidden="0" w:uiPriority="65" w:unhideWhenUsed="0"/>
+    <w:lsdException w:name="Medium List 2 Accent 2" w:semiHidden="0" w:uiPriority="66" w:unhideWhenUsed="0"/>
+    <w:lsdException w:name="Medium Grid 1 Accent 2" w:semiHidden="0" w:uiPriority="67" w:unhideWhenUsed="0"/>
+    <w:lsdException w:name="Medium Grid 2 Accent 2" w:semiHidden="0" w:uiPriority="68" w:unhideWhenUsed="0"/>
+    <w:lsdException w:name="Medium Grid 3 Accent 2" w:semiHidden="0" w:uiPriority="69" w:unhideWhenUsed="0"/>
+    <w:lsdException w:name="Dark List Accent 2" w:semiHidden="0" w:uiPriority="70" w:unhideWhenUsed="0"/>
+    <w:lsdException w:name="Colorful Shading Accent 2" w:semiHidden="0" w:uiPriority="71" w:unhideWhenUsed="0"/>
+    <w:lsdException w:name="Colorful List Accent 2" w:semiHidden="0" w:uiPriority="72" w:unhideWhenUsed="0"/>
+    <w:lsdException w:name="Colorful Grid Accent 2" w:semiHidden="0" w:uiPriority="73" w:unhideWhenUsed="0"/>
+    <w:lsdException w:name="Light Shading Accent 3" w:semiHidden="0" w:uiPriority="60" w:unhideWhenUsed="0"/>
+    <w:lsdException w:name="Light List Accent 3" w:semiHidden="0" w:uiPriority="61" w:unhideWhenUsed="0"/>
+    <w:lsdException w:name="Light Grid Accent 3" w:semiHidden="0" w:uiPriority="62" w:unhideWhenUsed="0"/>
+    <w:lsdException w:name="Medium Shading 1 Accent 3" w:semiHidden="0" w:uiPriority="63" w:unhideWhenUsed="0"/>
+    <w:lsdException w:name="Medium Shading 2 Accent 3" w:semiHidden="0" w:uiPriority="64" w:unhideWhenUsed="0"/>
+    <w:lsdException w:name="Medium List 1 Accent 3" w:semiHidden="0" w:uiPriority="65" w:unhideWhenUsed="0"/>
+    <w:lsdException w:name="Medium List 2 Accent 3" w:semiHidden="0" w:uiPriority="66" w:unhideWhenUsed="0"/>
+    <w:lsdException w:name="Medium Grid 1 Accent 3" w:semiHidden="0" w:uiPriority="67" w:unhideWhenUsed="0"/>
+    <w:lsdException w:name="Medium Grid 2 Accent 3" w:semiHidden="0" w:uiPriority="68" w:unhideWhenUsed="0"/>
+    <w:lsdException w:name="Medium Grid 3 Accent 3" w:semiHidden="0" w:uiPriority="69" w:unhideWhenUsed="0"/>
+    <w:lsdException w:name="Dark List Accent 3" w:semiHidden="0" w:uiPriority="70" w:unhideWhenUsed="0"/>
+    <w:lsdException w:name="Colorful Shading Accent 3" w:semiHidden="0" w:uiPriority="71" w:unhideWhenUsed="0"/>
+    <w:lsdException w:name="Colorful List Accent 3" w:semiHidden="0" w:uiPriority="72" w:unhideWhenUsed="0"/>
+    <w:lsdException w:name="Colorful Grid Accent 3" w:semiHidden="0" w:uiPriority="73" w:unhideWhenUsed="0"/>
+    <w:lsdException w:name="Light Shading Accent 4" w:semiHidden="0" w:uiPriority="60" w:unhideWhenUsed="0"/>
+    <w:lsdException w:name="Light List Accent 4" w:semiHidden="0" w:uiPriority="61" w:unhideWhenUsed="0"/>
+    <w:lsdException w:name="Light Grid Accent 4" w:semiHidden="0" w:uiPriority="62" w:unhideWhenUsed="0"/>
+    <w:lsdException w:name="Medium Shading 1 Accent 4" w:semiHidden="0" w:uiPriority="63" w:unhideWhenUsed="0"/>
+    <w:lsdException w:name="Medium Shading 2 Accent 4" w:semiHidden="0" w:uiPriority="64" w:unhideWhenUsed="0"/>
+    <w:lsdException w:name="Medium List 1 Accent 4" w:semiHidden="0" w:uiPriority="65" w:unhideWhenUsed="0"/>
+    <w:lsdException w:name="Medium List 2 Accent 4" w:semiHidden="0" w:uiPriority="66" w:unhideWhenUsed="0"/>
+    <w:lsdException w:name="Medium Grid 1 Accent 4" w:semiHidden="0" w:uiPriority="67" w:unhideWhenUsed="0"/>
+    <w:lsdException w:name="Medium Grid 2 Accent 4" w:semiHidden="0" w:uiPriority="68" w:unhideWhenUsed="0"/>
+    <w:lsdException w:name="Medium Grid 3 Accent 4" w:semiHidden="0" w:uiPriority="69" w:unhideWhenUsed="0"/>
+    <w:lsdException w:name="Dark List Accent 4" w:semiHidden="0" w:uiPriority="70" w:unhideWhenUsed="0"/>
+    <w:lsdException w:name="Colorful Shading Accent 4" w:semiHidden="0" w:uiPriority="71" w:unhideWhenUsed="0"/>
+    <w:lsdException w:name="Colorful List Accent 4" w:semiHidden="0" w:uiPriority="72" w:unhideWhenUsed="0"/>
+    <w:lsdException w:name="Colorful Grid Accent 4" w:semiHidden="0" w:uiPriority="73" w:unhideWhenUsed="0"/>
+    <w:lsdException w:name="Light Shading Accent 5" w:semiHidden="0" w:uiPriority="60" w:unhideWhenUsed="0"/>
+    <w:lsdException w:name="Light List Accent 5" w:semiHidden="0" w:uiPriority="61" w:unhideWhenUsed="0"/>
+    <w:lsdException w:name="Light Grid Accent 5" w:semiHidden="0" w:uiPriority="62" w:unhideWhenUsed="0"/>
+    <w:lsdException w:name="Medium Shading 1 Accent 5" w:semiHidden="0" w:uiPriority="63" w:unhideWhenUsed="0"/>
+    <w:lsdException w:name="Medium Shading 2 Accent 5" w:semiHidden="0" w:uiPriority="64" w:unhideWhenUsed="0"/>
+    <w:lsdException w:name="Medium List 1 Accent 5" w:semiHidden="0" w:uiPriority="65" w:unhideWhenUsed="0"/>
+    <w:lsdException w:name="Medium List 2 Accent 5" w:semiHidden="0" w:uiPriority="66" w:unhideWhenUsed="0"/>
+    <w:lsdException w:name="Medium Grid 1 Accent 5" w:semiHidden="0" w:uiPriority="67" w:unhideWhenUsed="0"/>
+    <w:lsdException w:name="Medium Grid 2 Accent 5" w:semiHidden="0" w:uiPriority="68" w:unhideWhenUsed="0"/>
+    <w:lsdException w:name="Medium Grid 3 Accent 5" w:semiHidden="0" w:uiPriority="69" w:unhideWhenUsed="0"/>
+    <w:lsdException w:name="Dark List Accent 5" w:semiHidden="0" w:uiPriority="70" w:unhideWhenUsed="0"/>
+    <w:lsdException w:name="Colorful Shading Accent 5" w:semiHidden="0" w:uiPriority="71" w:unhideWhenUsed="0"/>
+    <w:lsdException w:name="Colorful List Accent 5" w:semiHidden="0" w:uiPriority="72" w:unhideWhenUsed="0"/>
+    <w:lsdException w:name="Colorful Grid Accent 5" w:semiHidden="0" w:uiPriority="73" w:unhideWhenUsed="0"/>
+    <w:lsdException w:name="Light Shading Accent 6" w:semiHidden="0" w:uiPriority="60" w:unhideWhenUsed="0"/>
+    <w:lsdException w:name="Light List Accent 6" w:semiHidden="0" w:uiPriority="61" w:unhideWhenUsed="0"/>
+    <w:lsdException w:name="Light Grid Accent 6" w:semiHidden="0" w:uiPriority="62" w:unhideWhenUsed="0"/>
+    <w:lsdException w:name="Medium Shading 1 Accent 6" w:semiHidden="0" w:uiPriority="63" w:unhideWhenUsed="0"/>
+    <w:lsdException w:name="Medium Shading 2 Accent 6" w:semiHidden="0" w:uiPriority="64" w:unhideWhenUsed="0"/>
+    <w:lsdException w:name="Medium List 1 Accent 6" w:semiHidden="0" w:uiPriority="65" w:unhideWhenUsed="0"/>
+    <w:lsdException w:name="Medium List 2 Accent 6" w:semiHidden="0" w:uiPriority="66" w:unhideWhenUsed="0"/>
+    <w:lsdException w:name="Medium Grid 1 Accent 6" w:semiHidden="0" w:uiPriority="67" w:unhideWhenUsed="0"/>
+    <w:lsdException w:name="Medium Grid 2 Accent 6" w:semiHidden="0" w:uiPriority="68" w:unhideWhenUsed="0"/>
+    <w:lsdException w:name="Medium Grid 3 Accent 6" w:semiHidden="0" w:uiPriority="69" w:unhideWhenUsed="0"/>
+    <w:lsdException w:name="Dark List Accent 6" w:semiHidden="0" w:uiPriority="70" w:unhideWhenUsed="0"/>
+    <w:lsdException w:name="Colorful Shading Accent 6" w:semiHidden="0" w:uiPriority="71" w:unhideWhenUsed="0"/>
+    <w:lsdException w:name="Colorful List Accent 6" w:semiHidden="0" w:uiPriority="72" w:unhideWhenUsed="0"/>
+    <w:lsdException w:name="Colorful Grid Accent 6" w:semiHidden="0" w:uiPriority="73" w:unhideWhenUsed="0"/>
+    <w:lsdException w:name="Subtle Emphasis" w:semiHidden="0" w:uiPriority="19" w:unhideWhenUsed="0" w:qFormat="1"/>
+    <w:lsdException w:name="Intense Emphasis" w:semiHidden="0" w:uiPriority="21" w:unhideWhenUsed="0" w:qFormat="1"/>
+    <w:lsdException w:name="Subtle Reference" w:semiHidden="0" w:uiPriority="31" w:unhideWhenUsed="0" w:qFormat="1"/>
+    <w:lsdException w:name="Intense Reference" w:semiHidden="0" w:uiPriority="32" w:unhideWhenUsed="0" w:qFormat="1"/>
+    <w:lsdException w:name="Book Title" w:semiHidden="0" w:uiPriority="33" w:unhideWhenUsed="0" w:qFormat="1"/>
+    <w:lsdException w:name="Bibliography" w:uiPriority="37"/>
+    <w:lsdException w:name="TOC Heading" w:uiPriority="39" w:qFormat="1"/>
+  </w:latentStyles>
+  <w:style w:type="paragraph" w:default="1" w:styleId="Standard">
+    <w:name w:val="Normal"/>
+    <w:qFormat/>
+    <w:rsid w:val="001801FA"/>
+    <w:pPr>
+      <w:overflowPunct w:val="0"/>
+      <w:autoSpaceDE w:val="0"/>
+      <w:autoSpaceDN w:val="0"/>
+      <w:adjustRightInd w:val="0"/>
+      <w:spacing w:line="240" w:lineRule="auto"/>
+      <w:textAlignment w:val="baseline"/>
+    </w:pPr>
+    <w:rPr>
+      <w:rFonts w:ascii="Times New Roman" w:eastAsia="Times New Roman" w:hAnsi="Times New Roman" w:cs="Times New Roman"/>
+      <w:sz w:val="20"/>
+      <w:szCs w:val="20"/>
+      <w:lang w:val="de-DE" w:eastAsia="de-DE"/>
+    </w:rPr>
+  </w:style>
+  <w:style w:type="character" w:default="1" w:styleId="Absatz-Standardschriftart">
+    <w:name w:val="Default Paragraph Font"/>
+    <w:uiPriority w:val="1"/>
+    <w:semiHidden/>
+    <w:unhideWhenUsed/>
+  </w:style>
+  <w:style w:type="table" w:default="1" w:styleId="NormaleTabelle">
+    <w:name w:val="Normal Table"/>
+    <w:uiPriority w:val="99"/>
+    <w:semiHidden/>
+    <w:unhideWhenUsed/>
+    <w:tblPr>
+      <w:tblInd w:w="0" w:type="dxa"/>
+      <w:tblCellMar>
+        <w:top w:w="0" w:type="dxa"/>
+        <w:left w:w="108" w:type="dxa"/>
+        <w:bottom w:w="0" w:type="dxa"/>
+        <w:right w:w="108" w:type="dxa"/>
+      </w:tblCellMar>
+    </w:tblPr>
+  </w:style>
+  <w:style w:type="numbering" w:default="1" w:styleId="KeineListe">
+    <w:name w:val="No List"/>
+    <w:uiPriority w:val="99"/>
+    <w:semiHidden/>
+    <w:unhideWhenUsed/>
+  </w:style>
+  <w:style w:type="paragraph" w:styleId="Listenabsatz">
+    <w:name w:val="List Paragraph"/>
+    <w:basedOn w:val="Standard"/>
+    <w:uiPriority w:val="34"/>
+    <w:qFormat/>
+    <w:rsid w:val="001801FA"/>
+    <w:pPr>
+      <w:ind w:left="720"/>
+      <w:contextualSpacing/>
+    </w:pPr>
+  </w:style>
+  <w:style w:type="paragraph" w:styleId="Sprechblasentext">
+    <w:name w:val="Balloon Text"/>
+    <w:basedOn w:val="Standard"/>
+    <w:link w:val="SprechblasentextZchn"/>
+    <w:uiPriority w:val="99"/>
+    <w:semiHidden/>
+    <w:unhideWhenUsed/>
+    <w:rsid w:val="001801FA"/>
+    <w:rPr>
+      <w:rFonts w:ascii="Tahoma" w:hAnsi="Tahoma" w:cs="Tahoma"/>
+      <w:sz w:val="16"/>
+      <w:szCs w:val="16"/>
+    </w:rPr>
+  </w:style>
+  <w:style w:type="character" w:customStyle="1" w:styleId="SprechblasentextZchn">
+    <w:name w:val="Sprechblasentext Zchn"/>
+    <w:basedOn w:val="Absatz-Standardschriftart"/>
+    <w:link w:val="Sprechblasentext"/>
+    <w:uiPriority w:val="99"/>
+    <w:semiHidden/>
+    <w:rsid w:val="001801FA"/>
+    <w:rPr>
+      <w:rFonts w:ascii="Tahoma" w:eastAsia="Times New Roman" w:hAnsi="Tahoma" w:cs="Tahoma"/>
+      <w:sz w:val="16"/>
+      <w:szCs w:val="16"/>
+      <w:lang w:val="de-DE" w:eastAsia="de-DE"/>
+    </w:rPr>
+  </w:style>
+  <w:style w:type="character" w:styleId="Hyperlink">
+    <w:name w:val="Hyperlink"/>
+    <w:basedOn w:val="Absatz-Standardschriftart"/>
+    <w:uiPriority w:val="99"/>
+    <w:unhideWhenUsed/>
+    <w:rsid w:val="001801FA"/>
+    <w:rPr>
+      <w:color w:val="0000FF" w:themeColor="hyperlink"/>
+      <w:u w:val="single"/>
+    </w:rPr>
+  </w:style>
+  <w:style w:type="paragraph" w:styleId="Kopfzeile">
+    <w:name w:val="header"/>
+    <w:basedOn w:val="Standard"/>
+    <w:link w:val="KopfzeileZchn"/>
+    <w:rsid w:val="00DA7C57"/>
+    <w:pPr>
+      <w:tabs>
+        <w:tab w:val="center" w:pos="4819"/>
+        <w:tab w:val="right" w:pos="9071"/>
+      </w:tabs>
+    </w:pPr>
+    <w:rPr>
+      <w:rFonts w:ascii="Frutiger Light" w:hAnsi="Frutiger Light"/>
+      <w:sz w:val="22"/>
+    </w:rPr>
+  </w:style>
+  <w:style w:type="character" w:customStyle="1" w:styleId="KopfzeileZchn">
+    <w:name w:val="Kopfzeile Zchn"/>
+    <w:basedOn w:val="Absatz-Standardschriftart"/>
+    <w:link w:val="Kopfzeile"/>
+    <w:rsid w:val="00DA7C57"/>
+    <w:rPr>
+      <w:rFonts w:ascii="Frutiger Light" w:eastAsia="Times New Roman" w:hAnsi="Frutiger Light" w:cs="Times New Roman"/>
+      <w:szCs w:val="20"/>
+      <w:lang w:val="de-DE" w:eastAsia="de-DE"/>
+    </w:rPr>
+  </w:style>
+</w:styles>
+</file>
+
+<file path=word/stylesWithEffects.xml><?xml version="1.0" encoding="utf-8"?>
+<w:styles xmlns:wpc="http://schemas.microsoft.com/office/word/2010/wordprocessingCanvas" xmlns:mc="http://schemas.openxmlformats.org/markup-compatibility/2006" xmlns:o="urn:schemas-microsoft-com:office:office" xmlns:r="http://schemas.openxmlformats.org/officeDocument/2006/relationships" xmlns:m="http://schemas.openxmlformats.org/officeDocument/2006/math" xmlns:v="urn:schemas-microsoft-com:vml" xmlns:wp14="http://schemas.microsoft.com/office/word/2010/wordprocessingDrawing" xmlns:wp="http://schemas.openxmlformats.org/drawingml/2006/wordprocessingDrawing" xmlns:w10="urn:schemas-microsoft-com:office:word" xmlns:w="http://schemas.openxmlformats.org/wordprocessingml/2006/main" xmlns:w14="http://schemas.microsoft.com/office/word/2010/wordml" xmlns:wpg="http://schemas.microsoft.com/office/word/2010/wordprocessingGroup" xmlns:wpi="http://schemas.microsoft.com/office/word/2010/wordprocessingInk" xmlns:wne="http://schemas.microsoft.com/office/word/2006/wordml" xmlns:wps="http://schemas.microsoft.com/office/word/2010/wordprocessingShape" mc:Ignorable="w14 wp14">
+  <w:docDefaults>
+    <w:rPrDefault>
+      <w:rPr>
+        <w:rFonts w:asciiTheme="minorHAnsi" w:eastAsiaTheme="minorHAnsi" w:hAnsiTheme="minorHAnsi" w:cstheme="minorBidi"/>
+        <w:sz w:val="22"/>
+        <w:szCs w:val="22"/>
+        <w:lang w:val="de-CH" w:eastAsia="en-US" w:bidi="ar-SA"/>
+      </w:rPr>
+    </w:rPrDefault>
+    <w:pPrDefault>
+      <w:pPr>
+        <w:spacing w:line="276" w:lineRule="auto"/>
+      </w:pPr>
+    </w:pPrDefault>
+  </w:docDefaults>
+  <w:latentStyles w:defLockedState="0" w:defUIPriority="99" w:defSemiHidden="1" w:defUnhideWhenUsed="1" w:defQFormat="0" w:count="267">
+    <w:lsdException w:name="Normal" w:semiHidden="0" w:uiPriority="0" w:unhideWhenUsed="0" w:qFormat="1"/>
+    <w:lsdException w:name="heading 1" w:semiHidden="0" w:uiPriority="9" w:unhideWhenUsed="0" w:qFormat="1"/>
+    <w:lsdException w:name="heading 2" w:uiPriority="9" w:qFormat="1"/>
+    <w:lsdException w:name="heading 3" w:uiPriority="9" w:qFormat="1"/>
+    <w:lsdException w:name="heading 4" w:uiPriority="9" w:qFormat="1"/>
+    <w:lsdException w:name="heading 5" w:uiPriority="9" w:qFormat="1"/>
+    <w:lsdException w:name="heading 6" w:uiPriority="9" w:qFormat="1"/>
+    <w:lsdException w:name="heading 7" w:uiPriority="9" w:qFormat="1"/>
+    <w:lsdException w:name="heading 8" w:uiPriority="9" w:qFormat="1"/>
+    <w:lsdException w:name="heading 9" w:uiPriority="9" w:qFormat="1"/>
+    <w:lsdException w:name="toc 1" w:uiPriority="39"/>
+    <w:lsdException w:name="toc 2" w:uiPriority="39"/>
+    <w:lsdException w:name="toc 3" w:uiPriority="39"/>
+    <w:lsdException w:name="toc 4" w:uiPriority="39"/>
+    <w:lsdException w:name="toc 5" w:uiPriority="39"/>
+    <w:lsdException w:name="toc 6" w:uiPriority="39"/>
+    <w:lsdException w:name="toc 7" w:uiPriority="39"/>
+    <w:lsdException w:name="toc 8" w:uiPriority="39"/>
+    <w:lsdException w:name="toc 9" w:uiPriority="39"/>
+    <w:lsdException w:name="header" w:uiPriority="0"/>
+    <w:lsdException w:name="caption" w:uiPriority="35" w:qFormat="1"/>
+    <w:lsdException w:name="Title" w:semiHidden="0" w:uiPriority="10" w:unhideWhenUsed="0" w:qFormat="1"/>
+    <w:lsdException w:name="Default Paragraph Font" w:uiPriority="1"/>
+    <w:lsdException w:name="Subtitle" w:semiHidden="0" w:uiPriority="11" w:unhideWhenUsed="0" w:qFormat="1"/>
+    <w:lsdException w:name="Strong" w:semiHidden="0" w:uiPriority="22" w:unhideWhenUsed="0" w:qFormat="1"/>
+    <w:lsdException w:name="Emphasis" w:semiHidden="0" w:uiPriority="20" w:unhideWhenUsed="0" w:qFormat="1"/>
+    <w:lsdException w:name="Table Grid" w:semiHidden="0" w:uiPriority="59" w:unhideWhenUsed="0"/>
+    <w:lsdException w:name="Placeholder Text" w:unhideWhenUsed="0"/>
+    <w:lsdException w:name="No Spacing" w:semiHidden="0" w:uiPriority="1" w:unhideWhenUsed="0" w:qFormat="1"/>
+    <w:lsdException w:name="Light Shading" w:semiHidden="0" w:uiPriority="60" w:unhideWhenUsed="0"/>
+    <w:lsdException w:name="Light List" w:semiHidden="0" w:uiPriority="61" w:unhideWhenUsed="0"/>
+    <w:lsdException w:name="Light Grid" w:semiHidden="0" w:uiPriority="62" w:unhideWhenUsed="0"/>
+    <w:lsdException w:name="Medium Shading 1" w:semiHidden="0" w:uiPriority="63" w:unhideWhenUsed="0"/>
+    <w:lsdException w:name="Medium Shading 2" w:semiHidden="0" w:uiPriority="64" w:unhideWhenUsed="0"/>
+    <w:lsdException w:name="Medium List 1" w:semiHidden="0" w:uiPriority="65" w:unhideWhenUsed="0"/>
+    <w:lsdException w:name="Medium List 2" w:semiHidden="0" w:uiPriority="66" w:unhideWhenUsed="0"/>
+    <w:lsdException w:name="Medium Grid 1" w:semiHidden="0" w:uiPriority="67" w:unhideWhenUsed="0"/>
+    <w:lsdException w:name="Medium Grid 2" w:semiHidden="0" w:uiPriority="68" w:unhideWhenUsed="0"/>
+    <w:lsdException w:name="Medium Grid 3" w:semiHidden="0" w:uiPriority="69" w:unhideWhenUsed="0"/>
+    <w:lsdException w:name="Dark List" w:semiHidden="0" w:uiPriority="70" w:unhideWhenUsed="0"/>
+    <w:lsdException w:name="Colorful Shading" w:semiHidden="0" w:uiPriority="71" w:unhideWhenUsed="0"/>
+    <w:lsdException w:name="Colorful List" w:semiHidden="0" w:uiPriority="72" w:unhideWhenUsed="0"/>
+    <w:lsdException w:name="Colorful Grid" w:semiHidden="0" w:uiPriority="73" w:unhideWhenUsed="0"/>
+    <w:lsdException w:name="Light Shading Accent 1" w:semiHidden="0" w:uiPriority="60" w:unhideWhenUsed="0"/>
+    <w:lsdException w:name="Light List Accent 1" w:semiHidden="0" w:uiPriority="61" w:unhideWhenUsed="0"/>
+    <w:lsdException w:name="Light Grid Accent 1" w:semiHidden="0" w:uiPriority="62" w:unhideWhenUsed="0"/>
+    <w:lsdException w:name="Medium Shading 1 Accent 1" w:semiHidden="0" w:uiPriority="63" w:unhideWhenUsed="0"/>
+    <w:lsdException w:name="Medium Shading 2 Accent 1" w:semiHidden="0" w:uiPriority="64" w:unhideWhenUsed="0"/>
+    <w:lsdException w:name="Medium List 1 Accent 1" w:semiHidden="0" w:uiPriority="65" w:unhideWhenUsed="0"/>
+    <w:lsdException w:name="Revision" w:unhideWhenUsed="0"/>
+    <w:lsdException w:name="List Paragraph" w:semiHidden="0" w:uiPriority="34" w:unhideWhenUsed="0" w:qFormat="1"/>
+    <w:lsdException w:name="Quote" w:semiHidden="0" w:uiPriority="29" w:unhideWhenUsed="0" w:qFormat="1"/>
+    <w:lsdException w:name="Intense Quote" w:semiHidden="0" w:uiPriority="30" w:unhideWhenUsed="0" w:qFormat="1"/>
+    <w:lsdException w:name="Medium List 2 Accent 1" w:semiHidden="0" w:uiPriority="66" w:unhideWhenUsed="0"/>
+    <w:lsdException w:name="Medium Grid 1 Accent 1" w:semiHidden="0" w:uiPriority="67" w:unhideWhenUsed="0"/>
+    <w:lsdException w:name="Medium Grid 2 Accent 1" w:semiHidden="0" w:uiPriority="68" w:unhideWhenUsed="0"/>
+    <w:lsdException w:name="Medium Grid 3 Accent 1" w:semiHidden="0" w:uiPriority="69" w:unhideWhenUsed="0"/>
+    <w:lsdException w:name="Dark List Accent 1" w:semiHidden="0" w:uiPriority="70" w:unhideWhenUsed="0"/>
+    <w:lsdException w:name="Colorful Shading Accent 1" w:semiHidden="0" w:uiPriority="71" w:unhideWhenUsed="0"/>
+    <w:lsdException w:name="Colorful List Accent 1" w:semiHidden="0" w:uiPriority="72" w:unhideWhenUsed="0"/>
+    <w:lsdException w:name="Colorful Grid Accent 1" w:semiHidden="0" w:uiPriority="73" w:unhideWhenUsed="0"/>
+    <w:lsdException w:name="Light Shading Accent 2" w:semiHidden="0" w:uiPriority="60" w:unhideWhenUsed="0"/>
+    <w:lsdException w:name="Light List Accent 2" w:semiHidden="0" w:uiPriority="61" w:unhideWhenUsed="0"/>
+    <w:lsdException w:name="Light Grid Accent 2" w:semiHidden="0" w:uiPriority="62" w:unhideWhenUsed="0"/>
+    <w:lsdException w:name="Medium Shading 1 Accent 2" w:semiHidden="0" w:uiPriority="63" w:unhideWhenUsed="0"/>
+    <w:lsdException w:name="Medium Shading 2 Accent 2" w:semiHidden="0" w:uiPriority="64" w:unhideWhenUsed="0"/>
+    <w:lsdException w:name="Medium List 1 Accent 2" w:semiHidden="0" w:uiPriority="65" w:unhideWhenUsed="0"/>
+    <w:lsdException w:name="Medium List 2 Accent 2" w:semiHidden="0" w:uiPriority="66" w:unhideWhenUsed="0"/>
+    <w:lsdException w:name="Medium Grid 1 Accent 2" w:semiHidden="0" w:uiPriority="67" w:unhideWhenUsed="0"/>
+    <w:lsdException w:name="Medium Grid 2 Accent 2" w:semiHidden="0" w:uiPriority="68" w:unhideWhenUsed="0"/>
+    <w:lsdException w:name="Medium Grid 3 Accent 2" w:semiHidden="0" w:uiPriority="69" w:unhideWhenUsed="0"/>
+    <w:lsdException w:name="Dark List Accent 2" w:semiHidden="0" w:uiPriority="70" w:unhideWhenUsed="0"/>
+    <w:lsdException w:name="Colorful Shading Accent 2" w:semiHidden="0" w:uiPriority="71" w:unhideWhenUsed="0"/>
+    <w:lsdException w:name="Colorful List Accent 2" w:semiHidden="0" w:uiPriority="72" w:unhideWhenUsed="0"/>
+    <w:lsdException w:name="Colorful Grid Accent 2" w:semiHidden="0" w:uiPriority="73" w:unhideWhenUsed="0"/>
+    <w:lsdException w:name="Light Shading Accent 3" w:semiHidden="0" w:uiPriority="60" w:unhideWhenUsed="0"/>
+    <w:lsdException w:name="Light List Accent 3" w:semiHidden="0" w:uiPriority="61" w:unhideWhenUsed="0"/>
+    <w:lsdException w:name="Light Grid Accent 3" w:semiHidden="0" w:uiPriority="62" w:unhideWhenUsed="0"/>
+    <w:lsdException w:name="Medium Shading 1 Accent 3" w:semiHidden="0" w:uiPriority="63" w:unhideWhenUsed="0"/>
+    <w:lsdException w:name="Medium Shading 2 Accent 3" w:semiHidden="0" w:uiPriority="64" w:unhideWhenUsed="0"/>
+    <w:lsdException w:name="Medium List 1 Accent 3" w:semiHidden="0" w:uiPriority="65" w:unhideWhenUsed="0"/>
+    <w:lsdException w:name="Medium List 2 Accent 3" w:semiHidden="0" w:uiPriority="66" w:unhideWhenUsed="0"/>
+    <w:lsdException w:name="Medium Grid 1 Accent 3" w:semiHidden="0" w:uiPriority="67" w:unhideWhenUsed="0"/>
+    <w:lsdException w:name="Medium Grid 2 Accent 3" w:semiHidden="0" w:uiPriority="68" w:unhideWhenUsed="0"/>
+    <w:lsdException w:name="Medium Grid 3 Accent 3" w:semiHidden="0" w:uiPriority="69" w:unhideWhenUsed="0"/>
+    <w:lsdException w:name="Dark List Accent 3" w:semiHidden="0" w:uiPriority="70" w:unhideWhenUsed="0"/>
+    <w:lsdException w:name="Colorful Shading Accent 3" w:semiHidden="0" w:uiPriority="71" w:unhideWhenUsed="0"/>
+    <w:lsdException w:name="Colorful List Accent 3" w:semiHidden="0" w:uiPriority="72" w:unhideWhenUsed="0"/>
+    <w:lsdException w:name="Colorful Grid Accent 3" w:semiHidden="0" w:uiPriority="73" w:unhideWhenUsed="0"/>
+    <w:lsdException w:name="Light Shading Accent 4" w:semiHidden="0" w:uiPriority="60" w:unhideWhenUsed="0"/>
+    <w:lsdException w:name="Light List Accent 4" w:semiHidden="0" w:uiPriority="61" w:unhideWhenUsed="0"/>
+    <w:lsdException w:name="Light Grid Accent 4" w:semiHidden="0" w:uiPriority="62" w:unhideWhenUsed="0"/>
+    <w:lsdException w:name="Medium Shading 1 Accent 4" w:semiHidden="0" w:uiPriority="63" w:unhideWhenUsed="0"/>
+    <w:lsdException w:name="Medium Shading 2 Accent 4" w:semiHidden="0" w:uiPriority="64" w:unhideWhenUsed="0"/>
+    <w:lsdException w:name="Medium List 1 Accent 4" w:semiHidden="0" w:uiPriority="65" w:unhideWhenUsed="0"/>
+    <w:lsdException w:name="Medium List 2 Accent 4" w:semiHidden="0" w:uiPriority="66" w:unhideWhenUsed="0"/>
+    <w:lsdException w:name="Medium Grid 1 Accent 4" w:semiHidden="0" w:uiPriority="67" w:unhideWhenUsed="0"/>
+    <w:lsdException w:name="Medium Grid 2 Accent 4" w:semiHidden="0" w:uiPriority="68" w:unhideWhenUsed="0"/>
+    <w:lsdException w:name="Medium Grid 3 Accent 4" w:semiHidden="0" w:uiPriority="69" w:unhideWhenUsed="0"/>
+    <w:lsdException w:name="Dark List Accent 4" w:semiHidden="0" w:uiPriority="70" w:unhideWhenUsed="0"/>
+    <w:lsdException w:name="Colorful Shading Accent 4" w:semiHidden="0" w:uiPriority="71" w:unhideWhenUsed="0"/>
+    <w:lsdException w:name="Colorful List Accent 4" w:semiHidden="0" w:uiPriority="72" w:unhideWhenUsed="0"/>
+    <w:lsdException w:name="Colorful Grid Accent 4" w:semiHidden="0" w:uiPriority="73" w:unhideWhenUsed="0"/>
+    <w:lsdException w:name="Light Shading Accent 5" w:semiHidden="0" w:uiPriority="60" w:unhideWhenUsed="0"/>
+    <w:lsdException w:name="Light List Accent 5" w:semiHidden="0" w:uiPriority="61" w:unhideWhenUsed="0"/>
+    <w:lsdException w:name="Light Grid Accent 5" w:semiHidden="0" w:uiPriority="62" w:unhideWhenUsed="0"/>
+    <w:lsdException w:name="Medium Shading 1 Accent 5" w:semiHidden="0" w:uiPriority="63" w:unhideWhenUsed="0"/>
+    <w:lsdException w:name="Medium Shading 2 Accent 5" w:semiHidden="0" w:uiPriority="64" w:unhideWhenUsed="0"/>
+    <w:lsdException w:name="Medium List 1 Accent 5" w:semiHidden="0" w:uiPriority="65" w:unhideWhenUsed="0"/>
+    <w:lsdException w:name="Medium List 2 Accent 5" w:semiHidden="0" w:uiPriority="66" w:unhideWhenUsed="0"/>
+    <w:lsdException w:name="Medium Grid 1 Accent 5" w:semiHidden="0" w:uiPriority="67" w:unhideWhenUsed="0"/>
+    <w:lsdException w:name="Medium Grid 2 Accent 5" w:semiHidden="0" w:uiPriority="68" w:unhideWhenUsed="0"/>
+    <w:lsdException w:name="Medium Grid 3 Accent 5" w:semiHidden="0" w:uiPriority="69" w:unhideWhenUsed="0"/>
+    <w:lsdException w:name="Dark List Accent 5" w:semiHidden="0" w:uiPriority="70" w:unhideWhenUsed="0"/>
+    <w:lsdException w:name="Colorful Shading Accent 5" w:semiHidden="0" w:uiPriority="71" w:unhideWhenUsed="0"/>
+    <w:lsdException w:name="Colorful List Accent 5" w:semiHidden="0" w:uiPriority="72" w:unhideWhenUsed="0"/>
+    <w:lsdException w:name="Colorful Grid Accent 5" w:semiHidden="0" w:uiPriority="73" w:unhideWhenUsed="0"/>
+    <w:lsdException w:name="Light Shading Accent 6" w:semiHidden="0" w:uiPriority="60" w:unhideWhenUsed="0"/>
+    <w:lsdException w:name="Light List Accent 6" w:semiHidden="0" w:uiPriority="61" w:unhideWhenUsed="0"/>
+    <w:lsdException w:name="Light Grid Accent 6" w:semiHidden="0" w:uiPriority="62" w:unhideWhenUsed="0"/>
+    <w:lsdException w:name="Medium Shading 1 Accent 6" w:semiHidden="0" w:uiPriority="63" w:unhideWhenUsed="0"/>
+    <w:lsdException w:name="Medium Shading 2 Accent 6" w:semiHidden="0" w:uiPriority="64" w:unhideWhenUsed="0"/>
+    <w:lsdException w:name="Medium List 1 Accent 6" w:semiHidden="0" w:uiPriority="65" w:unhideWhenUsed="0"/>
+    <w:lsdException w:name="Medium List 2 Accent 6" w:semiHidden="0" w:uiPriority="66" w:unhideWhenUsed="0"/>
+    <w:lsdException w:name="Medium Grid 1 Accent 6" w:semiHidden="0" w:uiPriority="67" w:unhideWhenUsed="0"/>
+    <w:lsdException w:name="Medium Grid 2 Accent 6" w:semiHidden="0" w:uiPriority="68" w:unhideWhenUsed="0"/>
+    <w:lsdException w:name="Medium Grid 3 Accent 6" w:semiHidden="0" w:uiPriority="69" w:unhideWhenUsed="0"/>
+    <w:lsdException w:name="Dark List Accent 6" w:semiHidden="0" w:uiPriority="70" w:unhideWhenUsed="0"/>
+    <w:lsdException w:name="Colorful Shading Accent 6" w:semiHidden="0" w:uiPriority="71" w:unhideWhenUsed="0"/>
+    <w:lsdException w:name="Colorful List Accent 6" w:semiHidden="0" w:uiPriority="72" w:unhideWhenUsed="0"/>
+    <w:lsdException w:name="Colorful Grid Accent 6" w:semiHidden="0" w:uiPriority="73" w:unhideWhenUsed="0"/>
+    <w:lsdException w:name="Subtle Emphasis" w:semiHidden="0" w:uiPriority="19" w:unhideWhenUsed="0" w:qFormat="1"/>
+    <w:lsdException w:name="Intense Emphasis" w:semiHidden="0" w:uiPriority="21" w:unhideWhenUsed="0" w:qFormat="1"/>
+    <w:lsdException w:name="Subtle Reference" w:semiHidden="0" w:uiPriority="31" w:unhideWhenUsed="0" w:qFormat="1"/>
+    <w:lsdException w:name="Intense Reference" w:semiHidden="0" w:uiPriority="32" w:unhideWhenUsed="0" w:qFormat="1"/>
+    <w:lsdException w:name="Book Title" w:semiHidden="0" w:uiPriority="33" w:unhideWhenUsed="0" w:qFormat="1"/>
+    <w:lsdException w:name="Bibliography" w:uiPriority="37"/>
+    <w:lsdException w:name="TOC Heading" w:uiPriority="39" w:qFormat="1"/>
   </w:latentStyles>
   <w:style w:type="paragraph" w:default="1" w:styleId="Standard">
     <w:name w:val="Normal"/>

--- a/info/programm.docx
+++ b/info/programm.docx
@@ -1,6 +1,6 @@
 
 <file path=word/document.xml><?xml version="1.0" encoding="utf-8"?>
-<w:document xmlns:wpc="http://schemas.microsoft.com/office/word/2010/wordprocessingCanvas" xmlns:mc="http://schemas.openxmlformats.org/markup-compatibility/2006" xmlns:o="urn:schemas-microsoft-com:office:office" xmlns:r="http://schemas.openxmlformats.org/officeDocument/2006/relationships" xmlns:m="http://schemas.openxmlformats.org/officeDocument/2006/math" xmlns:v="urn:schemas-microsoft-com:vml" xmlns:wp14="http://schemas.microsoft.com/office/word/2010/wordprocessingDrawing" xmlns:wp="http://schemas.openxmlformats.org/drawingml/2006/wordprocessingDrawing" xmlns:w10="urn:schemas-microsoft-com:office:word" xmlns:w="http://schemas.openxmlformats.org/wordprocessingml/2006/main" xmlns:w14="http://schemas.microsoft.com/office/word/2010/wordml" xmlns:wpg="http://schemas.microsoft.com/office/word/2010/wordprocessingGroup" xmlns:wpi="http://schemas.microsoft.com/office/word/2010/wordprocessingInk" xmlns:wne="http://schemas.microsoft.com/office/word/2006/wordml" xmlns:wps="http://schemas.microsoft.com/office/word/2010/wordprocessingShape" mc:Ignorable="w14 wp14">
+<w:document xmlns:wpc="http://schemas.microsoft.com/office/word/2010/wordprocessingCanvas" xmlns:cx="http://schemas.microsoft.com/office/drawing/2014/chartex" xmlns:cx1="http://schemas.microsoft.com/office/drawing/2015/9/8/chartex" xmlns:mc="http://schemas.openxmlformats.org/markup-compatibility/2006" xmlns:o="urn:schemas-microsoft-com:office:office" xmlns:r="http://schemas.openxmlformats.org/officeDocument/2006/relationships" xmlns:m="http://schemas.openxmlformats.org/officeDocument/2006/math" xmlns:v="urn:schemas-microsoft-com:vml" xmlns:wp14="http://schemas.microsoft.com/office/word/2010/wordprocessingDrawing" xmlns:wp="http://schemas.openxmlformats.org/drawingml/2006/wordprocessingDrawing" xmlns:w10="urn:schemas-microsoft-com:office:word" xmlns:w="http://schemas.openxmlformats.org/wordprocessingml/2006/main" xmlns:w14="http://schemas.microsoft.com/office/word/2010/wordml" xmlns:w15="http://schemas.microsoft.com/office/word/2012/wordml" xmlns:w16se="http://schemas.microsoft.com/office/word/2015/wordml/symex" xmlns:wpg="http://schemas.microsoft.com/office/word/2010/wordprocessingGroup" xmlns:wpi="http://schemas.microsoft.com/office/word/2010/wordprocessingInk" xmlns:wne="http://schemas.microsoft.com/office/word/2006/wordml" xmlns:wps="http://schemas.microsoft.com/office/word/2010/wordprocessingShape" mc:Ignorable="w14 w15 w16se wp14">
   <w:body>
     <w:p>
       <w:pPr>
@@ -29,7 +29,7 @@
                     </pic:cNvPicPr>
                   </pic:nvPicPr>
                   <pic:blipFill>
-                    <a:blip r:embed="rId6" cstate="print">
+                    <a:blip r:embed="rId5" cstate="print">
                       <a:extLst>
                         <a:ext uri="{28A0092B-C50C-407E-A947-70E740481C1C}">
                           <a14:useLocalDpi xmlns:a14="http://schemas.microsoft.com/office/drawing/2010/main" val="0"/>
@@ -98,7 +98,7 @@
           <w:sz w:val="36"/>
           <w:szCs w:val="36"/>
         </w:rPr>
-        <w:t xml:space="preserve"> 2018</w:t>
+        <w:t xml:space="preserve"> 2019</w:t>
       </w:r>
     </w:p>
     <w:p>
@@ -153,7 +153,7 @@
           <w:szCs w:val="28"/>
         </w:rPr>
         <w:tab/>
-        <w:t>16./17</w:t>
+        <w:t>15./16</w:t>
       </w:r>
       <w:r>
         <w:rPr>
@@ -215,33 +215,47 @@
           <w:szCs w:val="28"/>
         </w:rPr>
         <w:tab/>
-        <w:t>23</w:t>
-      </w:r>
-      <w:r>
-        <w:rPr>
-          <w:rFonts w:ascii="Arial" w:hAnsi="Arial"/>
-          <w:sz w:val="28"/>
-          <w:szCs w:val="28"/>
-        </w:rPr>
-        <w:t xml:space="preserve">. </w:t>
-      </w:r>
-      <w:r>
-        <w:rPr>
-          <w:rFonts w:ascii="Arial" w:hAnsi="Arial"/>
-          <w:sz w:val="28"/>
-          <w:szCs w:val="28"/>
-        </w:rPr>
-        <w:tab/>
-        <w:t xml:space="preserve">März </w:t>
-      </w:r>
-      <w:r>
-        <w:rPr>
-          <w:rFonts w:ascii="Arial" w:hAnsi="Arial"/>
-          <w:sz w:val="28"/>
-          <w:szCs w:val="28"/>
-        </w:rPr>
-        <w:tab/>
-        <w:t>HV</w:t>
+        <w:t>23.</w:t>
+      </w:r>
+      <w:r>
+        <w:rPr>
+          <w:rFonts w:ascii="Arial" w:hAnsi="Arial"/>
+          <w:sz w:val="28"/>
+          <w:szCs w:val="28"/>
+        </w:rPr>
+        <w:tab/>
+      </w:r>
+      <w:r>
+        <w:rPr>
+          <w:rFonts w:ascii="Arial" w:hAnsi="Arial"/>
+          <w:sz w:val="28"/>
+          <w:szCs w:val="28"/>
+        </w:rPr>
+        <w:t>März</w:t>
+      </w:r>
+      <w:r>
+        <w:rPr>
+          <w:rFonts w:ascii="Arial" w:hAnsi="Arial"/>
+          <w:sz w:val="28"/>
+          <w:szCs w:val="28"/>
+        </w:rPr>
+        <w:tab/>
+      </w:r>
+      <w:r>
+        <w:rPr>
+          <w:rFonts w:ascii="Arial" w:hAnsi="Arial"/>
+          <w:sz w:val="28"/>
+          <w:szCs w:val="28"/>
+        </w:rPr>
+        <w:t>Frühlings-</w:t>
+      </w:r>
+      <w:r>
+        <w:rPr>
+          <w:rFonts w:ascii="Arial" w:hAnsi="Arial"/>
+          <w:sz w:val="28"/>
+          <w:szCs w:val="28"/>
+        </w:rPr>
+        <w:t>Putztag</w:t>
       </w:r>
     </w:p>
     <w:p>
@@ -267,50 +281,33 @@
           <w:szCs w:val="28"/>
         </w:rPr>
         <w:tab/>
-        <w:t xml:space="preserve">24. </w:t>
-      </w:r>
-      <w:r>
-        <w:rPr>
-          <w:rFonts w:ascii="Arial" w:hAnsi="Arial"/>
-          <w:sz w:val="28"/>
-          <w:szCs w:val="28"/>
-        </w:rPr>
-        <w:tab/>
-        <w:t>März</w:t>
-      </w:r>
-      <w:r>
-        <w:rPr>
-          <w:rFonts w:ascii="Arial" w:hAnsi="Arial"/>
-          <w:sz w:val="28"/>
-          <w:szCs w:val="28"/>
-        </w:rPr>
-        <w:tab/>
-      </w:r>
-      <w:proofErr w:type="spellStart"/>
-      <w:r>
-        <w:rPr>
-          <w:rFonts w:ascii="Arial" w:hAnsi="Arial"/>
-          <w:sz w:val="28"/>
-          <w:szCs w:val="28"/>
-        </w:rPr>
-        <w:t>Nördli</w:t>
-      </w:r>
-      <w:proofErr w:type="spellEnd"/>
-      <w:r>
-        <w:rPr>
-          <w:rFonts w:ascii="Arial" w:hAnsi="Arial"/>
-          <w:sz w:val="28"/>
-          <w:szCs w:val="28"/>
-        </w:rPr>
-        <w:t>-Putztag</w:t>
-      </w:r>
-      <w:r>
-        <w:rPr>
-          <w:rFonts w:ascii="Arial" w:hAnsi="Arial"/>
-          <w:sz w:val="28"/>
-          <w:szCs w:val="28"/>
-        </w:rPr>
-        <w:t xml:space="preserve"> (abgesagt)</w:t>
+        <w:t>29</w:t>
+      </w:r>
+      <w:r>
+        <w:rPr>
+          <w:rFonts w:ascii="Arial" w:hAnsi="Arial"/>
+          <w:sz w:val="28"/>
+          <w:szCs w:val="28"/>
+        </w:rPr>
+        <w:t xml:space="preserve">. </w:t>
+      </w:r>
+      <w:r>
+        <w:rPr>
+          <w:rFonts w:ascii="Arial" w:hAnsi="Arial"/>
+          <w:sz w:val="28"/>
+          <w:szCs w:val="28"/>
+        </w:rPr>
+        <w:tab/>
+        <w:t xml:space="preserve">März </w:t>
+      </w:r>
+      <w:r>
+        <w:rPr>
+          <w:rFonts w:ascii="Arial" w:hAnsi="Arial"/>
+          <w:sz w:val="28"/>
+          <w:szCs w:val="28"/>
+        </w:rPr>
+        <w:tab/>
+        <w:t>HV</w:t>
       </w:r>
     </w:p>
     <w:p>
@@ -336,7 +333,7 @@
           <w:szCs w:val="28"/>
         </w:rPr>
         <w:tab/>
-        <w:t>02</w:t>
+        <w:t>08</w:t>
       </w:r>
       <w:r>
         <w:rPr>
@@ -405,35 +402,34 @@
           <w:szCs w:val="28"/>
         </w:rPr>
         <w:tab/>
-        <w:t>11.</w:t>
-      </w:r>
-      <w:r>
-        <w:rPr>
-          <w:rFonts w:ascii="Arial" w:hAnsi="Arial"/>
-          <w:sz w:val="28"/>
-          <w:szCs w:val="28"/>
-        </w:rPr>
-        <w:tab/>
-        <w:t>August</w:t>
-      </w:r>
-      <w:r>
-        <w:rPr>
-          <w:rFonts w:ascii="Arial" w:hAnsi="Arial"/>
-          <w:sz w:val="28"/>
-          <w:szCs w:val="28"/>
-        </w:rPr>
-        <w:tab/>
-      </w:r>
-      <w:proofErr w:type="spellStart"/>
-      <w:r>
-        <w:rPr>
-          <w:rFonts w:ascii="Arial" w:hAnsi="Arial"/>
-          <w:sz w:val="28"/>
-          <w:szCs w:val="28"/>
-        </w:rPr>
-        <w:t>Nördli</w:t>
-      </w:r>
-      <w:proofErr w:type="spellEnd"/>
+        <w:t>13</w:t>
+      </w:r>
+      <w:r>
+        <w:rPr>
+          <w:rFonts w:ascii="Arial" w:hAnsi="Arial"/>
+          <w:sz w:val="28"/>
+          <w:szCs w:val="28"/>
+        </w:rPr>
+        <w:t>.</w:t>
+      </w:r>
+      <w:r>
+        <w:rPr>
+          <w:rFonts w:ascii="Arial" w:hAnsi="Arial"/>
+          <w:sz w:val="28"/>
+          <w:szCs w:val="28"/>
+        </w:rPr>
+        <w:tab/>
+        <w:t>Juli</w:t>
+      </w:r>
+      <w:r>
+        <w:rPr>
+          <w:rFonts w:ascii="Arial" w:hAnsi="Arial"/>
+          <w:sz w:val="28"/>
+          <w:szCs w:val="28"/>
+        </w:rPr>
+        <w:tab/>
+        <w:t>Sommer</w:t>
+      </w:r>
       <w:r>
         <w:rPr>
           <w:rFonts w:ascii="Arial" w:hAnsi="Arial"/>
@@ -466,7 +462,7 @@
           <w:szCs w:val="28"/>
         </w:rPr>
         <w:tab/>
-        <w:t>08</w:t>
+        <w:t>14</w:t>
       </w:r>
       <w:r>
         <w:rPr>
@@ -498,7 +494,6 @@
           <w:rFonts w:ascii="Arial" w:hAnsi="Arial"/>
           <w:sz w:val="28"/>
           <w:szCs w:val="28"/>
-          <w:u w:val="single"/>
         </w:rPr>
         <w:t>Schönengrund-Wald</w:t>
       </w:r>
@@ -534,16 +529,24 @@
           <w:szCs w:val="28"/>
         </w:rPr>
         <w:tab/>
-        <w:t>22.</w:t>
-      </w:r>
-      <w:r>
-        <w:rPr>
-          <w:rFonts w:ascii="Arial" w:hAnsi="Arial"/>
-          <w:sz w:val="28"/>
-          <w:szCs w:val="28"/>
-        </w:rPr>
-        <w:tab/>
-        <w:t>Oktober</w:t>
+        <w:t>25./26</w:t>
+      </w:r>
+      <w:r>
+        <w:rPr>
+          <w:rFonts w:ascii="Arial" w:hAnsi="Arial"/>
+          <w:sz w:val="28"/>
+          <w:szCs w:val="28"/>
+        </w:rPr>
+        <w:t xml:space="preserve">. </w:t>
+      </w:r>
+      <w:r>
+        <w:rPr>
+          <w:rFonts w:ascii="Arial" w:hAnsi="Arial"/>
+          <w:sz w:val="28"/>
+          <w:szCs w:val="28"/>
+        </w:rPr>
+        <w:tab/>
+        <w:t xml:space="preserve">Oktober </w:t>
       </w:r>
       <w:r>
         <w:rPr>
@@ -560,7 +563,7 @@
           <w:sz w:val="28"/>
           <w:szCs w:val="28"/>
         </w:rPr>
-        <w:t>ausserord</w:t>
+        <w:t>Nördli-Metzgete</w:t>
       </w:r>
       <w:proofErr w:type="spellEnd"/>
       <w:r>
@@ -569,25 +572,7 @@
           <w:sz w:val="28"/>
           <w:szCs w:val="28"/>
         </w:rPr>
-        <w:t xml:space="preserve">. </w:t>
-      </w:r>
-      <w:proofErr w:type="spellStart"/>
-      <w:r>
-        <w:rPr>
-          <w:rFonts w:ascii="Arial" w:hAnsi="Arial"/>
-          <w:sz w:val="28"/>
-          <w:szCs w:val="28"/>
-        </w:rPr>
-        <w:t>Mitgliedervesammlung</w:t>
-      </w:r>
-      <w:proofErr w:type="spellEnd"/>
-      <w:r>
-        <w:rPr>
-          <w:rFonts w:ascii="Arial" w:hAnsi="Arial"/>
-          <w:sz w:val="28"/>
-          <w:szCs w:val="28"/>
-        </w:rPr>
-        <w:t>/Statuten</w:t>
+        <w:tab/>
       </w:r>
     </w:p>
     <w:p>
@@ -613,24 +598,31 @@
           <w:szCs w:val="28"/>
         </w:rPr>
         <w:tab/>
-        <w:t>26./27</w:t>
-      </w:r>
-      <w:r>
-        <w:rPr>
-          <w:rFonts w:ascii="Arial" w:hAnsi="Arial"/>
-          <w:sz w:val="28"/>
-          <w:szCs w:val="28"/>
-        </w:rPr>
-        <w:t xml:space="preserve">. </w:t>
-      </w:r>
-      <w:r>
-        <w:rPr>
-          <w:rFonts w:ascii="Arial" w:hAnsi="Arial"/>
-          <w:sz w:val="28"/>
-          <w:szCs w:val="28"/>
-        </w:rPr>
-        <w:tab/>
-        <w:t xml:space="preserve">Oktober </w:t>
+      </w:r>
+      <w:r>
+        <w:rPr>
+          <w:rFonts w:ascii="Arial" w:hAnsi="Arial"/>
+          <w:sz w:val="28"/>
+          <w:szCs w:val="28"/>
+        </w:rPr>
+        <w:t>00</w:t>
+      </w:r>
+      <w:r>
+        <w:rPr>
+          <w:rFonts w:ascii="Arial" w:hAnsi="Arial"/>
+          <w:sz w:val="28"/>
+          <w:szCs w:val="28"/>
+        </w:rPr>
+        <w:t>.</w:t>
+      </w:r>
+      <w:r>
+        <w:rPr>
+          <w:rFonts w:ascii="Arial" w:hAnsi="Arial"/>
+          <w:sz w:val="28"/>
+          <w:szCs w:val="28"/>
+        </w:rPr>
+        <w:tab/>
+        <w:t>November</w:t>
       </w:r>
       <w:r>
         <w:rPr>
@@ -647,7 +639,7 @@
           <w:sz w:val="28"/>
           <w:szCs w:val="28"/>
         </w:rPr>
-        <w:t>Nördli-Metzgete</w:t>
+        <w:t>Indoorklettern</w:t>
       </w:r>
       <w:proofErr w:type="spellEnd"/>
       <w:r>
@@ -656,7 +648,15 @@
           <w:sz w:val="28"/>
           <w:szCs w:val="28"/>
         </w:rPr>
-        <w:tab/>
+        <w:t xml:space="preserve"> </w:t>
+      </w:r>
+      <w:r>
+        <w:rPr>
+          <w:rFonts w:ascii="Arial" w:hAnsi="Arial"/>
+          <w:sz w:val="22"/>
+          <w:szCs w:val="22"/>
+        </w:rPr>
+        <w:t>(Termin noch offen)</w:t>
       </w:r>
     </w:p>
     <w:p>
@@ -689,83 +689,7 @@
           <w:sz w:val="28"/>
           <w:szCs w:val="28"/>
         </w:rPr>
-        <w:t>.</w:t>
-      </w:r>
-      <w:r>
-        <w:rPr>
-          <w:rFonts w:ascii="Arial" w:hAnsi="Arial"/>
-          <w:sz w:val="28"/>
-          <w:szCs w:val="28"/>
-        </w:rPr>
-        <w:tab/>
-        <w:t>November</w:t>
-      </w:r>
-      <w:r>
-        <w:rPr>
-          <w:rFonts w:ascii="Arial" w:hAnsi="Arial"/>
-          <w:sz w:val="28"/>
-          <w:szCs w:val="28"/>
-        </w:rPr>
-        <w:tab/>
-      </w:r>
-      <w:proofErr w:type="spellStart"/>
-      <w:r>
-        <w:rPr>
-          <w:rFonts w:ascii="Arial" w:hAnsi="Arial"/>
-          <w:sz w:val="28"/>
-          <w:szCs w:val="28"/>
-        </w:rPr>
-        <w:t>Indoorklettern</w:t>
-      </w:r>
-      <w:proofErr w:type="spellEnd"/>
-      <w:r>
-        <w:rPr>
-          <w:rFonts w:ascii="Arial" w:hAnsi="Arial"/>
-          <w:sz w:val="28"/>
-          <w:szCs w:val="28"/>
-        </w:rPr>
-        <w:t xml:space="preserve"> </w:t>
-      </w:r>
-      <w:r>
-        <w:rPr>
-          <w:rFonts w:ascii="Arial" w:hAnsi="Arial"/>
-          <w:sz w:val="22"/>
-          <w:szCs w:val="22"/>
-        </w:rPr>
-        <w:t>(Termin noch offen)</w:t>
-      </w:r>
-    </w:p>
-    <w:p>
-      <w:pPr>
-        <w:tabs>
-          <w:tab w:val="left" w:pos="360"/>
-          <w:tab w:val="right" w:pos="1985"/>
-          <w:tab w:val="left" w:pos="2268"/>
-          <w:tab w:val="left" w:pos="4253"/>
-        </w:tabs>
-        <w:spacing w:line="360" w:lineRule="auto"/>
-        <w:ind w:left="426"/>
-        <w:rPr>
-          <w:rFonts w:ascii="Arial" w:hAnsi="Arial"/>
-          <w:sz w:val="28"/>
-          <w:szCs w:val="28"/>
-        </w:rPr>
-      </w:pPr>
-      <w:r>
-        <w:rPr>
-          <w:rFonts w:ascii="Arial" w:hAnsi="Arial"/>
-          <w:sz w:val="28"/>
-          <w:szCs w:val="28"/>
-        </w:rPr>
-        <w:tab/>
-      </w:r>
-      <w:r>
-        <w:rPr>
-          <w:rFonts w:ascii="Arial" w:hAnsi="Arial"/>
-          <w:sz w:val="28"/>
-          <w:szCs w:val="28"/>
-        </w:rPr>
-        <w:t>08</w:t>
+        <w:t>07</w:t>
       </w:r>
       <w:r>
         <w:rPr>
@@ -838,16 +762,14 @@
           <w:sz w:val="36"/>
           <w:szCs w:val="36"/>
         </w:rPr>
-        <w:t>Ausblick 2019</w:t>
+        <w:t>Ausblick 2020</w:t>
       </w:r>
     </w:p>
     <w:p>
       <w:pPr>
         <w:tabs>
           <w:tab w:val="left" w:pos="360"/>
-          <w:tab w:val="right" w:pos="1985"/>
-          <w:tab w:val="left" w:pos="2127"/>
-          <w:tab w:val="left" w:pos="4253"/>
+          <w:tab w:val="left" w:pos="8907"/>
         </w:tabs>
         <w:spacing w:line="360" w:lineRule="auto"/>
         <w:ind w:left="426"/>
@@ -857,6 +779,14 @@
           <w:szCs w:val="28"/>
         </w:rPr>
       </w:pPr>
+      <w:r>
+        <w:rPr>
+          <w:rFonts w:ascii="Arial" w:hAnsi="Arial"/>
+          <w:sz w:val="28"/>
+          <w:szCs w:val="28"/>
+        </w:rPr>
+        <w:tab/>
+      </w:r>
     </w:p>
     <w:p>
       <w:pPr>
@@ -895,7 +825,7 @@
           <w:sz w:val="28"/>
           <w:szCs w:val="28"/>
         </w:rPr>
-        <w:t>29</w:t>
+        <w:t>00</w:t>
       </w:r>
       <w:r>
         <w:rPr>
@@ -923,6 +853,8 @@
         <w:tab/>
         <w:t>HV</w:t>
       </w:r>
+      <w:bookmarkStart w:id="0" w:name="_GoBack"/>
+      <w:bookmarkEnd w:id="0"/>
     </w:p>
     <w:sectPr>
       <w:pgSz w:w="11906" w:h="16838"/>
@@ -935,8 +867,8 @@
 </file>
 
 <file path=word/numbering.xml><?xml version="1.0" encoding="utf-8"?>
-<w:numbering xmlns:wpc="http://schemas.microsoft.com/office/word/2010/wordprocessingCanvas" xmlns:mc="http://schemas.openxmlformats.org/markup-compatibility/2006" xmlns:o="urn:schemas-microsoft-com:office:office" xmlns:r="http://schemas.openxmlformats.org/officeDocument/2006/relationships" xmlns:m="http://schemas.openxmlformats.org/officeDocument/2006/math" xmlns:v="urn:schemas-microsoft-com:vml" xmlns:wp14="http://schemas.microsoft.com/office/word/2010/wordprocessingDrawing" xmlns:wp="http://schemas.openxmlformats.org/drawingml/2006/wordprocessingDrawing" xmlns:w10="urn:schemas-microsoft-com:office:word" xmlns:w="http://schemas.openxmlformats.org/wordprocessingml/2006/main" xmlns:w14="http://schemas.microsoft.com/office/word/2010/wordml" xmlns:wpg="http://schemas.microsoft.com/office/word/2010/wordprocessingGroup" xmlns:wpi="http://schemas.microsoft.com/office/word/2010/wordprocessingInk" xmlns:wne="http://schemas.microsoft.com/office/word/2006/wordml" xmlns:wps="http://schemas.microsoft.com/office/word/2010/wordprocessingShape" mc:Ignorable="w14 wp14">
-  <w:abstractNum w:abstractNumId="0">
+<w:numbering xmlns:wpc="http://schemas.microsoft.com/office/word/2010/wordprocessingCanvas" xmlns:cx="http://schemas.microsoft.com/office/drawing/2014/chartex" xmlns:cx1="http://schemas.microsoft.com/office/drawing/2015/9/8/chartex" xmlns:mc="http://schemas.openxmlformats.org/markup-compatibility/2006" xmlns:o="urn:schemas-microsoft-com:office:office" xmlns:r="http://schemas.openxmlformats.org/officeDocument/2006/relationships" xmlns:m="http://schemas.openxmlformats.org/officeDocument/2006/math" xmlns:v="urn:schemas-microsoft-com:vml" xmlns:wp14="http://schemas.microsoft.com/office/word/2010/wordprocessingDrawing" xmlns:wp="http://schemas.openxmlformats.org/drawingml/2006/wordprocessingDrawing" xmlns:w10="urn:schemas-microsoft-com:office:word" xmlns:w="http://schemas.openxmlformats.org/wordprocessingml/2006/main" xmlns:w14="http://schemas.microsoft.com/office/word/2010/wordml" xmlns:w15="http://schemas.microsoft.com/office/word/2012/wordml" xmlns:w16se="http://schemas.microsoft.com/office/word/2015/wordml/symex" xmlns:wpg="http://schemas.microsoft.com/office/word/2010/wordprocessingGroup" xmlns:wpi="http://schemas.microsoft.com/office/word/2010/wordprocessingInk" xmlns:wne="http://schemas.microsoft.com/office/word/2006/wordml" xmlns:wps="http://schemas.microsoft.com/office/word/2010/wordprocessingShape" mc:Ignorable="w14 w15 w16se wp14">
+  <w:abstractNum w:abstractNumId="0" w15:restartNumberingAfterBreak="0">
     <w:nsid w:val="12A041F5"/>
     <w:multiLevelType w:val="hybridMultilevel"/>
     <w:tmpl w:val="6DF24F06"/>
@@ -1025,7 +957,7 @@
       </w:pPr>
     </w:lvl>
   </w:abstractNum>
-  <w:abstractNum w:abstractNumId="1">
+  <w:abstractNum w:abstractNumId="1" w15:restartNumberingAfterBreak="0">
     <w:nsid w:val="26F96408"/>
     <w:multiLevelType w:val="hybridMultilevel"/>
     <w:tmpl w:val="BF7ED2EE"/>
@@ -1114,7 +1046,7 @@
       </w:pPr>
     </w:lvl>
   </w:abstractNum>
-  <w:abstractNum w:abstractNumId="2">
+  <w:abstractNum w:abstractNumId="2" w15:restartNumberingAfterBreak="0">
     <w:nsid w:val="3CE679DB"/>
     <w:multiLevelType w:val="multilevel"/>
     <w:tmpl w:val="387A0122"/>
@@ -1208,7 +1140,7 @@
       </w:pPr>
     </w:lvl>
   </w:abstractNum>
-  <w:abstractNum w:abstractNumId="3">
+  <w:abstractNum w:abstractNumId="3" w15:restartNumberingAfterBreak="0">
     <w:nsid w:val="4C7266DB"/>
     <w:multiLevelType w:val="multilevel"/>
     <w:tmpl w:val="D11006BA"/>
@@ -1306,7 +1238,7 @@
       </w:pPr>
     </w:lvl>
   </w:abstractNum>
-  <w:abstractNum w:abstractNumId="4">
+  <w:abstractNum w:abstractNumId="4" w15:restartNumberingAfterBreak="0">
     <w:nsid w:val="543071BC"/>
     <w:multiLevelType w:val="hybridMultilevel"/>
     <w:tmpl w:val="3718ED5C"/>
@@ -1397,7 +1329,7 @@
       </w:pPr>
     </w:lvl>
   </w:abstractNum>
-  <w:abstractNum w:abstractNumId="5">
+  <w:abstractNum w:abstractNumId="5" w15:restartNumberingAfterBreak="0">
     <w:nsid w:val="668C60E2"/>
     <w:multiLevelType w:val="singleLevel"/>
     <w:tmpl w:val="A70E4106"/>
@@ -1417,7 +1349,7 @@
       </w:rPr>
     </w:lvl>
   </w:abstractNum>
-  <w:abstractNum w:abstractNumId="6">
+  <w:abstractNum w:abstractNumId="6" w15:restartNumberingAfterBreak="0">
     <w:nsid w:val="773B7627"/>
     <w:multiLevelType w:val="hybridMultilevel"/>
     <w:tmpl w:val="0B46CA9C"/>
@@ -1600,7 +1532,7 @@
 </file>
 
 <file path=word/styles.xml><?xml version="1.0" encoding="utf-8"?>
-<w:styles xmlns:mc="http://schemas.openxmlformats.org/markup-compatibility/2006" xmlns:r="http://schemas.openxmlformats.org/officeDocument/2006/relationships" xmlns:w="http://schemas.openxmlformats.org/wordprocessingml/2006/main" xmlns:w14="http://schemas.microsoft.com/office/word/2010/wordml" mc:Ignorable="w14">
+<w:styles xmlns:mc="http://schemas.openxmlformats.org/markup-compatibility/2006" xmlns:r="http://schemas.openxmlformats.org/officeDocument/2006/relationships" xmlns:w="http://schemas.openxmlformats.org/wordprocessingml/2006/main" xmlns:w14="http://schemas.microsoft.com/office/word/2010/wordml" xmlns:w15="http://schemas.microsoft.com/office/word/2012/wordml" xmlns:w16se="http://schemas.microsoft.com/office/word/2015/wordml/symex" mc:Ignorable="w14 w15 w16se">
   <w:docDefaults>
     <w:rPrDefault>
       <w:rPr>
@@ -1616,428 +1548,378 @@
       </w:pPr>
     </w:pPrDefault>
   </w:docDefaults>
-  <w:latentStyles w:defLockedState="0" w:defUIPriority="99" w:defSemiHidden="1" w:defUnhideWhenUsed="1" w:defQFormat="0" w:count="267">
-    <w:lsdException w:name="Normal" w:semiHidden="0" w:uiPriority="0" w:unhideWhenUsed="0" w:qFormat="1"/>
-    <w:lsdException w:name="heading 1" w:semiHidden="0" w:uiPriority="9" w:unhideWhenUsed="0" w:qFormat="1"/>
-    <w:lsdException w:name="heading 2" w:uiPriority="9" w:qFormat="1"/>
-    <w:lsdException w:name="heading 3" w:uiPriority="9" w:qFormat="1"/>
-    <w:lsdException w:name="heading 4" w:uiPriority="9" w:qFormat="1"/>
-    <w:lsdException w:name="heading 5" w:uiPriority="9" w:qFormat="1"/>
-    <w:lsdException w:name="heading 6" w:uiPriority="9" w:qFormat="1"/>
-    <w:lsdException w:name="heading 7" w:uiPriority="9" w:qFormat="1"/>
-    <w:lsdException w:name="heading 8" w:uiPriority="9" w:qFormat="1"/>
-    <w:lsdException w:name="heading 9" w:uiPriority="9" w:qFormat="1"/>
-    <w:lsdException w:name="toc 1" w:uiPriority="39"/>
-    <w:lsdException w:name="toc 2" w:uiPriority="39"/>
-    <w:lsdException w:name="toc 3" w:uiPriority="39"/>
-    <w:lsdException w:name="toc 4" w:uiPriority="39"/>
-    <w:lsdException w:name="toc 5" w:uiPriority="39"/>
-    <w:lsdException w:name="toc 6" w:uiPriority="39"/>
-    <w:lsdException w:name="toc 7" w:uiPriority="39"/>
-    <w:lsdException w:name="toc 8" w:uiPriority="39"/>
-    <w:lsdException w:name="toc 9" w:uiPriority="39"/>
-    <w:lsdException w:name="header" w:uiPriority="0"/>
-    <w:lsdException w:name="caption" w:uiPriority="35" w:qFormat="1"/>
-    <w:lsdException w:name="Title" w:semiHidden="0" w:uiPriority="10" w:unhideWhenUsed="0" w:qFormat="1"/>
-    <w:lsdException w:name="Default Paragraph Font" w:uiPriority="1"/>
-    <w:lsdException w:name="Subtitle" w:semiHidden="0" w:uiPriority="11" w:unhideWhenUsed="0" w:qFormat="1"/>
-    <w:lsdException w:name="Strong" w:semiHidden="0" w:uiPriority="22" w:unhideWhenUsed="0" w:qFormat="1"/>
-    <w:lsdException w:name="Emphasis" w:semiHidden="0" w:uiPriority="20" w:unhideWhenUsed="0" w:qFormat="1"/>
-    <w:lsdException w:name="Table Grid" w:semiHidden="0" w:uiPriority="59" w:unhideWhenUsed="0"/>
-    <w:lsdException w:name="Placeholder Text" w:unhideWhenUsed="0"/>
-    <w:lsdException w:name="No Spacing" w:semiHidden="0" w:uiPriority="1" w:unhideWhenUsed="0" w:qFormat="1"/>
-    <w:lsdException w:name="Light Shading" w:semiHidden="0" w:uiPriority="60" w:unhideWhenUsed="0"/>
-    <w:lsdException w:name="Light List" w:semiHidden="0" w:uiPriority="61" w:unhideWhenUsed="0"/>
-    <w:lsdException w:name="Light Grid" w:semiHidden="0" w:uiPriority="62" w:unhideWhenUsed="0"/>
-    <w:lsdException w:name="Medium Shading 1" w:semiHidden="0" w:uiPriority="63" w:unhideWhenUsed="0"/>
-    <w:lsdException w:name="Medium Shading 2" w:semiHidden="0" w:uiPriority="64" w:unhideWhenUsed="0"/>
-    <w:lsdException w:name="Medium List 1" w:semiHidden="0" w:uiPriority="65" w:unhideWhenUsed="0"/>
-    <w:lsdException w:name="Medium List 2" w:semiHidden="0" w:uiPriority="66" w:unhideWhenUsed="0"/>
-    <w:lsdException w:name="Medium Grid 1" w:semiHidden="0" w:uiPriority="67" w:unhideWhenUsed="0"/>
-    <w:lsdException w:name="Medium Grid 2" w:semiHidden="0" w:uiPriority="68" w:unhideWhenUsed="0"/>
-    <w:lsdException w:name="Medium Grid 3" w:semiHidden="0" w:uiPriority="69" w:unhideWhenUsed="0"/>
-    <w:lsdException w:name="Dark List" w:semiHidden="0" w:uiPriority="70" w:unhideWhenUsed="0"/>
-    <w:lsdException w:name="Colorful Shading" w:semiHidden="0" w:uiPriority="71" w:unhideWhenUsed="0"/>
-    <w:lsdException w:name="Colorful List" w:semiHidden="0" w:uiPriority="72" w:unhideWhenUsed="0"/>
-    <w:lsdException w:name="Colorful Grid" w:semiHidden="0" w:uiPriority="73" w:unhideWhenUsed="0"/>
-    <w:lsdException w:name="Light Shading Accent 1" w:semiHidden="0" w:uiPriority="60" w:unhideWhenUsed="0"/>
-    <w:lsdException w:name="Light List Accent 1" w:semiHidden="0" w:uiPriority="61" w:unhideWhenUsed="0"/>
-    <w:lsdException w:name="Light Grid Accent 1" w:semiHidden="0" w:uiPriority="62" w:unhideWhenUsed="0"/>
-    <w:lsdException w:name="Medium Shading 1 Accent 1" w:semiHidden="0" w:uiPriority="63" w:unhideWhenUsed="0"/>
-    <w:lsdException w:name="Medium Shading 2 Accent 1" w:semiHidden="0" w:uiPriority="64" w:unhideWhenUsed="0"/>
-    <w:lsdException w:name="Medium List 1 Accent 1" w:semiHidden="0" w:uiPriority="65" w:unhideWhenUsed="0"/>
-    <w:lsdException w:name="Revision" w:unhideWhenUsed="0"/>
-    <w:lsdException w:name="List Paragraph" w:semiHidden="0" w:uiPriority="34" w:unhideWhenUsed="0" w:qFormat="1"/>
-    <w:lsdException w:name="Quote" w:semiHidden="0" w:uiPriority="29" w:unhideWhenUsed="0" w:qFormat="1"/>
-    <w:lsdException w:name="Intense Quote" w:semiHidden="0" w:uiPriority="30" w:unhideWhenUsed="0" w:qFormat="1"/>
-    <w:lsdException w:name="Medium List 2 Accent 1" w:semiHidden="0" w:uiPriority="66" w:unhideWhenUsed="0"/>
-    <w:lsdException w:name="Medium Grid 1 Accent 1" w:semiHidden="0" w:uiPriority="67" w:unhideWhenUsed="0"/>
-    <w:lsdException w:name="Medium Grid 2 Accent 1" w:semiHidden="0" w:uiPriority="68" w:unhideWhenUsed="0"/>
-    <w:lsdException w:name="Medium Grid 3 Accent 1" w:semiHidden="0" w:uiPriority="69" w:unhideWhenUsed="0"/>
-    <w:lsdException w:name="Dark List Accent 1" w:semiHidden="0" w:uiPriority="70" w:unhideWhenUsed="0"/>
-    <w:lsdException w:name="Colorful Shading Accent 1" w:semiHidden="0" w:uiPriority="71" w:unhideWhenUsed="0"/>
-    <w:lsdException w:name="Colorful List Accent 1" w:semiHidden="0" w:uiPriority="72" w:unhideWhenUsed="0"/>
-    <w:lsdException w:name="Colorful Grid Accent 1" w:semiHidden="0" w:uiPriority="73" w:unhideWhenUsed="0"/>
-    <w:lsdException w:name="Light Shading Accent 2" w:semiHidden="0" w:uiPriority="60" w:unhideWhenUsed="0"/>
-    <w:lsdException w:name="Light List Accent 2" w:semiHidden="0" w:uiPriority="61" w:unhideWhenUsed="0"/>
-    <w:lsdException w:name="Light Grid Accent 2" w:semiHidden="0" w:uiPriority="62" w:unhideWhenUsed="0"/>
-    <w:lsdException w:name="Medium Shading 1 Accent 2" w:semiHidden="0" w:uiPriority="63" w:unhideWhenUsed="0"/>
-    <w:lsdException w:name="Medium Shading 2 Accent 2" w:semiHidden="0" w:uiPriority="64" w:unhideWhenUsed="0"/>
-    <w:lsdException w:name="Medium List 1 Accent 2" w:semiHidden="0" w:uiPriority="65" w:unhideWhenUsed="0"/>
-    <w:lsdException w:name="Medium List 2 Accent 2" w:semiHidden="0" w:uiPriority="66" w:unhideWhenUsed="0"/>
-    <w:lsdException w:name="Medium Grid 1 Accent 2" w:semiHidden="0" w:uiPriority="67" w:unhideWhenUsed="0"/>
-    <w:lsdException w:name="Medium Grid 2 Accent 2" w:semiHidden="0" w:uiPriority="68" w:unhideWhenUsed="0"/>
-    <w:lsdException w:name="Medium Grid 3 Accent 2" w:semiHidden="0" w:uiPriority="69" w:unhideWhenUsed="0"/>
-    <w:lsdException w:name="Dark List Accent 2" w:semiHidden="0" w:uiPriority="70" w:unhideWhenUsed="0"/>
-    <w:lsdException w:name="Colorful Shading Accent 2" w:semiHidden="0" w:uiPriority="71" w:unhideWhenUsed="0"/>
-    <w:lsdException w:name="Colorful List Accent 2" w:semiHidden="0" w:uiPriority="72" w:unhideWhenUsed="0"/>
-    <w:lsdException w:name="Colorful Grid Accent 2" w:semiHidden="0" w:uiPriority="73" w:unhideWhenUsed="0"/>
-    <w:lsdException w:name="Light Shading Accent 3" w:semiHidden="0" w:uiPriority="60" w:unhideWhenUsed="0"/>
-    <w:lsdException w:name="Light List Accent 3" w:semiHidden="0" w:uiPriority="61" w:unhideWhenUsed="0"/>
-    <w:lsdException w:name="Light Grid Accent 3" w:semiHidden="0" w:uiPriority="62" w:unhideWhenUsed="0"/>
-    <w:lsdException w:name="Medium Shading 1 Accent 3" w:semiHidden="0" w:uiPriority="63" w:unhideWhenUsed="0"/>
-    <w:lsdException w:name="Medium Shading 2 Accent 3" w:semiHidden="0" w:uiPriority="64" w:unhideWhenUsed="0"/>
-    <w:lsdException w:name="Medium List 1 Accent 3" w:semiHidden="0" w:uiPriority="65" w:unhideWhenUsed="0"/>
-    <w:lsdException w:name="Medium List 2 Accent 3" w:semiHidden="0" w:uiPriority="66" w:unhideWhenUsed="0"/>
-    <w:lsdException w:name="Medium Grid 1 Accent 3" w:semiHidden="0" w:uiPriority="67" w:unhideWhenUsed="0"/>
-    <w:lsdException w:name="Medium Grid 2 Accent 3" w:semiHidden="0" w:uiPriority="68" w:unhideWhenUsed="0"/>
-    <w:lsdException w:name="Medium Grid 3 Accent 3" w:semiHidden="0" w:uiPriority="69" w:unhideWhenUsed="0"/>
-    <w:lsdException w:name="Dark List Accent 3" w:semiHidden="0" w:uiPriority="70" w:unhideWhenUsed="0"/>
-    <w:lsdException w:name="Colorful Shading Accent 3" w:semiHidden="0" w:uiPriority="71" w:unhideWhenUsed="0"/>
-    <w:lsdException w:name="Colorful List Accent 3" w:semiHidden="0" w:uiPriority="72" w:unhideWhenUsed="0"/>
-    <w:lsdException w:name="Colorful Grid Accent 3" w:semiHidden="0" w:uiPriority="73" w:unhideWhenUsed="0"/>
-    <w:lsdException w:name="Light Shading Accent 4" w:semiHidden="0" w:uiPriority="60" w:unhideWhenUsed="0"/>
-    <w:lsdException w:name="Light List Accent 4" w:semiHidden="0" w:uiPriority="61" w:unhideWhenUsed="0"/>
-    <w:lsdException w:name="Light Grid Accent 4" w:semiHidden="0" w:uiPriority="62" w:unhideWhenUsed="0"/>
-    <w:lsdException w:name="Medium Shading 1 Accent 4" w:semiHidden="0" w:uiPriority="63" w:unhideWhenUsed="0"/>
-    <w:lsdException w:name="Medium Shading 2 Accent 4" w:semiHidden="0" w:uiPriority="64" w:unhideWhenUsed="0"/>
-    <w:lsdException w:name="Medium List 1 Accent 4" w:semiHidden="0" w:uiPriority="65" w:unhideWhenUsed="0"/>
-    <w:lsdException w:name="Medium List 2 Accent 4" w:semiHidden="0" w:uiPriority="66" w:unhideWhenUsed="0"/>
-    <w:lsdException w:name="Medium Grid 1 Accent 4" w:semiHidden="0" w:uiPriority="67" w:unhideWhenUsed="0"/>
-    <w:lsdException w:name="Medium Grid 2 Accent 4" w:semiHidden="0" w:uiPriority="68" w:unhideWhenUsed="0"/>
-    <w:lsdException w:name="Medium Grid 3 Accent 4" w:semiHidden="0" w:uiPriority="69" w:unhideWhenUsed="0"/>
-    <w:lsdException w:name="Dark List Accent 4" w:semiHidden="0" w:uiPriority="70" w:unhideWhenUsed="0"/>
-    <w:lsdException w:name="Colorful Shading Accent 4" w:semiHidden="0" w:uiPriority="71" w:unhideWhenUsed="0"/>
-    <w:lsdException w:name="Colorful List Accent 4" w:semiHidden="0" w:uiPriority="72" w:unhideWhenUsed="0"/>
-    <w:lsdException w:name="Colorful Grid Accent 4" w:semiHidden="0" w:uiPriority="73" w:unhideWhenUsed="0"/>
-    <w:lsdException w:name="Light Shading Accent 5" w:semiHidden="0" w:uiPriority="60" w:unhideWhenUsed="0"/>
-    <w:lsdException w:name="Light List Accent 5" w:semiHidden="0" w:uiPriority="61" w:unhideWhenUsed="0"/>
-    <w:lsdException w:name="Light Grid Accent 5" w:semiHidden="0" w:uiPriority="62" w:unhideWhenUsed="0"/>
-    <w:lsdException w:name="Medium Shading 1 Accent 5" w:semiHidden="0" w:uiPriority="63" w:unhideWhenUsed="0"/>
-    <w:lsdException w:name="Medium Shading 2 Accent 5" w:semiHidden="0" w:uiPriority="64" w:unhideWhenUsed="0"/>
-    <w:lsdException w:name="Medium List 1 Accent 5" w:semiHidden="0" w:uiPriority="65" w:unhideWhenUsed="0"/>
-    <w:lsdException w:name="Medium List 2 Accent 5" w:semiHidden="0" w:uiPriority="66" w:unhideWhenUsed="0"/>
-    <w:lsdException w:name="Medium Grid 1 Accent 5" w:semiHidden="0" w:uiPriority="67" w:unhideWhenUsed="0"/>
-    <w:lsdException w:name="Medium Grid 2 Accent 5" w:semiHidden="0" w:uiPriority="68" w:unhideWhenUsed="0"/>
-    <w:lsdException w:name="Medium Grid 3 Accent 5" w:semiHidden="0" w:uiPriority="69" w:unhideWhenUsed="0"/>
-    <w:lsdException w:name="Dark List Accent 5" w:semiHidden="0" w:uiPriority="70" w:unhideWhenUsed="0"/>
-    <w:lsdException w:name="Colorful Shading Accent 5" w:semiHidden="0" w:uiPriority="71" w:unhideWhenUsed="0"/>
-    <w:lsdException w:name="Colorful List Accent 5" w:semiHidden="0" w:uiPriority="72" w:unhideWhenUsed="0"/>
-    <w:lsdException w:name="Colorful Grid Accent 5" w:semiHidden="0" w:uiPriority="73" w:unhideWhenUsed="0"/>
-    <w:lsdException w:name="Light Shading Accent 6" w:semiHidden="0" w:uiPriority="60" w:unhideWhenUsed="0"/>
-    <w:lsdException w:name="Light List Accent 6" w:semiHidden="0" w:uiPriority="61" w:unhideWhenUsed="0"/>
-    <w:lsdException w:name="Light Grid Accent 6" w:semiHidden="0" w:uiPriority="62" w:unhideWhenUsed="0"/>
-    <w:lsdException w:name="Medium Shading 1 Accent 6" w:semiHidden="0" w:uiPriority="63" w:unhideWhenUsed="0"/>
-    <w:lsdException w:name="Medium Shading 2 Accent 6" w:semiHidden="0" w:uiPriority="64" w:unhideWhenUsed="0"/>
-    <w:lsdException w:name="Medium List 1 Accent 6" w:semiHidden="0" w:uiPriority="65" w:unhideWhenUsed="0"/>
-    <w:lsdException w:name="Medium List 2 Accent 6" w:semiHidden="0" w:uiPriority="66" w:unhideWhenUsed="0"/>
-    <w:lsdException w:name="Medium Grid 1 Accent 6" w:semiHidden="0" w:uiPriority="67" w:unhideWhenUsed="0"/>
-    <w:lsdException w:name="Medium Grid 2 Accent 6" w:semiHidden="0" w:uiPriority="68" w:unhideWhenUsed="0"/>
-    <w:lsdException w:name="Medium Grid 3 Accent 6" w:semiHidden="0" w:uiPriority="69" w:unhideWhenUsed="0"/>
-    <w:lsdException w:name="Dark List Accent 6" w:semiHidden="0" w:uiPriority="70" w:unhideWhenUsed="0"/>
-    <w:lsdException w:name="Colorful Shading Accent 6" w:semiHidden="0" w:uiPriority="71" w:unhideWhenUsed="0"/>
-    <w:lsdException w:name="Colorful List Accent 6" w:semiHidden="0" w:uiPriority="72" w:unhideWhenUsed="0"/>
-    <w:lsdException w:name="Colorful Grid Accent 6" w:semiHidden="0" w:uiPriority="73" w:unhideWhenUsed="0"/>
-    <w:lsdException w:name="Subtle Emphasis" w:semiHidden="0" w:uiPriority="19" w:unhideWhenUsed="0" w:qFormat="1"/>
-    <w:lsdException w:name="Intense Emphasis" w:semiHidden="0" w:uiPriority="21" w:unhideWhenUsed="0" w:qFormat="1"/>
-    <w:lsdException w:name="Subtle Reference" w:semiHidden="0" w:uiPriority="31" w:unhideWhenUsed="0" w:qFormat="1"/>
-    <w:lsdException w:name="Intense Reference" w:semiHidden="0" w:uiPriority="32" w:unhideWhenUsed="0" w:qFormat="1"/>
-    <w:lsdException w:name="Book Title" w:semiHidden="0" w:uiPriority="33" w:unhideWhenUsed="0" w:qFormat="1"/>
-    <w:lsdException w:name="Bibliography" w:uiPriority="37"/>
-    <w:lsdException w:name="TOC Heading" w:uiPriority="39" w:qFormat="1"/>
-  </w:latentStyles>
-  <w:style w:type="paragraph" w:default="1" w:styleId="Standard">
-    <w:name w:val="Normal"/>
-    <w:qFormat/>
-    <w:rsid w:val="001801FA"/>
-    <w:pPr>
-      <w:overflowPunct w:val="0"/>
-      <w:autoSpaceDE w:val="0"/>
-      <w:autoSpaceDN w:val="0"/>
-      <w:adjustRightInd w:val="0"/>
-      <w:spacing w:line="240" w:lineRule="auto"/>
-      <w:textAlignment w:val="baseline"/>
-    </w:pPr>
-    <w:rPr>
-      <w:rFonts w:ascii="Times New Roman" w:eastAsia="Times New Roman" w:hAnsi="Times New Roman" w:cs="Times New Roman"/>
-      <w:sz w:val="20"/>
-      <w:szCs w:val="20"/>
-      <w:lang w:val="de-DE" w:eastAsia="de-DE"/>
-    </w:rPr>
-  </w:style>
-  <w:style w:type="character" w:default="1" w:styleId="Absatz-Standardschriftart">
-    <w:name w:val="Default Paragraph Font"/>
-    <w:uiPriority w:val="1"/>
-    <w:semiHidden/>
-    <w:unhideWhenUsed/>
-  </w:style>
-  <w:style w:type="table" w:default="1" w:styleId="NormaleTabelle">
-    <w:name w:val="Normal Table"/>
-    <w:uiPriority w:val="99"/>
-    <w:semiHidden/>
-    <w:unhideWhenUsed/>
-    <w:tblPr>
-      <w:tblInd w:w="0" w:type="dxa"/>
-      <w:tblCellMar>
-        <w:top w:w="0" w:type="dxa"/>
-        <w:left w:w="108" w:type="dxa"/>
-        <w:bottom w:w="0" w:type="dxa"/>
-        <w:right w:w="108" w:type="dxa"/>
-      </w:tblCellMar>
-    </w:tblPr>
-  </w:style>
-  <w:style w:type="numbering" w:default="1" w:styleId="KeineListe">
-    <w:name w:val="No List"/>
-    <w:uiPriority w:val="99"/>
-    <w:semiHidden/>
-    <w:unhideWhenUsed/>
-  </w:style>
-  <w:style w:type="paragraph" w:styleId="Listenabsatz">
-    <w:name w:val="List Paragraph"/>
-    <w:basedOn w:val="Standard"/>
-    <w:uiPriority w:val="34"/>
-    <w:qFormat/>
-    <w:rsid w:val="001801FA"/>
-    <w:pPr>
-      <w:ind w:left="720"/>
-      <w:contextualSpacing/>
-    </w:pPr>
-  </w:style>
-  <w:style w:type="paragraph" w:styleId="Sprechblasentext">
-    <w:name w:val="Balloon Text"/>
-    <w:basedOn w:val="Standard"/>
-    <w:link w:val="SprechblasentextZchn"/>
-    <w:uiPriority w:val="99"/>
-    <w:semiHidden/>
-    <w:unhideWhenUsed/>
-    <w:rsid w:val="001801FA"/>
-    <w:rPr>
-      <w:rFonts w:ascii="Tahoma" w:hAnsi="Tahoma" w:cs="Tahoma"/>
-      <w:sz w:val="16"/>
-      <w:szCs w:val="16"/>
-    </w:rPr>
-  </w:style>
-  <w:style w:type="character" w:customStyle="1" w:styleId="SprechblasentextZchn">
-    <w:name w:val="Sprechblasentext Zchn"/>
-    <w:basedOn w:val="Absatz-Standardschriftart"/>
-    <w:link w:val="Sprechblasentext"/>
-    <w:uiPriority w:val="99"/>
-    <w:semiHidden/>
-    <w:rsid w:val="001801FA"/>
-    <w:rPr>
-      <w:rFonts w:ascii="Tahoma" w:eastAsia="Times New Roman" w:hAnsi="Tahoma" w:cs="Tahoma"/>
-      <w:sz w:val="16"/>
-      <w:szCs w:val="16"/>
-      <w:lang w:val="de-DE" w:eastAsia="de-DE"/>
-    </w:rPr>
-  </w:style>
-  <w:style w:type="character" w:styleId="Hyperlink">
-    <w:name w:val="Hyperlink"/>
-    <w:basedOn w:val="Absatz-Standardschriftart"/>
-    <w:uiPriority w:val="99"/>
-    <w:unhideWhenUsed/>
-    <w:rsid w:val="001801FA"/>
-    <w:rPr>
-      <w:color w:val="0000FF" w:themeColor="hyperlink"/>
-      <w:u w:val="single"/>
-    </w:rPr>
-  </w:style>
-  <w:style w:type="paragraph" w:styleId="Kopfzeile">
-    <w:name w:val="header"/>
-    <w:basedOn w:val="Standard"/>
-    <w:link w:val="KopfzeileZchn"/>
-    <w:rsid w:val="00DA7C57"/>
-    <w:pPr>
-      <w:tabs>
-        <w:tab w:val="center" w:pos="4819"/>
-        <w:tab w:val="right" w:pos="9071"/>
-      </w:tabs>
-    </w:pPr>
-    <w:rPr>
-      <w:rFonts w:ascii="Frutiger Light" w:hAnsi="Frutiger Light"/>
-      <w:sz w:val="22"/>
-    </w:rPr>
-  </w:style>
-  <w:style w:type="character" w:customStyle="1" w:styleId="KopfzeileZchn">
-    <w:name w:val="Kopfzeile Zchn"/>
-    <w:basedOn w:val="Absatz-Standardschriftart"/>
-    <w:link w:val="Kopfzeile"/>
-    <w:rsid w:val="00DA7C57"/>
-    <w:rPr>
-      <w:rFonts w:ascii="Frutiger Light" w:eastAsia="Times New Roman" w:hAnsi="Frutiger Light" w:cs="Times New Roman"/>
-      <w:szCs w:val="20"/>
-      <w:lang w:val="de-DE" w:eastAsia="de-DE"/>
-    </w:rPr>
-  </w:style>
-</w:styles>
-</file>
-
-<file path=word/stylesWithEffects.xml><?xml version="1.0" encoding="utf-8"?>
-<w:styles xmlns:wpc="http://schemas.microsoft.com/office/word/2010/wordprocessingCanvas" xmlns:mc="http://schemas.openxmlformats.org/markup-compatibility/2006" xmlns:o="urn:schemas-microsoft-com:office:office" xmlns:r="http://schemas.openxmlformats.org/officeDocument/2006/relationships" xmlns:m="http://schemas.openxmlformats.org/officeDocument/2006/math" xmlns:v="urn:schemas-microsoft-com:vml" xmlns:wp14="http://schemas.microsoft.com/office/word/2010/wordprocessingDrawing" xmlns:wp="http://schemas.openxmlformats.org/drawingml/2006/wordprocessingDrawing" xmlns:w10="urn:schemas-microsoft-com:office:word" xmlns:w="http://schemas.openxmlformats.org/wordprocessingml/2006/main" xmlns:w14="http://schemas.microsoft.com/office/word/2010/wordml" xmlns:wpg="http://schemas.microsoft.com/office/word/2010/wordprocessingGroup" xmlns:wpi="http://schemas.microsoft.com/office/word/2010/wordprocessingInk" xmlns:wne="http://schemas.microsoft.com/office/word/2006/wordml" xmlns:wps="http://schemas.microsoft.com/office/word/2010/wordprocessingShape" mc:Ignorable="w14 wp14">
-  <w:docDefaults>
-    <w:rPrDefault>
-      <w:rPr>
-        <w:rFonts w:asciiTheme="minorHAnsi" w:eastAsiaTheme="minorHAnsi" w:hAnsiTheme="minorHAnsi" w:cstheme="minorBidi"/>
-        <w:sz w:val="22"/>
-        <w:szCs w:val="22"/>
-        <w:lang w:val="de-CH" w:eastAsia="en-US" w:bidi="ar-SA"/>
-      </w:rPr>
-    </w:rPrDefault>
-    <w:pPrDefault>
-      <w:pPr>
-        <w:spacing w:line="276" w:lineRule="auto"/>
-      </w:pPr>
-    </w:pPrDefault>
-  </w:docDefaults>
-  <w:latentStyles w:defLockedState="0" w:defUIPriority="99" w:defSemiHidden="1" w:defUnhideWhenUsed="1" w:defQFormat="0" w:count="267">
-    <w:lsdException w:name="Normal" w:semiHidden="0" w:uiPriority="0" w:unhideWhenUsed="0" w:qFormat="1"/>
-    <w:lsdException w:name="heading 1" w:semiHidden="0" w:uiPriority="9" w:unhideWhenUsed="0" w:qFormat="1"/>
-    <w:lsdException w:name="heading 2" w:uiPriority="9" w:qFormat="1"/>
-    <w:lsdException w:name="heading 3" w:uiPriority="9" w:qFormat="1"/>
-    <w:lsdException w:name="heading 4" w:uiPriority="9" w:qFormat="1"/>
-    <w:lsdException w:name="heading 5" w:uiPriority="9" w:qFormat="1"/>
-    <w:lsdException w:name="heading 6" w:uiPriority="9" w:qFormat="1"/>
-    <w:lsdException w:name="heading 7" w:uiPriority="9" w:qFormat="1"/>
-    <w:lsdException w:name="heading 8" w:uiPriority="9" w:qFormat="1"/>
-    <w:lsdException w:name="heading 9" w:uiPriority="9" w:qFormat="1"/>
-    <w:lsdException w:name="toc 1" w:uiPriority="39"/>
-    <w:lsdException w:name="toc 2" w:uiPriority="39"/>
-    <w:lsdException w:name="toc 3" w:uiPriority="39"/>
-    <w:lsdException w:name="toc 4" w:uiPriority="39"/>
-    <w:lsdException w:name="toc 5" w:uiPriority="39"/>
-    <w:lsdException w:name="toc 6" w:uiPriority="39"/>
-    <w:lsdException w:name="toc 7" w:uiPriority="39"/>
-    <w:lsdException w:name="toc 8" w:uiPriority="39"/>
-    <w:lsdException w:name="toc 9" w:uiPriority="39"/>
-    <w:lsdException w:name="header" w:uiPriority="0"/>
-    <w:lsdException w:name="caption" w:uiPriority="35" w:qFormat="1"/>
-    <w:lsdException w:name="Title" w:semiHidden="0" w:uiPriority="10" w:unhideWhenUsed="0" w:qFormat="1"/>
-    <w:lsdException w:name="Default Paragraph Font" w:uiPriority="1"/>
-    <w:lsdException w:name="Subtitle" w:semiHidden="0" w:uiPriority="11" w:unhideWhenUsed="0" w:qFormat="1"/>
-    <w:lsdException w:name="Strong" w:semiHidden="0" w:uiPriority="22" w:unhideWhenUsed="0" w:qFormat="1"/>
-    <w:lsdException w:name="Emphasis" w:semiHidden="0" w:uiPriority="20" w:unhideWhenUsed="0" w:qFormat="1"/>
-    <w:lsdException w:name="Table Grid" w:semiHidden="0" w:uiPriority="59" w:unhideWhenUsed="0"/>
-    <w:lsdException w:name="Placeholder Text" w:unhideWhenUsed="0"/>
-    <w:lsdException w:name="No Spacing" w:semiHidden="0" w:uiPriority="1" w:unhideWhenUsed="0" w:qFormat="1"/>
-    <w:lsdException w:name="Light Shading" w:semiHidden="0" w:uiPriority="60" w:unhideWhenUsed="0"/>
-    <w:lsdException w:name="Light List" w:semiHidden="0" w:uiPriority="61" w:unhideWhenUsed="0"/>
-    <w:lsdException w:name="Light Grid" w:semiHidden="0" w:uiPriority="62" w:unhideWhenUsed="0"/>
-    <w:lsdException w:name="Medium Shading 1" w:semiHidden="0" w:uiPriority="63" w:unhideWhenUsed="0"/>
-    <w:lsdException w:name="Medium Shading 2" w:semiHidden="0" w:uiPriority="64" w:unhideWhenUsed="0"/>
-    <w:lsdException w:name="Medium List 1" w:semiHidden="0" w:uiPriority="65" w:unhideWhenUsed="0"/>
-    <w:lsdException w:name="Medium List 2" w:semiHidden="0" w:uiPriority="66" w:unhideWhenUsed="0"/>
-    <w:lsdException w:name="Medium Grid 1" w:semiHidden="0" w:uiPriority="67" w:unhideWhenUsed="0"/>
-    <w:lsdException w:name="Medium Grid 2" w:semiHidden="0" w:uiPriority="68" w:unhideWhenUsed="0"/>
-    <w:lsdException w:name="Medium Grid 3" w:semiHidden="0" w:uiPriority="69" w:unhideWhenUsed="0"/>
-    <w:lsdException w:name="Dark List" w:semiHidden="0" w:uiPriority="70" w:unhideWhenUsed="0"/>
-    <w:lsdException w:name="Colorful Shading" w:semiHidden="0" w:uiPriority="71" w:unhideWhenUsed="0"/>
-    <w:lsdException w:name="Colorful List" w:semiHidden="0" w:uiPriority="72" w:unhideWhenUsed="0"/>
-    <w:lsdException w:name="Colorful Grid" w:semiHidden="0" w:uiPriority="73" w:unhideWhenUsed="0"/>
-    <w:lsdException w:name="Light Shading Accent 1" w:semiHidden="0" w:uiPriority="60" w:unhideWhenUsed="0"/>
-    <w:lsdException w:name="Light List Accent 1" w:semiHidden="0" w:uiPriority="61" w:unhideWhenUsed="0"/>
-    <w:lsdException w:name="Light Grid Accent 1" w:semiHidden="0" w:uiPriority="62" w:unhideWhenUsed="0"/>
-    <w:lsdException w:name="Medium Shading 1 Accent 1" w:semiHidden="0" w:uiPriority="63" w:unhideWhenUsed="0"/>
-    <w:lsdException w:name="Medium Shading 2 Accent 1" w:semiHidden="0" w:uiPriority="64" w:unhideWhenUsed="0"/>
-    <w:lsdException w:name="Medium List 1 Accent 1" w:semiHidden="0" w:uiPriority="65" w:unhideWhenUsed="0"/>
-    <w:lsdException w:name="Revision" w:unhideWhenUsed="0"/>
-    <w:lsdException w:name="List Paragraph" w:semiHidden="0" w:uiPriority="34" w:unhideWhenUsed="0" w:qFormat="1"/>
-    <w:lsdException w:name="Quote" w:semiHidden="0" w:uiPriority="29" w:unhideWhenUsed="0" w:qFormat="1"/>
-    <w:lsdException w:name="Intense Quote" w:semiHidden="0" w:uiPriority="30" w:unhideWhenUsed="0" w:qFormat="1"/>
-    <w:lsdException w:name="Medium List 2 Accent 1" w:semiHidden="0" w:uiPriority="66" w:unhideWhenUsed="0"/>
-    <w:lsdException w:name="Medium Grid 1 Accent 1" w:semiHidden="0" w:uiPriority="67" w:unhideWhenUsed="0"/>
-    <w:lsdException w:name="Medium Grid 2 Accent 1" w:semiHidden="0" w:uiPriority="68" w:unhideWhenUsed="0"/>
-    <w:lsdException w:name="Medium Grid 3 Accent 1" w:semiHidden="0" w:uiPriority="69" w:unhideWhenUsed="0"/>
-    <w:lsdException w:name="Dark List Accent 1" w:semiHidden="0" w:uiPriority="70" w:unhideWhenUsed="0"/>
-    <w:lsdException w:name="Colorful Shading Accent 1" w:semiHidden="0" w:uiPriority="71" w:unhideWhenUsed="0"/>
-    <w:lsdException w:name="Colorful List Accent 1" w:semiHidden="0" w:uiPriority="72" w:unhideWhenUsed="0"/>
-    <w:lsdException w:name="Colorful Grid Accent 1" w:semiHidden="0" w:uiPriority="73" w:unhideWhenUsed="0"/>
-    <w:lsdException w:name="Light Shading Accent 2" w:semiHidden="0" w:uiPriority="60" w:unhideWhenUsed="0"/>
-    <w:lsdException w:name="Light List Accent 2" w:semiHidden="0" w:uiPriority="61" w:unhideWhenUsed="0"/>
-    <w:lsdException w:name="Light Grid Accent 2" w:semiHidden="0" w:uiPriority="62" w:unhideWhenUsed="0"/>
-    <w:lsdException w:name="Medium Shading 1 Accent 2" w:semiHidden="0" w:uiPriority="63" w:unhideWhenUsed="0"/>
-    <w:lsdException w:name="Medium Shading 2 Accent 2" w:semiHidden="0" w:uiPriority="64" w:unhideWhenUsed="0"/>
-    <w:lsdException w:name="Medium List 1 Accent 2" w:semiHidden="0" w:uiPriority="65" w:unhideWhenUsed="0"/>
-    <w:lsdException w:name="Medium List 2 Accent 2" w:semiHidden="0" w:uiPriority="66" w:unhideWhenUsed="0"/>
-    <w:lsdException w:name="Medium Grid 1 Accent 2" w:semiHidden="0" w:uiPriority="67" w:unhideWhenUsed="0"/>
-    <w:lsdException w:name="Medium Grid 2 Accent 2" w:semiHidden="0" w:uiPriority="68" w:unhideWhenUsed="0"/>
-    <w:lsdException w:name="Medium Grid 3 Accent 2" w:semiHidden="0" w:uiPriority="69" w:unhideWhenUsed="0"/>
-    <w:lsdException w:name="Dark List Accent 2" w:semiHidden="0" w:uiPriority="70" w:unhideWhenUsed="0"/>
-    <w:lsdException w:name="Colorful Shading Accent 2" w:semiHidden="0" w:uiPriority="71" w:unhideWhenUsed="0"/>
-    <w:lsdException w:name="Colorful List Accent 2" w:semiHidden="0" w:uiPriority="72" w:unhideWhenUsed="0"/>
-    <w:lsdException w:name="Colorful Grid Accent 2" w:semiHidden="0" w:uiPriority="73" w:unhideWhenUsed="0"/>
-    <w:lsdException w:name="Light Shading Accent 3" w:semiHidden="0" w:uiPriority="60" w:unhideWhenUsed="0"/>
-    <w:lsdException w:name="Light List Accent 3" w:semiHidden="0" w:uiPriority="61" w:unhideWhenUsed="0"/>
-    <w:lsdException w:name="Light Grid Accent 3" w:semiHidden="0" w:uiPriority="62" w:unhideWhenUsed="0"/>
-    <w:lsdException w:name="Medium Shading 1 Accent 3" w:semiHidden="0" w:uiPriority="63" w:unhideWhenUsed="0"/>
-    <w:lsdException w:name="Medium Shading 2 Accent 3" w:semiHidden="0" w:uiPriority="64" w:unhideWhenUsed="0"/>
-    <w:lsdException w:name="Medium List 1 Accent 3" w:semiHidden="0" w:uiPriority="65" w:unhideWhenUsed="0"/>
-    <w:lsdException w:name="Medium List 2 Accent 3" w:semiHidden="0" w:uiPriority="66" w:unhideWhenUsed="0"/>
-    <w:lsdException w:name="Medium Grid 1 Accent 3" w:semiHidden="0" w:uiPriority="67" w:unhideWhenUsed="0"/>
-    <w:lsdException w:name="Medium Grid 2 Accent 3" w:semiHidden="0" w:uiPriority="68" w:unhideWhenUsed="0"/>
-    <w:lsdException w:name="Medium Grid 3 Accent 3" w:semiHidden="0" w:uiPriority="69" w:unhideWhenUsed="0"/>
-    <w:lsdException w:name="Dark List Accent 3" w:semiHidden="0" w:uiPriority="70" w:unhideWhenUsed="0"/>
-    <w:lsdException w:name="Colorful Shading Accent 3" w:semiHidden="0" w:uiPriority="71" w:unhideWhenUsed="0"/>
-    <w:lsdException w:name="Colorful List Accent 3" w:semiHidden="0" w:uiPriority="72" w:unhideWhenUsed="0"/>
-    <w:lsdException w:name="Colorful Grid Accent 3" w:semiHidden="0" w:uiPriority="73" w:unhideWhenUsed="0"/>
-    <w:lsdException w:name="Light Shading Accent 4" w:semiHidden="0" w:uiPriority="60" w:unhideWhenUsed="0"/>
-    <w:lsdException w:name="Light List Accent 4" w:semiHidden="0" w:uiPriority="61" w:unhideWhenUsed="0"/>
-    <w:lsdException w:name="Light Grid Accent 4" w:semiHidden="0" w:uiPriority="62" w:unhideWhenUsed="0"/>
-    <w:lsdException w:name="Medium Shading 1 Accent 4" w:semiHidden="0" w:uiPriority="63" w:unhideWhenUsed="0"/>
-    <w:lsdException w:name="Medium Shading 2 Accent 4" w:semiHidden="0" w:uiPriority="64" w:unhideWhenUsed="0"/>
-    <w:lsdException w:name="Medium List 1 Accent 4" w:semiHidden="0" w:uiPriority="65" w:unhideWhenUsed="0"/>
-    <w:lsdException w:name="Medium List 2 Accent 4" w:semiHidden="0" w:uiPriority="66" w:unhideWhenUsed="0"/>
-    <w:lsdException w:name="Medium Grid 1 Accent 4" w:semiHidden="0" w:uiPriority="67" w:unhideWhenUsed="0"/>
-    <w:lsdException w:name="Medium Grid 2 Accent 4" w:semiHidden="0" w:uiPriority="68" w:unhideWhenUsed="0"/>
-    <w:lsdException w:name="Medium Grid 3 Accent 4" w:semiHidden="0" w:uiPriority="69" w:unhideWhenUsed="0"/>
-    <w:lsdException w:name="Dark List Accent 4" w:semiHidden="0" w:uiPriority="70" w:unhideWhenUsed="0"/>
-    <w:lsdException w:name="Colorful Shading Accent 4" w:semiHidden="0" w:uiPriority="71" w:unhideWhenUsed="0"/>
-    <w:lsdException w:name="Colorful List Accent 4" w:semiHidden="0" w:uiPriority="72" w:unhideWhenUsed="0"/>
-    <w:lsdException w:name="Colorful Grid Accent 4" w:semiHidden="0" w:uiPriority="73" w:unhideWhenUsed="0"/>
-    <w:lsdException w:name="Light Shading Accent 5" w:semiHidden="0" w:uiPriority="60" w:unhideWhenUsed="0"/>
-    <w:lsdException w:name="Light List Accent 5" w:semiHidden="0" w:uiPriority="61" w:unhideWhenUsed="0"/>
-    <w:lsdException w:name="Light Grid Accent 5" w:semiHidden="0" w:uiPriority="62" w:unhideWhenUsed="0"/>
-    <w:lsdException w:name="Medium Shading 1 Accent 5" w:semiHidden="0" w:uiPriority="63" w:unhideWhenUsed="0"/>
-    <w:lsdException w:name="Medium Shading 2 Accent 5" w:semiHidden="0" w:uiPriority="64" w:unhideWhenUsed="0"/>
-    <w:lsdException w:name="Medium List 1 Accent 5" w:semiHidden="0" w:uiPriority="65" w:unhideWhenUsed="0"/>
-    <w:lsdException w:name="Medium List 2 Accent 5" w:semiHidden="0" w:uiPriority="66" w:unhideWhenUsed="0"/>
-    <w:lsdException w:name="Medium Grid 1 Accent 5" w:semiHidden="0" w:uiPriority="67" w:unhideWhenUsed="0"/>
-    <w:lsdException w:name="Medium Grid 2 Accent 5" w:semiHidden="0" w:uiPriority="68" w:unhideWhenUsed="0"/>
-    <w:lsdException w:name="Medium Grid 3 Accent 5" w:semiHidden="0" w:uiPriority="69" w:unhideWhenUsed="0"/>
-    <w:lsdException w:name="Dark List Accent 5" w:semiHidden="0" w:uiPriority="70" w:unhideWhenUsed="0"/>
-    <w:lsdException w:name="Colorful Shading Accent 5" w:semiHidden="0" w:uiPriority="71" w:unhideWhenUsed="0"/>
-    <w:lsdException w:name="Colorful List Accent 5" w:semiHidden="0" w:uiPriority="72" w:unhideWhenUsed="0"/>
-    <w:lsdException w:name="Colorful Grid Accent 5" w:semiHidden="0" w:uiPriority="73" w:unhideWhenUsed="0"/>
-    <w:lsdException w:name="Light Shading Accent 6" w:semiHidden="0" w:uiPriority="60" w:unhideWhenUsed="0"/>
-    <w:lsdException w:name="Light List Accent 6" w:semiHidden="0" w:uiPriority="61" w:unhideWhenUsed="0"/>
-    <w:lsdException w:name="Light Grid Accent 6" w:semiHidden="0" w:uiPriority="62" w:unhideWhenUsed="0"/>
-    <w:lsdException w:name="Medium Shading 1 Accent 6" w:semiHidden="0" w:uiPriority="63" w:unhideWhenUsed="0"/>
-    <w:lsdException w:name="Medium Shading 2 Accent 6" w:semiHidden="0" w:uiPriority="64" w:unhideWhenUsed="0"/>
-    <w:lsdException w:name="Medium List 1 Accent 6" w:semiHidden="0" w:uiPriority="65" w:unhideWhenUsed="0"/>
-    <w:lsdException w:name="Medium List 2 Accent 6" w:semiHidden="0" w:uiPriority="66" w:unhideWhenUsed="0"/>
-    <w:lsdException w:name="Medium Grid 1 Accent 6" w:semiHidden="0" w:uiPriority="67" w:unhideWhenUsed="0"/>
-    <w:lsdException w:name="Medium Grid 2 Accent 6" w:semiHidden="0" w:uiPriority="68" w:unhideWhenUsed="0"/>
-    <w:lsdException w:name="Medium Grid 3 Accent 6" w:semiHidden="0" w:uiPriority="69" w:unhideWhenUsed="0"/>
-    <w:lsdException w:name="Dark List Accent 6" w:semiHidden="0" w:uiPriority="70" w:unhideWhenUsed="0"/>
-    <w:lsdException w:name="Colorful Shading Accent 6" w:semiHidden="0" w:uiPriority="71" w:unhideWhenUsed="0"/>
-    <w:lsdException w:name="Colorful List Accent 6" w:semiHidden="0" w:uiPriority="72" w:unhideWhenUsed="0"/>
-    <w:lsdException w:name="Colorful Grid Accent 6" w:semiHidden="0" w:uiPriority="73" w:unhideWhenUsed="0"/>
-    <w:lsdException w:name="Subtle Emphasis" w:semiHidden="0" w:uiPriority="19" w:unhideWhenUsed="0" w:qFormat="1"/>
-    <w:lsdException w:name="Intense Emphasis" w:semiHidden="0" w:uiPriority="21" w:unhideWhenUsed="0" w:qFormat="1"/>
-    <w:lsdException w:name="Subtle Reference" w:semiHidden="0" w:uiPriority="31" w:unhideWhenUsed="0" w:qFormat="1"/>
-    <w:lsdException w:name="Intense Reference" w:semiHidden="0" w:uiPriority="32" w:unhideWhenUsed="0" w:qFormat="1"/>
-    <w:lsdException w:name="Book Title" w:semiHidden="0" w:uiPriority="33" w:unhideWhenUsed="0" w:qFormat="1"/>
-    <w:lsdException w:name="Bibliography" w:uiPriority="37"/>
-    <w:lsdException w:name="TOC Heading" w:uiPriority="39" w:qFormat="1"/>
+  <w:latentStyles w:defLockedState="0" w:defUIPriority="99" w:defSemiHidden="0" w:defUnhideWhenUsed="0" w:defQFormat="0" w:count="371">
+    <w:lsdException w:name="Normal" w:uiPriority="0" w:qFormat="1"/>
+    <w:lsdException w:name="heading 1" w:uiPriority="9" w:qFormat="1"/>
+    <w:lsdException w:name="heading 2" w:semiHidden="1" w:uiPriority="9" w:unhideWhenUsed="1" w:qFormat="1"/>
+    <w:lsdException w:name="heading 3" w:semiHidden="1" w:uiPriority="9" w:unhideWhenUsed="1" w:qFormat="1"/>
+    <w:lsdException w:name="heading 4" w:semiHidden="1" w:uiPriority="9" w:unhideWhenUsed="1" w:qFormat="1"/>
+    <w:lsdException w:name="heading 5" w:semiHidden="1" w:uiPriority="9" w:unhideWhenUsed="1" w:qFormat="1"/>
+    <w:lsdException w:name="heading 6" w:semiHidden="1" w:uiPriority="9" w:unhideWhenUsed="1" w:qFormat="1"/>
+    <w:lsdException w:name="heading 7" w:semiHidden="1" w:uiPriority="9" w:unhideWhenUsed="1" w:qFormat="1"/>
+    <w:lsdException w:name="heading 8" w:semiHidden="1" w:uiPriority="9" w:unhideWhenUsed="1" w:qFormat="1"/>
+    <w:lsdException w:name="heading 9" w:semiHidden="1" w:uiPriority="9" w:unhideWhenUsed="1" w:qFormat="1"/>
+    <w:lsdException w:name="index 1" w:semiHidden="1" w:unhideWhenUsed="1"/>
+    <w:lsdException w:name="index 2" w:semiHidden="1" w:unhideWhenUsed="1"/>
+    <w:lsdException w:name="index 3" w:semiHidden="1" w:unhideWhenUsed="1"/>
+    <w:lsdException w:name="index 4" w:semiHidden="1" w:unhideWhenUsed="1"/>
+    <w:lsdException w:name="index 5" w:semiHidden="1" w:unhideWhenUsed="1"/>
+    <w:lsdException w:name="index 6" w:semiHidden="1" w:unhideWhenUsed="1"/>
+    <w:lsdException w:name="index 7" w:semiHidden="1" w:unhideWhenUsed="1"/>
+    <w:lsdException w:name="index 8" w:semiHidden="1" w:unhideWhenUsed="1"/>
+    <w:lsdException w:name="index 9" w:semiHidden="1" w:unhideWhenUsed="1"/>
+    <w:lsdException w:name="toc 1" w:semiHidden="1" w:uiPriority="39" w:unhideWhenUsed="1"/>
+    <w:lsdException w:name="toc 2" w:semiHidden="1" w:uiPriority="39" w:unhideWhenUsed="1"/>
+    <w:lsdException w:name="toc 3" w:semiHidden="1" w:uiPriority="39" w:unhideWhenUsed="1"/>
+    <w:lsdException w:name="toc 4" w:semiHidden="1" w:uiPriority="39" w:unhideWhenUsed="1"/>
+    <w:lsdException w:name="toc 5" w:semiHidden="1" w:uiPriority="39" w:unhideWhenUsed="1"/>
+    <w:lsdException w:name="toc 6" w:semiHidden="1" w:uiPriority="39" w:unhideWhenUsed="1"/>
+    <w:lsdException w:name="toc 7" w:semiHidden="1" w:uiPriority="39" w:unhideWhenUsed="1"/>
+    <w:lsdException w:name="toc 8" w:semiHidden="1" w:uiPriority="39" w:unhideWhenUsed="1"/>
+    <w:lsdException w:name="toc 9" w:semiHidden="1" w:uiPriority="39" w:unhideWhenUsed="1"/>
+    <w:lsdException w:name="Normal Indent" w:semiHidden="1" w:unhideWhenUsed="1"/>
+    <w:lsdException w:name="footnote text" w:semiHidden="1" w:unhideWhenUsed="1"/>
+    <w:lsdException w:name="annotation text" w:semiHidden="1" w:unhideWhenUsed="1"/>
+    <w:lsdException w:name="header" w:semiHidden="1" w:uiPriority="0" w:unhideWhenUsed="1"/>
+    <w:lsdException w:name="footer" w:semiHidden="1" w:unhideWhenUsed="1"/>
+    <w:lsdException w:name="index heading" w:semiHidden="1" w:unhideWhenUsed="1"/>
+    <w:lsdException w:name="caption" w:semiHidden="1" w:uiPriority="35" w:unhideWhenUsed="1" w:qFormat="1"/>
+    <w:lsdException w:name="table of figures" w:semiHidden="1" w:unhideWhenUsed="1"/>
+    <w:lsdException w:name="envelope address" w:semiHidden="1" w:unhideWhenUsed="1"/>
+    <w:lsdException w:name="envelope return" w:semiHidden="1" w:unhideWhenUsed="1"/>
+    <w:lsdException w:name="footnote reference" w:semiHidden="1" w:unhideWhenUsed="1"/>
+    <w:lsdException w:name="annotation reference" w:semiHidden="1" w:unhideWhenUsed="1"/>
+    <w:lsdException w:name="line number" w:semiHidden="1" w:unhideWhenUsed="1"/>
+    <w:lsdException w:name="page number" w:semiHidden="1" w:unhideWhenUsed="1"/>
+    <w:lsdException w:name="endnote reference" w:semiHidden="1" w:unhideWhenUsed="1"/>
+    <w:lsdException w:name="endnote text" w:semiHidden="1" w:unhideWhenUsed="1"/>
+    <w:lsdException w:name="table of authorities" w:semiHidden="1" w:unhideWhenUsed="1"/>
+    <w:lsdException w:name="macro" w:semiHidden="1" w:unhideWhenUsed="1"/>
+    <w:lsdException w:name="toa heading" w:semiHidden="1" w:unhideWhenUsed="1"/>
+    <w:lsdException w:name="List" w:semiHidden="1" w:unhideWhenUsed="1"/>
+    <w:lsdException w:name="List Bullet" w:semiHidden="1" w:unhideWhenUsed="1"/>
+    <w:lsdException w:name="List Number" w:semiHidden="1" w:unhideWhenUsed="1"/>
+    <w:lsdException w:name="List 2" w:semiHidden="1" w:unhideWhenUsed="1"/>
+    <w:lsdException w:name="List 3" w:semiHidden="1" w:unhideWhenUsed="1"/>
+    <w:lsdException w:name="List 4" w:semiHidden="1" w:unhideWhenUsed="1"/>
+    <w:lsdException w:name="List 5" w:semiHidden="1" w:unhideWhenUsed="1"/>
+    <w:lsdException w:name="List Bullet 2" w:semiHidden="1" w:unhideWhenUsed="1"/>
+    <w:lsdException w:name="List Bullet 3" w:semiHidden="1" w:unhideWhenUsed="1"/>
+    <w:lsdException w:name="List Bullet 4" w:semiHidden="1" w:unhideWhenUsed="1"/>
+    <w:lsdException w:name="List Bullet 5" w:semiHidden="1" w:unhideWhenUsed="1"/>
+    <w:lsdException w:name="List Number 2" w:semiHidden="1" w:unhideWhenUsed="1"/>
+    <w:lsdException w:name="List Number 3" w:semiHidden="1" w:unhideWhenUsed="1"/>
+    <w:lsdException w:name="List Number 4" w:semiHidden="1" w:unhideWhenUsed="1"/>
+    <w:lsdException w:name="List Number 5" w:semiHidden="1" w:unhideWhenUsed="1"/>
+    <w:lsdException w:name="Title" w:uiPriority="10" w:qFormat="1"/>
+    <w:lsdException w:name="Closing" w:semiHidden="1" w:unhideWhenUsed="1"/>
+    <w:lsdException w:name="Signature" w:semiHidden="1" w:unhideWhenUsed="1"/>
+    <w:lsdException w:name="Default Paragraph Font" w:semiHidden="1" w:uiPriority="1" w:unhideWhenUsed="1"/>
+    <w:lsdException w:name="Body Text" w:semiHidden="1" w:unhideWhenUsed="1"/>
+    <w:lsdException w:name="Body Text Indent" w:semiHidden="1" w:unhideWhenUsed="1"/>
+    <w:lsdException w:name="List Continue" w:semiHidden="1" w:unhideWhenUsed="1"/>
+    <w:lsdException w:name="List Continue 2" w:semiHidden="1" w:unhideWhenUsed="1"/>
+    <w:lsdException w:name="List Continue 3" w:semiHidden="1" w:unhideWhenUsed="1"/>
+    <w:lsdException w:name="List Continue 4" w:semiHidden="1" w:unhideWhenUsed="1"/>
+    <w:lsdException w:name="List Continue 5" w:semiHidden="1" w:unhideWhenUsed="1"/>
+    <w:lsdException w:name="Message Header" w:semiHidden="1" w:unhideWhenUsed="1"/>
+    <w:lsdException w:name="Subtitle" w:uiPriority="11" w:qFormat="1"/>
+    <w:lsdException w:name="Salutation" w:semiHidden="1" w:unhideWhenUsed="1"/>
+    <w:lsdException w:name="Date" w:semiHidden="1" w:unhideWhenUsed="1"/>
+    <w:lsdException w:name="Body Text First Indent" w:semiHidden="1" w:unhideWhenUsed="1"/>
+    <w:lsdException w:name="Body Text First Indent 2" w:semiHidden="1" w:unhideWhenUsed="1"/>
+    <w:lsdException w:name="Note Heading" w:semiHidden="1" w:unhideWhenUsed="1"/>
+    <w:lsdException w:name="Body Text 2" w:semiHidden="1" w:unhideWhenUsed="1"/>
+    <w:lsdException w:name="Body Text 3" w:semiHidden="1" w:unhideWhenUsed="1"/>
+    <w:lsdException w:name="Body Text Indent 2" w:semiHidden="1" w:unhideWhenUsed="1"/>
+    <w:lsdException w:name="Body Text Indent 3" w:semiHidden="1" w:unhideWhenUsed="1"/>
+    <w:lsdException w:name="Block Text" w:semiHidden="1" w:unhideWhenUsed="1"/>
+    <w:lsdException w:name="Hyperlink" w:semiHidden="1" w:unhideWhenUsed="1"/>
+    <w:lsdException w:name="FollowedHyperlink" w:semiHidden="1" w:unhideWhenUsed="1"/>
+    <w:lsdException w:name="Strong" w:uiPriority="22" w:qFormat="1"/>
+    <w:lsdException w:name="Emphasis" w:uiPriority="20" w:qFormat="1"/>
+    <w:lsdException w:name="Document Map" w:semiHidden="1" w:unhideWhenUsed="1"/>
+    <w:lsdException w:name="Plain Text" w:semiHidden="1" w:unhideWhenUsed="1"/>
+    <w:lsdException w:name="E-mail Signature" w:semiHidden="1" w:unhideWhenUsed="1"/>
+    <w:lsdException w:name="HTML Top of Form" w:semiHidden="1" w:unhideWhenUsed="1"/>
+    <w:lsdException w:name="HTML Bottom of Form" w:semiHidden="1" w:unhideWhenUsed="1"/>
+    <w:lsdException w:name="Normal (Web)" w:semiHidden="1" w:unhideWhenUsed="1"/>
+    <w:lsdException w:name="HTML Acronym" w:semiHidden="1" w:unhideWhenUsed="1"/>
+    <w:lsdException w:name="HTML Address" w:semiHidden="1" w:unhideWhenUsed="1"/>
+    <w:lsdException w:name="HTML Cite" w:semiHidden="1" w:unhideWhenUsed="1"/>
+    <w:lsdException w:name="HTML Code" w:semiHidden="1" w:unhideWhenUsed="1"/>
+    <w:lsdException w:name="HTML Definition" w:semiHidden="1" w:unhideWhenUsed="1"/>
+    <w:lsdException w:name="HTML Keyboard" w:semiHidden="1" w:unhideWhenUsed="1"/>
+    <w:lsdException w:name="HTML Preformatted" w:semiHidden="1" w:unhideWhenUsed="1"/>
+    <w:lsdException w:name="HTML Sample" w:semiHidden="1" w:unhideWhenUsed="1"/>
+    <w:lsdException w:name="HTML Typewriter" w:semiHidden="1" w:unhideWhenUsed="1"/>
+    <w:lsdException w:name="HTML Variable" w:semiHidden="1" w:unhideWhenUsed="1"/>
+    <w:lsdException w:name="Normal Table" w:semiHidden="1" w:unhideWhenUsed="1"/>
+    <w:lsdException w:name="annotation subject" w:semiHidden="1" w:unhideWhenUsed="1"/>
+    <w:lsdException w:name="No List" w:semiHidden="1" w:unhideWhenUsed="1"/>
+    <w:lsdException w:name="Outline List 1" w:semiHidden="1" w:unhideWhenUsed="1"/>
+    <w:lsdException w:name="Outline List 2" w:semiHidden="1" w:unhideWhenUsed="1"/>
+    <w:lsdException w:name="Outline List 3" w:semiHidden="1" w:unhideWhenUsed="1"/>
+    <w:lsdException w:name="Table Simple 1" w:semiHidden="1" w:unhideWhenUsed="1"/>
+    <w:lsdException w:name="Table Simple 2" w:semiHidden="1" w:unhideWhenUsed="1"/>
+    <w:lsdException w:name="Table Simple 3" w:semiHidden="1" w:unhideWhenUsed="1"/>
+    <w:lsdException w:name="Table Classic 1" w:semiHidden="1" w:unhideWhenUsed="1"/>
+    <w:lsdException w:name="Table Classic 2" w:semiHidden="1" w:unhideWhenUsed="1"/>
+    <w:lsdException w:name="Table Classic 3" w:semiHidden="1" w:unhideWhenUsed="1"/>
+    <w:lsdException w:name="Table Classic 4" w:semiHidden="1" w:unhideWhenUsed="1"/>
+    <w:lsdException w:name="Table Colorful 1" w:semiHidden="1" w:unhideWhenUsed="1"/>
+    <w:lsdException w:name="Table Colorful 2" w:semiHidden="1" w:unhideWhenUsed="1"/>
+    <w:lsdException w:name="Table Colorful 3" w:semiHidden="1" w:unhideWhenUsed="1"/>
+    <w:lsdException w:name="Table Columns 1" w:semiHidden="1" w:unhideWhenUsed="1"/>
+    <w:lsdException w:name="Table Columns 2" w:semiHidden="1" w:unhideWhenUsed="1"/>
+    <w:lsdException w:name="Table Columns 3" w:semiHidden="1" w:unhideWhenUsed="1"/>
+    <w:lsdException w:name="Table Columns 4" w:semiHidden="1" w:unhideWhenUsed="1"/>
+    <w:lsdException w:name="Table Columns 5" w:semiHidden="1" w:unhideWhenUsed="1"/>
+    <w:lsdException w:name="Table Grid 1" w:semiHidden="1" w:unhideWhenUsed="1"/>
+    <w:lsdException w:name="Table Grid 2" w:semiHidden="1" w:unhideWhenUsed="1"/>
+    <w:lsdException w:name="Table Grid 3" w:semiHidden="1" w:unhideWhenUsed="1"/>
+    <w:lsdException w:name="Table Grid 4" w:semiHidden="1" w:unhideWhenUsed="1"/>
+    <w:lsdException w:name="Table Grid 5" w:semiHidden="1" w:unhideWhenUsed="1"/>
+    <w:lsdException w:name="Table Grid 6" w:semiHidden="1" w:unhideWhenUsed="1"/>
+    <w:lsdException w:name="Table Grid 7" w:semiHidden="1" w:unhideWhenUsed="1"/>
+    <w:lsdException w:name="Table Grid 8" w:semiHidden="1" w:unhideWhenUsed="1"/>
+    <w:lsdException w:name="Table List 1" w:semiHidden="1" w:unhideWhenUsed="1"/>
+    <w:lsdException w:name="Table List 2" w:semiHidden="1" w:unhideWhenUsed="1"/>
+    <w:lsdException w:name="Table List 3" w:semiHidden="1" w:unhideWhenUsed="1"/>
+    <w:lsdException w:name="Table List 4" w:semiHidden="1" w:unhideWhenUsed="1"/>
+    <w:lsdException w:name="Table List 5" w:semiHidden="1" w:unhideWhenUsed="1"/>
+    <w:lsdException w:name="Table List 6" w:semiHidden="1" w:unhideWhenUsed="1"/>
+    <w:lsdException w:name="Table List 7" w:semiHidden="1" w:unhideWhenUsed="1"/>
+    <w:lsdException w:name="Table List 8" w:semiHidden="1" w:unhideWhenUsed="1"/>
+    <w:lsdException w:name="Table 3D effects 1" w:semiHidden="1" w:unhideWhenUsed="1"/>
+    <w:lsdException w:name="Table 3D effects 2" w:semiHidden="1" w:unhideWhenUsed="1"/>
+    <w:lsdException w:name="Table 3D effects 3" w:semiHidden="1" w:unhideWhenUsed="1"/>
+    <w:lsdException w:name="Table Contemporary" w:semiHidden="1" w:unhideWhenUsed="1"/>
+    <w:lsdException w:name="Table Elegant" w:semiHidden="1" w:unhideWhenUsed="1"/>
+    <w:lsdException w:name="Table Professional" w:semiHidden="1" w:unhideWhenUsed="1"/>
+    <w:lsdException w:name="Table Subtle 1" w:semiHidden="1" w:unhideWhenUsed="1"/>
+    <w:lsdException w:name="Table Subtle 2" w:semiHidden="1" w:unhideWhenUsed="1"/>
+    <w:lsdException w:name="Table Web 1" w:semiHidden="1" w:unhideWhenUsed="1"/>
+    <w:lsdException w:name="Table Web 2" w:semiHidden="1" w:unhideWhenUsed="1"/>
+    <w:lsdException w:name="Table Web 3" w:semiHidden="1" w:unhideWhenUsed="1"/>
+    <w:lsdException w:name="Balloon Text" w:semiHidden="1" w:unhideWhenUsed="1"/>
+    <w:lsdException w:name="Table Grid" w:uiPriority="59"/>
+    <w:lsdException w:name="Table Theme" w:semiHidden="1" w:unhideWhenUsed="1"/>
+    <w:lsdException w:name="Placeholder Text" w:semiHidden="1"/>
+    <w:lsdException w:name="No Spacing" w:uiPriority="1" w:qFormat="1"/>
+    <w:lsdException w:name="Light Shading" w:uiPriority="60"/>
+    <w:lsdException w:name="Light List" w:uiPriority="61"/>
+    <w:lsdException w:name="Light Grid" w:uiPriority="62"/>
+    <w:lsdException w:name="Medium Shading 1" w:uiPriority="63"/>
+    <w:lsdException w:name="Medium Shading 2" w:uiPriority="64"/>
+    <w:lsdException w:name="Medium List 1" w:uiPriority="65"/>
+    <w:lsdException w:name="Medium List 2" w:uiPriority="66"/>
+    <w:lsdException w:name="Medium Grid 1" w:uiPriority="67"/>
+    <w:lsdException w:name="Medium Grid 2" w:uiPriority="68"/>
+    <w:lsdException w:name="Medium Grid 3" w:uiPriority="69"/>
+    <w:lsdException w:name="Dark List" w:uiPriority="70"/>
+    <w:lsdException w:name="Colorful Shading" w:uiPriority="71"/>
+    <w:lsdException w:name="Colorful List" w:uiPriority="72"/>
+    <w:lsdException w:name="Colorful Grid" w:uiPriority="73"/>
+    <w:lsdException w:name="Light Shading Accent 1" w:uiPriority="60"/>
+    <w:lsdException w:name="Light List Accent 1" w:uiPriority="61"/>
+    <w:lsdException w:name="Light Grid Accent 1" w:uiPriority="62"/>
+    <w:lsdException w:name="Medium Shading 1 Accent 1" w:uiPriority="63"/>
+    <w:lsdException w:name="Medium Shading 2 Accent 1" w:uiPriority="64"/>
+    <w:lsdException w:name="Medium List 1 Accent 1" w:uiPriority="65"/>
+    <w:lsdException w:name="Revision" w:semiHidden="1"/>
+    <w:lsdException w:name="List Paragraph" w:uiPriority="34" w:qFormat="1"/>
+    <w:lsdException w:name="Quote" w:uiPriority="29" w:qFormat="1"/>
+    <w:lsdException w:name="Intense Quote" w:uiPriority="30" w:qFormat="1"/>
+    <w:lsdException w:name="Medium List 2 Accent 1" w:uiPriority="66"/>
+    <w:lsdException w:name="Medium Grid 1 Accent 1" w:uiPriority="67"/>
+    <w:lsdException w:name="Medium Grid 2 Accent 1" w:uiPriority="68"/>
+    <w:lsdException w:name="Medium Grid 3 Accent 1" w:uiPriority="69"/>
+    <w:lsdException w:name="Dark List Accent 1" w:uiPriority="70"/>
+    <w:lsdException w:name="Colorful Shading Accent 1" w:uiPriority="71"/>
+    <w:lsdException w:name="Colorful List Accent 1" w:uiPriority="72"/>
+    <w:lsdException w:name="Colorful Grid Accent 1" w:uiPriority="73"/>
+    <w:lsdException w:name="Light Shading Accent 2" w:uiPriority="60"/>
+    <w:lsdException w:name="Light List Accent 2" w:uiPriority="61"/>
+    <w:lsdException w:name="Light Grid Accent 2" w:uiPriority="62"/>
+    <w:lsdException w:name="Medium Shading 1 Accent 2" w:uiPriority="63"/>
+    <w:lsdException w:name="Medium Shading 2 Accent 2" w:uiPriority="64"/>
+    <w:lsdException w:name="Medium List 1 Accent 2" w:uiPriority="65"/>
+    <w:lsdException w:name="Medium List 2 Accent 2" w:uiPriority="66"/>
+    <w:lsdException w:name="Medium Grid 1 Accent 2" w:uiPriority="67"/>
+    <w:lsdException w:name="Medium Grid 2 Accent 2" w:uiPriority="68"/>
+    <w:lsdException w:name="Medium Grid 3 Accent 2" w:uiPriority="69"/>
+    <w:lsdException w:name="Dark List Accent 2" w:uiPriority="70"/>
+    <w:lsdException w:name="Colorful Shading Accent 2" w:uiPriority="71"/>
+    <w:lsdException w:name="Colorful List Accent 2" w:uiPriority="72"/>
+    <w:lsdException w:name="Colorful Grid Accent 2" w:uiPriority="73"/>
+    <w:lsdException w:name="Light Shading Accent 3" w:uiPriority="60"/>
+    <w:lsdException w:name="Light List Accent 3" w:uiPriority="61"/>
+    <w:lsdException w:name="Light Grid Accent 3" w:uiPriority="62"/>
+    <w:lsdException w:name="Medium Shading 1 Accent 3" w:uiPriority="63"/>
+    <w:lsdException w:name="Medium Shading 2 Accent 3" w:uiPriority="64"/>
+    <w:lsdException w:name="Medium List 1 Accent 3" w:uiPriority="65"/>
+    <w:lsdException w:name="Medium List 2 Accent 3" w:uiPriority="66"/>
+    <w:lsdException w:name="Medium Grid 1 Accent 3" w:uiPriority="67"/>
+    <w:lsdException w:name="Medium Grid 2 Accent 3" w:uiPriority="68"/>
+    <w:lsdException w:name="Medium Grid 3 Accent 3" w:uiPriority="69"/>
+    <w:lsdException w:name="Dark List Accent 3" w:uiPriority="70"/>
+    <w:lsdException w:name="Colorful Shading Accent 3" w:uiPriority="71"/>
+    <w:lsdException w:name="Colorful List Accent 3" w:uiPriority="72"/>
+    <w:lsdException w:name="Colorful Grid Accent 3" w:uiPriority="73"/>
+    <w:lsdException w:name="Light Shading Accent 4" w:uiPriority="60"/>
+    <w:lsdException w:name="Light List Accent 4" w:uiPriority="61"/>
+    <w:lsdException w:name="Light Grid Accent 4" w:uiPriority="62"/>
+    <w:lsdException w:name="Medium Shading 1 Accent 4" w:uiPriority="63"/>
+    <w:lsdException w:name="Medium Shading 2 Accent 4" w:uiPriority="64"/>
+    <w:lsdException w:name="Medium List 1 Accent 4" w:uiPriority="65"/>
+    <w:lsdException w:name="Medium List 2 Accent 4" w:uiPriority="66"/>
+    <w:lsdException w:name="Medium Grid 1 Accent 4" w:uiPriority="67"/>
+    <w:lsdException w:name="Medium Grid 2 Accent 4" w:uiPriority="68"/>
+    <w:lsdException w:name="Medium Grid 3 Accent 4" w:uiPriority="69"/>
+    <w:lsdException w:name="Dark List Accent 4" w:uiPriority="70"/>
+    <w:lsdException w:name="Colorful Shading Accent 4" w:uiPriority="71"/>
+    <w:lsdException w:name="Colorful List Accent 4" w:uiPriority="72"/>
+    <w:lsdException w:name="Colorful Grid Accent 4" w:uiPriority="73"/>
+    <w:lsdException w:name="Light Shading Accent 5" w:uiPriority="60"/>
+    <w:lsdException w:name="Light List Accent 5" w:uiPriority="61"/>
+    <w:lsdException w:name="Light Grid Accent 5" w:uiPriority="62"/>
+    <w:lsdException w:name="Medium Shading 1 Accent 5" w:uiPriority="63"/>
+    <w:lsdException w:name="Medium Shading 2 Accent 5" w:uiPriority="64"/>
+    <w:lsdException w:name="Medium List 1 Accent 5" w:uiPriority="65"/>
+    <w:lsdException w:name="Medium List 2 Accent 5" w:uiPriority="66"/>
+    <w:lsdException w:name="Medium Grid 1 Accent 5" w:uiPriority="67"/>
+    <w:lsdException w:name="Medium Grid 2 Accent 5" w:uiPriority="68"/>
+    <w:lsdException w:name="Medium Grid 3 Accent 5" w:uiPriority="69"/>
+    <w:lsdException w:name="Dark List Accent 5" w:uiPriority="70"/>
+    <w:lsdException w:name="Colorful Shading Accent 5" w:uiPriority="71"/>
+    <w:lsdException w:name="Colorful List Accent 5" w:uiPriority="72"/>
+    <w:lsdException w:name="Colorful Grid Accent 5" w:uiPriority="73"/>
+    <w:lsdException w:name="Light Shading Accent 6" w:uiPriority="60"/>
+    <w:lsdException w:name="Light List Accent 6" w:uiPriority="61"/>
+    <w:lsdException w:name="Light Grid Accent 6" w:uiPriority="62"/>
+    <w:lsdException w:name="Medium Shading 1 Accent 6" w:uiPriority="63"/>
+    <w:lsdException w:name="Medium Shading 2 Accent 6" w:uiPriority="64"/>
+    <w:lsdException w:name="Medium List 1 Accent 6" w:uiPriority="65"/>
+    <w:lsdException w:name="Medium List 2 Accent 6" w:uiPriority="66"/>
+    <w:lsdException w:name="Medium Grid 1 Accent 6" w:uiPriority="67"/>
+    <w:lsdException w:name="Medium Grid 2 Accent 6" w:uiPriority="68"/>
+    <w:lsdException w:name="Medium Grid 3 Accent 6" w:uiPriority="69"/>
+    <w:lsdException w:name="Dark List Accent 6" w:uiPriority="70"/>
+    <w:lsdException w:name="Colorful Shading Accent 6" w:uiPriority="71"/>
+    <w:lsdException w:name="Colorful List Accent 6" w:uiPriority="72"/>
+    <w:lsdException w:name="Colorful Grid Accent 6" w:uiPriority="73"/>
+    <w:lsdException w:name="Subtle Emphasis" w:uiPriority="19" w:qFormat="1"/>
+    <w:lsdException w:name="Intense Emphasis" w:uiPriority="21" w:qFormat="1"/>
+    <w:lsdException w:name="Subtle Reference" w:uiPriority="31" w:qFormat="1"/>
+    <w:lsdException w:name="Intense Reference" w:uiPriority="32" w:qFormat="1"/>
+    <w:lsdException w:name="Book Title" w:uiPriority="33" w:qFormat="1"/>
+    <w:lsdException w:name="Bibliography" w:semiHidden="1" w:uiPriority="37" w:unhideWhenUsed="1"/>
+    <w:lsdException w:name="TOC Heading" w:semiHidden="1" w:uiPriority="39" w:unhideWhenUsed="1" w:qFormat="1"/>
+    <w:lsdException w:name="Plain Table 1" w:uiPriority="41"/>
+    <w:lsdException w:name="Plain Table 2" w:uiPriority="42"/>
+    <w:lsdException w:name="Plain Table 3" w:uiPriority="43"/>
+    <w:lsdException w:name="Plain Table 4" w:uiPriority="44"/>
+    <w:lsdException w:name="Plain Table 5" w:uiPriority="45"/>
+    <w:lsdException w:name="Grid Table Light" w:uiPriority="40"/>
+    <w:lsdException w:name="Grid Table 1 Light" w:uiPriority="46"/>
+    <w:lsdException w:name="Grid Table 2" w:uiPriority="47"/>
+    <w:lsdException w:name="Grid Table 3" w:uiPriority="48"/>
+    <w:lsdException w:name="Grid Table 4" w:uiPriority="49"/>
+    <w:lsdException w:name="Grid Table 5 Dark" w:uiPriority="50"/>
+    <w:lsdException w:name="Grid Table 6 Colorful" w:uiPriority="51"/>
+    <w:lsdException w:name="Grid Table 7 Colorful" w:uiPriority="52"/>
+    <w:lsdException w:name="Grid Table 1 Light Accent 1" w:uiPriority="46"/>
+    <w:lsdException w:name="Grid Table 2 Accent 1" w:uiPriority="47"/>
+    <w:lsdException w:name="Grid Table 3 Accent 1" w:uiPriority="48"/>
+    <w:lsdException w:name="Grid Table 4 Accent 1" w:uiPriority="49"/>
+    <w:lsdException w:name="Grid Table 5 Dark Accent 1" w:uiPriority="50"/>
+    <w:lsdException w:name="Grid Table 6 Colorful Accent 1" w:uiPriority="51"/>
+    <w:lsdException w:name="Grid Table 7 Colorful Accent 1" w:uiPriority="52"/>
+    <w:lsdException w:name="Grid Table 1 Light Accent 2" w:uiPriority="46"/>
+    <w:lsdException w:name="Grid Table 2 Accent 2" w:uiPriority="47"/>
+    <w:lsdException w:name="Grid Table 3 Accent 2" w:uiPriority="48"/>
+    <w:lsdException w:name="Grid Table 4 Accent 2" w:uiPriority="49"/>
+    <w:lsdException w:name="Grid Table 5 Dark Accent 2" w:uiPriority="50"/>
+    <w:lsdException w:name="Grid Table 6 Colorful Accent 2" w:uiPriority="51"/>
+    <w:lsdException w:name="Grid Table 7 Colorful Accent 2" w:uiPriority="52"/>
+    <w:lsdException w:name="Grid Table 1 Light Accent 3" w:uiPriority="46"/>
+    <w:lsdException w:name="Grid Table 2 Accent 3" w:uiPriority="47"/>
+    <w:lsdException w:name="Grid Table 3 Accent 3" w:uiPriority="48"/>
+    <w:lsdException w:name="Grid Table 4 Accent 3" w:uiPriority="49"/>
+    <w:lsdException w:name="Grid Table 5 Dark Accent 3" w:uiPriority="50"/>
+    <w:lsdException w:name="Grid Table 6 Colorful Accent 3" w:uiPriority="51"/>
+    <w:lsdException w:name="Grid Table 7 Colorful Accent 3" w:uiPriority="52"/>
+    <w:lsdException w:name="Grid Table 1 Light Accent 4" w:uiPriority="46"/>
+    <w:lsdException w:name="Grid Table 2 Accent 4" w:uiPriority="47"/>
+    <w:lsdException w:name="Grid Table 3 Accent 4" w:uiPriority="48"/>
+    <w:lsdException w:name="Grid Table 4 Accent 4" w:uiPriority="49"/>
+    <w:lsdException w:name="Grid Table 5 Dark Accent 4" w:uiPriority="50"/>
+    <w:lsdException w:name="Grid Table 6 Colorful Accent 4" w:uiPriority="51"/>
+    <w:lsdException w:name="Grid Table 7 Colorful Accent 4" w:uiPriority="52"/>
+    <w:lsdException w:name="Grid Table 1 Light Accent 5" w:uiPriority="46"/>
+    <w:lsdException w:name="Grid Table 2 Accent 5" w:uiPriority="47"/>
+    <w:lsdException w:name="Grid Table 3 Accent 5" w:uiPriority="48"/>
+    <w:lsdException w:name="Grid Table 4 Accent 5" w:uiPriority="49"/>
+    <w:lsdException w:name="Grid Table 5 Dark Accent 5" w:uiPriority="50"/>
+    <w:lsdException w:name="Grid Table 6 Colorful Accent 5" w:uiPriority="51"/>
+    <w:lsdException w:name="Grid Table 7 Colorful Accent 5" w:uiPriority="52"/>
+    <w:lsdException w:name="Grid Table 1 Light Accent 6" w:uiPriority="46"/>
+    <w:lsdException w:name="Grid Table 2 Accent 6" w:uiPriority="47"/>
+    <w:lsdException w:name="Grid Table 3 Accent 6" w:uiPriority="48"/>
+    <w:lsdException w:name="Grid Table 4 Accent 6" w:uiPriority="49"/>
+    <w:lsdException w:name="Grid Table 5 Dark Accent 6" w:uiPriority="50"/>
+    <w:lsdException w:name="Grid Table 6 Colorful Accent 6" w:uiPriority="51"/>
+    <w:lsdException w:name="Grid Table 7 Colorful Accent 6" w:uiPriority="52"/>
+    <w:lsdException w:name="List Table 1 Light" w:uiPriority="46"/>
+    <w:lsdException w:name="List Table 2" w:uiPriority="47"/>
+    <w:lsdException w:name="List Table 3" w:uiPriority="48"/>
+    <w:lsdException w:name="List Table 4" w:uiPriority="49"/>
+    <w:lsdException w:name="List Table 5 Dark" w:uiPriority="50"/>
+    <w:lsdException w:name="List Table 6 Colorful" w:uiPriority="51"/>
+    <w:lsdException w:name="List Table 7 Colorful" w:uiPriority="52"/>
+    <w:lsdException w:name="List Table 1 Light Accent 1" w:uiPriority="46"/>
+    <w:lsdException w:name="List Table 2 Accent 1" w:uiPriority="47"/>
+    <w:lsdException w:name="List Table 3 Accent 1" w:uiPriority="48"/>
+    <w:lsdException w:name="List Table 4 Accent 1" w:uiPriority="49"/>
+    <w:lsdException w:name="List Table 5 Dark Accent 1" w:uiPriority="50"/>
+    <w:lsdException w:name="List Table 6 Colorful Accent 1" w:uiPriority="51"/>
+    <w:lsdException w:name="List Table 7 Colorful Accent 1" w:uiPriority="52"/>
+    <w:lsdException w:name="List Table 1 Light Accent 2" w:uiPriority="46"/>
+    <w:lsdException w:name="List Table 2 Accent 2" w:uiPriority="47"/>
+    <w:lsdException w:name="List Table 3 Accent 2" w:uiPriority="48"/>
+    <w:lsdException w:name="List Table 4 Accent 2" w:uiPriority="49"/>
+    <w:lsdException w:name="List Table 5 Dark Accent 2" w:uiPriority="50"/>
+    <w:lsdException w:name="List Table 6 Colorful Accent 2" w:uiPriority="51"/>
+    <w:lsdException w:name="List Table 7 Colorful Accent 2" w:uiPriority="52"/>
+    <w:lsdException w:name="List Table 1 Light Accent 3" w:uiPriority="46"/>
+    <w:lsdException w:name="List Table 2 Accent 3" w:uiPriority="47"/>
+    <w:lsdException w:name="List Table 3 Accent 3" w:uiPriority="48"/>
+    <w:lsdException w:name="List Table 4 Accent 3" w:uiPriority="49"/>
+    <w:lsdException w:name="List Table 5 Dark Accent 3" w:uiPriority="50"/>
+    <w:lsdException w:name="List Table 6 Colorful Accent 3" w:uiPriority="51"/>
+    <w:lsdException w:name="List Table 7 Colorful Accent 3" w:uiPriority="52"/>
+    <w:lsdException w:name="List Table 1 Light Accent 4" w:uiPriority="46"/>
+    <w:lsdException w:name="List Table 2 Accent 4" w:uiPriority="47"/>
+    <w:lsdException w:name="List Table 3 Accent 4" w:uiPriority="48"/>
+    <w:lsdException w:name="List Table 4 Accent 4" w:uiPriority="49"/>
+    <w:lsdException w:name="List Table 5 Dark Accent 4" w:uiPriority="50"/>
+    <w:lsdException w:name="List Table 6 Colorful Accent 4" w:uiPriority="51"/>
+    <w:lsdException w:name="List Table 7 Colorful Accent 4" w:uiPriority="52"/>
+    <w:lsdException w:name="List Table 1 Light Accent 5" w:uiPriority="46"/>
+    <w:lsdException w:name="List Table 2 Accent 5" w:uiPriority="47"/>
+    <w:lsdException w:name="List Table 3 Accent 5" w:uiPriority="48"/>
+    <w:lsdException w:name="List Table 4 Accent 5" w:uiPriority="49"/>
+    <w:lsdException w:name="List Table 5 Dark Accent 5" w:uiPriority="50"/>
+    <w:lsdException w:name="List Table 6 Colorful Accent 5" w:uiPriority="51"/>
+    <w:lsdException w:name="List Table 7 Colorful Accent 5" w:uiPriority="52"/>
+    <w:lsdException w:name="List Table 1 Light Accent 6" w:uiPriority="46"/>
+    <w:lsdException w:name="List Table 2 Accent 6" w:uiPriority="47"/>
+    <w:lsdException w:name="List Table 3 Accent 6" w:uiPriority="48"/>
+    <w:lsdException w:name="List Table 4 Accent 6" w:uiPriority="49"/>
+    <w:lsdException w:name="List Table 5 Dark Accent 6" w:uiPriority="50"/>
+    <w:lsdException w:name="List Table 6 Colorful Accent 6" w:uiPriority="51"/>
+    <w:lsdException w:name="List Table 7 Colorful Accent 6" w:uiPriority="52"/>
   </w:latentStyles>
   <w:style w:type="paragraph" w:default="1" w:styleId="Standard">
     <w:name w:val="Normal"/>

--- a/info/programm.docx
+++ b/info/programm.docx
@@ -1,6 +1,6 @@
 
 <file path=word/document.xml><?xml version="1.0" encoding="utf-8"?>
-<w:document xmlns:wpc="http://schemas.microsoft.com/office/word/2010/wordprocessingCanvas" xmlns:cx="http://schemas.microsoft.com/office/drawing/2014/chartex" xmlns:cx1="http://schemas.microsoft.com/office/drawing/2015/9/8/chartex" xmlns:mc="http://schemas.openxmlformats.org/markup-compatibility/2006" xmlns:o="urn:schemas-microsoft-com:office:office" xmlns:r="http://schemas.openxmlformats.org/officeDocument/2006/relationships" xmlns:m="http://schemas.openxmlformats.org/officeDocument/2006/math" xmlns:v="urn:schemas-microsoft-com:vml" xmlns:wp14="http://schemas.microsoft.com/office/word/2010/wordprocessingDrawing" xmlns:wp="http://schemas.openxmlformats.org/drawingml/2006/wordprocessingDrawing" xmlns:w10="urn:schemas-microsoft-com:office:word" xmlns:w="http://schemas.openxmlformats.org/wordprocessingml/2006/main" xmlns:w14="http://schemas.microsoft.com/office/word/2010/wordml" xmlns:w15="http://schemas.microsoft.com/office/word/2012/wordml" xmlns:w16se="http://schemas.microsoft.com/office/word/2015/wordml/symex" xmlns:wpg="http://schemas.microsoft.com/office/word/2010/wordprocessingGroup" xmlns:wpi="http://schemas.microsoft.com/office/word/2010/wordprocessingInk" xmlns:wne="http://schemas.microsoft.com/office/word/2006/wordml" xmlns:wps="http://schemas.microsoft.com/office/word/2010/wordprocessingShape" mc:Ignorable="w14 w15 w16se wp14">
+<w:document xmlns:wpc="http://schemas.microsoft.com/office/word/2010/wordprocessingCanvas" xmlns:cx="http://schemas.microsoft.com/office/drawing/2014/chartex" xmlns:cx1="http://schemas.microsoft.com/office/drawing/2015/9/8/chartex" xmlns:cx2="http://schemas.microsoft.com/office/drawing/2015/10/21/chartex" xmlns:cx3="http://schemas.microsoft.com/office/drawing/2016/5/9/chartex" xmlns:cx4="http://schemas.microsoft.com/office/drawing/2016/5/10/chartex" xmlns:cx5="http://schemas.microsoft.com/office/drawing/2016/5/11/chartex" xmlns:cx6="http://schemas.microsoft.com/office/drawing/2016/5/12/chartex" xmlns:cx7="http://schemas.microsoft.com/office/drawing/2016/5/13/chartex" xmlns:cx8="http://schemas.microsoft.com/office/drawing/2016/5/14/chartex" xmlns:mc="http://schemas.openxmlformats.org/markup-compatibility/2006" xmlns:aink="http://schemas.microsoft.com/office/drawing/2016/ink" xmlns:am3d="http://schemas.microsoft.com/office/drawing/2017/model3d" xmlns:o="urn:schemas-microsoft-com:office:office" xmlns:r="http://schemas.openxmlformats.org/officeDocument/2006/relationships" xmlns:m="http://schemas.openxmlformats.org/officeDocument/2006/math" xmlns:v="urn:schemas-microsoft-com:vml" xmlns:wp14="http://schemas.microsoft.com/office/word/2010/wordprocessingDrawing" xmlns:wp="http://schemas.openxmlformats.org/drawingml/2006/wordprocessingDrawing" xmlns:w10="urn:schemas-microsoft-com:office:word" xmlns:w="http://schemas.openxmlformats.org/wordprocessingml/2006/main" xmlns:w14="http://schemas.microsoft.com/office/word/2010/wordml" xmlns:w15="http://schemas.microsoft.com/office/word/2012/wordml" xmlns:w16cid="http://schemas.microsoft.com/office/word/2016/wordml/cid" xmlns:w16se="http://schemas.microsoft.com/office/word/2015/wordml/symex" xmlns:wpg="http://schemas.microsoft.com/office/word/2010/wordprocessingGroup" xmlns:wpi="http://schemas.microsoft.com/office/word/2010/wordprocessingInk" xmlns:wne="http://schemas.microsoft.com/office/word/2006/wordml" xmlns:wps="http://schemas.microsoft.com/office/word/2010/wordprocessingShape" mc:Ignorable="w14 w15 w16se w16cid wp14">
   <w:body>
     <w:p>
       <w:pPr>
@@ -825,36 +825,36 @@
           <w:sz w:val="28"/>
           <w:szCs w:val="28"/>
         </w:rPr>
-        <w:t>00</w:t>
-      </w:r>
-      <w:r>
-        <w:rPr>
-          <w:rFonts w:ascii="Arial" w:hAnsi="Arial"/>
-          <w:sz w:val="28"/>
-          <w:szCs w:val="28"/>
-        </w:rPr>
-        <w:t>.</w:t>
-      </w:r>
-      <w:r>
-        <w:rPr>
-          <w:rFonts w:ascii="Arial" w:hAnsi="Arial"/>
-          <w:sz w:val="28"/>
-          <w:szCs w:val="28"/>
-        </w:rPr>
-        <w:tab/>
-        <w:t>März</w:t>
-      </w:r>
-      <w:r>
-        <w:rPr>
-          <w:rFonts w:ascii="Arial" w:hAnsi="Arial"/>
-          <w:sz w:val="28"/>
-          <w:szCs w:val="28"/>
-        </w:rPr>
-        <w:tab/>
-        <w:t>HV</w:t>
+        <w:t>27</w:t>
       </w:r>
       <w:bookmarkStart w:id="0" w:name="_GoBack"/>
       <w:bookmarkEnd w:id="0"/>
+      <w:r>
+        <w:rPr>
+          <w:rFonts w:ascii="Arial" w:hAnsi="Arial"/>
+          <w:sz w:val="28"/>
+          <w:szCs w:val="28"/>
+        </w:rPr>
+        <w:t>.</w:t>
+      </w:r>
+      <w:r>
+        <w:rPr>
+          <w:rFonts w:ascii="Arial" w:hAnsi="Arial"/>
+          <w:sz w:val="28"/>
+          <w:szCs w:val="28"/>
+        </w:rPr>
+        <w:tab/>
+        <w:t>März</w:t>
+      </w:r>
+      <w:r>
+        <w:rPr>
+          <w:rFonts w:ascii="Arial" w:hAnsi="Arial"/>
+          <w:sz w:val="28"/>
+          <w:szCs w:val="28"/>
+        </w:rPr>
+        <w:tab/>
+        <w:t>HV</w:t>
+      </w:r>
     </w:p>
     <w:sectPr>
       <w:pgSz w:w="11906" w:h="16838"/>
@@ -867,7 +867,7 @@
 </file>
 
 <file path=word/numbering.xml><?xml version="1.0" encoding="utf-8"?>
-<w:numbering xmlns:wpc="http://schemas.microsoft.com/office/word/2010/wordprocessingCanvas" xmlns:cx="http://schemas.microsoft.com/office/drawing/2014/chartex" xmlns:cx1="http://schemas.microsoft.com/office/drawing/2015/9/8/chartex" xmlns:mc="http://schemas.openxmlformats.org/markup-compatibility/2006" xmlns:o="urn:schemas-microsoft-com:office:office" xmlns:r="http://schemas.openxmlformats.org/officeDocument/2006/relationships" xmlns:m="http://schemas.openxmlformats.org/officeDocument/2006/math" xmlns:v="urn:schemas-microsoft-com:vml" xmlns:wp14="http://schemas.microsoft.com/office/word/2010/wordprocessingDrawing" xmlns:wp="http://schemas.openxmlformats.org/drawingml/2006/wordprocessingDrawing" xmlns:w10="urn:schemas-microsoft-com:office:word" xmlns:w="http://schemas.openxmlformats.org/wordprocessingml/2006/main" xmlns:w14="http://schemas.microsoft.com/office/word/2010/wordml" xmlns:w15="http://schemas.microsoft.com/office/word/2012/wordml" xmlns:w16se="http://schemas.microsoft.com/office/word/2015/wordml/symex" xmlns:wpg="http://schemas.microsoft.com/office/word/2010/wordprocessingGroup" xmlns:wpi="http://schemas.microsoft.com/office/word/2010/wordprocessingInk" xmlns:wne="http://schemas.microsoft.com/office/word/2006/wordml" xmlns:wps="http://schemas.microsoft.com/office/word/2010/wordprocessingShape" mc:Ignorable="w14 w15 w16se wp14">
+<w:numbering xmlns:wpc="http://schemas.microsoft.com/office/word/2010/wordprocessingCanvas" xmlns:cx="http://schemas.microsoft.com/office/drawing/2014/chartex" xmlns:cx1="http://schemas.microsoft.com/office/drawing/2015/9/8/chartex" xmlns:cx2="http://schemas.microsoft.com/office/drawing/2015/10/21/chartex" xmlns:cx3="http://schemas.microsoft.com/office/drawing/2016/5/9/chartex" xmlns:cx4="http://schemas.microsoft.com/office/drawing/2016/5/10/chartex" xmlns:cx5="http://schemas.microsoft.com/office/drawing/2016/5/11/chartex" xmlns:cx6="http://schemas.microsoft.com/office/drawing/2016/5/12/chartex" xmlns:cx7="http://schemas.microsoft.com/office/drawing/2016/5/13/chartex" xmlns:cx8="http://schemas.microsoft.com/office/drawing/2016/5/14/chartex" xmlns:mc="http://schemas.openxmlformats.org/markup-compatibility/2006" xmlns:aink="http://schemas.microsoft.com/office/drawing/2016/ink" xmlns:am3d="http://schemas.microsoft.com/office/drawing/2017/model3d" xmlns:o="urn:schemas-microsoft-com:office:office" xmlns:r="http://schemas.openxmlformats.org/officeDocument/2006/relationships" xmlns:m="http://schemas.openxmlformats.org/officeDocument/2006/math" xmlns:v="urn:schemas-microsoft-com:vml" xmlns:wp14="http://schemas.microsoft.com/office/word/2010/wordprocessingDrawing" xmlns:wp="http://schemas.openxmlformats.org/drawingml/2006/wordprocessingDrawing" xmlns:w10="urn:schemas-microsoft-com:office:word" xmlns:w="http://schemas.openxmlformats.org/wordprocessingml/2006/main" xmlns:w14="http://schemas.microsoft.com/office/word/2010/wordml" xmlns:w15="http://schemas.microsoft.com/office/word/2012/wordml" xmlns:w16cid="http://schemas.microsoft.com/office/word/2016/wordml/cid" xmlns:w16se="http://schemas.microsoft.com/office/word/2015/wordml/symex" xmlns:wpg="http://schemas.microsoft.com/office/word/2010/wordprocessingGroup" xmlns:wpi="http://schemas.microsoft.com/office/word/2010/wordprocessingInk" xmlns:wne="http://schemas.microsoft.com/office/word/2006/wordml" xmlns:wps="http://schemas.microsoft.com/office/word/2010/wordprocessingShape" mc:Ignorable="w14 w15 w16se w16cid wp14">
   <w:abstractNum w:abstractNumId="0" w15:restartNumberingAfterBreak="0">
     <w:nsid w:val="12A041F5"/>
     <w:multiLevelType w:val="hybridMultilevel"/>
@@ -1532,7 +1532,7 @@
 </file>
 
 <file path=word/styles.xml><?xml version="1.0" encoding="utf-8"?>
-<w:styles xmlns:mc="http://schemas.openxmlformats.org/markup-compatibility/2006" xmlns:r="http://schemas.openxmlformats.org/officeDocument/2006/relationships" xmlns:w="http://schemas.openxmlformats.org/wordprocessingml/2006/main" xmlns:w14="http://schemas.microsoft.com/office/word/2010/wordml" xmlns:w15="http://schemas.microsoft.com/office/word/2012/wordml" xmlns:w16se="http://schemas.microsoft.com/office/word/2015/wordml/symex" mc:Ignorable="w14 w15 w16se">
+<w:styles xmlns:mc="http://schemas.openxmlformats.org/markup-compatibility/2006" xmlns:r="http://schemas.openxmlformats.org/officeDocument/2006/relationships" xmlns:w="http://schemas.openxmlformats.org/wordprocessingml/2006/main" xmlns:w14="http://schemas.microsoft.com/office/word/2010/wordml" xmlns:w15="http://schemas.microsoft.com/office/word/2012/wordml" xmlns:w16cid="http://schemas.microsoft.com/office/word/2016/wordml/cid" xmlns:w16se="http://schemas.microsoft.com/office/word/2015/wordml/symex" mc:Ignorable="w14 w15 w16se w16cid">
   <w:docDefaults>
     <w:rPrDefault>
       <w:rPr>
@@ -1548,7 +1548,7 @@
       </w:pPr>
     </w:pPrDefault>
   </w:docDefaults>
-  <w:latentStyles w:defLockedState="0" w:defUIPriority="99" w:defSemiHidden="0" w:defUnhideWhenUsed="0" w:defQFormat="0" w:count="371">
+  <w:latentStyles w:defLockedState="0" w:defUIPriority="99" w:defSemiHidden="0" w:defUnhideWhenUsed="0" w:defQFormat="0" w:count="376">
     <w:lsdException w:name="Normal" w:uiPriority="0" w:qFormat="1"/>
     <w:lsdException w:name="heading 1" w:uiPriority="9" w:qFormat="1"/>
     <w:lsdException w:name="heading 2" w:semiHidden="1" w:uiPriority="9" w:unhideWhenUsed="1" w:qFormat="1"/>
@@ -1654,7 +1654,6 @@
     <w:lsdException w:name="HTML Sample" w:semiHidden="1" w:unhideWhenUsed="1"/>
     <w:lsdException w:name="HTML Typewriter" w:semiHidden="1" w:unhideWhenUsed="1"/>
     <w:lsdException w:name="HTML Variable" w:semiHidden="1" w:unhideWhenUsed="1"/>
-    <w:lsdException w:name="Normal Table" w:semiHidden="1" w:unhideWhenUsed="1"/>
     <w:lsdException w:name="annotation subject" w:semiHidden="1" w:unhideWhenUsed="1"/>
     <w:lsdException w:name="No List" w:semiHidden="1" w:unhideWhenUsed="1"/>
     <w:lsdException w:name="Outline List 1" w:semiHidden="1" w:unhideWhenUsed="1"/>
@@ -1697,11 +1696,8 @@
     <w:lsdException w:name="Table Contemporary" w:semiHidden="1" w:unhideWhenUsed="1"/>
     <w:lsdException w:name="Table Elegant" w:semiHidden="1" w:unhideWhenUsed="1"/>
     <w:lsdException w:name="Table Professional" w:semiHidden="1" w:unhideWhenUsed="1"/>
-    <w:lsdException w:name="Table Subtle 1" w:semiHidden="1" w:unhideWhenUsed="1"/>
     <w:lsdException w:name="Table Subtle 2" w:semiHidden="1" w:unhideWhenUsed="1"/>
     <w:lsdException w:name="Table Web 1" w:semiHidden="1" w:unhideWhenUsed="1"/>
-    <w:lsdException w:name="Table Web 2" w:semiHidden="1" w:unhideWhenUsed="1"/>
-    <w:lsdException w:name="Table Web 3" w:semiHidden="1" w:unhideWhenUsed="1"/>
     <w:lsdException w:name="Balloon Text" w:semiHidden="1" w:unhideWhenUsed="1"/>
     <w:lsdException w:name="Table Grid" w:uiPriority="59"/>
     <w:lsdException w:name="Table Theme" w:semiHidden="1" w:unhideWhenUsed="1"/>
@@ -1920,6 +1916,11 @@
     <w:lsdException w:name="List Table 5 Dark Accent 6" w:uiPriority="50"/>
     <w:lsdException w:name="List Table 6 Colorful Accent 6" w:uiPriority="51"/>
     <w:lsdException w:name="List Table 7 Colorful Accent 6" w:uiPriority="52"/>
+    <w:lsdException w:name="Mention" w:semiHidden="1" w:unhideWhenUsed="1"/>
+    <w:lsdException w:name="Smart Hyperlink" w:semiHidden="1" w:unhideWhenUsed="1"/>
+    <w:lsdException w:name="Hashtag" w:semiHidden="1" w:unhideWhenUsed="1"/>
+    <w:lsdException w:name="Unresolved Mention" w:semiHidden="1" w:unhideWhenUsed="1"/>
+    <w:lsdException w:name="Smart Link" w:semiHidden="1" w:unhideWhenUsed="1"/>
   </w:latentStyles>
   <w:style w:type="paragraph" w:default="1" w:styleId="Standard">
     <w:name w:val="Normal"/>

--- a/info/programm.docx
+++ b/info/programm.docx
@@ -98,7 +98,16 @@
           <w:sz w:val="36"/>
           <w:szCs w:val="36"/>
         </w:rPr>
-        <w:t xml:space="preserve"> 2019</w:t>
+        <w:t xml:space="preserve"> </w:t>
+      </w:r>
+      <w:r>
+        <w:rPr>
+          <w:rFonts w:ascii="Arial" w:hAnsi="Arial" w:cs="Arial"/>
+          <w:b/>
+          <w:sz w:val="36"/>
+          <w:szCs w:val="36"/>
+        </w:rPr>
+        <w:t>2020</w:t>
       </w:r>
     </w:p>
     <w:p>
@@ -153,7 +162,30 @@
           <w:szCs w:val="28"/>
         </w:rPr>
         <w:tab/>
-        <w:t>15./16</w:t>
+      </w:r>
+      <w:r>
+        <w:rPr>
+          <w:rFonts w:ascii="Arial" w:hAnsi="Arial"/>
+          <w:sz w:val="28"/>
+          <w:szCs w:val="28"/>
+        </w:rPr>
+        <w:t>21</w:t>
+      </w:r>
+      <w:r>
+        <w:rPr>
+          <w:rFonts w:ascii="Arial" w:hAnsi="Arial"/>
+          <w:sz w:val="28"/>
+          <w:szCs w:val="28"/>
+        </w:rPr>
+        <w:t>./</w:t>
+      </w:r>
+      <w:r>
+        <w:rPr>
+          <w:rFonts w:ascii="Arial" w:hAnsi="Arial"/>
+          <w:sz w:val="28"/>
+          <w:szCs w:val="28"/>
+        </w:rPr>
+        <w:t>22</w:t>
       </w:r>
       <w:r>
         <w:rPr>
@@ -215,7 +247,22 @@
           <w:szCs w:val="28"/>
         </w:rPr>
         <w:tab/>
-        <w:t>23.</w:t>
+      </w:r>
+      <w:r>
+        <w:rPr>
+          <w:rFonts w:ascii="Arial" w:hAnsi="Arial"/>
+          <w:sz w:val="28"/>
+          <w:szCs w:val="28"/>
+        </w:rPr>
+        <w:t>27</w:t>
+      </w:r>
+      <w:r>
+        <w:rPr>
+          <w:rFonts w:ascii="Arial" w:hAnsi="Arial"/>
+          <w:sz w:val="28"/>
+          <w:szCs w:val="28"/>
+        </w:rPr>
+        <w:t>.</w:t>
       </w:r>
       <w:r>
         <w:rPr>
@@ -247,15 +294,7 @@
           <w:sz w:val="28"/>
           <w:szCs w:val="28"/>
         </w:rPr>
-        <w:t>Frühlings-</w:t>
-      </w:r>
-      <w:r>
-        <w:rPr>
-          <w:rFonts w:ascii="Arial" w:hAnsi="Arial"/>
-          <w:sz w:val="28"/>
-          <w:szCs w:val="28"/>
-        </w:rPr>
-        <w:t>Putztag</w:t>
+        <w:t>HV</w:t>
       </w:r>
     </w:p>
     <w:p>
@@ -281,7 +320,14 @@
           <w:szCs w:val="28"/>
         </w:rPr>
         <w:tab/>
-        <w:t>29</w:t>
+      </w:r>
+      <w:r>
+        <w:rPr>
+          <w:rFonts w:ascii="Arial" w:hAnsi="Arial"/>
+          <w:sz w:val="28"/>
+          <w:szCs w:val="28"/>
+        </w:rPr>
+        <w:t>4</w:t>
       </w:r>
       <w:r>
         <w:rPr>
@@ -298,7 +344,14 @@
           <w:szCs w:val="28"/>
         </w:rPr>
         <w:tab/>
-        <w:t xml:space="preserve">März </w:t>
+      </w:r>
+      <w:r>
+        <w:rPr>
+          <w:rFonts w:ascii="Arial" w:hAnsi="Arial"/>
+          <w:sz w:val="28"/>
+          <w:szCs w:val="28"/>
+        </w:rPr>
+        <w:t>April</w:t>
       </w:r>
       <w:r>
         <w:rPr>
@@ -307,7 +360,14 @@
           <w:szCs w:val="28"/>
         </w:rPr>
         <w:tab/>
-        <w:t>HV</w:t>
+      </w:r>
+      <w:r>
+        <w:rPr>
+          <w:rFonts w:ascii="Arial" w:hAnsi="Arial"/>
+          <w:sz w:val="28"/>
+          <w:szCs w:val="28"/>
+        </w:rPr>
+        <w:t>Frühlings-Putztag</w:t>
       </w:r>
     </w:p>
     <w:p>
@@ -333,7 +393,14 @@
           <w:szCs w:val="28"/>
         </w:rPr>
         <w:tab/>
-        <w:t>08</w:t>
+      </w:r>
+      <w:r>
+        <w:rPr>
+          <w:rFonts w:ascii="Arial" w:hAnsi="Arial"/>
+          <w:sz w:val="28"/>
+          <w:szCs w:val="28"/>
+        </w:rPr>
+        <w:t>6</w:t>
       </w:r>
       <w:r>
         <w:rPr>
@@ -395,6 +462,8 @@
           <w:szCs w:val="28"/>
         </w:rPr>
       </w:pPr>
+      <w:bookmarkStart w:id="0" w:name="_GoBack"/>
+      <w:bookmarkEnd w:id="0"/>
       <w:r>
         <w:rPr>
           <w:rFonts w:ascii="Arial" w:hAnsi="Arial"/>
@@ -402,15 +471,22 @@
           <w:szCs w:val="28"/>
         </w:rPr>
         <w:tab/>
-        <w:t>13</w:t>
-      </w:r>
-      <w:r>
-        <w:rPr>
-          <w:rFonts w:ascii="Arial" w:hAnsi="Arial"/>
-          <w:sz w:val="28"/>
-          <w:szCs w:val="28"/>
-        </w:rPr>
-        <w:t>.</w:t>
+      </w:r>
+      <w:r>
+        <w:rPr>
+          <w:rFonts w:ascii="Arial" w:hAnsi="Arial"/>
+          <w:sz w:val="28"/>
+          <w:szCs w:val="28"/>
+        </w:rPr>
+        <w:t>12</w:t>
+      </w:r>
+      <w:r>
+        <w:rPr>
+          <w:rFonts w:ascii="Arial" w:hAnsi="Arial"/>
+          <w:sz w:val="28"/>
+          <w:szCs w:val="28"/>
+        </w:rPr>
+        <w:t xml:space="preserve">. </w:t>
       </w:r>
       <w:r>
         <w:rPr>
@@ -419,7 +495,7 @@
           <w:szCs w:val="28"/>
         </w:rPr>
         <w:tab/>
-        <w:t>Juli</w:t>
+        <w:t xml:space="preserve">September </w:t>
       </w:r>
       <w:r>
         <w:rPr>
@@ -428,15 +504,22 @@
           <w:szCs w:val="28"/>
         </w:rPr>
         <w:tab/>
-        <w:t>Sommer</w:t>
-      </w:r>
-      <w:r>
-        <w:rPr>
-          <w:rFonts w:ascii="Arial" w:hAnsi="Arial"/>
-          <w:sz w:val="28"/>
-          <w:szCs w:val="28"/>
-        </w:rPr>
-        <w:t>-Putztag</w:t>
+      </w:r>
+      <w:r>
+        <w:rPr>
+          <w:rFonts w:ascii="Arial" w:hAnsi="Arial"/>
+          <w:sz w:val="28"/>
+          <w:szCs w:val="28"/>
+        </w:rPr>
+        <w:t>Schönengrund-Wald</w:t>
+      </w:r>
+      <w:r>
+        <w:rPr>
+          <w:rFonts w:ascii="Arial" w:hAnsi="Arial"/>
+          <w:sz w:val="28"/>
+          <w:szCs w:val="28"/>
+        </w:rPr>
+        <w:t xml:space="preserve"> Feuerwehrmarsch</w:t>
       </w:r>
     </w:p>
     <w:p>
@@ -462,7 +545,30 @@
           <w:szCs w:val="28"/>
         </w:rPr>
         <w:tab/>
-        <w:t>14</w:t>
+      </w:r>
+      <w:r>
+        <w:rPr>
+          <w:rFonts w:ascii="Arial" w:hAnsi="Arial"/>
+          <w:sz w:val="28"/>
+          <w:szCs w:val="28"/>
+        </w:rPr>
+        <w:t>23</w:t>
+      </w:r>
+      <w:r>
+        <w:rPr>
+          <w:rFonts w:ascii="Arial" w:hAnsi="Arial"/>
+          <w:sz w:val="28"/>
+          <w:szCs w:val="28"/>
+        </w:rPr>
+        <w:t>./</w:t>
+      </w:r>
+      <w:r>
+        <w:rPr>
+          <w:rFonts w:ascii="Arial" w:hAnsi="Arial"/>
+          <w:sz w:val="28"/>
+          <w:szCs w:val="28"/>
+        </w:rPr>
+        <w:t>24</w:t>
       </w:r>
       <w:r>
         <w:rPr>
@@ -479,7 +585,7 @@
           <w:szCs w:val="28"/>
         </w:rPr>
         <w:tab/>
-        <w:t xml:space="preserve">September </w:t>
+        <w:t xml:space="preserve">Oktober </w:t>
       </w:r>
       <w:r>
         <w:rPr>
@@ -489,21 +595,23 @@
         </w:rPr>
         <w:tab/>
       </w:r>
-      <w:r>
-        <w:rPr>
-          <w:rFonts w:ascii="Arial" w:hAnsi="Arial"/>
-          <w:sz w:val="28"/>
-          <w:szCs w:val="28"/>
-        </w:rPr>
-        <w:t>Schönengrund-Wald</w:t>
-      </w:r>
-      <w:r>
-        <w:rPr>
-          <w:rFonts w:ascii="Arial" w:hAnsi="Arial"/>
-          <w:sz w:val="28"/>
-          <w:szCs w:val="28"/>
-        </w:rPr>
-        <w:t xml:space="preserve"> Feuerwehrmarsch</w:t>
+      <w:proofErr w:type="spellStart"/>
+      <w:r>
+        <w:rPr>
+          <w:rFonts w:ascii="Arial" w:hAnsi="Arial"/>
+          <w:sz w:val="28"/>
+          <w:szCs w:val="28"/>
+        </w:rPr>
+        <w:t>Nördli-Metzgete</w:t>
+      </w:r>
+      <w:proofErr w:type="spellEnd"/>
+      <w:r>
+        <w:rPr>
+          <w:rFonts w:ascii="Arial" w:hAnsi="Arial"/>
+          <w:sz w:val="28"/>
+          <w:szCs w:val="28"/>
+        </w:rPr>
+        <w:tab/>
       </w:r>
     </w:p>
     <w:p>
@@ -529,167 +637,22 @@
           <w:szCs w:val="28"/>
         </w:rPr>
         <w:tab/>
-        <w:t>25./26</w:t>
-      </w:r>
-      <w:r>
-        <w:rPr>
-          <w:rFonts w:ascii="Arial" w:hAnsi="Arial"/>
-          <w:sz w:val="28"/>
-          <w:szCs w:val="28"/>
-        </w:rPr>
-        <w:t xml:space="preserve">. </w:t>
-      </w:r>
-      <w:r>
-        <w:rPr>
-          <w:rFonts w:ascii="Arial" w:hAnsi="Arial"/>
-          <w:sz w:val="28"/>
-          <w:szCs w:val="28"/>
-        </w:rPr>
-        <w:tab/>
-        <w:t xml:space="preserve">Oktober </w:t>
-      </w:r>
-      <w:r>
-        <w:rPr>
-          <w:rFonts w:ascii="Arial" w:hAnsi="Arial"/>
-          <w:sz w:val="28"/>
-          <w:szCs w:val="28"/>
-        </w:rPr>
-        <w:tab/>
-      </w:r>
-      <w:proofErr w:type="spellStart"/>
-      <w:r>
-        <w:rPr>
-          <w:rFonts w:ascii="Arial" w:hAnsi="Arial"/>
-          <w:sz w:val="28"/>
-          <w:szCs w:val="28"/>
-        </w:rPr>
-        <w:t>Nördli-Metzgete</w:t>
-      </w:r>
-      <w:proofErr w:type="spellEnd"/>
-      <w:r>
-        <w:rPr>
-          <w:rFonts w:ascii="Arial" w:hAnsi="Arial"/>
-          <w:sz w:val="28"/>
-          <w:szCs w:val="28"/>
-        </w:rPr>
-        <w:tab/>
-      </w:r>
-    </w:p>
-    <w:p>
-      <w:pPr>
-        <w:tabs>
-          <w:tab w:val="left" w:pos="360"/>
-          <w:tab w:val="right" w:pos="1985"/>
-          <w:tab w:val="left" w:pos="2268"/>
-          <w:tab w:val="left" w:pos="4253"/>
-        </w:tabs>
-        <w:spacing w:line="360" w:lineRule="auto"/>
-        <w:ind w:left="426"/>
-        <w:rPr>
-          <w:rFonts w:ascii="Arial" w:hAnsi="Arial"/>
-          <w:sz w:val="28"/>
-          <w:szCs w:val="28"/>
-        </w:rPr>
-      </w:pPr>
-      <w:r>
-        <w:rPr>
-          <w:rFonts w:ascii="Arial" w:hAnsi="Arial"/>
-          <w:sz w:val="28"/>
-          <w:szCs w:val="28"/>
-        </w:rPr>
-        <w:tab/>
-      </w:r>
-      <w:r>
-        <w:rPr>
-          <w:rFonts w:ascii="Arial" w:hAnsi="Arial"/>
-          <w:sz w:val="28"/>
-          <w:szCs w:val="28"/>
-        </w:rPr>
-        <w:t>00</w:t>
-      </w:r>
-      <w:r>
-        <w:rPr>
-          <w:rFonts w:ascii="Arial" w:hAnsi="Arial"/>
-          <w:sz w:val="28"/>
-          <w:szCs w:val="28"/>
-        </w:rPr>
-        <w:t>.</w:t>
-      </w:r>
-      <w:r>
-        <w:rPr>
-          <w:rFonts w:ascii="Arial" w:hAnsi="Arial"/>
-          <w:sz w:val="28"/>
-          <w:szCs w:val="28"/>
-        </w:rPr>
-        <w:tab/>
-        <w:t>November</w:t>
-      </w:r>
-      <w:r>
-        <w:rPr>
-          <w:rFonts w:ascii="Arial" w:hAnsi="Arial"/>
-          <w:sz w:val="28"/>
-          <w:szCs w:val="28"/>
-        </w:rPr>
-        <w:tab/>
-      </w:r>
-      <w:proofErr w:type="spellStart"/>
-      <w:r>
-        <w:rPr>
-          <w:rFonts w:ascii="Arial" w:hAnsi="Arial"/>
-          <w:sz w:val="28"/>
-          <w:szCs w:val="28"/>
-        </w:rPr>
-        <w:t>Indoorklettern</w:t>
-      </w:r>
-      <w:proofErr w:type="spellEnd"/>
-      <w:r>
-        <w:rPr>
-          <w:rFonts w:ascii="Arial" w:hAnsi="Arial"/>
-          <w:sz w:val="28"/>
-          <w:szCs w:val="28"/>
-        </w:rPr>
-        <w:t xml:space="preserve"> </w:t>
-      </w:r>
-      <w:r>
-        <w:rPr>
-          <w:rFonts w:ascii="Arial" w:hAnsi="Arial"/>
-          <w:sz w:val="22"/>
-          <w:szCs w:val="22"/>
-        </w:rPr>
-        <w:t>(Termin noch offen)</w:t>
-      </w:r>
-    </w:p>
-    <w:p>
-      <w:pPr>
-        <w:tabs>
-          <w:tab w:val="left" w:pos="360"/>
-          <w:tab w:val="right" w:pos="1985"/>
-          <w:tab w:val="left" w:pos="2268"/>
-          <w:tab w:val="left" w:pos="4253"/>
-        </w:tabs>
-        <w:spacing w:line="360" w:lineRule="auto"/>
-        <w:ind w:left="426"/>
-        <w:rPr>
-          <w:rFonts w:ascii="Arial" w:hAnsi="Arial"/>
-          <w:sz w:val="28"/>
-          <w:szCs w:val="28"/>
-        </w:rPr>
-      </w:pPr>
-      <w:r>
-        <w:rPr>
-          <w:rFonts w:ascii="Arial" w:hAnsi="Arial"/>
-          <w:sz w:val="28"/>
-          <w:szCs w:val="28"/>
-        </w:rPr>
-        <w:tab/>
-      </w:r>
-      <w:r>
-        <w:rPr>
-          <w:rFonts w:ascii="Arial" w:hAnsi="Arial"/>
-          <w:sz w:val="28"/>
-          <w:szCs w:val="28"/>
-        </w:rPr>
-        <w:t>07</w:t>
+      </w:r>
+      <w:r>
+        <w:rPr>
+          <w:rFonts w:ascii="Arial" w:hAnsi="Arial"/>
+          <w:sz w:val="28"/>
+          <w:szCs w:val="28"/>
+        </w:rPr>
+        <w:t>0</w:t>
+      </w:r>
+      <w:r>
+        <w:rPr>
+          <w:rFonts w:ascii="Arial" w:hAnsi="Arial"/>
+          <w:sz w:val="28"/>
+          <w:szCs w:val="28"/>
+        </w:rPr>
+        <w:t>5</w:t>
       </w:r>
       <w:r>
         <w:rPr>
@@ -748,48 +711,6 @@
     </w:p>
     <w:p>
       <w:pPr>
-        <w:rPr>
-          <w:rFonts w:ascii="Arial" w:hAnsi="Arial" w:cs="Arial"/>
-          <w:b/>
-          <w:sz w:val="36"/>
-          <w:szCs w:val="36"/>
-        </w:rPr>
-      </w:pPr>
-      <w:r>
-        <w:rPr>
-          <w:rFonts w:ascii="Arial" w:hAnsi="Arial" w:cs="Arial"/>
-          <w:b/>
-          <w:sz w:val="36"/>
-          <w:szCs w:val="36"/>
-        </w:rPr>
-        <w:t>Ausblick 2020</w:t>
-      </w:r>
-    </w:p>
-    <w:p>
-      <w:pPr>
-        <w:tabs>
-          <w:tab w:val="left" w:pos="360"/>
-          <w:tab w:val="left" w:pos="8907"/>
-        </w:tabs>
-        <w:spacing w:line="360" w:lineRule="auto"/>
-        <w:ind w:left="426"/>
-        <w:rPr>
-          <w:rFonts w:ascii="Arial" w:hAnsi="Arial"/>
-          <w:sz w:val="28"/>
-          <w:szCs w:val="28"/>
-        </w:rPr>
-      </w:pPr>
-      <w:r>
-        <w:rPr>
-          <w:rFonts w:ascii="Arial" w:hAnsi="Arial"/>
-          <w:sz w:val="28"/>
-          <w:szCs w:val="28"/>
-        </w:rPr>
-        <w:tab/>
-      </w:r>
-    </w:p>
-    <w:p>
-      <w:pPr>
         <w:tabs>
           <w:tab w:val="left" w:pos="360"/>
           <w:tab w:val="right" w:pos="1985"/>
@@ -803,58 +724,6 @@
           <w:szCs w:val="28"/>
         </w:rPr>
       </w:pPr>
-      <w:r>
-        <w:rPr>
-          <w:rFonts w:ascii="Arial" w:hAnsi="Arial"/>
-          <w:sz w:val="28"/>
-          <w:szCs w:val="28"/>
-        </w:rPr>
-        <w:tab/>
-      </w:r>
-      <w:r>
-        <w:rPr>
-          <w:rFonts w:ascii="Arial" w:hAnsi="Arial"/>
-          <w:sz w:val="28"/>
-          <w:szCs w:val="28"/>
-        </w:rPr>
-        <w:tab/>
-      </w:r>
-      <w:r>
-        <w:rPr>
-          <w:rFonts w:ascii="Arial" w:hAnsi="Arial"/>
-          <w:sz w:val="28"/>
-          <w:szCs w:val="28"/>
-        </w:rPr>
-        <w:t>27</w:t>
-      </w:r>
-      <w:bookmarkStart w:id="0" w:name="_GoBack"/>
-      <w:bookmarkEnd w:id="0"/>
-      <w:r>
-        <w:rPr>
-          <w:rFonts w:ascii="Arial" w:hAnsi="Arial"/>
-          <w:sz w:val="28"/>
-          <w:szCs w:val="28"/>
-        </w:rPr>
-        <w:t>.</w:t>
-      </w:r>
-      <w:r>
-        <w:rPr>
-          <w:rFonts w:ascii="Arial" w:hAnsi="Arial"/>
-          <w:sz w:val="28"/>
-          <w:szCs w:val="28"/>
-        </w:rPr>
-        <w:tab/>
-        <w:t>März</w:t>
-      </w:r>
-      <w:r>
-        <w:rPr>
-          <w:rFonts w:ascii="Arial" w:hAnsi="Arial"/>
-          <w:sz w:val="28"/>
-          <w:szCs w:val="28"/>
-        </w:rPr>
-        <w:tab/>
-        <w:t>HV</w:t>
-      </w:r>
     </w:p>
     <w:sectPr>
       <w:pgSz w:w="11906" w:h="16838"/>
@@ -1654,6 +1523,7 @@
     <w:lsdException w:name="HTML Sample" w:semiHidden="1" w:unhideWhenUsed="1"/>
     <w:lsdException w:name="HTML Typewriter" w:semiHidden="1" w:unhideWhenUsed="1"/>
     <w:lsdException w:name="HTML Variable" w:semiHidden="1" w:unhideWhenUsed="1"/>
+    <w:lsdException w:name="Normal Table" w:semiHidden="1" w:unhideWhenUsed="1"/>
     <w:lsdException w:name="annotation subject" w:semiHidden="1" w:unhideWhenUsed="1"/>
     <w:lsdException w:name="No List" w:semiHidden="1" w:unhideWhenUsed="1"/>
     <w:lsdException w:name="Outline List 1" w:semiHidden="1" w:unhideWhenUsed="1"/>
@@ -1696,8 +1566,11 @@
     <w:lsdException w:name="Table Contemporary" w:semiHidden="1" w:unhideWhenUsed="1"/>
     <w:lsdException w:name="Table Elegant" w:semiHidden="1" w:unhideWhenUsed="1"/>
     <w:lsdException w:name="Table Professional" w:semiHidden="1" w:unhideWhenUsed="1"/>
+    <w:lsdException w:name="Table Subtle 1" w:semiHidden="1" w:unhideWhenUsed="1"/>
     <w:lsdException w:name="Table Subtle 2" w:semiHidden="1" w:unhideWhenUsed="1"/>
     <w:lsdException w:name="Table Web 1" w:semiHidden="1" w:unhideWhenUsed="1"/>
+    <w:lsdException w:name="Table Web 2" w:semiHidden="1" w:unhideWhenUsed="1"/>
+    <w:lsdException w:name="Table Web 3" w:semiHidden="1" w:unhideWhenUsed="1"/>
     <w:lsdException w:name="Balloon Text" w:semiHidden="1" w:unhideWhenUsed="1"/>
     <w:lsdException w:name="Table Grid" w:uiPriority="59"/>
     <w:lsdException w:name="Table Theme" w:semiHidden="1" w:unhideWhenUsed="1"/>
